--- a/inst/esp-report-card-template.docx
+++ b/inst/esp-report-card-template.docx
@@ -55,49 +55,31 @@
         <w:t xml:space="preserve"> </w:t>
       </w:r>
       <w:r>
-        <w:t xml:space="preserve">Red</w:t>
+        <w:t xml:space="preserve">Sablefish</w:t>
       </w:r>
       <w:r>
         <w:t xml:space="preserve"> </w:t>
       </w:r>
       <w:r>
-        <w:t xml:space="preserve">King</w:t>
+        <w:t xml:space="preserve">stock</w:t>
       </w:r>
       <w:r>
         <w:t xml:space="preserve"> </w:t>
       </w:r>
       <w:r>
-        <w:t xml:space="preserve">Crab</w:t>
+        <w:t xml:space="preserve">in</w:t>
       </w:r>
       <w:r>
         <w:t xml:space="preserve"> </w:t>
       </w:r>
       <w:r>
-        <w:t xml:space="preserve">stock</w:t>
+        <w:t xml:space="preserve">the</w:t>
       </w:r>
       <w:r>
         <w:t xml:space="preserve"> </w:t>
       </w:r>
       <w:r>
-        <w:t xml:space="preserve">in</w:t>
-      </w:r>
-      <w:r>
-        <w:t xml:space="preserve"> </w:t>
-      </w:r>
-      <w:r>
-        <w:t xml:space="preserve">the</w:t>
-      </w:r>
-      <w:r>
-        <w:t xml:space="preserve"> </w:t>
-      </w:r>
-      <w:r>
-        <w:t xml:space="preserve">Bristol</w:t>
-      </w:r>
-      <w:r>
-        <w:t xml:space="preserve"> </w:t>
-      </w:r>
-      <w:r>
-        <w:t xml:space="preserve">Bay</w:t>
+        <w:t xml:space="preserve">Alaska</w:t>
       </w:r>
       <w:r>
         <w:t xml:space="preserve"> </w:t>
@@ -306,7 +288,7 @@
     </w:p>
     <w:bookmarkEnd w:id="22"/>
     <w:bookmarkEnd w:id="23"/>
-    <w:bookmarkStart w:id="32" w:name="assessment"/>
+    <w:bookmarkStart w:id="33" w:name="assessment"/>
     <w:p>
       <w:pPr>
         <w:pStyle w:val="Heading1"/>
@@ -333,7 +315,7 @@
       </w:r>
     </w:p>
     <w:bookmarkEnd w:id="24"/>
-    <w:bookmarkStart w:id="27" w:name="indicator-suite"/>
+    <w:bookmarkStart w:id="28" w:name="indicator-suite"/>
     <w:p>
       <w:pPr>
         <w:pStyle w:val="Heading2"/>
@@ -350,7 +332,7 @@
         <w:t xml:space="preserve">One paragraph description of LME level indicators relevant to stock (ESR summary)</w:t>
       </w:r>
     </w:p>
-    <w:bookmarkStart w:id="25" w:name="ecosystem-indicators"/>
+    <w:bookmarkStart w:id="26" w:name="ecosystem-indicators"/>
     <w:p>
       <w:pPr>
         <w:pStyle w:val="Heading3"/>
@@ -364,7 +346,7 @@
         <w:pStyle w:val="FirstParagraph"/>
       </w:pPr>
       <w:r>
-        <w:t xml:space="preserve">1.) Upper Trophic Indicators</w:t>
+        <w:t xml:space="preserve">1.) Physical Indicators</w:t>
       </w:r>
     </w:p>
     <w:p>
@@ -372,7 +354,7 @@
         <w:pStyle w:val="BodyText"/>
       </w:pPr>
       <w:r>
-        <w:t xml:space="preserve">a.) Summer_Pacific_Cod_Biomass_BBRKC_Survey: Estimates of Pacific cod biomass were derived from the EBS bottom trawl survey catch data. (contact: Erin Fedewa)</w:t>
+        <w:t xml:space="preserve">a.) Spring_Chlorophylla_Peak_EGOA_Satellite: Derived chlorophyll a concentration during spring seasonal peak (May) in the eastern GOA were obtained from MODIS satellite sensor at a 4x4 km resolution and aggregated 8-day composite. Peak timing of the spring bloom was calculated for the eastern GOA (EGOA) region (Watson et al., 2020) for NMFS areas 640 and 650, federal waters from 10m-200m depth.</w:t>
       </w:r>
     </w:p>
     <w:p>
@@ -380,7 +362,21 @@
         <w:pStyle w:val="BodyText"/>
       </w:pPr>
       <w:r>
-        <w:t xml:space="preserve">b.) Summer_Benthic_Invertebrate_Biomass_BBRKC_Survey: . (contact: )</w:t>
+        <w:t xml:space="preserve">Code available at:</w:t>
+      </w:r>
+      <w:r>
+        <w:t xml:space="preserve"> </w:t>
+      </w:r>
+      <w:hyperlink r:id="rId25">
+        <w:r>
+          <w:rPr>
+            <w:rStyle w:val="Hyperlink"/>
+          </w:rPr>
+          <w:t xml:space="preserve">https://github.com/jordanwatson/ESP_Indicators</w:t>
+        </w:r>
+      </w:hyperlink>
+      <w:r>
+        <w:t xml:space="preserve">. (contact: Jordan Watson)</w:t>
       </w:r>
     </w:p>
     <w:p>
@@ -388,7 +384,7 @@
         <w:pStyle w:val="BodyText"/>
       </w:pPr>
       <w:r>
-        <w:t xml:space="preserve">c.) Annual_Red_King_Crab_Recruit_Biomass_BBRKC_Model: . (contact: )</w:t>
+        <w:t xml:space="preserve">NA</w:t>
       </w:r>
     </w:p>
     <w:p>
@@ -396,7 +392,7 @@
         <w:pStyle w:val="BodyText"/>
       </w:pPr>
       <w:r>
-        <w:t xml:space="preserve">d.) Summer_Sockeye_Salmon_Abundance_EBS_Survey: . (contact: )</w:t>
+        <w:t xml:space="preserve">b.) Spring_Temperature_Surface_EGOA_Satellite: Late spring (May-June) daily sea surface temperatures (SST) on a 5 km grid averaged over the eastern GOA (NMFS areas 640 and 650, no depth restriction) (Watson, 2020) from the NOAA Coral Reef Watch Program which provides the Global 5km Satellite Coral Bleaching Heat Stress Monitoring Product Suite Version 3.1, derived from CoralTemp v1.0. product (NOAA Coral Reef Watch, 2018), 1985 to present.</w:t>
       </w:r>
     </w:p>
     <w:p>
@@ -404,7 +400,21 @@
         <w:pStyle w:val="BodyText"/>
       </w:pPr>
       <w:r>
-        <w:t xml:space="preserve">e.) Annual_Red_King_Crab_Catch_Distance_Shore_BBRKC_Fishery: . (contact: )</w:t>
+        <w:t xml:space="preserve">Code available at:</w:t>
+      </w:r>
+      <w:r>
+        <w:t xml:space="preserve"> </w:t>
+      </w:r>
+      <w:hyperlink r:id="rId25">
+        <w:r>
+          <w:rPr>
+            <w:rStyle w:val="Hyperlink"/>
+          </w:rPr>
+          <w:t xml:space="preserve">https://github.com/jordanwatson/ESP_Indicators</w:t>
+        </w:r>
+      </w:hyperlink>
+      <w:r>
+        <w:t xml:space="preserve">. (contact: Jordan Watson)</w:t>
       </w:r>
     </w:p>
     <w:p>
@@ -412,7 +422,7 @@
         <w:pStyle w:val="BodyText"/>
       </w:pPr>
       <w:r>
-        <w:t xml:space="preserve">f.) Summer_Red_King_Crab_Area_Occupied_Male_BBRKC_Survey: . (contact: )</w:t>
+        <w:t xml:space="preserve">Despite marked inter-annual variability, there appears to only be a slight upward trend in the overall time series.</w:t>
       </w:r>
     </w:p>
     <w:p>
@@ -420,7 +430,7 @@
         <w:pStyle w:val="BodyText"/>
       </w:pPr>
       <w:r>
-        <w:t xml:space="preserve">g.) Summer_Red_King_Crab_Area_Occupied_Female_BBRKC_Survey: . (contact: )</w:t>
+        <w:t xml:space="preserve">c.) Spring_Temperature_Surface_SEBS_Satellite: Late spring (May-June) daily sea surface temperatures (SST) on a 5 km grid averaged over the southeastern Bering Sea (deeper than 10 m) (Watson, 2020) from the NOAA Coral Reef Watch Program which provides the Global 5km Satellite Coral Bleaching Heat Stress Monitoring Product Suite Version 3.1, derived from CoralTemp v1.0. product (NOAA Coral Reef Watch, 2018), 1985 to present.</w:t>
       </w:r>
     </w:p>
     <w:p>
@@ -428,7 +438,21 @@
         <w:pStyle w:val="BodyText"/>
       </w:pPr>
       <w:r>
-        <w:t xml:space="preserve">2.) Physical Indicators</w:t>
+        <w:t xml:space="preserve">Code available at:</w:t>
+      </w:r>
+      <w:r>
+        <w:t xml:space="preserve"> </w:t>
+      </w:r>
+      <w:hyperlink r:id="rId25">
+        <w:r>
+          <w:rPr>
+            <w:rStyle w:val="Hyperlink"/>
+          </w:rPr>
+          <w:t xml:space="preserve">https://github.com/jordanwatson/ESP_Indicators</w:t>
+        </w:r>
+      </w:hyperlink>
+      <w:r>
+        <w:t xml:space="preserve">. (contact: Jordan Watson)</w:t>
       </w:r>
     </w:p>
     <w:p>
@@ -436,7 +460,7 @@
         <w:pStyle w:val="BodyText"/>
       </w:pPr>
       <w:r>
-        <w:t xml:space="preserve">a.) Summer_Cold_Pool_BBRKC_Survey: . (contact: )</w:t>
+        <w:t xml:space="preserve">While inter-annual variability is evident, a generally increasing trend is apparent (from both linear and non-linear smoothers). However, a cold stanza is a dominant feature for a portion of the time series. Recent years appear remarkably warmer than the majority of the time series.</w:t>
       </w:r>
     </w:p>
     <w:p>
@@ -444,7 +468,7 @@
         <w:pStyle w:val="BodyText"/>
       </w:pPr>
       <w:r>
-        <w:t xml:space="preserve">b.) Summer_Temperature_Bottom_BBRKC_Survey: . (contact: )</w:t>
+        <w:t xml:space="preserve">d.) Summer_Temperature_250m_GOA_Survey: Summer temperature profiles were recorded during the annual longline survey along the continental slope using an SBE39 (Seabird Electronics) attached to the groundline approximately one-third of the way in from the shallow portion of a station (Siwicke, In prep.). In the GOA, 13 stations had complete temperature profiles for the entire timeseries (2005–2019). Annual anomalies from the 15-year mean can be calculated by station at discrete depths, and an index for each year can be represented by the mean of these anomalies at a chosen depth. Interpolation between actual depth recordings in a profile was conducted using weighted parabolic interpolation (Reiniger and Ross, 1968). The 250 m isobath was selected to represent deeper water at the shelf-slope break where adult sablefish are typically sampled. Annual values come from this extent: Latitude (54.4 to 59.6) and Longitude (-157.8 to -134.0) and the survey is conducted by the Marine Ecology and Stock Assessment (MESA) program, Auke Bay Laboratories, Alaska Fisheries Science Center. (contact: Kevin Siwicke)</w:t>
       </w:r>
     </w:p>
     <w:p>
@@ -452,15 +476,25 @@
         <w:pStyle w:val="BodyText"/>
       </w:pPr>
       <w:r>
-        <w:t xml:space="preserve">c.) Summer_Wind_Stress_BBRKC_Satellite: . (contact: )</w:t>
+        <w:t xml:space="preserve">The 250-m slope temperature index is in prime sablefish habitat and has not deviated greatly from the long-term mean. However, this index has remained positive for the last five years, a deviation from the historical fluctuations around the mean, suggesting these deeper waters may remain somewhat warmer than average (~0.1°C) from 2017-2021.</w:t>
+      </w:r>
+    </w:p>
+    <w:bookmarkEnd w:id="26"/>
+    <w:bookmarkStart w:id="27" w:name="socioeconomic-indicators"/>
+    <w:p>
+      <w:pPr>
+        <w:pStyle w:val="Heading3"/>
+      </w:pPr>
+      <w:r>
+        <w:t xml:space="preserve">Socioeconomic Indicators:</w:t>
       </w:r>
     </w:p>
     <w:p>
       <w:pPr>
-        <w:pStyle w:val="BodyText"/>
-      </w:pPr>
-      <w:r>
-        <w:t xml:space="preserve">d.) Spring_Chlorophylla_Biomass_SEBS_Inner_Shelf_Satellite: . (contact: )</w:t>
+        <w:pStyle w:val="FirstParagraph"/>
+      </w:pPr>
+      <w:r>
+        <w:t xml:space="preserve">1.) Fishery Performance Indicators</w:t>
       </w:r>
     </w:p>
     <w:p>
@@ -468,7 +502,7 @@
         <w:pStyle w:val="BodyText"/>
       </w:pPr>
       <w:r>
-        <w:t xml:space="preserve">e.) Spring_pH_Index_BBRKC_Model: . (contact: )</w:t>
+        <w:t xml:space="preserve">a.) Annual_Sablefish_Incidental_Catch_BSAI_Fishery: Incidental catch estimates of sablefish in the Bering Sea fisheries excluding the sablefish fishery provided by AKFIN, 1991 to present. (contact: Kalei Shotwell)</w:t>
       </w:r>
     </w:p>
     <w:p>
@@ -476,69 +510,34 @@
         <w:pStyle w:val="BodyText"/>
       </w:pPr>
       <w:r>
-        <w:t xml:space="preserve">f.) Winter_Spring_Arctic_Oscillation_Index_Model: . (contact: )</w:t>
-      </w:r>
-    </w:p>
-    <w:bookmarkEnd w:id="25"/>
-    <w:bookmarkStart w:id="26" w:name="socioeconomic-indicators"/>
-    <w:p>
-      <w:pPr>
-        <w:pStyle w:val="Heading3"/>
-      </w:pPr>
-      <w:r>
-        <w:t xml:space="preserve">Socioeconomic Indicators:</w:t>
-      </w:r>
-    </w:p>
-    <w:bookmarkEnd w:id="26"/>
-    <w:bookmarkEnd w:id="27"/>
-    <w:bookmarkStart w:id="31" w:name="indicator-monitoring-analysis"/>
-    <w:p>
-      <w:pPr>
-        <w:pStyle w:val="Heading2"/>
-      </w:pPr>
-      <w:r>
-        <w:t xml:space="preserve">Indicator Monitoring Analysis</w:t>
+        <w:t xml:space="preserve">NA</w:t>
       </w:r>
     </w:p>
     <w:p>
       <w:pPr>
-        <w:pStyle w:val="FirstParagraph"/>
-      </w:pPr>
-      <w:r>
-        <w:t xml:space="preserve">References for statistical tests for monitoring indicator suite by stage where relevant</w:t>
-      </w:r>
-    </w:p>
-    <w:bookmarkStart w:id="28" w:name="beginning-stage-traffic-light-test"/>
-    <w:p>
-      <w:pPr>
-        <w:pStyle w:val="Heading3"/>
-      </w:pPr>
-      <w:r>
-        <w:t xml:space="preserve">Beginning Stage: Traffic Light Test</w:t>
+        <w:pStyle w:val="BodyText"/>
+      </w:pPr>
+      <w:r>
+        <w:t xml:space="preserve">b.) Annual_Sablefish_Incidental_Catch_GOA_Fishery: Incidental catch estimates of sablefish in the GOA fisheries excluding the sablefish fishery provided by from AKFIN, 1991 to present. (contact: Kalei Shotwell)</w:t>
       </w:r>
     </w:p>
     <w:p>
       <w:pPr>
-        <w:pStyle w:val="FirstParagraph"/>
-      </w:pPr>
-      <w:r>
-        <w:t xml:space="preserve">One paragraph summary of indicator status and trends over time and last five years trend</w:t>
-      </w:r>
-      <w:r>
-        <w:t xml:space="preserve"> </w:t>
-      </w:r>
-      <w:r>
-        <w:t xml:space="preserve">Report scores by category (if applicable) and overall ecosystem and socioeconomic indicators.</w:t>
+        <w:pStyle w:val="BodyText"/>
+      </w:pPr>
+      <w:r>
+        <w:t xml:space="preserve">NA</w:t>
       </w:r>
     </w:p>
+    <w:bookmarkEnd w:id="27"/>
     <w:bookmarkEnd w:id="28"/>
-    <w:bookmarkStart w:id="29" w:name="intermediate-stage-importance-test"/>
+    <w:bookmarkStart w:id="32" w:name="indicator-monitoring-analysis"/>
     <w:p>
       <w:pPr>
-        <w:pStyle w:val="Heading3"/>
-      </w:pPr>
-      <w:r>
-        <w:t xml:space="preserve">Intermediate Stage: Importance Test</w:t>
+        <w:pStyle w:val="Heading2"/>
+      </w:pPr>
+      <w:r>
+        <w:t xml:space="preserve">Indicator Monitoring Analysis</w:t>
       </w:r>
     </w:p>
     <w:p>
@@ -546,17 +545,40 @@
         <w:pStyle w:val="FirstParagraph"/>
       </w:pPr>
       <w:r>
-        <w:t xml:space="preserve">One paragraph summary of importance results with analysis of highly explanatory variables for stock assessment input of interest (e.g., recruitment estimates)</w:t>
+        <w:t xml:space="preserve">References for statistical tests for monitoring indicator suite by stage where relevant</w:t>
+      </w:r>
+    </w:p>
+    <w:bookmarkStart w:id="29" w:name="beginning-stage-traffic-light-test"/>
+    <w:p>
+      <w:pPr>
+        <w:pStyle w:val="Heading3"/>
+      </w:pPr>
+      <w:r>
+        <w:t xml:space="preserve">Beginning Stage: Traffic Light Test</w:t>
+      </w:r>
+    </w:p>
+    <w:p>
+      <w:pPr>
+        <w:pStyle w:val="FirstParagraph"/>
+      </w:pPr>
+      <w:r>
+        <w:t xml:space="preserve">One paragraph summary of indicator status and trends over time and last five years trend</w:t>
+      </w:r>
+      <w:r>
+        <w:t xml:space="preserve"> </w:t>
+      </w:r>
+      <w:r>
+        <w:t xml:space="preserve">Report scores by category (if applicable) and overall ecosystem and socioeconomic indicators.</w:t>
       </w:r>
     </w:p>
     <w:bookmarkEnd w:id="29"/>
-    <w:bookmarkStart w:id="30" w:name="advanced-stage-research-model-test"/>
+    <w:bookmarkStart w:id="30" w:name="intermediate-stage-importance-test"/>
     <w:p>
       <w:pPr>
         <w:pStyle w:val="Heading3"/>
       </w:pPr>
       <w:r>
-        <w:t xml:space="preserve">Advanced Stage: Research Model Test</w:t>
+        <w:t xml:space="preserve">Intermediate Stage: Importance Test</w:t>
       </w:r>
     </w:p>
     <w:p>
@@ -564,13 +586,31 @@
         <w:pStyle w:val="FirstParagraph"/>
       </w:pPr>
       <w:r>
-        <w:t xml:space="preserve">Update on ecosystem linked model in development and link to relevant literature or report on model</w:t>
+        <w:t xml:space="preserve">One paragraph summary of importance results with analysis of highly explanatory variables for stock assessment input of interest (e.g., recruitment estimates)</w:t>
       </w:r>
     </w:p>
     <w:bookmarkEnd w:id="30"/>
+    <w:bookmarkStart w:id="31" w:name="advanced-stage-research-model-test"/>
+    <w:p>
+      <w:pPr>
+        <w:pStyle w:val="Heading3"/>
+      </w:pPr>
+      <w:r>
+        <w:t xml:space="preserve">Advanced Stage: Research Model Test</w:t>
+      </w:r>
+    </w:p>
+    <w:p>
+      <w:pPr>
+        <w:pStyle w:val="FirstParagraph"/>
+      </w:pPr>
+      <w:r>
+        <w:t xml:space="preserve">Update on ecosystem linked model in development and link to relevant literature or report on model</w:t>
+      </w:r>
+    </w:p>
     <w:bookmarkEnd w:id="31"/>
     <w:bookmarkEnd w:id="32"/>
-    <w:bookmarkStart w:id="33" w:name="data-gaps-and-future-research-priorities"/>
+    <w:bookmarkEnd w:id="33"/>
+    <w:bookmarkStart w:id="34" w:name="data-gaps-and-future-research-priorities"/>
     <w:p>
       <w:pPr>
         <w:pStyle w:val="Heading1"/>
@@ -592,8 +632,8 @@
         <w:br w:type="page"/>
       </w:r>
     </w:p>
-    <w:bookmarkEnd w:id="33"/>
-    <w:bookmarkStart w:id="34" w:name="tables"/>
+    <w:bookmarkEnd w:id="34"/>
+    <w:bookmarkStart w:id="35" w:name="tables"/>
     <w:p>
       <w:pPr>
         <w:pStyle w:val="Heading1"/>
@@ -612,11 +652,11 @@
       <w:r>
         <w:t xml:space="preserve"> </w:t>
       </w:r>
-      <w:bookmarkStart w:id="63d4ca7e-266d-4c4a-b4cb-971313e60d7e" w:name="tab:eco-table"/>
-      <w:r>
-        <w:t xml:space="preserve">First stage ecosystem indicator analysis for Red King Crab, including indicator title and the indicator status of the last five years. The indicator status is designated with text, (greater than = "high", less than = "low", or within 1 standard deviation = "neutral" of long-term mean). Fill color of the cell is based on the sign of the anticipated relationship between the indicator and sablefish (blue = good conditions for sablefish, red = poor conditions, white = average conditions). A gray fill and text = "missing" will appear if there were no data for that year.</w:t>
-      </w:r>
-      <w:bookmarkEnd w:id="63d4ca7e-266d-4c4a-b4cb-971313e60d7e"/>
+      <w:bookmarkStart w:id="cc14ea28-1abb-4ca7-b1ae-207263c54415" w:name="tab:eco-table"/>
+      <w:r>
+        <w:t xml:space="preserve">First stage ecosystem indicator analysis for Sablefish, including indicator title and the indicator status of the last five years. The indicator status is designated with text, (greater than = "high", less than = "low", or within 1 standard deviation = "neutral" of long-term mean). Fill color of the cell is based on the sign of the anticipated relationship between the indicator and sablefish (blue = good conditions for sablefish, red = poor conditions, white = average conditions). A gray fill and text = "missing" will appear if there were no data for that year.</w:t>
+      </w:r>
+      <w:bookmarkEnd w:id="cc14ea28-1abb-4ca7-b1ae-207263c54415"/>
     </w:p>
     <w:tbl xmlns:w="http://schemas.openxmlformats.org/wordprocessingml/2006/main" xmlns:r="http://schemas.openxmlformats.org/officeDocument/2006/relationships" xmlns:w14="http://schemas.microsoft.com/office/word/2010/wordml" xmlns:wp="http://schemas.openxmlformats.org/drawingml/2006/wordprocessingDrawing" xmlns:a="http://schemas.openxmlformats.org/drawingml/2006/main" xmlns:pic="http://schemas.openxmlformats.org/drawingml/2006/picture">
       <w:tblPr>
@@ -938,18 +978,47 @@
               </w:rPr>
               <w:t xml:space="preserve">Spring Chlorophylla</w:t>
               <w:br/>
-              <w:t xml:space="preserve">Biomass SEBS Inner</w:t>
-              <w:br/>
-              <w:t xml:space="preserve">Shelf Satellite</w:t>
-            </w:r>
-          </w:p>
-        </w:tc>
-        <w:tc>
-          <w:tcPr>
-            <w:tcBorders>
-              <w:bottom w:val="single" w:sz="4" w:space="0" w:color="666666"/>
-            </w:tcBorders>
-            <w:shd w:val="clear" w:color="auto" w:fill="FF4040"/>
+              <w:t xml:space="preserve">Peak EGOA Satellite</w:t>
+            </w:r>
+          </w:p>
+        </w:tc>
+        <w:tc>
+          <w:tcPr>
+            <w:tcBorders>
+              <w:bottom w:val="single" w:sz="4" w:space="0" w:color="666666"/>
+            </w:tcBorders>
+            <w:shd w:val="clear" w:color="auto" w:fill="FFFFFF"/>
+            <w:tcMar>
+              <w:top w:w="0" w:type="dxa"/>
+              <w:bottom w:w="0" w:type="dxa"/>
+              <w:left w:w="0" w:type="dxa"/>
+              <w:right w:w="0" w:type="dxa"/>
+            </w:tcMar>
+            <w:vAlign w:val="center"/>
+          </w:tcPr>
+          <w:p>
+            <w:pPr>
+              <w:jc w:val="center"/>
+              <w:spacing w:after="100" w:before="100" w:line="240"/>
+              <w:ind w:firstLine="0" w:left="100" w:right="100"/>
+            </w:pPr>
+            <w:r xmlns:w="http://schemas.openxmlformats.org/wordprocessingml/2006/main" xmlns:wp="http://schemas.openxmlformats.org/drawingml/2006/wordprocessingDrawing" xmlns:r="http://schemas.openxmlformats.org/officeDocument/2006/relationships" xmlns:w14="http://schemas.microsoft.com/office/word/2010/wordml">
+              <w:rPr>
+                <w:rFonts w:ascii="Arial" w:hAnsi="Arial" w:eastAsia="Arial" w:cs="Arial"/>
+                <w:sz w:val="22"/>
+                <w:szCs w:val="22"/>
+                <w:color w:val="000000"/>
+              </w:rPr>
+              <w:t xml:space="preserve">neutral</w:t>
+            </w:r>
+          </w:p>
+        </w:tc>
+        <w:tc>
+          <w:tcPr>
+            <w:tcBorders>
+              <w:bottom w:val="single" w:sz="4" w:space="0" w:color="666666"/>
+            </w:tcBorders>
+            <w:shd w:val="clear" w:color="auto" w:fill="6495ED"/>
             <w:tcMar>
               <w:top w:w="0" w:type="dxa"/>
               <w:bottom w:w="0" w:type="dxa"/>
@@ -1011,60 +1080,29 @@
             <w:tcBorders>
               <w:bottom w:val="single" w:sz="4" w:space="0" w:color="666666"/>
             </w:tcBorders>
-            <w:shd w:val="clear" w:color="auto" w:fill="FFFFFF"/>
-            <w:tcMar>
-              <w:top w:w="0" w:type="dxa"/>
-              <w:bottom w:w="0" w:type="dxa"/>
-              <w:left w:w="0" w:type="dxa"/>
-              <w:right w:w="0" w:type="dxa"/>
-            </w:tcMar>
-            <w:vAlign w:val="center"/>
-          </w:tcPr>
-          <w:p>
-            <w:pPr>
-              <w:jc w:val="center"/>
-              <w:spacing w:after="100" w:before="100" w:line="240"/>
-              <w:ind w:firstLine="0" w:left="100" w:right="100"/>
-            </w:pPr>
-            <w:r xmlns:w="http://schemas.openxmlformats.org/wordprocessingml/2006/main" xmlns:wp="http://schemas.openxmlformats.org/drawingml/2006/wordprocessingDrawing" xmlns:r="http://schemas.openxmlformats.org/officeDocument/2006/relationships" xmlns:w14="http://schemas.microsoft.com/office/word/2010/wordml">
-              <w:rPr>
-                <w:rFonts w:ascii="Arial" w:hAnsi="Arial" w:eastAsia="Arial" w:cs="Arial"/>
-                <w:sz w:val="22"/>
-                <w:szCs w:val="22"/>
-                <w:color w:val="000000"/>
-              </w:rPr>
-              <w:t xml:space="preserve">neutral</w:t>
-            </w:r>
-          </w:p>
-        </w:tc>
-        <w:tc>
-          <w:tcPr>
-            <w:tcBorders>
-              <w:bottom w:val="single" w:sz="4" w:space="0" w:color="666666"/>
-            </w:tcBorders>
-            <w:shd w:val="clear" w:color="auto" w:fill="FFFFFF"/>
-            <w:tcMar>
-              <w:top w:w="0" w:type="dxa"/>
-              <w:bottom w:w="0" w:type="dxa"/>
-              <w:left w:w="0" w:type="dxa"/>
-              <w:right w:w="0" w:type="dxa"/>
-            </w:tcMar>
-            <w:vAlign w:val="center"/>
-          </w:tcPr>
-          <w:p>
-            <w:pPr>
-              <w:jc w:val="center"/>
-              <w:spacing w:after="100" w:before="100" w:line="240"/>
-              <w:ind w:firstLine="0" w:left="100" w:right="100"/>
-            </w:pPr>
-            <w:r xmlns:w="http://schemas.openxmlformats.org/wordprocessingml/2006/main" xmlns:wp="http://schemas.openxmlformats.org/drawingml/2006/wordprocessingDrawing" xmlns:r="http://schemas.openxmlformats.org/officeDocument/2006/relationships" xmlns:w14="http://schemas.microsoft.com/office/word/2010/wordml">
-              <w:rPr>
-                <w:rFonts w:ascii="Arial" w:hAnsi="Arial" w:eastAsia="Arial" w:cs="Arial"/>
-                <w:sz w:val="22"/>
-                <w:szCs w:val="22"/>
-                <w:color w:val="000000"/>
-              </w:rPr>
-              <w:t xml:space="preserve">neutral</w:t>
+            <w:shd w:val="clear" w:color="auto" w:fill="6495ED"/>
+            <w:tcMar>
+              <w:top w:w="0" w:type="dxa"/>
+              <w:bottom w:w="0" w:type="dxa"/>
+              <w:left w:w="0" w:type="dxa"/>
+              <w:right w:w="0" w:type="dxa"/>
+            </w:tcMar>
+            <w:vAlign w:val="center"/>
+          </w:tcPr>
+          <w:p>
+            <w:pPr>
+              <w:jc w:val="center"/>
+              <w:spacing w:after="100" w:before="100" w:line="240"/>
+              <w:ind w:firstLine="0" w:left="100" w:right="100"/>
+            </w:pPr>
+            <w:r xmlns:w="http://schemas.openxmlformats.org/wordprocessingml/2006/main" xmlns:wp="http://schemas.openxmlformats.org/drawingml/2006/wordprocessingDrawing" xmlns:r="http://schemas.openxmlformats.org/officeDocument/2006/relationships" xmlns:w14="http://schemas.microsoft.com/office/word/2010/wordml">
+              <w:rPr>
+                <w:rFonts w:ascii="Arial" w:hAnsi="Arial" w:eastAsia="Arial" w:cs="Arial"/>
+                <w:sz w:val="22"/>
+                <w:szCs w:val="22"/>
+                <w:color w:val="000000"/>
+              </w:rPr>
+              <w:t xml:space="preserve">low</w:t>
             </w:r>
           </w:p>
         </w:tc>
@@ -1157,9 +1195,11 @@
                 <w:szCs w:val="22"/>
                 <w:color w:val="000000"/>
               </w:rPr>
-              <w:t xml:space="preserve">Spring pH Index</w:t>
+              <w:t xml:space="preserve">Spring Temperature</w:t>
               <w:br/>
-              <w:t xml:space="preserve">BBRKC Model</w:t>
+              <w:t xml:space="preserve">Surface EGOA</w:t>
+              <w:br/>
+              <w:t xml:space="preserve">Satellite</w:t>
             </w:r>
           </w:p>
         </w:tc>
@@ -1233,6 +1273,38 @@
               <w:bottom w:val="single" w:sz="4" w:space="0" w:color="666666"/>
               <w:top w:val="single" w:sz="4" w:space="0" w:color="666666"/>
             </w:tcBorders>
+            <w:shd w:val="clear" w:color="auto" w:fill="6495ED"/>
+            <w:tcMar>
+              <w:top w:w="0" w:type="dxa"/>
+              <w:bottom w:w="0" w:type="dxa"/>
+              <w:left w:w="0" w:type="dxa"/>
+              <w:right w:w="0" w:type="dxa"/>
+            </w:tcMar>
+            <w:vAlign w:val="center"/>
+          </w:tcPr>
+          <w:p>
+            <w:pPr>
+              <w:jc w:val="center"/>
+              <w:spacing w:after="100" w:before="100" w:line="240"/>
+              <w:ind w:firstLine="0" w:left="100" w:right="100"/>
+            </w:pPr>
+            <w:r xmlns:w="http://schemas.openxmlformats.org/wordprocessingml/2006/main" xmlns:wp="http://schemas.openxmlformats.org/drawingml/2006/wordprocessingDrawing" xmlns:r="http://schemas.openxmlformats.org/officeDocument/2006/relationships" xmlns:w14="http://schemas.microsoft.com/office/word/2010/wordml">
+              <w:rPr>
+                <w:rFonts w:ascii="Arial" w:hAnsi="Arial" w:eastAsia="Arial" w:cs="Arial"/>
+                <w:sz w:val="22"/>
+                <w:szCs w:val="22"/>
+                <w:color w:val="000000"/>
+              </w:rPr>
+              <w:t xml:space="preserve">high</w:t>
+            </w:r>
+          </w:p>
+        </w:tc>
+        <w:tc>
+          <w:tcPr>
+            <w:tcBorders>
+              <w:bottom w:val="single" w:sz="4" w:space="0" w:color="666666"/>
+              <w:top w:val="single" w:sz="4" w:space="0" w:color="666666"/>
+            </w:tcBorders>
             <w:shd w:val="clear" w:color="auto" w:fill="FFFFFF"/>
             <w:tcMar>
               <w:top w:w="0" w:type="dxa"/>
@@ -1265,61 +1337,29 @@
               <w:bottom w:val="single" w:sz="4" w:space="0" w:color="666666"/>
               <w:top w:val="single" w:sz="4" w:space="0" w:color="666666"/>
             </w:tcBorders>
-            <w:shd w:val="clear" w:color="auto" w:fill="FF4040"/>
-            <w:tcMar>
-              <w:top w:w="0" w:type="dxa"/>
-              <w:bottom w:w="0" w:type="dxa"/>
-              <w:left w:w="0" w:type="dxa"/>
-              <w:right w:w="0" w:type="dxa"/>
-            </w:tcMar>
-            <w:vAlign w:val="center"/>
-          </w:tcPr>
-          <w:p>
-            <w:pPr>
-              <w:jc w:val="center"/>
-              <w:spacing w:after="100" w:before="100" w:line="240"/>
-              <w:ind w:firstLine="0" w:left="100" w:right="100"/>
-            </w:pPr>
-            <w:r xmlns:w="http://schemas.openxmlformats.org/wordprocessingml/2006/main" xmlns:wp="http://schemas.openxmlformats.org/drawingml/2006/wordprocessingDrawing" xmlns:r="http://schemas.openxmlformats.org/officeDocument/2006/relationships" xmlns:w14="http://schemas.microsoft.com/office/word/2010/wordml">
-              <w:rPr>
-                <w:rFonts w:ascii="Arial" w:hAnsi="Arial" w:eastAsia="Arial" w:cs="Arial"/>
-                <w:sz w:val="22"/>
-                <w:szCs w:val="22"/>
-                <w:color w:val="000000"/>
-              </w:rPr>
-              <w:t xml:space="preserve">low</w:t>
-            </w:r>
-          </w:p>
-        </w:tc>
-        <w:tc>
-          <w:tcPr>
-            <w:tcBorders>
-              <w:bottom w:val="single" w:sz="4" w:space="0" w:color="666666"/>
-              <w:top w:val="single" w:sz="4" w:space="0" w:color="666666"/>
-            </w:tcBorders>
-            <w:shd w:val="clear" w:color="auto" w:fill="FF4040"/>
-            <w:tcMar>
-              <w:top w:w="0" w:type="dxa"/>
-              <w:bottom w:w="0" w:type="dxa"/>
-              <w:left w:w="0" w:type="dxa"/>
-              <w:right w:w="0" w:type="dxa"/>
-            </w:tcMar>
-            <w:vAlign w:val="center"/>
-          </w:tcPr>
-          <w:p>
-            <w:pPr>
-              <w:jc w:val="center"/>
-              <w:spacing w:after="100" w:before="100" w:line="240"/>
-              <w:ind w:firstLine="0" w:left="100" w:right="100"/>
-            </w:pPr>
-            <w:r xmlns:w="http://schemas.openxmlformats.org/wordprocessingml/2006/main" xmlns:wp="http://schemas.openxmlformats.org/drawingml/2006/wordprocessingDrawing" xmlns:r="http://schemas.openxmlformats.org/officeDocument/2006/relationships" xmlns:w14="http://schemas.microsoft.com/office/word/2010/wordml">
-              <w:rPr>
-                <w:rFonts w:ascii="Arial" w:hAnsi="Arial" w:eastAsia="Arial" w:cs="Arial"/>
-                <w:sz w:val="22"/>
-                <w:szCs w:val="22"/>
-                <w:color w:val="000000"/>
-              </w:rPr>
-              <w:t xml:space="preserve">low</w:t>
+            <w:shd w:val="clear" w:color="auto" w:fill="FFFFFF"/>
+            <w:tcMar>
+              <w:top w:w="0" w:type="dxa"/>
+              <w:bottom w:w="0" w:type="dxa"/>
+              <w:left w:w="0" w:type="dxa"/>
+              <w:right w:w="0" w:type="dxa"/>
+            </w:tcMar>
+            <w:vAlign w:val="center"/>
+          </w:tcPr>
+          <w:p>
+            <w:pPr>
+              <w:jc w:val="center"/>
+              <w:spacing w:after="100" w:before="100" w:line="240"/>
+              <w:ind w:firstLine="0" w:left="100" w:right="100"/>
+            </w:pPr>
+            <w:r xmlns:w="http://schemas.openxmlformats.org/wordprocessingml/2006/main" xmlns:wp="http://schemas.openxmlformats.org/drawingml/2006/wordprocessingDrawing" xmlns:r="http://schemas.openxmlformats.org/officeDocument/2006/relationships" xmlns:w14="http://schemas.microsoft.com/office/word/2010/wordml">
+              <w:rPr>
+                <w:rFonts w:ascii="Arial" w:hAnsi="Arial" w:eastAsia="Arial" w:cs="Arial"/>
+                <w:sz w:val="22"/>
+                <w:szCs w:val="22"/>
+                <w:color w:val="000000"/>
+              </w:rPr>
+              <w:t xml:space="preserve">neutral</w:t>
             </w:r>
           </w:p>
         </w:tc>
@@ -1381,9 +1421,11 @@
                 <w:szCs w:val="22"/>
                 <w:color w:val="000000"/>
               </w:rPr>
-              <w:t xml:space="preserve">Summer Cold Pool</w:t>
+              <w:t xml:space="preserve">Spring Temperature</w:t>
               <w:br/>
-              <w:t xml:space="preserve">BBRKC Survey</w:t>
+              <w:t xml:space="preserve">Surface SEBS</w:t>
+              <w:br/>
+              <w:t xml:space="preserve">Satellite</w:t>
             </w:r>
           </w:p>
         </w:tc>
@@ -1447,7 +1489,7 @@
                 <w:szCs w:val="22"/>
                 <w:color w:val="000000"/>
               </w:rPr>
-              <w:t xml:space="preserve">low</w:t>
+              <w:t xml:space="preserve">high</w:t>
             </w:r>
           </w:p>
         </w:tc>
@@ -1479,39 +1521,7 @@
                 <w:szCs w:val="22"/>
                 <w:color w:val="000000"/>
               </w:rPr>
-              <w:t xml:space="preserve">low</w:t>
-            </w:r>
-          </w:p>
-        </w:tc>
-        <w:tc>
-          <w:tcPr>
-            <w:tcBorders>
-              <w:bottom w:val="single" w:sz="4" w:space="0" w:color="666666"/>
-              <w:top w:val="single" w:sz="4" w:space="0" w:color="666666"/>
-            </w:tcBorders>
-            <w:shd w:val="clear" w:color="auto" w:fill="CCCCCC"/>
-            <w:tcMar>
-              <w:top w:w="0" w:type="dxa"/>
-              <w:bottom w:w="0" w:type="dxa"/>
-              <w:left w:w="0" w:type="dxa"/>
-              <w:right w:w="0" w:type="dxa"/>
-            </w:tcMar>
-            <w:vAlign w:val="center"/>
-          </w:tcPr>
-          <w:p>
-            <w:pPr>
-              <w:jc w:val="center"/>
-              <w:spacing w:after="100" w:before="100" w:line="240"/>
-              <w:ind w:firstLine="0" w:left="100" w:right="100"/>
-            </w:pPr>
-            <w:r xmlns:w="http://schemas.openxmlformats.org/wordprocessingml/2006/main" xmlns:wp="http://schemas.openxmlformats.org/drawingml/2006/wordprocessingDrawing" xmlns:r="http://schemas.openxmlformats.org/officeDocument/2006/relationships" xmlns:w14="http://schemas.microsoft.com/office/word/2010/wordml">
-              <w:rPr>
-                <w:rFonts w:ascii="Arial" w:hAnsi="Arial" w:eastAsia="Arial" w:cs="Arial"/>
-                <w:sz w:val="22"/>
-                <w:szCs w:val="22"/>
-                <w:color w:val="000000"/>
-              </w:rPr>
-              <w:t xml:space="preserve">NA</w:t>
+              <w:t xml:space="preserve">high</w:t>
             </w:r>
           </w:p>
         </w:tc>
@@ -1543,7 +1553,39 @@
                 <w:szCs w:val="22"/>
                 <w:color w:val="000000"/>
               </w:rPr>
-              <w:t xml:space="preserve">low</w:t>
+              <w:t xml:space="preserve">high</w:t>
+            </w:r>
+          </w:p>
+        </w:tc>
+        <w:tc>
+          <w:tcPr>
+            <w:tcBorders>
+              <w:bottom w:val="single" w:sz="4" w:space="0" w:color="666666"/>
+              <w:top w:val="single" w:sz="4" w:space="0" w:color="666666"/>
+            </w:tcBorders>
+            <w:shd w:val="clear" w:color="auto" w:fill="FFFFFF"/>
+            <w:tcMar>
+              <w:top w:w="0" w:type="dxa"/>
+              <w:bottom w:w="0" w:type="dxa"/>
+              <w:left w:w="0" w:type="dxa"/>
+              <w:right w:w="0" w:type="dxa"/>
+            </w:tcMar>
+            <w:vAlign w:val="center"/>
+          </w:tcPr>
+          <w:p>
+            <w:pPr>
+              <w:jc w:val="center"/>
+              <w:spacing w:after="100" w:before="100" w:line="240"/>
+              <w:ind w:firstLine="0" w:left="100" w:right="100"/>
+            </w:pPr>
+            <w:r xmlns:w="http://schemas.openxmlformats.org/wordprocessingml/2006/main" xmlns:wp="http://schemas.openxmlformats.org/drawingml/2006/wordprocessingDrawing" xmlns:r="http://schemas.openxmlformats.org/officeDocument/2006/relationships" xmlns:w14="http://schemas.microsoft.com/office/word/2010/wordml">
+              <w:rPr>
+                <w:rFonts w:ascii="Arial" w:hAnsi="Arial" w:eastAsia="Arial" w:cs="Arial"/>
+                <w:sz w:val="22"/>
+                <w:szCs w:val="22"/>
+                <w:color w:val="000000"/>
+              </w:rPr>
+              <w:t xml:space="preserve">neutral</w:t>
             </w:r>
           </w:p>
         </w:tc>
@@ -1607,7 +1649,7 @@
               </w:rPr>
               <w:t xml:space="preserve">Summer Temperature</w:t>
               <w:br/>
-              <w:t xml:space="preserve">Bottom BBRKC Survey</w:t>
+              <w:t xml:space="preserve">250m GOA Survey</w:t>
             </w:r>
           </w:p>
         </w:tc>
@@ -1649,61 +1691,326 @@
               <w:bottom w:val="single" w:sz="4" w:space="0" w:color="666666"/>
               <w:top w:val="single" w:sz="4" w:space="0" w:color="666666"/>
             </w:tcBorders>
-            <w:shd w:val="clear" w:color="auto" w:fill="6495ED"/>
-            <w:tcMar>
-              <w:top w:w="0" w:type="dxa"/>
-              <w:bottom w:w="0" w:type="dxa"/>
-              <w:left w:w="0" w:type="dxa"/>
-              <w:right w:w="0" w:type="dxa"/>
-            </w:tcMar>
-            <w:vAlign w:val="center"/>
-          </w:tcPr>
-          <w:p>
-            <w:pPr>
-              <w:jc w:val="center"/>
-              <w:spacing w:after="100" w:before="100" w:line="240"/>
-              <w:ind w:firstLine="0" w:left="100" w:right="100"/>
-            </w:pPr>
-            <w:r xmlns:w="http://schemas.openxmlformats.org/wordprocessingml/2006/main" xmlns:wp="http://schemas.openxmlformats.org/drawingml/2006/wordprocessingDrawing" xmlns:r="http://schemas.openxmlformats.org/officeDocument/2006/relationships" xmlns:w14="http://schemas.microsoft.com/office/word/2010/wordml">
-              <w:rPr>
-                <w:rFonts w:ascii="Arial" w:hAnsi="Arial" w:eastAsia="Arial" w:cs="Arial"/>
-                <w:sz w:val="22"/>
-                <w:szCs w:val="22"/>
-                <w:color w:val="000000"/>
-              </w:rPr>
-              <w:t xml:space="preserve">high</w:t>
-            </w:r>
-          </w:p>
-        </w:tc>
-        <w:tc>
-          <w:tcPr>
-            <w:tcBorders>
-              <w:bottom w:val="single" w:sz="4" w:space="0" w:color="666666"/>
-              <w:top w:val="single" w:sz="4" w:space="0" w:color="666666"/>
-            </w:tcBorders>
-            <w:shd w:val="clear" w:color="auto" w:fill="6495ED"/>
-            <w:tcMar>
-              <w:top w:w="0" w:type="dxa"/>
-              <w:bottom w:w="0" w:type="dxa"/>
-              <w:left w:w="0" w:type="dxa"/>
-              <w:right w:w="0" w:type="dxa"/>
-            </w:tcMar>
-            <w:vAlign w:val="center"/>
-          </w:tcPr>
-          <w:p>
-            <w:pPr>
-              <w:jc w:val="center"/>
-              <w:spacing w:after="100" w:before="100" w:line="240"/>
-              <w:ind w:firstLine="0" w:left="100" w:right="100"/>
-            </w:pPr>
-            <w:r xmlns:w="http://schemas.openxmlformats.org/wordprocessingml/2006/main" xmlns:wp="http://schemas.openxmlformats.org/drawingml/2006/wordprocessingDrawing" xmlns:r="http://schemas.openxmlformats.org/officeDocument/2006/relationships" xmlns:w14="http://schemas.microsoft.com/office/word/2010/wordml">
-              <w:rPr>
-                <w:rFonts w:ascii="Arial" w:hAnsi="Arial" w:eastAsia="Arial" w:cs="Arial"/>
-                <w:sz w:val="22"/>
-                <w:szCs w:val="22"/>
-                <w:color w:val="000000"/>
-              </w:rPr>
-              <w:t xml:space="preserve">high</w:t>
+            <w:shd w:val="clear" w:color="auto" w:fill="FFFFFF"/>
+            <w:tcMar>
+              <w:top w:w="0" w:type="dxa"/>
+              <w:bottom w:w="0" w:type="dxa"/>
+              <w:left w:w="0" w:type="dxa"/>
+              <w:right w:w="0" w:type="dxa"/>
+            </w:tcMar>
+            <w:vAlign w:val="center"/>
+          </w:tcPr>
+          <w:p>
+            <w:pPr>
+              <w:jc w:val="center"/>
+              <w:spacing w:after="100" w:before="100" w:line="240"/>
+              <w:ind w:firstLine="0" w:left="100" w:right="100"/>
+            </w:pPr>
+            <w:r xmlns:w="http://schemas.openxmlformats.org/wordprocessingml/2006/main" xmlns:wp="http://schemas.openxmlformats.org/drawingml/2006/wordprocessingDrawing" xmlns:r="http://schemas.openxmlformats.org/officeDocument/2006/relationships" xmlns:w14="http://schemas.microsoft.com/office/word/2010/wordml">
+              <w:rPr>
+                <w:rFonts w:ascii="Arial" w:hAnsi="Arial" w:eastAsia="Arial" w:cs="Arial"/>
+                <w:sz w:val="22"/>
+                <w:szCs w:val="22"/>
+                <w:color w:val="000000"/>
+              </w:rPr>
+              <w:t xml:space="preserve">neutral</w:t>
+            </w:r>
+          </w:p>
+        </w:tc>
+        <w:tc>
+          <w:tcPr>
+            <w:tcBorders>
+              <w:bottom w:val="single" w:sz="4" w:space="0" w:color="666666"/>
+              <w:top w:val="single" w:sz="4" w:space="0" w:color="666666"/>
+            </w:tcBorders>
+            <w:shd w:val="clear" w:color="auto" w:fill="FFFFFF"/>
+            <w:tcMar>
+              <w:top w:w="0" w:type="dxa"/>
+              <w:bottom w:w="0" w:type="dxa"/>
+              <w:left w:w="0" w:type="dxa"/>
+              <w:right w:w="0" w:type="dxa"/>
+            </w:tcMar>
+            <w:vAlign w:val="center"/>
+          </w:tcPr>
+          <w:p>
+            <w:pPr>
+              <w:jc w:val="center"/>
+              <w:spacing w:after="100" w:before="100" w:line="240"/>
+              <w:ind w:firstLine="0" w:left="100" w:right="100"/>
+            </w:pPr>
+            <w:r xmlns:w="http://schemas.openxmlformats.org/wordprocessingml/2006/main" xmlns:wp="http://schemas.openxmlformats.org/drawingml/2006/wordprocessingDrawing" xmlns:r="http://schemas.openxmlformats.org/officeDocument/2006/relationships" xmlns:w14="http://schemas.microsoft.com/office/word/2010/wordml">
+              <w:rPr>
+                <w:rFonts w:ascii="Arial" w:hAnsi="Arial" w:eastAsia="Arial" w:cs="Arial"/>
+                <w:sz w:val="22"/>
+                <w:szCs w:val="22"/>
+                <w:color w:val="000000"/>
+              </w:rPr>
+              <w:t xml:space="preserve">neutral</w:t>
+            </w:r>
+          </w:p>
+        </w:tc>
+        <w:tc>
+          <w:tcPr>
+            <w:tcBorders>
+              <w:bottom w:val="single" w:sz="4" w:space="0" w:color="666666"/>
+              <w:top w:val="single" w:sz="4" w:space="0" w:color="666666"/>
+            </w:tcBorders>
+            <w:shd w:val="clear" w:color="auto" w:fill="FFFFFF"/>
+            <w:tcMar>
+              <w:top w:w="0" w:type="dxa"/>
+              <w:bottom w:w="0" w:type="dxa"/>
+              <w:left w:w="0" w:type="dxa"/>
+              <w:right w:w="0" w:type="dxa"/>
+            </w:tcMar>
+            <w:vAlign w:val="center"/>
+          </w:tcPr>
+          <w:p>
+            <w:pPr>
+              <w:jc w:val="center"/>
+              <w:spacing w:after="100" w:before="100" w:line="240"/>
+              <w:ind w:firstLine="0" w:left="100" w:right="100"/>
+            </w:pPr>
+            <w:r xmlns:w="http://schemas.openxmlformats.org/wordprocessingml/2006/main" xmlns:wp="http://schemas.openxmlformats.org/drawingml/2006/wordprocessingDrawing" xmlns:r="http://schemas.openxmlformats.org/officeDocument/2006/relationships" xmlns:w14="http://schemas.microsoft.com/office/word/2010/wordml">
+              <w:rPr>
+                <w:rFonts w:ascii="Arial" w:hAnsi="Arial" w:eastAsia="Arial" w:cs="Arial"/>
+                <w:sz w:val="22"/>
+                <w:szCs w:val="22"/>
+                <w:color w:val="000000"/>
+              </w:rPr>
+              <w:t xml:space="preserve">neutral</w:t>
+            </w:r>
+          </w:p>
+        </w:tc>
+        <w:tc>
+          <w:tcPr>
+            <w:tcBorders>
+              <w:bottom w:val="single" w:sz="4" w:space="0" w:color="666666"/>
+              <w:top w:val="single" w:sz="4" w:space="0" w:color="666666"/>
+            </w:tcBorders>
+            <w:shd w:val="clear" w:color="auto" w:fill="FFFFFF"/>
+            <w:tcMar>
+              <w:top w:w="0" w:type="dxa"/>
+              <w:bottom w:w="0" w:type="dxa"/>
+              <w:left w:w="0" w:type="dxa"/>
+              <w:right w:w="0" w:type="dxa"/>
+            </w:tcMar>
+            <w:vAlign w:val="center"/>
+          </w:tcPr>
+          <w:p>
+            <w:pPr>
+              <w:jc w:val="center"/>
+              <w:spacing w:after="100" w:before="100" w:line="240"/>
+              <w:ind w:firstLine="0" w:left="100" w:right="100"/>
+            </w:pPr>
+            <w:r xmlns:w="http://schemas.openxmlformats.org/wordprocessingml/2006/main" xmlns:wp="http://schemas.openxmlformats.org/drawingml/2006/wordprocessingDrawing" xmlns:r="http://schemas.openxmlformats.org/officeDocument/2006/relationships" xmlns:w14="http://schemas.microsoft.com/office/word/2010/wordml">
+              <w:rPr>
+                <w:rFonts w:ascii="Arial" w:hAnsi="Arial" w:eastAsia="Arial" w:cs="Arial"/>
+                <w:sz w:val="22"/>
+                <w:szCs w:val="22"/>
+                <w:color w:val="000000"/>
+              </w:rPr>
+              <w:t xml:space="preserve">neutral</w:t>
+            </w:r>
+          </w:p>
+        </w:tc>
+      </w:tr>
+      <w:tr>
+        <w:trPr>
+          <w:cantSplit/>
+          <w:trHeight w:val="612" w:hRule="auto"/>
+        </w:trPr>
+        <w:tc>
+          <w:tcPr>
+            <w:vMerge w:val="restart"/>
+            <w:tcBorders>
+              <w:bottom w:val="single" w:sz="4" w:space="0" w:color="666666"/>
+              <w:top w:val="single" w:sz="4" w:space="0" w:color="666666"/>
+            </w:tcBorders>
+            <w:shd w:val="clear" w:color="auto" w:fill="FFFFFF"/>
+            <w:tcMar>
+              <w:top w:w="0" w:type="dxa"/>
+              <w:bottom w:w="0" w:type="dxa"/>
+              <w:left w:w="0" w:type="dxa"/>
+              <w:right w:w="0" w:type="dxa"/>
+            </w:tcMar>
+            <w:vAlign w:val="center"/>
+          </w:tcPr>
+          <w:p>
+            <w:pPr>
+              <w:jc w:val="left"/>
+              <w:spacing w:after="100" w:before="100" w:line="240"/>
+              <w:ind w:firstLine="0" w:left="100" w:right="100"/>
+            </w:pPr>
+            <w:r xmlns:w="http://schemas.openxmlformats.org/wordprocessingml/2006/main" xmlns:wp="http://schemas.openxmlformats.org/drawingml/2006/wordprocessingDrawing" xmlns:r="http://schemas.openxmlformats.org/officeDocument/2006/relationships" xmlns:w14="http://schemas.microsoft.com/office/word/2010/wordml">
+              <w:rPr>
+                <w:rFonts w:ascii="Arial" w:hAnsi="Arial" w:eastAsia="Arial" w:cs="Arial"/>
+                <w:sz w:val="22"/>
+                <w:szCs w:val="22"/>
+                <w:color w:val="000000"/>
+              </w:rPr>
+              <w:t xml:space="preserve">Lower Trophic</w:t>
+            </w:r>
+          </w:p>
+        </w:tc>
+        <w:tc>
+          <w:tcPr>
+            <w:tcBorders>
+              <w:bottom w:val="single" w:sz="4" w:space="0" w:color="666666"/>
+              <w:top w:val="single" w:sz="4" w:space="0" w:color="666666"/>
+            </w:tcBorders>
+            <w:shd w:val="clear" w:color="auto" w:fill="FFFFFF"/>
+            <w:tcMar>
+              <w:top w:w="0" w:type="dxa"/>
+              <w:bottom w:w="0" w:type="dxa"/>
+              <w:left w:w="0" w:type="dxa"/>
+              <w:right w:w="0" w:type="dxa"/>
+            </w:tcMar>
+            <w:vAlign w:val="center"/>
+          </w:tcPr>
+          <w:p>
+            <w:pPr>
+              <w:jc w:val="left"/>
+              <w:spacing w:after="100" w:before="100" w:line="240"/>
+              <w:ind w:firstLine="0" w:left="100" w:right="100"/>
+            </w:pPr>
+            <w:r xmlns:w="http://schemas.openxmlformats.org/wordprocessingml/2006/main" xmlns:wp="http://schemas.openxmlformats.org/drawingml/2006/wordprocessingDrawing" xmlns:r="http://schemas.openxmlformats.org/officeDocument/2006/relationships" xmlns:w14="http://schemas.microsoft.com/office/word/2010/wordml">
+              <w:rPr>
+                <w:rFonts w:ascii="Arial" w:hAnsi="Arial" w:eastAsia="Arial" w:cs="Arial"/>
+                <w:sz w:val="22"/>
+                <w:szCs w:val="22"/>
+                <w:color w:val="000000"/>
+              </w:rPr>
+              <w:t xml:space="preserve">ANNUAL COPEPOD SIZE</w:t>
+              <w:br/>
+              <w:t xml:space="preserve">ANOM EGOA</w:t>
+            </w:r>
+          </w:p>
+        </w:tc>
+        <w:tc>
+          <w:tcPr>
+            <w:tcBorders>
+              <w:bottom w:val="single" w:sz="4" w:space="0" w:color="666666"/>
+              <w:top w:val="single" w:sz="4" w:space="0" w:color="666666"/>
+            </w:tcBorders>
+            <w:shd w:val="clear" w:color="auto" w:fill="FFFFFF"/>
+            <w:tcMar>
+              <w:top w:w="0" w:type="dxa"/>
+              <w:bottom w:w="0" w:type="dxa"/>
+              <w:left w:w="0" w:type="dxa"/>
+              <w:right w:w="0" w:type="dxa"/>
+            </w:tcMar>
+            <w:vAlign w:val="center"/>
+          </w:tcPr>
+          <w:p>
+            <w:pPr>
+              <w:jc w:val="center"/>
+              <w:spacing w:after="100" w:before="100" w:line="240"/>
+              <w:ind w:firstLine="0" w:left="100" w:right="100"/>
+            </w:pPr>
+            <w:r xmlns:w="http://schemas.openxmlformats.org/wordprocessingml/2006/main" xmlns:wp="http://schemas.openxmlformats.org/drawingml/2006/wordprocessingDrawing" xmlns:r="http://schemas.openxmlformats.org/officeDocument/2006/relationships" xmlns:w14="http://schemas.microsoft.com/office/word/2010/wordml">
+              <w:rPr>
+                <w:rFonts w:ascii="Arial" w:hAnsi="Arial" w:eastAsia="Arial" w:cs="Arial"/>
+                <w:sz w:val="22"/>
+                <w:szCs w:val="22"/>
+                <w:color w:val="000000"/>
+              </w:rPr>
+              <w:t xml:space="preserve">neutral</w:t>
+            </w:r>
+          </w:p>
+        </w:tc>
+        <w:tc>
+          <w:tcPr>
+            <w:tcBorders>
+              <w:bottom w:val="single" w:sz="4" w:space="0" w:color="666666"/>
+              <w:top w:val="single" w:sz="4" w:space="0" w:color="666666"/>
+            </w:tcBorders>
+            <w:shd w:val="clear" w:color="auto" w:fill="FFFFFF"/>
+            <w:tcMar>
+              <w:top w:w="0" w:type="dxa"/>
+              <w:bottom w:w="0" w:type="dxa"/>
+              <w:left w:w="0" w:type="dxa"/>
+              <w:right w:w="0" w:type="dxa"/>
+            </w:tcMar>
+            <w:vAlign w:val="center"/>
+          </w:tcPr>
+          <w:p>
+            <w:pPr>
+              <w:jc w:val="center"/>
+              <w:spacing w:after="100" w:before="100" w:line="240"/>
+              <w:ind w:firstLine="0" w:left="100" w:right="100"/>
+            </w:pPr>
+            <w:r xmlns:w="http://schemas.openxmlformats.org/wordprocessingml/2006/main" xmlns:wp="http://schemas.openxmlformats.org/drawingml/2006/wordprocessingDrawing" xmlns:r="http://schemas.openxmlformats.org/officeDocument/2006/relationships" xmlns:w14="http://schemas.microsoft.com/office/word/2010/wordml">
+              <w:rPr>
+                <w:rFonts w:ascii="Arial" w:hAnsi="Arial" w:eastAsia="Arial" w:cs="Arial"/>
+                <w:sz w:val="22"/>
+                <w:szCs w:val="22"/>
+                <w:color w:val="000000"/>
+              </w:rPr>
+              <w:t xml:space="preserve">low</w:t>
+            </w:r>
+          </w:p>
+        </w:tc>
+        <w:tc>
+          <w:tcPr>
+            <w:tcBorders>
+              <w:bottom w:val="single" w:sz="4" w:space="0" w:color="666666"/>
+              <w:top w:val="single" w:sz="4" w:space="0" w:color="666666"/>
+            </w:tcBorders>
+            <w:shd w:val="clear" w:color="auto" w:fill="FFFFFF"/>
+            <w:tcMar>
+              <w:top w:w="0" w:type="dxa"/>
+              <w:bottom w:w="0" w:type="dxa"/>
+              <w:left w:w="0" w:type="dxa"/>
+              <w:right w:w="0" w:type="dxa"/>
+            </w:tcMar>
+            <w:vAlign w:val="center"/>
+          </w:tcPr>
+          <w:p>
+            <w:pPr>
+              <w:jc w:val="center"/>
+              <w:spacing w:after="100" w:before="100" w:line="240"/>
+              <w:ind w:firstLine="0" w:left="100" w:right="100"/>
+            </w:pPr>
+            <w:r xmlns:w="http://schemas.openxmlformats.org/wordprocessingml/2006/main" xmlns:wp="http://schemas.openxmlformats.org/drawingml/2006/wordprocessingDrawing" xmlns:r="http://schemas.openxmlformats.org/officeDocument/2006/relationships" xmlns:w14="http://schemas.microsoft.com/office/word/2010/wordml">
+              <w:rPr>
+                <w:rFonts w:ascii="Arial" w:hAnsi="Arial" w:eastAsia="Arial" w:cs="Arial"/>
+                <w:sz w:val="22"/>
+                <w:szCs w:val="22"/>
+                <w:color w:val="000000"/>
+              </w:rPr>
+              <w:t xml:space="preserve">low</w:t>
+            </w:r>
+          </w:p>
+        </w:tc>
+        <w:tc>
+          <w:tcPr>
+            <w:tcBorders>
+              <w:bottom w:val="single" w:sz="4" w:space="0" w:color="666666"/>
+              <w:top w:val="single" w:sz="4" w:space="0" w:color="666666"/>
+            </w:tcBorders>
+            <w:shd w:val="clear" w:color="auto" w:fill="FFFFFF"/>
+            <w:tcMar>
+              <w:top w:w="0" w:type="dxa"/>
+              <w:bottom w:w="0" w:type="dxa"/>
+              <w:left w:w="0" w:type="dxa"/>
+              <w:right w:w="0" w:type="dxa"/>
+            </w:tcMar>
+            <w:vAlign w:val="center"/>
+          </w:tcPr>
+          <w:p>
+            <w:pPr>
+              <w:jc w:val="center"/>
+              <w:spacing w:after="100" w:before="100" w:line="240"/>
+              <w:ind w:firstLine="0" w:left="100" w:right="100"/>
+            </w:pPr>
+            <w:r xmlns:w="http://schemas.openxmlformats.org/wordprocessingml/2006/main" xmlns:wp="http://schemas.openxmlformats.org/drawingml/2006/wordprocessingDrawing" xmlns:r="http://schemas.openxmlformats.org/officeDocument/2006/relationships" xmlns:w14="http://schemas.microsoft.com/office/word/2010/wordml">
+              <w:rPr>
+                <w:rFonts w:ascii="Arial" w:hAnsi="Arial" w:eastAsia="Arial" w:cs="Arial"/>
+                <w:sz w:val="22"/>
+                <w:szCs w:val="22"/>
+                <w:color w:val="000000"/>
+              </w:rPr>
+              <w:t xml:space="preserve">neutral</w:t>
             </w:r>
           </w:p>
         </w:tc>
@@ -1736,38 +2043,6 @@
                 <w:color w:val="000000"/>
               </w:rPr>
               <w:t xml:space="preserve">NA</w:t>
-            </w:r>
-          </w:p>
-        </w:tc>
-        <w:tc>
-          <w:tcPr>
-            <w:tcBorders>
-              <w:bottom w:val="single" w:sz="4" w:space="0" w:color="666666"/>
-              <w:top w:val="single" w:sz="4" w:space="0" w:color="666666"/>
-            </w:tcBorders>
-            <w:shd w:val="clear" w:color="auto" w:fill="FFFFFF"/>
-            <w:tcMar>
-              <w:top w:w="0" w:type="dxa"/>
-              <w:bottom w:w="0" w:type="dxa"/>
-              <w:left w:w="0" w:type="dxa"/>
-              <w:right w:w="0" w:type="dxa"/>
-            </w:tcMar>
-            <w:vAlign w:val="center"/>
-          </w:tcPr>
-          <w:p>
-            <w:pPr>
-              <w:jc w:val="center"/>
-              <w:spacing w:after="100" w:before="100" w:line="240"/>
-              <w:ind w:firstLine="0" w:left="100" w:right="100"/>
-            </w:pPr>
-            <w:r xmlns:w="http://schemas.openxmlformats.org/wordprocessingml/2006/main" xmlns:wp="http://schemas.openxmlformats.org/drawingml/2006/wordprocessingDrawing" xmlns:r="http://schemas.openxmlformats.org/officeDocument/2006/relationships" xmlns:w14="http://schemas.microsoft.com/office/word/2010/wordml">
-              <w:rPr>
-                <w:rFonts w:ascii="Arial" w:hAnsi="Arial" w:eastAsia="Arial" w:cs="Arial"/>
-                <w:sz w:val="22"/>
-                <w:szCs w:val="22"/>
-                <w:color w:val="000000"/>
-              </w:rPr>
-              <w:t xml:space="preserve">neutral</w:t>
             </w:r>
           </w:p>
         </w:tc>
@@ -1829,9 +2104,9 @@
                 <w:szCs w:val="22"/>
                 <w:color w:val="000000"/>
               </w:rPr>
-              <w:t xml:space="preserve">Summer Wind Stress</w:t>
+              <w:t xml:space="preserve">ANNUAL COPEPOD SIZE</w:t>
               <w:br/>
-              <w:t xml:space="preserve">BBRKC Satellite</w:t>
+              <w:t xml:space="preserve">ANOM WGOA</w:t>
             </w:r>
           </w:p>
         </w:tc>
@@ -1895,6 +2170,70 @@
                 <w:szCs w:val="22"/>
                 <w:color w:val="000000"/>
               </w:rPr>
+              <w:t xml:space="preserve">low</w:t>
+            </w:r>
+          </w:p>
+        </w:tc>
+        <w:tc>
+          <w:tcPr>
+            <w:tcBorders>
+              <w:bottom w:val="single" w:sz="4" w:space="0" w:color="666666"/>
+              <w:top w:val="single" w:sz="4" w:space="0" w:color="666666"/>
+            </w:tcBorders>
+            <w:shd w:val="clear" w:color="auto" w:fill="FFFFFF"/>
+            <w:tcMar>
+              <w:top w:w="0" w:type="dxa"/>
+              <w:bottom w:w="0" w:type="dxa"/>
+              <w:left w:w="0" w:type="dxa"/>
+              <w:right w:w="0" w:type="dxa"/>
+            </w:tcMar>
+            <w:vAlign w:val="center"/>
+          </w:tcPr>
+          <w:p>
+            <w:pPr>
+              <w:jc w:val="center"/>
+              <w:spacing w:after="100" w:before="100" w:line="240"/>
+              <w:ind w:firstLine="0" w:left="100" w:right="100"/>
+            </w:pPr>
+            <w:r xmlns:w="http://schemas.openxmlformats.org/wordprocessingml/2006/main" xmlns:wp="http://schemas.openxmlformats.org/drawingml/2006/wordprocessingDrawing" xmlns:r="http://schemas.openxmlformats.org/officeDocument/2006/relationships" xmlns:w14="http://schemas.microsoft.com/office/word/2010/wordml">
+              <w:rPr>
+                <w:rFonts w:ascii="Arial" w:hAnsi="Arial" w:eastAsia="Arial" w:cs="Arial"/>
+                <w:sz w:val="22"/>
+                <w:szCs w:val="22"/>
+                <w:color w:val="000000"/>
+              </w:rPr>
+              <w:t xml:space="preserve">high</w:t>
+            </w:r>
+          </w:p>
+        </w:tc>
+        <w:tc>
+          <w:tcPr>
+            <w:tcBorders>
+              <w:bottom w:val="single" w:sz="4" w:space="0" w:color="666666"/>
+              <w:top w:val="single" w:sz="4" w:space="0" w:color="666666"/>
+            </w:tcBorders>
+            <w:shd w:val="clear" w:color="auto" w:fill="FFFFFF"/>
+            <w:tcMar>
+              <w:top w:w="0" w:type="dxa"/>
+              <w:bottom w:w="0" w:type="dxa"/>
+              <w:left w:w="0" w:type="dxa"/>
+              <w:right w:w="0" w:type="dxa"/>
+            </w:tcMar>
+            <w:vAlign w:val="center"/>
+          </w:tcPr>
+          <w:p>
+            <w:pPr>
+              <w:jc w:val="center"/>
+              <w:spacing w:after="100" w:before="100" w:line="240"/>
+              <w:ind w:firstLine="0" w:left="100" w:right="100"/>
+            </w:pPr>
+            <w:r xmlns:w="http://schemas.openxmlformats.org/wordprocessingml/2006/main" xmlns:wp="http://schemas.openxmlformats.org/drawingml/2006/wordprocessingDrawing" xmlns:r="http://schemas.openxmlformats.org/officeDocument/2006/relationships" xmlns:w14="http://schemas.microsoft.com/office/word/2010/wordml">
+              <w:rPr>
+                <w:rFonts w:ascii="Arial" w:hAnsi="Arial" w:eastAsia="Arial" w:cs="Arial"/>
+                <w:sz w:val="22"/>
+                <w:szCs w:val="22"/>
+                <w:color w:val="000000"/>
+              </w:rPr>
               <w:t xml:space="preserve">neutral</w:t>
             </w:r>
           </w:p>
@@ -1905,93 +2244,29 @@
               <w:bottom w:val="single" w:sz="4" w:space="0" w:color="666666"/>
               <w:top w:val="single" w:sz="4" w:space="0" w:color="666666"/>
             </w:tcBorders>
-            <w:shd w:val="clear" w:color="auto" w:fill="FF4040"/>
-            <w:tcMar>
-              <w:top w:w="0" w:type="dxa"/>
-              <w:bottom w:w="0" w:type="dxa"/>
-              <w:left w:w="0" w:type="dxa"/>
-              <w:right w:w="0" w:type="dxa"/>
-            </w:tcMar>
-            <w:vAlign w:val="center"/>
-          </w:tcPr>
-          <w:p>
-            <w:pPr>
-              <w:jc w:val="center"/>
-              <w:spacing w:after="100" w:before="100" w:line="240"/>
-              <w:ind w:firstLine="0" w:left="100" w:right="100"/>
-            </w:pPr>
-            <w:r xmlns:w="http://schemas.openxmlformats.org/wordprocessingml/2006/main" xmlns:wp="http://schemas.openxmlformats.org/drawingml/2006/wordprocessingDrawing" xmlns:r="http://schemas.openxmlformats.org/officeDocument/2006/relationships" xmlns:w14="http://schemas.microsoft.com/office/word/2010/wordml">
-              <w:rPr>
-                <w:rFonts w:ascii="Arial" w:hAnsi="Arial" w:eastAsia="Arial" w:cs="Arial"/>
-                <w:sz w:val="22"/>
-                <w:szCs w:val="22"/>
-                <w:color w:val="000000"/>
-              </w:rPr>
-              <w:t xml:space="preserve">high</w:t>
-            </w:r>
-          </w:p>
-        </w:tc>
-        <w:tc>
-          <w:tcPr>
-            <w:tcBorders>
-              <w:bottom w:val="single" w:sz="4" w:space="0" w:color="666666"/>
-              <w:top w:val="single" w:sz="4" w:space="0" w:color="666666"/>
-            </w:tcBorders>
-            <w:shd w:val="clear" w:color="auto" w:fill="FFFFFF"/>
-            <w:tcMar>
-              <w:top w:w="0" w:type="dxa"/>
-              <w:bottom w:w="0" w:type="dxa"/>
-              <w:left w:w="0" w:type="dxa"/>
-              <w:right w:w="0" w:type="dxa"/>
-            </w:tcMar>
-            <w:vAlign w:val="center"/>
-          </w:tcPr>
-          <w:p>
-            <w:pPr>
-              <w:jc w:val="center"/>
-              <w:spacing w:after="100" w:before="100" w:line="240"/>
-              <w:ind w:firstLine="0" w:left="100" w:right="100"/>
-            </w:pPr>
-            <w:r xmlns:w="http://schemas.openxmlformats.org/wordprocessingml/2006/main" xmlns:wp="http://schemas.openxmlformats.org/drawingml/2006/wordprocessingDrawing" xmlns:r="http://schemas.openxmlformats.org/officeDocument/2006/relationships" xmlns:w14="http://schemas.microsoft.com/office/word/2010/wordml">
-              <w:rPr>
-                <w:rFonts w:ascii="Arial" w:hAnsi="Arial" w:eastAsia="Arial" w:cs="Arial"/>
-                <w:sz w:val="22"/>
-                <w:szCs w:val="22"/>
-                <w:color w:val="000000"/>
-              </w:rPr>
-              <w:t xml:space="preserve">neutral</w:t>
-            </w:r>
-          </w:p>
-        </w:tc>
-        <w:tc>
-          <w:tcPr>
-            <w:tcBorders>
-              <w:bottom w:val="single" w:sz="4" w:space="0" w:color="666666"/>
-              <w:top w:val="single" w:sz="4" w:space="0" w:color="666666"/>
-            </w:tcBorders>
-            <w:shd w:val="clear" w:color="auto" w:fill="FF4040"/>
-            <w:tcMar>
-              <w:top w:w="0" w:type="dxa"/>
-              <w:bottom w:w="0" w:type="dxa"/>
-              <w:left w:w="0" w:type="dxa"/>
-              <w:right w:w="0" w:type="dxa"/>
-            </w:tcMar>
-            <w:vAlign w:val="center"/>
-          </w:tcPr>
-          <w:p>
-            <w:pPr>
-              <w:jc w:val="center"/>
-              <w:spacing w:after="100" w:before="100" w:line="240"/>
-              <w:ind w:firstLine="0" w:left="100" w:right="100"/>
-            </w:pPr>
-            <w:r xmlns:w="http://schemas.openxmlformats.org/wordprocessingml/2006/main" xmlns:wp="http://schemas.openxmlformats.org/drawingml/2006/wordprocessingDrawing" xmlns:r="http://schemas.openxmlformats.org/officeDocument/2006/relationships" xmlns:w14="http://schemas.microsoft.com/office/word/2010/wordml">
-              <w:rPr>
-                <w:rFonts w:ascii="Arial" w:hAnsi="Arial" w:eastAsia="Arial" w:cs="Arial"/>
-                <w:sz w:val="22"/>
-                <w:szCs w:val="22"/>
-                <w:color w:val="000000"/>
-              </w:rPr>
-              <w:t xml:space="preserve">high</w:t>
+            <w:shd w:val="clear" w:color="auto" w:fill="CCCCCC"/>
+            <w:tcMar>
+              <w:top w:w="0" w:type="dxa"/>
+              <w:bottom w:w="0" w:type="dxa"/>
+              <w:left w:w="0" w:type="dxa"/>
+              <w:right w:w="0" w:type="dxa"/>
+            </w:tcMar>
+            <w:vAlign w:val="center"/>
+          </w:tcPr>
+          <w:p>
+            <w:pPr>
+              <w:jc w:val="center"/>
+              <w:spacing w:after="100" w:before="100" w:line="240"/>
+              <w:ind w:firstLine="0" w:left="100" w:right="100"/>
+            </w:pPr>
+            <w:r xmlns:w="http://schemas.openxmlformats.org/wordprocessingml/2006/main" xmlns:wp="http://schemas.openxmlformats.org/drawingml/2006/wordprocessingDrawing" xmlns:r="http://schemas.openxmlformats.org/officeDocument/2006/relationships" xmlns:w14="http://schemas.microsoft.com/office/word/2010/wordml">
+              <w:rPr>
+                <w:rFonts w:ascii="Arial" w:hAnsi="Arial" w:eastAsia="Arial" w:cs="Arial"/>
+                <w:sz w:val="22"/>
+                <w:szCs w:val="22"/>
+                <w:color w:val="000000"/>
+              </w:rPr>
+              <w:t xml:space="preserve">NA</w:t>
             </w:r>
           </w:p>
         </w:tc>
@@ -2053,11 +2328,11 @@
                 <w:szCs w:val="22"/>
                 <w:color w:val="000000"/>
               </w:rPr>
-              <w:t xml:space="preserve">Winter Spring Arctic</w:t>
+              <w:t xml:space="preserve">Annual Sablefish</w:t>
               <w:br/>
-              <w:t xml:space="preserve">Oscillation Index</w:t>
+              <w:t xml:space="preserve">Growth YOY Middleton</w:t>
               <w:br/>
-              <w:t xml:space="preserve">Model</w:t>
+              <w:t xml:space="preserve">Survey</w:t>
             </w:r>
           </w:p>
         </w:tc>
@@ -2131,6 +2406,38 @@
               <w:bottom w:val="single" w:sz="4" w:space="0" w:color="666666"/>
               <w:top w:val="single" w:sz="4" w:space="0" w:color="666666"/>
             </w:tcBorders>
+            <w:shd w:val="clear" w:color="auto" w:fill="6495ED"/>
+            <w:tcMar>
+              <w:top w:w="0" w:type="dxa"/>
+              <w:bottom w:w="0" w:type="dxa"/>
+              <w:left w:w="0" w:type="dxa"/>
+              <w:right w:w="0" w:type="dxa"/>
+            </w:tcMar>
+            <w:vAlign w:val="center"/>
+          </w:tcPr>
+          <w:p>
+            <w:pPr>
+              <w:jc w:val="center"/>
+              <w:spacing w:after="100" w:before="100" w:line="240"/>
+              <w:ind w:firstLine="0" w:left="100" w:right="100"/>
+            </w:pPr>
+            <w:r xmlns:w="http://schemas.openxmlformats.org/wordprocessingml/2006/main" xmlns:wp="http://schemas.openxmlformats.org/drawingml/2006/wordprocessingDrawing" xmlns:r="http://schemas.openxmlformats.org/officeDocument/2006/relationships" xmlns:w14="http://schemas.microsoft.com/office/word/2010/wordml">
+              <w:rPr>
+                <w:rFonts w:ascii="Arial" w:hAnsi="Arial" w:eastAsia="Arial" w:cs="Arial"/>
+                <w:sz w:val="22"/>
+                <w:szCs w:val="22"/>
+                <w:color w:val="000000"/>
+              </w:rPr>
+              <w:t xml:space="preserve">high</w:t>
+            </w:r>
+          </w:p>
+        </w:tc>
+        <w:tc>
+          <w:tcPr>
+            <w:tcBorders>
+              <w:bottom w:val="single" w:sz="4" w:space="0" w:color="666666"/>
+              <w:top w:val="single" w:sz="4" w:space="0" w:color="666666"/>
+            </w:tcBorders>
             <w:shd w:val="clear" w:color="auto" w:fill="FFFFFF"/>
             <w:tcMar>
               <w:top w:w="0" w:type="dxa"/>
@@ -2163,61 +2470,29 @@
               <w:bottom w:val="single" w:sz="4" w:space="0" w:color="666666"/>
               <w:top w:val="single" w:sz="4" w:space="0" w:color="666666"/>
             </w:tcBorders>
-            <w:shd w:val="clear" w:color="auto" w:fill="6495ED"/>
-            <w:tcMar>
-              <w:top w:w="0" w:type="dxa"/>
-              <w:bottom w:w="0" w:type="dxa"/>
-              <w:left w:w="0" w:type="dxa"/>
-              <w:right w:w="0" w:type="dxa"/>
-            </w:tcMar>
-            <w:vAlign w:val="center"/>
-          </w:tcPr>
-          <w:p>
-            <w:pPr>
-              <w:jc w:val="center"/>
-              <w:spacing w:after="100" w:before="100" w:line="240"/>
-              <w:ind w:firstLine="0" w:left="100" w:right="100"/>
-            </w:pPr>
-            <w:r xmlns:w="http://schemas.openxmlformats.org/wordprocessingml/2006/main" xmlns:wp="http://schemas.openxmlformats.org/drawingml/2006/wordprocessingDrawing" xmlns:r="http://schemas.openxmlformats.org/officeDocument/2006/relationships" xmlns:w14="http://schemas.microsoft.com/office/word/2010/wordml">
-              <w:rPr>
-                <w:rFonts w:ascii="Arial" w:hAnsi="Arial" w:eastAsia="Arial" w:cs="Arial"/>
-                <w:sz w:val="22"/>
-                <w:szCs w:val="22"/>
-                <w:color w:val="000000"/>
-              </w:rPr>
-              <w:t xml:space="preserve">high</w:t>
-            </w:r>
-          </w:p>
-        </w:tc>
-        <w:tc>
-          <w:tcPr>
-            <w:tcBorders>
-              <w:bottom w:val="single" w:sz="4" w:space="0" w:color="666666"/>
-              <w:top w:val="single" w:sz="4" w:space="0" w:color="666666"/>
-            </w:tcBorders>
-            <w:shd w:val="clear" w:color="auto" w:fill="FFFFFF"/>
-            <w:tcMar>
-              <w:top w:w="0" w:type="dxa"/>
-              <w:bottom w:w="0" w:type="dxa"/>
-              <w:left w:w="0" w:type="dxa"/>
-              <w:right w:w="0" w:type="dxa"/>
-            </w:tcMar>
-            <w:vAlign w:val="center"/>
-          </w:tcPr>
-          <w:p>
-            <w:pPr>
-              <w:jc w:val="center"/>
-              <w:spacing w:after="100" w:before="100" w:line="240"/>
-              <w:ind w:firstLine="0" w:left="100" w:right="100"/>
-            </w:pPr>
-            <w:r xmlns:w="http://schemas.openxmlformats.org/wordprocessingml/2006/main" xmlns:wp="http://schemas.openxmlformats.org/drawingml/2006/wordprocessingDrawing" xmlns:r="http://schemas.openxmlformats.org/officeDocument/2006/relationships" xmlns:w14="http://schemas.microsoft.com/office/word/2010/wordml">
-              <w:rPr>
-                <w:rFonts w:ascii="Arial" w:hAnsi="Arial" w:eastAsia="Arial" w:cs="Arial"/>
-                <w:sz w:val="22"/>
-                <w:szCs w:val="22"/>
-                <w:color w:val="000000"/>
-              </w:rPr>
-              <w:t xml:space="preserve">neutral</w:t>
+            <w:shd w:val="clear" w:color="auto" w:fill="CCCCCC"/>
+            <w:tcMar>
+              <w:top w:w="0" w:type="dxa"/>
+              <w:bottom w:w="0" w:type="dxa"/>
+              <w:left w:w="0" w:type="dxa"/>
+              <w:right w:w="0" w:type="dxa"/>
+            </w:tcMar>
+            <w:vAlign w:val="center"/>
+          </w:tcPr>
+          <w:p>
+            <w:pPr>
+              <w:jc w:val="center"/>
+              <w:spacing w:after="100" w:before="100" w:line="240"/>
+              <w:ind w:firstLine="0" w:left="100" w:right="100"/>
+            </w:pPr>
+            <w:r xmlns:w="http://schemas.openxmlformats.org/wordprocessingml/2006/main" xmlns:wp="http://schemas.openxmlformats.org/drawingml/2006/wordprocessingDrawing" xmlns:r="http://schemas.openxmlformats.org/officeDocument/2006/relationships" xmlns:w14="http://schemas.microsoft.com/office/word/2010/wordml">
+              <w:rPr>
+                <w:rFonts w:ascii="Arial" w:hAnsi="Arial" w:eastAsia="Arial" w:cs="Arial"/>
+                <w:sz w:val="22"/>
+                <w:szCs w:val="22"/>
+                <w:color w:val="000000"/>
+              </w:rPr>
+              <w:t xml:space="preserve">NA</w:t>
             </w:r>
           </w:p>
         </w:tc>
@@ -2288,139 +2563,139 @@
                 <w:szCs w:val="22"/>
                 <w:color w:val="000000"/>
               </w:rPr>
-              <w:t xml:space="preserve">Annual Red King Crab</w:t>
+              <w:t xml:space="preserve">Annual Sablefish</w:t>
               <w:br/>
-              <w:t xml:space="preserve">Catch Distance Shore</w:t>
+              <w:t xml:space="preserve">Age Evenness Female</w:t>
               <w:br/>
-              <w:t xml:space="preserve">BBRKC Fishery</w:t>
-            </w:r>
-          </w:p>
-        </w:tc>
-        <w:tc>
-          <w:tcPr>
-            <w:tcBorders>
-              <w:bottom w:val="single" w:sz="4" w:space="0" w:color="666666"/>
-              <w:top w:val="single" w:sz="4" w:space="0" w:color="666666"/>
-            </w:tcBorders>
-            <w:shd w:val="clear" w:color="auto" w:fill="FFFFFF"/>
-            <w:tcMar>
-              <w:top w:w="0" w:type="dxa"/>
-              <w:bottom w:w="0" w:type="dxa"/>
-              <w:left w:w="0" w:type="dxa"/>
-              <w:right w:w="0" w:type="dxa"/>
-            </w:tcMar>
-            <w:vAlign w:val="center"/>
-          </w:tcPr>
-          <w:p>
-            <w:pPr>
-              <w:jc w:val="center"/>
-              <w:spacing w:after="100" w:before="100" w:line="240"/>
-              <w:ind w:firstLine="0" w:left="100" w:right="100"/>
-            </w:pPr>
-            <w:r xmlns:w="http://schemas.openxmlformats.org/wordprocessingml/2006/main" xmlns:wp="http://schemas.openxmlformats.org/drawingml/2006/wordprocessingDrawing" xmlns:r="http://schemas.openxmlformats.org/officeDocument/2006/relationships" xmlns:w14="http://schemas.microsoft.com/office/word/2010/wordml">
-              <w:rPr>
-                <w:rFonts w:ascii="Arial" w:hAnsi="Arial" w:eastAsia="Arial" w:cs="Arial"/>
-                <w:sz w:val="22"/>
-                <w:szCs w:val="22"/>
-                <w:color w:val="000000"/>
-              </w:rPr>
-              <w:t xml:space="preserve">neutral</w:t>
-            </w:r>
-          </w:p>
-        </w:tc>
-        <w:tc>
-          <w:tcPr>
-            <w:tcBorders>
-              <w:bottom w:val="single" w:sz="4" w:space="0" w:color="666666"/>
-              <w:top w:val="single" w:sz="4" w:space="0" w:color="666666"/>
-            </w:tcBorders>
-            <w:shd w:val="clear" w:color="auto" w:fill="FFFFFF"/>
-            <w:tcMar>
-              <w:top w:w="0" w:type="dxa"/>
-              <w:bottom w:w="0" w:type="dxa"/>
-              <w:left w:w="0" w:type="dxa"/>
-              <w:right w:w="0" w:type="dxa"/>
-            </w:tcMar>
-            <w:vAlign w:val="center"/>
-          </w:tcPr>
-          <w:p>
-            <w:pPr>
-              <w:jc w:val="center"/>
-              <w:spacing w:after="100" w:before="100" w:line="240"/>
-              <w:ind w:firstLine="0" w:left="100" w:right="100"/>
-            </w:pPr>
-            <w:r xmlns:w="http://schemas.openxmlformats.org/wordprocessingml/2006/main" xmlns:wp="http://schemas.openxmlformats.org/drawingml/2006/wordprocessingDrawing" xmlns:r="http://schemas.openxmlformats.org/officeDocument/2006/relationships" xmlns:w14="http://schemas.microsoft.com/office/word/2010/wordml">
-              <w:rPr>
-                <w:rFonts w:ascii="Arial" w:hAnsi="Arial" w:eastAsia="Arial" w:cs="Arial"/>
-                <w:sz w:val="22"/>
-                <w:szCs w:val="22"/>
-                <w:color w:val="000000"/>
-              </w:rPr>
-              <w:t xml:space="preserve">neutral</w:t>
-            </w:r>
-          </w:p>
-        </w:tc>
-        <w:tc>
-          <w:tcPr>
-            <w:tcBorders>
-              <w:bottom w:val="single" w:sz="4" w:space="0" w:color="666666"/>
-              <w:top w:val="single" w:sz="4" w:space="0" w:color="666666"/>
-            </w:tcBorders>
-            <w:shd w:val="clear" w:color="auto" w:fill="6495ED"/>
-            <w:tcMar>
-              <w:top w:w="0" w:type="dxa"/>
-              <w:bottom w:w="0" w:type="dxa"/>
-              <w:left w:w="0" w:type="dxa"/>
-              <w:right w:w="0" w:type="dxa"/>
-            </w:tcMar>
-            <w:vAlign w:val="center"/>
-          </w:tcPr>
-          <w:p>
-            <w:pPr>
-              <w:jc w:val="center"/>
-              <w:spacing w:after="100" w:before="100" w:line="240"/>
-              <w:ind w:firstLine="0" w:left="100" w:right="100"/>
-            </w:pPr>
-            <w:r xmlns:w="http://schemas.openxmlformats.org/wordprocessingml/2006/main" xmlns:wp="http://schemas.openxmlformats.org/drawingml/2006/wordprocessingDrawing" xmlns:r="http://schemas.openxmlformats.org/officeDocument/2006/relationships" xmlns:w14="http://schemas.microsoft.com/office/word/2010/wordml">
-              <w:rPr>
-                <w:rFonts w:ascii="Arial" w:hAnsi="Arial" w:eastAsia="Arial" w:cs="Arial"/>
-                <w:sz w:val="22"/>
-                <w:szCs w:val="22"/>
-                <w:color w:val="000000"/>
-              </w:rPr>
-              <w:t xml:space="preserve">high</w:t>
-            </w:r>
-          </w:p>
-        </w:tc>
-        <w:tc>
-          <w:tcPr>
-            <w:tcBorders>
-              <w:bottom w:val="single" w:sz="4" w:space="0" w:color="666666"/>
-              <w:top w:val="single" w:sz="4" w:space="0" w:color="666666"/>
-            </w:tcBorders>
-            <w:shd w:val="clear" w:color="auto" w:fill="FFFFFF"/>
-            <w:tcMar>
-              <w:top w:w="0" w:type="dxa"/>
-              <w:bottom w:w="0" w:type="dxa"/>
-              <w:left w:w="0" w:type="dxa"/>
-              <w:right w:w="0" w:type="dxa"/>
-            </w:tcMar>
-            <w:vAlign w:val="center"/>
-          </w:tcPr>
-          <w:p>
-            <w:pPr>
-              <w:jc w:val="center"/>
-              <w:spacing w:after="100" w:before="100" w:line="240"/>
-              <w:ind w:firstLine="0" w:left="100" w:right="100"/>
-            </w:pPr>
-            <w:r xmlns:w="http://schemas.openxmlformats.org/wordprocessingml/2006/main" xmlns:wp="http://schemas.openxmlformats.org/drawingml/2006/wordprocessingDrawing" xmlns:r="http://schemas.openxmlformats.org/officeDocument/2006/relationships" xmlns:w14="http://schemas.microsoft.com/office/word/2010/wordml">
-              <w:rPr>
-                <w:rFonts w:ascii="Arial" w:hAnsi="Arial" w:eastAsia="Arial" w:cs="Arial"/>
-                <w:sz w:val="22"/>
-                <w:szCs w:val="22"/>
-                <w:color w:val="000000"/>
-              </w:rPr>
-              <w:t xml:space="preserve">neutral</w:t>
+              <w:t xml:space="preserve">Adult Model</w:t>
+            </w:r>
+          </w:p>
+        </w:tc>
+        <w:tc>
+          <w:tcPr>
+            <w:tcBorders>
+              <w:bottom w:val="single" w:sz="4" w:space="0" w:color="666666"/>
+              <w:top w:val="single" w:sz="4" w:space="0" w:color="666666"/>
+            </w:tcBorders>
+            <w:shd w:val="clear" w:color="auto" w:fill="FF4040"/>
+            <w:tcMar>
+              <w:top w:w="0" w:type="dxa"/>
+              <w:bottom w:w="0" w:type="dxa"/>
+              <w:left w:w="0" w:type="dxa"/>
+              <w:right w:w="0" w:type="dxa"/>
+            </w:tcMar>
+            <w:vAlign w:val="center"/>
+          </w:tcPr>
+          <w:p>
+            <w:pPr>
+              <w:jc w:val="center"/>
+              <w:spacing w:after="100" w:before="100" w:line="240"/>
+              <w:ind w:firstLine="0" w:left="100" w:right="100"/>
+            </w:pPr>
+            <w:r xmlns:w="http://schemas.openxmlformats.org/wordprocessingml/2006/main" xmlns:wp="http://schemas.openxmlformats.org/drawingml/2006/wordprocessingDrawing" xmlns:r="http://schemas.openxmlformats.org/officeDocument/2006/relationships" xmlns:w14="http://schemas.microsoft.com/office/word/2010/wordml">
+              <w:rPr>
+                <w:rFonts w:ascii="Arial" w:hAnsi="Arial" w:eastAsia="Arial" w:cs="Arial"/>
+                <w:sz w:val="22"/>
+                <w:szCs w:val="22"/>
+                <w:color w:val="000000"/>
+              </w:rPr>
+              <w:t xml:space="preserve">low</w:t>
+            </w:r>
+          </w:p>
+        </w:tc>
+        <w:tc>
+          <w:tcPr>
+            <w:tcBorders>
+              <w:bottom w:val="single" w:sz="4" w:space="0" w:color="666666"/>
+              <w:top w:val="single" w:sz="4" w:space="0" w:color="666666"/>
+            </w:tcBorders>
+            <w:shd w:val="clear" w:color="auto" w:fill="FF4040"/>
+            <w:tcMar>
+              <w:top w:w="0" w:type="dxa"/>
+              <w:bottom w:w="0" w:type="dxa"/>
+              <w:left w:w="0" w:type="dxa"/>
+              <w:right w:w="0" w:type="dxa"/>
+            </w:tcMar>
+            <w:vAlign w:val="center"/>
+          </w:tcPr>
+          <w:p>
+            <w:pPr>
+              <w:jc w:val="center"/>
+              <w:spacing w:after="100" w:before="100" w:line="240"/>
+              <w:ind w:firstLine="0" w:left="100" w:right="100"/>
+            </w:pPr>
+            <w:r xmlns:w="http://schemas.openxmlformats.org/wordprocessingml/2006/main" xmlns:wp="http://schemas.openxmlformats.org/drawingml/2006/wordprocessingDrawing" xmlns:r="http://schemas.openxmlformats.org/officeDocument/2006/relationships" xmlns:w14="http://schemas.microsoft.com/office/word/2010/wordml">
+              <w:rPr>
+                <w:rFonts w:ascii="Arial" w:hAnsi="Arial" w:eastAsia="Arial" w:cs="Arial"/>
+                <w:sz w:val="22"/>
+                <w:szCs w:val="22"/>
+                <w:color w:val="000000"/>
+              </w:rPr>
+              <w:t xml:space="preserve">low</w:t>
+            </w:r>
+          </w:p>
+        </w:tc>
+        <w:tc>
+          <w:tcPr>
+            <w:tcBorders>
+              <w:bottom w:val="single" w:sz="4" w:space="0" w:color="666666"/>
+              <w:top w:val="single" w:sz="4" w:space="0" w:color="666666"/>
+            </w:tcBorders>
+            <w:shd w:val="clear" w:color="auto" w:fill="FF4040"/>
+            <w:tcMar>
+              <w:top w:w="0" w:type="dxa"/>
+              <w:bottom w:w="0" w:type="dxa"/>
+              <w:left w:w="0" w:type="dxa"/>
+              <w:right w:w="0" w:type="dxa"/>
+            </w:tcMar>
+            <w:vAlign w:val="center"/>
+          </w:tcPr>
+          <w:p>
+            <w:pPr>
+              <w:jc w:val="center"/>
+              <w:spacing w:after="100" w:before="100" w:line="240"/>
+              <w:ind w:firstLine="0" w:left="100" w:right="100"/>
+            </w:pPr>
+            <w:r xmlns:w="http://schemas.openxmlformats.org/wordprocessingml/2006/main" xmlns:wp="http://schemas.openxmlformats.org/drawingml/2006/wordprocessingDrawing" xmlns:r="http://schemas.openxmlformats.org/officeDocument/2006/relationships" xmlns:w14="http://schemas.microsoft.com/office/word/2010/wordml">
+              <w:rPr>
+                <w:rFonts w:ascii="Arial" w:hAnsi="Arial" w:eastAsia="Arial" w:cs="Arial"/>
+                <w:sz w:val="22"/>
+                <w:szCs w:val="22"/>
+                <w:color w:val="000000"/>
+              </w:rPr>
+              <w:t xml:space="preserve">low</w:t>
+            </w:r>
+          </w:p>
+        </w:tc>
+        <w:tc>
+          <w:tcPr>
+            <w:tcBorders>
+              <w:bottom w:val="single" w:sz="4" w:space="0" w:color="666666"/>
+              <w:top w:val="single" w:sz="4" w:space="0" w:color="666666"/>
+            </w:tcBorders>
+            <w:shd w:val="clear" w:color="auto" w:fill="FF4040"/>
+            <w:tcMar>
+              <w:top w:w="0" w:type="dxa"/>
+              <w:bottom w:w="0" w:type="dxa"/>
+              <w:left w:w="0" w:type="dxa"/>
+              <w:right w:w="0" w:type="dxa"/>
+            </w:tcMar>
+            <w:vAlign w:val="center"/>
+          </w:tcPr>
+          <w:p>
+            <w:pPr>
+              <w:jc w:val="center"/>
+              <w:spacing w:after="100" w:before="100" w:line="240"/>
+              <w:ind w:firstLine="0" w:left="100" w:right="100"/>
+            </w:pPr>
+            <w:r xmlns:w="http://schemas.openxmlformats.org/wordprocessingml/2006/main" xmlns:wp="http://schemas.openxmlformats.org/drawingml/2006/wordprocessingDrawing" xmlns:r="http://schemas.openxmlformats.org/officeDocument/2006/relationships" xmlns:w14="http://schemas.microsoft.com/office/word/2010/wordml">
+              <w:rPr>
+                <w:rFonts w:ascii="Arial" w:hAnsi="Arial" w:eastAsia="Arial" w:cs="Arial"/>
+                <w:sz w:val="22"/>
+                <w:szCs w:val="22"/>
+                <w:color w:val="000000"/>
+              </w:rPr>
+              <w:t xml:space="preserve">low</w:t>
             </w:r>
           </w:p>
         </w:tc>
@@ -2514,11 +2789,13 @@
                 <w:szCs w:val="22"/>
                 <w:color w:val="000000"/>
               </w:rPr>
-              <w:t xml:space="preserve">Annual Red King</w:t>
+              <w:t xml:space="preserve">Annual Sablefish</w:t>
               <w:br/>
-              <w:t xml:space="preserve">Crab Recruit Biomass</w:t>
+              <w:t xml:space="preserve">Incidental Catch</w:t>
               <w:br/>
-              <w:t xml:space="preserve">BBRKC Model</w:t>
+              <w:t xml:space="preserve">Arrowtooth Target</w:t>
+              <w:br/>
+              <w:t xml:space="preserve">GOA Fishery</w:t>
             </w:r>
           </w:p>
         </w:tc>
@@ -2550,7 +2827,7 @@
                 <w:szCs w:val="22"/>
                 <w:color w:val="000000"/>
               </w:rPr>
-              <w:t xml:space="preserve">low</w:t>
+              <w:t xml:space="preserve">high</w:t>
             </w:r>
           </w:p>
         </w:tc>
@@ -2582,7 +2859,7 @@
                 <w:szCs w:val="22"/>
                 <w:color w:val="000000"/>
               </w:rPr>
-              <w:t xml:space="preserve">low</w:t>
+              <w:t xml:space="preserve">high</w:t>
             </w:r>
           </w:p>
         </w:tc>
@@ -2614,7 +2891,39 @@
                 <w:szCs w:val="22"/>
                 <w:color w:val="000000"/>
               </w:rPr>
-              <w:t xml:space="preserve">low</w:t>
+              <w:t xml:space="preserve">high</w:t>
+            </w:r>
+          </w:p>
+        </w:tc>
+        <w:tc>
+          <w:tcPr>
+            <w:tcBorders>
+              <w:bottom w:val="single" w:sz="4" w:space="0" w:color="666666"/>
+              <w:top w:val="single" w:sz="4" w:space="0" w:color="666666"/>
+            </w:tcBorders>
+            <w:shd w:val="clear" w:color="auto" w:fill="FFFFFF"/>
+            <w:tcMar>
+              <w:top w:w="0" w:type="dxa"/>
+              <w:bottom w:w="0" w:type="dxa"/>
+              <w:left w:w="0" w:type="dxa"/>
+              <w:right w:w="0" w:type="dxa"/>
+            </w:tcMar>
+            <w:vAlign w:val="center"/>
+          </w:tcPr>
+          <w:p>
+            <w:pPr>
+              <w:jc w:val="center"/>
+              <w:spacing w:after="100" w:before="100" w:line="240"/>
+              <w:ind w:firstLine="0" w:left="100" w:right="100"/>
+            </w:pPr>
+            <w:r xmlns:w="http://schemas.openxmlformats.org/wordprocessingml/2006/main" xmlns:wp="http://schemas.openxmlformats.org/drawingml/2006/wordprocessingDrawing" xmlns:r="http://schemas.openxmlformats.org/officeDocument/2006/relationships" xmlns:w14="http://schemas.microsoft.com/office/word/2010/wordml">
+              <w:rPr>
+                <w:rFonts w:ascii="Arial" w:hAnsi="Arial" w:eastAsia="Arial" w:cs="Arial"/>
+                <w:sz w:val="22"/>
+                <w:szCs w:val="22"/>
+                <w:color w:val="000000"/>
+              </w:rPr>
+              <w:t xml:space="preserve">neutral</w:t>
             </w:r>
           </w:p>
         </w:tc>
@@ -2647,38 +2956,6 @@
                 <w:color w:val="000000"/>
               </w:rPr>
               <w:t xml:space="preserve">NA</w:t>
-            </w:r>
-          </w:p>
-        </w:tc>
-        <w:tc>
-          <w:tcPr>
-            <w:tcBorders>
-              <w:bottom w:val="single" w:sz="4" w:space="0" w:color="666666"/>
-              <w:top w:val="single" w:sz="4" w:space="0" w:color="666666"/>
-            </w:tcBorders>
-            <w:shd w:val="clear" w:color="auto" w:fill="FF4040"/>
-            <w:tcMar>
-              <w:top w:w="0" w:type="dxa"/>
-              <w:bottom w:w="0" w:type="dxa"/>
-              <w:left w:w="0" w:type="dxa"/>
-              <w:right w:w="0" w:type="dxa"/>
-            </w:tcMar>
-            <w:vAlign w:val="center"/>
-          </w:tcPr>
-          <w:p>
-            <w:pPr>
-              <w:jc w:val="center"/>
-              <w:spacing w:after="100" w:before="100" w:line="240"/>
-              <w:ind w:firstLine="0" w:left="100" w:right="100"/>
-            </w:pPr>
-            <w:r xmlns:w="http://schemas.openxmlformats.org/wordprocessingml/2006/main" xmlns:wp="http://schemas.openxmlformats.org/drawingml/2006/wordprocessingDrawing" xmlns:r="http://schemas.openxmlformats.org/officeDocument/2006/relationships" xmlns:w14="http://schemas.microsoft.com/office/word/2010/wordml">
-              <w:rPr>
-                <w:rFonts w:ascii="Arial" w:hAnsi="Arial" w:eastAsia="Arial" w:cs="Arial"/>
-                <w:sz w:val="22"/>
-                <w:szCs w:val="22"/>
-                <w:color w:val="000000"/>
-              </w:rPr>
-              <w:t xml:space="preserve">low</w:t>
             </w:r>
           </w:p>
         </w:tc>
@@ -2740,11 +3017,11 @@
                 <w:szCs w:val="22"/>
                 <w:color w:val="000000"/>
               </w:rPr>
-              <w:t xml:space="preserve">Summer Benthic</w:t>
+              <w:t xml:space="preserve">Annual Sablefish</w:t>
               <w:br/>
-              <w:t xml:space="preserve">Invertebrate Biomass</w:t>
+              <w:t xml:space="preserve">Mean Age Female</w:t>
               <w:br/>
-              <w:t xml:space="preserve">BBRKC Survey</w:t>
+              <w:t xml:space="preserve">Adult Model</w:t>
             </w:r>
           </w:p>
         </w:tc>
@@ -2818,61 +3095,61 @@
               <w:bottom w:val="single" w:sz="4" w:space="0" w:color="666666"/>
               <w:top w:val="single" w:sz="4" w:space="0" w:color="666666"/>
             </w:tcBorders>
-            <w:shd w:val="clear" w:color="auto" w:fill="FFFFFF"/>
-            <w:tcMar>
-              <w:top w:w="0" w:type="dxa"/>
-              <w:bottom w:w="0" w:type="dxa"/>
-              <w:left w:w="0" w:type="dxa"/>
-              <w:right w:w="0" w:type="dxa"/>
-            </w:tcMar>
-            <w:vAlign w:val="center"/>
-          </w:tcPr>
-          <w:p>
-            <w:pPr>
-              <w:jc w:val="center"/>
-              <w:spacing w:after="100" w:before="100" w:line="240"/>
-              <w:ind w:firstLine="0" w:left="100" w:right="100"/>
-            </w:pPr>
-            <w:r xmlns:w="http://schemas.openxmlformats.org/wordprocessingml/2006/main" xmlns:wp="http://schemas.openxmlformats.org/drawingml/2006/wordprocessingDrawing" xmlns:r="http://schemas.openxmlformats.org/officeDocument/2006/relationships" xmlns:w14="http://schemas.microsoft.com/office/word/2010/wordml">
-              <w:rPr>
-                <w:rFonts w:ascii="Arial" w:hAnsi="Arial" w:eastAsia="Arial" w:cs="Arial"/>
-                <w:sz w:val="22"/>
-                <w:szCs w:val="22"/>
-                <w:color w:val="000000"/>
-              </w:rPr>
-              <w:t xml:space="preserve">neutral</w:t>
-            </w:r>
-          </w:p>
-        </w:tc>
-        <w:tc>
-          <w:tcPr>
-            <w:tcBorders>
-              <w:bottom w:val="single" w:sz="4" w:space="0" w:color="666666"/>
-              <w:top w:val="single" w:sz="4" w:space="0" w:color="666666"/>
-            </w:tcBorders>
-            <w:shd w:val="clear" w:color="auto" w:fill="CCCCCC"/>
-            <w:tcMar>
-              <w:top w:w="0" w:type="dxa"/>
-              <w:bottom w:w="0" w:type="dxa"/>
-              <w:left w:w="0" w:type="dxa"/>
-              <w:right w:w="0" w:type="dxa"/>
-            </w:tcMar>
-            <w:vAlign w:val="center"/>
-          </w:tcPr>
-          <w:p>
-            <w:pPr>
-              <w:jc w:val="center"/>
-              <w:spacing w:after="100" w:before="100" w:line="240"/>
-              <w:ind w:firstLine="0" w:left="100" w:right="100"/>
-            </w:pPr>
-            <w:r xmlns:w="http://schemas.openxmlformats.org/wordprocessingml/2006/main" xmlns:wp="http://schemas.openxmlformats.org/drawingml/2006/wordprocessingDrawing" xmlns:r="http://schemas.openxmlformats.org/officeDocument/2006/relationships" xmlns:w14="http://schemas.microsoft.com/office/word/2010/wordml">
-              <w:rPr>
-                <w:rFonts w:ascii="Arial" w:hAnsi="Arial" w:eastAsia="Arial" w:cs="Arial"/>
-                <w:sz w:val="22"/>
-                <w:szCs w:val="22"/>
-                <w:color w:val="000000"/>
-              </w:rPr>
-              <w:t xml:space="preserve">NA</w:t>
+            <w:shd w:val="clear" w:color="auto" w:fill="FF4040"/>
+            <w:tcMar>
+              <w:top w:w="0" w:type="dxa"/>
+              <w:bottom w:w="0" w:type="dxa"/>
+              <w:left w:w="0" w:type="dxa"/>
+              <w:right w:w="0" w:type="dxa"/>
+            </w:tcMar>
+            <w:vAlign w:val="center"/>
+          </w:tcPr>
+          <w:p>
+            <w:pPr>
+              <w:jc w:val="center"/>
+              <w:spacing w:after="100" w:before="100" w:line="240"/>
+              <w:ind w:firstLine="0" w:left="100" w:right="100"/>
+            </w:pPr>
+            <w:r xmlns:w="http://schemas.openxmlformats.org/wordprocessingml/2006/main" xmlns:wp="http://schemas.openxmlformats.org/drawingml/2006/wordprocessingDrawing" xmlns:r="http://schemas.openxmlformats.org/officeDocument/2006/relationships" xmlns:w14="http://schemas.microsoft.com/office/word/2010/wordml">
+              <w:rPr>
+                <w:rFonts w:ascii="Arial" w:hAnsi="Arial" w:eastAsia="Arial" w:cs="Arial"/>
+                <w:sz w:val="22"/>
+                <w:szCs w:val="22"/>
+                <w:color w:val="000000"/>
+              </w:rPr>
+              <w:t xml:space="preserve">low</w:t>
+            </w:r>
+          </w:p>
+        </w:tc>
+        <w:tc>
+          <w:tcPr>
+            <w:tcBorders>
+              <w:bottom w:val="single" w:sz="4" w:space="0" w:color="666666"/>
+              <w:top w:val="single" w:sz="4" w:space="0" w:color="666666"/>
+            </w:tcBorders>
+            <w:shd w:val="clear" w:color="auto" w:fill="FF4040"/>
+            <w:tcMar>
+              <w:top w:w="0" w:type="dxa"/>
+              <w:bottom w:w="0" w:type="dxa"/>
+              <w:left w:w="0" w:type="dxa"/>
+              <w:right w:w="0" w:type="dxa"/>
+            </w:tcMar>
+            <w:vAlign w:val="center"/>
+          </w:tcPr>
+          <w:p>
+            <w:pPr>
+              <w:jc w:val="center"/>
+              <w:spacing w:after="100" w:before="100" w:line="240"/>
+              <w:ind w:firstLine="0" w:left="100" w:right="100"/>
+            </w:pPr>
+            <w:r xmlns:w="http://schemas.openxmlformats.org/wordprocessingml/2006/main" xmlns:wp="http://schemas.openxmlformats.org/drawingml/2006/wordprocessingDrawing" xmlns:r="http://schemas.openxmlformats.org/officeDocument/2006/relationships" xmlns:w14="http://schemas.microsoft.com/office/word/2010/wordml">
+              <w:rPr>
+                <w:rFonts w:ascii="Arial" w:hAnsi="Arial" w:eastAsia="Arial" w:cs="Arial"/>
+                <w:sz w:val="22"/>
+                <w:szCs w:val="22"/>
+                <w:color w:val="000000"/>
+              </w:rPr>
+              <w:t xml:space="preserve">low</w:t>
             </w:r>
           </w:p>
         </w:tc>
@@ -2966,9 +3243,43 @@
                 <w:szCs w:val="22"/>
                 <w:color w:val="000000"/>
               </w:rPr>
-              <w:t xml:space="preserve">Summer Pacific Cod</w:t>
+              <w:t xml:space="preserve">Summer Sablefish</w:t>
               <w:br/>
-              <w:t xml:space="preserve">Biomass BBRKC Survey</w:t>
+              <w:t xml:space="preserve">Condition Female</w:t>
+              <w:br/>
+              <w:t xml:space="preserve">Adult GOA Survey</w:t>
+            </w:r>
+          </w:p>
+        </w:tc>
+        <w:tc>
+          <w:tcPr>
+            <w:tcBorders>
+              <w:bottom w:val="single" w:sz="4" w:space="0" w:color="666666"/>
+              <w:top w:val="single" w:sz="4" w:space="0" w:color="666666"/>
+            </w:tcBorders>
+            <w:shd w:val="clear" w:color="auto" w:fill="FF4040"/>
+            <w:tcMar>
+              <w:top w:w="0" w:type="dxa"/>
+              <w:bottom w:w="0" w:type="dxa"/>
+              <w:left w:w="0" w:type="dxa"/>
+              <w:right w:w="0" w:type="dxa"/>
+            </w:tcMar>
+            <w:vAlign w:val="center"/>
+          </w:tcPr>
+          <w:p>
+            <w:pPr>
+              <w:jc w:val="center"/>
+              <w:spacing w:after="100" w:before="100" w:line="240"/>
+              <w:ind w:firstLine="0" w:left="100" w:right="100"/>
+            </w:pPr>
+            <w:r xmlns:w="http://schemas.openxmlformats.org/wordprocessingml/2006/main" xmlns:wp="http://schemas.openxmlformats.org/drawingml/2006/wordprocessingDrawing" xmlns:r="http://schemas.openxmlformats.org/officeDocument/2006/relationships" xmlns:w14="http://schemas.microsoft.com/office/word/2010/wordml">
+              <w:rPr>
+                <w:rFonts w:ascii="Arial" w:hAnsi="Arial" w:eastAsia="Arial" w:cs="Arial"/>
+                <w:sz w:val="22"/>
+                <w:szCs w:val="22"/>
+                <w:color w:val="000000"/>
+              </w:rPr>
+              <w:t xml:space="preserve">low</w:t>
             </w:r>
           </w:p>
         </w:tc>
@@ -3010,93 +3321,61 @@
               <w:bottom w:val="single" w:sz="4" w:space="0" w:color="666666"/>
               <w:top w:val="single" w:sz="4" w:space="0" w:color="666666"/>
             </w:tcBorders>
-            <w:shd w:val="clear" w:color="auto" w:fill="6495ED"/>
-            <w:tcMar>
-              <w:top w:w="0" w:type="dxa"/>
-              <w:bottom w:w="0" w:type="dxa"/>
-              <w:left w:w="0" w:type="dxa"/>
-              <w:right w:w="0" w:type="dxa"/>
-            </w:tcMar>
-            <w:vAlign w:val="center"/>
-          </w:tcPr>
-          <w:p>
-            <w:pPr>
-              <w:jc w:val="center"/>
-              <w:spacing w:after="100" w:before="100" w:line="240"/>
-              <w:ind w:firstLine="0" w:left="100" w:right="100"/>
-            </w:pPr>
-            <w:r xmlns:w="http://schemas.openxmlformats.org/wordprocessingml/2006/main" xmlns:wp="http://schemas.openxmlformats.org/drawingml/2006/wordprocessingDrawing" xmlns:r="http://schemas.openxmlformats.org/officeDocument/2006/relationships" xmlns:w14="http://schemas.microsoft.com/office/word/2010/wordml">
-              <w:rPr>
-                <w:rFonts w:ascii="Arial" w:hAnsi="Arial" w:eastAsia="Arial" w:cs="Arial"/>
-                <w:sz w:val="22"/>
-                <w:szCs w:val="22"/>
-                <w:color w:val="000000"/>
-              </w:rPr>
-              <w:t xml:space="preserve">low</w:t>
-            </w:r>
-          </w:p>
-        </w:tc>
-        <w:tc>
-          <w:tcPr>
-            <w:tcBorders>
-              <w:bottom w:val="single" w:sz="4" w:space="0" w:color="666666"/>
-              <w:top w:val="single" w:sz="4" w:space="0" w:color="666666"/>
-            </w:tcBorders>
-            <w:shd w:val="clear" w:color="auto" w:fill="6495ED"/>
-            <w:tcMar>
-              <w:top w:w="0" w:type="dxa"/>
-              <w:bottom w:w="0" w:type="dxa"/>
-              <w:left w:w="0" w:type="dxa"/>
-              <w:right w:w="0" w:type="dxa"/>
-            </w:tcMar>
-            <w:vAlign w:val="center"/>
-          </w:tcPr>
-          <w:p>
-            <w:pPr>
-              <w:jc w:val="center"/>
-              <w:spacing w:after="100" w:before="100" w:line="240"/>
-              <w:ind w:firstLine="0" w:left="100" w:right="100"/>
-            </w:pPr>
-            <w:r xmlns:w="http://schemas.openxmlformats.org/wordprocessingml/2006/main" xmlns:wp="http://schemas.openxmlformats.org/drawingml/2006/wordprocessingDrawing" xmlns:r="http://schemas.openxmlformats.org/officeDocument/2006/relationships" xmlns:w14="http://schemas.microsoft.com/office/word/2010/wordml">
-              <w:rPr>
-                <w:rFonts w:ascii="Arial" w:hAnsi="Arial" w:eastAsia="Arial" w:cs="Arial"/>
-                <w:sz w:val="22"/>
-                <w:szCs w:val="22"/>
-                <w:color w:val="000000"/>
-              </w:rPr>
-              <w:t xml:space="preserve">low</w:t>
-            </w:r>
-          </w:p>
-        </w:tc>
-        <w:tc>
-          <w:tcPr>
-            <w:tcBorders>
-              <w:bottom w:val="single" w:sz="4" w:space="0" w:color="666666"/>
-              <w:top w:val="single" w:sz="4" w:space="0" w:color="666666"/>
-            </w:tcBorders>
-            <w:shd w:val="clear" w:color="auto" w:fill="CCCCCC"/>
-            <w:tcMar>
-              <w:top w:w="0" w:type="dxa"/>
-              <w:bottom w:w="0" w:type="dxa"/>
-              <w:left w:w="0" w:type="dxa"/>
-              <w:right w:w="0" w:type="dxa"/>
-            </w:tcMar>
-            <w:vAlign w:val="center"/>
-          </w:tcPr>
-          <w:p>
-            <w:pPr>
-              <w:jc w:val="center"/>
-              <w:spacing w:after="100" w:before="100" w:line="240"/>
-              <w:ind w:firstLine="0" w:left="100" w:right="100"/>
-            </w:pPr>
-            <w:r xmlns:w="http://schemas.openxmlformats.org/wordprocessingml/2006/main" xmlns:wp="http://schemas.openxmlformats.org/drawingml/2006/wordprocessingDrawing" xmlns:r="http://schemas.openxmlformats.org/officeDocument/2006/relationships" xmlns:w14="http://schemas.microsoft.com/office/word/2010/wordml">
-              <w:rPr>
-                <w:rFonts w:ascii="Arial" w:hAnsi="Arial" w:eastAsia="Arial" w:cs="Arial"/>
-                <w:sz w:val="22"/>
-                <w:szCs w:val="22"/>
-                <w:color w:val="000000"/>
-              </w:rPr>
-              <w:t xml:space="preserve">NA</w:t>
+            <w:shd w:val="clear" w:color="auto" w:fill="FFFFFF"/>
+            <w:tcMar>
+              <w:top w:w="0" w:type="dxa"/>
+              <w:bottom w:w="0" w:type="dxa"/>
+              <w:left w:w="0" w:type="dxa"/>
+              <w:right w:w="0" w:type="dxa"/>
+            </w:tcMar>
+            <w:vAlign w:val="center"/>
+          </w:tcPr>
+          <w:p>
+            <w:pPr>
+              <w:jc w:val="center"/>
+              <w:spacing w:after="100" w:before="100" w:line="240"/>
+              <w:ind w:firstLine="0" w:left="100" w:right="100"/>
+            </w:pPr>
+            <w:r xmlns:w="http://schemas.openxmlformats.org/wordprocessingml/2006/main" xmlns:wp="http://schemas.openxmlformats.org/drawingml/2006/wordprocessingDrawing" xmlns:r="http://schemas.openxmlformats.org/officeDocument/2006/relationships" xmlns:w14="http://schemas.microsoft.com/office/word/2010/wordml">
+              <w:rPr>
+                <w:rFonts w:ascii="Arial" w:hAnsi="Arial" w:eastAsia="Arial" w:cs="Arial"/>
+                <w:sz w:val="22"/>
+                <w:szCs w:val="22"/>
+                <w:color w:val="000000"/>
+              </w:rPr>
+              <w:t xml:space="preserve">neutral</w:t>
+            </w:r>
+          </w:p>
+        </w:tc>
+        <w:tc>
+          <w:tcPr>
+            <w:tcBorders>
+              <w:bottom w:val="single" w:sz="4" w:space="0" w:color="666666"/>
+              <w:top w:val="single" w:sz="4" w:space="0" w:color="666666"/>
+            </w:tcBorders>
+            <w:shd w:val="clear" w:color="auto" w:fill="FFFFFF"/>
+            <w:tcMar>
+              <w:top w:w="0" w:type="dxa"/>
+              <w:bottom w:w="0" w:type="dxa"/>
+              <w:left w:w="0" w:type="dxa"/>
+              <w:right w:w="0" w:type="dxa"/>
+            </w:tcMar>
+            <w:vAlign w:val="center"/>
+          </w:tcPr>
+          <w:p>
+            <w:pPr>
+              <w:jc w:val="center"/>
+              <w:spacing w:after="100" w:before="100" w:line="240"/>
+              <w:ind w:firstLine="0" w:left="100" w:right="100"/>
+            </w:pPr>
+            <w:r xmlns:w="http://schemas.openxmlformats.org/wordprocessingml/2006/main" xmlns:wp="http://schemas.openxmlformats.org/drawingml/2006/wordprocessingDrawing" xmlns:r="http://schemas.openxmlformats.org/officeDocument/2006/relationships" xmlns:w14="http://schemas.microsoft.com/office/word/2010/wordml">
+              <w:rPr>
+                <w:rFonts w:ascii="Arial" w:hAnsi="Arial" w:eastAsia="Arial" w:cs="Arial"/>
+                <w:sz w:val="22"/>
+                <w:szCs w:val="22"/>
+                <w:color w:val="000000"/>
+              </w:rPr>
+              <w:t xml:space="preserve">neutral</w:t>
             </w:r>
           </w:p>
         </w:tc>
@@ -3190,11 +3469,11 @@
                 <w:szCs w:val="22"/>
                 <w:color w:val="000000"/>
               </w:rPr>
-              <w:t xml:space="preserve">Summer Red King Crab</w:t>
+              <w:t xml:space="preserve">Summer Sablefish</w:t>
               <w:br/>
-              <w:t xml:space="preserve">Area Occupied Female</w:t>
+              <w:t xml:space="preserve">Condition Female</w:t>
               <w:br/>
-              <w:t xml:space="preserve">BBRKC Survey</w:t>
+              <w:t xml:space="preserve">Age4 GOA Survey</w:t>
             </w:r>
           </w:p>
         </w:tc>
@@ -3226,7 +3505,7 @@
                 <w:szCs w:val="22"/>
                 <w:color w:val="000000"/>
               </w:rPr>
-              <w:t xml:space="preserve">high</w:t>
+              <w:t xml:space="preserve">low</w:t>
             </w:r>
           </w:p>
         </w:tc>
@@ -3290,7 +3569,7 @@
                 <w:szCs w:val="22"/>
                 <w:color w:val="000000"/>
               </w:rPr>
-              <w:t xml:space="preserve">high</w:t>
+              <w:t xml:space="preserve">low</w:t>
             </w:r>
           </w:p>
         </w:tc>
@@ -3332,29 +3611,29 @@
               <w:bottom w:val="single" w:sz="4" w:space="0" w:color="666666"/>
               <w:top w:val="single" w:sz="4" w:space="0" w:color="666666"/>
             </w:tcBorders>
-            <w:shd w:val="clear" w:color="auto" w:fill="FF4040"/>
-            <w:tcMar>
-              <w:top w:w="0" w:type="dxa"/>
-              <w:bottom w:w="0" w:type="dxa"/>
-              <w:left w:w="0" w:type="dxa"/>
-              <w:right w:w="0" w:type="dxa"/>
-            </w:tcMar>
-            <w:vAlign w:val="center"/>
-          </w:tcPr>
-          <w:p>
-            <w:pPr>
-              <w:jc w:val="center"/>
-              <w:spacing w:after="100" w:before="100" w:line="240"/>
-              <w:ind w:firstLine="0" w:left="100" w:right="100"/>
-            </w:pPr>
-            <w:r xmlns:w="http://schemas.openxmlformats.org/wordprocessingml/2006/main" xmlns:wp="http://schemas.openxmlformats.org/drawingml/2006/wordprocessingDrawing" xmlns:r="http://schemas.openxmlformats.org/officeDocument/2006/relationships" xmlns:w14="http://schemas.microsoft.com/office/word/2010/wordml">
-              <w:rPr>
-                <w:rFonts w:ascii="Arial" w:hAnsi="Arial" w:eastAsia="Arial" w:cs="Arial"/>
-                <w:sz w:val="22"/>
-                <w:szCs w:val="22"/>
-                <w:color w:val="000000"/>
-              </w:rPr>
-              <w:t xml:space="preserve">high</w:t>
+            <w:shd w:val="clear" w:color="auto" w:fill="CCCCCC"/>
+            <w:tcMar>
+              <w:top w:w="0" w:type="dxa"/>
+              <w:bottom w:w="0" w:type="dxa"/>
+              <w:left w:w="0" w:type="dxa"/>
+              <w:right w:w="0" w:type="dxa"/>
+            </w:tcMar>
+            <w:vAlign w:val="center"/>
+          </w:tcPr>
+          <w:p>
+            <w:pPr>
+              <w:jc w:val="center"/>
+              <w:spacing w:after="100" w:before="100" w:line="240"/>
+              <w:ind w:firstLine="0" w:left="100" w:right="100"/>
+            </w:pPr>
+            <w:r xmlns:w="http://schemas.openxmlformats.org/wordprocessingml/2006/main" xmlns:wp="http://schemas.openxmlformats.org/drawingml/2006/wordprocessingDrawing" xmlns:r="http://schemas.openxmlformats.org/officeDocument/2006/relationships" xmlns:w14="http://schemas.microsoft.com/office/word/2010/wordml">
+              <w:rPr>
+                <w:rFonts w:ascii="Arial" w:hAnsi="Arial" w:eastAsia="Arial" w:cs="Arial"/>
+                <w:sz w:val="22"/>
+                <w:szCs w:val="22"/>
+                <w:color w:val="000000"/>
+              </w:rPr>
+              <w:t xml:space="preserve">NA</w:t>
             </w:r>
           </w:p>
         </w:tc>
@@ -3416,21 +3695,21 @@
                 <w:szCs w:val="22"/>
                 <w:color w:val="000000"/>
               </w:rPr>
-              <w:t xml:space="preserve">Summer Red King Crab</w:t>
+              <w:t xml:space="preserve">Summer Sablefish</w:t>
               <w:br/>
-              <w:t xml:space="preserve">Area Occupied Male</w:t>
+              <w:t xml:space="preserve">CPUE Juvenile GOA</w:t>
               <w:br/>
-              <w:t xml:space="preserve">BBRKC Survey</w:t>
-            </w:r>
-          </w:p>
-        </w:tc>
-        <w:tc>
-          <w:tcPr>
-            <w:tcBorders>
-              <w:bottom w:val="single" w:sz="4" w:space="0" w:color="666666"/>
-              <w:top w:val="single" w:sz="4" w:space="0" w:color="666666"/>
-            </w:tcBorders>
-            <w:shd w:val="clear" w:color="auto" w:fill="FF4040"/>
+              <w:t xml:space="preserve">Survey</w:t>
+            </w:r>
+          </w:p>
+        </w:tc>
+        <w:tc>
+          <w:tcPr>
+            <w:tcBorders>
+              <w:bottom w:val="single" w:sz="4" w:space="0" w:color="666666"/>
+              <w:top w:val="single" w:sz="4" w:space="0" w:color="666666"/>
+            </w:tcBorders>
+            <w:shd w:val="clear" w:color="auto" w:fill="6495ED"/>
             <w:tcMar>
               <w:top w:w="0" w:type="dxa"/>
               <w:bottom w:w="0" w:type="dxa"/>
@@ -3462,70 +3741,6 @@
               <w:bottom w:val="single" w:sz="4" w:space="0" w:color="666666"/>
               <w:top w:val="single" w:sz="4" w:space="0" w:color="666666"/>
             </w:tcBorders>
-            <w:shd w:val="clear" w:color="auto" w:fill="FF4040"/>
-            <w:tcMar>
-              <w:top w:w="0" w:type="dxa"/>
-              <w:bottom w:w="0" w:type="dxa"/>
-              <w:left w:w="0" w:type="dxa"/>
-              <w:right w:w="0" w:type="dxa"/>
-            </w:tcMar>
-            <w:vAlign w:val="center"/>
-          </w:tcPr>
-          <w:p>
-            <w:pPr>
-              <w:jc w:val="center"/>
-              <w:spacing w:after="100" w:before="100" w:line="240"/>
-              <w:ind w:firstLine="0" w:left="100" w:right="100"/>
-            </w:pPr>
-            <w:r xmlns:w="http://schemas.openxmlformats.org/wordprocessingml/2006/main" xmlns:wp="http://schemas.openxmlformats.org/drawingml/2006/wordprocessingDrawing" xmlns:r="http://schemas.openxmlformats.org/officeDocument/2006/relationships" xmlns:w14="http://schemas.microsoft.com/office/word/2010/wordml">
-              <w:rPr>
-                <w:rFonts w:ascii="Arial" w:hAnsi="Arial" w:eastAsia="Arial" w:cs="Arial"/>
-                <w:sz w:val="22"/>
-                <w:szCs w:val="22"/>
-                <w:color w:val="000000"/>
-              </w:rPr>
-              <w:t xml:space="preserve">high</w:t>
-            </w:r>
-          </w:p>
-        </w:tc>
-        <w:tc>
-          <w:tcPr>
-            <w:tcBorders>
-              <w:bottom w:val="single" w:sz="4" w:space="0" w:color="666666"/>
-              <w:top w:val="single" w:sz="4" w:space="0" w:color="666666"/>
-            </w:tcBorders>
-            <w:shd w:val="clear" w:color="auto" w:fill="FF4040"/>
-            <w:tcMar>
-              <w:top w:w="0" w:type="dxa"/>
-              <w:bottom w:w="0" w:type="dxa"/>
-              <w:left w:w="0" w:type="dxa"/>
-              <w:right w:w="0" w:type="dxa"/>
-            </w:tcMar>
-            <w:vAlign w:val="center"/>
-          </w:tcPr>
-          <w:p>
-            <w:pPr>
-              <w:jc w:val="center"/>
-              <w:spacing w:after="100" w:before="100" w:line="240"/>
-              <w:ind w:firstLine="0" w:left="100" w:right="100"/>
-            </w:pPr>
-            <w:r xmlns:w="http://schemas.openxmlformats.org/wordprocessingml/2006/main" xmlns:wp="http://schemas.openxmlformats.org/drawingml/2006/wordprocessingDrawing" xmlns:r="http://schemas.openxmlformats.org/officeDocument/2006/relationships" xmlns:w14="http://schemas.microsoft.com/office/word/2010/wordml">
-              <w:rPr>
-                <w:rFonts w:ascii="Arial" w:hAnsi="Arial" w:eastAsia="Arial" w:cs="Arial"/>
-                <w:sz w:val="22"/>
-                <w:szCs w:val="22"/>
-                <w:color w:val="000000"/>
-              </w:rPr>
-              <w:t xml:space="preserve">high</w:t>
-            </w:r>
-          </w:p>
-        </w:tc>
-        <w:tc>
-          <w:tcPr>
-            <w:tcBorders>
-              <w:bottom w:val="single" w:sz="4" w:space="0" w:color="666666"/>
-              <w:top w:val="single" w:sz="4" w:space="0" w:color="666666"/>
-            </w:tcBorders>
             <w:shd w:val="clear" w:color="auto" w:fill="CCCCCC"/>
             <w:tcMar>
               <w:top w:w="0" w:type="dxa"/>
@@ -3581,6 +3796,70 @@
                 <w:color w:val="000000"/>
               </w:rPr>
               <w:t xml:space="preserve">neutral</w:t>
+            </w:r>
+          </w:p>
+        </w:tc>
+        <w:tc>
+          <w:tcPr>
+            <w:tcBorders>
+              <w:bottom w:val="single" w:sz="4" w:space="0" w:color="666666"/>
+              <w:top w:val="single" w:sz="4" w:space="0" w:color="666666"/>
+            </w:tcBorders>
+            <w:shd w:val="clear" w:color="auto" w:fill="CCCCCC"/>
+            <w:tcMar>
+              <w:top w:w="0" w:type="dxa"/>
+              <w:bottom w:w="0" w:type="dxa"/>
+              <w:left w:w="0" w:type="dxa"/>
+              <w:right w:w="0" w:type="dxa"/>
+            </w:tcMar>
+            <w:vAlign w:val="center"/>
+          </w:tcPr>
+          <w:p>
+            <w:pPr>
+              <w:jc w:val="center"/>
+              <w:spacing w:after="100" w:before="100" w:line="240"/>
+              <w:ind w:firstLine="0" w:left="100" w:right="100"/>
+            </w:pPr>
+            <w:r xmlns:w="http://schemas.openxmlformats.org/wordprocessingml/2006/main" xmlns:wp="http://schemas.openxmlformats.org/drawingml/2006/wordprocessingDrawing" xmlns:r="http://schemas.openxmlformats.org/officeDocument/2006/relationships" xmlns:w14="http://schemas.microsoft.com/office/word/2010/wordml">
+              <w:rPr>
+                <w:rFonts w:ascii="Arial" w:hAnsi="Arial" w:eastAsia="Arial" w:cs="Arial"/>
+                <w:sz w:val="22"/>
+                <w:szCs w:val="22"/>
+                <w:color w:val="000000"/>
+              </w:rPr>
+              <w:t xml:space="preserve">NA</w:t>
+            </w:r>
+          </w:p>
+        </w:tc>
+        <w:tc>
+          <w:tcPr>
+            <w:tcBorders>
+              <w:bottom w:val="single" w:sz="4" w:space="0" w:color="666666"/>
+              <w:top w:val="single" w:sz="4" w:space="0" w:color="666666"/>
+            </w:tcBorders>
+            <w:shd w:val="clear" w:color="auto" w:fill="CCCCCC"/>
+            <w:tcMar>
+              <w:top w:w="0" w:type="dxa"/>
+              <w:bottom w:w="0" w:type="dxa"/>
+              <w:left w:w="0" w:type="dxa"/>
+              <w:right w:w="0" w:type="dxa"/>
+            </w:tcMar>
+            <w:vAlign w:val="center"/>
+          </w:tcPr>
+          <w:p>
+            <w:pPr>
+              <w:jc w:val="center"/>
+              <w:spacing w:after="100" w:before="100" w:line="240"/>
+              <w:ind w:firstLine="0" w:left="100" w:right="100"/>
+            </w:pPr>
+            <w:r xmlns:w="http://schemas.openxmlformats.org/wordprocessingml/2006/main" xmlns:wp="http://schemas.openxmlformats.org/drawingml/2006/wordprocessingDrawing" xmlns:r="http://schemas.openxmlformats.org/officeDocument/2006/relationships" xmlns:w14="http://schemas.microsoft.com/office/word/2010/wordml">
+              <w:rPr>
+                <w:rFonts w:ascii="Arial" w:hAnsi="Arial" w:eastAsia="Arial" w:cs="Arial"/>
+                <w:sz w:val="22"/>
+                <w:szCs w:val="22"/>
+                <w:color w:val="000000"/>
+              </w:rPr>
+              <w:t xml:space="preserve">NA</w:t>
             </w:r>
           </w:p>
         </w:tc>
@@ -3642,9 +3921,11 @@
                 <w:szCs w:val="22"/>
                 <w:color w:val="000000"/>
               </w:rPr>
-              <w:t xml:space="preserve">Summer Sockeye</w:t>
+              <w:t xml:space="preserve">Summer Sablefish</w:t>
               <w:br/>
-              <w:t xml:space="preserve">Salmon Abundance EBS</w:t>
+              <w:t xml:space="preserve">CPUE Juvenile</w:t>
+              <w:br/>
+              <w:t xml:space="preserve">Nearshore GOAAI</w:t>
               <w:br/>
               <w:t xml:space="preserve">Survey</w:t>
             </w:r>
@@ -3656,29 +3937,29 @@
               <w:bottom w:val="single" w:sz="16" w:space="0" w:color="666666"/>
               <w:top w:val="single" w:sz="4" w:space="0" w:color="666666"/>
             </w:tcBorders>
-            <w:shd w:val="clear" w:color="auto" w:fill="CCCCCC"/>
-            <w:tcMar>
-              <w:top w:w="0" w:type="dxa"/>
-              <w:bottom w:w="0" w:type="dxa"/>
-              <w:left w:w="0" w:type="dxa"/>
-              <w:right w:w="0" w:type="dxa"/>
-            </w:tcMar>
-            <w:vAlign w:val="center"/>
-          </w:tcPr>
-          <w:p>
-            <w:pPr>
-              <w:jc w:val="center"/>
-              <w:spacing w:after="100" w:before="100" w:line="240"/>
-              <w:ind w:firstLine="0" w:left="100" w:right="100"/>
-            </w:pPr>
-            <w:r xmlns:w="http://schemas.openxmlformats.org/wordprocessingml/2006/main" xmlns:wp="http://schemas.openxmlformats.org/drawingml/2006/wordprocessingDrawing" xmlns:r="http://schemas.openxmlformats.org/officeDocument/2006/relationships" xmlns:w14="http://schemas.microsoft.com/office/word/2010/wordml">
-              <w:rPr>
-                <w:rFonts w:ascii="Arial" w:hAnsi="Arial" w:eastAsia="Arial" w:cs="Arial"/>
-                <w:sz w:val="22"/>
-                <w:szCs w:val="22"/>
-                <w:color w:val="000000"/>
-              </w:rPr>
-              <w:t xml:space="preserve">NA</w:t>
+            <w:shd w:val="clear" w:color="auto" w:fill="FFFFFF"/>
+            <w:tcMar>
+              <w:top w:w="0" w:type="dxa"/>
+              <w:bottom w:w="0" w:type="dxa"/>
+              <w:left w:w="0" w:type="dxa"/>
+              <w:right w:w="0" w:type="dxa"/>
+            </w:tcMar>
+            <w:vAlign w:val="center"/>
+          </w:tcPr>
+          <w:p>
+            <w:pPr>
+              <w:jc w:val="center"/>
+              <w:spacing w:after="100" w:before="100" w:line="240"/>
+              <w:ind w:firstLine="0" w:left="100" w:right="100"/>
+            </w:pPr>
+            <w:r xmlns:w="http://schemas.openxmlformats.org/wordprocessingml/2006/main" xmlns:wp="http://schemas.openxmlformats.org/drawingml/2006/wordprocessingDrawing" xmlns:r="http://schemas.openxmlformats.org/officeDocument/2006/relationships" xmlns:w14="http://schemas.microsoft.com/office/word/2010/wordml">
+              <w:rPr>
+                <w:rFonts w:ascii="Arial" w:hAnsi="Arial" w:eastAsia="Arial" w:cs="Arial"/>
+                <w:sz w:val="22"/>
+                <w:szCs w:val="22"/>
+                <w:color w:val="000000"/>
+              </w:rPr>
+              <w:t xml:space="preserve">neutral</w:t>
             </w:r>
           </w:p>
         </w:tc>
@@ -3688,7 +3969,7 @@
               <w:bottom w:val="single" w:sz="16" w:space="0" w:color="666666"/>
               <w:top w:val="single" w:sz="4" w:space="0" w:color="666666"/>
             </w:tcBorders>
-            <w:shd w:val="clear" w:color="auto" w:fill="FF4040"/>
+            <w:shd w:val="clear" w:color="auto" w:fill="6495ED"/>
             <w:tcMar>
               <w:top w:w="0" w:type="dxa"/>
               <w:bottom w:w="0" w:type="dxa"/>
@@ -3720,29 +4001,29 @@
               <w:bottom w:val="single" w:sz="16" w:space="0" w:color="666666"/>
               <w:top w:val="single" w:sz="4" w:space="0" w:color="666666"/>
             </w:tcBorders>
-            <w:shd w:val="clear" w:color="auto" w:fill="CCCCCC"/>
-            <w:tcMar>
-              <w:top w:w="0" w:type="dxa"/>
-              <w:bottom w:w="0" w:type="dxa"/>
-              <w:left w:w="0" w:type="dxa"/>
-              <w:right w:w="0" w:type="dxa"/>
-            </w:tcMar>
-            <w:vAlign w:val="center"/>
-          </w:tcPr>
-          <w:p>
-            <w:pPr>
-              <w:jc w:val="center"/>
-              <w:spacing w:after="100" w:before="100" w:line="240"/>
-              <w:ind w:firstLine="0" w:left="100" w:right="100"/>
-            </w:pPr>
-            <w:r xmlns:w="http://schemas.openxmlformats.org/wordprocessingml/2006/main" xmlns:wp="http://schemas.openxmlformats.org/drawingml/2006/wordprocessingDrawing" xmlns:r="http://schemas.openxmlformats.org/officeDocument/2006/relationships" xmlns:w14="http://schemas.microsoft.com/office/word/2010/wordml">
-              <w:rPr>
-                <w:rFonts w:ascii="Arial" w:hAnsi="Arial" w:eastAsia="Arial" w:cs="Arial"/>
-                <w:sz w:val="22"/>
-                <w:szCs w:val="22"/>
-                <w:color w:val="000000"/>
-              </w:rPr>
-              <w:t xml:space="preserve">NA</w:t>
+            <w:shd w:val="clear" w:color="auto" w:fill="6495ED"/>
+            <w:tcMar>
+              <w:top w:w="0" w:type="dxa"/>
+              <w:bottom w:w="0" w:type="dxa"/>
+              <w:left w:w="0" w:type="dxa"/>
+              <w:right w:w="0" w:type="dxa"/>
+            </w:tcMar>
+            <w:vAlign w:val="center"/>
+          </w:tcPr>
+          <w:p>
+            <w:pPr>
+              <w:jc w:val="center"/>
+              <w:spacing w:after="100" w:before="100" w:line="240"/>
+              <w:ind w:firstLine="0" w:left="100" w:right="100"/>
+            </w:pPr>
+            <w:r xmlns:w="http://schemas.openxmlformats.org/wordprocessingml/2006/main" xmlns:wp="http://schemas.openxmlformats.org/drawingml/2006/wordprocessingDrawing" xmlns:r="http://schemas.openxmlformats.org/officeDocument/2006/relationships" xmlns:w14="http://schemas.microsoft.com/office/word/2010/wordml">
+              <w:rPr>
+                <w:rFonts w:ascii="Arial" w:hAnsi="Arial" w:eastAsia="Arial" w:cs="Arial"/>
+                <w:sz w:val="22"/>
+                <w:szCs w:val="22"/>
+                <w:color w:val="000000"/>
+              </w:rPr>
+              <w:t xml:space="preserve">high</w:t>
             </w:r>
           </w:p>
         </w:tc>
@@ -3752,29 +4033,29 @@
               <w:bottom w:val="single" w:sz="16" w:space="0" w:color="666666"/>
               <w:top w:val="single" w:sz="4" w:space="0" w:color="666666"/>
             </w:tcBorders>
-            <w:shd w:val="clear" w:color="auto" w:fill="CCCCCC"/>
-            <w:tcMar>
-              <w:top w:w="0" w:type="dxa"/>
-              <w:bottom w:w="0" w:type="dxa"/>
-              <w:left w:w="0" w:type="dxa"/>
-              <w:right w:w="0" w:type="dxa"/>
-            </w:tcMar>
-            <w:vAlign w:val="center"/>
-          </w:tcPr>
-          <w:p>
-            <w:pPr>
-              <w:jc w:val="center"/>
-              <w:spacing w:after="100" w:before="100" w:line="240"/>
-              <w:ind w:firstLine="0" w:left="100" w:right="100"/>
-            </w:pPr>
-            <w:r xmlns:w="http://schemas.openxmlformats.org/wordprocessingml/2006/main" xmlns:wp="http://schemas.openxmlformats.org/drawingml/2006/wordprocessingDrawing" xmlns:r="http://schemas.openxmlformats.org/officeDocument/2006/relationships" xmlns:w14="http://schemas.microsoft.com/office/word/2010/wordml">
-              <w:rPr>
-                <w:rFonts w:ascii="Arial" w:hAnsi="Arial" w:eastAsia="Arial" w:cs="Arial"/>
-                <w:sz w:val="22"/>
-                <w:szCs w:val="22"/>
-                <w:color w:val="000000"/>
-              </w:rPr>
-              <w:t xml:space="preserve">NA</w:t>
+            <w:shd w:val="clear" w:color="auto" w:fill="6495ED"/>
+            <w:tcMar>
+              <w:top w:w="0" w:type="dxa"/>
+              <w:bottom w:w="0" w:type="dxa"/>
+              <w:left w:w="0" w:type="dxa"/>
+              <w:right w:w="0" w:type="dxa"/>
+            </w:tcMar>
+            <w:vAlign w:val="center"/>
+          </w:tcPr>
+          <w:p>
+            <w:pPr>
+              <w:jc w:val="center"/>
+              <w:spacing w:after="100" w:before="100" w:line="240"/>
+              <w:ind w:firstLine="0" w:left="100" w:right="100"/>
+            </w:pPr>
+            <w:r xmlns:w="http://schemas.openxmlformats.org/wordprocessingml/2006/main" xmlns:wp="http://schemas.openxmlformats.org/drawingml/2006/wordprocessingDrawing" xmlns:r="http://schemas.openxmlformats.org/officeDocument/2006/relationships" xmlns:w14="http://schemas.microsoft.com/office/word/2010/wordml">
+              <w:rPr>
+                <w:rFonts w:ascii="Arial" w:hAnsi="Arial" w:eastAsia="Arial" w:cs="Arial"/>
+                <w:sz w:val="22"/>
+                <w:szCs w:val="22"/>
+                <w:color w:val="000000"/>
+              </w:rPr>
+              <w:t xml:space="preserve">high</w:t>
             </w:r>
           </w:p>
         </w:tc>
@@ -3784,41 +4065,1066 @@
               <w:bottom w:val="single" w:sz="16" w:space="0" w:color="666666"/>
               <w:top w:val="single" w:sz="4" w:space="0" w:color="666666"/>
             </w:tcBorders>
-            <w:shd w:val="clear" w:color="auto" w:fill="CCCCCC"/>
-            <w:tcMar>
-              <w:top w:w="0" w:type="dxa"/>
-              <w:bottom w:w="0" w:type="dxa"/>
-              <w:left w:w="0" w:type="dxa"/>
-              <w:right w:w="0" w:type="dxa"/>
-            </w:tcMar>
-            <w:vAlign w:val="center"/>
-          </w:tcPr>
-          <w:p>
-            <w:pPr>
-              <w:jc w:val="center"/>
-              <w:spacing w:after="100" w:before="100" w:line="240"/>
-              <w:ind w:firstLine="0" w:left="100" w:right="100"/>
-            </w:pPr>
-            <w:r xmlns:w="http://schemas.openxmlformats.org/wordprocessingml/2006/main" xmlns:wp="http://schemas.openxmlformats.org/drawingml/2006/wordprocessingDrawing" xmlns:r="http://schemas.openxmlformats.org/officeDocument/2006/relationships" xmlns:w14="http://schemas.microsoft.com/office/word/2010/wordml">
-              <w:rPr>
-                <w:rFonts w:ascii="Arial" w:hAnsi="Arial" w:eastAsia="Arial" w:cs="Arial"/>
-                <w:sz w:val="22"/>
-                <w:szCs w:val="22"/>
-                <w:color w:val="000000"/>
-              </w:rPr>
-              <w:t xml:space="preserve">NA</w:t>
+            <w:shd w:val="clear" w:color="auto" w:fill="6495ED"/>
+            <w:tcMar>
+              <w:top w:w="0" w:type="dxa"/>
+              <w:bottom w:w="0" w:type="dxa"/>
+              <w:left w:w="0" w:type="dxa"/>
+              <w:right w:w="0" w:type="dxa"/>
+            </w:tcMar>
+            <w:vAlign w:val="center"/>
+          </w:tcPr>
+          <w:p>
+            <w:pPr>
+              <w:jc w:val="center"/>
+              <w:spacing w:after="100" w:before="100" w:line="240"/>
+              <w:ind w:firstLine="0" w:left="100" w:right="100"/>
+            </w:pPr>
+            <w:r xmlns:w="http://schemas.openxmlformats.org/wordprocessingml/2006/main" xmlns:wp="http://schemas.openxmlformats.org/drawingml/2006/wordprocessingDrawing" xmlns:r="http://schemas.openxmlformats.org/officeDocument/2006/relationships" xmlns:w14="http://schemas.microsoft.com/office/word/2010/wordml">
+              <w:rPr>
+                <w:rFonts w:ascii="Arial" w:hAnsi="Arial" w:eastAsia="Arial" w:cs="Arial"/>
+                <w:sz w:val="22"/>
+                <w:szCs w:val="22"/>
+                <w:color w:val="000000"/>
+              </w:rPr>
+              <w:t xml:space="preserve">high</w:t>
             </w:r>
           </w:p>
         </w:tc>
       </w:tr>
     </w:tbl>
     <w:p>
+      <w:pPr>
+        <w:pStyle w:val="TableCaption"/>
+      </w:pPr>
+      <w:r>
+        <w:t xml:space="preserve">Table 2:</w:t>
+      </w:r>
+      <w:r>
+        <w:t xml:space="preserve"> </w:t>
+      </w:r>
+      <w:bookmarkStart w:id="345bd7eb-b58e-4cb5-b88f-f7a4bc491818" w:name="tab:socio-table"/>
+      <w:r>
+        <w:t xml:space="preserve">First stage socioeconomic indicator analysis for Sablefish, including indicator title and the indicator status of the last five years. The indicator status is designated with text, (greater than = "high", less than = "low", or within 1 standard deviation = "neutral" of long-term mean). Fill color of the cell is based on the sign of the anticipated relationship between the indicator and sablefish (blue = good conditions for sablefish, red = poor conditions, white = average conditions). A gray fill and text = "missing" will appear if there were no data for that year.</w:t>
+      </w:r>
+      <w:bookmarkEnd w:id="345bd7eb-b58e-4cb5-b88f-f7a4bc491818"/>
+    </w:p>
+    <w:tbl xmlns:w="http://schemas.openxmlformats.org/wordprocessingml/2006/main" xmlns:r="http://schemas.openxmlformats.org/officeDocument/2006/relationships" xmlns:w14="http://schemas.microsoft.com/office/word/2010/wordml" xmlns:wp="http://schemas.openxmlformats.org/drawingml/2006/wordprocessingDrawing" xmlns:a="http://schemas.openxmlformats.org/drawingml/2006/main" xmlns:pic="http://schemas.openxmlformats.org/drawingml/2006/picture">
+      <w:tblPr>
+        NA"/&gt;
+        <w:tblLayout w:type="fixed"/>
+        <w:jc w:val="center"/>
+        <w:tblLook w:firstRow="1" w:lastRow="0" w:firstColumn="0" w:lastColumn="0" w:noHBand="0" w:noVBand="1"/>
+      </w:tblPr>
+      <w:tblGrid>
+        <w:gridCol w:w="1080"/>
+        <w:gridCol w:w="2880"/>
+        <w:gridCol w:w="1080"/>
+        <w:gridCol w:w="1080"/>
+        <w:gridCol w:w="1080"/>
+        <w:gridCol w:w="1080"/>
+      </w:tblGrid>
+      <w:tr>
+        <w:trPr>
+          <w:cantSplit/>
+          <w:trHeight w:val="614" w:hRule="auto"/>
+          <w:tblHeader/>
+        </w:trPr>
+        <w:tc>
+          <w:tcPr>
+            <w:tcBorders>
+              <w:bottom w:val="single" w:sz="16" w:space="0" w:color="666666"/>
+              <w:top w:val="single" w:sz="16" w:space="0" w:color="666666"/>
+            </w:tcBorders>
+            <w:shd w:val="clear" w:color="auto" w:fill="FFFFFF"/>
+            <w:tcMar>
+              <w:top w:w="0" w:type="dxa"/>
+              <w:bottom w:w="0" w:type="dxa"/>
+              <w:left w:w="0" w:type="dxa"/>
+              <w:right w:w="0" w:type="dxa"/>
+            </w:tcMar>
+            <w:vAlign w:val="center"/>
+          </w:tcPr>
+          <w:p>
+            <w:pPr>
+              <w:jc w:val="left"/>
+              <w:spacing w:after="100" w:before="100" w:line="240"/>
+              <w:ind w:firstLine="0" w:left="100" w:right="100"/>
+            </w:pPr>
+            <w:r xmlns:w="http://schemas.openxmlformats.org/wordprocessingml/2006/main" xmlns:wp="http://schemas.openxmlformats.org/drawingml/2006/wordprocessingDrawing" xmlns:r="http://schemas.openxmlformats.org/officeDocument/2006/relationships" xmlns:w14="http://schemas.microsoft.com/office/word/2010/wordml">
+              <w:rPr>
+                <w:rFonts w:ascii="Arial" w:hAnsi="Arial" w:eastAsia="Arial" w:cs="Arial"/>
+                <w:b/>
+                <w:sz w:val="22"/>
+                <w:szCs w:val="22"/>
+                <w:color w:val="000000"/>
+              </w:rPr>
+              <w:t xml:space="preserve">Indicator category</w:t>
+            </w:r>
+          </w:p>
+        </w:tc>
+        <w:tc>
+          <w:tcPr>
+            <w:tcBorders>
+              <w:bottom w:val="single" w:sz="16" w:space="0" w:color="666666"/>
+              <w:top w:val="single" w:sz="16" w:space="0" w:color="666666"/>
+            </w:tcBorders>
+            <w:shd w:val="clear" w:color="auto" w:fill="FFFFFF"/>
+            <w:tcMar>
+              <w:top w:w="0" w:type="dxa"/>
+              <w:bottom w:w="0" w:type="dxa"/>
+              <w:left w:w="0" w:type="dxa"/>
+              <w:right w:w="0" w:type="dxa"/>
+            </w:tcMar>
+            <w:vAlign w:val="center"/>
+          </w:tcPr>
+          <w:p>
+            <w:pPr>
+              <w:jc w:val="left"/>
+              <w:spacing w:after="100" w:before="100" w:line="240"/>
+              <w:ind w:firstLine="0" w:left="100" w:right="100"/>
+            </w:pPr>
+            <w:r xmlns:w="http://schemas.openxmlformats.org/wordprocessingml/2006/main" xmlns:wp="http://schemas.openxmlformats.org/drawingml/2006/wordprocessingDrawing" xmlns:r="http://schemas.openxmlformats.org/officeDocument/2006/relationships" xmlns:w14="http://schemas.microsoft.com/office/word/2010/wordml">
+              <w:rPr>
+                <w:rFonts w:ascii="Arial" w:hAnsi="Arial" w:eastAsia="Arial" w:cs="Arial"/>
+                <w:b/>
+                <w:sz w:val="22"/>
+                <w:szCs w:val="22"/>
+                <w:color w:val="000000"/>
+              </w:rPr>
+              <w:t xml:space="preserve">Indicator</w:t>
+            </w:r>
+          </w:p>
+        </w:tc>
+        <w:tc>
+          <w:tcPr>
+            <w:tcBorders>
+              <w:bottom w:val="single" w:sz="16" w:space="0" w:color="666666"/>
+              <w:top w:val="single" w:sz="16" w:space="0" w:color="666666"/>
+            </w:tcBorders>
+            <w:shd w:val="clear" w:color="auto" w:fill="FFFFFF"/>
+            <w:tcMar>
+              <w:top w:w="0" w:type="dxa"/>
+              <w:bottom w:w="0" w:type="dxa"/>
+              <w:left w:w="0" w:type="dxa"/>
+              <w:right w:w="0" w:type="dxa"/>
+            </w:tcMar>
+            <w:vAlign w:val="center"/>
+          </w:tcPr>
+          <w:p>
+            <w:pPr>
+              <w:jc w:val="left"/>
+              <w:spacing w:after="100" w:before="100" w:line="240"/>
+              <w:ind w:firstLine="0" w:left="100" w:right="100"/>
+            </w:pPr>
+            <w:r xmlns:w="http://schemas.openxmlformats.org/wordprocessingml/2006/main" xmlns:wp="http://schemas.openxmlformats.org/drawingml/2006/wordprocessingDrawing" xmlns:r="http://schemas.openxmlformats.org/officeDocument/2006/relationships" xmlns:w14="http://schemas.microsoft.com/office/word/2010/wordml">
+              <w:rPr>
+                <w:rFonts w:ascii="Arial" w:hAnsi="Arial" w:eastAsia="Arial" w:cs="Arial"/>
+                <w:b/>
+                <w:sz w:val="22"/>
+                <w:szCs w:val="22"/>
+                <w:color w:val="000000"/>
+              </w:rPr>
+              <w:t xml:space="preserve">2017 Status</w:t>
+            </w:r>
+          </w:p>
+        </w:tc>
+        <w:tc>
+          <w:tcPr>
+            <w:tcBorders>
+              <w:bottom w:val="single" w:sz="16" w:space="0" w:color="666666"/>
+              <w:top w:val="single" w:sz="16" w:space="0" w:color="666666"/>
+            </w:tcBorders>
+            <w:shd w:val="clear" w:color="auto" w:fill="FFFFFF"/>
+            <w:tcMar>
+              <w:top w:w="0" w:type="dxa"/>
+              <w:bottom w:w="0" w:type="dxa"/>
+              <w:left w:w="0" w:type="dxa"/>
+              <w:right w:w="0" w:type="dxa"/>
+            </w:tcMar>
+            <w:vAlign w:val="center"/>
+          </w:tcPr>
+          <w:p>
+            <w:pPr>
+              <w:jc w:val="left"/>
+              <w:spacing w:after="100" w:before="100" w:line="240"/>
+              <w:ind w:firstLine="0" w:left="100" w:right="100"/>
+            </w:pPr>
+            <w:r xmlns:w="http://schemas.openxmlformats.org/wordprocessingml/2006/main" xmlns:wp="http://schemas.openxmlformats.org/drawingml/2006/wordprocessingDrawing" xmlns:r="http://schemas.openxmlformats.org/officeDocument/2006/relationships" xmlns:w14="http://schemas.microsoft.com/office/word/2010/wordml">
+              <w:rPr>
+                <w:rFonts w:ascii="Arial" w:hAnsi="Arial" w:eastAsia="Arial" w:cs="Arial"/>
+                <w:b/>
+                <w:sz w:val="22"/>
+                <w:szCs w:val="22"/>
+                <w:color w:val="000000"/>
+              </w:rPr>
+              <w:t xml:space="preserve">2018 Status</w:t>
+            </w:r>
+          </w:p>
+        </w:tc>
+        <w:tc>
+          <w:tcPr>
+            <w:tcBorders>
+              <w:bottom w:val="single" w:sz="16" w:space="0" w:color="666666"/>
+              <w:top w:val="single" w:sz="16" w:space="0" w:color="666666"/>
+            </w:tcBorders>
+            <w:shd w:val="clear" w:color="auto" w:fill="FFFFFF"/>
+            <w:tcMar>
+              <w:top w:w="0" w:type="dxa"/>
+              <w:bottom w:w="0" w:type="dxa"/>
+              <w:left w:w="0" w:type="dxa"/>
+              <w:right w:w="0" w:type="dxa"/>
+            </w:tcMar>
+            <w:vAlign w:val="center"/>
+          </w:tcPr>
+          <w:p>
+            <w:pPr>
+              <w:jc w:val="left"/>
+              <w:spacing w:after="100" w:before="100" w:line="240"/>
+              <w:ind w:firstLine="0" w:left="100" w:right="100"/>
+            </w:pPr>
+            <w:r xmlns:w="http://schemas.openxmlformats.org/wordprocessingml/2006/main" xmlns:wp="http://schemas.openxmlformats.org/drawingml/2006/wordprocessingDrawing" xmlns:r="http://schemas.openxmlformats.org/officeDocument/2006/relationships" xmlns:w14="http://schemas.microsoft.com/office/word/2010/wordml">
+              <w:rPr>
+                <w:rFonts w:ascii="Arial" w:hAnsi="Arial" w:eastAsia="Arial" w:cs="Arial"/>
+                <w:b/>
+                <w:sz w:val="22"/>
+                <w:szCs w:val="22"/>
+                <w:color w:val="000000"/>
+              </w:rPr>
+              <w:t xml:space="preserve">2019 Status</w:t>
+            </w:r>
+          </w:p>
+        </w:tc>
+        <w:tc>
+          <w:tcPr>
+            <w:tcBorders>
+              <w:bottom w:val="single" w:sz="16" w:space="0" w:color="666666"/>
+              <w:top w:val="single" w:sz="16" w:space="0" w:color="666666"/>
+            </w:tcBorders>
+            <w:shd w:val="clear" w:color="auto" w:fill="FFFFFF"/>
+            <w:tcMar>
+              <w:top w:w="0" w:type="dxa"/>
+              <w:bottom w:w="0" w:type="dxa"/>
+              <w:left w:w="0" w:type="dxa"/>
+              <w:right w:w="0" w:type="dxa"/>
+            </w:tcMar>
+            <w:vAlign w:val="center"/>
+          </w:tcPr>
+          <w:p>
+            <w:pPr>
+              <w:jc w:val="left"/>
+              <w:spacing w:after="100" w:before="100" w:line="240"/>
+              <w:ind w:firstLine="0" w:left="100" w:right="100"/>
+            </w:pPr>
+            <w:r xmlns:w="http://schemas.openxmlformats.org/wordprocessingml/2006/main" xmlns:wp="http://schemas.openxmlformats.org/drawingml/2006/wordprocessingDrawing" xmlns:r="http://schemas.openxmlformats.org/officeDocument/2006/relationships" xmlns:w14="http://schemas.microsoft.com/office/word/2010/wordml">
+              <w:rPr>
+                <w:rFonts w:ascii="Arial" w:hAnsi="Arial" w:eastAsia="Arial" w:cs="Arial"/>
+                <w:b/>
+                <w:sz w:val="22"/>
+                <w:szCs w:val="22"/>
+                <w:color w:val="000000"/>
+              </w:rPr>
+              <w:t xml:space="preserve">2020 Status</w:t>
+            </w:r>
+          </w:p>
+        </w:tc>
+      </w:tr>
+      <w:tr>
+        <w:trPr>
+          <w:cantSplit/>
+          <w:trHeight w:val="617" w:hRule="auto"/>
+        </w:trPr>
+        <w:tc>
+          <w:tcPr>
+            <w:vMerge w:val="restart"/>
+            <w:tcBorders>
+              <w:bottom w:val="single" w:sz="4" w:space="0" w:color="666666"/>
+            </w:tcBorders>
+            <w:shd w:val="clear" w:color="auto" w:fill="FFFFFF"/>
+            <w:tcMar>
+              <w:top w:w="0" w:type="dxa"/>
+              <w:bottom w:w="0" w:type="dxa"/>
+              <w:left w:w="0" w:type="dxa"/>
+              <w:right w:w="0" w:type="dxa"/>
+            </w:tcMar>
+            <w:vAlign w:val="center"/>
+          </w:tcPr>
+          <w:p>
+            <w:pPr>
+              <w:jc w:val="left"/>
+              <w:spacing w:after="100" w:before="100" w:line="240"/>
+              <w:ind w:firstLine="0" w:left="100" w:right="100"/>
+            </w:pPr>
+            <w:r xmlns:w="http://schemas.openxmlformats.org/wordprocessingml/2006/main" xmlns:wp="http://schemas.openxmlformats.org/drawingml/2006/wordprocessingDrawing" xmlns:r="http://schemas.openxmlformats.org/officeDocument/2006/relationships" xmlns:w14="http://schemas.microsoft.com/office/word/2010/wordml">
+              <w:rPr>
+                <w:rFonts w:ascii="Arial" w:hAnsi="Arial" w:eastAsia="Arial" w:cs="Arial"/>
+                <w:sz w:val="22"/>
+                <w:szCs w:val="22"/>
+                <w:color w:val="000000"/>
+              </w:rPr>
+              <w:t xml:space="preserve">Fishery Performance</w:t>
+            </w:r>
+          </w:p>
+        </w:tc>
+        <w:tc>
+          <w:tcPr>
+            <w:tcBorders>
+              <w:bottom w:val="single" w:sz="4" w:space="0" w:color="666666"/>
+            </w:tcBorders>
+            <w:shd w:val="clear" w:color="auto" w:fill="FFFFFF"/>
+            <w:tcMar>
+              <w:top w:w="0" w:type="dxa"/>
+              <w:bottom w:w="0" w:type="dxa"/>
+              <w:left w:w="0" w:type="dxa"/>
+              <w:right w:w="0" w:type="dxa"/>
+            </w:tcMar>
+            <w:vAlign w:val="center"/>
+          </w:tcPr>
+          <w:p>
+            <w:pPr>
+              <w:jc w:val="left"/>
+              <w:spacing w:after="100" w:before="100" w:line="240"/>
+              <w:ind w:firstLine="0" w:left="100" w:right="100"/>
+            </w:pPr>
+            <w:r xmlns:w="http://schemas.openxmlformats.org/wordprocessingml/2006/main" xmlns:wp="http://schemas.openxmlformats.org/drawingml/2006/wordprocessingDrawing" xmlns:r="http://schemas.openxmlformats.org/officeDocument/2006/relationships" xmlns:w14="http://schemas.microsoft.com/office/word/2010/wordml">
+              <w:rPr>
+                <w:rFonts w:ascii="Arial" w:hAnsi="Arial" w:eastAsia="Arial" w:cs="Arial"/>
+                <w:sz w:val="22"/>
+                <w:szCs w:val="22"/>
+                <w:color w:val="000000"/>
+              </w:rPr>
+              <w:t xml:space="preserve">Annual Sablefish</w:t>
+              <w:br/>
+              <w:t xml:space="preserve">Incidental Catch GOA</w:t>
+              <w:br/>
+              <w:t xml:space="preserve">Fishery</w:t>
+            </w:r>
+          </w:p>
+        </w:tc>
+        <w:tc>
+          <w:tcPr>
+            <w:tcBorders>
+              <w:bottom w:val="single" w:sz="4" w:space="0" w:color="666666"/>
+            </w:tcBorders>
+            <w:shd w:val="clear" w:color="auto" w:fill="FFFFFF"/>
+            <w:tcMar>
+              <w:top w:w="0" w:type="dxa"/>
+              <w:bottom w:w="0" w:type="dxa"/>
+              <w:left w:w="0" w:type="dxa"/>
+              <w:right w:w="0" w:type="dxa"/>
+            </w:tcMar>
+            <w:vAlign w:val="center"/>
+          </w:tcPr>
+          <w:p>
+            <w:pPr>
+              <w:jc w:val="center"/>
+              <w:spacing w:after="100" w:before="100" w:line="240"/>
+              <w:ind w:firstLine="0" w:left="100" w:right="100"/>
+            </w:pPr>
+            <w:r xmlns:w="http://schemas.openxmlformats.org/wordprocessingml/2006/main" xmlns:wp="http://schemas.openxmlformats.org/drawingml/2006/wordprocessingDrawing" xmlns:r="http://schemas.openxmlformats.org/officeDocument/2006/relationships" xmlns:w14="http://schemas.microsoft.com/office/word/2010/wordml">
+              <w:rPr>
+                <w:rFonts w:ascii="Arial" w:hAnsi="Arial" w:eastAsia="Arial" w:cs="Arial"/>
+                <w:sz w:val="22"/>
+                <w:szCs w:val="22"/>
+                <w:color w:val="000000"/>
+              </w:rPr>
+              <w:t xml:space="preserve">neutral</w:t>
+            </w:r>
+          </w:p>
+        </w:tc>
+        <w:tc>
+          <w:tcPr>
+            <w:tcBorders>
+              <w:bottom w:val="single" w:sz="4" w:space="0" w:color="666666"/>
+            </w:tcBorders>
+            <w:shd w:val="clear" w:color="auto" w:fill="FF4040"/>
+            <w:tcMar>
+              <w:top w:w="0" w:type="dxa"/>
+              <w:bottom w:w="0" w:type="dxa"/>
+              <w:left w:w="0" w:type="dxa"/>
+              <w:right w:w="0" w:type="dxa"/>
+            </w:tcMar>
+            <w:vAlign w:val="center"/>
+          </w:tcPr>
+          <w:p>
+            <w:pPr>
+              <w:jc w:val="center"/>
+              <w:spacing w:after="100" w:before="100" w:line="240"/>
+              <w:ind w:firstLine="0" w:left="100" w:right="100"/>
+            </w:pPr>
+            <w:r xmlns:w="http://schemas.openxmlformats.org/wordprocessingml/2006/main" xmlns:wp="http://schemas.openxmlformats.org/drawingml/2006/wordprocessingDrawing" xmlns:r="http://schemas.openxmlformats.org/officeDocument/2006/relationships" xmlns:w14="http://schemas.microsoft.com/office/word/2010/wordml">
+              <w:rPr>
+                <w:rFonts w:ascii="Arial" w:hAnsi="Arial" w:eastAsia="Arial" w:cs="Arial"/>
+                <w:sz w:val="22"/>
+                <w:szCs w:val="22"/>
+                <w:color w:val="000000"/>
+              </w:rPr>
+              <w:t xml:space="preserve">high</w:t>
+            </w:r>
+          </w:p>
+        </w:tc>
+        <w:tc>
+          <w:tcPr>
+            <w:tcBorders>
+              <w:bottom w:val="single" w:sz="4" w:space="0" w:color="666666"/>
+            </w:tcBorders>
+            <w:shd w:val="clear" w:color="auto" w:fill="FF4040"/>
+            <w:tcMar>
+              <w:top w:w="0" w:type="dxa"/>
+              <w:bottom w:w="0" w:type="dxa"/>
+              <w:left w:w="0" w:type="dxa"/>
+              <w:right w:w="0" w:type="dxa"/>
+            </w:tcMar>
+            <w:vAlign w:val="center"/>
+          </w:tcPr>
+          <w:p>
+            <w:pPr>
+              <w:jc w:val="center"/>
+              <w:spacing w:after="100" w:before="100" w:line="240"/>
+              <w:ind w:firstLine="0" w:left="100" w:right="100"/>
+            </w:pPr>
+            <w:r xmlns:w="http://schemas.openxmlformats.org/wordprocessingml/2006/main" xmlns:wp="http://schemas.openxmlformats.org/drawingml/2006/wordprocessingDrawing" xmlns:r="http://schemas.openxmlformats.org/officeDocument/2006/relationships" xmlns:w14="http://schemas.microsoft.com/office/word/2010/wordml">
+              <w:rPr>
+                <w:rFonts w:ascii="Arial" w:hAnsi="Arial" w:eastAsia="Arial" w:cs="Arial"/>
+                <w:sz w:val="22"/>
+                <w:szCs w:val="22"/>
+                <w:color w:val="000000"/>
+              </w:rPr>
+              <w:t xml:space="preserve">high</w:t>
+            </w:r>
+          </w:p>
+        </w:tc>
+        <w:tc>
+          <w:tcPr>
+            <w:tcBorders>
+              <w:bottom w:val="single" w:sz="4" w:space="0" w:color="666666"/>
+            </w:tcBorders>
+            <w:shd w:val="clear" w:color="auto" w:fill="FFFFFF"/>
+            <w:tcMar>
+              <w:top w:w="0" w:type="dxa"/>
+              <w:bottom w:w="0" w:type="dxa"/>
+              <w:left w:w="0" w:type="dxa"/>
+              <w:right w:w="0" w:type="dxa"/>
+            </w:tcMar>
+            <w:vAlign w:val="center"/>
+          </w:tcPr>
+          <w:p>
+            <w:pPr>
+              <w:jc w:val="center"/>
+              <w:spacing w:after="100" w:before="100" w:line="240"/>
+              <w:ind w:firstLine="0" w:left="100" w:right="100"/>
+            </w:pPr>
+            <w:r xmlns:w="http://schemas.openxmlformats.org/wordprocessingml/2006/main" xmlns:wp="http://schemas.openxmlformats.org/drawingml/2006/wordprocessingDrawing" xmlns:r="http://schemas.openxmlformats.org/officeDocument/2006/relationships" xmlns:w14="http://schemas.microsoft.com/office/word/2010/wordml">
+              <w:rPr>
+                <w:rFonts w:ascii="Arial" w:hAnsi="Arial" w:eastAsia="Arial" w:cs="Arial"/>
+                <w:sz w:val="22"/>
+                <w:szCs w:val="22"/>
+                <w:color w:val="000000"/>
+              </w:rPr>
+              <w:t xml:space="preserve">neutral</w:t>
+            </w:r>
+          </w:p>
+        </w:tc>
+      </w:tr>
+      <w:tr>
+        <w:trPr>
+          <w:cantSplit/>
+          <w:trHeight w:val="617" w:hRule="auto"/>
+        </w:trPr>
+        <w:tc>
+          <w:tcPr>
+            <w:vMerge/>
+            <w:tcBorders>
+              <w:bottom w:val="single" w:sz="4" w:space="0" w:color="666666"/>
+              <w:top w:val="single" w:sz="4" w:space="0" w:color="666666"/>
+            </w:tcBorders>
+            <w:shd w:val="clear" w:color="auto" w:fill="FFFFFF"/>
+            <w:tcMar>
+              <w:top w:w="0" w:type="dxa"/>
+              <w:bottom w:w="0" w:type="dxa"/>
+              <w:left w:w="0" w:type="dxa"/>
+              <w:right w:w="0" w:type="dxa"/>
+            </w:tcMar>
+            <w:vAlign w:val="center"/>
+          </w:tcPr>
+          <w:p>
+            <w:pPr>
+              <w:jc w:val="left"/>
+              <w:spacing w:after="100" w:before="100" w:line="240"/>
+              <w:ind w:firstLine="0" w:left="100" w:right="100"/>
+            </w:pPr>
+          </w:p>
+        </w:tc>
+        <w:tc>
+          <w:tcPr>
+            <w:tcBorders>
+              <w:bottom w:val="single" w:sz="4" w:space="0" w:color="666666"/>
+              <w:top w:val="single" w:sz="4" w:space="0" w:color="666666"/>
+            </w:tcBorders>
+            <w:shd w:val="clear" w:color="auto" w:fill="FFFFFF"/>
+            <w:tcMar>
+              <w:top w:w="0" w:type="dxa"/>
+              <w:bottom w:w="0" w:type="dxa"/>
+              <w:left w:w="0" w:type="dxa"/>
+              <w:right w:w="0" w:type="dxa"/>
+            </w:tcMar>
+            <w:vAlign w:val="center"/>
+          </w:tcPr>
+          <w:p>
+            <w:pPr>
+              <w:jc w:val="left"/>
+              <w:spacing w:after="100" w:before="100" w:line="240"/>
+              <w:ind w:firstLine="0" w:left="100" w:right="100"/>
+            </w:pPr>
+            <w:r xmlns:w="http://schemas.openxmlformats.org/wordprocessingml/2006/main" xmlns:wp="http://schemas.openxmlformats.org/drawingml/2006/wordprocessingDrawing" xmlns:r="http://schemas.openxmlformats.org/officeDocument/2006/relationships" xmlns:w14="http://schemas.microsoft.com/office/word/2010/wordml">
+              <w:rPr>
+                <w:rFonts w:ascii="Arial" w:hAnsi="Arial" w:eastAsia="Arial" w:cs="Arial"/>
+                <w:sz w:val="22"/>
+                <w:szCs w:val="22"/>
+                <w:color w:val="000000"/>
+              </w:rPr>
+              <w:t xml:space="preserve">Annual Sablefish</w:t>
+              <w:br/>
+              <w:t xml:space="preserve">Incidental Catch</w:t>
+              <w:br/>
+              <w:t xml:space="preserve">BSAI Fishery</w:t>
+            </w:r>
+          </w:p>
+        </w:tc>
+        <w:tc>
+          <w:tcPr>
+            <w:tcBorders>
+              <w:bottom w:val="single" w:sz="4" w:space="0" w:color="666666"/>
+              <w:top w:val="single" w:sz="4" w:space="0" w:color="666666"/>
+            </w:tcBorders>
+            <w:shd w:val="clear" w:color="auto" w:fill="FFFFFF"/>
+            <w:tcMar>
+              <w:top w:w="0" w:type="dxa"/>
+              <w:bottom w:w="0" w:type="dxa"/>
+              <w:left w:w="0" w:type="dxa"/>
+              <w:right w:w="0" w:type="dxa"/>
+            </w:tcMar>
+            <w:vAlign w:val="center"/>
+          </w:tcPr>
+          <w:p>
+            <w:pPr>
+              <w:jc w:val="center"/>
+              <w:spacing w:after="100" w:before="100" w:line="240"/>
+              <w:ind w:firstLine="0" w:left="100" w:right="100"/>
+            </w:pPr>
+            <w:r xmlns:w="http://schemas.openxmlformats.org/wordprocessingml/2006/main" xmlns:wp="http://schemas.openxmlformats.org/drawingml/2006/wordprocessingDrawing" xmlns:r="http://schemas.openxmlformats.org/officeDocument/2006/relationships" xmlns:w14="http://schemas.microsoft.com/office/word/2010/wordml">
+              <w:rPr>
+                <w:rFonts w:ascii="Arial" w:hAnsi="Arial" w:eastAsia="Arial" w:cs="Arial"/>
+                <w:sz w:val="22"/>
+                <w:szCs w:val="22"/>
+                <w:color w:val="000000"/>
+              </w:rPr>
+              <w:t xml:space="preserve">neutral</w:t>
+            </w:r>
+          </w:p>
+        </w:tc>
+        <w:tc>
+          <w:tcPr>
+            <w:tcBorders>
+              <w:bottom w:val="single" w:sz="4" w:space="0" w:color="666666"/>
+              <w:top w:val="single" w:sz="4" w:space="0" w:color="666666"/>
+            </w:tcBorders>
+            <w:shd w:val="clear" w:color="auto" w:fill="FFFFFF"/>
+            <w:tcMar>
+              <w:top w:w="0" w:type="dxa"/>
+              <w:bottom w:w="0" w:type="dxa"/>
+              <w:left w:w="0" w:type="dxa"/>
+              <w:right w:w="0" w:type="dxa"/>
+            </w:tcMar>
+            <w:vAlign w:val="center"/>
+          </w:tcPr>
+          <w:p>
+            <w:pPr>
+              <w:jc w:val="center"/>
+              <w:spacing w:after="100" w:before="100" w:line="240"/>
+              <w:ind w:firstLine="0" w:left="100" w:right="100"/>
+            </w:pPr>
+            <w:r xmlns:w="http://schemas.openxmlformats.org/wordprocessingml/2006/main" xmlns:wp="http://schemas.openxmlformats.org/drawingml/2006/wordprocessingDrawing" xmlns:r="http://schemas.openxmlformats.org/officeDocument/2006/relationships" xmlns:w14="http://schemas.microsoft.com/office/word/2010/wordml">
+              <w:rPr>
+                <w:rFonts w:ascii="Arial" w:hAnsi="Arial" w:eastAsia="Arial" w:cs="Arial"/>
+                <w:sz w:val="22"/>
+                <w:szCs w:val="22"/>
+                <w:color w:val="000000"/>
+              </w:rPr>
+              <w:t xml:space="preserve">neutral</w:t>
+            </w:r>
+          </w:p>
+        </w:tc>
+        <w:tc>
+          <w:tcPr>
+            <w:tcBorders>
+              <w:bottom w:val="single" w:sz="4" w:space="0" w:color="666666"/>
+              <w:top w:val="single" w:sz="4" w:space="0" w:color="666666"/>
+            </w:tcBorders>
+            <w:shd w:val="clear" w:color="auto" w:fill="FF4040"/>
+            <w:tcMar>
+              <w:top w:w="0" w:type="dxa"/>
+              <w:bottom w:w="0" w:type="dxa"/>
+              <w:left w:w="0" w:type="dxa"/>
+              <w:right w:w="0" w:type="dxa"/>
+            </w:tcMar>
+            <w:vAlign w:val="center"/>
+          </w:tcPr>
+          <w:p>
+            <w:pPr>
+              <w:jc w:val="center"/>
+              <w:spacing w:after="100" w:before="100" w:line="240"/>
+              <w:ind w:firstLine="0" w:left="100" w:right="100"/>
+            </w:pPr>
+            <w:r xmlns:w="http://schemas.openxmlformats.org/wordprocessingml/2006/main" xmlns:wp="http://schemas.openxmlformats.org/drawingml/2006/wordprocessingDrawing" xmlns:r="http://schemas.openxmlformats.org/officeDocument/2006/relationships" xmlns:w14="http://schemas.microsoft.com/office/word/2010/wordml">
+              <w:rPr>
+                <w:rFonts w:ascii="Arial" w:hAnsi="Arial" w:eastAsia="Arial" w:cs="Arial"/>
+                <w:sz w:val="22"/>
+                <w:szCs w:val="22"/>
+                <w:color w:val="000000"/>
+              </w:rPr>
+              <w:t xml:space="preserve">high</w:t>
+            </w:r>
+          </w:p>
+        </w:tc>
+        <w:tc>
+          <w:tcPr>
+            <w:tcBorders>
+              <w:bottom w:val="single" w:sz="4" w:space="0" w:color="666666"/>
+              <w:top w:val="single" w:sz="4" w:space="0" w:color="666666"/>
+            </w:tcBorders>
+            <w:shd w:val="clear" w:color="auto" w:fill="FF4040"/>
+            <w:tcMar>
+              <w:top w:w="0" w:type="dxa"/>
+              <w:bottom w:w="0" w:type="dxa"/>
+              <w:left w:w="0" w:type="dxa"/>
+              <w:right w:w="0" w:type="dxa"/>
+            </w:tcMar>
+            <w:vAlign w:val="center"/>
+          </w:tcPr>
+          <w:p>
+            <w:pPr>
+              <w:jc w:val="center"/>
+              <w:spacing w:after="100" w:before="100" w:line="240"/>
+              <w:ind w:firstLine="0" w:left="100" w:right="100"/>
+            </w:pPr>
+            <w:r xmlns:w="http://schemas.openxmlformats.org/wordprocessingml/2006/main" xmlns:wp="http://schemas.openxmlformats.org/drawingml/2006/wordprocessingDrawing" xmlns:r="http://schemas.openxmlformats.org/officeDocument/2006/relationships" xmlns:w14="http://schemas.microsoft.com/office/word/2010/wordml">
+              <w:rPr>
+                <w:rFonts w:ascii="Arial" w:hAnsi="Arial" w:eastAsia="Arial" w:cs="Arial"/>
+                <w:sz w:val="22"/>
+                <w:szCs w:val="22"/>
+                <w:color w:val="000000"/>
+              </w:rPr>
+              <w:t xml:space="preserve">high</w:t>
+            </w:r>
+          </w:p>
+        </w:tc>
+      </w:tr>
+      <w:tr>
+        <w:trPr>
+          <w:cantSplit/>
+          <w:trHeight w:val="617" w:hRule="auto"/>
+        </w:trPr>
+        <w:tc>
+          <w:tcPr>
+            <w:vMerge w:val="restart"/>
+            <w:tcBorders>
+              <w:bottom w:val="single" w:sz="4" w:space="0" w:color="666666"/>
+              <w:top w:val="single" w:sz="4" w:space="0" w:color="666666"/>
+            </w:tcBorders>
+            <w:shd w:val="clear" w:color="auto" w:fill="FFFFFF"/>
+            <w:tcMar>
+              <w:top w:w="0" w:type="dxa"/>
+              <w:bottom w:w="0" w:type="dxa"/>
+              <w:left w:w="0" w:type="dxa"/>
+              <w:right w:w="0" w:type="dxa"/>
+            </w:tcMar>
+            <w:vAlign w:val="center"/>
+          </w:tcPr>
+          <w:p>
+            <w:pPr>
+              <w:jc w:val="left"/>
+              <w:spacing w:after="100" w:before="100" w:line="240"/>
+              <w:ind w:firstLine="0" w:left="100" w:right="100"/>
+            </w:pPr>
+            <w:r xmlns:w="http://schemas.openxmlformats.org/wordprocessingml/2006/main" xmlns:wp="http://schemas.openxmlformats.org/drawingml/2006/wordprocessingDrawing" xmlns:r="http://schemas.openxmlformats.org/officeDocument/2006/relationships" xmlns:w14="http://schemas.microsoft.com/office/word/2010/wordml">
+              <w:rPr>
+                <w:rFonts w:ascii="Arial" w:hAnsi="Arial" w:eastAsia="Arial" w:cs="Arial"/>
+                <w:sz w:val="22"/>
+                <w:szCs w:val="22"/>
+                <w:color w:val="000000"/>
+              </w:rPr>
+              <w:t xml:space="preserve">Economic</w:t>
+            </w:r>
+          </w:p>
+        </w:tc>
+        <w:tc>
+          <w:tcPr>
+            <w:tcBorders>
+              <w:bottom w:val="single" w:sz="4" w:space="0" w:color="666666"/>
+              <w:top w:val="single" w:sz="4" w:space="0" w:color="666666"/>
+            </w:tcBorders>
+            <w:shd w:val="clear" w:color="auto" w:fill="FFFFFF"/>
+            <w:tcMar>
+              <w:top w:w="0" w:type="dxa"/>
+              <w:bottom w:w="0" w:type="dxa"/>
+              <w:left w:w="0" w:type="dxa"/>
+              <w:right w:w="0" w:type="dxa"/>
+            </w:tcMar>
+            <w:vAlign w:val="center"/>
+          </w:tcPr>
+          <w:p>
+            <w:pPr>
+              <w:jc w:val="left"/>
+              <w:spacing w:after="100" w:before="100" w:line="240"/>
+              <w:ind w:firstLine="0" w:left="100" w:right="100"/>
+            </w:pPr>
+            <w:r xmlns:w="http://schemas.openxmlformats.org/wordprocessingml/2006/main" xmlns:wp="http://schemas.openxmlformats.org/drawingml/2006/wordprocessingDrawing" xmlns:r="http://schemas.openxmlformats.org/officeDocument/2006/relationships" xmlns:w14="http://schemas.microsoft.com/office/word/2010/wordml">
+              <w:rPr>
+                <w:rFonts w:ascii="Arial" w:hAnsi="Arial" w:eastAsia="Arial" w:cs="Arial"/>
+                <w:sz w:val="22"/>
+                <w:szCs w:val="22"/>
+                <w:color w:val="000000"/>
+              </w:rPr>
+              <w:t xml:space="preserve">Annual Sablefish</w:t>
+              <w:br/>
+              <w:t xml:space="preserve">Real Exvessel Price</w:t>
+              <w:br/>
+              <w:t xml:space="preserve">Fishery</w:t>
+            </w:r>
+          </w:p>
+        </w:tc>
+        <w:tc>
+          <w:tcPr>
+            <w:tcBorders>
+              <w:bottom w:val="single" w:sz="4" w:space="0" w:color="666666"/>
+              <w:top w:val="single" w:sz="4" w:space="0" w:color="666666"/>
+            </w:tcBorders>
+            <w:shd w:val="clear" w:color="auto" w:fill="6495ED"/>
+            <w:tcMar>
+              <w:top w:w="0" w:type="dxa"/>
+              <w:bottom w:w="0" w:type="dxa"/>
+              <w:left w:w="0" w:type="dxa"/>
+              <w:right w:w="0" w:type="dxa"/>
+            </w:tcMar>
+            <w:vAlign w:val="center"/>
+          </w:tcPr>
+          <w:p>
+            <w:pPr>
+              <w:jc w:val="center"/>
+              <w:spacing w:after="100" w:before="100" w:line="240"/>
+              <w:ind w:firstLine="0" w:left="100" w:right="100"/>
+            </w:pPr>
+            <w:r xmlns:w="http://schemas.openxmlformats.org/wordprocessingml/2006/main" xmlns:wp="http://schemas.openxmlformats.org/drawingml/2006/wordprocessingDrawing" xmlns:r="http://schemas.openxmlformats.org/officeDocument/2006/relationships" xmlns:w14="http://schemas.microsoft.com/office/word/2010/wordml">
+              <w:rPr>
+                <w:rFonts w:ascii="Arial" w:hAnsi="Arial" w:eastAsia="Arial" w:cs="Arial"/>
+                <w:sz w:val="22"/>
+                <w:szCs w:val="22"/>
+                <w:color w:val="000000"/>
+              </w:rPr>
+              <w:t xml:space="preserve">high</w:t>
+            </w:r>
+          </w:p>
+        </w:tc>
+        <w:tc>
+          <w:tcPr>
+            <w:tcBorders>
+              <w:bottom w:val="single" w:sz="4" w:space="0" w:color="666666"/>
+              <w:top w:val="single" w:sz="4" w:space="0" w:color="666666"/>
+            </w:tcBorders>
+            <w:shd w:val="clear" w:color="auto" w:fill="FFFFFF"/>
+            <w:tcMar>
+              <w:top w:w="0" w:type="dxa"/>
+              <w:bottom w:w="0" w:type="dxa"/>
+              <w:left w:w="0" w:type="dxa"/>
+              <w:right w:w="0" w:type="dxa"/>
+            </w:tcMar>
+            <w:vAlign w:val="center"/>
+          </w:tcPr>
+          <w:p>
+            <w:pPr>
+              <w:jc w:val="center"/>
+              <w:spacing w:after="100" w:before="100" w:line="240"/>
+              <w:ind w:firstLine="0" w:left="100" w:right="100"/>
+            </w:pPr>
+            <w:r xmlns:w="http://schemas.openxmlformats.org/wordprocessingml/2006/main" xmlns:wp="http://schemas.openxmlformats.org/drawingml/2006/wordprocessingDrawing" xmlns:r="http://schemas.openxmlformats.org/officeDocument/2006/relationships" xmlns:w14="http://schemas.microsoft.com/office/word/2010/wordml">
+              <w:rPr>
+                <w:rFonts w:ascii="Arial" w:hAnsi="Arial" w:eastAsia="Arial" w:cs="Arial"/>
+                <w:sz w:val="22"/>
+                <w:szCs w:val="22"/>
+                <w:color w:val="000000"/>
+              </w:rPr>
+              <w:t xml:space="preserve">neutral</w:t>
+            </w:r>
+          </w:p>
+        </w:tc>
+        <w:tc>
+          <w:tcPr>
+            <w:tcBorders>
+              <w:bottom w:val="single" w:sz="4" w:space="0" w:color="666666"/>
+              <w:top w:val="single" w:sz="4" w:space="0" w:color="666666"/>
+            </w:tcBorders>
+            <w:shd w:val="clear" w:color="auto" w:fill="FF4040"/>
+            <w:tcMar>
+              <w:top w:w="0" w:type="dxa"/>
+              <w:bottom w:w="0" w:type="dxa"/>
+              <w:left w:w="0" w:type="dxa"/>
+              <w:right w:w="0" w:type="dxa"/>
+            </w:tcMar>
+            <w:vAlign w:val="center"/>
+          </w:tcPr>
+          <w:p>
+            <w:pPr>
+              <w:jc w:val="center"/>
+              <w:spacing w:after="100" w:before="100" w:line="240"/>
+              <w:ind w:firstLine="0" w:left="100" w:right="100"/>
+            </w:pPr>
+            <w:r xmlns:w="http://schemas.openxmlformats.org/wordprocessingml/2006/main" xmlns:wp="http://schemas.openxmlformats.org/drawingml/2006/wordprocessingDrawing" xmlns:r="http://schemas.openxmlformats.org/officeDocument/2006/relationships" xmlns:w14="http://schemas.microsoft.com/office/word/2010/wordml">
+              <w:rPr>
+                <w:rFonts w:ascii="Arial" w:hAnsi="Arial" w:eastAsia="Arial" w:cs="Arial"/>
+                <w:sz w:val="22"/>
+                <w:szCs w:val="22"/>
+                <w:color w:val="000000"/>
+              </w:rPr>
+              <w:t xml:space="preserve">low</w:t>
+            </w:r>
+          </w:p>
+        </w:tc>
+        <w:tc>
+          <w:tcPr>
+            <w:tcBorders>
+              <w:bottom w:val="single" w:sz="4" w:space="0" w:color="666666"/>
+              <w:top w:val="single" w:sz="4" w:space="0" w:color="666666"/>
+            </w:tcBorders>
+            <w:shd w:val="clear" w:color="auto" w:fill="FF4040"/>
+            <w:tcMar>
+              <w:top w:w="0" w:type="dxa"/>
+              <w:bottom w:w="0" w:type="dxa"/>
+              <w:left w:w="0" w:type="dxa"/>
+              <w:right w:w="0" w:type="dxa"/>
+            </w:tcMar>
+            <w:vAlign w:val="center"/>
+          </w:tcPr>
+          <w:p>
+            <w:pPr>
+              <w:jc w:val="center"/>
+              <w:spacing w:after="100" w:before="100" w:line="240"/>
+              <w:ind w:firstLine="0" w:left="100" w:right="100"/>
+            </w:pPr>
+            <w:r xmlns:w="http://schemas.openxmlformats.org/wordprocessingml/2006/main" xmlns:wp="http://schemas.openxmlformats.org/drawingml/2006/wordprocessingDrawing" xmlns:r="http://schemas.openxmlformats.org/officeDocument/2006/relationships" xmlns:w14="http://schemas.microsoft.com/office/word/2010/wordml">
+              <w:rPr>
+                <w:rFonts w:ascii="Arial" w:hAnsi="Arial" w:eastAsia="Arial" w:cs="Arial"/>
+                <w:sz w:val="22"/>
+                <w:szCs w:val="22"/>
+                <w:color w:val="000000"/>
+              </w:rPr>
+              <w:t xml:space="preserve">low</w:t>
+            </w:r>
+          </w:p>
+        </w:tc>
+      </w:tr>
+      <w:tr>
+        <w:trPr>
+          <w:cantSplit/>
+          <w:trHeight w:val="617" w:hRule="auto"/>
+        </w:trPr>
+        <w:tc>
+          <w:tcPr>
+            <w:vMerge/>
+            <w:tcBorders>
+              <w:bottom w:val="single" w:sz="16" w:space="0" w:color="666666"/>
+              <w:top w:val="single" w:sz="4" w:space="0" w:color="666666"/>
+            </w:tcBorders>
+            <w:shd w:val="clear" w:color="auto" w:fill="FFFFFF"/>
+            <w:tcMar>
+              <w:top w:w="0" w:type="dxa"/>
+              <w:bottom w:w="0" w:type="dxa"/>
+              <w:left w:w="0" w:type="dxa"/>
+              <w:right w:w="0" w:type="dxa"/>
+            </w:tcMar>
+            <w:vAlign w:val="center"/>
+          </w:tcPr>
+          <w:p>
+            <w:pPr>
+              <w:jc w:val="left"/>
+              <w:spacing w:after="100" w:before="100" w:line="240"/>
+              <w:ind w:firstLine="0" w:left="100" w:right="100"/>
+            </w:pPr>
+          </w:p>
+        </w:tc>
+        <w:tc>
+          <w:tcPr>
+            <w:tcBorders>
+              <w:bottom w:val="single" w:sz="16" w:space="0" w:color="666666"/>
+              <w:top w:val="single" w:sz="4" w:space="0" w:color="666666"/>
+            </w:tcBorders>
+            <w:shd w:val="clear" w:color="auto" w:fill="FFFFFF"/>
+            <w:tcMar>
+              <w:top w:w="0" w:type="dxa"/>
+              <w:bottom w:w="0" w:type="dxa"/>
+              <w:left w:w="0" w:type="dxa"/>
+              <w:right w:w="0" w:type="dxa"/>
+            </w:tcMar>
+            <w:vAlign w:val="center"/>
+          </w:tcPr>
+          <w:p>
+            <w:pPr>
+              <w:jc w:val="left"/>
+              <w:spacing w:after="100" w:before="100" w:line="240"/>
+              <w:ind w:firstLine="0" w:left="100" w:right="100"/>
+            </w:pPr>
+            <w:r xmlns:w="http://schemas.openxmlformats.org/wordprocessingml/2006/main" xmlns:wp="http://schemas.openxmlformats.org/drawingml/2006/wordprocessingDrawing" xmlns:r="http://schemas.openxmlformats.org/officeDocument/2006/relationships" xmlns:w14="http://schemas.microsoft.com/office/word/2010/wordml">
+              <w:rPr>
+                <w:rFonts w:ascii="Arial" w:hAnsi="Arial" w:eastAsia="Arial" w:cs="Arial"/>
+                <w:sz w:val="22"/>
+                <w:szCs w:val="22"/>
+                <w:color w:val="000000"/>
+              </w:rPr>
+              <w:t xml:space="preserve">Annual Sablefish</w:t>
+              <w:br/>
+              <w:t xml:space="preserve">Real Exvessel Value</w:t>
+              <w:br/>
+              <w:t xml:space="preserve">Fishery</w:t>
+            </w:r>
+          </w:p>
+        </w:tc>
+        <w:tc>
+          <w:tcPr>
+            <w:tcBorders>
+              <w:bottom w:val="single" w:sz="16" w:space="0" w:color="666666"/>
+              <w:top w:val="single" w:sz="4" w:space="0" w:color="666666"/>
+            </w:tcBorders>
+            <w:shd w:val="clear" w:color="auto" w:fill="FFFFFF"/>
+            <w:tcMar>
+              <w:top w:w="0" w:type="dxa"/>
+              <w:bottom w:w="0" w:type="dxa"/>
+              <w:left w:w="0" w:type="dxa"/>
+              <w:right w:w="0" w:type="dxa"/>
+            </w:tcMar>
+            <w:vAlign w:val="center"/>
+          </w:tcPr>
+          <w:p>
+            <w:pPr>
+              <w:jc w:val="center"/>
+              <w:spacing w:after="100" w:before="100" w:line="240"/>
+              <w:ind w:firstLine="0" w:left="100" w:right="100"/>
+            </w:pPr>
+            <w:r xmlns:w="http://schemas.openxmlformats.org/wordprocessingml/2006/main" xmlns:wp="http://schemas.openxmlformats.org/drawingml/2006/wordprocessingDrawing" xmlns:r="http://schemas.openxmlformats.org/officeDocument/2006/relationships" xmlns:w14="http://schemas.microsoft.com/office/word/2010/wordml">
+              <w:rPr>
+                <w:rFonts w:ascii="Arial" w:hAnsi="Arial" w:eastAsia="Arial" w:cs="Arial"/>
+                <w:sz w:val="22"/>
+                <w:szCs w:val="22"/>
+                <w:color w:val="000000"/>
+              </w:rPr>
+              <w:t xml:space="preserve">neutral</w:t>
+            </w:r>
+          </w:p>
+        </w:tc>
+        <w:tc>
+          <w:tcPr>
+            <w:tcBorders>
+              <w:bottom w:val="single" w:sz="16" w:space="0" w:color="666666"/>
+              <w:top w:val="single" w:sz="4" w:space="0" w:color="666666"/>
+            </w:tcBorders>
+            <w:shd w:val="clear" w:color="auto" w:fill="FFFFFF"/>
+            <w:tcMar>
+              <w:top w:w="0" w:type="dxa"/>
+              <w:bottom w:w="0" w:type="dxa"/>
+              <w:left w:w="0" w:type="dxa"/>
+              <w:right w:w="0" w:type="dxa"/>
+            </w:tcMar>
+            <w:vAlign w:val="center"/>
+          </w:tcPr>
+          <w:p>
+            <w:pPr>
+              <w:jc w:val="center"/>
+              <w:spacing w:after="100" w:before="100" w:line="240"/>
+              <w:ind w:firstLine="0" w:left="100" w:right="100"/>
+            </w:pPr>
+            <w:r xmlns:w="http://schemas.openxmlformats.org/wordprocessingml/2006/main" xmlns:wp="http://schemas.openxmlformats.org/drawingml/2006/wordprocessingDrawing" xmlns:r="http://schemas.openxmlformats.org/officeDocument/2006/relationships" xmlns:w14="http://schemas.microsoft.com/office/word/2010/wordml">
+              <w:rPr>
+                <w:rFonts w:ascii="Arial" w:hAnsi="Arial" w:eastAsia="Arial" w:cs="Arial"/>
+                <w:sz w:val="22"/>
+                <w:szCs w:val="22"/>
+                <w:color w:val="000000"/>
+              </w:rPr>
+              <w:t xml:space="preserve">neutral</w:t>
+            </w:r>
+          </w:p>
+        </w:tc>
+        <w:tc>
+          <w:tcPr>
+            <w:tcBorders>
+              <w:bottom w:val="single" w:sz="16" w:space="0" w:color="666666"/>
+              <w:top w:val="single" w:sz="4" w:space="0" w:color="666666"/>
+            </w:tcBorders>
+            <w:shd w:val="clear" w:color="auto" w:fill="FF4040"/>
+            <w:tcMar>
+              <w:top w:w="0" w:type="dxa"/>
+              <w:bottom w:w="0" w:type="dxa"/>
+              <w:left w:w="0" w:type="dxa"/>
+              <w:right w:w="0" w:type="dxa"/>
+            </w:tcMar>
+            <w:vAlign w:val="center"/>
+          </w:tcPr>
+          <w:p>
+            <w:pPr>
+              <w:jc w:val="center"/>
+              <w:spacing w:after="100" w:before="100" w:line="240"/>
+              <w:ind w:firstLine="0" w:left="100" w:right="100"/>
+            </w:pPr>
+            <w:r xmlns:w="http://schemas.openxmlformats.org/wordprocessingml/2006/main" xmlns:wp="http://schemas.openxmlformats.org/drawingml/2006/wordprocessingDrawing" xmlns:r="http://schemas.openxmlformats.org/officeDocument/2006/relationships" xmlns:w14="http://schemas.microsoft.com/office/word/2010/wordml">
+              <w:rPr>
+                <w:rFonts w:ascii="Arial" w:hAnsi="Arial" w:eastAsia="Arial" w:cs="Arial"/>
+                <w:sz w:val="22"/>
+                <w:szCs w:val="22"/>
+                <w:color w:val="000000"/>
+              </w:rPr>
+              <w:t xml:space="preserve">low</w:t>
+            </w:r>
+          </w:p>
+        </w:tc>
+        <w:tc>
+          <w:tcPr>
+            <w:tcBorders>
+              <w:bottom w:val="single" w:sz="16" w:space="0" w:color="666666"/>
+              <w:top w:val="single" w:sz="4" w:space="0" w:color="666666"/>
+            </w:tcBorders>
+            <w:shd w:val="clear" w:color="auto" w:fill="FF4040"/>
+            <w:tcMar>
+              <w:top w:w="0" w:type="dxa"/>
+              <w:bottom w:w="0" w:type="dxa"/>
+              <w:left w:w="0" w:type="dxa"/>
+              <w:right w:w="0" w:type="dxa"/>
+            </w:tcMar>
+            <w:vAlign w:val="center"/>
+          </w:tcPr>
+          <w:p>
+            <w:pPr>
+              <w:jc w:val="center"/>
+              <w:spacing w:after="100" w:before="100" w:line="240"/>
+              <w:ind w:firstLine="0" w:left="100" w:right="100"/>
+            </w:pPr>
+            <w:r xmlns:w="http://schemas.openxmlformats.org/wordprocessingml/2006/main" xmlns:wp="http://schemas.openxmlformats.org/drawingml/2006/wordprocessingDrawing" xmlns:r="http://schemas.openxmlformats.org/officeDocument/2006/relationships" xmlns:w14="http://schemas.microsoft.com/office/word/2010/wordml">
+              <w:rPr>
+                <w:rFonts w:ascii="Arial" w:hAnsi="Arial" w:eastAsia="Arial" w:cs="Arial"/>
+                <w:sz w:val="22"/>
+                <w:szCs w:val="22"/>
+                <w:color w:val="000000"/>
+              </w:rPr>
+              <w:t xml:space="preserve">low</w:t>
+            </w:r>
+          </w:p>
+        </w:tc>
+      </w:tr>
+    </w:tbl>
+    <w:p>
       <w:r>
         <w:br w:type="page"/>
       </w:r>
     </w:p>
-    <w:bookmarkEnd w:id="34"/>
-    <w:bookmarkStart w:id="45" w:name="figures"/>
+    <w:bookmarkEnd w:id="35"/>
+    <w:bookmarkStart w:id="46" w:name="figures"/>
     <w:p>
       <w:pPr>
         <w:pStyle w:val="Heading1"/>
@@ -3874,7 +5180,7 @@
         </w:drawing>
       </w:r>
     </w:p>
-    <w:bookmarkStart w:id="36" w:name="X10e843f8413bf3f175ce93cdebcf95aac42825d"/>
+    <w:bookmarkStart w:id="37" w:name="X8621520725fe21a3b60a8bb6746f6f9b1b99ffe"/>
     <w:p>
       <w:pPr>
         <w:pStyle w:val="Heading4"/>
@@ -3889,7 +5195,7 @@
         <w:t xml:space="preserve">1</w:t>
       </w:r>
       <w:r>
-        <w:t xml:space="preserve">. Life history conceptual model for Red King Crab summarizing ecological information and key ecosystem processes affecting survival by life history stage. Red text means increases in process negatively affect survival, while blue text means increases in process positively affect survival.</w:t>
+        <w:t xml:space="preserve">. Life history conceptual model for Sablefish summarizing ecological information and key ecosystem processes affecting survival by life history stage. Red text means increases in process negatively affect survival, while blue text means increases in process positively affect survival.</w:t>
       </w:r>
     </w:p>
     <w:p>
@@ -3912,7 +5218,7 @@
                     </pic:cNvPicPr>
                   </pic:nvPicPr>
                   <pic:blipFill>
-                    <a:blip r:embed="rId35"/>
+                    <a:blip r:embed="rId36"/>
                     <a:stretch>
                       <a:fillRect/>
                     </a:stretch>
@@ -3939,8 +5245,8 @@
         </w:drawing>
       </w:r>
     </w:p>
-    <w:bookmarkEnd w:id="36"/>
-    <w:bookmarkStart w:id="38" w:name="X5ea9a850ef23b9fd2ee5a7ac025f3af883a122f"/>
+    <w:bookmarkEnd w:id="37"/>
+    <w:bookmarkStart w:id="39" w:name="X94e75fb19c002201b2e18ef6b5bac17abc998c7"/>
     <w:p>
       <w:pPr>
         <w:pStyle w:val="Heading4"/>
@@ -3955,7 +5261,7 @@
         <w:t xml:space="preserve">??</w:t>
       </w:r>
       <w:r>
-        <w:t xml:space="preserve">. Selected indicators for Red King Crab with time series ranging from 1980 – present. Upper and lower solid green horizontal lines are 90th and 10th percentiles of time series. Dotted green horizontal line is the mean of the time series. Light green shaded areas represent the most recent year of the traffic light analysis results.</w:t>
+        <w:t xml:space="preserve">. Selected indicators for Sablefish with time series ranging from 1977 – present. Upper and lower solid green horizontal lines are 90th and 10th percentiles of time series. Dotted green horizontal line is the mean of the time series. Light green shaded areas represent the most recent year of the traffic light analysis results.</w:t>
       </w:r>
     </w:p>
     <w:p>
@@ -3978,7 +5284,7 @@
                     </pic:cNvPicPr>
                   </pic:nvPicPr>
                   <pic:blipFill>
-                    <a:blip r:embed="rId37"/>
+                    <a:blip r:embed="rId38"/>
                     <a:stretch>
                       <a:fillRect/>
                     </a:stretch>
@@ -4005,8 +5311,8 @@
         </w:drawing>
       </w:r>
     </w:p>
-    <w:bookmarkEnd w:id="38"/>
-    <w:bookmarkStart w:id="40" w:name="Xd216e42af047958eca33a004ef391dba4ae58ab"/>
+    <w:bookmarkEnd w:id="39"/>
+    <w:bookmarkStart w:id="41" w:name="X1416e17487148551c3cb0baf4587851ca25e4f9"/>
     <w:p>
       <w:pPr>
         <w:pStyle w:val="Heading4"/>
@@ -4021,7 +5327,7 @@
         <w:t xml:space="preserve">??</w:t>
       </w:r>
       <w:r>
-        <w:t xml:space="preserve">. Selected indicators for Red King Crab with time series ranging from 1980 – present. Upper and lower solid green horizontal lines are 90th and 10th percentiles of time series. Dotted green horizontal line is the mean of the time series. Light green shaded areas represent the most recent year of the traffic light analysis results.</w:t>
+        <w:t xml:space="preserve">. Selected indicators for Sablefish with time series ranging from 1977 – present. Upper and lower solid green horizontal lines are 90th and 10th percentiles of time series. Dotted green horizontal line is the mean of the time series. Light green shaded areas represent the most recent year of the traffic light analysis results.</w:t>
       </w:r>
     </w:p>
     <w:p>
@@ -4044,7 +5350,7 @@
                     </pic:cNvPicPr>
                   </pic:nvPicPr>
                   <pic:blipFill>
-                    <a:blip r:embed="rId39"/>
+                    <a:blip r:embed="rId40"/>
                     <a:stretch>
                       <a:fillRect/>
                     </a:stretch>
@@ -4071,8 +5377,8 @@
         </w:drawing>
       </w:r>
     </w:p>
-    <w:bookmarkEnd w:id="40"/>
-    <w:bookmarkStart w:id="42" w:name="Xcfd54c0bd5f078d1e48858c3c786f4bbf1280ad"/>
+    <w:bookmarkEnd w:id="41"/>
+    <w:bookmarkStart w:id="43" w:name="Xe55dfe28bd519d1784a243a364a97f1f572f69a"/>
     <w:p>
       <w:pPr>
         <w:pStyle w:val="Heading4"/>
@@ -4087,7 +5393,7 @@
         <w:t xml:space="preserve">??</w:t>
       </w:r>
       <w:r>
-        <w:t xml:space="preserve">. Selected indicators for Red King Crab with time series ranging from 1980 – present. Upper and lower solid green horizontal lines are 90th and 10th percentiles of time series. Dotted green horizontal line is the mean of the time series. Light green shaded areas represent the most recent year of the traffic light analysis results.</w:t>
+        <w:t xml:space="preserve">. Selected indicators for Sablefish with time series ranging from 1977 – present. Upper and lower solid green horizontal lines are 90th and 10th percentiles of time series. Dotted green horizontal line is the mean of the time series. Light green shaded areas represent the most recent year of the traffic light analysis results.</w:t>
       </w:r>
     </w:p>
     <w:p>
@@ -4097,20 +5403,20 @@
       <w:r>
         <w:drawing>
           <wp:inline>
-            <wp:extent cx="4620126" cy="4620126"/>
+            <wp:extent cx="5544151" cy="6468176"/>
             <wp:effectExtent b="0" l="0" r="0" t="0"/>
-            <wp:docPr descr="Figure 2: Alt text" title="" id="1" name="Picture"/>
+            <wp:docPr descr="" title="" id="1" name="Picture"/>
             <a:graphic>
               <a:graphicData uri="http://schemas.openxmlformats.org/drawingml/2006/picture">
                 <pic:pic>
                   <pic:nvPicPr>
-                    <pic:cNvPr descr="esp-report-card-template_files/figure-docx/overall-1.png" id="0" name="Picture"/>
+                    <pic:cNvPr descr="esp-report-card-template_files/figure-docx/traffic-4.png" id="0" name="Picture"/>
                     <pic:cNvPicPr>
                       <a:picLocks noChangeArrowheads="1" noChangeAspect="1"/>
                     </pic:cNvPicPr>
                   </pic:nvPicPr>
                   <pic:blipFill>
-                    <a:blip r:embed="rId41"/>
+                    <a:blip r:embed="rId42"/>
                     <a:stretch>
                       <a:fillRect/>
                     </a:stretch>
@@ -4118,7 +5424,7 @@
                   <pic:spPr bwMode="auto">
                     <a:xfrm>
                       <a:off x="0" y="0"/>
-                      <a:ext cx="4620126" cy="4620126"/>
+                      <a:ext cx="5544151" cy="6468176"/>
                     </a:xfrm>
                     <a:prstGeom prst="rect">
                       <a:avLst/>
@@ -4137,8 +5443,8 @@
         </w:drawing>
       </w:r>
     </w:p>
-    <w:bookmarkEnd w:id="42"/>
-    <w:bookmarkStart w:id="43" w:name="X287e889748ffdbcf05a529f02e6f67c7982544d"/>
+    <w:bookmarkEnd w:id="43"/>
+    <w:bookmarkStart w:id="44" w:name="Xccb5aa8503b4b3a6569e405e35149f2cc8373bc"/>
     <w:p>
       <w:pPr>
         <w:pStyle w:val="Heading4"/>
@@ -4150,22 +5456,156 @@
         <w:t xml:space="preserve"> </w:t>
       </w:r>
       <w:r>
-        <w:t xml:space="preserve">2</w:t>
-      </w:r>
-      <w:r>
-        <w:t xml:space="preserve">. Simple traffic light score for overall ecosystem and socioeconomic categories from 1980 to present.</w:t>
+        <w:t xml:space="preserve">??</w:t>
+      </w:r>
+      <w:r>
+        <w:t xml:space="preserve">. Selected indicators for Sablefish with time series ranging from 1977 – present. Upper and lower solid green horizontal lines are 90th and 10th percentiles of time series. Dotted green horizontal line is the mean of the time series. Light green shaded areas represent the most recent year of the traffic light analysis results.</w:t>
       </w:r>
     </w:p>
     <w:p>
       <w:pPr>
         <w:pStyle w:val="FirstParagraph"/>
+      </w:pPr>
+      <w:r>
+        <w:t xml:space="preserve">Error : Problem with</w:t>
+      </w:r>
+      <w:r>
+        <w:t xml:space="preserve"> </w:t>
+      </w:r>
+      <w:r>
+        <w:rPr>
+          <w:rStyle w:val="VerbatimChar"/>
+        </w:rPr>
+        <w:t xml:space="preserve">summarise()</w:t>
+      </w:r>
+      <w:r>
+        <w:t xml:space="preserve"> </w:t>
+      </w:r>
+      <w:r>
+        <w:t xml:space="preserve">input</w:t>
+      </w:r>
+      <w:r>
+        <w:t xml:space="preserve"> </w:t>
+      </w:r>
+      <w:r>
+        <w:rPr>
+          <w:rStyle w:val="VerbatimChar"/>
+        </w:rPr>
+        <w:t xml:space="preserve">mean_score</w:t>
+      </w:r>
+      <w:r>
+        <w:t xml:space="preserve">.</w:t>
+      </w:r>
+      <w:r>
+        <w:t xml:space="preserve"> </w:t>
+      </w:r>
+      <w:r>
+        <w:t xml:space="preserve">x Column</w:t>
+      </w:r>
+      <w:r>
+        <w:t xml:space="preserve"> </w:t>
+      </w:r>
+      <w:r>
+        <w:rPr>
+          <w:rStyle w:val="VerbatimChar"/>
+        </w:rPr>
+        <w:t xml:space="preserve">SCORE</w:t>
+      </w:r>
+      <w:r>
+        <w:t xml:space="preserve"> </w:t>
+      </w:r>
+      <w:r>
+        <w:t xml:space="preserve">not found in</w:t>
+      </w:r>
+      <w:r>
+        <w:t xml:space="preserve"> </w:t>
+      </w:r>
+      <w:r>
+        <w:rPr>
+          <w:rStyle w:val="VerbatimChar"/>
+        </w:rPr>
+        <w:t xml:space="preserve">.data</w:t>
+      </w:r>
+      <w:r>
+        <w:t xml:space="preserve"> </w:t>
+      </w:r>
+      <w:r>
+        <w:t xml:space="preserve">i Input</w:t>
+      </w:r>
+      <w:r>
+        <w:t xml:space="preserve"> </w:t>
+      </w:r>
+      <w:r>
+        <w:rPr>
+          <w:rStyle w:val="VerbatimChar"/>
+        </w:rPr>
+        <w:t xml:space="preserve">mean_score</w:t>
+      </w:r>
+      <w:r>
+        <w:t xml:space="preserve"> </w:t>
+      </w:r>
+      <w:r>
+        <w:t xml:space="preserve">is</w:t>
+      </w:r>
+      <w:r>
+        <w:t xml:space="preserve"> </w:t>
+      </w:r>
+      <w:r>
+        <w:rPr>
+          <w:rStyle w:val="VerbatimChar"/>
+        </w:rPr>
+        <w:t xml:space="preserve">mean(.data$SCORE, na.rm = TRUE)</w:t>
+      </w:r>
+      <w:r>
+        <w:t xml:space="preserve">.</w:t>
+      </w:r>
+      <w:r>
+        <w:t xml:space="preserve"> </w:t>
+      </w:r>
+      <w:r>
+        <w:t xml:space="preserve">i The error occurred in group 1: INDICATOR_TYPE =</w:t>
+      </w:r>
+      <w:r>
+        <w:t xml:space="preserve"> </w:t>
+      </w:r>
+      <w:r>
+        <w:t xml:space="preserve">“</w:t>
+      </w:r>
+      <w:r>
+        <w:t xml:space="preserve">Ecosystem</w:t>
+      </w:r>
+      <w:r>
+        <w:t xml:space="preserve">”</w:t>
+      </w:r>
+      <w:r>
+        <w:t xml:space="preserve">, YEAR = 1977.</w:t>
+      </w:r>
+      <w:r>
+        <w:t xml:space="preserve"> </w:t>
+      </w:r>
+      <w:r>
+        <w:t xml:space="preserve">#### Figure</w:t>
+      </w:r>
+      <w:r>
+        <w:t xml:space="preserve"> </w:t>
+      </w:r>
+      <w:r>
+        <w:t xml:space="preserve">??</w:t>
+      </w:r>
+      <w:r>
+        <w:t xml:space="preserve">. Simple traffic light score for overall ecosystem and socioeconomic categories from 1977 to present. {-}</w:t>
+      </w:r>
+    </w:p>
+    <w:p>
+      <w:pPr>
+        <w:pStyle w:val="BodyText"/>
       </w:pPr>
       <w:r>
         <w:drawing>
           <wp:inline>
             <wp:extent cx="5943600" cy="4818561"/>
             <wp:effectExtent b="0" l="0" r="0" t="0"/>
-            <wp:docPr descr="Figure 3: Alt text" title="" id="1" name="Picture"/>
+            <wp:docPr descr="Figure 2: Alt text" title="" id="1" name="Picture"/>
             <a:graphic>
               <a:graphicData uri="http://schemas.openxmlformats.org/drawingml/2006/picture">
                 <pic:pic>
@@ -4203,8 +5643,8 @@
         </w:drawing>
       </w:r>
     </w:p>
-    <w:bookmarkEnd w:id="43"/>
-    <w:bookmarkStart w:id="44" w:name="Xec4183ee482ea44edd51578932e6da819ab8d73"/>
+    <w:bookmarkEnd w:id="44"/>
+    <w:bookmarkStart w:id="45" w:name="Xdc593cb15faaea9052e0c251e1af62cd7261f4d"/>
     <w:p>
       <w:pPr>
         <w:pStyle w:val="Heading4"/>
@@ -4216,14 +5656,14 @@
         <w:t xml:space="preserve"> </w:t>
       </w:r>
       <w:r>
-        <w:t xml:space="preserve">3</w:t>
-      </w:r>
-      <w:r>
-        <w:t xml:space="preserve">. Bayesian adaptive sampling output showing (a) standardized covariates prior to subsetting and (b) the mean relationship and uncertainty (95% confidence intervals) with log Red King Crab recruitment, in each estimated effect (left bottom graph), and marginal inclusion probabilities (right bottom graph) for each predictor variable of the subsetted covariate set</w:t>
+        <w:t xml:space="preserve">2</w:t>
+      </w:r>
+      <w:r>
+        <w:t xml:space="preserve">. Bayesian adaptive sampling output showing (a) standardized covariates prior to subsetting and (b) the mean relationship and uncertainty (95% confidence intervals) with log Sablefish recruitment, in each estimated effect (left bottom graph), and marginal inclusion probabilities (right bottom graph) for each predictor variable of the subsetted covariate set</w:t>
       </w:r>
     </w:p>
-    <w:bookmarkEnd w:id="44"/>
     <w:bookmarkEnd w:id="45"/>
+    <w:bookmarkEnd w:id="46"/>
     <w:sectPr>
       <w:pgSz w:h="15840" w:w="12240"/>
       <w:pgMar w:bottom="1440" w:footer="720" w:gutter="0" w:header="720" w:left="1440" w:right="1440" w:top="1440"/>

--- a/inst/esp-report-card-template.docx
+++ b/inst/esp-report-card-template.docx
@@ -154,7 +154,7 @@
               <a:graphicData uri="http://schemas.openxmlformats.org/drawingml/2006/picture">
                 <pic:pic>
                   <pic:nvPicPr>
-                    <pic:cNvPr descr="C:/Users/abigail.tyrell/Documents/AKesp/inst/images/noaa.jpg" id="0" name="Picture"/>
+                    <pic:cNvPr descr="images/noaa.jpg" id="0" name="Picture"/>
                     <pic:cNvPicPr>
                       <a:picLocks noChangeArrowheads="1" noChangeAspect="1"/>
                     </pic:cNvPicPr>
@@ -652,11 +652,11 @@
       <w:r>
         <w:t xml:space="preserve"> </w:t>
       </w:r>
-      <w:bookmarkStart w:id="cc14ea28-1abb-4ca7-b1ae-207263c54415" w:name="tab:eco-table"/>
+      <w:bookmarkStart w:id="45369073-bb66-4638-9094-d9d12f8e2d03" w:name="tab:eco-table"/>
       <w:r>
         <w:t xml:space="preserve">First stage ecosystem indicator analysis for Sablefish, including indicator title and the indicator status of the last five years. The indicator status is designated with text, (greater than = "high", less than = "low", or within 1 standard deviation = "neutral" of long-term mean). Fill color of the cell is based on the sign of the anticipated relationship between the indicator and sablefish (blue = good conditions for sablefish, red = poor conditions, white = average conditions). A gray fill and text = "missing" will appear if there were no data for that year.</w:t>
       </w:r>
-      <w:bookmarkEnd w:id="cc14ea28-1abb-4ca7-b1ae-207263c54415"/>
+      <w:bookmarkEnd w:id="45369073-bb66-4638-9094-d9d12f8e2d03"/>
     </w:p>
     <w:tbl xmlns:w="http://schemas.openxmlformats.org/wordprocessingml/2006/main" xmlns:r="http://schemas.openxmlformats.org/officeDocument/2006/relationships" xmlns:w14="http://schemas.microsoft.com/office/word/2010/wordml" xmlns:wp="http://schemas.openxmlformats.org/drawingml/2006/wordprocessingDrawing" xmlns:a="http://schemas.openxmlformats.org/drawingml/2006/main" xmlns:pic="http://schemas.openxmlformats.org/drawingml/2006/picture">
       <w:tblPr>
@@ -4103,11 +4103,11 @@
       <w:r>
         <w:t xml:space="preserve"> </w:t>
       </w:r>
-      <w:bookmarkStart w:id="345bd7eb-b58e-4cb5-b88f-f7a4bc491818" w:name="tab:socio-table"/>
+      <w:bookmarkStart w:id="aa070437-3e69-46dd-a90a-458268f95c00" w:name="tab:socio-table"/>
       <w:r>
         <w:t xml:space="preserve">First stage socioeconomic indicator analysis for Sablefish, including indicator title and the indicator status of the last five years. The indicator status is designated with text, (greater than = "high", less than = "low", or within 1 standard deviation = "neutral" of long-term mean). Fill color of the cell is based on the sign of the anticipated relationship between the indicator and sablefish (blue = good conditions for sablefish, red = poor conditions, white = average conditions). A gray fill and text = "missing" will appear if there were no data for that year.</w:t>
       </w:r>
-      <w:bookmarkEnd w:id="345bd7eb-b58e-4cb5-b88f-f7a4bc491818"/>
+      <w:bookmarkEnd w:id="aa070437-3e69-46dd-a90a-458268f95c00"/>
     </w:p>
     <w:tbl xmlns:w="http://schemas.openxmlformats.org/wordprocessingml/2006/main" xmlns:r="http://schemas.openxmlformats.org/officeDocument/2006/relationships" xmlns:w14="http://schemas.microsoft.com/office/word/2010/wordml" xmlns:wp="http://schemas.openxmlformats.org/drawingml/2006/wordprocessingDrawing" xmlns:a="http://schemas.openxmlformats.org/drawingml/2006/main" xmlns:pic="http://schemas.openxmlformats.org/drawingml/2006/picture">
       <w:tblPr>
@@ -5124,7 +5124,7 @@
       </w:r>
     </w:p>
     <w:bookmarkEnd w:id="35"/>
-    <w:bookmarkStart w:id="46" w:name="figures"/>
+    <w:bookmarkStart w:id="48" w:name="figures"/>
     <w:p>
       <w:pPr>
         <w:pStyle w:val="Heading1"/>
@@ -5147,7 +5147,7 @@
               <a:graphicData uri="http://schemas.openxmlformats.org/drawingml/2006/picture">
                 <pic:pic>
                   <pic:nvPicPr>
-                    <pic:cNvPr descr="C:/Users/abigail.tyrell/Documents/AKesp/inst/images/noaa.jpg" id="0" name="Picture"/>
+                    <pic:cNvPr descr="images/noaa.jpg" id="0" name="Picture"/>
                     <pic:cNvPicPr>
                       <a:picLocks noChangeArrowheads="1" noChangeAspect="1"/>
                     </pic:cNvPicPr>
@@ -5183,7 +5183,7 @@
     <w:bookmarkStart w:id="37" w:name="X8621520725fe21a3b60a8bb6746f6f9b1b99ffe"/>
     <w:p>
       <w:pPr>
-        <w:pStyle w:val="Heading4"/>
+        <w:pStyle w:val="Heading5"/>
       </w:pPr>
       <w:r>
         <w:t xml:space="preserve">Figure</w:t>
@@ -5249,7 +5249,7 @@
     <w:bookmarkStart w:id="39" w:name="X94e75fb19c002201b2e18ef6b5bac17abc998c7"/>
     <w:p>
       <w:pPr>
-        <w:pStyle w:val="Heading4"/>
+        <w:pStyle w:val="Heading5"/>
       </w:pPr>
       <w:r>
         <w:t xml:space="preserve">Figure</w:t>
@@ -5315,7 +5315,7 @@
     <w:bookmarkStart w:id="41" w:name="X1416e17487148551c3cb0baf4587851ca25e4f9"/>
     <w:p>
       <w:pPr>
-        <w:pStyle w:val="Heading4"/>
+        <w:pStyle w:val="Heading5"/>
       </w:pPr>
       <w:r>
         <w:t xml:space="preserve">Figure</w:t>
@@ -5381,7 +5381,7 @@
     <w:bookmarkStart w:id="43" w:name="Xe55dfe28bd519d1784a243a364a97f1f572f69a"/>
     <w:p>
       <w:pPr>
-        <w:pStyle w:val="Heading4"/>
+        <w:pStyle w:val="Heading5"/>
       </w:pPr>
       <w:r>
         <w:t xml:space="preserve">Figure</w:t>
@@ -5444,10 +5444,10 @@
       </w:r>
     </w:p>
     <w:bookmarkEnd w:id="43"/>
-    <w:bookmarkStart w:id="44" w:name="Xccb5aa8503b4b3a6569e405e35149f2cc8373bc"/>
+    <w:bookmarkStart w:id="45" w:name="Xccb5aa8503b4b3a6569e405e35149f2cc8373bc"/>
     <w:p>
       <w:pPr>
-        <w:pStyle w:val="Heading4"/>
+        <w:pStyle w:val="Heading5"/>
       </w:pPr>
       <w:r>
         <w:t xml:space="preserve">Figure</w:t>
@@ -5467,150 +5467,82 @@
         <w:pStyle w:val="FirstParagraph"/>
       </w:pPr>
       <w:r>
-        <w:t xml:space="preserve">Error : Problem with</w:t>
-      </w:r>
-      <w:r>
-        <w:t xml:space="preserve"> </w:t>
-      </w:r>
-      <w:r>
-        <w:rPr>
-          <w:rStyle w:val="VerbatimChar"/>
-        </w:rPr>
-        <w:t xml:space="preserve">summarise()</w:t>
-      </w:r>
-      <w:r>
-        <w:t xml:space="preserve"> </w:t>
-      </w:r>
-      <w:r>
-        <w:t xml:space="preserve">input</w:t>
-      </w:r>
-      <w:r>
-        <w:t xml:space="preserve"> </w:t>
-      </w:r>
-      <w:r>
-        <w:rPr>
-          <w:rStyle w:val="VerbatimChar"/>
-        </w:rPr>
-        <w:t xml:space="preserve">mean_score</w:t>
-      </w:r>
-      <w:r>
-        <w:t xml:space="preserve">.</w:t>
-      </w:r>
-      <w:r>
-        <w:t xml:space="preserve"> </w:t>
-      </w:r>
-      <w:r>
-        <w:t xml:space="preserve">x Column</w:t>
-      </w:r>
-      <w:r>
-        <w:t xml:space="preserve"> </w:t>
-      </w:r>
-      <w:r>
-        <w:rPr>
-          <w:rStyle w:val="VerbatimChar"/>
-        </w:rPr>
-        <w:t xml:space="preserve">SCORE</w:t>
-      </w:r>
-      <w:r>
-        <w:t xml:space="preserve"> </w:t>
-      </w:r>
-      <w:r>
-        <w:t xml:space="preserve">not found in</w:t>
-      </w:r>
-      <w:r>
-        <w:t xml:space="preserve"> </w:t>
-      </w:r>
-      <w:r>
-        <w:rPr>
-          <w:rStyle w:val="VerbatimChar"/>
-        </w:rPr>
-        <w:t xml:space="preserve">.data</w:t>
-      </w:r>
-      <w:r>
-        <w:t xml:space="preserve"> </w:t>
-      </w:r>
-      <w:r>
-        <w:t xml:space="preserve">i Input</w:t>
-      </w:r>
-      <w:r>
-        <w:t xml:space="preserve"> </w:t>
-      </w:r>
-      <w:r>
-        <w:rPr>
-          <w:rStyle w:val="VerbatimChar"/>
-        </w:rPr>
-        <w:t xml:space="preserve">mean_score</w:t>
-      </w:r>
-      <w:r>
-        <w:t xml:space="preserve"> </w:t>
-      </w:r>
-      <w:r>
-        <w:t xml:space="preserve">is</w:t>
-      </w:r>
-      <w:r>
-        <w:t xml:space="preserve"> </w:t>
-      </w:r>
-      <w:r>
-        <w:rPr>
-          <w:rStyle w:val="VerbatimChar"/>
-        </w:rPr>
-        <w:t xml:space="preserve">mean(.data$SCORE, na.rm = TRUE)</w:t>
-      </w:r>
-      <w:r>
-        <w:t xml:space="preserve">.</w:t>
-      </w:r>
-      <w:r>
-        <w:t xml:space="preserve"> </w:t>
-      </w:r>
-      <w:r>
-        <w:t xml:space="preserve">i The error occurred in group 1: INDICATOR_TYPE =</w:t>
-      </w:r>
-      <w:r>
-        <w:t xml:space="preserve"> </w:t>
-      </w:r>
-      <w:r>
-        <w:t xml:space="preserve">“</w:t>
-      </w:r>
-      <w:r>
-        <w:t xml:space="preserve">Ecosystem</w:t>
-      </w:r>
-      <w:r>
-        <w:t xml:space="preserve">”</w:t>
-      </w:r>
-      <w:r>
-        <w:t xml:space="preserve">, YEAR = 1977.</w:t>
-      </w:r>
-      <w:r>
-        <w:t xml:space="preserve"> </w:t>
-      </w:r>
-      <w:r>
-        <w:t xml:space="preserve">#### Figure</w:t>
-      </w:r>
-      <w:r>
-        <w:t xml:space="preserve"> </w:t>
-      </w:r>
-      <w:r>
-        <w:t xml:space="preserve">??</w:t>
-      </w:r>
-      <w:r>
-        <w:t xml:space="preserve">. Simple traffic light score for overall ecosystem and socioeconomic categories from 1977 to present. {-}</w:t>
-      </w:r>
-    </w:p>
-    <w:p>
-      <w:pPr>
-        <w:pStyle w:val="BodyText"/>
-      </w:pPr>
-      <w:r>
         <w:drawing>
           <wp:inline>
-            <wp:extent cx="5943600" cy="4818561"/>
+            <wp:extent cx="4620126" cy="6468176"/>
             <wp:effectExtent b="0" l="0" r="0" t="0"/>
             <wp:docPr descr="Figure 2: Alt text" title="" id="1" name="Picture"/>
             <a:graphic>
               <a:graphicData uri="http://schemas.openxmlformats.org/drawingml/2006/picture">
                 <pic:pic>
                   <pic:nvPicPr>
-                    <pic:cNvPr descr="C:/Users/abigail.tyrell/Documents/AKesp/inst/images/noaa.jpg" id="0" name="Picture"/>
+                    <pic:cNvPr descr="esp-report-card-template_files/figure-docx/overall-1.png" id="0" name="Picture"/>
+                    <pic:cNvPicPr>
+                      <a:picLocks noChangeArrowheads="1" noChangeAspect="1"/>
+                    </pic:cNvPicPr>
+                  </pic:nvPicPr>
+                  <pic:blipFill>
+                    <a:blip r:embed="rId44"/>
+                    <a:stretch>
+                      <a:fillRect/>
+                    </a:stretch>
+                  </pic:blipFill>
+                  <pic:spPr bwMode="auto">
+                    <a:xfrm>
+                      <a:off x="0" y="0"/>
+                      <a:ext cx="4620126" cy="6468176"/>
+                    </a:xfrm>
+                    <a:prstGeom prst="rect">
+                      <a:avLst/>
+                    </a:prstGeom>
+                    <a:noFill/>
+                    <a:ln w="9525">
+                      <a:noFill/>
+                      <a:headEnd/>
+                      <a:tailEnd/>
+                    </a:ln>
+                  </pic:spPr>
+                </pic:pic>
+              </a:graphicData>
+            </a:graphic>
+          </wp:inline>
+        </w:drawing>
+      </w:r>
+    </w:p>
+    <w:bookmarkEnd w:id="45"/>
+    <w:bookmarkStart w:id="46" w:name="Xa77fc4f72fd4c44d6669c8079608aaf15ba462a"/>
+    <w:p>
+      <w:pPr>
+        <w:pStyle w:val="Heading5"/>
+      </w:pPr>
+      <w:r>
+        <w:t xml:space="preserve">Figure</w:t>
+      </w:r>
+      <w:r>
+        <w:t xml:space="preserve"> </w:t>
+      </w:r>
+      <w:r>
+        <w:t xml:space="preserve">2</w:t>
+      </w:r>
+      <w:r>
+        <w:t xml:space="preserve">. Simple traffic light score for overall ecosystem and socioeconomic categories from 1977 to present.</w:t>
+      </w:r>
+    </w:p>
+    <w:p>
+      <w:pPr>
+        <w:pStyle w:val="FirstParagraph"/>
+      </w:pPr>
+      <w:r>
+        <w:drawing>
+          <wp:inline>
+            <wp:extent cx="5943600" cy="4818561"/>
+            <wp:effectExtent b="0" l="0" r="0" t="0"/>
+            <wp:docPr descr="Figure 3: Alt text" title="" id="1" name="Picture"/>
+            <a:graphic>
+              <a:graphicData uri="http://schemas.openxmlformats.org/drawingml/2006/picture">
+                <pic:pic>
+                  <pic:nvPicPr>
+                    <pic:cNvPr descr="images/noaa.jpg" id="0" name="Picture"/>
                     <pic:cNvPicPr>
                       <a:picLocks noChangeArrowheads="1" noChangeAspect="1"/>
                     </pic:cNvPicPr>
@@ -5643,11 +5575,11 @@
         </w:drawing>
       </w:r>
     </w:p>
-    <w:bookmarkEnd w:id="44"/>
-    <w:bookmarkStart w:id="45" w:name="Xdc593cb15faaea9052e0c251e1af62cd7261f4d"/>
+    <w:bookmarkEnd w:id="46"/>
+    <w:bookmarkStart w:id="47" w:name="Xe475e4f94137d46aa9218c58887fcfc6df19138"/>
     <w:p>
       <w:pPr>
-        <w:pStyle w:val="Heading4"/>
+        <w:pStyle w:val="Heading5"/>
       </w:pPr>
       <w:r>
         <w:t xml:space="preserve">Figure</w:t>
@@ -5656,14 +5588,14 @@
         <w:t xml:space="preserve"> </w:t>
       </w:r>
       <w:r>
-        <w:t xml:space="preserve">2</w:t>
+        <w:t xml:space="preserve">3</w:t>
       </w:r>
       <w:r>
         <w:t xml:space="preserve">. Bayesian adaptive sampling output showing (a) standardized covariates prior to subsetting and (b) the mean relationship and uncertainty (95% confidence intervals) with log Sablefish recruitment, in each estimated effect (left bottom graph), and marginal inclusion probabilities (right bottom graph) for each predictor variable of the subsetted covariate set</w:t>
       </w:r>
     </w:p>
-    <w:bookmarkEnd w:id="45"/>
-    <w:bookmarkEnd w:id="46"/>
+    <w:bookmarkEnd w:id="47"/>
+    <w:bookmarkEnd w:id="48"/>
     <w:sectPr>
       <w:pgSz w:h="15840" w:w="12240"/>
       <w:pgMar w:bottom="1440" w:footer="720" w:gutter="0" w:header="720" w:left="1440" w:right="1440" w:top="1440"/>
@@ -5701,7 +5633,7 @@
   <w:abstractNum w15:restartNumberingAfterBreak="0" w:abstractNumId="0">
     <w:nsid w:val="FFFFFF7C"/>
     <w:multiLevelType w:val="singleLevel"/>
-    <w:tmpl w:val="518CBAF8"/>
+    <w:tmpl w:val="979A82A4"/>
     <w:lvl w:ilvl="0">
       <w:start w:val="1"/>
       <w:numFmt w:val="decimal"/>
@@ -5718,7 +5650,7 @@
   <w:abstractNum w15:restartNumberingAfterBreak="0" w:abstractNumId="1">
     <w:nsid w:val="FFFFFF7D"/>
     <w:multiLevelType w:val="singleLevel"/>
-    <w:tmpl w:val="87D46220"/>
+    <w:tmpl w:val="65DAEED8"/>
     <w:lvl w:ilvl="0">
       <w:start w:val="1"/>
       <w:numFmt w:val="decimal"/>
@@ -5735,7 +5667,7 @@
   <w:abstractNum w15:restartNumberingAfterBreak="0" w:abstractNumId="2">
     <w:nsid w:val="FFFFFF7E"/>
     <w:multiLevelType w:val="singleLevel"/>
-    <w:tmpl w:val="9F5C3528"/>
+    <w:tmpl w:val="0AB4F0D0"/>
     <w:lvl w:ilvl="0">
       <w:start w:val="1"/>
       <w:numFmt w:val="decimal"/>
@@ -5752,7 +5684,7 @@
   <w:abstractNum w15:restartNumberingAfterBreak="0" w:abstractNumId="3">
     <w:nsid w:val="FFFFFF7F"/>
     <w:multiLevelType w:val="singleLevel"/>
-    <w:tmpl w:val="FF0E7A0C"/>
+    <w:tmpl w:val="F1F4B7F6"/>
     <w:lvl w:ilvl="0">
       <w:start w:val="1"/>
       <w:numFmt w:val="decimal"/>
@@ -5769,7 +5701,7 @@
   <w:abstractNum w15:restartNumberingAfterBreak="0" w:abstractNumId="4">
     <w:nsid w:val="FFFFFF80"/>
     <w:multiLevelType w:val="singleLevel"/>
-    <w:tmpl w:val="AF4A1E9C"/>
+    <w:tmpl w:val="D1AE87E8"/>
     <w:lvl w:ilvl="0">
       <w:start w:val="1"/>
       <w:numFmt w:val="bullet"/>
@@ -5789,7 +5721,7 @@
   <w:abstractNum w15:restartNumberingAfterBreak="0" w:abstractNumId="5">
     <w:nsid w:val="FFFFFF81"/>
     <w:multiLevelType w:val="singleLevel"/>
-    <w:tmpl w:val="FCF4EA68"/>
+    <w:tmpl w:val="C9E4C13A"/>
     <w:lvl w:ilvl="0">
       <w:start w:val="1"/>
       <w:numFmt w:val="bullet"/>
@@ -5809,7 +5741,7 @@
   <w:abstractNum w15:restartNumberingAfterBreak="0" w:abstractNumId="6">
     <w:nsid w:val="FFFFFF82"/>
     <w:multiLevelType w:val="singleLevel"/>
-    <w:tmpl w:val="B9A8FDAA"/>
+    <w:tmpl w:val="4670CC2C"/>
     <w:lvl w:ilvl="0">
       <w:start w:val="1"/>
       <w:numFmt w:val="bullet"/>
@@ -5829,7 +5761,7 @@
   <w:abstractNum w15:restartNumberingAfterBreak="0" w:abstractNumId="7">
     <w:nsid w:val="FFFFFF83"/>
     <w:multiLevelType w:val="singleLevel"/>
-    <w:tmpl w:val="CD641D52"/>
+    <w:tmpl w:val="019039E4"/>
     <w:lvl w:ilvl="0">
       <w:start w:val="1"/>
       <w:numFmt w:val="bullet"/>
@@ -5849,7 +5781,7 @@
   <w:abstractNum w15:restartNumberingAfterBreak="0" w:abstractNumId="8">
     <w:nsid w:val="FFFFFF88"/>
     <w:multiLevelType w:val="singleLevel"/>
-    <w:tmpl w:val="86E69806"/>
+    <w:tmpl w:val="3A82EAC2"/>
     <w:lvl w:ilvl="0">
       <w:start w:val="1"/>
       <w:numFmt w:val="decimal"/>
@@ -5866,7 +5798,7 @@
   <w:abstractNum w15:restartNumberingAfterBreak="0" w:abstractNumId="9">
     <w:nsid w:val="FFFFFF89"/>
     <w:multiLevelType w:val="singleLevel"/>
-    <w:tmpl w:val="8AC675DA"/>
+    <w:tmpl w:val="C1F0ABDE"/>
     <w:lvl w:ilvl="0">
       <w:start w:val="1"/>
       <w:numFmt w:val="bullet"/>
@@ -6517,22 +6449,15 @@
   </w:style>
   <w:style w:styleId="Heading5" w:type="paragraph">
     <w:name w:val="heading 5"/>
-    <w:basedOn w:val="Normal"/>
+    <w:basedOn w:val="BodyText"/>
     <w:next w:val="BodyText"/>
     <w:uiPriority w:val="9"/>
     <w:unhideWhenUsed/>
     <w:qFormat/>
+    <w:rsid w:val="006D571D"/>
     <w:pPr>
-      <w:keepNext/>
-      <w:keepLines/>
-      <w:spacing w:after="0" w:before="200"/>
       <w:outlineLvl w:val="4"/>
     </w:pPr>
-    <w:rPr>
-      <w:rFonts w:asciiTheme="majorHAnsi" w:cstheme="majorBidi" w:eastAsiaTheme="majorEastAsia" w:hAnsiTheme="majorHAnsi"/>
-      <w:iCs/>
-      <w:color w:themeColor="accent1" w:val="4F81BD"/>
-    </w:rPr>
   </w:style>
   <w:style w:styleId="Heading6" w:type="paragraph">
     <w:name w:val="heading 6"/>

--- a/inst/esp-report-card-template.docx
+++ b/inst/esp-report-card-template.docx
@@ -354,7 +354,23 @@
         <w:pStyle w:val="BodyText"/>
       </w:pPr>
       <w:r>
-        <w:t xml:space="preserve">a.) Spring_Chlorophylla_Peak_EGOA_Satellite: Derived chlorophyll a concentration during spring seasonal peak (May) in the eastern GOA were obtained from MODIS satellite sensor at a 4x4 km resolution and aggregated 8-day composite. Peak timing of the spring bloom was calculated for the eastern GOA (EGOA) region (Watson et al., 2020) for NMFS areas 640 and 650, federal waters from 10m-200m depth.</w:t>
+        <w:t xml:space="preserve">a.) Annual_Heatwave_GOA_Model: Annual marine heatwave index is calculated from daily sea surface temperatures for 1981 through present from the NOAA High-resolution Blended Analysis Data for the central GOA (&lt; 300 m). Data source is the NOAA Optimum Interpolation Sea Surface Temperature (OISST) v2.1 from the NOAA Centers for Environmental Information (NCEI). Daily mean sea surface temperature data were processed to obtain the marine heatwave cumulative intensity (MHWCI) (Hobday et al., 2016) value where we defined a heat wave as 5 days or more with daily mean sea surface temperatures greater than the 90th percentile of the January 1983 through December 2012 time series. Spatial resolution is 5 km satellite sea surface temperatures aggregated over longitude -145 to -160 and depth &lt;300m polygon followed by annual summation of a cumulative heatwave index in degree Celsius days in the Gulf of Alaska. (contact: Steve Barbeaux)</w:t>
+      </w:r>
+    </w:p>
+    <w:p>
+      <w:pPr>
+        <w:pStyle w:val="BodyText"/>
+      </w:pPr>
+      <w:r>
+        <w:t xml:space="preserve">NA</w:t>
+      </w:r>
+    </w:p>
+    <w:p>
+      <w:pPr>
+        <w:pStyle w:val="BodyText"/>
+      </w:pPr>
+      <w:r>
+        <w:t xml:space="preserve">b.) Spring_Temperature_Surface_EGOA_Satellite: Late spring (May-June) daily sea surface temperatures (SST) on a 5 km grid averaged over the eastern GOA (NMFS areas 640 and 650, no depth restriction) (Watson, 2020) from the NOAA Coral Reef Watch Program which provides the Global 5km Satellite Coral Bleaching Heat Stress Monitoring Product Suite Version 3.1, derived from CoralTemp v1.0. product (NOAA Coral Reef Watch, 2018), 1985 to present.</w:t>
       </w:r>
     </w:p>
     <w:p>
@@ -384,7 +400,7 @@
         <w:pStyle w:val="BodyText"/>
       </w:pPr>
       <w:r>
-        <w:t xml:space="preserve">NA</w:t>
+        <w:t xml:space="preserve">Despite marked inter-annual variability, there appears to only be a slight upward trend in the overall time series.</w:t>
       </w:r>
     </w:p>
     <w:p>
@@ -392,7 +408,7 @@
         <w:pStyle w:val="BodyText"/>
       </w:pPr>
       <w:r>
-        <w:t xml:space="preserve">b.) Spring_Temperature_Surface_EGOA_Satellite: Late spring (May-June) daily sea surface temperatures (SST) on a 5 km grid averaged over the eastern GOA (NMFS areas 640 and 650, no depth restriction) (Watson, 2020) from the NOAA Coral Reef Watch Program which provides the Global 5km Satellite Coral Bleaching Heat Stress Monitoring Product Suite Version 3.1, derived from CoralTemp v1.0. product (NOAA Coral Reef Watch, 2018), 1985 to present.</w:t>
+        <w:t xml:space="preserve">c.) Spring_Temperature_Surface_SEBS_Satellite: Late spring (May-June) daily sea surface temperatures (SST) on a 5 km grid averaged over the southeastern Bering Sea (deeper than 10 m) (Watson, 2020) from the NOAA Coral Reef Watch Program which provides the Global 5km Satellite Coral Bleaching Heat Stress Monitoring Product Suite Version 3.1, derived from CoralTemp v1.0. product (NOAA Coral Reef Watch, 2018), 1985 to present.</w:t>
       </w:r>
     </w:p>
     <w:p>
@@ -422,44 +438,6 @@
         <w:pStyle w:val="BodyText"/>
       </w:pPr>
       <w:r>
-        <w:t xml:space="preserve">Despite marked inter-annual variability, there appears to only be a slight upward trend in the overall time series.</w:t>
-      </w:r>
-    </w:p>
-    <w:p>
-      <w:pPr>
-        <w:pStyle w:val="BodyText"/>
-      </w:pPr>
-      <w:r>
-        <w:t xml:space="preserve">c.) Spring_Temperature_Surface_SEBS_Satellite: Late spring (May-June) daily sea surface temperatures (SST) on a 5 km grid averaged over the southeastern Bering Sea (deeper than 10 m) (Watson, 2020) from the NOAA Coral Reef Watch Program which provides the Global 5km Satellite Coral Bleaching Heat Stress Monitoring Product Suite Version 3.1, derived from CoralTemp v1.0. product (NOAA Coral Reef Watch, 2018), 1985 to present.</w:t>
-      </w:r>
-    </w:p>
-    <w:p>
-      <w:pPr>
-        <w:pStyle w:val="BodyText"/>
-      </w:pPr>
-      <w:r>
-        <w:t xml:space="preserve">Code available at:</w:t>
-      </w:r>
-      <w:r>
-        <w:t xml:space="preserve"> </w:t>
-      </w:r>
-      <w:hyperlink r:id="rId25">
-        <w:r>
-          <w:rPr>
-            <w:rStyle w:val="Hyperlink"/>
-          </w:rPr>
-          <w:t xml:space="preserve">https://github.com/jordanwatson/ESP_Indicators</w:t>
-        </w:r>
-      </w:hyperlink>
-      <w:r>
-        <w:t xml:space="preserve">. (contact: Jordan Watson)</w:t>
-      </w:r>
-    </w:p>
-    <w:p>
-      <w:pPr>
-        <w:pStyle w:val="BodyText"/>
-      </w:pPr>
-      <w:r>
         <w:t xml:space="preserve">While inter-annual variability is evident, a generally increasing trend is apparent (from both linear and non-linear smoothers). However, a cold stanza is a dominant feature for a portion of the time series. Recent years appear remarkably warmer than the majority of the time series.</w:t>
       </w:r>
     </w:p>
@@ -502,7 +480,7 @@
         <w:pStyle w:val="BodyText"/>
       </w:pPr>
       <w:r>
-        <w:t xml:space="preserve">a.) Annual_Sablefish_Incidental_Catch_BSAI_Fishery: Incidental catch estimates of sablefish in the Bering Sea fisheries excluding the sablefish fishery provided by AKFIN, 1991 to present. (contact: Kalei Shotwell)</w:t>
+        <w:t xml:space="preserve">a.) Annual_Sablefish_Condition_Female_Adult_BSAI_Fishery: Sablefish condition for large (&gt;= 750 mm) female sablefish. Body condition was estimated using a length-weight relationship (Laman and Rohan, 2020) from data collected randomly by observers for otoliths in the BSAI fishery, 1999 to present. (contact: Jane Sullivan)</w:t>
       </w:r>
     </w:p>
     <w:p>
@@ -510,7 +488,7 @@
         <w:pStyle w:val="BodyText"/>
       </w:pPr>
       <w:r>
-        <w:t xml:space="preserve">NA</w:t>
+        <w:t xml:space="preserve">There has been no update to this indicator since 2016 due to lack of data.</w:t>
       </w:r>
     </w:p>
     <w:p>
@@ -518,7 +496,71 @@
         <w:pStyle w:val="BodyText"/>
       </w:pPr>
       <w:r>
-        <w:t xml:space="preserve">b.) Annual_Sablefish_Incidental_Catch_GOA_Fishery: Incidental catch estimates of sablefish in the GOA fisheries excluding the sablefish fishery provided by from AKFIN, 1991 to present. (contact: Kalei Shotwell)</w:t>
+        <w:t xml:space="preserve">b.) Annual_Sablefish_Condition_Female_Adult_GOA_Fishery: Sablefish condition for large (&gt;= 750 mm) female sablefish. Body condition was estimated using a length-weight relationship (Laman and Rohan, 2020) from data collected randomly by observers for otoliths in the GOA fishery, 1999 to present. (contact: Jane Sullivan)</w:t>
+      </w:r>
+    </w:p>
+    <w:p>
+      <w:pPr>
+        <w:pStyle w:val="BodyText"/>
+      </w:pPr>
+      <w:r>
+        <w:t xml:space="preserve">The 2021 condition index for large female sablefish in the fishery is the lowest for the time series.</w:t>
+      </w:r>
+    </w:p>
+    <w:p>
+      <w:pPr>
+        <w:pStyle w:val="BodyText"/>
+      </w:pPr>
+      <w:r>
+        <w:t xml:space="preserve">c.) Annual_Sablefish_Incidental_Catch_BSAI_Fishery: Incidental catch estimates of sablefish in the Bering Sea fisheries excluding the sablefish fishery provided by AKFIN, 1992 to present. (contact: Kalei Shotwell)</w:t>
+      </w:r>
+    </w:p>
+    <w:p>
+      <w:pPr>
+        <w:pStyle w:val="BodyText"/>
+      </w:pPr>
+      <w:r>
+        <w:t xml:space="preserve">NA</w:t>
+      </w:r>
+    </w:p>
+    <w:p>
+      <w:pPr>
+        <w:pStyle w:val="BodyText"/>
+      </w:pPr>
+      <w:r>
+        <w:t xml:space="preserve">d.) Annual_Sablefish_Incidental_Catch_GOA_Fishery: Incidental catch estimates of sablefish in the GOA fisheries excluding the sablefish fishery provided by from AKFIN, 1992 to present. (contact: Kalei Shotwell)</w:t>
+      </w:r>
+    </w:p>
+    <w:p>
+      <w:pPr>
+        <w:pStyle w:val="BodyText"/>
+      </w:pPr>
+      <w:r>
+        <w:t xml:space="preserve">NA</w:t>
+      </w:r>
+    </w:p>
+    <w:p>
+      <w:pPr>
+        <w:pStyle w:val="BodyText"/>
+      </w:pPr>
+      <w:r>
+        <w:t xml:space="preserve">e.) Annual_Sablefish_Longline_CPUE_GOA_Fishery: Catch-per-unit-of-effort of sablefish in tons from the longline fisheries in the GOA, 1996 to present. (contact: Dan Goethel)</w:t>
+      </w:r>
+    </w:p>
+    <w:p>
+      <w:pPr>
+        <w:pStyle w:val="BodyText"/>
+      </w:pPr>
+      <w:r>
+        <w:t xml:space="preserve">NA</w:t>
+      </w:r>
+    </w:p>
+    <w:p>
+      <w:pPr>
+        <w:pStyle w:val="BodyText"/>
+      </w:pPr>
+      <w:r>
+        <w:t xml:space="preserve">f.) Annual_Sablefish_Pot_CPUE_EBS_Fishery: Catch per unit of effort of sablefish in tons estimated from the pot fisheries in the eastern Bering Sea, 1999 to present. (contact: Dan Goethel)</w:t>
       </w:r>
     </w:p>
     <w:p>
@@ -652,11 +694,11 @@
       <w:r>
         <w:t xml:space="preserve"> </w:t>
       </w:r>
-      <w:bookmarkStart w:id="45369073-bb66-4638-9094-d9d12f8e2d03" w:name="tab:eco-table"/>
+      <w:bookmarkStart w:id="7f904480-3dbc-47b8-aea6-1fbd25bc9155" w:name="tab:eco-table"/>
       <w:r>
         <w:t xml:space="preserve">First stage ecosystem indicator analysis for Sablefish, including indicator title and the indicator status of the last five years. The indicator status is designated with text, (greater than = "high", less than = "low", or within 1 standard deviation = "neutral" of long-term mean). Fill color of the cell is based on the sign of the anticipated relationship between the indicator and sablefish (blue = good conditions for sablefish, red = poor conditions, white = average conditions). A gray fill and text = "missing" will appear if there were no data for that year.</w:t>
       </w:r>
-      <w:bookmarkEnd w:id="45369073-bb66-4638-9094-d9d12f8e2d03"/>
+      <w:bookmarkEnd w:id="7f904480-3dbc-47b8-aea6-1fbd25bc9155"/>
     </w:p>
     <w:tbl xmlns:w="http://schemas.openxmlformats.org/wordprocessingml/2006/main" xmlns:r="http://schemas.openxmlformats.org/officeDocument/2006/relationships" xmlns:w14="http://schemas.microsoft.com/office/word/2010/wordml" xmlns:wp="http://schemas.openxmlformats.org/drawingml/2006/wordprocessingDrawing" xmlns:a="http://schemas.openxmlformats.org/drawingml/2006/main" xmlns:pic="http://schemas.openxmlformats.org/drawingml/2006/picture">
       <w:tblPr>
@@ -915,7 +957,7 @@
       <w:tr>
         <w:trPr>
           <w:cantSplit/>
-          <w:trHeight w:val="617" w:hRule="auto"/>
+          <w:trHeight w:val="614" w:hRule="auto"/>
         </w:trPr>
         <w:tc>
           <w:tcPr>
@@ -976,9 +1018,9 @@
                 <w:szCs w:val="22"/>
                 <w:color w:val="000000"/>
               </w:rPr>
-              <w:t xml:space="preserve">Spring Chlorophylla</w:t>
+              <w:t xml:space="preserve">Annual Heatwave GOA</w:t>
               <w:br/>
-              <w:t xml:space="preserve">Peak EGOA Satellite</w:t>
+              <w:t xml:space="preserve">Model</w:t>
             </w:r>
           </w:p>
         </w:tc>
@@ -1018,6 +1060,37 @@
             <w:tcBorders>
               <w:bottom w:val="single" w:sz="4" w:space="0" w:color="666666"/>
             </w:tcBorders>
+            <w:shd w:val="clear" w:color="auto" w:fill="FFFFFF"/>
+            <w:tcMar>
+              <w:top w:w="0" w:type="dxa"/>
+              <w:bottom w:w="0" w:type="dxa"/>
+              <w:left w:w="0" w:type="dxa"/>
+              <w:right w:w="0" w:type="dxa"/>
+            </w:tcMar>
+            <w:vAlign w:val="center"/>
+          </w:tcPr>
+          <w:p>
+            <w:pPr>
+              <w:jc w:val="center"/>
+              <w:spacing w:after="100" w:before="100" w:line="240"/>
+              <w:ind w:firstLine="0" w:left="100" w:right="100"/>
+            </w:pPr>
+            <w:r xmlns:w="http://schemas.openxmlformats.org/wordprocessingml/2006/main" xmlns:wp="http://schemas.openxmlformats.org/drawingml/2006/wordprocessingDrawing" xmlns:r="http://schemas.openxmlformats.org/officeDocument/2006/relationships" xmlns:w14="http://schemas.microsoft.com/office/word/2010/wordml">
+              <w:rPr>
+                <w:rFonts w:ascii="Arial" w:hAnsi="Arial" w:eastAsia="Arial" w:cs="Arial"/>
+                <w:sz w:val="22"/>
+                <w:szCs w:val="22"/>
+                <w:color w:val="000000"/>
+              </w:rPr>
+              <w:t xml:space="preserve">neutral</w:t>
+            </w:r>
+          </w:p>
+        </w:tc>
+        <w:tc>
+          <w:tcPr>
+            <w:tcBorders>
+              <w:bottom w:val="single" w:sz="4" w:space="0" w:color="666666"/>
+            </w:tcBorders>
             <w:shd w:val="clear" w:color="auto" w:fill="6495ED"/>
             <w:tcMar>
               <w:top w:w="0" w:type="dxa"/>
@@ -1040,7 +1113,7 @@
                 <w:szCs w:val="22"/>
                 <w:color w:val="000000"/>
               </w:rPr>
-              <w:t xml:space="preserve">low</w:t>
+              <w:t xml:space="preserve">high</w:t>
             </w:r>
           </w:p>
         </w:tc>
@@ -1072,37 +1145,6 @@
                 <w:color w:val="000000"/>
               </w:rPr>
               <w:t xml:space="preserve">neutral</w:t>
-            </w:r>
-          </w:p>
-        </w:tc>
-        <w:tc>
-          <w:tcPr>
-            <w:tcBorders>
-              <w:bottom w:val="single" w:sz="4" w:space="0" w:color="666666"/>
-            </w:tcBorders>
-            <w:shd w:val="clear" w:color="auto" w:fill="6495ED"/>
-            <w:tcMar>
-              <w:top w:w="0" w:type="dxa"/>
-              <w:bottom w:w="0" w:type="dxa"/>
-              <w:left w:w="0" w:type="dxa"/>
-              <w:right w:w="0" w:type="dxa"/>
-            </w:tcMar>
-            <w:vAlign w:val="center"/>
-          </w:tcPr>
-          <w:p>
-            <w:pPr>
-              <w:jc w:val="center"/>
-              <w:spacing w:after="100" w:before="100" w:line="240"/>
-              <w:ind w:firstLine="0" w:left="100" w:right="100"/>
-            </w:pPr>
-            <w:r xmlns:w="http://schemas.openxmlformats.org/wordprocessingml/2006/main" xmlns:wp="http://schemas.openxmlformats.org/drawingml/2006/wordprocessingDrawing" xmlns:r="http://schemas.openxmlformats.org/officeDocument/2006/relationships" xmlns:w14="http://schemas.microsoft.com/office/word/2010/wordml">
-              <w:rPr>
-                <w:rFonts w:ascii="Arial" w:hAnsi="Arial" w:eastAsia="Arial" w:cs="Arial"/>
-                <w:sz w:val="22"/>
-                <w:szCs w:val="22"/>
-                <w:color w:val="000000"/>
-              </w:rPr>
-              <w:t xml:space="preserve">low</w:t>
             </w:r>
           </w:p>
         </w:tc>
@@ -1817,7 +1859,7 @@
       <w:tr>
         <w:trPr>
           <w:cantSplit/>
-          <w:trHeight w:val="612" w:hRule="auto"/>
+          <w:trHeight w:val="617" w:hRule="auto"/>
         </w:trPr>
         <w:tc>
           <w:tcPr>
@@ -1880,9 +1922,11 @@
                 <w:szCs w:val="22"/>
                 <w:color w:val="000000"/>
               </w:rPr>
-              <w:t xml:space="preserve">ANNUAL COPEPOD SIZE</w:t>
+              <w:t xml:space="preserve">Annual Copepod</w:t>
               <w:br/>
-              <w:t xml:space="preserve">ANOM EGOA</w:t>
+              <w:t xml:space="preserve">Community Size EGOA</w:t>
+              <w:br/>
+              <w:t xml:space="preserve">Survey</w:t>
             </w:r>
           </w:p>
         </w:tc>
@@ -1924,7 +1968,7 @@
               <w:bottom w:val="single" w:sz="4" w:space="0" w:color="666666"/>
               <w:top w:val="single" w:sz="4" w:space="0" w:color="666666"/>
             </w:tcBorders>
-            <w:shd w:val="clear" w:color="auto" w:fill="FFFFFF"/>
+            <w:shd w:val="clear" w:color="auto" w:fill="FF4040"/>
             <w:tcMar>
               <w:top w:w="0" w:type="dxa"/>
               <w:bottom w:w="0" w:type="dxa"/>
@@ -1956,7 +2000,7 @@
               <w:bottom w:val="single" w:sz="4" w:space="0" w:color="666666"/>
               <w:top w:val="single" w:sz="4" w:space="0" w:color="666666"/>
             </w:tcBorders>
-            <w:shd w:val="clear" w:color="auto" w:fill="FFFFFF"/>
+            <w:shd w:val="clear" w:color="auto" w:fill="FF4040"/>
             <w:tcMar>
               <w:top w:w="0" w:type="dxa"/>
               <w:bottom w:w="0" w:type="dxa"/>
@@ -1979,230 +2023,6 @@
                 <w:color w:val="000000"/>
               </w:rPr>
               <w:t xml:space="preserve">low</w:t>
-            </w:r>
-          </w:p>
-        </w:tc>
-        <w:tc>
-          <w:tcPr>
-            <w:tcBorders>
-              <w:bottom w:val="single" w:sz="4" w:space="0" w:color="666666"/>
-              <w:top w:val="single" w:sz="4" w:space="0" w:color="666666"/>
-            </w:tcBorders>
-            <w:shd w:val="clear" w:color="auto" w:fill="FFFFFF"/>
-            <w:tcMar>
-              <w:top w:w="0" w:type="dxa"/>
-              <w:bottom w:w="0" w:type="dxa"/>
-              <w:left w:w="0" w:type="dxa"/>
-              <w:right w:w="0" w:type="dxa"/>
-            </w:tcMar>
-            <w:vAlign w:val="center"/>
-          </w:tcPr>
-          <w:p>
-            <w:pPr>
-              <w:jc w:val="center"/>
-              <w:spacing w:after="100" w:before="100" w:line="240"/>
-              <w:ind w:firstLine="0" w:left="100" w:right="100"/>
-            </w:pPr>
-            <w:r xmlns:w="http://schemas.openxmlformats.org/wordprocessingml/2006/main" xmlns:wp="http://schemas.openxmlformats.org/drawingml/2006/wordprocessingDrawing" xmlns:r="http://schemas.openxmlformats.org/officeDocument/2006/relationships" xmlns:w14="http://schemas.microsoft.com/office/word/2010/wordml">
-              <w:rPr>
-                <w:rFonts w:ascii="Arial" w:hAnsi="Arial" w:eastAsia="Arial" w:cs="Arial"/>
-                <w:sz w:val="22"/>
-                <w:szCs w:val="22"/>
-                <w:color w:val="000000"/>
-              </w:rPr>
-              <w:t xml:space="preserve">neutral</w:t>
-            </w:r>
-          </w:p>
-        </w:tc>
-        <w:tc>
-          <w:tcPr>
-            <w:tcBorders>
-              <w:bottom w:val="single" w:sz="4" w:space="0" w:color="666666"/>
-              <w:top w:val="single" w:sz="4" w:space="0" w:color="666666"/>
-            </w:tcBorders>
-            <w:shd w:val="clear" w:color="auto" w:fill="CCCCCC"/>
-            <w:tcMar>
-              <w:top w:w="0" w:type="dxa"/>
-              <w:bottom w:w="0" w:type="dxa"/>
-              <w:left w:w="0" w:type="dxa"/>
-              <w:right w:w="0" w:type="dxa"/>
-            </w:tcMar>
-            <w:vAlign w:val="center"/>
-          </w:tcPr>
-          <w:p>
-            <w:pPr>
-              <w:jc w:val="center"/>
-              <w:spacing w:after="100" w:before="100" w:line="240"/>
-              <w:ind w:firstLine="0" w:left="100" w:right="100"/>
-            </w:pPr>
-            <w:r xmlns:w="http://schemas.openxmlformats.org/wordprocessingml/2006/main" xmlns:wp="http://schemas.openxmlformats.org/drawingml/2006/wordprocessingDrawing" xmlns:r="http://schemas.openxmlformats.org/officeDocument/2006/relationships" xmlns:w14="http://schemas.microsoft.com/office/word/2010/wordml">
-              <w:rPr>
-                <w:rFonts w:ascii="Arial" w:hAnsi="Arial" w:eastAsia="Arial" w:cs="Arial"/>
-                <w:sz w:val="22"/>
-                <w:szCs w:val="22"/>
-                <w:color w:val="000000"/>
-              </w:rPr>
-              <w:t xml:space="preserve">NA</w:t>
-            </w:r>
-          </w:p>
-        </w:tc>
-      </w:tr>
-      <w:tr>
-        <w:trPr>
-          <w:cantSplit/>
-          <w:trHeight w:val="614" w:hRule="auto"/>
-        </w:trPr>
-        <w:tc>
-          <w:tcPr>
-            <w:vMerge/>
-            <w:tcBorders>
-              <w:bottom w:val="single" w:sz="4" w:space="0" w:color="666666"/>
-              <w:top w:val="single" w:sz="4" w:space="0" w:color="666666"/>
-            </w:tcBorders>
-            <w:shd w:val="clear" w:color="auto" w:fill="FFFFFF"/>
-            <w:tcMar>
-              <w:top w:w="0" w:type="dxa"/>
-              <w:bottom w:w="0" w:type="dxa"/>
-              <w:left w:w="0" w:type="dxa"/>
-              <w:right w:w="0" w:type="dxa"/>
-            </w:tcMar>
-            <w:vAlign w:val="center"/>
-          </w:tcPr>
-          <w:p>
-            <w:pPr>
-              <w:jc w:val="left"/>
-              <w:spacing w:after="100" w:before="100" w:line="240"/>
-              <w:ind w:firstLine="0" w:left="100" w:right="100"/>
-            </w:pPr>
-          </w:p>
-        </w:tc>
-        <w:tc>
-          <w:tcPr>
-            <w:tcBorders>
-              <w:bottom w:val="single" w:sz="4" w:space="0" w:color="666666"/>
-              <w:top w:val="single" w:sz="4" w:space="0" w:color="666666"/>
-            </w:tcBorders>
-            <w:shd w:val="clear" w:color="auto" w:fill="FFFFFF"/>
-            <w:tcMar>
-              <w:top w:w="0" w:type="dxa"/>
-              <w:bottom w:w="0" w:type="dxa"/>
-              <w:left w:w="0" w:type="dxa"/>
-              <w:right w:w="0" w:type="dxa"/>
-            </w:tcMar>
-            <w:vAlign w:val="center"/>
-          </w:tcPr>
-          <w:p>
-            <w:pPr>
-              <w:jc w:val="left"/>
-              <w:spacing w:after="100" w:before="100" w:line="240"/>
-              <w:ind w:firstLine="0" w:left="100" w:right="100"/>
-            </w:pPr>
-            <w:r xmlns:w="http://schemas.openxmlformats.org/wordprocessingml/2006/main" xmlns:wp="http://schemas.openxmlformats.org/drawingml/2006/wordprocessingDrawing" xmlns:r="http://schemas.openxmlformats.org/officeDocument/2006/relationships" xmlns:w14="http://schemas.microsoft.com/office/word/2010/wordml">
-              <w:rPr>
-                <w:rFonts w:ascii="Arial" w:hAnsi="Arial" w:eastAsia="Arial" w:cs="Arial"/>
-                <w:sz w:val="22"/>
-                <w:szCs w:val="22"/>
-                <w:color w:val="000000"/>
-              </w:rPr>
-              <w:t xml:space="preserve">ANNUAL COPEPOD SIZE</w:t>
-              <w:br/>
-              <w:t xml:space="preserve">ANOM WGOA</w:t>
-            </w:r>
-          </w:p>
-        </w:tc>
-        <w:tc>
-          <w:tcPr>
-            <w:tcBorders>
-              <w:bottom w:val="single" w:sz="4" w:space="0" w:color="666666"/>
-              <w:top w:val="single" w:sz="4" w:space="0" w:color="666666"/>
-            </w:tcBorders>
-            <w:shd w:val="clear" w:color="auto" w:fill="FFFFFF"/>
-            <w:tcMar>
-              <w:top w:w="0" w:type="dxa"/>
-              <w:bottom w:w="0" w:type="dxa"/>
-              <w:left w:w="0" w:type="dxa"/>
-              <w:right w:w="0" w:type="dxa"/>
-            </w:tcMar>
-            <w:vAlign w:val="center"/>
-          </w:tcPr>
-          <w:p>
-            <w:pPr>
-              <w:jc w:val="center"/>
-              <w:spacing w:after="100" w:before="100" w:line="240"/>
-              <w:ind w:firstLine="0" w:left="100" w:right="100"/>
-            </w:pPr>
-            <w:r xmlns:w="http://schemas.openxmlformats.org/wordprocessingml/2006/main" xmlns:wp="http://schemas.openxmlformats.org/drawingml/2006/wordprocessingDrawing" xmlns:r="http://schemas.openxmlformats.org/officeDocument/2006/relationships" xmlns:w14="http://schemas.microsoft.com/office/word/2010/wordml">
-              <w:rPr>
-                <w:rFonts w:ascii="Arial" w:hAnsi="Arial" w:eastAsia="Arial" w:cs="Arial"/>
-                <w:sz w:val="22"/>
-                <w:szCs w:val="22"/>
-                <w:color w:val="000000"/>
-              </w:rPr>
-              <w:t xml:space="preserve">neutral</w:t>
-            </w:r>
-          </w:p>
-        </w:tc>
-        <w:tc>
-          <w:tcPr>
-            <w:tcBorders>
-              <w:bottom w:val="single" w:sz="4" w:space="0" w:color="666666"/>
-              <w:top w:val="single" w:sz="4" w:space="0" w:color="666666"/>
-            </w:tcBorders>
-            <w:shd w:val="clear" w:color="auto" w:fill="FFFFFF"/>
-            <w:tcMar>
-              <w:top w:w="0" w:type="dxa"/>
-              <w:bottom w:w="0" w:type="dxa"/>
-              <w:left w:w="0" w:type="dxa"/>
-              <w:right w:w="0" w:type="dxa"/>
-            </w:tcMar>
-            <w:vAlign w:val="center"/>
-          </w:tcPr>
-          <w:p>
-            <w:pPr>
-              <w:jc w:val="center"/>
-              <w:spacing w:after="100" w:before="100" w:line="240"/>
-              <w:ind w:firstLine="0" w:left="100" w:right="100"/>
-            </w:pPr>
-            <w:r xmlns:w="http://schemas.openxmlformats.org/wordprocessingml/2006/main" xmlns:wp="http://schemas.openxmlformats.org/drawingml/2006/wordprocessingDrawing" xmlns:r="http://schemas.openxmlformats.org/officeDocument/2006/relationships" xmlns:w14="http://schemas.microsoft.com/office/word/2010/wordml">
-              <w:rPr>
-                <w:rFonts w:ascii="Arial" w:hAnsi="Arial" w:eastAsia="Arial" w:cs="Arial"/>
-                <w:sz w:val="22"/>
-                <w:szCs w:val="22"/>
-                <w:color w:val="000000"/>
-              </w:rPr>
-              <w:t xml:space="preserve">low</w:t>
-            </w:r>
-          </w:p>
-        </w:tc>
-        <w:tc>
-          <w:tcPr>
-            <w:tcBorders>
-              <w:bottom w:val="single" w:sz="4" w:space="0" w:color="666666"/>
-              <w:top w:val="single" w:sz="4" w:space="0" w:color="666666"/>
-            </w:tcBorders>
-            <w:shd w:val="clear" w:color="auto" w:fill="FFFFFF"/>
-            <w:tcMar>
-              <w:top w:w="0" w:type="dxa"/>
-              <w:bottom w:w="0" w:type="dxa"/>
-              <w:left w:w="0" w:type="dxa"/>
-              <w:right w:w="0" w:type="dxa"/>
-            </w:tcMar>
-            <w:vAlign w:val="center"/>
-          </w:tcPr>
-          <w:p>
-            <w:pPr>
-              <w:jc w:val="center"/>
-              <w:spacing w:after="100" w:before="100" w:line="240"/>
-              <w:ind w:firstLine="0" w:left="100" w:right="100"/>
-            </w:pPr>
-            <w:r xmlns:w="http://schemas.openxmlformats.org/wordprocessingml/2006/main" xmlns:wp="http://schemas.openxmlformats.org/drawingml/2006/wordprocessingDrawing" xmlns:r="http://schemas.openxmlformats.org/officeDocument/2006/relationships" xmlns:w14="http://schemas.microsoft.com/office/word/2010/wordml">
-              <w:rPr>
-                <w:rFonts w:ascii="Arial" w:hAnsi="Arial" w:eastAsia="Arial" w:cs="Arial"/>
-                <w:sz w:val="22"/>
-                <w:szCs w:val="22"/>
-                <w:color w:val="000000"/>
-              </w:rPr>
-              <w:t xml:space="preserve">high</w:t>
             </w:r>
           </w:p>
         </w:tc>
@@ -2328,9 +2148,9 @@
                 <w:szCs w:val="22"/>
                 <w:color w:val="000000"/>
               </w:rPr>
-              <w:t xml:space="preserve">Annual Sablefish</w:t>
+              <w:t xml:space="preserve">Annual Copepod</w:t>
               <w:br/>
-              <w:t xml:space="preserve">Growth YOY Middleton</w:t>
+              <w:t xml:space="preserve">Community Size WGOA</w:t>
               <w:br/>
               <w:t xml:space="preserve">Survey</w:t>
             </w:r>
@@ -2374,29 +2194,29 @@
               <w:bottom w:val="single" w:sz="4" w:space="0" w:color="666666"/>
               <w:top w:val="single" w:sz="4" w:space="0" w:color="666666"/>
             </w:tcBorders>
-            <w:shd w:val="clear" w:color="auto" w:fill="FFFFFF"/>
-            <w:tcMar>
-              <w:top w:w="0" w:type="dxa"/>
-              <w:bottom w:w="0" w:type="dxa"/>
-              <w:left w:w="0" w:type="dxa"/>
-              <w:right w:w="0" w:type="dxa"/>
-            </w:tcMar>
-            <w:vAlign w:val="center"/>
-          </w:tcPr>
-          <w:p>
-            <w:pPr>
-              <w:jc w:val="center"/>
-              <w:spacing w:after="100" w:before="100" w:line="240"/>
-              <w:ind w:firstLine="0" w:left="100" w:right="100"/>
-            </w:pPr>
-            <w:r xmlns:w="http://schemas.openxmlformats.org/wordprocessingml/2006/main" xmlns:wp="http://schemas.openxmlformats.org/drawingml/2006/wordprocessingDrawing" xmlns:r="http://schemas.openxmlformats.org/officeDocument/2006/relationships" xmlns:w14="http://schemas.microsoft.com/office/word/2010/wordml">
-              <w:rPr>
-                <w:rFonts w:ascii="Arial" w:hAnsi="Arial" w:eastAsia="Arial" w:cs="Arial"/>
-                <w:sz w:val="22"/>
-                <w:szCs w:val="22"/>
-                <w:color w:val="000000"/>
-              </w:rPr>
-              <w:t xml:space="preserve">neutral</w:t>
+            <w:shd w:val="clear" w:color="auto" w:fill="FF4040"/>
+            <w:tcMar>
+              <w:top w:w="0" w:type="dxa"/>
+              <w:bottom w:w="0" w:type="dxa"/>
+              <w:left w:w="0" w:type="dxa"/>
+              <w:right w:w="0" w:type="dxa"/>
+            </w:tcMar>
+            <w:vAlign w:val="center"/>
+          </w:tcPr>
+          <w:p>
+            <w:pPr>
+              <w:jc w:val="center"/>
+              <w:spacing w:after="100" w:before="100" w:line="240"/>
+              <w:ind w:firstLine="0" w:left="100" w:right="100"/>
+            </w:pPr>
+            <w:r xmlns:w="http://schemas.openxmlformats.org/wordprocessingml/2006/main" xmlns:wp="http://schemas.openxmlformats.org/drawingml/2006/wordprocessingDrawing" xmlns:r="http://schemas.openxmlformats.org/officeDocument/2006/relationships" xmlns:w14="http://schemas.microsoft.com/office/word/2010/wordml">
+              <w:rPr>
+                <w:rFonts w:ascii="Arial" w:hAnsi="Arial" w:eastAsia="Arial" w:cs="Arial"/>
+                <w:sz w:val="22"/>
+                <w:szCs w:val="22"/>
+                <w:color w:val="000000"/>
+              </w:rPr>
+              <w:t xml:space="preserve">low</w:t>
             </w:r>
           </w:p>
         </w:tc>
@@ -2504,6 +2324,1358 @@
         </w:trPr>
         <w:tc>
           <w:tcPr>
+            <w:vMerge/>
+            <w:tcBorders>
+              <w:bottom w:val="single" w:sz="4" w:space="0" w:color="666666"/>
+              <w:top w:val="single" w:sz="4" w:space="0" w:color="666666"/>
+            </w:tcBorders>
+            <w:shd w:val="clear" w:color="auto" w:fill="FFFFFF"/>
+            <w:tcMar>
+              <w:top w:w="0" w:type="dxa"/>
+              <w:bottom w:w="0" w:type="dxa"/>
+              <w:left w:w="0" w:type="dxa"/>
+              <w:right w:w="0" w:type="dxa"/>
+            </w:tcMar>
+            <w:vAlign w:val="center"/>
+          </w:tcPr>
+          <w:p>
+            <w:pPr>
+              <w:jc w:val="left"/>
+              <w:spacing w:after="100" w:before="100" w:line="240"/>
+              <w:ind w:firstLine="0" w:left="100" w:right="100"/>
+            </w:pPr>
+          </w:p>
+        </w:tc>
+        <w:tc>
+          <w:tcPr>
+            <w:tcBorders>
+              <w:bottom w:val="single" w:sz="4" w:space="0" w:color="666666"/>
+              <w:top w:val="single" w:sz="4" w:space="0" w:color="666666"/>
+            </w:tcBorders>
+            <w:shd w:val="clear" w:color="auto" w:fill="FFFFFF"/>
+            <w:tcMar>
+              <w:top w:w="0" w:type="dxa"/>
+              <w:bottom w:w="0" w:type="dxa"/>
+              <w:left w:w="0" w:type="dxa"/>
+              <w:right w:w="0" w:type="dxa"/>
+            </w:tcMar>
+            <w:vAlign w:val="center"/>
+          </w:tcPr>
+          <w:p>
+            <w:pPr>
+              <w:jc w:val="left"/>
+              <w:spacing w:after="100" w:before="100" w:line="240"/>
+              <w:ind w:firstLine="0" w:left="100" w:right="100"/>
+            </w:pPr>
+            <w:r xmlns:w="http://schemas.openxmlformats.org/wordprocessingml/2006/main" xmlns:wp="http://schemas.openxmlformats.org/drawingml/2006/wordprocessingDrawing" xmlns:r="http://schemas.openxmlformats.org/officeDocument/2006/relationships" xmlns:w14="http://schemas.microsoft.com/office/word/2010/wordml">
+              <w:rPr>
+                <w:rFonts w:ascii="Arial" w:hAnsi="Arial" w:eastAsia="Arial" w:cs="Arial"/>
+                <w:sz w:val="22"/>
+                <w:szCs w:val="22"/>
+                <w:color w:val="000000"/>
+              </w:rPr>
+              <w:t xml:space="preserve">Annual Sablefish</w:t>
+              <w:br/>
+              <w:t xml:space="preserve">Growth YOY Middleton</w:t>
+              <w:br/>
+              <w:t xml:space="preserve">Survey</w:t>
+            </w:r>
+          </w:p>
+        </w:tc>
+        <w:tc>
+          <w:tcPr>
+            <w:tcBorders>
+              <w:bottom w:val="single" w:sz="4" w:space="0" w:color="666666"/>
+              <w:top w:val="single" w:sz="4" w:space="0" w:color="666666"/>
+            </w:tcBorders>
+            <w:shd w:val="clear" w:color="auto" w:fill="FFFFFF"/>
+            <w:tcMar>
+              <w:top w:w="0" w:type="dxa"/>
+              <w:bottom w:w="0" w:type="dxa"/>
+              <w:left w:w="0" w:type="dxa"/>
+              <w:right w:w="0" w:type="dxa"/>
+            </w:tcMar>
+            <w:vAlign w:val="center"/>
+          </w:tcPr>
+          <w:p>
+            <w:pPr>
+              <w:jc w:val="center"/>
+              <w:spacing w:after="100" w:before="100" w:line="240"/>
+              <w:ind w:firstLine="0" w:left="100" w:right="100"/>
+            </w:pPr>
+            <w:r xmlns:w="http://schemas.openxmlformats.org/wordprocessingml/2006/main" xmlns:wp="http://schemas.openxmlformats.org/drawingml/2006/wordprocessingDrawing" xmlns:r="http://schemas.openxmlformats.org/officeDocument/2006/relationships" xmlns:w14="http://schemas.microsoft.com/office/word/2010/wordml">
+              <w:rPr>
+                <w:rFonts w:ascii="Arial" w:hAnsi="Arial" w:eastAsia="Arial" w:cs="Arial"/>
+                <w:sz w:val="22"/>
+                <w:szCs w:val="22"/>
+                <w:color w:val="000000"/>
+              </w:rPr>
+              <w:t xml:space="preserve">neutral</w:t>
+            </w:r>
+          </w:p>
+        </w:tc>
+        <w:tc>
+          <w:tcPr>
+            <w:tcBorders>
+              <w:bottom w:val="single" w:sz="4" w:space="0" w:color="666666"/>
+              <w:top w:val="single" w:sz="4" w:space="0" w:color="666666"/>
+            </w:tcBorders>
+            <w:shd w:val="clear" w:color="auto" w:fill="FFFFFF"/>
+            <w:tcMar>
+              <w:top w:w="0" w:type="dxa"/>
+              <w:bottom w:w="0" w:type="dxa"/>
+              <w:left w:w="0" w:type="dxa"/>
+              <w:right w:w="0" w:type="dxa"/>
+            </w:tcMar>
+            <w:vAlign w:val="center"/>
+          </w:tcPr>
+          <w:p>
+            <w:pPr>
+              <w:jc w:val="center"/>
+              <w:spacing w:after="100" w:before="100" w:line="240"/>
+              <w:ind w:firstLine="0" w:left="100" w:right="100"/>
+            </w:pPr>
+            <w:r xmlns:w="http://schemas.openxmlformats.org/wordprocessingml/2006/main" xmlns:wp="http://schemas.openxmlformats.org/drawingml/2006/wordprocessingDrawing" xmlns:r="http://schemas.openxmlformats.org/officeDocument/2006/relationships" xmlns:w14="http://schemas.microsoft.com/office/word/2010/wordml">
+              <w:rPr>
+                <w:rFonts w:ascii="Arial" w:hAnsi="Arial" w:eastAsia="Arial" w:cs="Arial"/>
+                <w:sz w:val="22"/>
+                <w:szCs w:val="22"/>
+                <w:color w:val="000000"/>
+              </w:rPr>
+              <w:t xml:space="preserve">neutral</w:t>
+            </w:r>
+          </w:p>
+        </w:tc>
+        <w:tc>
+          <w:tcPr>
+            <w:tcBorders>
+              <w:bottom w:val="single" w:sz="4" w:space="0" w:color="666666"/>
+              <w:top w:val="single" w:sz="4" w:space="0" w:color="666666"/>
+            </w:tcBorders>
+            <w:shd w:val="clear" w:color="auto" w:fill="6495ED"/>
+            <w:tcMar>
+              <w:top w:w="0" w:type="dxa"/>
+              <w:bottom w:w="0" w:type="dxa"/>
+              <w:left w:w="0" w:type="dxa"/>
+              <w:right w:w="0" w:type="dxa"/>
+            </w:tcMar>
+            <w:vAlign w:val="center"/>
+          </w:tcPr>
+          <w:p>
+            <w:pPr>
+              <w:jc w:val="center"/>
+              <w:spacing w:after="100" w:before="100" w:line="240"/>
+              <w:ind w:firstLine="0" w:left="100" w:right="100"/>
+            </w:pPr>
+            <w:r xmlns:w="http://schemas.openxmlformats.org/wordprocessingml/2006/main" xmlns:wp="http://schemas.openxmlformats.org/drawingml/2006/wordprocessingDrawing" xmlns:r="http://schemas.openxmlformats.org/officeDocument/2006/relationships" xmlns:w14="http://schemas.microsoft.com/office/word/2010/wordml">
+              <w:rPr>
+                <w:rFonts w:ascii="Arial" w:hAnsi="Arial" w:eastAsia="Arial" w:cs="Arial"/>
+                <w:sz w:val="22"/>
+                <w:szCs w:val="22"/>
+                <w:color w:val="000000"/>
+              </w:rPr>
+              <w:t xml:space="preserve">high</w:t>
+            </w:r>
+          </w:p>
+        </w:tc>
+        <w:tc>
+          <w:tcPr>
+            <w:tcBorders>
+              <w:bottom w:val="single" w:sz="4" w:space="0" w:color="666666"/>
+              <w:top w:val="single" w:sz="4" w:space="0" w:color="666666"/>
+            </w:tcBorders>
+            <w:shd w:val="clear" w:color="auto" w:fill="FFFFFF"/>
+            <w:tcMar>
+              <w:top w:w="0" w:type="dxa"/>
+              <w:bottom w:w="0" w:type="dxa"/>
+              <w:left w:w="0" w:type="dxa"/>
+              <w:right w:w="0" w:type="dxa"/>
+            </w:tcMar>
+            <w:vAlign w:val="center"/>
+          </w:tcPr>
+          <w:p>
+            <w:pPr>
+              <w:jc w:val="center"/>
+              <w:spacing w:after="100" w:before="100" w:line="240"/>
+              <w:ind w:firstLine="0" w:left="100" w:right="100"/>
+            </w:pPr>
+            <w:r xmlns:w="http://schemas.openxmlformats.org/wordprocessingml/2006/main" xmlns:wp="http://schemas.openxmlformats.org/drawingml/2006/wordprocessingDrawing" xmlns:r="http://schemas.openxmlformats.org/officeDocument/2006/relationships" xmlns:w14="http://schemas.microsoft.com/office/word/2010/wordml">
+              <w:rPr>
+                <w:rFonts w:ascii="Arial" w:hAnsi="Arial" w:eastAsia="Arial" w:cs="Arial"/>
+                <w:sz w:val="22"/>
+                <w:szCs w:val="22"/>
+                <w:color w:val="000000"/>
+              </w:rPr>
+              <w:t xml:space="preserve">neutral</w:t>
+            </w:r>
+          </w:p>
+        </w:tc>
+        <w:tc>
+          <w:tcPr>
+            <w:tcBorders>
+              <w:bottom w:val="single" w:sz="4" w:space="0" w:color="666666"/>
+              <w:top w:val="single" w:sz="4" w:space="0" w:color="666666"/>
+            </w:tcBorders>
+            <w:shd w:val="clear" w:color="auto" w:fill="FFFFFF"/>
+            <w:tcMar>
+              <w:top w:w="0" w:type="dxa"/>
+              <w:bottom w:w="0" w:type="dxa"/>
+              <w:left w:w="0" w:type="dxa"/>
+              <w:right w:w="0" w:type="dxa"/>
+            </w:tcMar>
+            <w:vAlign w:val="center"/>
+          </w:tcPr>
+          <w:p>
+            <w:pPr>
+              <w:jc w:val="center"/>
+              <w:spacing w:after="100" w:before="100" w:line="240"/>
+              <w:ind w:firstLine="0" w:left="100" w:right="100"/>
+            </w:pPr>
+            <w:r xmlns:w="http://schemas.openxmlformats.org/wordprocessingml/2006/main" xmlns:wp="http://schemas.openxmlformats.org/drawingml/2006/wordprocessingDrawing" xmlns:r="http://schemas.openxmlformats.org/officeDocument/2006/relationships" xmlns:w14="http://schemas.microsoft.com/office/word/2010/wordml">
+              <w:rPr>
+                <w:rFonts w:ascii="Arial" w:hAnsi="Arial" w:eastAsia="Arial" w:cs="Arial"/>
+                <w:sz w:val="22"/>
+                <w:szCs w:val="22"/>
+                <w:color w:val="000000"/>
+              </w:rPr>
+              <w:t xml:space="preserve">neutral</w:t>
+            </w:r>
+          </w:p>
+        </w:tc>
+      </w:tr>
+      <w:tr>
+        <w:trPr>
+          <w:cantSplit/>
+          <w:trHeight w:val="617" w:hRule="auto"/>
+        </w:trPr>
+        <w:tc>
+          <w:tcPr>
+            <w:vMerge/>
+            <w:tcBorders>
+              <w:bottom w:val="single" w:sz="4" w:space="0" w:color="666666"/>
+              <w:top w:val="single" w:sz="4" w:space="0" w:color="666666"/>
+            </w:tcBorders>
+            <w:shd w:val="clear" w:color="auto" w:fill="FFFFFF"/>
+            <w:tcMar>
+              <w:top w:w="0" w:type="dxa"/>
+              <w:bottom w:w="0" w:type="dxa"/>
+              <w:left w:w="0" w:type="dxa"/>
+              <w:right w:w="0" w:type="dxa"/>
+            </w:tcMar>
+            <w:vAlign w:val="center"/>
+          </w:tcPr>
+          <w:p>
+            <w:pPr>
+              <w:jc w:val="left"/>
+              <w:spacing w:after="100" w:before="100" w:line="240"/>
+              <w:ind w:firstLine="0" w:left="100" w:right="100"/>
+            </w:pPr>
+          </w:p>
+        </w:tc>
+        <w:tc>
+          <w:tcPr>
+            <w:tcBorders>
+              <w:bottom w:val="single" w:sz="4" w:space="0" w:color="666666"/>
+              <w:top w:val="single" w:sz="4" w:space="0" w:color="666666"/>
+            </w:tcBorders>
+            <w:shd w:val="clear" w:color="auto" w:fill="FFFFFF"/>
+            <w:tcMar>
+              <w:top w:w="0" w:type="dxa"/>
+              <w:bottom w:w="0" w:type="dxa"/>
+              <w:left w:w="0" w:type="dxa"/>
+              <w:right w:w="0" w:type="dxa"/>
+            </w:tcMar>
+            <w:vAlign w:val="center"/>
+          </w:tcPr>
+          <w:p>
+            <w:pPr>
+              <w:jc w:val="left"/>
+              <w:spacing w:after="100" w:before="100" w:line="240"/>
+              <w:ind w:firstLine="0" w:left="100" w:right="100"/>
+            </w:pPr>
+            <w:r xmlns:w="http://schemas.openxmlformats.org/wordprocessingml/2006/main" xmlns:wp="http://schemas.openxmlformats.org/drawingml/2006/wordprocessingDrawing" xmlns:r="http://schemas.openxmlformats.org/officeDocument/2006/relationships" xmlns:w14="http://schemas.microsoft.com/office/word/2010/wordml">
+              <w:rPr>
+                <w:rFonts w:ascii="Arial" w:hAnsi="Arial" w:eastAsia="Arial" w:cs="Arial"/>
+                <w:sz w:val="22"/>
+                <w:szCs w:val="22"/>
+                <w:color w:val="000000"/>
+              </w:rPr>
+              <w:t xml:space="preserve">Spring Chlorophylla</w:t>
+              <w:br/>
+              <w:t xml:space="preserve">Biomass EGOA</w:t>
+              <w:br/>
+              <w:t xml:space="preserve">Satellite</w:t>
+            </w:r>
+          </w:p>
+        </w:tc>
+        <w:tc>
+          <w:tcPr>
+            <w:tcBorders>
+              <w:bottom w:val="single" w:sz="4" w:space="0" w:color="666666"/>
+              <w:top w:val="single" w:sz="4" w:space="0" w:color="666666"/>
+            </w:tcBorders>
+            <w:shd w:val="clear" w:color="auto" w:fill="FFFFFF"/>
+            <w:tcMar>
+              <w:top w:w="0" w:type="dxa"/>
+              <w:bottom w:w="0" w:type="dxa"/>
+              <w:left w:w="0" w:type="dxa"/>
+              <w:right w:w="0" w:type="dxa"/>
+            </w:tcMar>
+            <w:vAlign w:val="center"/>
+          </w:tcPr>
+          <w:p>
+            <w:pPr>
+              <w:jc w:val="center"/>
+              <w:spacing w:after="100" w:before="100" w:line="240"/>
+              <w:ind w:firstLine="0" w:left="100" w:right="100"/>
+            </w:pPr>
+            <w:r xmlns:w="http://schemas.openxmlformats.org/wordprocessingml/2006/main" xmlns:wp="http://schemas.openxmlformats.org/drawingml/2006/wordprocessingDrawing" xmlns:r="http://schemas.openxmlformats.org/officeDocument/2006/relationships" xmlns:w14="http://schemas.microsoft.com/office/word/2010/wordml">
+              <w:rPr>
+                <w:rFonts w:ascii="Arial" w:hAnsi="Arial" w:eastAsia="Arial" w:cs="Arial"/>
+                <w:sz w:val="22"/>
+                <w:szCs w:val="22"/>
+                <w:color w:val="000000"/>
+              </w:rPr>
+              <w:t xml:space="preserve">neutral</w:t>
+            </w:r>
+          </w:p>
+        </w:tc>
+        <w:tc>
+          <w:tcPr>
+            <w:tcBorders>
+              <w:bottom w:val="single" w:sz="4" w:space="0" w:color="666666"/>
+              <w:top w:val="single" w:sz="4" w:space="0" w:color="666666"/>
+            </w:tcBorders>
+            <w:shd w:val="clear" w:color="auto" w:fill="FFFFFF"/>
+            <w:tcMar>
+              <w:top w:w="0" w:type="dxa"/>
+              <w:bottom w:w="0" w:type="dxa"/>
+              <w:left w:w="0" w:type="dxa"/>
+              <w:right w:w="0" w:type="dxa"/>
+            </w:tcMar>
+            <w:vAlign w:val="center"/>
+          </w:tcPr>
+          <w:p>
+            <w:pPr>
+              <w:jc w:val="center"/>
+              <w:spacing w:after="100" w:before="100" w:line="240"/>
+              <w:ind w:firstLine="0" w:left="100" w:right="100"/>
+            </w:pPr>
+            <w:r xmlns:w="http://schemas.openxmlformats.org/wordprocessingml/2006/main" xmlns:wp="http://schemas.openxmlformats.org/drawingml/2006/wordprocessingDrawing" xmlns:r="http://schemas.openxmlformats.org/officeDocument/2006/relationships" xmlns:w14="http://schemas.microsoft.com/office/word/2010/wordml">
+              <w:rPr>
+                <w:rFonts w:ascii="Arial" w:hAnsi="Arial" w:eastAsia="Arial" w:cs="Arial"/>
+                <w:sz w:val="22"/>
+                <w:szCs w:val="22"/>
+                <w:color w:val="000000"/>
+              </w:rPr>
+              <w:t xml:space="preserve">neutral</w:t>
+            </w:r>
+          </w:p>
+        </w:tc>
+        <w:tc>
+          <w:tcPr>
+            <w:tcBorders>
+              <w:bottom w:val="single" w:sz="4" w:space="0" w:color="666666"/>
+              <w:top w:val="single" w:sz="4" w:space="0" w:color="666666"/>
+            </w:tcBorders>
+            <w:shd w:val="clear" w:color="auto" w:fill="FFFFFF"/>
+            <w:tcMar>
+              <w:top w:w="0" w:type="dxa"/>
+              <w:bottom w:w="0" w:type="dxa"/>
+              <w:left w:w="0" w:type="dxa"/>
+              <w:right w:w="0" w:type="dxa"/>
+            </w:tcMar>
+            <w:vAlign w:val="center"/>
+          </w:tcPr>
+          <w:p>
+            <w:pPr>
+              <w:jc w:val="center"/>
+              <w:spacing w:after="100" w:before="100" w:line="240"/>
+              <w:ind w:firstLine="0" w:left="100" w:right="100"/>
+            </w:pPr>
+            <w:r xmlns:w="http://schemas.openxmlformats.org/wordprocessingml/2006/main" xmlns:wp="http://schemas.openxmlformats.org/drawingml/2006/wordprocessingDrawing" xmlns:r="http://schemas.openxmlformats.org/officeDocument/2006/relationships" xmlns:w14="http://schemas.microsoft.com/office/word/2010/wordml">
+              <w:rPr>
+                <w:rFonts w:ascii="Arial" w:hAnsi="Arial" w:eastAsia="Arial" w:cs="Arial"/>
+                <w:sz w:val="22"/>
+                <w:szCs w:val="22"/>
+                <w:color w:val="000000"/>
+              </w:rPr>
+              <w:t xml:space="preserve">neutral</w:t>
+            </w:r>
+          </w:p>
+        </w:tc>
+        <w:tc>
+          <w:tcPr>
+            <w:tcBorders>
+              <w:bottom w:val="single" w:sz="4" w:space="0" w:color="666666"/>
+              <w:top w:val="single" w:sz="4" w:space="0" w:color="666666"/>
+            </w:tcBorders>
+            <w:shd w:val="clear" w:color="auto" w:fill="FF4040"/>
+            <w:tcMar>
+              <w:top w:w="0" w:type="dxa"/>
+              <w:bottom w:w="0" w:type="dxa"/>
+              <w:left w:w="0" w:type="dxa"/>
+              <w:right w:w="0" w:type="dxa"/>
+            </w:tcMar>
+            <w:vAlign w:val="center"/>
+          </w:tcPr>
+          <w:p>
+            <w:pPr>
+              <w:jc w:val="center"/>
+              <w:spacing w:after="100" w:before="100" w:line="240"/>
+              <w:ind w:firstLine="0" w:left="100" w:right="100"/>
+            </w:pPr>
+            <w:r xmlns:w="http://schemas.openxmlformats.org/wordprocessingml/2006/main" xmlns:wp="http://schemas.openxmlformats.org/drawingml/2006/wordprocessingDrawing" xmlns:r="http://schemas.openxmlformats.org/officeDocument/2006/relationships" xmlns:w14="http://schemas.microsoft.com/office/word/2010/wordml">
+              <w:rPr>
+                <w:rFonts w:ascii="Arial" w:hAnsi="Arial" w:eastAsia="Arial" w:cs="Arial"/>
+                <w:sz w:val="22"/>
+                <w:szCs w:val="22"/>
+                <w:color w:val="000000"/>
+              </w:rPr>
+              <w:t xml:space="preserve">low</w:t>
+            </w:r>
+          </w:p>
+        </w:tc>
+        <w:tc>
+          <w:tcPr>
+            <w:tcBorders>
+              <w:bottom w:val="single" w:sz="4" w:space="0" w:color="666666"/>
+              <w:top w:val="single" w:sz="4" w:space="0" w:color="666666"/>
+            </w:tcBorders>
+            <w:shd w:val="clear" w:color="auto" w:fill="FFFFFF"/>
+            <w:tcMar>
+              <w:top w:w="0" w:type="dxa"/>
+              <w:bottom w:w="0" w:type="dxa"/>
+              <w:left w:w="0" w:type="dxa"/>
+              <w:right w:w="0" w:type="dxa"/>
+            </w:tcMar>
+            <w:vAlign w:val="center"/>
+          </w:tcPr>
+          <w:p>
+            <w:pPr>
+              <w:jc w:val="center"/>
+              <w:spacing w:after="100" w:before="100" w:line="240"/>
+              <w:ind w:firstLine="0" w:left="100" w:right="100"/>
+            </w:pPr>
+            <w:r xmlns:w="http://schemas.openxmlformats.org/wordprocessingml/2006/main" xmlns:wp="http://schemas.openxmlformats.org/drawingml/2006/wordprocessingDrawing" xmlns:r="http://schemas.openxmlformats.org/officeDocument/2006/relationships" xmlns:w14="http://schemas.microsoft.com/office/word/2010/wordml">
+              <w:rPr>
+                <w:rFonts w:ascii="Arial" w:hAnsi="Arial" w:eastAsia="Arial" w:cs="Arial"/>
+                <w:sz w:val="22"/>
+                <w:szCs w:val="22"/>
+                <w:color w:val="000000"/>
+              </w:rPr>
+              <w:t xml:space="preserve">neutral</w:t>
+            </w:r>
+          </w:p>
+        </w:tc>
+      </w:tr>
+      <w:tr>
+        <w:trPr>
+          <w:cantSplit/>
+          <w:trHeight w:val="617" w:hRule="auto"/>
+        </w:trPr>
+        <w:tc>
+          <w:tcPr>
+            <w:vMerge/>
+            <w:tcBorders>
+              <w:bottom w:val="single" w:sz="4" w:space="0" w:color="666666"/>
+              <w:top w:val="single" w:sz="4" w:space="0" w:color="666666"/>
+            </w:tcBorders>
+            <w:shd w:val="clear" w:color="auto" w:fill="FFFFFF"/>
+            <w:tcMar>
+              <w:top w:w="0" w:type="dxa"/>
+              <w:bottom w:w="0" w:type="dxa"/>
+              <w:left w:w="0" w:type="dxa"/>
+              <w:right w:w="0" w:type="dxa"/>
+            </w:tcMar>
+            <w:vAlign w:val="center"/>
+          </w:tcPr>
+          <w:p>
+            <w:pPr>
+              <w:jc w:val="left"/>
+              <w:spacing w:after="100" w:before="100" w:line="240"/>
+              <w:ind w:firstLine="0" w:left="100" w:right="100"/>
+            </w:pPr>
+          </w:p>
+        </w:tc>
+        <w:tc>
+          <w:tcPr>
+            <w:tcBorders>
+              <w:bottom w:val="single" w:sz="4" w:space="0" w:color="666666"/>
+              <w:top w:val="single" w:sz="4" w:space="0" w:color="666666"/>
+            </w:tcBorders>
+            <w:shd w:val="clear" w:color="auto" w:fill="FFFFFF"/>
+            <w:tcMar>
+              <w:top w:w="0" w:type="dxa"/>
+              <w:bottom w:w="0" w:type="dxa"/>
+              <w:left w:w="0" w:type="dxa"/>
+              <w:right w:w="0" w:type="dxa"/>
+            </w:tcMar>
+            <w:vAlign w:val="center"/>
+          </w:tcPr>
+          <w:p>
+            <w:pPr>
+              <w:jc w:val="left"/>
+              <w:spacing w:after="100" w:before="100" w:line="240"/>
+              <w:ind w:firstLine="0" w:left="100" w:right="100"/>
+            </w:pPr>
+            <w:r xmlns:w="http://schemas.openxmlformats.org/wordprocessingml/2006/main" xmlns:wp="http://schemas.openxmlformats.org/drawingml/2006/wordprocessingDrawing" xmlns:r="http://schemas.openxmlformats.org/officeDocument/2006/relationships" xmlns:w14="http://schemas.microsoft.com/office/word/2010/wordml">
+              <w:rPr>
+                <w:rFonts w:ascii="Arial" w:hAnsi="Arial" w:eastAsia="Arial" w:cs="Arial"/>
+                <w:sz w:val="22"/>
+                <w:szCs w:val="22"/>
+                <w:color w:val="000000"/>
+              </w:rPr>
+              <w:t xml:space="preserve">Spring Chlorophylla</w:t>
+              <w:br/>
+              <w:t xml:space="preserve">Biomass SEBS</w:t>
+              <w:br/>
+              <w:t xml:space="preserve">Satellite</w:t>
+            </w:r>
+          </w:p>
+        </w:tc>
+        <w:tc>
+          <w:tcPr>
+            <w:tcBorders>
+              <w:bottom w:val="single" w:sz="4" w:space="0" w:color="666666"/>
+              <w:top w:val="single" w:sz="4" w:space="0" w:color="666666"/>
+            </w:tcBorders>
+            <w:shd w:val="clear" w:color="auto" w:fill="FF4040"/>
+            <w:tcMar>
+              <w:top w:w="0" w:type="dxa"/>
+              <w:bottom w:w="0" w:type="dxa"/>
+              <w:left w:w="0" w:type="dxa"/>
+              <w:right w:w="0" w:type="dxa"/>
+            </w:tcMar>
+            <w:vAlign w:val="center"/>
+          </w:tcPr>
+          <w:p>
+            <w:pPr>
+              <w:jc w:val="center"/>
+              <w:spacing w:after="100" w:before="100" w:line="240"/>
+              <w:ind w:firstLine="0" w:left="100" w:right="100"/>
+            </w:pPr>
+            <w:r xmlns:w="http://schemas.openxmlformats.org/wordprocessingml/2006/main" xmlns:wp="http://schemas.openxmlformats.org/drawingml/2006/wordprocessingDrawing" xmlns:r="http://schemas.openxmlformats.org/officeDocument/2006/relationships" xmlns:w14="http://schemas.microsoft.com/office/word/2010/wordml">
+              <w:rPr>
+                <w:rFonts w:ascii="Arial" w:hAnsi="Arial" w:eastAsia="Arial" w:cs="Arial"/>
+                <w:sz w:val="22"/>
+                <w:szCs w:val="22"/>
+                <w:color w:val="000000"/>
+              </w:rPr>
+              <w:t xml:space="preserve">low</w:t>
+            </w:r>
+          </w:p>
+        </w:tc>
+        <w:tc>
+          <w:tcPr>
+            <w:tcBorders>
+              <w:bottom w:val="single" w:sz="4" w:space="0" w:color="666666"/>
+              <w:top w:val="single" w:sz="4" w:space="0" w:color="666666"/>
+            </w:tcBorders>
+            <w:shd w:val="clear" w:color="auto" w:fill="FFFFFF"/>
+            <w:tcMar>
+              <w:top w:w="0" w:type="dxa"/>
+              <w:bottom w:w="0" w:type="dxa"/>
+              <w:left w:w="0" w:type="dxa"/>
+              <w:right w:w="0" w:type="dxa"/>
+            </w:tcMar>
+            <w:vAlign w:val="center"/>
+          </w:tcPr>
+          <w:p>
+            <w:pPr>
+              <w:jc w:val="center"/>
+              <w:spacing w:after="100" w:before="100" w:line="240"/>
+              <w:ind w:firstLine="0" w:left="100" w:right="100"/>
+            </w:pPr>
+            <w:r xmlns:w="http://schemas.openxmlformats.org/wordprocessingml/2006/main" xmlns:wp="http://schemas.openxmlformats.org/drawingml/2006/wordprocessingDrawing" xmlns:r="http://schemas.openxmlformats.org/officeDocument/2006/relationships" xmlns:w14="http://schemas.microsoft.com/office/word/2010/wordml">
+              <w:rPr>
+                <w:rFonts w:ascii="Arial" w:hAnsi="Arial" w:eastAsia="Arial" w:cs="Arial"/>
+                <w:sz w:val="22"/>
+                <w:szCs w:val="22"/>
+                <w:color w:val="000000"/>
+              </w:rPr>
+              <w:t xml:space="preserve">neutral</w:t>
+            </w:r>
+          </w:p>
+        </w:tc>
+        <w:tc>
+          <w:tcPr>
+            <w:tcBorders>
+              <w:bottom w:val="single" w:sz="4" w:space="0" w:color="666666"/>
+              <w:top w:val="single" w:sz="4" w:space="0" w:color="666666"/>
+            </w:tcBorders>
+            <w:shd w:val="clear" w:color="auto" w:fill="FF4040"/>
+            <w:tcMar>
+              <w:top w:w="0" w:type="dxa"/>
+              <w:bottom w:w="0" w:type="dxa"/>
+              <w:left w:w="0" w:type="dxa"/>
+              <w:right w:w="0" w:type="dxa"/>
+            </w:tcMar>
+            <w:vAlign w:val="center"/>
+          </w:tcPr>
+          <w:p>
+            <w:pPr>
+              <w:jc w:val="center"/>
+              <w:spacing w:after="100" w:before="100" w:line="240"/>
+              <w:ind w:firstLine="0" w:left="100" w:right="100"/>
+            </w:pPr>
+            <w:r xmlns:w="http://schemas.openxmlformats.org/wordprocessingml/2006/main" xmlns:wp="http://schemas.openxmlformats.org/drawingml/2006/wordprocessingDrawing" xmlns:r="http://schemas.openxmlformats.org/officeDocument/2006/relationships" xmlns:w14="http://schemas.microsoft.com/office/word/2010/wordml">
+              <w:rPr>
+                <w:rFonts w:ascii="Arial" w:hAnsi="Arial" w:eastAsia="Arial" w:cs="Arial"/>
+                <w:sz w:val="22"/>
+                <w:szCs w:val="22"/>
+                <w:color w:val="000000"/>
+              </w:rPr>
+              <w:t xml:space="preserve">low</w:t>
+            </w:r>
+          </w:p>
+        </w:tc>
+        <w:tc>
+          <w:tcPr>
+            <w:tcBorders>
+              <w:bottom w:val="single" w:sz="4" w:space="0" w:color="666666"/>
+              <w:top w:val="single" w:sz="4" w:space="0" w:color="666666"/>
+            </w:tcBorders>
+            <w:shd w:val="clear" w:color="auto" w:fill="FFFFFF"/>
+            <w:tcMar>
+              <w:top w:w="0" w:type="dxa"/>
+              <w:bottom w:w="0" w:type="dxa"/>
+              <w:left w:w="0" w:type="dxa"/>
+              <w:right w:w="0" w:type="dxa"/>
+            </w:tcMar>
+            <w:vAlign w:val="center"/>
+          </w:tcPr>
+          <w:p>
+            <w:pPr>
+              <w:jc w:val="center"/>
+              <w:spacing w:after="100" w:before="100" w:line="240"/>
+              <w:ind w:firstLine="0" w:left="100" w:right="100"/>
+            </w:pPr>
+            <w:r xmlns:w="http://schemas.openxmlformats.org/wordprocessingml/2006/main" xmlns:wp="http://schemas.openxmlformats.org/drawingml/2006/wordprocessingDrawing" xmlns:r="http://schemas.openxmlformats.org/officeDocument/2006/relationships" xmlns:w14="http://schemas.microsoft.com/office/word/2010/wordml">
+              <w:rPr>
+                <w:rFonts w:ascii="Arial" w:hAnsi="Arial" w:eastAsia="Arial" w:cs="Arial"/>
+                <w:sz w:val="22"/>
+                <w:szCs w:val="22"/>
+                <w:color w:val="000000"/>
+              </w:rPr>
+              <w:t xml:space="preserve">neutral</w:t>
+            </w:r>
+          </w:p>
+        </w:tc>
+        <w:tc>
+          <w:tcPr>
+            <w:tcBorders>
+              <w:bottom w:val="single" w:sz="4" w:space="0" w:color="666666"/>
+              <w:top w:val="single" w:sz="4" w:space="0" w:color="666666"/>
+            </w:tcBorders>
+            <w:shd w:val="clear" w:color="auto" w:fill="FFFFFF"/>
+            <w:tcMar>
+              <w:top w:w="0" w:type="dxa"/>
+              <w:bottom w:w="0" w:type="dxa"/>
+              <w:left w:w="0" w:type="dxa"/>
+              <w:right w:w="0" w:type="dxa"/>
+            </w:tcMar>
+            <w:vAlign w:val="center"/>
+          </w:tcPr>
+          <w:p>
+            <w:pPr>
+              <w:jc w:val="center"/>
+              <w:spacing w:after="100" w:before="100" w:line="240"/>
+              <w:ind w:firstLine="0" w:left="100" w:right="100"/>
+            </w:pPr>
+            <w:r xmlns:w="http://schemas.openxmlformats.org/wordprocessingml/2006/main" xmlns:wp="http://schemas.openxmlformats.org/drawingml/2006/wordprocessingDrawing" xmlns:r="http://schemas.openxmlformats.org/officeDocument/2006/relationships" xmlns:w14="http://schemas.microsoft.com/office/word/2010/wordml">
+              <w:rPr>
+                <w:rFonts w:ascii="Arial" w:hAnsi="Arial" w:eastAsia="Arial" w:cs="Arial"/>
+                <w:sz w:val="22"/>
+                <w:szCs w:val="22"/>
+                <w:color w:val="000000"/>
+              </w:rPr>
+              <w:t xml:space="preserve">neutral</w:t>
+            </w:r>
+          </w:p>
+        </w:tc>
+      </w:tr>
+      <w:tr>
+        <w:trPr>
+          <w:cantSplit/>
+          <w:trHeight w:val="617" w:hRule="auto"/>
+        </w:trPr>
+        <w:tc>
+          <w:tcPr>
+            <w:vMerge/>
+            <w:tcBorders>
+              <w:bottom w:val="single" w:sz="4" w:space="0" w:color="666666"/>
+              <w:top w:val="single" w:sz="4" w:space="0" w:color="666666"/>
+            </w:tcBorders>
+            <w:shd w:val="clear" w:color="auto" w:fill="FFFFFF"/>
+            <w:tcMar>
+              <w:top w:w="0" w:type="dxa"/>
+              <w:bottom w:w="0" w:type="dxa"/>
+              <w:left w:w="0" w:type="dxa"/>
+              <w:right w:w="0" w:type="dxa"/>
+            </w:tcMar>
+            <w:vAlign w:val="center"/>
+          </w:tcPr>
+          <w:p>
+            <w:pPr>
+              <w:jc w:val="left"/>
+              <w:spacing w:after="100" w:before="100" w:line="240"/>
+              <w:ind w:firstLine="0" w:left="100" w:right="100"/>
+            </w:pPr>
+          </w:p>
+        </w:tc>
+        <w:tc>
+          <w:tcPr>
+            <w:tcBorders>
+              <w:bottom w:val="single" w:sz="4" w:space="0" w:color="666666"/>
+              <w:top w:val="single" w:sz="4" w:space="0" w:color="666666"/>
+            </w:tcBorders>
+            <w:shd w:val="clear" w:color="auto" w:fill="FFFFFF"/>
+            <w:tcMar>
+              <w:top w:w="0" w:type="dxa"/>
+              <w:bottom w:w="0" w:type="dxa"/>
+              <w:left w:w="0" w:type="dxa"/>
+              <w:right w:w="0" w:type="dxa"/>
+            </w:tcMar>
+            <w:vAlign w:val="center"/>
+          </w:tcPr>
+          <w:p>
+            <w:pPr>
+              <w:jc w:val="left"/>
+              <w:spacing w:after="100" w:before="100" w:line="240"/>
+              <w:ind w:firstLine="0" w:left="100" w:right="100"/>
+            </w:pPr>
+            <w:r xmlns:w="http://schemas.openxmlformats.org/wordprocessingml/2006/main" xmlns:wp="http://schemas.openxmlformats.org/drawingml/2006/wordprocessingDrawing" xmlns:r="http://schemas.openxmlformats.org/officeDocument/2006/relationships" xmlns:w14="http://schemas.microsoft.com/office/word/2010/wordml">
+              <w:rPr>
+                <w:rFonts w:ascii="Arial" w:hAnsi="Arial" w:eastAsia="Arial" w:cs="Arial"/>
+                <w:sz w:val="22"/>
+                <w:szCs w:val="22"/>
+                <w:color w:val="000000"/>
+              </w:rPr>
+              <w:t xml:space="preserve">Spring Chlorophylla</w:t>
+              <w:br/>
+              <w:t xml:space="preserve">Peak EGOA Satellite</w:t>
+            </w:r>
+          </w:p>
+        </w:tc>
+        <w:tc>
+          <w:tcPr>
+            <w:tcBorders>
+              <w:bottom w:val="single" w:sz="4" w:space="0" w:color="666666"/>
+              <w:top w:val="single" w:sz="4" w:space="0" w:color="666666"/>
+            </w:tcBorders>
+            <w:shd w:val="clear" w:color="auto" w:fill="FFFFFF"/>
+            <w:tcMar>
+              <w:top w:w="0" w:type="dxa"/>
+              <w:bottom w:w="0" w:type="dxa"/>
+              <w:left w:w="0" w:type="dxa"/>
+              <w:right w:w="0" w:type="dxa"/>
+            </w:tcMar>
+            <w:vAlign w:val="center"/>
+          </w:tcPr>
+          <w:p>
+            <w:pPr>
+              <w:jc w:val="center"/>
+              <w:spacing w:after="100" w:before="100" w:line="240"/>
+              <w:ind w:firstLine="0" w:left="100" w:right="100"/>
+            </w:pPr>
+            <w:r xmlns:w="http://schemas.openxmlformats.org/wordprocessingml/2006/main" xmlns:wp="http://schemas.openxmlformats.org/drawingml/2006/wordprocessingDrawing" xmlns:r="http://schemas.openxmlformats.org/officeDocument/2006/relationships" xmlns:w14="http://schemas.microsoft.com/office/word/2010/wordml">
+              <w:rPr>
+                <w:rFonts w:ascii="Arial" w:hAnsi="Arial" w:eastAsia="Arial" w:cs="Arial"/>
+                <w:sz w:val="22"/>
+                <w:szCs w:val="22"/>
+                <w:color w:val="000000"/>
+              </w:rPr>
+              <w:t xml:space="preserve">neutral</w:t>
+            </w:r>
+          </w:p>
+        </w:tc>
+        <w:tc>
+          <w:tcPr>
+            <w:tcBorders>
+              <w:bottom w:val="single" w:sz="4" w:space="0" w:color="666666"/>
+              <w:top w:val="single" w:sz="4" w:space="0" w:color="666666"/>
+            </w:tcBorders>
+            <w:shd w:val="clear" w:color="auto" w:fill="6495ED"/>
+            <w:tcMar>
+              <w:top w:w="0" w:type="dxa"/>
+              <w:bottom w:w="0" w:type="dxa"/>
+              <w:left w:w="0" w:type="dxa"/>
+              <w:right w:w="0" w:type="dxa"/>
+            </w:tcMar>
+            <w:vAlign w:val="center"/>
+          </w:tcPr>
+          <w:p>
+            <w:pPr>
+              <w:jc w:val="center"/>
+              <w:spacing w:after="100" w:before="100" w:line="240"/>
+              <w:ind w:firstLine="0" w:left="100" w:right="100"/>
+            </w:pPr>
+            <w:r xmlns:w="http://schemas.openxmlformats.org/wordprocessingml/2006/main" xmlns:wp="http://schemas.openxmlformats.org/drawingml/2006/wordprocessingDrawing" xmlns:r="http://schemas.openxmlformats.org/officeDocument/2006/relationships" xmlns:w14="http://schemas.microsoft.com/office/word/2010/wordml">
+              <w:rPr>
+                <w:rFonts w:ascii="Arial" w:hAnsi="Arial" w:eastAsia="Arial" w:cs="Arial"/>
+                <w:sz w:val="22"/>
+                <w:szCs w:val="22"/>
+                <w:color w:val="000000"/>
+              </w:rPr>
+              <w:t xml:space="preserve">low</w:t>
+            </w:r>
+          </w:p>
+        </w:tc>
+        <w:tc>
+          <w:tcPr>
+            <w:tcBorders>
+              <w:bottom w:val="single" w:sz="4" w:space="0" w:color="666666"/>
+              <w:top w:val="single" w:sz="4" w:space="0" w:color="666666"/>
+            </w:tcBorders>
+            <w:shd w:val="clear" w:color="auto" w:fill="FFFFFF"/>
+            <w:tcMar>
+              <w:top w:w="0" w:type="dxa"/>
+              <w:bottom w:w="0" w:type="dxa"/>
+              <w:left w:w="0" w:type="dxa"/>
+              <w:right w:w="0" w:type="dxa"/>
+            </w:tcMar>
+            <w:vAlign w:val="center"/>
+          </w:tcPr>
+          <w:p>
+            <w:pPr>
+              <w:jc w:val="center"/>
+              <w:spacing w:after="100" w:before="100" w:line="240"/>
+              <w:ind w:firstLine="0" w:left="100" w:right="100"/>
+            </w:pPr>
+            <w:r xmlns:w="http://schemas.openxmlformats.org/wordprocessingml/2006/main" xmlns:wp="http://schemas.openxmlformats.org/drawingml/2006/wordprocessingDrawing" xmlns:r="http://schemas.openxmlformats.org/officeDocument/2006/relationships" xmlns:w14="http://schemas.microsoft.com/office/word/2010/wordml">
+              <w:rPr>
+                <w:rFonts w:ascii="Arial" w:hAnsi="Arial" w:eastAsia="Arial" w:cs="Arial"/>
+                <w:sz w:val="22"/>
+                <w:szCs w:val="22"/>
+                <w:color w:val="000000"/>
+              </w:rPr>
+              <w:t xml:space="preserve">neutral</w:t>
+            </w:r>
+          </w:p>
+        </w:tc>
+        <w:tc>
+          <w:tcPr>
+            <w:tcBorders>
+              <w:bottom w:val="single" w:sz="4" w:space="0" w:color="666666"/>
+              <w:top w:val="single" w:sz="4" w:space="0" w:color="666666"/>
+            </w:tcBorders>
+            <w:shd w:val="clear" w:color="auto" w:fill="6495ED"/>
+            <w:tcMar>
+              <w:top w:w="0" w:type="dxa"/>
+              <w:bottom w:w="0" w:type="dxa"/>
+              <w:left w:w="0" w:type="dxa"/>
+              <w:right w:w="0" w:type="dxa"/>
+            </w:tcMar>
+            <w:vAlign w:val="center"/>
+          </w:tcPr>
+          <w:p>
+            <w:pPr>
+              <w:jc w:val="center"/>
+              <w:spacing w:after="100" w:before="100" w:line="240"/>
+              <w:ind w:firstLine="0" w:left="100" w:right="100"/>
+            </w:pPr>
+            <w:r xmlns:w="http://schemas.openxmlformats.org/wordprocessingml/2006/main" xmlns:wp="http://schemas.openxmlformats.org/drawingml/2006/wordprocessingDrawing" xmlns:r="http://schemas.openxmlformats.org/officeDocument/2006/relationships" xmlns:w14="http://schemas.microsoft.com/office/word/2010/wordml">
+              <w:rPr>
+                <w:rFonts w:ascii="Arial" w:hAnsi="Arial" w:eastAsia="Arial" w:cs="Arial"/>
+                <w:sz w:val="22"/>
+                <w:szCs w:val="22"/>
+                <w:color w:val="000000"/>
+              </w:rPr>
+              <w:t xml:space="preserve">low</w:t>
+            </w:r>
+          </w:p>
+        </w:tc>
+        <w:tc>
+          <w:tcPr>
+            <w:tcBorders>
+              <w:bottom w:val="single" w:sz="4" w:space="0" w:color="666666"/>
+              <w:top w:val="single" w:sz="4" w:space="0" w:color="666666"/>
+            </w:tcBorders>
+            <w:shd w:val="clear" w:color="auto" w:fill="FFFFFF"/>
+            <w:tcMar>
+              <w:top w:w="0" w:type="dxa"/>
+              <w:bottom w:w="0" w:type="dxa"/>
+              <w:left w:w="0" w:type="dxa"/>
+              <w:right w:w="0" w:type="dxa"/>
+            </w:tcMar>
+            <w:vAlign w:val="center"/>
+          </w:tcPr>
+          <w:p>
+            <w:pPr>
+              <w:jc w:val="center"/>
+              <w:spacing w:after="100" w:before="100" w:line="240"/>
+              <w:ind w:firstLine="0" w:left="100" w:right="100"/>
+            </w:pPr>
+            <w:r xmlns:w="http://schemas.openxmlformats.org/wordprocessingml/2006/main" xmlns:wp="http://schemas.openxmlformats.org/drawingml/2006/wordprocessingDrawing" xmlns:r="http://schemas.openxmlformats.org/officeDocument/2006/relationships" xmlns:w14="http://schemas.microsoft.com/office/word/2010/wordml">
+              <w:rPr>
+                <w:rFonts w:ascii="Arial" w:hAnsi="Arial" w:eastAsia="Arial" w:cs="Arial"/>
+                <w:sz w:val="22"/>
+                <w:szCs w:val="22"/>
+                <w:color w:val="000000"/>
+              </w:rPr>
+              <w:t xml:space="preserve">neutral</w:t>
+            </w:r>
+          </w:p>
+        </w:tc>
+      </w:tr>
+      <w:tr>
+        <w:trPr>
+          <w:cantSplit/>
+          <w:trHeight w:val="617" w:hRule="auto"/>
+        </w:trPr>
+        <w:tc>
+          <w:tcPr>
+            <w:vMerge/>
+            <w:tcBorders>
+              <w:bottom w:val="single" w:sz="4" w:space="0" w:color="666666"/>
+              <w:top w:val="single" w:sz="4" w:space="0" w:color="666666"/>
+            </w:tcBorders>
+            <w:shd w:val="clear" w:color="auto" w:fill="FFFFFF"/>
+            <w:tcMar>
+              <w:top w:w="0" w:type="dxa"/>
+              <w:bottom w:w="0" w:type="dxa"/>
+              <w:left w:w="0" w:type="dxa"/>
+              <w:right w:w="0" w:type="dxa"/>
+            </w:tcMar>
+            <w:vAlign w:val="center"/>
+          </w:tcPr>
+          <w:p>
+            <w:pPr>
+              <w:jc w:val="left"/>
+              <w:spacing w:after="100" w:before="100" w:line="240"/>
+              <w:ind w:firstLine="0" w:left="100" w:right="100"/>
+            </w:pPr>
+          </w:p>
+        </w:tc>
+        <w:tc>
+          <w:tcPr>
+            <w:tcBorders>
+              <w:bottom w:val="single" w:sz="4" w:space="0" w:color="666666"/>
+              <w:top w:val="single" w:sz="4" w:space="0" w:color="666666"/>
+            </w:tcBorders>
+            <w:shd w:val="clear" w:color="auto" w:fill="FFFFFF"/>
+            <w:tcMar>
+              <w:top w:w="0" w:type="dxa"/>
+              <w:bottom w:w="0" w:type="dxa"/>
+              <w:left w:w="0" w:type="dxa"/>
+              <w:right w:w="0" w:type="dxa"/>
+            </w:tcMar>
+            <w:vAlign w:val="center"/>
+          </w:tcPr>
+          <w:p>
+            <w:pPr>
+              <w:jc w:val="left"/>
+              <w:spacing w:after="100" w:before="100" w:line="240"/>
+              <w:ind w:firstLine="0" w:left="100" w:right="100"/>
+            </w:pPr>
+            <w:r xmlns:w="http://schemas.openxmlformats.org/wordprocessingml/2006/main" xmlns:wp="http://schemas.openxmlformats.org/drawingml/2006/wordprocessingDrawing" xmlns:r="http://schemas.openxmlformats.org/officeDocument/2006/relationships" xmlns:w14="http://schemas.microsoft.com/office/word/2010/wordml">
+              <w:rPr>
+                <w:rFonts w:ascii="Arial" w:hAnsi="Arial" w:eastAsia="Arial" w:cs="Arial"/>
+                <w:sz w:val="22"/>
+                <w:szCs w:val="22"/>
+                <w:color w:val="000000"/>
+              </w:rPr>
+              <w:t xml:space="preserve">Spring Chlorophylla</w:t>
+              <w:br/>
+              <w:t xml:space="preserve">Peak SEBS Satellite</w:t>
+            </w:r>
+          </w:p>
+        </w:tc>
+        <w:tc>
+          <w:tcPr>
+            <w:tcBorders>
+              <w:bottom w:val="single" w:sz="4" w:space="0" w:color="666666"/>
+              <w:top w:val="single" w:sz="4" w:space="0" w:color="666666"/>
+            </w:tcBorders>
+            <w:shd w:val="clear" w:color="auto" w:fill="6495ED"/>
+            <w:tcMar>
+              <w:top w:w="0" w:type="dxa"/>
+              <w:bottom w:w="0" w:type="dxa"/>
+              <w:left w:w="0" w:type="dxa"/>
+              <w:right w:w="0" w:type="dxa"/>
+            </w:tcMar>
+            <w:vAlign w:val="center"/>
+          </w:tcPr>
+          <w:p>
+            <w:pPr>
+              <w:jc w:val="center"/>
+              <w:spacing w:after="100" w:before="100" w:line="240"/>
+              <w:ind w:firstLine="0" w:left="100" w:right="100"/>
+            </w:pPr>
+            <w:r xmlns:w="http://schemas.openxmlformats.org/wordprocessingml/2006/main" xmlns:wp="http://schemas.openxmlformats.org/drawingml/2006/wordprocessingDrawing" xmlns:r="http://schemas.openxmlformats.org/officeDocument/2006/relationships" xmlns:w14="http://schemas.microsoft.com/office/word/2010/wordml">
+              <w:rPr>
+                <w:rFonts w:ascii="Arial" w:hAnsi="Arial" w:eastAsia="Arial" w:cs="Arial"/>
+                <w:sz w:val="22"/>
+                <w:szCs w:val="22"/>
+                <w:color w:val="000000"/>
+              </w:rPr>
+              <w:t xml:space="preserve">low</w:t>
+            </w:r>
+          </w:p>
+        </w:tc>
+        <w:tc>
+          <w:tcPr>
+            <w:tcBorders>
+              <w:bottom w:val="single" w:sz="4" w:space="0" w:color="666666"/>
+              <w:top w:val="single" w:sz="4" w:space="0" w:color="666666"/>
+            </w:tcBorders>
+            <w:shd w:val="clear" w:color="auto" w:fill="FF4040"/>
+            <w:tcMar>
+              <w:top w:w="0" w:type="dxa"/>
+              <w:bottom w:w="0" w:type="dxa"/>
+              <w:left w:w="0" w:type="dxa"/>
+              <w:right w:w="0" w:type="dxa"/>
+            </w:tcMar>
+            <w:vAlign w:val="center"/>
+          </w:tcPr>
+          <w:p>
+            <w:pPr>
+              <w:jc w:val="center"/>
+              <w:spacing w:after="100" w:before="100" w:line="240"/>
+              <w:ind w:firstLine="0" w:left="100" w:right="100"/>
+            </w:pPr>
+            <w:r xmlns:w="http://schemas.openxmlformats.org/wordprocessingml/2006/main" xmlns:wp="http://schemas.openxmlformats.org/drawingml/2006/wordprocessingDrawing" xmlns:r="http://schemas.openxmlformats.org/officeDocument/2006/relationships" xmlns:w14="http://schemas.microsoft.com/office/word/2010/wordml">
+              <w:rPr>
+                <w:rFonts w:ascii="Arial" w:hAnsi="Arial" w:eastAsia="Arial" w:cs="Arial"/>
+                <w:sz w:val="22"/>
+                <w:szCs w:val="22"/>
+                <w:color w:val="000000"/>
+              </w:rPr>
+              <w:t xml:space="preserve">high</w:t>
+            </w:r>
+          </w:p>
+        </w:tc>
+        <w:tc>
+          <w:tcPr>
+            <w:tcBorders>
+              <w:bottom w:val="single" w:sz="4" w:space="0" w:color="666666"/>
+              <w:top w:val="single" w:sz="4" w:space="0" w:color="666666"/>
+            </w:tcBorders>
+            <w:shd w:val="clear" w:color="auto" w:fill="FFFFFF"/>
+            <w:tcMar>
+              <w:top w:w="0" w:type="dxa"/>
+              <w:bottom w:w="0" w:type="dxa"/>
+              <w:left w:w="0" w:type="dxa"/>
+              <w:right w:w="0" w:type="dxa"/>
+            </w:tcMar>
+            <w:vAlign w:val="center"/>
+          </w:tcPr>
+          <w:p>
+            <w:pPr>
+              <w:jc w:val="center"/>
+              <w:spacing w:after="100" w:before="100" w:line="240"/>
+              <w:ind w:firstLine="0" w:left="100" w:right="100"/>
+            </w:pPr>
+            <w:r xmlns:w="http://schemas.openxmlformats.org/wordprocessingml/2006/main" xmlns:wp="http://schemas.openxmlformats.org/drawingml/2006/wordprocessingDrawing" xmlns:r="http://schemas.openxmlformats.org/officeDocument/2006/relationships" xmlns:w14="http://schemas.microsoft.com/office/word/2010/wordml">
+              <w:rPr>
+                <w:rFonts w:ascii="Arial" w:hAnsi="Arial" w:eastAsia="Arial" w:cs="Arial"/>
+                <w:sz w:val="22"/>
+                <w:szCs w:val="22"/>
+                <w:color w:val="000000"/>
+              </w:rPr>
+              <w:t xml:space="preserve">neutral</w:t>
+            </w:r>
+          </w:p>
+        </w:tc>
+        <w:tc>
+          <w:tcPr>
+            <w:tcBorders>
+              <w:bottom w:val="single" w:sz="4" w:space="0" w:color="666666"/>
+              <w:top w:val="single" w:sz="4" w:space="0" w:color="666666"/>
+            </w:tcBorders>
+            <w:shd w:val="clear" w:color="auto" w:fill="FFFFFF"/>
+            <w:tcMar>
+              <w:top w:w="0" w:type="dxa"/>
+              <w:bottom w:w="0" w:type="dxa"/>
+              <w:left w:w="0" w:type="dxa"/>
+              <w:right w:w="0" w:type="dxa"/>
+            </w:tcMar>
+            <w:vAlign w:val="center"/>
+          </w:tcPr>
+          <w:p>
+            <w:pPr>
+              <w:jc w:val="center"/>
+              <w:spacing w:after="100" w:before="100" w:line="240"/>
+              <w:ind w:firstLine="0" w:left="100" w:right="100"/>
+            </w:pPr>
+            <w:r xmlns:w="http://schemas.openxmlformats.org/wordprocessingml/2006/main" xmlns:wp="http://schemas.openxmlformats.org/drawingml/2006/wordprocessingDrawing" xmlns:r="http://schemas.openxmlformats.org/officeDocument/2006/relationships" xmlns:w14="http://schemas.microsoft.com/office/word/2010/wordml">
+              <w:rPr>
+                <w:rFonts w:ascii="Arial" w:hAnsi="Arial" w:eastAsia="Arial" w:cs="Arial"/>
+                <w:sz w:val="22"/>
+                <w:szCs w:val="22"/>
+                <w:color w:val="000000"/>
+              </w:rPr>
+              <w:t xml:space="preserve">neutral</w:t>
+            </w:r>
+          </w:p>
+        </w:tc>
+        <w:tc>
+          <w:tcPr>
+            <w:tcBorders>
+              <w:bottom w:val="single" w:sz="4" w:space="0" w:color="666666"/>
+              <w:top w:val="single" w:sz="4" w:space="0" w:color="666666"/>
+            </w:tcBorders>
+            <w:shd w:val="clear" w:color="auto" w:fill="FFFFFF"/>
+            <w:tcMar>
+              <w:top w:w="0" w:type="dxa"/>
+              <w:bottom w:w="0" w:type="dxa"/>
+              <w:left w:w="0" w:type="dxa"/>
+              <w:right w:w="0" w:type="dxa"/>
+            </w:tcMar>
+            <w:vAlign w:val="center"/>
+          </w:tcPr>
+          <w:p>
+            <w:pPr>
+              <w:jc w:val="center"/>
+              <w:spacing w:after="100" w:before="100" w:line="240"/>
+              <w:ind w:firstLine="0" w:left="100" w:right="100"/>
+            </w:pPr>
+            <w:r xmlns:w="http://schemas.openxmlformats.org/wordprocessingml/2006/main" xmlns:wp="http://schemas.openxmlformats.org/drawingml/2006/wordprocessingDrawing" xmlns:r="http://schemas.openxmlformats.org/officeDocument/2006/relationships" xmlns:w14="http://schemas.microsoft.com/office/word/2010/wordml">
+              <w:rPr>
+                <w:rFonts w:ascii="Arial" w:hAnsi="Arial" w:eastAsia="Arial" w:cs="Arial"/>
+                <w:sz w:val="22"/>
+                <w:szCs w:val="22"/>
+                <w:color w:val="000000"/>
+              </w:rPr>
+              <w:t xml:space="preserve">neutral</w:t>
+            </w:r>
+          </w:p>
+        </w:tc>
+      </w:tr>
+      <w:tr>
+        <w:trPr>
+          <w:cantSplit/>
+          <w:trHeight w:val="617" w:hRule="auto"/>
+        </w:trPr>
+        <w:tc>
+          <w:tcPr>
+            <w:vMerge/>
+            <w:tcBorders>
+              <w:bottom w:val="single" w:sz="4" w:space="0" w:color="666666"/>
+              <w:top w:val="single" w:sz="4" w:space="0" w:color="666666"/>
+            </w:tcBorders>
+            <w:shd w:val="clear" w:color="auto" w:fill="FFFFFF"/>
+            <w:tcMar>
+              <w:top w:w="0" w:type="dxa"/>
+              <w:bottom w:w="0" w:type="dxa"/>
+              <w:left w:w="0" w:type="dxa"/>
+              <w:right w:w="0" w:type="dxa"/>
+            </w:tcMar>
+            <w:vAlign w:val="center"/>
+          </w:tcPr>
+          <w:p>
+            <w:pPr>
+              <w:jc w:val="left"/>
+              <w:spacing w:after="100" w:before="100" w:line="240"/>
+              <w:ind w:firstLine="0" w:left="100" w:right="100"/>
+            </w:pPr>
+          </w:p>
+        </w:tc>
+        <w:tc>
+          <w:tcPr>
+            <w:tcBorders>
+              <w:bottom w:val="single" w:sz="4" w:space="0" w:color="666666"/>
+              <w:top w:val="single" w:sz="4" w:space="0" w:color="666666"/>
+            </w:tcBorders>
+            <w:shd w:val="clear" w:color="auto" w:fill="FFFFFF"/>
+            <w:tcMar>
+              <w:top w:w="0" w:type="dxa"/>
+              <w:bottom w:w="0" w:type="dxa"/>
+              <w:left w:w="0" w:type="dxa"/>
+              <w:right w:w="0" w:type="dxa"/>
+            </w:tcMar>
+            <w:vAlign w:val="center"/>
+          </w:tcPr>
+          <w:p>
+            <w:pPr>
+              <w:jc w:val="left"/>
+              <w:spacing w:after="100" w:before="100" w:line="240"/>
+              <w:ind w:firstLine="0" w:left="100" w:right="100"/>
+            </w:pPr>
+            <w:r xmlns:w="http://schemas.openxmlformats.org/wordprocessingml/2006/main" xmlns:wp="http://schemas.openxmlformats.org/drawingml/2006/wordprocessingDrawing" xmlns:r="http://schemas.openxmlformats.org/officeDocument/2006/relationships" xmlns:w14="http://schemas.microsoft.com/office/word/2010/wordml">
+              <w:rPr>
+                <w:rFonts w:ascii="Arial" w:hAnsi="Arial" w:eastAsia="Arial" w:cs="Arial"/>
+                <w:sz w:val="22"/>
+                <w:szCs w:val="22"/>
+                <w:color w:val="000000"/>
+              </w:rPr>
+              <w:t xml:space="preserve">Summer Euphausiid</w:t>
+              <w:br/>
+              <w:t xml:space="preserve">Abundance Kodiak</w:t>
+              <w:br/>
+              <w:t xml:space="preserve">Survey</w:t>
+            </w:r>
+          </w:p>
+        </w:tc>
+        <w:tc>
+          <w:tcPr>
+            <w:tcBorders>
+              <w:bottom w:val="single" w:sz="4" w:space="0" w:color="666666"/>
+              <w:top w:val="single" w:sz="4" w:space="0" w:color="666666"/>
+            </w:tcBorders>
+            <w:shd w:val="clear" w:color="auto" w:fill="FF4040"/>
+            <w:tcMar>
+              <w:top w:w="0" w:type="dxa"/>
+              <w:bottom w:w="0" w:type="dxa"/>
+              <w:left w:w="0" w:type="dxa"/>
+              <w:right w:w="0" w:type="dxa"/>
+            </w:tcMar>
+            <w:vAlign w:val="center"/>
+          </w:tcPr>
+          <w:p>
+            <w:pPr>
+              <w:jc w:val="center"/>
+              <w:spacing w:after="100" w:before="100" w:line="240"/>
+              <w:ind w:firstLine="0" w:left="100" w:right="100"/>
+            </w:pPr>
+            <w:r xmlns:w="http://schemas.openxmlformats.org/wordprocessingml/2006/main" xmlns:wp="http://schemas.openxmlformats.org/drawingml/2006/wordprocessingDrawing" xmlns:r="http://schemas.openxmlformats.org/officeDocument/2006/relationships" xmlns:w14="http://schemas.microsoft.com/office/word/2010/wordml">
+              <w:rPr>
+                <w:rFonts w:ascii="Arial" w:hAnsi="Arial" w:eastAsia="Arial" w:cs="Arial"/>
+                <w:sz w:val="22"/>
+                <w:szCs w:val="22"/>
+                <w:color w:val="000000"/>
+              </w:rPr>
+              <w:t xml:space="preserve">low</w:t>
+            </w:r>
+          </w:p>
+        </w:tc>
+        <w:tc>
+          <w:tcPr>
+            <w:tcBorders>
+              <w:bottom w:val="single" w:sz="4" w:space="0" w:color="666666"/>
+              <w:top w:val="single" w:sz="4" w:space="0" w:color="666666"/>
+            </w:tcBorders>
+            <w:shd w:val="clear" w:color="auto" w:fill="CCCCCC"/>
+            <w:tcMar>
+              <w:top w:w="0" w:type="dxa"/>
+              <w:bottom w:w="0" w:type="dxa"/>
+              <w:left w:w="0" w:type="dxa"/>
+              <w:right w:w="0" w:type="dxa"/>
+            </w:tcMar>
+            <w:vAlign w:val="center"/>
+          </w:tcPr>
+          <w:p>
+            <w:pPr>
+              <w:jc w:val="center"/>
+              <w:spacing w:after="100" w:before="100" w:line="240"/>
+              <w:ind w:firstLine="0" w:left="100" w:right="100"/>
+            </w:pPr>
+            <w:r xmlns:w="http://schemas.openxmlformats.org/wordprocessingml/2006/main" xmlns:wp="http://schemas.openxmlformats.org/drawingml/2006/wordprocessingDrawing" xmlns:r="http://schemas.openxmlformats.org/officeDocument/2006/relationships" xmlns:w14="http://schemas.microsoft.com/office/word/2010/wordml">
+              <w:rPr>
+                <w:rFonts w:ascii="Arial" w:hAnsi="Arial" w:eastAsia="Arial" w:cs="Arial"/>
+                <w:sz w:val="22"/>
+                <w:szCs w:val="22"/>
+                <w:color w:val="000000"/>
+              </w:rPr>
+              <w:t xml:space="preserve">NA</w:t>
+            </w:r>
+          </w:p>
+        </w:tc>
+        <w:tc>
+          <w:tcPr>
+            <w:tcBorders>
+              <w:bottom w:val="single" w:sz="4" w:space="0" w:color="666666"/>
+              <w:top w:val="single" w:sz="4" w:space="0" w:color="666666"/>
+            </w:tcBorders>
+            <w:shd w:val="clear" w:color="auto" w:fill="FFFFFF"/>
+            <w:tcMar>
+              <w:top w:w="0" w:type="dxa"/>
+              <w:bottom w:w="0" w:type="dxa"/>
+              <w:left w:w="0" w:type="dxa"/>
+              <w:right w:w="0" w:type="dxa"/>
+            </w:tcMar>
+            <w:vAlign w:val="center"/>
+          </w:tcPr>
+          <w:p>
+            <w:pPr>
+              <w:jc w:val="center"/>
+              <w:spacing w:after="100" w:before="100" w:line="240"/>
+              <w:ind w:firstLine="0" w:left="100" w:right="100"/>
+            </w:pPr>
+            <w:r xmlns:w="http://schemas.openxmlformats.org/wordprocessingml/2006/main" xmlns:wp="http://schemas.openxmlformats.org/drawingml/2006/wordprocessingDrawing" xmlns:r="http://schemas.openxmlformats.org/officeDocument/2006/relationships" xmlns:w14="http://schemas.microsoft.com/office/word/2010/wordml">
+              <w:rPr>
+                <w:rFonts w:ascii="Arial" w:hAnsi="Arial" w:eastAsia="Arial" w:cs="Arial"/>
+                <w:sz w:val="22"/>
+                <w:szCs w:val="22"/>
+                <w:color w:val="000000"/>
+              </w:rPr>
+              <w:t xml:space="preserve">neutral</w:t>
+            </w:r>
+          </w:p>
+        </w:tc>
+        <w:tc>
+          <w:tcPr>
+            <w:tcBorders>
+              <w:bottom w:val="single" w:sz="4" w:space="0" w:color="666666"/>
+              <w:top w:val="single" w:sz="4" w:space="0" w:color="666666"/>
+            </w:tcBorders>
+            <w:shd w:val="clear" w:color="auto" w:fill="CCCCCC"/>
+            <w:tcMar>
+              <w:top w:w="0" w:type="dxa"/>
+              <w:bottom w:w="0" w:type="dxa"/>
+              <w:left w:w="0" w:type="dxa"/>
+              <w:right w:w="0" w:type="dxa"/>
+            </w:tcMar>
+            <w:vAlign w:val="center"/>
+          </w:tcPr>
+          <w:p>
+            <w:pPr>
+              <w:jc w:val="center"/>
+              <w:spacing w:after="100" w:before="100" w:line="240"/>
+              <w:ind w:firstLine="0" w:left="100" w:right="100"/>
+            </w:pPr>
+            <w:r xmlns:w="http://schemas.openxmlformats.org/wordprocessingml/2006/main" xmlns:wp="http://schemas.openxmlformats.org/drawingml/2006/wordprocessingDrawing" xmlns:r="http://schemas.openxmlformats.org/officeDocument/2006/relationships" xmlns:w14="http://schemas.microsoft.com/office/word/2010/wordml">
+              <w:rPr>
+                <w:rFonts w:ascii="Arial" w:hAnsi="Arial" w:eastAsia="Arial" w:cs="Arial"/>
+                <w:sz w:val="22"/>
+                <w:szCs w:val="22"/>
+                <w:color w:val="000000"/>
+              </w:rPr>
+              <w:t xml:space="preserve">NA</w:t>
+            </w:r>
+          </w:p>
+        </w:tc>
+        <w:tc>
+          <w:tcPr>
+            <w:tcBorders>
+              <w:bottom w:val="single" w:sz="4" w:space="0" w:color="666666"/>
+              <w:top w:val="single" w:sz="4" w:space="0" w:color="666666"/>
+            </w:tcBorders>
+            <w:shd w:val="clear" w:color="auto" w:fill="CCCCCC"/>
+            <w:tcMar>
+              <w:top w:w="0" w:type="dxa"/>
+              <w:bottom w:w="0" w:type="dxa"/>
+              <w:left w:w="0" w:type="dxa"/>
+              <w:right w:w="0" w:type="dxa"/>
+            </w:tcMar>
+            <w:vAlign w:val="center"/>
+          </w:tcPr>
+          <w:p>
+            <w:pPr>
+              <w:jc w:val="center"/>
+              <w:spacing w:after="100" w:before="100" w:line="240"/>
+              <w:ind w:firstLine="0" w:left="100" w:right="100"/>
+            </w:pPr>
+            <w:r xmlns:w="http://schemas.openxmlformats.org/wordprocessingml/2006/main" xmlns:wp="http://schemas.openxmlformats.org/drawingml/2006/wordprocessingDrawing" xmlns:r="http://schemas.openxmlformats.org/officeDocument/2006/relationships" xmlns:w14="http://schemas.microsoft.com/office/word/2010/wordml">
+              <w:rPr>
+                <w:rFonts w:ascii="Arial" w:hAnsi="Arial" w:eastAsia="Arial" w:cs="Arial"/>
+                <w:sz w:val="22"/>
+                <w:szCs w:val="22"/>
+                <w:color w:val="000000"/>
+              </w:rPr>
+              <w:t xml:space="preserve">NA</w:t>
+            </w:r>
+          </w:p>
+        </w:tc>
+      </w:tr>
+      <w:tr>
+        <w:trPr>
+          <w:cantSplit/>
+          <w:trHeight w:val="612" w:hRule="auto"/>
+        </w:trPr>
+        <w:tc>
+          <w:tcPr>
             <w:vMerge w:val="restart"/>
             <w:tcBorders>
               <w:bottom w:val="single" w:sz="4" w:space="0" w:color="666666"/>
@@ -2533,6 +3705,230 @@
               </w:rPr>
               <w:t xml:space="preserve">Upper Trophic</w:t>
             </w:r>
+          </w:p>
+        </w:tc>
+        <w:tc>
+          <w:tcPr>
+            <w:tcBorders>
+              <w:bottom w:val="single" w:sz="4" w:space="0" w:color="666666"/>
+              <w:top w:val="single" w:sz="4" w:space="0" w:color="666666"/>
+            </w:tcBorders>
+            <w:shd w:val="clear" w:color="auto" w:fill="FFFFFF"/>
+            <w:tcMar>
+              <w:top w:w="0" w:type="dxa"/>
+              <w:bottom w:w="0" w:type="dxa"/>
+              <w:left w:w="0" w:type="dxa"/>
+              <w:right w:w="0" w:type="dxa"/>
+            </w:tcMar>
+            <w:vAlign w:val="center"/>
+          </w:tcPr>
+          <w:p>
+            <w:pPr>
+              <w:jc w:val="left"/>
+              <w:spacing w:after="100" w:before="100" w:line="240"/>
+              <w:ind w:firstLine="0" w:left="100" w:right="100"/>
+            </w:pPr>
+            <w:r xmlns:w="http://schemas.openxmlformats.org/wordprocessingml/2006/main" xmlns:wp="http://schemas.openxmlformats.org/drawingml/2006/wordprocessingDrawing" xmlns:r="http://schemas.openxmlformats.org/officeDocument/2006/relationships" xmlns:w14="http://schemas.microsoft.com/office/word/2010/wordml">
+              <w:rPr>
+                <w:rFonts w:ascii="Arial" w:hAnsi="Arial" w:eastAsia="Arial" w:cs="Arial"/>
+                <w:sz w:val="22"/>
+                <w:szCs w:val="22"/>
+                <w:color w:val="000000"/>
+              </w:rPr>
+              <w:t xml:space="preserve">Annual Arrowtooth</w:t>
+              <w:br/>
+              <w:t xml:space="preserve">Biomass GOA Model</w:t>
+            </w:r>
+          </w:p>
+        </w:tc>
+        <w:tc>
+          <w:tcPr>
+            <w:tcBorders>
+              <w:bottom w:val="single" w:sz="4" w:space="0" w:color="666666"/>
+              <w:top w:val="single" w:sz="4" w:space="0" w:color="666666"/>
+            </w:tcBorders>
+            <w:shd w:val="clear" w:color="auto" w:fill="FFFFFF"/>
+            <w:tcMar>
+              <w:top w:w="0" w:type="dxa"/>
+              <w:bottom w:w="0" w:type="dxa"/>
+              <w:left w:w="0" w:type="dxa"/>
+              <w:right w:w="0" w:type="dxa"/>
+            </w:tcMar>
+            <w:vAlign w:val="center"/>
+          </w:tcPr>
+          <w:p>
+            <w:pPr>
+              <w:jc w:val="center"/>
+              <w:spacing w:after="100" w:before="100" w:line="240"/>
+              <w:ind w:firstLine="0" w:left="100" w:right="100"/>
+            </w:pPr>
+            <w:r xmlns:w="http://schemas.openxmlformats.org/wordprocessingml/2006/main" xmlns:wp="http://schemas.openxmlformats.org/drawingml/2006/wordprocessingDrawing" xmlns:r="http://schemas.openxmlformats.org/officeDocument/2006/relationships" xmlns:w14="http://schemas.microsoft.com/office/word/2010/wordml">
+              <w:rPr>
+                <w:rFonts w:ascii="Arial" w:hAnsi="Arial" w:eastAsia="Arial" w:cs="Arial"/>
+                <w:sz w:val="22"/>
+                <w:szCs w:val="22"/>
+                <w:color w:val="000000"/>
+              </w:rPr>
+              <w:t xml:space="preserve">neutral</w:t>
+            </w:r>
+          </w:p>
+        </w:tc>
+        <w:tc>
+          <w:tcPr>
+            <w:tcBorders>
+              <w:bottom w:val="single" w:sz="4" w:space="0" w:color="666666"/>
+              <w:top w:val="single" w:sz="4" w:space="0" w:color="666666"/>
+            </w:tcBorders>
+            <w:shd w:val="clear" w:color="auto" w:fill="FFFFFF"/>
+            <w:tcMar>
+              <w:top w:w="0" w:type="dxa"/>
+              <w:bottom w:w="0" w:type="dxa"/>
+              <w:left w:w="0" w:type="dxa"/>
+              <w:right w:w="0" w:type="dxa"/>
+            </w:tcMar>
+            <w:vAlign w:val="center"/>
+          </w:tcPr>
+          <w:p>
+            <w:pPr>
+              <w:jc w:val="center"/>
+              <w:spacing w:after="100" w:before="100" w:line="240"/>
+              <w:ind w:firstLine="0" w:left="100" w:right="100"/>
+            </w:pPr>
+            <w:r xmlns:w="http://schemas.openxmlformats.org/wordprocessingml/2006/main" xmlns:wp="http://schemas.openxmlformats.org/drawingml/2006/wordprocessingDrawing" xmlns:r="http://schemas.openxmlformats.org/officeDocument/2006/relationships" xmlns:w14="http://schemas.microsoft.com/office/word/2010/wordml">
+              <w:rPr>
+                <w:rFonts w:ascii="Arial" w:hAnsi="Arial" w:eastAsia="Arial" w:cs="Arial"/>
+                <w:sz w:val="22"/>
+                <w:szCs w:val="22"/>
+                <w:color w:val="000000"/>
+              </w:rPr>
+              <w:t xml:space="preserve">neutral</w:t>
+            </w:r>
+          </w:p>
+        </w:tc>
+        <w:tc>
+          <w:tcPr>
+            <w:tcBorders>
+              <w:bottom w:val="single" w:sz="4" w:space="0" w:color="666666"/>
+              <w:top w:val="single" w:sz="4" w:space="0" w:color="666666"/>
+            </w:tcBorders>
+            <w:shd w:val="clear" w:color="auto" w:fill="FFFFFF"/>
+            <w:tcMar>
+              <w:top w:w="0" w:type="dxa"/>
+              <w:bottom w:w="0" w:type="dxa"/>
+              <w:left w:w="0" w:type="dxa"/>
+              <w:right w:w="0" w:type="dxa"/>
+            </w:tcMar>
+            <w:vAlign w:val="center"/>
+          </w:tcPr>
+          <w:p>
+            <w:pPr>
+              <w:jc w:val="center"/>
+              <w:spacing w:after="100" w:before="100" w:line="240"/>
+              <w:ind w:firstLine="0" w:left="100" w:right="100"/>
+            </w:pPr>
+            <w:r xmlns:w="http://schemas.openxmlformats.org/wordprocessingml/2006/main" xmlns:wp="http://schemas.openxmlformats.org/drawingml/2006/wordprocessingDrawing" xmlns:r="http://schemas.openxmlformats.org/officeDocument/2006/relationships" xmlns:w14="http://schemas.microsoft.com/office/word/2010/wordml">
+              <w:rPr>
+                <w:rFonts w:ascii="Arial" w:hAnsi="Arial" w:eastAsia="Arial" w:cs="Arial"/>
+                <w:sz w:val="22"/>
+                <w:szCs w:val="22"/>
+                <w:color w:val="000000"/>
+              </w:rPr>
+              <w:t xml:space="preserve">neutral</w:t>
+            </w:r>
+          </w:p>
+        </w:tc>
+        <w:tc>
+          <w:tcPr>
+            <w:tcBorders>
+              <w:bottom w:val="single" w:sz="4" w:space="0" w:color="666666"/>
+              <w:top w:val="single" w:sz="4" w:space="0" w:color="666666"/>
+            </w:tcBorders>
+            <w:shd w:val="clear" w:color="auto" w:fill="FFFFFF"/>
+            <w:tcMar>
+              <w:top w:w="0" w:type="dxa"/>
+              <w:bottom w:w="0" w:type="dxa"/>
+              <w:left w:w="0" w:type="dxa"/>
+              <w:right w:w="0" w:type="dxa"/>
+            </w:tcMar>
+            <w:vAlign w:val="center"/>
+          </w:tcPr>
+          <w:p>
+            <w:pPr>
+              <w:jc w:val="center"/>
+              <w:spacing w:after="100" w:before="100" w:line="240"/>
+              <w:ind w:firstLine="0" w:left="100" w:right="100"/>
+            </w:pPr>
+            <w:r xmlns:w="http://schemas.openxmlformats.org/wordprocessingml/2006/main" xmlns:wp="http://schemas.openxmlformats.org/drawingml/2006/wordprocessingDrawing" xmlns:r="http://schemas.openxmlformats.org/officeDocument/2006/relationships" xmlns:w14="http://schemas.microsoft.com/office/word/2010/wordml">
+              <w:rPr>
+                <w:rFonts w:ascii="Arial" w:hAnsi="Arial" w:eastAsia="Arial" w:cs="Arial"/>
+                <w:sz w:val="22"/>
+                <w:szCs w:val="22"/>
+                <w:color w:val="000000"/>
+              </w:rPr>
+              <w:t xml:space="preserve">neutral</w:t>
+            </w:r>
+          </w:p>
+        </w:tc>
+        <w:tc>
+          <w:tcPr>
+            <w:tcBorders>
+              <w:bottom w:val="single" w:sz="4" w:space="0" w:color="666666"/>
+              <w:top w:val="single" w:sz="4" w:space="0" w:color="666666"/>
+            </w:tcBorders>
+            <w:shd w:val="clear" w:color="auto" w:fill="CCCCCC"/>
+            <w:tcMar>
+              <w:top w:w="0" w:type="dxa"/>
+              <w:bottom w:w="0" w:type="dxa"/>
+              <w:left w:w="0" w:type="dxa"/>
+              <w:right w:w="0" w:type="dxa"/>
+            </w:tcMar>
+            <w:vAlign w:val="center"/>
+          </w:tcPr>
+          <w:p>
+            <w:pPr>
+              <w:jc w:val="center"/>
+              <w:spacing w:after="100" w:before="100" w:line="240"/>
+              <w:ind w:firstLine="0" w:left="100" w:right="100"/>
+            </w:pPr>
+            <w:r xmlns:w="http://schemas.openxmlformats.org/wordprocessingml/2006/main" xmlns:wp="http://schemas.openxmlformats.org/drawingml/2006/wordprocessingDrawing" xmlns:r="http://schemas.openxmlformats.org/officeDocument/2006/relationships" xmlns:w14="http://schemas.microsoft.com/office/word/2010/wordml">
+              <w:rPr>
+                <w:rFonts w:ascii="Arial" w:hAnsi="Arial" w:eastAsia="Arial" w:cs="Arial"/>
+                <w:sz w:val="22"/>
+                <w:szCs w:val="22"/>
+                <w:color w:val="000000"/>
+              </w:rPr>
+              <w:t xml:space="preserve">NA</w:t>
+            </w:r>
+          </w:p>
+        </w:tc>
+      </w:tr>
+      <w:tr>
+        <w:trPr>
+          <w:cantSplit/>
+          <w:trHeight w:val="617" w:hRule="auto"/>
+        </w:trPr>
+        <w:tc>
+          <w:tcPr>
+            <w:vMerge/>
+            <w:tcBorders>
+              <w:bottom w:val="single" w:sz="4" w:space="0" w:color="666666"/>
+              <w:top w:val="single" w:sz="4" w:space="0" w:color="666666"/>
+            </w:tcBorders>
+            <w:shd w:val="clear" w:color="auto" w:fill="FFFFFF"/>
+            <w:tcMar>
+              <w:top w:w="0" w:type="dxa"/>
+              <w:bottom w:w="0" w:type="dxa"/>
+              <w:left w:w="0" w:type="dxa"/>
+              <w:right w:w="0" w:type="dxa"/>
+            </w:tcMar>
+            <w:vAlign w:val="center"/>
+          </w:tcPr>
+          <w:p>
+            <w:pPr>
+              <w:jc w:val="left"/>
+              <w:spacing w:after="100" w:before="100" w:line="240"/>
+              <w:ind w:firstLine="0" w:left="100" w:right="100"/>
+            </w:pPr>
           </w:p>
         </w:tc>
         <w:tc>
@@ -2933,29 +4329,29 @@
               <w:bottom w:val="single" w:sz="4" w:space="0" w:color="666666"/>
               <w:top w:val="single" w:sz="4" w:space="0" w:color="666666"/>
             </w:tcBorders>
-            <w:shd w:val="clear" w:color="auto" w:fill="CCCCCC"/>
-            <w:tcMar>
-              <w:top w:w="0" w:type="dxa"/>
-              <w:bottom w:w="0" w:type="dxa"/>
-              <w:left w:w="0" w:type="dxa"/>
-              <w:right w:w="0" w:type="dxa"/>
-            </w:tcMar>
-            <w:vAlign w:val="center"/>
-          </w:tcPr>
-          <w:p>
-            <w:pPr>
-              <w:jc w:val="center"/>
-              <w:spacing w:after="100" w:before="100" w:line="240"/>
-              <w:ind w:firstLine="0" w:left="100" w:right="100"/>
-            </w:pPr>
-            <w:r xmlns:w="http://schemas.openxmlformats.org/wordprocessingml/2006/main" xmlns:wp="http://schemas.openxmlformats.org/drawingml/2006/wordprocessingDrawing" xmlns:r="http://schemas.openxmlformats.org/officeDocument/2006/relationships" xmlns:w14="http://schemas.microsoft.com/office/word/2010/wordml">
-              <w:rPr>
-                <w:rFonts w:ascii="Arial" w:hAnsi="Arial" w:eastAsia="Arial" w:cs="Arial"/>
-                <w:sz w:val="22"/>
-                <w:szCs w:val="22"/>
-                <w:color w:val="000000"/>
-              </w:rPr>
-              <w:t xml:space="preserve">NA</w:t>
+            <w:shd w:val="clear" w:color="auto" w:fill="FFFFFF"/>
+            <w:tcMar>
+              <w:top w:w="0" w:type="dxa"/>
+              <w:bottom w:w="0" w:type="dxa"/>
+              <w:left w:w="0" w:type="dxa"/>
+              <w:right w:w="0" w:type="dxa"/>
+            </w:tcMar>
+            <w:vAlign w:val="center"/>
+          </w:tcPr>
+          <w:p>
+            <w:pPr>
+              <w:jc w:val="center"/>
+              <w:spacing w:after="100" w:before="100" w:line="240"/>
+              <w:ind w:firstLine="0" w:left="100" w:right="100"/>
+            </w:pPr>
+            <w:r xmlns:w="http://schemas.openxmlformats.org/wordprocessingml/2006/main" xmlns:wp="http://schemas.openxmlformats.org/drawingml/2006/wordprocessingDrawing" xmlns:r="http://schemas.openxmlformats.org/officeDocument/2006/relationships" xmlns:w14="http://schemas.microsoft.com/office/word/2010/wordml">
+              <w:rPr>
+                <w:rFonts w:ascii="Arial" w:hAnsi="Arial" w:eastAsia="Arial" w:cs="Arial"/>
+                <w:sz w:val="22"/>
+                <w:szCs w:val="22"/>
+                <w:color w:val="000000"/>
+              </w:rPr>
+              <w:t xml:space="preserve">neutral</w:t>
             </w:r>
           </w:p>
         </w:tc>
@@ -3385,29 +4781,29 @@
               <w:bottom w:val="single" w:sz="4" w:space="0" w:color="666666"/>
               <w:top w:val="single" w:sz="4" w:space="0" w:color="666666"/>
             </w:tcBorders>
-            <w:shd w:val="clear" w:color="auto" w:fill="CCCCCC"/>
-            <w:tcMar>
-              <w:top w:w="0" w:type="dxa"/>
-              <w:bottom w:w="0" w:type="dxa"/>
-              <w:left w:w="0" w:type="dxa"/>
-              <w:right w:w="0" w:type="dxa"/>
-            </w:tcMar>
-            <w:vAlign w:val="center"/>
-          </w:tcPr>
-          <w:p>
-            <w:pPr>
-              <w:jc w:val="center"/>
-              <w:spacing w:after="100" w:before="100" w:line="240"/>
-              <w:ind w:firstLine="0" w:left="100" w:right="100"/>
-            </w:pPr>
-            <w:r xmlns:w="http://schemas.openxmlformats.org/wordprocessingml/2006/main" xmlns:wp="http://schemas.openxmlformats.org/drawingml/2006/wordprocessingDrawing" xmlns:r="http://schemas.openxmlformats.org/officeDocument/2006/relationships" xmlns:w14="http://schemas.microsoft.com/office/word/2010/wordml">
-              <w:rPr>
-                <w:rFonts w:ascii="Arial" w:hAnsi="Arial" w:eastAsia="Arial" w:cs="Arial"/>
-                <w:sz w:val="22"/>
-                <w:szCs w:val="22"/>
-                <w:color w:val="000000"/>
-              </w:rPr>
-              <w:t xml:space="preserve">NA</w:t>
+            <w:shd w:val="clear" w:color="auto" w:fill="FFFFFF"/>
+            <w:tcMar>
+              <w:top w:w="0" w:type="dxa"/>
+              <w:bottom w:w="0" w:type="dxa"/>
+              <w:left w:w="0" w:type="dxa"/>
+              <w:right w:w="0" w:type="dxa"/>
+            </w:tcMar>
+            <w:vAlign w:val="center"/>
+          </w:tcPr>
+          <w:p>
+            <w:pPr>
+              <w:jc w:val="center"/>
+              <w:spacing w:after="100" w:before="100" w:line="240"/>
+              <w:ind w:firstLine="0" w:left="100" w:right="100"/>
+            </w:pPr>
+            <w:r xmlns:w="http://schemas.openxmlformats.org/wordprocessingml/2006/main" xmlns:wp="http://schemas.openxmlformats.org/drawingml/2006/wordprocessingDrawing" xmlns:r="http://schemas.openxmlformats.org/officeDocument/2006/relationships" xmlns:w14="http://schemas.microsoft.com/office/word/2010/wordml">
+              <w:rPr>
+                <w:rFonts w:ascii="Arial" w:hAnsi="Arial" w:eastAsia="Arial" w:cs="Arial"/>
+                <w:sz w:val="22"/>
+                <w:szCs w:val="22"/>
+                <w:color w:val="000000"/>
+              </w:rPr>
+              <w:t xml:space="preserve">neutral</w:t>
             </w:r>
           </w:p>
         </w:tc>
@@ -3579,29 +4975,29 @@
               <w:bottom w:val="single" w:sz="4" w:space="0" w:color="666666"/>
               <w:top w:val="single" w:sz="4" w:space="0" w:color="666666"/>
             </w:tcBorders>
-            <w:shd w:val="clear" w:color="auto" w:fill="CCCCCC"/>
-            <w:tcMar>
-              <w:top w:w="0" w:type="dxa"/>
-              <w:bottom w:w="0" w:type="dxa"/>
-              <w:left w:w="0" w:type="dxa"/>
-              <w:right w:w="0" w:type="dxa"/>
-            </w:tcMar>
-            <w:vAlign w:val="center"/>
-          </w:tcPr>
-          <w:p>
-            <w:pPr>
-              <w:jc w:val="center"/>
-              <w:spacing w:after="100" w:before="100" w:line="240"/>
-              <w:ind w:firstLine="0" w:left="100" w:right="100"/>
-            </w:pPr>
-            <w:r xmlns:w="http://schemas.openxmlformats.org/wordprocessingml/2006/main" xmlns:wp="http://schemas.openxmlformats.org/drawingml/2006/wordprocessingDrawing" xmlns:r="http://schemas.openxmlformats.org/officeDocument/2006/relationships" xmlns:w14="http://schemas.microsoft.com/office/word/2010/wordml">
-              <w:rPr>
-                <w:rFonts w:ascii="Arial" w:hAnsi="Arial" w:eastAsia="Arial" w:cs="Arial"/>
-                <w:sz w:val="22"/>
-                <w:szCs w:val="22"/>
-                <w:color w:val="000000"/>
-              </w:rPr>
-              <w:t xml:space="preserve">NA</w:t>
+            <w:shd w:val="clear" w:color="auto" w:fill="FFFFFF"/>
+            <w:tcMar>
+              <w:top w:w="0" w:type="dxa"/>
+              <w:bottom w:w="0" w:type="dxa"/>
+              <w:left w:w="0" w:type="dxa"/>
+              <w:right w:w="0" w:type="dxa"/>
+            </w:tcMar>
+            <w:vAlign w:val="center"/>
+          </w:tcPr>
+          <w:p>
+            <w:pPr>
+              <w:jc w:val="center"/>
+              <w:spacing w:after="100" w:before="100" w:line="240"/>
+              <w:ind w:firstLine="0" w:left="100" w:right="100"/>
+            </w:pPr>
+            <w:r xmlns:w="http://schemas.openxmlformats.org/wordprocessingml/2006/main" xmlns:wp="http://schemas.openxmlformats.org/drawingml/2006/wordprocessingDrawing" xmlns:r="http://schemas.openxmlformats.org/officeDocument/2006/relationships" xmlns:w14="http://schemas.microsoft.com/office/word/2010/wordml">
+              <w:rPr>
+                <w:rFonts w:ascii="Arial" w:hAnsi="Arial" w:eastAsia="Arial" w:cs="Arial"/>
+                <w:sz w:val="22"/>
+                <w:szCs w:val="22"/>
+                <w:color w:val="000000"/>
+              </w:rPr>
+              <w:t xml:space="preserve">neutral</w:t>
             </w:r>
           </w:p>
         </w:tc>
@@ -3837,29 +5233,29 @@
               <w:bottom w:val="single" w:sz="4" w:space="0" w:color="666666"/>
               <w:top w:val="single" w:sz="4" w:space="0" w:color="666666"/>
             </w:tcBorders>
-            <w:shd w:val="clear" w:color="auto" w:fill="CCCCCC"/>
-            <w:tcMar>
-              <w:top w:w="0" w:type="dxa"/>
-              <w:bottom w:w="0" w:type="dxa"/>
-              <w:left w:w="0" w:type="dxa"/>
-              <w:right w:w="0" w:type="dxa"/>
-            </w:tcMar>
-            <w:vAlign w:val="center"/>
-          </w:tcPr>
-          <w:p>
-            <w:pPr>
-              <w:jc w:val="center"/>
-              <w:spacing w:after="100" w:before="100" w:line="240"/>
-              <w:ind w:firstLine="0" w:left="100" w:right="100"/>
-            </w:pPr>
-            <w:r xmlns:w="http://schemas.openxmlformats.org/wordprocessingml/2006/main" xmlns:wp="http://schemas.openxmlformats.org/drawingml/2006/wordprocessingDrawing" xmlns:r="http://schemas.openxmlformats.org/officeDocument/2006/relationships" xmlns:w14="http://schemas.microsoft.com/office/word/2010/wordml">
-              <w:rPr>
-                <w:rFonts w:ascii="Arial" w:hAnsi="Arial" w:eastAsia="Arial" w:cs="Arial"/>
-                <w:sz w:val="22"/>
-                <w:szCs w:val="22"/>
-                <w:color w:val="000000"/>
-              </w:rPr>
-              <w:t xml:space="preserve">NA</w:t>
+            <w:shd w:val="clear" w:color="auto" w:fill="FFFFFF"/>
+            <w:tcMar>
+              <w:top w:w="0" w:type="dxa"/>
+              <w:bottom w:w="0" w:type="dxa"/>
+              <w:left w:w="0" w:type="dxa"/>
+              <w:right w:w="0" w:type="dxa"/>
+            </w:tcMar>
+            <w:vAlign w:val="center"/>
+          </w:tcPr>
+          <w:p>
+            <w:pPr>
+              <w:jc w:val="center"/>
+              <w:spacing w:after="100" w:before="100" w:line="240"/>
+              <w:ind w:firstLine="0" w:left="100" w:right="100"/>
+            </w:pPr>
+            <w:r xmlns:w="http://schemas.openxmlformats.org/wordprocessingml/2006/main" xmlns:wp="http://schemas.openxmlformats.org/drawingml/2006/wordprocessingDrawing" xmlns:r="http://schemas.openxmlformats.org/officeDocument/2006/relationships" xmlns:w14="http://schemas.microsoft.com/office/word/2010/wordml">
+              <w:rPr>
+                <w:rFonts w:ascii="Arial" w:hAnsi="Arial" w:eastAsia="Arial" w:cs="Arial"/>
+                <w:sz w:val="22"/>
+                <w:szCs w:val="22"/>
+                <w:color w:val="000000"/>
+              </w:rPr>
+              <w:t xml:space="preserve">neutral</w:t>
             </w:r>
           </w:p>
         </w:tc>
@@ -4103,11 +5499,11 @@
       <w:r>
         <w:t xml:space="preserve"> </w:t>
       </w:r>
-      <w:bookmarkStart w:id="aa070437-3e69-46dd-a90a-458268f95c00" w:name="tab:socio-table"/>
+      <w:bookmarkStart w:id="2cc35262-9e18-4179-82d0-e25b8df2690a" w:name="tab:socio-table"/>
       <w:r>
         <w:t xml:space="preserve">First stage socioeconomic indicator analysis for Sablefish, including indicator title and the indicator status of the last five years. The indicator status is designated with text, (greater than = "high", less than = "low", or within 1 standard deviation = "neutral" of long-term mean). Fill color of the cell is based on the sign of the anticipated relationship between the indicator and sablefish (blue = good conditions for sablefish, red = poor conditions, white = average conditions). A gray fill and text = "missing" will appear if there were no data for that year.</w:t>
       </w:r>
-      <w:bookmarkEnd w:id="aa070437-3e69-46dd-a90a-458268f95c00"/>
+      <w:bookmarkEnd w:id="2cc35262-9e18-4179-82d0-e25b8df2690a"/>
     </w:p>
     <w:tbl xmlns:w="http://schemas.openxmlformats.org/wordprocessingml/2006/main" xmlns:r="http://schemas.openxmlformats.org/officeDocument/2006/relationships" xmlns:w14="http://schemas.microsoft.com/office/word/2010/wordml" xmlns:wp="http://schemas.openxmlformats.org/drawingml/2006/wordprocessingDrawing" xmlns:a="http://schemas.openxmlformats.org/drawingml/2006/main" xmlns:pic="http://schemas.openxmlformats.org/drawingml/2006/picture">
       <w:tblPr>
@@ -4123,6 +5519,7 @@
         <w:gridCol w:w="1080"/>
         <w:gridCol w:w="1080"/>
         <w:gridCol w:w="1080"/>
+        <w:gridCol w:w="1634"/>
       </w:tblGrid>
       <w:tr>
         <w:trPr>
@@ -4328,6 +5725,39 @@
             </w:r>
           </w:p>
         </w:tc>
+        <w:tc>
+          <w:tcPr>
+            <w:tcBorders>
+              <w:bottom w:val="single" w:sz="16" w:space="0" w:color="666666"/>
+              <w:top w:val="single" w:sz="16" w:space="0" w:color="666666"/>
+            </w:tcBorders>
+            <w:shd w:val="clear" w:color="auto" w:fill="FFFFFF"/>
+            <w:tcMar>
+              <w:top w:w="0" w:type="dxa"/>
+              <w:bottom w:w="0" w:type="dxa"/>
+              <w:left w:w="0" w:type="dxa"/>
+              <w:right w:w="0" w:type="dxa"/>
+            </w:tcMar>
+            <w:vAlign w:val="center"/>
+          </w:tcPr>
+          <w:p>
+            <w:pPr>
+              <w:jc w:val="left"/>
+              <w:spacing w:after="100" w:before="100" w:line="240"/>
+              <w:ind w:firstLine="0" w:left="100" w:right="100"/>
+            </w:pPr>
+            <w:r xmlns:w="http://schemas.openxmlformats.org/wordprocessingml/2006/main" xmlns:wp="http://schemas.openxmlformats.org/drawingml/2006/wordprocessingDrawing" xmlns:r="http://schemas.openxmlformats.org/officeDocument/2006/relationships" xmlns:w14="http://schemas.microsoft.com/office/word/2010/wordml">
+              <w:rPr>
+                <w:rFonts w:ascii="Arial" w:hAnsi="Arial" w:eastAsia="Arial" w:cs="Arial"/>
+                <w:b/>
+                <w:sz w:val="22"/>
+                <w:szCs w:val="22"/>
+                <w:color w:val="000000"/>
+              </w:rPr>
+              <w:t xml:space="preserve">2021 Status</w:t>
+            </w:r>
+          </w:p>
+        </w:tc>
       </w:tr>
       <w:tr>
         <w:trPr>
@@ -4393,11 +5823,9 @@
                 <w:szCs w:val="22"/>
                 <w:color w:val="000000"/>
               </w:rPr>
-              <w:t xml:space="preserve">Annual Sablefish</w:t>
+              <w:t xml:space="preserve">Annual Sablefish Pot</w:t>
               <w:br/>
-              <w:t xml:space="preserve">Incidental Catch GOA</w:t>
-              <w:br/>
-              <w:t xml:space="preserve">Fishery</w:t>
+              <w:t xml:space="preserve">CPUE EBS Fishery</w:t>
             </w:r>
           </w:p>
         </w:tc>
@@ -4437,7 +5865,7 @@
             <w:tcBorders>
               <w:bottom w:val="single" w:sz="4" w:space="0" w:color="666666"/>
             </w:tcBorders>
-            <w:shd w:val="clear" w:color="auto" w:fill="FF4040"/>
+            <w:shd w:val="clear" w:color="auto" w:fill="6495ED"/>
             <w:tcMar>
               <w:top w:w="0" w:type="dxa"/>
               <w:bottom w:w="0" w:type="dxa"/>
@@ -4468,7 +5896,7 @@
             <w:tcBorders>
               <w:bottom w:val="single" w:sz="4" w:space="0" w:color="666666"/>
             </w:tcBorders>
-            <w:shd w:val="clear" w:color="auto" w:fill="FF4040"/>
+            <w:shd w:val="clear" w:color="auto" w:fill="6495ED"/>
             <w:tcMar>
               <w:top w:w="0" w:type="dxa"/>
               <w:bottom w:w="0" w:type="dxa"/>
@@ -4499,29 +5927,60 @@
             <w:tcBorders>
               <w:bottom w:val="single" w:sz="4" w:space="0" w:color="666666"/>
             </w:tcBorders>
-            <w:shd w:val="clear" w:color="auto" w:fill="FFFFFF"/>
-            <w:tcMar>
-              <w:top w:w="0" w:type="dxa"/>
-              <w:bottom w:w="0" w:type="dxa"/>
-              <w:left w:w="0" w:type="dxa"/>
-              <w:right w:w="0" w:type="dxa"/>
-            </w:tcMar>
-            <w:vAlign w:val="center"/>
-          </w:tcPr>
-          <w:p>
-            <w:pPr>
-              <w:jc w:val="center"/>
-              <w:spacing w:after="100" w:before="100" w:line="240"/>
-              <w:ind w:firstLine="0" w:left="100" w:right="100"/>
-            </w:pPr>
-            <w:r xmlns:w="http://schemas.openxmlformats.org/wordprocessingml/2006/main" xmlns:wp="http://schemas.openxmlformats.org/drawingml/2006/wordprocessingDrawing" xmlns:r="http://schemas.openxmlformats.org/officeDocument/2006/relationships" xmlns:w14="http://schemas.microsoft.com/office/word/2010/wordml">
-              <w:rPr>
-                <w:rFonts w:ascii="Arial" w:hAnsi="Arial" w:eastAsia="Arial" w:cs="Arial"/>
-                <w:sz w:val="22"/>
-                <w:szCs w:val="22"/>
-                <w:color w:val="000000"/>
-              </w:rPr>
-              <w:t xml:space="preserve">neutral</w:t>
+            <w:shd w:val="clear" w:color="auto" w:fill="6495ED"/>
+            <w:tcMar>
+              <w:top w:w="0" w:type="dxa"/>
+              <w:bottom w:w="0" w:type="dxa"/>
+              <w:left w:w="0" w:type="dxa"/>
+              <w:right w:w="0" w:type="dxa"/>
+            </w:tcMar>
+            <w:vAlign w:val="center"/>
+          </w:tcPr>
+          <w:p>
+            <w:pPr>
+              <w:jc w:val="center"/>
+              <w:spacing w:after="100" w:before="100" w:line="240"/>
+              <w:ind w:firstLine="0" w:left="100" w:right="100"/>
+            </w:pPr>
+            <w:r xmlns:w="http://schemas.openxmlformats.org/wordprocessingml/2006/main" xmlns:wp="http://schemas.openxmlformats.org/drawingml/2006/wordprocessingDrawing" xmlns:r="http://schemas.openxmlformats.org/officeDocument/2006/relationships" xmlns:w14="http://schemas.microsoft.com/office/word/2010/wordml">
+              <w:rPr>
+                <w:rFonts w:ascii="Arial" w:hAnsi="Arial" w:eastAsia="Arial" w:cs="Arial"/>
+                <w:sz w:val="22"/>
+                <w:szCs w:val="22"/>
+                <w:color w:val="000000"/>
+              </w:rPr>
+              <w:t xml:space="preserve">high</w:t>
+            </w:r>
+          </w:p>
+        </w:tc>
+        <w:tc>
+          <w:tcPr>
+            <w:tcBorders>
+              <w:bottom w:val="single" w:sz="4" w:space="0" w:color="666666"/>
+            </w:tcBorders>
+            <w:shd w:val="clear" w:color="auto" w:fill="CCCCCC"/>
+            <w:tcMar>
+              <w:top w:w="0" w:type="dxa"/>
+              <w:bottom w:w="0" w:type="dxa"/>
+              <w:left w:w="0" w:type="dxa"/>
+              <w:right w:w="0" w:type="dxa"/>
+            </w:tcMar>
+            <w:vAlign w:val="center"/>
+          </w:tcPr>
+          <w:p>
+            <w:pPr>
+              <w:jc w:val="center"/>
+              <w:spacing w:after="100" w:before="100" w:line="240"/>
+              <w:ind w:firstLine="0" w:left="100" w:right="100"/>
+            </w:pPr>
+            <w:r xmlns:w="http://schemas.openxmlformats.org/wordprocessingml/2006/main" xmlns:wp="http://schemas.openxmlformats.org/drawingml/2006/wordprocessingDrawing" xmlns:r="http://schemas.openxmlformats.org/officeDocument/2006/relationships" xmlns:w14="http://schemas.microsoft.com/office/word/2010/wordml">
+              <w:rPr>
+                <w:rFonts w:ascii="Arial" w:hAnsi="Arial" w:eastAsia="Arial" w:cs="Arial"/>
+                <w:sz w:val="22"/>
+                <w:szCs w:val="22"/>
+                <w:color w:val="000000"/>
+              </w:rPr>
+              <w:t xml:space="preserve">NA</w:t>
             </w:r>
           </w:p>
         </w:tc>
@@ -4585,137 +6044,169 @@
               </w:rPr>
               <w:t xml:space="preserve">Annual Sablefish</w:t>
               <w:br/>
-              <w:t xml:space="preserve">Incidental Catch</w:t>
+              <w:t xml:space="preserve">Condition Female</w:t>
               <w:br/>
-              <w:t xml:space="preserve">BSAI Fishery</w:t>
-            </w:r>
-          </w:p>
-        </w:tc>
-        <w:tc>
-          <w:tcPr>
-            <w:tcBorders>
-              <w:bottom w:val="single" w:sz="4" w:space="0" w:color="666666"/>
-              <w:top w:val="single" w:sz="4" w:space="0" w:color="666666"/>
-            </w:tcBorders>
-            <w:shd w:val="clear" w:color="auto" w:fill="FFFFFF"/>
-            <w:tcMar>
-              <w:top w:w="0" w:type="dxa"/>
-              <w:bottom w:w="0" w:type="dxa"/>
-              <w:left w:w="0" w:type="dxa"/>
-              <w:right w:w="0" w:type="dxa"/>
-            </w:tcMar>
-            <w:vAlign w:val="center"/>
-          </w:tcPr>
-          <w:p>
-            <w:pPr>
-              <w:jc w:val="center"/>
-              <w:spacing w:after="100" w:before="100" w:line="240"/>
-              <w:ind w:firstLine="0" w:left="100" w:right="100"/>
-            </w:pPr>
-            <w:r xmlns:w="http://schemas.openxmlformats.org/wordprocessingml/2006/main" xmlns:wp="http://schemas.openxmlformats.org/drawingml/2006/wordprocessingDrawing" xmlns:r="http://schemas.openxmlformats.org/officeDocument/2006/relationships" xmlns:w14="http://schemas.microsoft.com/office/word/2010/wordml">
-              <w:rPr>
-                <w:rFonts w:ascii="Arial" w:hAnsi="Arial" w:eastAsia="Arial" w:cs="Arial"/>
-                <w:sz w:val="22"/>
-                <w:szCs w:val="22"/>
-                <w:color w:val="000000"/>
-              </w:rPr>
-              <w:t xml:space="preserve">neutral</w:t>
-            </w:r>
-          </w:p>
-        </w:tc>
-        <w:tc>
-          <w:tcPr>
-            <w:tcBorders>
-              <w:bottom w:val="single" w:sz="4" w:space="0" w:color="666666"/>
-              <w:top w:val="single" w:sz="4" w:space="0" w:color="666666"/>
-            </w:tcBorders>
-            <w:shd w:val="clear" w:color="auto" w:fill="FFFFFF"/>
-            <w:tcMar>
-              <w:top w:w="0" w:type="dxa"/>
-              <w:bottom w:w="0" w:type="dxa"/>
-              <w:left w:w="0" w:type="dxa"/>
-              <w:right w:w="0" w:type="dxa"/>
-            </w:tcMar>
-            <w:vAlign w:val="center"/>
-          </w:tcPr>
-          <w:p>
-            <w:pPr>
-              <w:jc w:val="center"/>
-              <w:spacing w:after="100" w:before="100" w:line="240"/>
-              <w:ind w:firstLine="0" w:left="100" w:right="100"/>
-            </w:pPr>
-            <w:r xmlns:w="http://schemas.openxmlformats.org/wordprocessingml/2006/main" xmlns:wp="http://schemas.openxmlformats.org/drawingml/2006/wordprocessingDrawing" xmlns:r="http://schemas.openxmlformats.org/officeDocument/2006/relationships" xmlns:w14="http://schemas.microsoft.com/office/word/2010/wordml">
-              <w:rPr>
-                <w:rFonts w:ascii="Arial" w:hAnsi="Arial" w:eastAsia="Arial" w:cs="Arial"/>
-                <w:sz w:val="22"/>
-                <w:szCs w:val="22"/>
-                <w:color w:val="000000"/>
-              </w:rPr>
-              <w:t xml:space="preserve">neutral</w:t>
-            </w:r>
-          </w:p>
-        </w:tc>
-        <w:tc>
-          <w:tcPr>
-            <w:tcBorders>
-              <w:bottom w:val="single" w:sz="4" w:space="0" w:color="666666"/>
-              <w:top w:val="single" w:sz="4" w:space="0" w:color="666666"/>
-            </w:tcBorders>
-            <w:shd w:val="clear" w:color="auto" w:fill="FF4040"/>
-            <w:tcMar>
-              <w:top w:w="0" w:type="dxa"/>
-              <w:bottom w:w="0" w:type="dxa"/>
-              <w:left w:w="0" w:type="dxa"/>
-              <w:right w:w="0" w:type="dxa"/>
-            </w:tcMar>
-            <w:vAlign w:val="center"/>
-          </w:tcPr>
-          <w:p>
-            <w:pPr>
-              <w:jc w:val="center"/>
-              <w:spacing w:after="100" w:before="100" w:line="240"/>
-              <w:ind w:firstLine="0" w:left="100" w:right="100"/>
-            </w:pPr>
-            <w:r xmlns:w="http://schemas.openxmlformats.org/wordprocessingml/2006/main" xmlns:wp="http://schemas.openxmlformats.org/drawingml/2006/wordprocessingDrawing" xmlns:r="http://schemas.openxmlformats.org/officeDocument/2006/relationships" xmlns:w14="http://schemas.microsoft.com/office/word/2010/wordml">
-              <w:rPr>
-                <w:rFonts w:ascii="Arial" w:hAnsi="Arial" w:eastAsia="Arial" w:cs="Arial"/>
-                <w:sz w:val="22"/>
-                <w:szCs w:val="22"/>
-                <w:color w:val="000000"/>
-              </w:rPr>
-              <w:t xml:space="preserve">high</w:t>
-            </w:r>
-          </w:p>
-        </w:tc>
-        <w:tc>
-          <w:tcPr>
-            <w:tcBorders>
-              <w:bottom w:val="single" w:sz="4" w:space="0" w:color="666666"/>
-              <w:top w:val="single" w:sz="4" w:space="0" w:color="666666"/>
-            </w:tcBorders>
-            <w:shd w:val="clear" w:color="auto" w:fill="FF4040"/>
-            <w:tcMar>
-              <w:top w:w="0" w:type="dxa"/>
-              <w:bottom w:w="0" w:type="dxa"/>
-              <w:left w:w="0" w:type="dxa"/>
-              <w:right w:w="0" w:type="dxa"/>
-            </w:tcMar>
-            <w:vAlign w:val="center"/>
-          </w:tcPr>
-          <w:p>
-            <w:pPr>
-              <w:jc w:val="center"/>
-              <w:spacing w:after="100" w:before="100" w:line="240"/>
-              <w:ind w:firstLine="0" w:left="100" w:right="100"/>
-            </w:pPr>
-            <w:r xmlns:w="http://schemas.openxmlformats.org/wordprocessingml/2006/main" xmlns:wp="http://schemas.openxmlformats.org/drawingml/2006/wordprocessingDrawing" xmlns:r="http://schemas.openxmlformats.org/officeDocument/2006/relationships" xmlns:w14="http://schemas.microsoft.com/office/word/2010/wordml">
-              <w:rPr>
-                <w:rFonts w:ascii="Arial" w:hAnsi="Arial" w:eastAsia="Arial" w:cs="Arial"/>
-                <w:sz w:val="22"/>
-                <w:szCs w:val="22"/>
-                <w:color w:val="000000"/>
-              </w:rPr>
-              <w:t xml:space="preserve">high</w:t>
+              <w:t xml:space="preserve">Adult BSAI Fishery</w:t>
+            </w:r>
+          </w:p>
+        </w:tc>
+        <w:tc>
+          <w:tcPr>
+            <w:tcBorders>
+              <w:bottom w:val="single" w:sz="4" w:space="0" w:color="666666"/>
+              <w:top w:val="single" w:sz="4" w:space="0" w:color="666666"/>
+            </w:tcBorders>
+            <w:shd w:val="clear" w:color="auto" w:fill="CCCCCC"/>
+            <w:tcMar>
+              <w:top w:w="0" w:type="dxa"/>
+              <w:bottom w:w="0" w:type="dxa"/>
+              <w:left w:w="0" w:type="dxa"/>
+              <w:right w:w="0" w:type="dxa"/>
+            </w:tcMar>
+            <w:vAlign w:val="center"/>
+          </w:tcPr>
+          <w:p>
+            <w:pPr>
+              <w:jc w:val="center"/>
+              <w:spacing w:after="100" w:before="100" w:line="240"/>
+              <w:ind w:firstLine="0" w:left="100" w:right="100"/>
+            </w:pPr>
+            <w:r xmlns:w="http://schemas.openxmlformats.org/wordprocessingml/2006/main" xmlns:wp="http://schemas.openxmlformats.org/drawingml/2006/wordprocessingDrawing" xmlns:r="http://schemas.openxmlformats.org/officeDocument/2006/relationships" xmlns:w14="http://schemas.microsoft.com/office/word/2010/wordml">
+              <w:rPr>
+                <w:rFonts w:ascii="Arial" w:hAnsi="Arial" w:eastAsia="Arial" w:cs="Arial"/>
+                <w:sz w:val="22"/>
+                <w:szCs w:val="22"/>
+                <w:color w:val="000000"/>
+              </w:rPr>
+              <w:t xml:space="preserve">NA</w:t>
+            </w:r>
+          </w:p>
+        </w:tc>
+        <w:tc>
+          <w:tcPr>
+            <w:tcBorders>
+              <w:bottom w:val="single" w:sz="4" w:space="0" w:color="666666"/>
+              <w:top w:val="single" w:sz="4" w:space="0" w:color="666666"/>
+            </w:tcBorders>
+            <w:shd w:val="clear" w:color="auto" w:fill="CCCCCC"/>
+            <w:tcMar>
+              <w:top w:w="0" w:type="dxa"/>
+              <w:bottom w:w="0" w:type="dxa"/>
+              <w:left w:w="0" w:type="dxa"/>
+              <w:right w:w="0" w:type="dxa"/>
+            </w:tcMar>
+            <w:vAlign w:val="center"/>
+          </w:tcPr>
+          <w:p>
+            <w:pPr>
+              <w:jc w:val="center"/>
+              <w:spacing w:after="100" w:before="100" w:line="240"/>
+              <w:ind w:firstLine="0" w:left="100" w:right="100"/>
+            </w:pPr>
+            <w:r xmlns:w="http://schemas.openxmlformats.org/wordprocessingml/2006/main" xmlns:wp="http://schemas.openxmlformats.org/drawingml/2006/wordprocessingDrawing" xmlns:r="http://schemas.openxmlformats.org/officeDocument/2006/relationships" xmlns:w14="http://schemas.microsoft.com/office/word/2010/wordml">
+              <w:rPr>
+                <w:rFonts w:ascii="Arial" w:hAnsi="Arial" w:eastAsia="Arial" w:cs="Arial"/>
+                <w:sz w:val="22"/>
+                <w:szCs w:val="22"/>
+                <w:color w:val="000000"/>
+              </w:rPr>
+              <w:t xml:space="preserve">NA</w:t>
+            </w:r>
+          </w:p>
+        </w:tc>
+        <w:tc>
+          <w:tcPr>
+            <w:tcBorders>
+              <w:bottom w:val="single" w:sz="4" w:space="0" w:color="666666"/>
+              <w:top w:val="single" w:sz="4" w:space="0" w:color="666666"/>
+            </w:tcBorders>
+            <w:shd w:val="clear" w:color="auto" w:fill="CCCCCC"/>
+            <w:tcMar>
+              <w:top w:w="0" w:type="dxa"/>
+              <w:bottom w:w="0" w:type="dxa"/>
+              <w:left w:w="0" w:type="dxa"/>
+              <w:right w:w="0" w:type="dxa"/>
+            </w:tcMar>
+            <w:vAlign w:val="center"/>
+          </w:tcPr>
+          <w:p>
+            <w:pPr>
+              <w:jc w:val="center"/>
+              <w:spacing w:after="100" w:before="100" w:line="240"/>
+              <w:ind w:firstLine="0" w:left="100" w:right="100"/>
+            </w:pPr>
+            <w:r xmlns:w="http://schemas.openxmlformats.org/wordprocessingml/2006/main" xmlns:wp="http://schemas.openxmlformats.org/drawingml/2006/wordprocessingDrawing" xmlns:r="http://schemas.openxmlformats.org/officeDocument/2006/relationships" xmlns:w14="http://schemas.microsoft.com/office/word/2010/wordml">
+              <w:rPr>
+                <w:rFonts w:ascii="Arial" w:hAnsi="Arial" w:eastAsia="Arial" w:cs="Arial"/>
+                <w:sz w:val="22"/>
+                <w:szCs w:val="22"/>
+                <w:color w:val="000000"/>
+              </w:rPr>
+              <w:t xml:space="preserve">NA</w:t>
+            </w:r>
+          </w:p>
+        </w:tc>
+        <w:tc>
+          <w:tcPr>
+            <w:tcBorders>
+              <w:bottom w:val="single" w:sz="4" w:space="0" w:color="666666"/>
+              <w:top w:val="single" w:sz="4" w:space="0" w:color="666666"/>
+            </w:tcBorders>
+            <w:shd w:val="clear" w:color="auto" w:fill="CCCCCC"/>
+            <w:tcMar>
+              <w:top w:w="0" w:type="dxa"/>
+              <w:bottom w:w="0" w:type="dxa"/>
+              <w:left w:w="0" w:type="dxa"/>
+              <w:right w:w="0" w:type="dxa"/>
+            </w:tcMar>
+            <w:vAlign w:val="center"/>
+          </w:tcPr>
+          <w:p>
+            <w:pPr>
+              <w:jc w:val="center"/>
+              <w:spacing w:after="100" w:before="100" w:line="240"/>
+              <w:ind w:firstLine="0" w:left="100" w:right="100"/>
+            </w:pPr>
+            <w:r xmlns:w="http://schemas.openxmlformats.org/wordprocessingml/2006/main" xmlns:wp="http://schemas.openxmlformats.org/drawingml/2006/wordprocessingDrawing" xmlns:r="http://schemas.openxmlformats.org/officeDocument/2006/relationships" xmlns:w14="http://schemas.microsoft.com/office/word/2010/wordml">
+              <w:rPr>
+                <w:rFonts w:ascii="Arial" w:hAnsi="Arial" w:eastAsia="Arial" w:cs="Arial"/>
+                <w:sz w:val="22"/>
+                <w:szCs w:val="22"/>
+                <w:color w:val="000000"/>
+              </w:rPr>
+              <w:t xml:space="preserve">NA</w:t>
+            </w:r>
+          </w:p>
+        </w:tc>
+        <w:tc>
+          <w:tcPr>
+            <w:tcBorders>
+              <w:bottom w:val="single" w:sz="4" w:space="0" w:color="666666"/>
+              <w:top w:val="single" w:sz="4" w:space="0" w:color="666666"/>
+            </w:tcBorders>
+            <w:shd w:val="clear" w:color="auto" w:fill="CCCCCC"/>
+            <w:tcMar>
+              <w:top w:w="0" w:type="dxa"/>
+              <w:bottom w:w="0" w:type="dxa"/>
+              <w:left w:w="0" w:type="dxa"/>
+              <w:right w:w="0" w:type="dxa"/>
+            </w:tcMar>
+            <w:vAlign w:val="center"/>
+          </w:tcPr>
+          <w:p>
+            <w:pPr>
+              <w:jc w:val="center"/>
+              <w:spacing w:after="100" w:before="100" w:line="240"/>
+              <w:ind w:firstLine="0" w:left="100" w:right="100"/>
+            </w:pPr>
+            <w:r xmlns:w="http://schemas.openxmlformats.org/wordprocessingml/2006/main" xmlns:wp="http://schemas.openxmlformats.org/drawingml/2006/wordprocessingDrawing" xmlns:r="http://schemas.openxmlformats.org/officeDocument/2006/relationships" xmlns:w14="http://schemas.microsoft.com/office/word/2010/wordml">
+              <w:rPr>
+                <w:rFonts w:ascii="Arial" w:hAnsi="Arial" w:eastAsia="Arial" w:cs="Arial"/>
+                <w:sz w:val="22"/>
+                <w:szCs w:val="22"/>
+                <w:color w:val="000000"/>
+              </w:rPr>
+              <w:t xml:space="preserve">NA</w:t>
             </w:r>
           </w:p>
         </w:tc>
@@ -4727,7 +6218,7 @@
         </w:trPr>
         <w:tc>
           <w:tcPr>
-            <w:vMerge w:val="restart"/>
+            <w:vMerge/>
             <w:tcBorders>
               <w:bottom w:val="single" w:sz="4" w:space="0" w:color="666666"/>
               <w:top w:val="single" w:sz="4" w:space="0" w:color="666666"/>
@@ -4747,15 +6238,6 @@
               <w:spacing w:after="100" w:before="100" w:line="240"/>
               <w:ind w:firstLine="0" w:left="100" w:right="100"/>
             </w:pPr>
-            <w:r xmlns:w="http://schemas.openxmlformats.org/wordprocessingml/2006/main" xmlns:wp="http://schemas.openxmlformats.org/drawingml/2006/wordprocessingDrawing" xmlns:r="http://schemas.openxmlformats.org/officeDocument/2006/relationships" xmlns:w14="http://schemas.microsoft.com/office/word/2010/wordml">
-              <w:rPr>
-                <w:rFonts w:ascii="Arial" w:hAnsi="Arial" w:eastAsia="Arial" w:cs="Arial"/>
-                <w:sz w:val="22"/>
-                <w:szCs w:val="22"/>
-                <w:color w:val="000000"/>
-              </w:rPr>
-              <w:t xml:space="preserve">Economic</w:t>
-            </w:r>
           </w:p>
         </w:tc>
         <w:tc>
@@ -4788,9 +6270,105 @@
               </w:rPr>
               <w:t xml:space="preserve">Annual Sablefish</w:t>
               <w:br/>
-              <w:t xml:space="preserve">Real Exvessel Price</w:t>
+              <w:t xml:space="preserve">Condition Female</w:t>
               <w:br/>
-              <w:t xml:space="preserve">Fishery</w:t>
+              <w:t xml:space="preserve">Adult GOA Fishery</w:t>
+            </w:r>
+          </w:p>
+        </w:tc>
+        <w:tc>
+          <w:tcPr>
+            <w:tcBorders>
+              <w:bottom w:val="single" w:sz="4" w:space="0" w:color="666666"/>
+              <w:top w:val="single" w:sz="4" w:space="0" w:color="666666"/>
+            </w:tcBorders>
+            <w:shd w:val="clear" w:color="auto" w:fill="FFFFFF"/>
+            <w:tcMar>
+              <w:top w:w="0" w:type="dxa"/>
+              <w:bottom w:w="0" w:type="dxa"/>
+              <w:left w:w="0" w:type="dxa"/>
+              <w:right w:w="0" w:type="dxa"/>
+            </w:tcMar>
+            <w:vAlign w:val="center"/>
+          </w:tcPr>
+          <w:p>
+            <w:pPr>
+              <w:jc w:val="center"/>
+              <w:spacing w:after="100" w:before="100" w:line="240"/>
+              <w:ind w:firstLine="0" w:left="100" w:right="100"/>
+            </w:pPr>
+            <w:r xmlns:w="http://schemas.openxmlformats.org/wordprocessingml/2006/main" xmlns:wp="http://schemas.openxmlformats.org/drawingml/2006/wordprocessingDrawing" xmlns:r="http://schemas.openxmlformats.org/officeDocument/2006/relationships" xmlns:w14="http://schemas.microsoft.com/office/word/2010/wordml">
+              <w:rPr>
+                <w:rFonts w:ascii="Arial" w:hAnsi="Arial" w:eastAsia="Arial" w:cs="Arial"/>
+                <w:sz w:val="22"/>
+                <w:szCs w:val="22"/>
+                <w:color w:val="000000"/>
+              </w:rPr>
+              <w:t xml:space="preserve">neutral</w:t>
+            </w:r>
+          </w:p>
+        </w:tc>
+        <w:tc>
+          <w:tcPr>
+            <w:tcBorders>
+              <w:bottom w:val="single" w:sz="4" w:space="0" w:color="666666"/>
+              <w:top w:val="single" w:sz="4" w:space="0" w:color="666666"/>
+            </w:tcBorders>
+            <w:shd w:val="clear" w:color="auto" w:fill="FFFFFF"/>
+            <w:tcMar>
+              <w:top w:w="0" w:type="dxa"/>
+              <w:bottom w:w="0" w:type="dxa"/>
+              <w:left w:w="0" w:type="dxa"/>
+              <w:right w:w="0" w:type="dxa"/>
+            </w:tcMar>
+            <w:vAlign w:val="center"/>
+          </w:tcPr>
+          <w:p>
+            <w:pPr>
+              <w:jc w:val="center"/>
+              <w:spacing w:after="100" w:before="100" w:line="240"/>
+              <w:ind w:firstLine="0" w:left="100" w:right="100"/>
+            </w:pPr>
+            <w:r xmlns:w="http://schemas.openxmlformats.org/wordprocessingml/2006/main" xmlns:wp="http://schemas.openxmlformats.org/drawingml/2006/wordprocessingDrawing" xmlns:r="http://schemas.openxmlformats.org/officeDocument/2006/relationships" xmlns:w14="http://schemas.microsoft.com/office/word/2010/wordml">
+              <w:rPr>
+                <w:rFonts w:ascii="Arial" w:hAnsi="Arial" w:eastAsia="Arial" w:cs="Arial"/>
+                <w:sz w:val="22"/>
+                <w:szCs w:val="22"/>
+                <w:color w:val="000000"/>
+              </w:rPr>
+              <w:t xml:space="preserve">neutral</w:t>
+            </w:r>
+          </w:p>
+        </w:tc>
+        <w:tc>
+          <w:tcPr>
+            <w:tcBorders>
+              <w:bottom w:val="single" w:sz="4" w:space="0" w:color="666666"/>
+              <w:top w:val="single" w:sz="4" w:space="0" w:color="666666"/>
+            </w:tcBorders>
+            <w:shd w:val="clear" w:color="auto" w:fill="FFFFFF"/>
+            <w:tcMar>
+              <w:top w:w="0" w:type="dxa"/>
+              <w:bottom w:w="0" w:type="dxa"/>
+              <w:left w:w="0" w:type="dxa"/>
+              <w:right w:w="0" w:type="dxa"/>
+            </w:tcMar>
+            <w:vAlign w:val="center"/>
+          </w:tcPr>
+          <w:p>
+            <w:pPr>
+              <w:jc w:val="center"/>
+              <w:spacing w:after="100" w:before="100" w:line="240"/>
+              <w:ind w:firstLine="0" w:left="100" w:right="100"/>
+            </w:pPr>
+            <w:r xmlns:w="http://schemas.openxmlformats.org/wordprocessingml/2006/main" xmlns:wp="http://schemas.openxmlformats.org/drawingml/2006/wordprocessingDrawing" xmlns:r="http://schemas.openxmlformats.org/officeDocument/2006/relationships" xmlns:w14="http://schemas.microsoft.com/office/word/2010/wordml">
+              <w:rPr>
+                <w:rFonts w:ascii="Arial" w:hAnsi="Arial" w:eastAsia="Arial" w:cs="Arial"/>
+                <w:sz w:val="22"/>
+                <w:szCs w:val="22"/>
+                <w:color w:val="000000"/>
+              </w:rPr>
+              <w:t xml:space="preserve">neutral</w:t>
             </w:r>
           </w:p>
         </w:tc>
@@ -4823,70 +6401,6 @@
                 <w:color w:val="000000"/>
               </w:rPr>
               <w:t xml:space="preserve">high</w:t>
-            </w:r>
-          </w:p>
-        </w:tc>
-        <w:tc>
-          <w:tcPr>
-            <w:tcBorders>
-              <w:bottom w:val="single" w:sz="4" w:space="0" w:color="666666"/>
-              <w:top w:val="single" w:sz="4" w:space="0" w:color="666666"/>
-            </w:tcBorders>
-            <w:shd w:val="clear" w:color="auto" w:fill="FFFFFF"/>
-            <w:tcMar>
-              <w:top w:w="0" w:type="dxa"/>
-              <w:bottom w:w="0" w:type="dxa"/>
-              <w:left w:w="0" w:type="dxa"/>
-              <w:right w:w="0" w:type="dxa"/>
-            </w:tcMar>
-            <w:vAlign w:val="center"/>
-          </w:tcPr>
-          <w:p>
-            <w:pPr>
-              <w:jc w:val="center"/>
-              <w:spacing w:after="100" w:before="100" w:line="240"/>
-              <w:ind w:firstLine="0" w:left="100" w:right="100"/>
-            </w:pPr>
-            <w:r xmlns:w="http://schemas.openxmlformats.org/wordprocessingml/2006/main" xmlns:wp="http://schemas.openxmlformats.org/drawingml/2006/wordprocessingDrawing" xmlns:r="http://schemas.openxmlformats.org/officeDocument/2006/relationships" xmlns:w14="http://schemas.microsoft.com/office/word/2010/wordml">
-              <w:rPr>
-                <w:rFonts w:ascii="Arial" w:hAnsi="Arial" w:eastAsia="Arial" w:cs="Arial"/>
-                <w:sz w:val="22"/>
-                <w:szCs w:val="22"/>
-                <w:color w:val="000000"/>
-              </w:rPr>
-              <w:t xml:space="preserve">neutral</w:t>
-            </w:r>
-          </w:p>
-        </w:tc>
-        <w:tc>
-          <w:tcPr>
-            <w:tcBorders>
-              <w:bottom w:val="single" w:sz="4" w:space="0" w:color="666666"/>
-              <w:top w:val="single" w:sz="4" w:space="0" w:color="666666"/>
-            </w:tcBorders>
-            <w:shd w:val="clear" w:color="auto" w:fill="FF4040"/>
-            <w:tcMar>
-              <w:top w:w="0" w:type="dxa"/>
-              <w:bottom w:w="0" w:type="dxa"/>
-              <w:left w:w="0" w:type="dxa"/>
-              <w:right w:w="0" w:type="dxa"/>
-            </w:tcMar>
-            <w:vAlign w:val="center"/>
-          </w:tcPr>
-          <w:p>
-            <w:pPr>
-              <w:jc w:val="center"/>
-              <w:spacing w:after="100" w:before="100" w:line="240"/>
-              <w:ind w:firstLine="0" w:left="100" w:right="100"/>
-            </w:pPr>
-            <w:r xmlns:w="http://schemas.openxmlformats.org/wordprocessingml/2006/main" xmlns:wp="http://schemas.openxmlformats.org/drawingml/2006/wordprocessingDrawing" xmlns:r="http://schemas.openxmlformats.org/officeDocument/2006/relationships" xmlns:w14="http://schemas.microsoft.com/office/word/2010/wordml">
-              <w:rPr>
-                <w:rFonts w:ascii="Arial" w:hAnsi="Arial" w:eastAsia="Arial" w:cs="Arial"/>
-                <w:sz w:val="22"/>
-                <w:szCs w:val="22"/>
-                <w:color w:val="000000"/>
-              </w:rPr>
-              <w:t xml:space="preserve">low</w:t>
             </w:r>
           </w:p>
         </w:tc>
@@ -4932,6 +6446,919 @@
           <w:tcPr>
             <w:vMerge/>
             <w:tcBorders>
+              <w:bottom w:val="single" w:sz="4" w:space="0" w:color="666666"/>
+              <w:top w:val="single" w:sz="4" w:space="0" w:color="666666"/>
+            </w:tcBorders>
+            <w:shd w:val="clear" w:color="auto" w:fill="FFFFFF"/>
+            <w:tcMar>
+              <w:top w:w="0" w:type="dxa"/>
+              <w:bottom w:w="0" w:type="dxa"/>
+              <w:left w:w="0" w:type="dxa"/>
+              <w:right w:w="0" w:type="dxa"/>
+            </w:tcMar>
+            <w:vAlign w:val="center"/>
+          </w:tcPr>
+          <w:p>
+            <w:pPr>
+              <w:jc w:val="left"/>
+              <w:spacing w:after="100" w:before="100" w:line="240"/>
+              <w:ind w:firstLine="0" w:left="100" w:right="100"/>
+            </w:pPr>
+          </w:p>
+        </w:tc>
+        <w:tc>
+          <w:tcPr>
+            <w:tcBorders>
+              <w:bottom w:val="single" w:sz="4" w:space="0" w:color="666666"/>
+              <w:top w:val="single" w:sz="4" w:space="0" w:color="666666"/>
+            </w:tcBorders>
+            <w:shd w:val="clear" w:color="auto" w:fill="FFFFFF"/>
+            <w:tcMar>
+              <w:top w:w="0" w:type="dxa"/>
+              <w:bottom w:w="0" w:type="dxa"/>
+              <w:left w:w="0" w:type="dxa"/>
+              <w:right w:w="0" w:type="dxa"/>
+            </w:tcMar>
+            <w:vAlign w:val="center"/>
+          </w:tcPr>
+          <w:p>
+            <w:pPr>
+              <w:jc w:val="left"/>
+              <w:spacing w:after="100" w:before="100" w:line="240"/>
+              <w:ind w:firstLine="0" w:left="100" w:right="100"/>
+            </w:pPr>
+            <w:r xmlns:w="http://schemas.openxmlformats.org/wordprocessingml/2006/main" xmlns:wp="http://schemas.openxmlformats.org/drawingml/2006/wordprocessingDrawing" xmlns:r="http://schemas.openxmlformats.org/officeDocument/2006/relationships" xmlns:w14="http://schemas.microsoft.com/office/word/2010/wordml">
+              <w:rPr>
+                <w:rFonts w:ascii="Arial" w:hAnsi="Arial" w:eastAsia="Arial" w:cs="Arial"/>
+                <w:sz w:val="22"/>
+                <w:szCs w:val="22"/>
+                <w:color w:val="000000"/>
+              </w:rPr>
+              <w:t xml:space="preserve">Annual Sablefish</w:t>
+              <w:br/>
+              <w:t xml:space="preserve">Incidental Catch GOA</w:t>
+              <w:br/>
+              <w:t xml:space="preserve">Fishery</w:t>
+            </w:r>
+          </w:p>
+        </w:tc>
+        <w:tc>
+          <w:tcPr>
+            <w:tcBorders>
+              <w:bottom w:val="single" w:sz="4" w:space="0" w:color="666666"/>
+              <w:top w:val="single" w:sz="4" w:space="0" w:color="666666"/>
+            </w:tcBorders>
+            <w:shd w:val="clear" w:color="auto" w:fill="FFFFFF"/>
+            <w:tcMar>
+              <w:top w:w="0" w:type="dxa"/>
+              <w:bottom w:w="0" w:type="dxa"/>
+              <w:left w:w="0" w:type="dxa"/>
+              <w:right w:w="0" w:type="dxa"/>
+            </w:tcMar>
+            <w:vAlign w:val="center"/>
+          </w:tcPr>
+          <w:p>
+            <w:pPr>
+              <w:jc w:val="center"/>
+              <w:spacing w:after="100" w:before="100" w:line="240"/>
+              <w:ind w:firstLine="0" w:left="100" w:right="100"/>
+            </w:pPr>
+            <w:r xmlns:w="http://schemas.openxmlformats.org/wordprocessingml/2006/main" xmlns:wp="http://schemas.openxmlformats.org/drawingml/2006/wordprocessingDrawing" xmlns:r="http://schemas.openxmlformats.org/officeDocument/2006/relationships" xmlns:w14="http://schemas.microsoft.com/office/word/2010/wordml">
+              <w:rPr>
+                <w:rFonts w:ascii="Arial" w:hAnsi="Arial" w:eastAsia="Arial" w:cs="Arial"/>
+                <w:sz w:val="22"/>
+                <w:szCs w:val="22"/>
+                <w:color w:val="000000"/>
+              </w:rPr>
+              <w:t xml:space="preserve">neutral</w:t>
+            </w:r>
+          </w:p>
+        </w:tc>
+        <w:tc>
+          <w:tcPr>
+            <w:tcBorders>
+              <w:bottom w:val="single" w:sz="4" w:space="0" w:color="666666"/>
+              <w:top w:val="single" w:sz="4" w:space="0" w:color="666666"/>
+            </w:tcBorders>
+            <w:shd w:val="clear" w:color="auto" w:fill="FF4040"/>
+            <w:tcMar>
+              <w:top w:w="0" w:type="dxa"/>
+              <w:bottom w:w="0" w:type="dxa"/>
+              <w:left w:w="0" w:type="dxa"/>
+              <w:right w:w="0" w:type="dxa"/>
+            </w:tcMar>
+            <w:vAlign w:val="center"/>
+          </w:tcPr>
+          <w:p>
+            <w:pPr>
+              <w:jc w:val="center"/>
+              <w:spacing w:after="100" w:before="100" w:line="240"/>
+              <w:ind w:firstLine="0" w:left="100" w:right="100"/>
+            </w:pPr>
+            <w:r xmlns:w="http://schemas.openxmlformats.org/wordprocessingml/2006/main" xmlns:wp="http://schemas.openxmlformats.org/drawingml/2006/wordprocessingDrawing" xmlns:r="http://schemas.openxmlformats.org/officeDocument/2006/relationships" xmlns:w14="http://schemas.microsoft.com/office/word/2010/wordml">
+              <w:rPr>
+                <w:rFonts w:ascii="Arial" w:hAnsi="Arial" w:eastAsia="Arial" w:cs="Arial"/>
+                <w:sz w:val="22"/>
+                <w:szCs w:val="22"/>
+                <w:color w:val="000000"/>
+              </w:rPr>
+              <w:t xml:space="preserve">high</w:t>
+            </w:r>
+          </w:p>
+        </w:tc>
+        <w:tc>
+          <w:tcPr>
+            <w:tcBorders>
+              <w:bottom w:val="single" w:sz="4" w:space="0" w:color="666666"/>
+              <w:top w:val="single" w:sz="4" w:space="0" w:color="666666"/>
+            </w:tcBorders>
+            <w:shd w:val="clear" w:color="auto" w:fill="FF4040"/>
+            <w:tcMar>
+              <w:top w:w="0" w:type="dxa"/>
+              <w:bottom w:w="0" w:type="dxa"/>
+              <w:left w:w="0" w:type="dxa"/>
+              <w:right w:w="0" w:type="dxa"/>
+            </w:tcMar>
+            <w:vAlign w:val="center"/>
+          </w:tcPr>
+          <w:p>
+            <w:pPr>
+              <w:jc w:val="center"/>
+              <w:spacing w:after="100" w:before="100" w:line="240"/>
+              <w:ind w:firstLine="0" w:left="100" w:right="100"/>
+            </w:pPr>
+            <w:r xmlns:w="http://schemas.openxmlformats.org/wordprocessingml/2006/main" xmlns:wp="http://schemas.openxmlformats.org/drawingml/2006/wordprocessingDrawing" xmlns:r="http://schemas.openxmlformats.org/officeDocument/2006/relationships" xmlns:w14="http://schemas.microsoft.com/office/word/2010/wordml">
+              <w:rPr>
+                <w:rFonts w:ascii="Arial" w:hAnsi="Arial" w:eastAsia="Arial" w:cs="Arial"/>
+                <w:sz w:val="22"/>
+                <w:szCs w:val="22"/>
+                <w:color w:val="000000"/>
+              </w:rPr>
+              <w:t xml:space="preserve">high</w:t>
+            </w:r>
+          </w:p>
+        </w:tc>
+        <w:tc>
+          <w:tcPr>
+            <w:tcBorders>
+              <w:bottom w:val="single" w:sz="4" w:space="0" w:color="666666"/>
+              <w:top w:val="single" w:sz="4" w:space="0" w:color="666666"/>
+            </w:tcBorders>
+            <w:shd w:val="clear" w:color="auto" w:fill="FF4040"/>
+            <w:tcMar>
+              <w:top w:w="0" w:type="dxa"/>
+              <w:bottom w:w="0" w:type="dxa"/>
+              <w:left w:w="0" w:type="dxa"/>
+              <w:right w:w="0" w:type="dxa"/>
+            </w:tcMar>
+            <w:vAlign w:val="center"/>
+          </w:tcPr>
+          <w:p>
+            <w:pPr>
+              <w:jc w:val="center"/>
+              <w:spacing w:after="100" w:before="100" w:line="240"/>
+              <w:ind w:firstLine="0" w:left="100" w:right="100"/>
+            </w:pPr>
+            <w:r xmlns:w="http://schemas.openxmlformats.org/wordprocessingml/2006/main" xmlns:wp="http://schemas.openxmlformats.org/drawingml/2006/wordprocessingDrawing" xmlns:r="http://schemas.openxmlformats.org/officeDocument/2006/relationships" xmlns:w14="http://schemas.microsoft.com/office/word/2010/wordml">
+              <w:rPr>
+                <w:rFonts w:ascii="Arial" w:hAnsi="Arial" w:eastAsia="Arial" w:cs="Arial"/>
+                <w:sz w:val="22"/>
+                <w:szCs w:val="22"/>
+                <w:color w:val="000000"/>
+              </w:rPr>
+              <w:t xml:space="preserve">high</w:t>
+            </w:r>
+          </w:p>
+        </w:tc>
+        <w:tc>
+          <w:tcPr>
+            <w:tcBorders>
+              <w:bottom w:val="single" w:sz="4" w:space="0" w:color="666666"/>
+              <w:top w:val="single" w:sz="4" w:space="0" w:color="666666"/>
+            </w:tcBorders>
+            <w:shd w:val="clear" w:color="auto" w:fill="6495ED"/>
+            <w:tcMar>
+              <w:top w:w="0" w:type="dxa"/>
+              <w:bottom w:w="0" w:type="dxa"/>
+              <w:left w:w="0" w:type="dxa"/>
+              <w:right w:w="0" w:type="dxa"/>
+            </w:tcMar>
+            <w:vAlign w:val="center"/>
+          </w:tcPr>
+          <w:p>
+            <w:pPr>
+              <w:jc w:val="center"/>
+              <w:spacing w:after="100" w:before="100" w:line="240"/>
+              <w:ind w:firstLine="0" w:left="100" w:right="100"/>
+            </w:pPr>
+            <w:r xmlns:w="http://schemas.openxmlformats.org/wordprocessingml/2006/main" xmlns:wp="http://schemas.openxmlformats.org/drawingml/2006/wordprocessingDrawing" xmlns:r="http://schemas.openxmlformats.org/officeDocument/2006/relationships" xmlns:w14="http://schemas.microsoft.com/office/word/2010/wordml">
+              <w:rPr>
+                <w:rFonts w:ascii="Arial" w:hAnsi="Arial" w:eastAsia="Arial" w:cs="Arial"/>
+                <w:sz w:val="22"/>
+                <w:szCs w:val="22"/>
+                <w:color w:val="000000"/>
+              </w:rPr>
+              <w:t xml:space="preserve">low</w:t>
+            </w:r>
+          </w:p>
+        </w:tc>
+      </w:tr>
+      <w:tr>
+        <w:trPr>
+          <w:cantSplit/>
+          <w:trHeight w:val="617" w:hRule="auto"/>
+        </w:trPr>
+        <w:tc>
+          <w:tcPr>
+            <w:vMerge/>
+            <w:tcBorders>
+              <w:bottom w:val="single" w:sz="4" w:space="0" w:color="666666"/>
+              <w:top w:val="single" w:sz="4" w:space="0" w:color="666666"/>
+            </w:tcBorders>
+            <w:shd w:val="clear" w:color="auto" w:fill="FFFFFF"/>
+            <w:tcMar>
+              <w:top w:w="0" w:type="dxa"/>
+              <w:bottom w:w="0" w:type="dxa"/>
+              <w:left w:w="0" w:type="dxa"/>
+              <w:right w:w="0" w:type="dxa"/>
+            </w:tcMar>
+            <w:vAlign w:val="center"/>
+          </w:tcPr>
+          <w:p>
+            <w:pPr>
+              <w:jc w:val="left"/>
+              <w:spacing w:after="100" w:before="100" w:line="240"/>
+              <w:ind w:firstLine="0" w:left="100" w:right="100"/>
+            </w:pPr>
+          </w:p>
+        </w:tc>
+        <w:tc>
+          <w:tcPr>
+            <w:tcBorders>
+              <w:bottom w:val="single" w:sz="4" w:space="0" w:color="666666"/>
+              <w:top w:val="single" w:sz="4" w:space="0" w:color="666666"/>
+            </w:tcBorders>
+            <w:shd w:val="clear" w:color="auto" w:fill="FFFFFF"/>
+            <w:tcMar>
+              <w:top w:w="0" w:type="dxa"/>
+              <w:bottom w:w="0" w:type="dxa"/>
+              <w:left w:w="0" w:type="dxa"/>
+              <w:right w:w="0" w:type="dxa"/>
+            </w:tcMar>
+            <w:vAlign w:val="center"/>
+          </w:tcPr>
+          <w:p>
+            <w:pPr>
+              <w:jc w:val="left"/>
+              <w:spacing w:after="100" w:before="100" w:line="240"/>
+              <w:ind w:firstLine="0" w:left="100" w:right="100"/>
+            </w:pPr>
+            <w:r xmlns:w="http://schemas.openxmlformats.org/wordprocessingml/2006/main" xmlns:wp="http://schemas.openxmlformats.org/drawingml/2006/wordprocessingDrawing" xmlns:r="http://schemas.openxmlformats.org/officeDocument/2006/relationships" xmlns:w14="http://schemas.microsoft.com/office/word/2010/wordml">
+              <w:rPr>
+                <w:rFonts w:ascii="Arial" w:hAnsi="Arial" w:eastAsia="Arial" w:cs="Arial"/>
+                <w:sz w:val="22"/>
+                <w:szCs w:val="22"/>
+                <w:color w:val="000000"/>
+              </w:rPr>
+              <w:t xml:space="preserve">Annual Sablefish</w:t>
+              <w:br/>
+              <w:t xml:space="preserve">Incidental Catch</w:t>
+              <w:br/>
+              <w:t xml:space="preserve">BSAI Fishery</w:t>
+            </w:r>
+          </w:p>
+        </w:tc>
+        <w:tc>
+          <w:tcPr>
+            <w:tcBorders>
+              <w:bottom w:val="single" w:sz="4" w:space="0" w:color="666666"/>
+              <w:top w:val="single" w:sz="4" w:space="0" w:color="666666"/>
+            </w:tcBorders>
+            <w:shd w:val="clear" w:color="auto" w:fill="FFFFFF"/>
+            <w:tcMar>
+              <w:top w:w="0" w:type="dxa"/>
+              <w:bottom w:w="0" w:type="dxa"/>
+              <w:left w:w="0" w:type="dxa"/>
+              <w:right w:w="0" w:type="dxa"/>
+            </w:tcMar>
+            <w:vAlign w:val="center"/>
+          </w:tcPr>
+          <w:p>
+            <w:pPr>
+              <w:jc w:val="center"/>
+              <w:spacing w:after="100" w:before="100" w:line="240"/>
+              <w:ind w:firstLine="0" w:left="100" w:right="100"/>
+            </w:pPr>
+            <w:r xmlns:w="http://schemas.openxmlformats.org/wordprocessingml/2006/main" xmlns:wp="http://schemas.openxmlformats.org/drawingml/2006/wordprocessingDrawing" xmlns:r="http://schemas.openxmlformats.org/officeDocument/2006/relationships" xmlns:w14="http://schemas.microsoft.com/office/word/2010/wordml">
+              <w:rPr>
+                <w:rFonts w:ascii="Arial" w:hAnsi="Arial" w:eastAsia="Arial" w:cs="Arial"/>
+                <w:sz w:val="22"/>
+                <w:szCs w:val="22"/>
+                <w:color w:val="000000"/>
+              </w:rPr>
+              <w:t xml:space="preserve">neutral</w:t>
+            </w:r>
+          </w:p>
+        </w:tc>
+        <w:tc>
+          <w:tcPr>
+            <w:tcBorders>
+              <w:bottom w:val="single" w:sz="4" w:space="0" w:color="666666"/>
+              <w:top w:val="single" w:sz="4" w:space="0" w:color="666666"/>
+            </w:tcBorders>
+            <w:shd w:val="clear" w:color="auto" w:fill="FFFFFF"/>
+            <w:tcMar>
+              <w:top w:w="0" w:type="dxa"/>
+              <w:bottom w:w="0" w:type="dxa"/>
+              <w:left w:w="0" w:type="dxa"/>
+              <w:right w:w="0" w:type="dxa"/>
+            </w:tcMar>
+            <w:vAlign w:val="center"/>
+          </w:tcPr>
+          <w:p>
+            <w:pPr>
+              <w:jc w:val="center"/>
+              <w:spacing w:after="100" w:before="100" w:line="240"/>
+              <w:ind w:firstLine="0" w:left="100" w:right="100"/>
+            </w:pPr>
+            <w:r xmlns:w="http://schemas.openxmlformats.org/wordprocessingml/2006/main" xmlns:wp="http://schemas.openxmlformats.org/drawingml/2006/wordprocessingDrawing" xmlns:r="http://schemas.openxmlformats.org/officeDocument/2006/relationships" xmlns:w14="http://schemas.microsoft.com/office/word/2010/wordml">
+              <w:rPr>
+                <w:rFonts w:ascii="Arial" w:hAnsi="Arial" w:eastAsia="Arial" w:cs="Arial"/>
+                <w:sz w:val="22"/>
+                <w:szCs w:val="22"/>
+                <w:color w:val="000000"/>
+              </w:rPr>
+              <w:t xml:space="preserve">neutral</w:t>
+            </w:r>
+          </w:p>
+        </w:tc>
+        <w:tc>
+          <w:tcPr>
+            <w:tcBorders>
+              <w:bottom w:val="single" w:sz="4" w:space="0" w:color="666666"/>
+              <w:top w:val="single" w:sz="4" w:space="0" w:color="666666"/>
+            </w:tcBorders>
+            <w:shd w:val="clear" w:color="auto" w:fill="FF4040"/>
+            <w:tcMar>
+              <w:top w:w="0" w:type="dxa"/>
+              <w:bottom w:w="0" w:type="dxa"/>
+              <w:left w:w="0" w:type="dxa"/>
+              <w:right w:w="0" w:type="dxa"/>
+            </w:tcMar>
+            <w:vAlign w:val="center"/>
+          </w:tcPr>
+          <w:p>
+            <w:pPr>
+              <w:jc w:val="center"/>
+              <w:spacing w:after="100" w:before="100" w:line="240"/>
+              <w:ind w:firstLine="0" w:left="100" w:right="100"/>
+            </w:pPr>
+            <w:r xmlns:w="http://schemas.openxmlformats.org/wordprocessingml/2006/main" xmlns:wp="http://schemas.openxmlformats.org/drawingml/2006/wordprocessingDrawing" xmlns:r="http://schemas.openxmlformats.org/officeDocument/2006/relationships" xmlns:w14="http://schemas.microsoft.com/office/word/2010/wordml">
+              <w:rPr>
+                <w:rFonts w:ascii="Arial" w:hAnsi="Arial" w:eastAsia="Arial" w:cs="Arial"/>
+                <w:sz w:val="22"/>
+                <w:szCs w:val="22"/>
+                <w:color w:val="000000"/>
+              </w:rPr>
+              <w:t xml:space="preserve">high</w:t>
+            </w:r>
+          </w:p>
+        </w:tc>
+        <w:tc>
+          <w:tcPr>
+            <w:tcBorders>
+              <w:bottom w:val="single" w:sz="4" w:space="0" w:color="666666"/>
+              <w:top w:val="single" w:sz="4" w:space="0" w:color="666666"/>
+            </w:tcBorders>
+            <w:shd w:val="clear" w:color="auto" w:fill="FF4040"/>
+            <w:tcMar>
+              <w:top w:w="0" w:type="dxa"/>
+              <w:bottom w:w="0" w:type="dxa"/>
+              <w:left w:w="0" w:type="dxa"/>
+              <w:right w:w="0" w:type="dxa"/>
+            </w:tcMar>
+            <w:vAlign w:val="center"/>
+          </w:tcPr>
+          <w:p>
+            <w:pPr>
+              <w:jc w:val="center"/>
+              <w:spacing w:after="100" w:before="100" w:line="240"/>
+              <w:ind w:firstLine="0" w:left="100" w:right="100"/>
+            </w:pPr>
+            <w:r xmlns:w="http://schemas.openxmlformats.org/wordprocessingml/2006/main" xmlns:wp="http://schemas.openxmlformats.org/drawingml/2006/wordprocessingDrawing" xmlns:r="http://schemas.openxmlformats.org/officeDocument/2006/relationships" xmlns:w14="http://schemas.microsoft.com/office/word/2010/wordml">
+              <w:rPr>
+                <w:rFonts w:ascii="Arial" w:hAnsi="Arial" w:eastAsia="Arial" w:cs="Arial"/>
+                <w:sz w:val="22"/>
+                <w:szCs w:val="22"/>
+                <w:color w:val="000000"/>
+              </w:rPr>
+              <w:t xml:space="preserve">high</w:t>
+            </w:r>
+          </w:p>
+        </w:tc>
+        <w:tc>
+          <w:tcPr>
+            <w:tcBorders>
+              <w:bottom w:val="single" w:sz="4" w:space="0" w:color="666666"/>
+              <w:top w:val="single" w:sz="4" w:space="0" w:color="666666"/>
+            </w:tcBorders>
+            <w:shd w:val="clear" w:color="auto" w:fill="FF4040"/>
+            <w:tcMar>
+              <w:top w:w="0" w:type="dxa"/>
+              <w:bottom w:w="0" w:type="dxa"/>
+              <w:left w:w="0" w:type="dxa"/>
+              <w:right w:w="0" w:type="dxa"/>
+            </w:tcMar>
+            <w:vAlign w:val="center"/>
+          </w:tcPr>
+          <w:p>
+            <w:pPr>
+              <w:jc w:val="center"/>
+              <w:spacing w:after="100" w:before="100" w:line="240"/>
+              <w:ind w:firstLine="0" w:left="100" w:right="100"/>
+            </w:pPr>
+            <w:r xmlns:w="http://schemas.openxmlformats.org/wordprocessingml/2006/main" xmlns:wp="http://schemas.openxmlformats.org/drawingml/2006/wordprocessingDrawing" xmlns:r="http://schemas.openxmlformats.org/officeDocument/2006/relationships" xmlns:w14="http://schemas.microsoft.com/office/word/2010/wordml">
+              <w:rPr>
+                <w:rFonts w:ascii="Arial" w:hAnsi="Arial" w:eastAsia="Arial" w:cs="Arial"/>
+                <w:sz w:val="22"/>
+                <w:szCs w:val="22"/>
+                <w:color w:val="000000"/>
+              </w:rPr>
+              <w:t xml:space="preserve">high</w:t>
+            </w:r>
+          </w:p>
+        </w:tc>
+      </w:tr>
+      <w:tr>
+        <w:trPr>
+          <w:cantSplit/>
+          <w:trHeight w:val="617" w:hRule="auto"/>
+        </w:trPr>
+        <w:tc>
+          <w:tcPr>
+            <w:vMerge/>
+            <w:tcBorders>
+              <w:bottom w:val="single" w:sz="4" w:space="0" w:color="666666"/>
+              <w:top w:val="single" w:sz="4" w:space="0" w:color="666666"/>
+            </w:tcBorders>
+            <w:shd w:val="clear" w:color="auto" w:fill="FFFFFF"/>
+            <w:tcMar>
+              <w:top w:w="0" w:type="dxa"/>
+              <w:bottom w:w="0" w:type="dxa"/>
+              <w:left w:w="0" w:type="dxa"/>
+              <w:right w:w="0" w:type="dxa"/>
+            </w:tcMar>
+            <w:vAlign w:val="center"/>
+          </w:tcPr>
+          <w:p>
+            <w:pPr>
+              <w:jc w:val="left"/>
+              <w:spacing w:after="100" w:before="100" w:line="240"/>
+              <w:ind w:firstLine="0" w:left="100" w:right="100"/>
+            </w:pPr>
+          </w:p>
+        </w:tc>
+        <w:tc>
+          <w:tcPr>
+            <w:tcBorders>
+              <w:bottom w:val="single" w:sz="4" w:space="0" w:color="666666"/>
+              <w:top w:val="single" w:sz="4" w:space="0" w:color="666666"/>
+            </w:tcBorders>
+            <w:shd w:val="clear" w:color="auto" w:fill="FFFFFF"/>
+            <w:tcMar>
+              <w:top w:w="0" w:type="dxa"/>
+              <w:bottom w:w="0" w:type="dxa"/>
+              <w:left w:w="0" w:type="dxa"/>
+              <w:right w:w="0" w:type="dxa"/>
+            </w:tcMar>
+            <w:vAlign w:val="center"/>
+          </w:tcPr>
+          <w:p>
+            <w:pPr>
+              <w:jc w:val="left"/>
+              <w:spacing w:after="100" w:before="100" w:line="240"/>
+              <w:ind w:firstLine="0" w:left="100" w:right="100"/>
+            </w:pPr>
+            <w:r xmlns:w="http://schemas.openxmlformats.org/wordprocessingml/2006/main" xmlns:wp="http://schemas.openxmlformats.org/drawingml/2006/wordprocessingDrawing" xmlns:r="http://schemas.openxmlformats.org/officeDocument/2006/relationships" xmlns:w14="http://schemas.microsoft.com/office/word/2010/wordml">
+              <w:rPr>
+                <w:rFonts w:ascii="Arial" w:hAnsi="Arial" w:eastAsia="Arial" w:cs="Arial"/>
+                <w:sz w:val="22"/>
+                <w:szCs w:val="22"/>
+                <w:color w:val="000000"/>
+              </w:rPr>
+              <w:t xml:space="preserve">Annual Sablefish</w:t>
+              <w:br/>
+              <w:t xml:space="preserve">Longline CPUE GOA</w:t>
+              <w:br/>
+              <w:t xml:space="preserve">Fishery</w:t>
+            </w:r>
+          </w:p>
+        </w:tc>
+        <w:tc>
+          <w:tcPr>
+            <w:tcBorders>
+              <w:bottom w:val="single" w:sz="4" w:space="0" w:color="666666"/>
+              <w:top w:val="single" w:sz="4" w:space="0" w:color="666666"/>
+            </w:tcBorders>
+            <w:shd w:val="clear" w:color="auto" w:fill="FF4040"/>
+            <w:tcMar>
+              <w:top w:w="0" w:type="dxa"/>
+              <w:bottom w:w="0" w:type="dxa"/>
+              <w:left w:w="0" w:type="dxa"/>
+              <w:right w:w="0" w:type="dxa"/>
+            </w:tcMar>
+            <w:vAlign w:val="center"/>
+          </w:tcPr>
+          <w:p>
+            <w:pPr>
+              <w:jc w:val="center"/>
+              <w:spacing w:after="100" w:before="100" w:line="240"/>
+              <w:ind w:firstLine="0" w:left="100" w:right="100"/>
+            </w:pPr>
+            <w:r xmlns:w="http://schemas.openxmlformats.org/wordprocessingml/2006/main" xmlns:wp="http://schemas.openxmlformats.org/drawingml/2006/wordprocessingDrawing" xmlns:r="http://schemas.openxmlformats.org/officeDocument/2006/relationships" xmlns:w14="http://schemas.microsoft.com/office/word/2010/wordml">
+              <w:rPr>
+                <w:rFonts w:ascii="Arial" w:hAnsi="Arial" w:eastAsia="Arial" w:cs="Arial"/>
+                <w:sz w:val="22"/>
+                <w:szCs w:val="22"/>
+                <w:color w:val="000000"/>
+              </w:rPr>
+              <w:t xml:space="preserve">low</w:t>
+            </w:r>
+          </w:p>
+        </w:tc>
+        <w:tc>
+          <w:tcPr>
+            <w:tcBorders>
+              <w:bottom w:val="single" w:sz="4" w:space="0" w:color="666666"/>
+              <w:top w:val="single" w:sz="4" w:space="0" w:color="666666"/>
+            </w:tcBorders>
+            <w:shd w:val="clear" w:color="auto" w:fill="FF4040"/>
+            <w:tcMar>
+              <w:top w:w="0" w:type="dxa"/>
+              <w:bottom w:w="0" w:type="dxa"/>
+              <w:left w:w="0" w:type="dxa"/>
+              <w:right w:w="0" w:type="dxa"/>
+            </w:tcMar>
+            <w:vAlign w:val="center"/>
+          </w:tcPr>
+          <w:p>
+            <w:pPr>
+              <w:jc w:val="center"/>
+              <w:spacing w:after="100" w:before="100" w:line="240"/>
+              <w:ind w:firstLine="0" w:left="100" w:right="100"/>
+            </w:pPr>
+            <w:r xmlns:w="http://schemas.openxmlformats.org/wordprocessingml/2006/main" xmlns:wp="http://schemas.openxmlformats.org/drawingml/2006/wordprocessingDrawing" xmlns:r="http://schemas.openxmlformats.org/officeDocument/2006/relationships" xmlns:w14="http://schemas.microsoft.com/office/word/2010/wordml">
+              <w:rPr>
+                <w:rFonts w:ascii="Arial" w:hAnsi="Arial" w:eastAsia="Arial" w:cs="Arial"/>
+                <w:sz w:val="22"/>
+                <w:szCs w:val="22"/>
+                <w:color w:val="000000"/>
+              </w:rPr>
+              <w:t xml:space="preserve">low</w:t>
+            </w:r>
+          </w:p>
+        </w:tc>
+        <w:tc>
+          <w:tcPr>
+            <w:tcBorders>
+              <w:bottom w:val="single" w:sz="4" w:space="0" w:color="666666"/>
+              <w:top w:val="single" w:sz="4" w:space="0" w:color="666666"/>
+            </w:tcBorders>
+            <w:shd w:val="clear" w:color="auto" w:fill="FF4040"/>
+            <w:tcMar>
+              <w:top w:w="0" w:type="dxa"/>
+              <w:bottom w:w="0" w:type="dxa"/>
+              <w:left w:w="0" w:type="dxa"/>
+              <w:right w:w="0" w:type="dxa"/>
+            </w:tcMar>
+            <w:vAlign w:val="center"/>
+          </w:tcPr>
+          <w:p>
+            <w:pPr>
+              <w:jc w:val="center"/>
+              <w:spacing w:after="100" w:before="100" w:line="240"/>
+              <w:ind w:firstLine="0" w:left="100" w:right="100"/>
+            </w:pPr>
+            <w:r xmlns:w="http://schemas.openxmlformats.org/wordprocessingml/2006/main" xmlns:wp="http://schemas.openxmlformats.org/drawingml/2006/wordprocessingDrawing" xmlns:r="http://schemas.openxmlformats.org/officeDocument/2006/relationships" xmlns:w14="http://schemas.microsoft.com/office/word/2010/wordml">
+              <w:rPr>
+                <w:rFonts w:ascii="Arial" w:hAnsi="Arial" w:eastAsia="Arial" w:cs="Arial"/>
+                <w:sz w:val="22"/>
+                <w:szCs w:val="22"/>
+                <w:color w:val="000000"/>
+              </w:rPr>
+              <w:t xml:space="preserve">low</w:t>
+            </w:r>
+          </w:p>
+        </w:tc>
+        <w:tc>
+          <w:tcPr>
+            <w:tcBorders>
+              <w:bottom w:val="single" w:sz="4" w:space="0" w:color="666666"/>
+              <w:top w:val="single" w:sz="4" w:space="0" w:color="666666"/>
+            </w:tcBorders>
+            <w:shd w:val="clear" w:color="auto" w:fill="FFFFFF"/>
+            <w:tcMar>
+              <w:top w:w="0" w:type="dxa"/>
+              <w:bottom w:w="0" w:type="dxa"/>
+              <w:left w:w="0" w:type="dxa"/>
+              <w:right w:w="0" w:type="dxa"/>
+            </w:tcMar>
+            <w:vAlign w:val="center"/>
+          </w:tcPr>
+          <w:p>
+            <w:pPr>
+              <w:jc w:val="center"/>
+              <w:spacing w:after="100" w:before="100" w:line="240"/>
+              <w:ind w:firstLine="0" w:left="100" w:right="100"/>
+            </w:pPr>
+            <w:r xmlns:w="http://schemas.openxmlformats.org/wordprocessingml/2006/main" xmlns:wp="http://schemas.openxmlformats.org/drawingml/2006/wordprocessingDrawing" xmlns:r="http://schemas.openxmlformats.org/officeDocument/2006/relationships" xmlns:w14="http://schemas.microsoft.com/office/word/2010/wordml">
+              <w:rPr>
+                <w:rFonts w:ascii="Arial" w:hAnsi="Arial" w:eastAsia="Arial" w:cs="Arial"/>
+                <w:sz w:val="22"/>
+                <w:szCs w:val="22"/>
+                <w:color w:val="000000"/>
+              </w:rPr>
+              <w:t xml:space="preserve">neutral</w:t>
+            </w:r>
+          </w:p>
+        </w:tc>
+        <w:tc>
+          <w:tcPr>
+            <w:tcBorders>
+              <w:bottom w:val="single" w:sz="4" w:space="0" w:color="666666"/>
+              <w:top w:val="single" w:sz="4" w:space="0" w:color="666666"/>
+            </w:tcBorders>
+            <w:shd w:val="clear" w:color="auto" w:fill="CCCCCC"/>
+            <w:tcMar>
+              <w:top w:w="0" w:type="dxa"/>
+              <w:bottom w:w="0" w:type="dxa"/>
+              <w:left w:w="0" w:type="dxa"/>
+              <w:right w:w="0" w:type="dxa"/>
+            </w:tcMar>
+            <w:vAlign w:val="center"/>
+          </w:tcPr>
+          <w:p>
+            <w:pPr>
+              <w:jc w:val="center"/>
+              <w:spacing w:after="100" w:before="100" w:line="240"/>
+              <w:ind w:firstLine="0" w:left="100" w:right="100"/>
+            </w:pPr>
+            <w:r xmlns:w="http://schemas.openxmlformats.org/wordprocessingml/2006/main" xmlns:wp="http://schemas.openxmlformats.org/drawingml/2006/wordprocessingDrawing" xmlns:r="http://schemas.openxmlformats.org/officeDocument/2006/relationships" xmlns:w14="http://schemas.microsoft.com/office/word/2010/wordml">
+              <w:rPr>
+                <w:rFonts w:ascii="Arial" w:hAnsi="Arial" w:eastAsia="Arial" w:cs="Arial"/>
+                <w:sz w:val="22"/>
+                <w:szCs w:val="22"/>
+                <w:color w:val="000000"/>
+              </w:rPr>
+              <w:t xml:space="preserve">NA</w:t>
+            </w:r>
+          </w:p>
+        </w:tc>
+      </w:tr>
+      <w:tr>
+        <w:trPr>
+          <w:cantSplit/>
+          <w:trHeight w:val="617" w:hRule="auto"/>
+        </w:trPr>
+        <w:tc>
+          <w:tcPr>
+            <w:vMerge w:val="restart"/>
+            <w:tcBorders>
+              <w:bottom w:val="single" w:sz="4" w:space="0" w:color="666666"/>
+              <w:top w:val="single" w:sz="4" w:space="0" w:color="666666"/>
+            </w:tcBorders>
+            <w:shd w:val="clear" w:color="auto" w:fill="FFFFFF"/>
+            <w:tcMar>
+              <w:top w:w="0" w:type="dxa"/>
+              <w:bottom w:w="0" w:type="dxa"/>
+              <w:left w:w="0" w:type="dxa"/>
+              <w:right w:w="0" w:type="dxa"/>
+            </w:tcMar>
+            <w:vAlign w:val="center"/>
+          </w:tcPr>
+          <w:p>
+            <w:pPr>
+              <w:jc w:val="left"/>
+              <w:spacing w:after="100" w:before="100" w:line="240"/>
+              <w:ind w:firstLine="0" w:left="100" w:right="100"/>
+            </w:pPr>
+            <w:r xmlns:w="http://schemas.openxmlformats.org/wordprocessingml/2006/main" xmlns:wp="http://schemas.openxmlformats.org/drawingml/2006/wordprocessingDrawing" xmlns:r="http://schemas.openxmlformats.org/officeDocument/2006/relationships" xmlns:w14="http://schemas.microsoft.com/office/word/2010/wordml">
+              <w:rPr>
+                <w:rFonts w:ascii="Arial" w:hAnsi="Arial" w:eastAsia="Arial" w:cs="Arial"/>
+                <w:sz w:val="22"/>
+                <w:szCs w:val="22"/>
+                <w:color w:val="000000"/>
+              </w:rPr>
+              <w:t xml:space="preserve">Economic</w:t>
+            </w:r>
+          </w:p>
+        </w:tc>
+        <w:tc>
+          <w:tcPr>
+            <w:tcBorders>
+              <w:bottom w:val="single" w:sz="4" w:space="0" w:color="666666"/>
+              <w:top w:val="single" w:sz="4" w:space="0" w:color="666666"/>
+            </w:tcBorders>
+            <w:shd w:val="clear" w:color="auto" w:fill="FFFFFF"/>
+            <w:tcMar>
+              <w:top w:w="0" w:type="dxa"/>
+              <w:bottom w:w="0" w:type="dxa"/>
+              <w:left w:w="0" w:type="dxa"/>
+              <w:right w:w="0" w:type="dxa"/>
+            </w:tcMar>
+            <w:vAlign w:val="center"/>
+          </w:tcPr>
+          <w:p>
+            <w:pPr>
+              <w:jc w:val="left"/>
+              <w:spacing w:after="100" w:before="100" w:line="240"/>
+              <w:ind w:firstLine="0" w:left="100" w:right="100"/>
+            </w:pPr>
+            <w:r xmlns:w="http://schemas.openxmlformats.org/wordprocessingml/2006/main" xmlns:wp="http://schemas.openxmlformats.org/drawingml/2006/wordprocessingDrawing" xmlns:r="http://schemas.openxmlformats.org/officeDocument/2006/relationships" xmlns:w14="http://schemas.microsoft.com/office/word/2010/wordml">
+              <w:rPr>
+                <w:rFonts w:ascii="Arial" w:hAnsi="Arial" w:eastAsia="Arial" w:cs="Arial"/>
+                <w:sz w:val="22"/>
+                <w:szCs w:val="22"/>
+                <w:color w:val="000000"/>
+              </w:rPr>
+              <w:t xml:space="preserve">Annual Sablefish</w:t>
+              <w:br/>
+              <w:t xml:space="preserve">Real Exvessel Price</w:t>
+              <w:br/>
+              <w:t xml:space="preserve">Fishery</w:t>
+            </w:r>
+          </w:p>
+        </w:tc>
+        <w:tc>
+          <w:tcPr>
+            <w:tcBorders>
+              <w:bottom w:val="single" w:sz="4" w:space="0" w:color="666666"/>
+              <w:top w:val="single" w:sz="4" w:space="0" w:color="666666"/>
+            </w:tcBorders>
+            <w:shd w:val="clear" w:color="auto" w:fill="6495ED"/>
+            <w:tcMar>
+              <w:top w:w="0" w:type="dxa"/>
+              <w:bottom w:w="0" w:type="dxa"/>
+              <w:left w:w="0" w:type="dxa"/>
+              <w:right w:w="0" w:type="dxa"/>
+            </w:tcMar>
+            <w:vAlign w:val="center"/>
+          </w:tcPr>
+          <w:p>
+            <w:pPr>
+              <w:jc w:val="center"/>
+              <w:spacing w:after="100" w:before="100" w:line="240"/>
+              <w:ind w:firstLine="0" w:left="100" w:right="100"/>
+            </w:pPr>
+            <w:r xmlns:w="http://schemas.openxmlformats.org/wordprocessingml/2006/main" xmlns:wp="http://schemas.openxmlformats.org/drawingml/2006/wordprocessingDrawing" xmlns:r="http://schemas.openxmlformats.org/officeDocument/2006/relationships" xmlns:w14="http://schemas.microsoft.com/office/word/2010/wordml">
+              <w:rPr>
+                <w:rFonts w:ascii="Arial" w:hAnsi="Arial" w:eastAsia="Arial" w:cs="Arial"/>
+                <w:sz w:val="22"/>
+                <w:szCs w:val="22"/>
+                <w:color w:val="000000"/>
+              </w:rPr>
+              <w:t xml:space="preserve">high</w:t>
+            </w:r>
+          </w:p>
+        </w:tc>
+        <w:tc>
+          <w:tcPr>
+            <w:tcBorders>
+              <w:bottom w:val="single" w:sz="4" w:space="0" w:color="666666"/>
+              <w:top w:val="single" w:sz="4" w:space="0" w:color="666666"/>
+            </w:tcBorders>
+            <w:shd w:val="clear" w:color="auto" w:fill="FFFFFF"/>
+            <w:tcMar>
+              <w:top w:w="0" w:type="dxa"/>
+              <w:bottom w:w="0" w:type="dxa"/>
+              <w:left w:w="0" w:type="dxa"/>
+              <w:right w:w="0" w:type="dxa"/>
+            </w:tcMar>
+            <w:vAlign w:val="center"/>
+          </w:tcPr>
+          <w:p>
+            <w:pPr>
+              <w:jc w:val="center"/>
+              <w:spacing w:after="100" w:before="100" w:line="240"/>
+              <w:ind w:firstLine="0" w:left="100" w:right="100"/>
+            </w:pPr>
+            <w:r xmlns:w="http://schemas.openxmlformats.org/wordprocessingml/2006/main" xmlns:wp="http://schemas.openxmlformats.org/drawingml/2006/wordprocessingDrawing" xmlns:r="http://schemas.openxmlformats.org/officeDocument/2006/relationships" xmlns:w14="http://schemas.microsoft.com/office/word/2010/wordml">
+              <w:rPr>
+                <w:rFonts w:ascii="Arial" w:hAnsi="Arial" w:eastAsia="Arial" w:cs="Arial"/>
+                <w:sz w:val="22"/>
+                <w:szCs w:val="22"/>
+                <w:color w:val="000000"/>
+              </w:rPr>
+              <w:t xml:space="preserve">neutral</w:t>
+            </w:r>
+          </w:p>
+        </w:tc>
+        <w:tc>
+          <w:tcPr>
+            <w:tcBorders>
+              <w:bottom w:val="single" w:sz="4" w:space="0" w:color="666666"/>
+              <w:top w:val="single" w:sz="4" w:space="0" w:color="666666"/>
+            </w:tcBorders>
+            <w:shd w:val="clear" w:color="auto" w:fill="FF4040"/>
+            <w:tcMar>
+              <w:top w:w="0" w:type="dxa"/>
+              <w:bottom w:w="0" w:type="dxa"/>
+              <w:left w:w="0" w:type="dxa"/>
+              <w:right w:w="0" w:type="dxa"/>
+            </w:tcMar>
+            <w:vAlign w:val="center"/>
+          </w:tcPr>
+          <w:p>
+            <w:pPr>
+              <w:jc w:val="center"/>
+              <w:spacing w:after="100" w:before="100" w:line="240"/>
+              <w:ind w:firstLine="0" w:left="100" w:right="100"/>
+            </w:pPr>
+            <w:r xmlns:w="http://schemas.openxmlformats.org/wordprocessingml/2006/main" xmlns:wp="http://schemas.openxmlformats.org/drawingml/2006/wordprocessingDrawing" xmlns:r="http://schemas.openxmlformats.org/officeDocument/2006/relationships" xmlns:w14="http://schemas.microsoft.com/office/word/2010/wordml">
+              <w:rPr>
+                <w:rFonts w:ascii="Arial" w:hAnsi="Arial" w:eastAsia="Arial" w:cs="Arial"/>
+                <w:sz w:val="22"/>
+                <w:szCs w:val="22"/>
+                <w:color w:val="000000"/>
+              </w:rPr>
+              <w:t xml:space="preserve">low</w:t>
+            </w:r>
+          </w:p>
+        </w:tc>
+        <w:tc>
+          <w:tcPr>
+            <w:tcBorders>
+              <w:bottom w:val="single" w:sz="4" w:space="0" w:color="666666"/>
+              <w:top w:val="single" w:sz="4" w:space="0" w:color="666666"/>
+            </w:tcBorders>
+            <w:shd w:val="clear" w:color="auto" w:fill="FF4040"/>
+            <w:tcMar>
+              <w:top w:w="0" w:type="dxa"/>
+              <w:bottom w:w="0" w:type="dxa"/>
+              <w:left w:w="0" w:type="dxa"/>
+              <w:right w:w="0" w:type="dxa"/>
+            </w:tcMar>
+            <w:vAlign w:val="center"/>
+          </w:tcPr>
+          <w:p>
+            <w:pPr>
+              <w:jc w:val="center"/>
+              <w:spacing w:after="100" w:before="100" w:line="240"/>
+              <w:ind w:firstLine="0" w:left="100" w:right="100"/>
+            </w:pPr>
+            <w:r xmlns:w="http://schemas.openxmlformats.org/wordprocessingml/2006/main" xmlns:wp="http://schemas.openxmlformats.org/drawingml/2006/wordprocessingDrawing" xmlns:r="http://schemas.openxmlformats.org/officeDocument/2006/relationships" xmlns:w14="http://schemas.microsoft.com/office/word/2010/wordml">
+              <w:rPr>
+                <w:rFonts w:ascii="Arial" w:hAnsi="Arial" w:eastAsia="Arial" w:cs="Arial"/>
+                <w:sz w:val="22"/>
+                <w:szCs w:val="22"/>
+                <w:color w:val="000000"/>
+              </w:rPr>
+              <w:t xml:space="preserve">low</w:t>
+            </w:r>
+          </w:p>
+        </w:tc>
+        <w:tc>
+          <w:tcPr>
+            <w:tcBorders>
+              <w:bottom w:val="single" w:sz="4" w:space="0" w:color="666666"/>
+              <w:top w:val="single" w:sz="4" w:space="0" w:color="666666"/>
+            </w:tcBorders>
+            <w:shd w:val="clear" w:color="auto" w:fill="CCCCCC"/>
+            <w:tcMar>
+              <w:top w:w="0" w:type="dxa"/>
+              <w:bottom w:w="0" w:type="dxa"/>
+              <w:left w:w="0" w:type="dxa"/>
+              <w:right w:w="0" w:type="dxa"/>
+            </w:tcMar>
+            <w:vAlign w:val="center"/>
+          </w:tcPr>
+          <w:p>
+            <w:pPr>
+              <w:jc w:val="center"/>
+              <w:spacing w:after="100" w:before="100" w:line="240"/>
+              <w:ind w:firstLine="0" w:left="100" w:right="100"/>
+            </w:pPr>
+            <w:r xmlns:w="http://schemas.openxmlformats.org/wordprocessingml/2006/main" xmlns:wp="http://schemas.openxmlformats.org/drawingml/2006/wordprocessingDrawing" xmlns:r="http://schemas.openxmlformats.org/officeDocument/2006/relationships" xmlns:w14="http://schemas.microsoft.com/office/word/2010/wordml">
+              <w:rPr>
+                <w:rFonts w:ascii="Arial" w:hAnsi="Arial" w:eastAsia="Arial" w:cs="Arial"/>
+                <w:sz w:val="22"/>
+                <w:szCs w:val="22"/>
+                <w:color w:val="000000"/>
+              </w:rPr>
+              <w:t xml:space="preserve">NA</w:t>
+            </w:r>
+          </w:p>
+        </w:tc>
+      </w:tr>
+      <w:tr>
+        <w:trPr>
+          <w:cantSplit/>
+          <w:trHeight w:val="617" w:hRule="auto"/>
+        </w:trPr>
+        <w:tc>
+          <w:tcPr>
+            <w:vMerge/>
+            <w:tcBorders>
               <w:bottom w:val="single" w:sz="16" w:space="0" w:color="666666"/>
               <w:top w:val="single" w:sz="4" w:space="0" w:color="666666"/>
             </w:tcBorders>
@@ -5116,6 +7543,38 @@
             </w:r>
           </w:p>
         </w:tc>
+        <w:tc>
+          <w:tcPr>
+            <w:tcBorders>
+              <w:bottom w:val="single" w:sz="16" w:space="0" w:color="666666"/>
+              <w:top w:val="single" w:sz="4" w:space="0" w:color="666666"/>
+            </w:tcBorders>
+            <w:shd w:val="clear" w:color="auto" w:fill="CCCCCC"/>
+            <w:tcMar>
+              <w:top w:w="0" w:type="dxa"/>
+              <w:bottom w:w="0" w:type="dxa"/>
+              <w:left w:w="0" w:type="dxa"/>
+              <w:right w:w="0" w:type="dxa"/>
+            </w:tcMar>
+            <w:vAlign w:val="center"/>
+          </w:tcPr>
+          <w:p>
+            <w:pPr>
+              <w:jc w:val="center"/>
+              <w:spacing w:after="100" w:before="100" w:line="240"/>
+              <w:ind w:firstLine="0" w:left="100" w:right="100"/>
+            </w:pPr>
+            <w:r xmlns:w="http://schemas.openxmlformats.org/wordprocessingml/2006/main" xmlns:wp="http://schemas.openxmlformats.org/drawingml/2006/wordprocessingDrawing" xmlns:r="http://schemas.openxmlformats.org/officeDocument/2006/relationships" xmlns:w14="http://schemas.microsoft.com/office/word/2010/wordml">
+              <w:rPr>
+                <w:rFonts w:ascii="Arial" w:hAnsi="Arial" w:eastAsia="Arial" w:cs="Arial"/>
+                <w:sz w:val="22"/>
+                <w:szCs w:val="22"/>
+                <w:color w:val="000000"/>
+              </w:rPr>
+              <w:t xml:space="preserve">NA</w:t>
+            </w:r>
+          </w:p>
+        </w:tc>
       </w:tr>
     </w:tbl>
     <w:p>
@@ -5124,7 +7583,7 @@
       </w:r>
     </w:p>
     <w:bookmarkEnd w:id="35"/>
-    <w:bookmarkStart w:id="48" w:name="figures"/>
+    <w:bookmarkStart w:id="52" w:name="figures"/>
     <w:p>
       <w:pPr>
         <w:pStyle w:val="Heading1"/>
@@ -5469,6 +7928,138 @@
       <w:r>
         <w:drawing>
           <wp:inline>
+            <wp:extent cx="5544151" cy="6468176"/>
+            <wp:effectExtent b="0" l="0" r="0" t="0"/>
+            <wp:docPr descr="" title="" id="1" name="Picture"/>
+            <a:graphic>
+              <a:graphicData uri="http://schemas.openxmlformats.org/drawingml/2006/picture">
+                <pic:pic>
+                  <pic:nvPicPr>
+                    <pic:cNvPr descr="esp-report-card-template_files/figure-docx/traffic-5.png" id="0" name="Picture"/>
+                    <pic:cNvPicPr>
+                      <a:picLocks noChangeArrowheads="1" noChangeAspect="1"/>
+                    </pic:cNvPicPr>
+                  </pic:nvPicPr>
+                  <pic:blipFill>
+                    <a:blip r:embed="rId44"/>
+                    <a:stretch>
+                      <a:fillRect/>
+                    </a:stretch>
+                  </pic:blipFill>
+                  <pic:spPr bwMode="auto">
+                    <a:xfrm>
+                      <a:off x="0" y="0"/>
+                      <a:ext cx="5544151" cy="6468176"/>
+                    </a:xfrm>
+                    <a:prstGeom prst="rect">
+                      <a:avLst/>
+                    </a:prstGeom>
+                    <a:noFill/>
+                    <a:ln w="9525">
+                      <a:noFill/>
+                      <a:headEnd/>
+                      <a:tailEnd/>
+                    </a:ln>
+                  </pic:spPr>
+                </pic:pic>
+              </a:graphicData>
+            </a:graphic>
+          </wp:inline>
+        </w:drawing>
+      </w:r>
+    </w:p>
+    <w:bookmarkEnd w:id="45"/>
+    <w:bookmarkStart w:id="47" w:name="X03b2462981955b45f75c68f10f853e06ef3e621"/>
+    <w:p>
+      <w:pPr>
+        <w:pStyle w:val="Heading5"/>
+      </w:pPr>
+      <w:r>
+        <w:t xml:space="preserve">Figure</w:t>
+      </w:r>
+      <w:r>
+        <w:t xml:space="preserve"> </w:t>
+      </w:r>
+      <w:r>
+        <w:t xml:space="preserve">??</w:t>
+      </w:r>
+      <w:r>
+        <w:t xml:space="preserve">. Selected indicators for Sablefish with time series ranging from 1977 – present. Upper and lower solid green horizontal lines are 90th and 10th percentiles of time series. Dotted green horizontal line is the mean of the time series. Light green shaded areas represent the most recent year of the traffic light analysis results.</w:t>
+      </w:r>
+    </w:p>
+    <w:p>
+      <w:pPr>
+        <w:pStyle w:val="FirstParagraph"/>
+      </w:pPr>
+      <w:r>
+        <w:drawing>
+          <wp:inline>
+            <wp:extent cx="5544151" cy="6468176"/>
+            <wp:effectExtent b="0" l="0" r="0" t="0"/>
+            <wp:docPr descr="" title="" id="1" name="Picture"/>
+            <a:graphic>
+              <a:graphicData uri="http://schemas.openxmlformats.org/drawingml/2006/picture">
+                <pic:pic>
+                  <pic:nvPicPr>
+                    <pic:cNvPr descr="esp-report-card-template_files/figure-docx/traffic-6.png" id="0" name="Picture"/>
+                    <pic:cNvPicPr>
+                      <a:picLocks noChangeArrowheads="1" noChangeAspect="1"/>
+                    </pic:cNvPicPr>
+                  </pic:nvPicPr>
+                  <pic:blipFill>
+                    <a:blip r:embed="rId46"/>
+                    <a:stretch>
+                      <a:fillRect/>
+                    </a:stretch>
+                  </pic:blipFill>
+                  <pic:spPr bwMode="auto">
+                    <a:xfrm>
+                      <a:off x="0" y="0"/>
+                      <a:ext cx="5544151" cy="6468176"/>
+                    </a:xfrm>
+                    <a:prstGeom prst="rect">
+                      <a:avLst/>
+                    </a:prstGeom>
+                    <a:noFill/>
+                    <a:ln w="9525">
+                      <a:noFill/>
+                      <a:headEnd/>
+                      <a:tailEnd/>
+                    </a:ln>
+                  </pic:spPr>
+                </pic:pic>
+              </a:graphicData>
+            </a:graphic>
+          </wp:inline>
+        </w:drawing>
+      </w:r>
+    </w:p>
+    <w:bookmarkEnd w:id="47"/>
+    <w:bookmarkStart w:id="49" w:name="X7b0677129e1bcee7b67087a48f24f899bccb994"/>
+    <w:p>
+      <w:pPr>
+        <w:pStyle w:val="Heading5"/>
+      </w:pPr>
+      <w:r>
+        <w:t xml:space="preserve">Figure</w:t>
+      </w:r>
+      <w:r>
+        <w:t xml:space="preserve"> </w:t>
+      </w:r>
+      <w:r>
+        <w:t xml:space="preserve">??</w:t>
+      </w:r>
+      <w:r>
+        <w:t xml:space="preserve">. Selected indicators for Sablefish with time series ranging from 1977 – present. Upper and lower solid green horizontal lines are 90th and 10th percentiles of time series. Dotted green horizontal line is the mean of the time series. Light green shaded areas represent the most recent year of the traffic light analysis results.</w:t>
+      </w:r>
+    </w:p>
+    <w:p>
+      <w:pPr>
+        <w:pStyle w:val="FirstParagraph"/>
+      </w:pPr>
+      <w:r>
+        <w:drawing>
+          <wp:inline>
             <wp:extent cx="4620126" cy="6468176"/>
             <wp:effectExtent b="0" l="0" r="0" t="0"/>
             <wp:docPr descr="Figure 2: Alt text" title="" id="1" name="Picture"/>
@@ -5482,7 +8073,7 @@
                     </pic:cNvPicPr>
                   </pic:nvPicPr>
                   <pic:blipFill>
-                    <a:blip r:embed="rId44"/>
+                    <a:blip r:embed="rId48"/>
                     <a:stretch>
                       <a:fillRect/>
                     </a:stretch>
@@ -5509,8 +8100,8 @@
         </w:drawing>
       </w:r>
     </w:p>
-    <w:bookmarkEnd w:id="45"/>
-    <w:bookmarkStart w:id="46" w:name="Xa77fc4f72fd4c44d6669c8079608aaf15ba462a"/>
+    <w:bookmarkEnd w:id="49"/>
+    <w:bookmarkStart w:id="50" w:name="Xa77fc4f72fd4c44d6669c8079608aaf15ba462a"/>
     <w:p>
       <w:pPr>
         <w:pStyle w:val="Heading5"/>
@@ -5575,8 +8166,8 @@
         </w:drawing>
       </w:r>
     </w:p>
-    <w:bookmarkEnd w:id="46"/>
-    <w:bookmarkStart w:id="47" w:name="Xe475e4f94137d46aa9218c58887fcfc6df19138"/>
+    <w:bookmarkEnd w:id="50"/>
+    <w:bookmarkStart w:id="51" w:name="Xe475e4f94137d46aa9218c58887fcfc6df19138"/>
     <w:p>
       <w:pPr>
         <w:pStyle w:val="Heading5"/>
@@ -5594,8 +8185,8 @@
         <w:t xml:space="preserve">. Bayesian adaptive sampling output showing (a) standardized covariates prior to subsetting and (b) the mean relationship and uncertainty (95% confidence intervals) with log Sablefish recruitment, in each estimated effect (left bottom graph), and marginal inclusion probabilities (right bottom graph) for each predictor variable of the subsetted covariate set</w:t>
       </w:r>
     </w:p>
-    <w:bookmarkEnd w:id="47"/>
-    <w:bookmarkEnd w:id="48"/>
+    <w:bookmarkEnd w:id="51"/>
+    <w:bookmarkEnd w:id="52"/>
     <w:sectPr>
       <w:pgSz w:h="15840" w:w="12240"/>
       <w:pgMar w:bottom="1440" w:footer="720" w:gutter="0" w:header="720" w:left="1440" w:right="1440" w:top="1440"/>

--- a/inst/esp-report-card-template.docx
+++ b/inst/esp-report-card-template.docx
@@ -288,7 +288,7 @@
     </w:p>
     <w:bookmarkEnd w:id="22"/>
     <w:bookmarkEnd w:id="23"/>
-    <w:bookmarkStart w:id="33" w:name="assessment"/>
+    <w:bookmarkStart w:id="32" w:name="assessment"/>
     <w:p>
       <w:pPr>
         <w:pStyle w:val="Heading1"/>
@@ -315,7 +315,7 @@
       </w:r>
     </w:p>
     <w:bookmarkEnd w:id="24"/>
-    <w:bookmarkStart w:id="28" w:name="indicator-suite"/>
+    <w:bookmarkStart w:id="27" w:name="indicator-suite"/>
     <w:p>
       <w:pPr>
         <w:pStyle w:val="Heading2"/>
@@ -332,7 +332,7 @@
         <w:t xml:space="preserve">One paragraph description of LME level indicators relevant to stock (ESR summary)</w:t>
       </w:r>
     </w:p>
-    <w:bookmarkStart w:id="26" w:name="ecosystem-indicators"/>
+    <w:bookmarkStart w:id="25" w:name="ecosystem-indicators"/>
     <w:p>
       <w:pPr>
         <w:pStyle w:val="Heading3"/>
@@ -354,7 +354,7 @@
         <w:pStyle w:val="BodyText"/>
       </w:pPr>
       <w:r>
-        <w:t xml:space="preserve">a.) Annual_Heatwave_GOA_Model: Annual marine heatwave index is calculated from daily sea surface temperatures for 1981 through present from the NOAA High-resolution Blended Analysis Data for the central GOA (&lt; 300 m). Data source is the NOAA Optimum Interpolation Sea Surface Temperature (OISST) v2.1 from the NOAA Centers for Environmental Information (NCEI). Daily mean sea surface temperature data were processed to obtain the marine heatwave cumulative intensity (MHWCI) (Hobday et al., 2016) value where we defined a heat wave as 5 days or more with daily mean sea surface temperatures greater than the 90th percentile of the January 1983 through December 2012 time series. Spatial resolution is 5 km satellite sea surface temperatures aggregated over longitude -145 to -160 and depth &lt;300m polygon followed by annual summation of a cumulative heatwave index in degree Celsius days in the Gulf of Alaska. (contact: Steve Barbeaux)</w:t>
+        <w:t xml:space="preserve">a.) Annual marine heatwave cumulative index over the central GOA: Annual marine heatwave cumulative index over the central GOA (contact: Steve Barbeaux)</w:t>
       </w:r>
     </w:p>
     <w:p>
@@ -362,7 +362,7 @@
         <w:pStyle w:val="BodyText"/>
       </w:pPr>
       <w:r>
-        <w:t xml:space="preserve">NA</w:t>
+        <w:t xml:space="preserve">Status and trends:NA</w:t>
       </w:r>
     </w:p>
     <w:p>
@@ -370,7 +370,7 @@
         <w:pStyle w:val="BodyText"/>
       </w:pPr>
       <w:r>
-        <w:t xml:space="preserve">b.) Spring_Temperature_Surface_EGOA_Satellite: Late spring (May-June) daily sea surface temperatures (SST) on a 5 km grid averaged over the eastern GOA (NMFS areas 640 and 650, no depth restriction) (Watson, 2020) from the NOAA Coral Reef Watch Program which provides the Global 5km Satellite Coral Bleaching Heat Stress Monitoring Product Suite Version 3.1, derived from CoralTemp v1.0. product (NOAA Coral Reef Watch, 2018), 1985 to present.</w:t>
+        <w:t xml:space="preserve">Influential factors:NA</w:t>
       </w:r>
     </w:p>
     <w:p>
@@ -378,93 +378,749 @@
         <w:pStyle w:val="BodyText"/>
       </w:pPr>
       <w:r>
-        <w:t xml:space="preserve">Code available at:</w:t>
+        <w:t xml:space="preserve">b.) Late spring (May-June) daily sea surface temperatures (SST) for the eastern GOA from the NOAA Coral Reef Watch Program: Late spring (May-June) daily sea surface temperatures (SST) for the eastern GOA from the NOAA Coral Reef Watch Program (contact: Jordan Watson)</w:t>
+      </w:r>
+    </w:p>
+    <w:p>
+      <w:pPr>
+        <w:pStyle w:val="BodyText"/>
+      </w:pPr>
+      <w:r>
+        <w:t xml:space="preserve">Status and trends:Despite marked inter-annual variability, there appears to only be a slight upward trend in the overall time series.</w:t>
+      </w:r>
+    </w:p>
+    <w:p>
+      <w:pPr>
+        <w:pStyle w:val="BodyText"/>
+      </w:pPr>
+      <w:r>
+        <w:t xml:space="preserve">Influential factors:Oceanography.</w:t>
+      </w:r>
+    </w:p>
+    <w:p>
+      <w:pPr>
+        <w:pStyle w:val="BodyText"/>
+      </w:pPr>
+      <w:r>
+        <w:t xml:space="preserve">c.) Late spring (May-June) daily sea surface temperatures (SST) for the southeastern Bering Sea from the NOAA Coral Reef Watch Program: Late spring (May-June) daily sea surface temperatures (SST) for the southeastern Bering Sea from the NOAA Coral Reef Watch Program (contact: Jordan Watson)</w:t>
+      </w:r>
+    </w:p>
+    <w:p>
+      <w:pPr>
+        <w:pStyle w:val="BodyText"/>
+      </w:pPr>
+      <w:r>
+        <w:t xml:space="preserve">Status and trends:While inter-annual variability is evident, a generally increasing trend is apparent (from both linear and non-linear smoothers). However, a cold stanza is a dominant feature for a portion of the time series. Recent years appear remarkably warmer than the majority of the time series.</w:t>
+      </w:r>
+    </w:p>
+    <w:p>
+      <w:pPr>
+        <w:pStyle w:val="BodyText"/>
+      </w:pPr>
+      <w:r>
+        <w:t xml:space="preserve">Influential factors:Um, global climate change?</w:t>
+      </w:r>
+    </w:p>
+    <w:p>
+      <w:pPr>
+        <w:pStyle w:val="BodyText"/>
+      </w:pPr>
+      <w:r>
+        <w:t xml:space="preserve">d.) Summer temperature anomalies at 250 m isobath during the AFSC annual longline survey: Summer temperature anomalies at 250 m isobath during the AFSC annual longline survey (contact: Kevin Siwicke)</w:t>
+      </w:r>
+    </w:p>
+    <w:p>
+      <w:pPr>
+        <w:pStyle w:val="BodyText"/>
+      </w:pPr>
+      <w:r>
+        <w:t xml:space="preserve">Status and trends:The 250-m slope temperature index is in prime sablefish habitat and has not deviated greatly from the long-term mean. However, this index has remained positive for the last five years, a deviation from the historical fluctuations around the mean, suggesting these deeper waters may remain somewhat warmer than average (~0.1°C) from 2017-2021.</w:t>
+      </w:r>
+    </w:p>
+    <w:p>
+      <w:pPr>
+        <w:pStyle w:val="BodyText"/>
+      </w:pPr>
+      <w:r>
+        <w:t xml:space="preserve">Influential factors:Warming that has been evident in bottom temperatures throughout the shelf environment has not been particularly present over much of the slope environment, which may provide a buffer during spawning and egg deposition for sablefish.</w:t>
+      </w:r>
+    </w:p>
+    <w:p>
+      <w:pPr>
+        <w:pStyle w:val="BodyText"/>
+      </w:pPr>
+      <w:r>
+        <w:t xml:space="preserve">2.) Lower Trophic Indicators</w:t>
+      </w:r>
+    </w:p>
+    <w:p>
+      <w:pPr>
+        <w:pStyle w:val="BodyText"/>
+      </w:pPr>
+      <w:r>
+        <w:t xml:space="preserve">a.) Abundance of copepod community size from the continuous plankton recorder (CPR) for the offshore eastern GOA: Abundance of copepod community size from the continuous plankton recorder (CPR) for the offshore eastern GOA (contact: Clare Ostle)</w:t>
+      </w:r>
+    </w:p>
+    <w:p>
+      <w:pPr>
+        <w:pStyle w:val="BodyText"/>
+      </w:pPr>
+      <w:r>
+        <w:t xml:space="preserve">Status and trends:On the western side of the oceanic Gulf of Alaska the diatom abundance anomaly was negative for the last two years. On the eastern side of the oceanic Gulf of Alaska the diatom anomaly was negative in 2020. The copepod community size anomaly was strongly negative in both the Alaskan Shelf and eastern Gulf of Alaska regions in the last 3-5 years, but it has oscillated in the western Gulf of Alaska from positive in 2019 to negative 2020. Zooplankton biomass anomalies were positive in both the Shelf and eastern Gulf of Alaska regions in 2020, while the anomaly was negative in the western side of the Gulf of Alaska.</w:t>
+      </w:r>
+    </w:p>
+    <w:p>
+      <w:pPr>
+        <w:pStyle w:val="BodyText"/>
+      </w:pPr>
+      <w:r>
+        <w:t xml:space="preserve">Influential factors:The Pacific Decadal Oscillation (PDO) monthly values were often negative in 2017 causing a lower annual mean value compared to the years of 2014-2016 and 2018-2020, which had experienced a marine heat wave (DiLorenzo and Mantua, 2016). 2020 is another warm year, though not as warm as 2019. In warm conditions smaller species tend to be more abundant and the copepod community size index was mostly negative throughout the marine heat wave periods of 2014-2016, and 2018-2020. The decline in zooplankton biomass seen in 2018 is reversed in 2019, particularly in the shelf region, which had their most positive anomaly of the time series in 2019. The large diatom abundance was close to the average of the sampling period in the shelf region in 2020, with the western and eastern Gulf of Alaska regions showing a lower than average diatom abundance. This decrease in diatom abundance could potentially be linked to the increase in temperatures or the slight increase in meso-zooplankton abundance, increasing predation on diatoms in the area.</w:t>
+      </w:r>
+    </w:p>
+    <w:p>
+      <w:pPr>
+        <w:pStyle w:val="BodyText"/>
+      </w:pPr>
+      <w:r>
+        <w:t xml:space="preserve">b.) Abundance of copepod community size from the continuous plankton recorder (CPR) for the offshore western GOA: Abundance of copepod community size from the continuous plankton recorder (CPR) for the offshore western GOA (contact: Clare Ostle)</w:t>
+      </w:r>
+    </w:p>
+    <w:p>
+      <w:pPr>
+        <w:pStyle w:val="BodyText"/>
+      </w:pPr>
+      <w:r>
+        <w:t xml:space="preserve">Status and trends:. On the western side of the oceanic Gulf of Alaska the diatom abundance anomaly was negative for the last two years. On the eastern side of the oceanic Gulf of Alaska the diatom anomaly was negative in 2020. The copepod community size anomaly was strongly negative in both the Alaskan Shelf and eastern Gulf of Alaska regions in the last 3-5 years, but it has oscillated in the western Gulf of Alaska from positive in 2019 to negative 2020. Zooplankton biomass anomalies were positive in both the Shelf and eastern Gulf of Alaska regions in 2020, while the anomaly was negative in the western side of the Gulf of Alaska.</w:t>
+      </w:r>
+    </w:p>
+    <w:p>
+      <w:pPr>
+        <w:pStyle w:val="BodyText"/>
+      </w:pPr>
+      <w:r>
+        <w:t xml:space="preserve">Influential factors:The Pacific Decadal Oscillation (PDO) monthly values were often negative in 2017 causing a lower annual mean value compared to the years of 2014-2016 and 2018-2020, which had experienced a marine heat wave (DiLorenzo and Mantua, 2016). 2020 is another warm year, though not as warm as 2019. In warm conditions smaller species tend to be more abundant and the copepod community size index was mostly negative throughout the marine heat wave periods of 2014-2016, and 2018-2020. The decline in zooplankton biomass seen in 2018 is reversed in 2019, particularly in the shelf region, which had their most positive anomaly of the time series in 2019. The large diatom abundance was close to the average of the sampling period in the shelf region in 2020, with the western and eastern Gulf of Alaska regions showing a lower than average diatom abundance. This decrease in diatom abundance could potentially be linked to the increase in temperatures or the slight increase in meso-zooplankton abundance, increasing predation on diatoms in the area.</w:t>
+      </w:r>
+    </w:p>
+    <w:p>
+      <w:pPr>
+        <w:pStyle w:val="BodyText"/>
+      </w:pPr>
+      <w:r>
+        <w:t xml:space="preserve">c.) Age-0 sablefish growth rate from auklet diets in Middleton Island : Age-0 sablefish growth rate from auklet diets in Middleton Island (contact: Mayumi Arimitsu)</w:t>
+      </w:r>
+    </w:p>
+    <w:p>
+      <w:pPr>
+        <w:pStyle w:val="BodyText"/>
+      </w:pPr>
+      <w:r>
+        <w:t xml:space="preserve">Status and trends:NA</w:t>
+      </w:r>
+    </w:p>
+    <w:p>
+      <w:pPr>
+        <w:pStyle w:val="BodyText"/>
+      </w:pPr>
+      <w:r>
+        <w:t xml:space="preserve">Influential factors:NA</w:t>
+      </w:r>
+    </w:p>
+    <w:p>
+      <w:pPr>
+        <w:pStyle w:val="BodyText"/>
+      </w:pPr>
+      <w:r>
+        <w:t xml:space="preserve">d.) Derived chlorophyll a concentration during spring seasonal peak (May) in the eastern GOA from the MODIS satellite: Derived chlorophyll a concentration during spring seasonal peak (May) in the eastern GOA from the MODIS satellite (contact: Jordan Watson)</w:t>
+      </w:r>
+    </w:p>
+    <w:p>
+      <w:pPr>
+        <w:pStyle w:val="BodyText"/>
+      </w:pPr>
+      <w:r>
+        <w:t xml:space="preserve">Status and trends:Variable</w:t>
+      </w:r>
+    </w:p>
+    <w:p>
+      <w:pPr>
+        <w:pStyle w:val="BodyText"/>
+      </w:pPr>
+      <w:r>
+        <w:t xml:space="preserve">Influential factors:Oceanography</w:t>
+      </w:r>
+    </w:p>
+    <w:p>
+      <w:pPr>
+        <w:pStyle w:val="BodyText"/>
+      </w:pPr>
+      <w:r>
+        <w:t xml:space="preserve">e.) Derived chlorophyll a concentration during spring seasonal peak (May) in the southeastern Bering Sea from the MODIS satellite: Derived chlorophyll a concentration during spring seasonal peak (May) in the southeastern Bering Sea from the MODIS satellite (contact: Jens Nielsen)</w:t>
+      </w:r>
+    </w:p>
+    <w:p>
+      <w:pPr>
+        <w:pStyle w:val="BodyText"/>
+      </w:pPr>
+      <w:r>
+        <w:t xml:space="preserve">Status and trends:NA</w:t>
+      </w:r>
+    </w:p>
+    <w:p>
+      <w:pPr>
+        <w:pStyle w:val="BodyText"/>
+      </w:pPr>
+      <w:r>
+        <w:t xml:space="preserve">Influential factors:NA</w:t>
+      </w:r>
+    </w:p>
+    <w:p>
+      <w:pPr>
+        <w:pStyle w:val="BodyText"/>
+      </w:pPr>
+      <w:r>
+        <w:t xml:space="preserve">f.) Peak timing of the spring bloom averaged across individual ADF&amp;G statistical areas in the eastern GOA region from the MODIS satellite : Peak timing of the spring bloom averaged across individual ADF&amp;G statistical areas in the eastern GOA region from the MODIS satellite (contact: Jordan Watson)</w:t>
+      </w:r>
+    </w:p>
+    <w:p>
+      <w:pPr>
+        <w:pStyle w:val="BodyText"/>
+      </w:pPr>
+      <w:r>
+        <w:t xml:space="preserve">Status and trends:NA</w:t>
+      </w:r>
+    </w:p>
+    <w:p>
+      <w:pPr>
+        <w:pStyle w:val="BodyText"/>
+      </w:pPr>
+      <w:r>
+        <w:t xml:space="preserve">Influential factors:NA</w:t>
+      </w:r>
+    </w:p>
+    <w:p>
+      <w:pPr>
+        <w:pStyle w:val="BodyText"/>
+      </w:pPr>
+      <w:r>
+        <w:t xml:space="preserve">g.) Peak timing of the spring bloom averaged across individual ADF&amp;G statistical areas in the southeastern Bering Sea from the MODIS satellite: Peak timing of the spring bloom averaged across individual ADF&amp;G statistical areas in the southeastern Bering Sea from the MODIS satellite (contact: Jens Nielsen)</w:t>
+      </w:r>
+    </w:p>
+    <w:p>
+      <w:pPr>
+        <w:pStyle w:val="BodyText"/>
+      </w:pPr>
+      <w:r>
+        <w:t xml:space="preserve">Status and trends:2021 spring bloom timing was close to the long-term mean peak timing</w:t>
+      </w:r>
+    </w:p>
+    <w:p>
+      <w:pPr>
+        <w:pStyle w:val="BodyText"/>
+      </w:pPr>
+      <w:r>
+        <w:t xml:space="preserve">Influential factors:NA</w:t>
+      </w:r>
+    </w:p>
+    <w:p>
+      <w:pPr>
+        <w:pStyle w:val="BodyText"/>
+      </w:pPr>
+      <w:r>
+        <w:t xml:space="preserve">h.) Summer euphausiid abundance for the Kodiak core survey area from the AFSC acoustic survey : Summer euphausiid abundance for the Kodiak core survey area from the AFSC acoustic survey (contact: Patrick Ressler)</w:t>
+      </w:r>
+    </w:p>
+    <w:p>
+      <w:pPr>
+        <w:pStyle w:val="BodyText"/>
+      </w:pPr>
+      <w:r>
+        <w:t xml:space="preserve">Status and trends:NA</w:t>
+      </w:r>
+    </w:p>
+    <w:p>
+      <w:pPr>
+        <w:pStyle w:val="BodyText"/>
+      </w:pPr>
+      <w:r>
+        <w:t xml:space="preserve">Influential factors:NA</w:t>
+      </w:r>
+    </w:p>
+    <w:p>
+      <w:pPr>
+        <w:pStyle w:val="BodyText"/>
+      </w:pPr>
+      <w:r>
+        <w:t xml:space="preserve">3.) Upper Trophic Indicators</w:t>
+      </w:r>
+    </w:p>
+    <w:p>
+      <w:pPr>
+        <w:pStyle w:val="BodyText"/>
+      </w:pPr>
+      <w:r>
+        <w:t xml:space="preserve">a.) Arrowtooth flounder total biomass from the most recent stock assessment model in the GOA: Arrowtooth flounder total biomass from the most recent stock assessment model in the GOA (contact: Kalei Shotwell)</w:t>
+      </w:r>
+    </w:p>
+    <w:p>
+      <w:pPr>
+        <w:pStyle w:val="BodyText"/>
+      </w:pPr>
+      <w:r>
+        <w:t xml:space="preserve">Status and trends:NA</w:t>
+      </w:r>
+    </w:p>
+    <w:p>
+      <w:pPr>
+        <w:pStyle w:val="BodyText"/>
+      </w:pPr>
+      <w:r>
+        <w:t xml:space="preserve">Influential factors:NA</w:t>
+      </w:r>
+    </w:p>
+    <w:p>
+      <w:pPr>
+        <w:pStyle w:val="BodyText"/>
+      </w:pPr>
+      <w:r>
+        <w:t xml:space="preserve">b.) Measure of evenness or concentration of age composition by cohort of female sablefish from the most recent sablefish stock assessment model : Measure of evenness or concentration of age composition by cohort of female sablefish from the most recent sablefish stock assessment model (contact: Dan Goethel)</w:t>
+      </w:r>
+    </w:p>
+    <w:p>
+      <w:pPr>
+        <w:pStyle w:val="BodyText"/>
+      </w:pPr>
+      <w:r>
+        <w:t xml:space="preserve">Status and trends:NA</w:t>
+      </w:r>
+    </w:p>
+    <w:p>
+      <w:pPr>
+        <w:pStyle w:val="BodyText"/>
+      </w:pPr>
+      <w:r>
+        <w:t xml:space="preserve">Influential factors:NA</w:t>
+      </w:r>
+    </w:p>
+    <w:p>
+      <w:pPr>
+        <w:pStyle w:val="BodyText"/>
+      </w:pPr>
+      <w:r>
+        <w:t xml:space="preserve">c.) Incidental catch of sablefish in the GOA arrowtooth flounder fishery: Incidental catch of sablefish in the GOA arrowtooth flounder fishery (contact: Kalei Shotwell)</w:t>
+      </w:r>
+    </w:p>
+    <w:p>
+      <w:pPr>
+        <w:pStyle w:val="BodyText"/>
+      </w:pPr>
+      <w:r>
+        <w:t xml:space="preserve">Status and trends:NA</w:t>
+      </w:r>
+    </w:p>
+    <w:p>
+      <w:pPr>
+        <w:pStyle w:val="BodyText"/>
+      </w:pPr>
+      <w:r>
+        <w:t xml:space="preserve">Influential factors:NA</w:t>
+      </w:r>
+    </w:p>
+    <w:p>
+      <w:pPr>
+        <w:pStyle w:val="BodyText"/>
+      </w:pPr>
+      <w:r>
+        <w:t xml:space="preserve">d.) Mean age of sablefish female spawning stock biomass from the most recent sablefish stock assessment model: Mean age of sablefish female spawning stock biomass from the most recent sablefish stock assessment model (contact: Dan Goethel)</w:t>
+      </w:r>
+    </w:p>
+    <w:p>
+      <w:pPr>
+        <w:pStyle w:val="BodyText"/>
+      </w:pPr>
+      <w:r>
+        <w:t xml:space="preserve">Status and trends:NA</w:t>
+      </w:r>
+    </w:p>
+    <w:p>
+      <w:pPr>
+        <w:pStyle w:val="BodyText"/>
+      </w:pPr>
+      <w:r>
+        <w:t xml:space="preserve">Influential factors:NA</w:t>
+      </w:r>
+    </w:p>
+    <w:p>
+      <w:pPr>
+        <w:pStyle w:val="BodyText"/>
+      </w:pPr>
+      <w:r>
+        <w:t xml:space="preserve">e.) Catch-per-unit-of-effort (CPUE) of juvenile sablefish (&lt;400 mm, likely age-1) collected on summer AFSC bottom-trawl surveys: Catch-per-unit-of-effort (CPUE) of juvenile sablefish (&lt;400 mm, likely age-1) collected on summer AFSC bottom-trawl surveys (contact: Kalei Shotwell)</w:t>
+      </w:r>
+    </w:p>
+    <w:p>
+      <w:pPr>
+        <w:pStyle w:val="BodyText"/>
+      </w:pPr>
+      <w:r>
+        <w:t xml:space="preserve">Status and trends:NA</w:t>
+      </w:r>
+    </w:p>
+    <w:p>
+      <w:pPr>
+        <w:pStyle w:val="BodyText"/>
+      </w:pPr>
+      <w:r>
+        <w:t xml:space="preserve">Influential factors:NA</w:t>
+      </w:r>
+    </w:p>
+    <w:p>
+      <w:pPr>
+        <w:pStyle w:val="BodyText"/>
+      </w:pPr>
+      <w:r>
+        <w:t xml:space="preserve">f.) Sablefish catch-per-unit-effort (CPUE) and lengths from the ADF&amp;G large mesh bottom trawl survey of crab and groundfish: Sablefish catch-per-unit-effort (CPUE) and lengths from the ADF&amp;G large mesh bottom trawl survey of crab and groundfish (contact: Kally Spalinger)</w:t>
+      </w:r>
+    </w:p>
+    <w:p>
+      <w:pPr>
+        <w:pStyle w:val="BodyText"/>
+      </w:pPr>
+      <w:r>
+        <w:t xml:space="preserve">Status and trends:Sablefish CPUE on the ADF&amp;G large-mesh bottom trawl survey remained at relatively low levels from 1989 until 2015, when it began increasing. Sablefish catches in kg have been above average for 6 of the last 7 years.</w:t>
+      </w:r>
+    </w:p>
+    <w:p>
+      <w:pPr>
+        <w:pStyle w:val="BodyText"/>
+      </w:pPr>
+      <w:r>
+        <w:t xml:space="preserve">Influential factors:NA</w:t>
+      </w:r>
+    </w:p>
+    <w:p>
+      <w:pPr>
+        <w:pStyle w:val="BodyText"/>
+      </w:pPr>
+      <w:r>
+        <w:t xml:space="preserve">g.) Summer sablefish condition for large adult (&gt;=750 mm) female sablefish from the GOA AFSC longline survey: Summer sablefish condition for large adult (&gt;=750 mm) female sablefish from the GOA AFSC longline survey (contact: Jane Sullivan)</w:t>
+      </w:r>
+    </w:p>
+    <w:p>
+      <w:pPr>
+        <w:pStyle w:val="BodyText"/>
+      </w:pPr>
+      <w:r>
+        <w:t xml:space="preserve">Status and trends:The condition of large female sablefish in the longline survey was below average for the third consecutive year.</w:t>
+      </w:r>
+    </w:p>
+    <w:p>
+      <w:pPr>
+        <w:pStyle w:val="BodyText"/>
+      </w:pPr>
+      <w:r>
+        <w:t xml:space="preserve">Influential factors:NA</w:t>
+      </w:r>
+    </w:p>
+    <w:p>
+      <w:pPr>
+        <w:pStyle w:val="BodyText"/>
+      </w:pPr>
+      <w:r>
+        <w:t xml:space="preserve">h.) Summer sablefish condition for age-4, immature female sablefish from the GOA AFSC longline survey: Summer sablefish condition for age-4, immature female sablefish from the GOA AFSC longline survey (contact: Jane Sullivan)</w:t>
+      </w:r>
+    </w:p>
+    <w:p>
+      <w:pPr>
+        <w:pStyle w:val="BodyText"/>
+      </w:pPr>
+      <w:r>
+        <w:t xml:space="preserve">Status and trends:The condition index for the 2020 age-4 immature females collected in the longline survey was below average for the third consecutive year.</w:t>
+      </w:r>
+    </w:p>
+    <w:p>
+      <w:pPr>
+        <w:pStyle w:val="BodyText"/>
+      </w:pPr>
+      <w:r>
+        <w:t xml:space="preserve">Influential factors:NA</w:t>
+      </w:r>
+    </w:p>
+    <w:bookmarkEnd w:id="25"/>
+    <w:bookmarkStart w:id="26" w:name="socioeconomic-indicators"/>
+    <w:p>
+      <w:pPr>
+        <w:pStyle w:val="Heading3"/>
+      </w:pPr>
+      <w:r>
+        <w:t xml:space="preserve">Socioeconomic Indicators:</w:t>
+      </w:r>
+    </w:p>
+    <w:p>
+      <w:pPr>
+        <w:pStyle w:val="FirstParagraph"/>
+      </w:pPr>
+      <w:r>
+        <w:t xml:space="preserve">1.) Fishery Performance Indicators</w:t>
+      </w:r>
+    </w:p>
+    <w:p>
+      <w:pPr>
+        <w:pStyle w:val="BodyText"/>
+      </w:pPr>
+      <w:r>
+        <w:t xml:space="preserve">a.) Sablefish condition for large (&gt;= 750 mm) female sablefish from data collected randomly by observers in the BSAI fisheries: Sablefish condition for large (&gt;= 750 mm) female sablefish from data collected randomly by observers in the BSAI fisheries (contact: Jane Sullivan)</w:t>
+      </w:r>
+    </w:p>
+    <w:p>
+      <w:pPr>
+        <w:pStyle w:val="BodyText"/>
+      </w:pPr>
+      <w:r>
+        <w:t xml:space="preserve">Status and trends:There has been no update to this indicator since 2016 due to lack of data.</w:t>
+      </w:r>
+    </w:p>
+    <w:p>
+      <w:pPr>
+        <w:pStyle w:val="BodyText"/>
+      </w:pPr>
+      <w:r>
+        <w:t xml:space="preserve">Influential factors:NA</w:t>
+      </w:r>
+    </w:p>
+    <w:p>
+      <w:pPr>
+        <w:pStyle w:val="BodyText"/>
+      </w:pPr>
+      <w:r>
+        <w:t xml:space="preserve">b.) Sablefish condition for large (&gt;= 750 mm) female sablefish from data collected randomly by observers in the GOA fisheries: Sablefish condition for large (&gt;= 750 mm) female sablefish from data collected randomly by observers in the GOA fisheries (contact: Jane Sullivan)</w:t>
+      </w:r>
+    </w:p>
+    <w:p>
+      <w:pPr>
+        <w:pStyle w:val="BodyText"/>
+      </w:pPr>
+      <w:r>
+        <w:t xml:space="preserve">Status and trends:The 2021 condition index for large female sablefish in the fishery is the lowest for the time series.</w:t>
+      </w:r>
+    </w:p>
+    <w:p>
+      <w:pPr>
+        <w:pStyle w:val="BodyText"/>
+      </w:pPr>
+      <w:r>
+        <w:t xml:space="preserve">Influential factors:These findings are based on 24 samples collected in the fishery; however, the data are consistent with decreasing trends in body condition in the longline survey. The decrease in available data is attributed to shifts towards electronic monitoring and reduced fishing effort due to low prices, small fish, and Covid-19.</w:t>
+      </w:r>
+    </w:p>
+    <w:p>
+      <w:pPr>
+        <w:pStyle w:val="BodyText"/>
+      </w:pPr>
+      <w:r>
+        <w:t xml:space="preserve">c.) Incidental catch estimates of sablefish in the Bering Sea fisheries excluding the sablefish fishery: Incidental catch estimates of sablefish in the Bering Sea fisheries excluding the sablefish fishery (contact: Kalei Shotwell)</w:t>
+      </w:r>
+    </w:p>
+    <w:p>
+      <w:pPr>
+        <w:pStyle w:val="BodyText"/>
+      </w:pPr>
+      <w:r>
+        <w:t xml:space="preserve">Status and trends:NA</w:t>
+      </w:r>
+    </w:p>
+    <w:p>
+      <w:pPr>
+        <w:pStyle w:val="BodyText"/>
+      </w:pPr>
+      <w:r>
+        <w:t xml:space="preserve">Influential factors:NA</w:t>
+      </w:r>
+    </w:p>
+    <w:p>
+      <w:pPr>
+        <w:pStyle w:val="BodyText"/>
+      </w:pPr>
+      <w:r>
+        <w:t xml:space="preserve">d.) Incidental catch estimates of sablefish in the GOA fisheries excluding the sablefish fishery : Incidental catch estimates of sablefish in the GOA fisheries excluding the sablefish fishery (contact: Kalei Shotwell)</w:t>
+      </w:r>
+    </w:p>
+    <w:p>
+      <w:pPr>
+        <w:pStyle w:val="BodyText"/>
+      </w:pPr>
+      <w:r>
+        <w:t xml:space="preserve">Status and trends:NA</w:t>
+      </w:r>
+    </w:p>
+    <w:p>
+      <w:pPr>
+        <w:pStyle w:val="BodyText"/>
+      </w:pPr>
+      <w:r>
+        <w:t xml:space="preserve">Influential factors:NA</w:t>
+      </w:r>
+    </w:p>
+    <w:p>
+      <w:pPr>
+        <w:pStyle w:val="BodyText"/>
+      </w:pPr>
+      <w:r>
+        <w:t xml:space="preserve">e.) Catch-per-unit-of-effort of sablefish from the longline fisheries in the GOA: Catch-per-unit-of-effort of sablefish from the longline fisheries in the GOA (contact: Dan Goethel)</w:t>
+      </w:r>
+    </w:p>
+    <w:p>
+      <w:pPr>
+        <w:pStyle w:val="BodyText"/>
+      </w:pPr>
+      <w:r>
+        <w:t xml:space="preserve">Status and trends:NA</w:t>
+      </w:r>
+    </w:p>
+    <w:p>
+      <w:pPr>
+        <w:pStyle w:val="BodyText"/>
+      </w:pPr>
+      <w:r>
+        <w:t xml:space="preserve">Influential factors:NA</w:t>
+      </w:r>
+    </w:p>
+    <w:p>
+      <w:pPr>
+        <w:pStyle w:val="BodyText"/>
+      </w:pPr>
+      <w:r>
+        <w:t xml:space="preserve">f.) Catch per unit of effort of sablefish estimated from the pot fisheries in the eastern Bering Sea: Catch per unit of effort of sablefish estimated from the pot fisheries in the eastern Bering Sea (contact: Dan Goethel)</w:t>
+      </w:r>
+    </w:p>
+    <w:p>
+      <w:pPr>
+        <w:pStyle w:val="BodyText"/>
+      </w:pPr>
+      <w:r>
+        <w:t xml:space="preserve">Status and trends:NA</w:t>
+      </w:r>
+    </w:p>
+    <w:p>
+      <w:pPr>
+        <w:pStyle w:val="BodyText"/>
+      </w:pPr>
+      <w:r>
+        <w:t xml:space="preserve">Influential factors:NA</w:t>
+      </w:r>
+    </w:p>
+    <w:p>
+      <w:pPr>
+        <w:pStyle w:val="BodyText"/>
+      </w:pPr>
+      <w:r>
+        <w:t xml:space="preserve">2.) Economic Indicators</w:t>
+      </w:r>
+    </w:p>
+    <w:p>
+      <w:pPr>
+        <w:pStyle w:val="BodyText"/>
+      </w:pPr>
+      <w:r>
+        <w:t xml:space="preserve">a.) Average real ex-vessel price per pound of sablefish from fish ticket information: Average real ex-vessel price per pound of sablefish from fish ticket information (contact: Ben Fissel)</w:t>
+      </w:r>
+    </w:p>
+    <w:p>
+      <w:pPr>
+        <w:pStyle w:val="BodyText"/>
+      </w:pPr>
+      <w:r>
+        <w:t xml:space="preserve">Status and trends:NA</w:t>
+      </w:r>
+    </w:p>
+    <w:p>
+      <w:pPr>
+        <w:pStyle w:val="BodyText"/>
+      </w:pPr>
+      <w:r>
+        <w:t xml:space="preserve">Influential factors:NA</w:t>
+      </w:r>
+    </w:p>
+    <w:p>
+      <w:pPr>
+        <w:pStyle w:val="BodyText"/>
+      </w:pPr>
+      <w:r>
+        <w:t xml:space="preserve">b.) Annual estimated real ex-vessel value of sablefish: Annual estimated real ex-vessel value of sablefish (contact: Ben Fissel)</w:t>
+      </w:r>
+    </w:p>
+    <w:p>
+      <w:pPr>
+        <w:pStyle w:val="BodyText"/>
+      </w:pPr>
+      <w:r>
+        <w:t xml:space="preserve">Status and trends:NA</w:t>
+      </w:r>
+    </w:p>
+    <w:p>
+      <w:pPr>
+        <w:pStyle w:val="BodyText"/>
+      </w:pPr>
+      <w:r>
+        <w:t xml:space="preserve">Influential factors:NA</w:t>
+      </w:r>
+    </w:p>
+    <w:p>
+      <w:pPr>
+        <w:pStyle w:val="BodyText"/>
+      </w:pPr>
+      <w:r>
+        <w:t xml:space="preserve">3.) Community Indicators</w:t>
+      </w:r>
+    </w:p>
+    <w:bookmarkEnd w:id="26"/>
+    <w:bookmarkEnd w:id="27"/>
+    <w:bookmarkStart w:id="31" w:name="indicator-monitoring-analysis"/>
+    <w:p>
+      <w:pPr>
+        <w:pStyle w:val="Heading2"/>
+      </w:pPr>
+      <w:r>
+        <w:t xml:space="preserve">Indicator Monitoring Analysis</w:t>
+      </w:r>
+    </w:p>
+    <w:p>
+      <w:pPr>
+        <w:pStyle w:val="FirstParagraph"/>
+      </w:pPr>
+      <w:r>
+        <w:t xml:space="preserve">References for statistical tests for monitoring indicator suite by stage where relevant</w:t>
+      </w:r>
+    </w:p>
+    <w:bookmarkStart w:id="28" w:name="beginning-stage-traffic-light-test"/>
+    <w:p>
+      <w:pPr>
+        <w:pStyle w:val="Heading3"/>
+      </w:pPr>
+      <w:r>
+        <w:t xml:space="preserve">Beginning Stage: Traffic Light Test</w:t>
+      </w:r>
+    </w:p>
+    <w:p>
+      <w:pPr>
+        <w:pStyle w:val="FirstParagraph"/>
+      </w:pPr>
+      <w:r>
+        <w:t xml:space="preserve">One paragraph summary of indicator status and trends over time and last five years trend</w:t>
       </w:r>
       <w:r>
         <w:t xml:space="preserve"> </w:t>
       </w:r>
-      <w:hyperlink r:id="rId25">
-        <w:r>
-          <w:rPr>
-            <w:rStyle w:val="Hyperlink"/>
-          </w:rPr>
-          <w:t xml:space="preserve">https://github.com/jordanwatson/ESP_Indicators</w:t>
-        </w:r>
-      </w:hyperlink>
-      <w:r>
-        <w:t xml:space="preserve">. (contact: Jordan Watson)</w:t>
-      </w:r>
-    </w:p>
-    <w:p>
-      <w:pPr>
-        <w:pStyle w:val="BodyText"/>
-      </w:pPr>
-      <w:r>
-        <w:t xml:space="preserve">Despite marked inter-annual variability, there appears to only be a slight upward trend in the overall time series.</w:t>
-      </w:r>
-    </w:p>
-    <w:p>
-      <w:pPr>
-        <w:pStyle w:val="BodyText"/>
-      </w:pPr>
-      <w:r>
-        <w:t xml:space="preserve">c.) Spring_Temperature_Surface_SEBS_Satellite: Late spring (May-June) daily sea surface temperatures (SST) on a 5 km grid averaged over the southeastern Bering Sea (deeper than 10 m) (Watson, 2020) from the NOAA Coral Reef Watch Program which provides the Global 5km Satellite Coral Bleaching Heat Stress Monitoring Product Suite Version 3.1, derived from CoralTemp v1.0. product (NOAA Coral Reef Watch, 2018), 1985 to present.</w:t>
-      </w:r>
-    </w:p>
-    <w:p>
-      <w:pPr>
-        <w:pStyle w:val="BodyText"/>
-      </w:pPr>
-      <w:r>
-        <w:t xml:space="preserve">Code available at:</w:t>
-      </w:r>
-      <w:r>
-        <w:t xml:space="preserve"> </w:t>
-      </w:r>
-      <w:hyperlink r:id="rId25">
-        <w:r>
-          <w:rPr>
-            <w:rStyle w:val="Hyperlink"/>
-          </w:rPr>
-          <w:t xml:space="preserve">https://github.com/jordanwatson/ESP_Indicators</w:t>
-        </w:r>
-      </w:hyperlink>
-      <w:r>
-        <w:t xml:space="preserve">. (contact: Jordan Watson)</w:t>
-      </w:r>
-    </w:p>
-    <w:p>
-      <w:pPr>
-        <w:pStyle w:val="BodyText"/>
-      </w:pPr>
-      <w:r>
-        <w:t xml:space="preserve">While inter-annual variability is evident, a generally increasing trend is apparent (from both linear and non-linear smoothers). However, a cold stanza is a dominant feature for a portion of the time series. Recent years appear remarkably warmer than the majority of the time series.</w:t>
-      </w:r>
-    </w:p>
-    <w:p>
-      <w:pPr>
-        <w:pStyle w:val="BodyText"/>
-      </w:pPr>
-      <w:r>
-        <w:t xml:space="preserve">d.) Summer_Temperature_250m_GOA_Survey: Summer temperature profiles were recorded during the annual longline survey along the continental slope using an SBE39 (Seabird Electronics) attached to the groundline approximately one-third of the way in from the shallow portion of a station (Siwicke, In prep.). In the GOA, 13 stations had complete temperature profiles for the entire timeseries (2005–2019). Annual anomalies from the 15-year mean can be calculated by station at discrete depths, and an index for each year can be represented by the mean of these anomalies at a chosen depth. Interpolation between actual depth recordings in a profile was conducted using weighted parabolic interpolation (Reiniger and Ross, 1968). The 250 m isobath was selected to represent deeper water at the shelf-slope break where adult sablefish are typically sampled. Annual values come from this extent: Latitude (54.4 to 59.6) and Longitude (-157.8 to -134.0) and the survey is conducted by the Marine Ecology and Stock Assessment (MESA) program, Auke Bay Laboratories, Alaska Fisheries Science Center. (contact: Kevin Siwicke)</w:t>
-      </w:r>
-    </w:p>
-    <w:p>
-      <w:pPr>
-        <w:pStyle w:val="BodyText"/>
-      </w:pPr>
-      <w:r>
-        <w:t xml:space="preserve">The 250-m slope temperature index is in prime sablefish habitat and has not deviated greatly from the long-term mean. However, this index has remained positive for the last five years, a deviation from the historical fluctuations around the mean, suggesting these deeper waters may remain somewhat warmer than average (~0.1°C) from 2017-2021.</w:t>
-      </w:r>
-    </w:p>
-    <w:bookmarkEnd w:id="26"/>
-    <w:bookmarkStart w:id="27" w:name="socioeconomic-indicators"/>
+      <w:r>
+        <w:t xml:space="preserve">Report scores by category (if applicable) and overall ecosystem and socioeconomic indicators.</w:t>
+      </w:r>
+    </w:p>
+    <w:bookmarkEnd w:id="28"/>
+    <w:bookmarkStart w:id="29" w:name="intermediate-stage-importance-test"/>
     <w:p>
       <w:pPr>
         <w:pStyle w:val="Heading3"/>
       </w:pPr>
       <w:r>
-        <w:t xml:space="preserve">Socioeconomic Indicators:</w:t>
+        <w:t xml:space="preserve">Intermediate Stage: Importance Test</w:t>
       </w:r>
     </w:p>
     <w:p>
@@ -472,114 +1128,17 @@
         <w:pStyle w:val="FirstParagraph"/>
       </w:pPr>
       <w:r>
-        <w:t xml:space="preserve">1.) Fishery Performance Indicators</w:t>
-      </w:r>
-    </w:p>
-    <w:p>
-      <w:pPr>
-        <w:pStyle w:val="BodyText"/>
-      </w:pPr>
-      <w:r>
-        <w:t xml:space="preserve">a.) Annual_Sablefish_Condition_Female_Adult_BSAI_Fishery: Sablefish condition for large (&gt;= 750 mm) female sablefish. Body condition was estimated using a length-weight relationship (Laman and Rohan, 2020) from data collected randomly by observers for otoliths in the BSAI fishery, 1999 to present. (contact: Jane Sullivan)</w:t>
-      </w:r>
-    </w:p>
-    <w:p>
-      <w:pPr>
-        <w:pStyle w:val="BodyText"/>
-      </w:pPr>
-      <w:r>
-        <w:t xml:space="preserve">There has been no update to this indicator since 2016 due to lack of data.</w:t>
-      </w:r>
-    </w:p>
-    <w:p>
-      <w:pPr>
-        <w:pStyle w:val="BodyText"/>
-      </w:pPr>
-      <w:r>
-        <w:t xml:space="preserve">b.) Annual_Sablefish_Condition_Female_Adult_GOA_Fishery: Sablefish condition for large (&gt;= 750 mm) female sablefish. Body condition was estimated using a length-weight relationship (Laman and Rohan, 2020) from data collected randomly by observers for otoliths in the GOA fishery, 1999 to present. (contact: Jane Sullivan)</w:t>
-      </w:r>
-    </w:p>
-    <w:p>
-      <w:pPr>
-        <w:pStyle w:val="BodyText"/>
-      </w:pPr>
-      <w:r>
-        <w:t xml:space="preserve">The 2021 condition index for large female sablefish in the fishery is the lowest for the time series.</w:t>
-      </w:r>
-    </w:p>
-    <w:p>
-      <w:pPr>
-        <w:pStyle w:val="BodyText"/>
-      </w:pPr>
-      <w:r>
-        <w:t xml:space="preserve">c.) Annual_Sablefish_Incidental_Catch_BSAI_Fishery: Incidental catch estimates of sablefish in the Bering Sea fisheries excluding the sablefish fishery provided by AKFIN, 1992 to present. (contact: Kalei Shotwell)</w:t>
-      </w:r>
-    </w:p>
-    <w:p>
-      <w:pPr>
-        <w:pStyle w:val="BodyText"/>
-      </w:pPr>
-      <w:r>
-        <w:t xml:space="preserve">NA</w:t>
-      </w:r>
-    </w:p>
-    <w:p>
-      <w:pPr>
-        <w:pStyle w:val="BodyText"/>
-      </w:pPr>
-      <w:r>
-        <w:t xml:space="preserve">d.) Annual_Sablefish_Incidental_Catch_GOA_Fishery: Incidental catch estimates of sablefish in the GOA fisheries excluding the sablefish fishery provided by from AKFIN, 1992 to present. (contact: Kalei Shotwell)</w:t>
-      </w:r>
-    </w:p>
-    <w:p>
-      <w:pPr>
-        <w:pStyle w:val="BodyText"/>
-      </w:pPr>
-      <w:r>
-        <w:t xml:space="preserve">NA</w:t>
-      </w:r>
-    </w:p>
-    <w:p>
-      <w:pPr>
-        <w:pStyle w:val="BodyText"/>
-      </w:pPr>
-      <w:r>
-        <w:t xml:space="preserve">e.) Annual_Sablefish_Longline_CPUE_GOA_Fishery: Catch-per-unit-of-effort of sablefish in tons from the longline fisheries in the GOA, 1996 to present. (contact: Dan Goethel)</w:t>
-      </w:r>
-    </w:p>
-    <w:p>
-      <w:pPr>
-        <w:pStyle w:val="BodyText"/>
-      </w:pPr>
-      <w:r>
-        <w:t xml:space="preserve">NA</w:t>
-      </w:r>
-    </w:p>
-    <w:p>
-      <w:pPr>
-        <w:pStyle w:val="BodyText"/>
-      </w:pPr>
-      <w:r>
-        <w:t xml:space="preserve">f.) Annual_Sablefish_Pot_CPUE_EBS_Fishery: Catch per unit of effort of sablefish in tons estimated from the pot fisheries in the eastern Bering Sea, 1999 to present. (contact: Dan Goethel)</w:t>
-      </w:r>
-    </w:p>
-    <w:p>
-      <w:pPr>
-        <w:pStyle w:val="BodyText"/>
-      </w:pPr>
-      <w:r>
-        <w:t xml:space="preserve">NA</w:t>
-      </w:r>
-    </w:p>
-    <w:bookmarkEnd w:id="27"/>
-    <w:bookmarkEnd w:id="28"/>
-    <w:bookmarkStart w:id="32" w:name="indicator-monitoring-analysis"/>
-    <w:p>
-      <w:pPr>
-        <w:pStyle w:val="Heading2"/>
-      </w:pPr>
-      <w:r>
-        <w:t xml:space="preserve">Indicator Monitoring Analysis</w:t>
+        <w:t xml:space="preserve">One paragraph summary of importance results with analysis of highly explanatory variables for stock assessment input of interest (e.g., recruitment estimates)</w:t>
+      </w:r>
+    </w:p>
+    <w:bookmarkEnd w:id="29"/>
+    <w:bookmarkStart w:id="30" w:name="advanced-stage-research-model-test"/>
+    <w:p>
+      <w:pPr>
+        <w:pStyle w:val="Heading3"/>
+      </w:pPr>
+      <w:r>
+        <w:t xml:space="preserve">Advanced Stage: Research Model Test</w:t>
       </w:r>
     </w:p>
     <w:p>
@@ -587,100 +1146,41 @@
         <w:pStyle w:val="FirstParagraph"/>
       </w:pPr>
       <w:r>
-        <w:t xml:space="preserve">References for statistical tests for monitoring indicator suite by stage where relevant</w:t>
-      </w:r>
-    </w:p>
-    <w:bookmarkStart w:id="29" w:name="beginning-stage-traffic-light-test"/>
-    <w:p>
-      <w:pPr>
-        <w:pStyle w:val="Heading3"/>
-      </w:pPr>
-      <w:r>
-        <w:t xml:space="preserve">Beginning Stage: Traffic Light Test</w:t>
-      </w:r>
-    </w:p>
-    <w:p>
-      <w:pPr>
-        <w:pStyle w:val="FirstParagraph"/>
-      </w:pPr>
-      <w:r>
-        <w:t xml:space="preserve">One paragraph summary of indicator status and trends over time and last five years trend</w:t>
-      </w:r>
-      <w:r>
-        <w:t xml:space="preserve"> </w:t>
-      </w:r>
-      <w:r>
-        <w:t xml:space="preserve">Report scores by category (if applicable) and overall ecosystem and socioeconomic indicators.</w:t>
-      </w:r>
-    </w:p>
-    <w:bookmarkEnd w:id="29"/>
-    <w:bookmarkStart w:id="30" w:name="intermediate-stage-importance-test"/>
-    <w:p>
-      <w:pPr>
-        <w:pStyle w:val="Heading3"/>
-      </w:pPr>
-      <w:r>
-        <w:t xml:space="preserve">Intermediate Stage: Importance Test</w:t>
-      </w:r>
-    </w:p>
-    <w:p>
-      <w:pPr>
-        <w:pStyle w:val="FirstParagraph"/>
-      </w:pPr>
-      <w:r>
-        <w:t xml:space="preserve">One paragraph summary of importance results with analysis of highly explanatory variables for stock assessment input of interest (e.g., recruitment estimates)</w:t>
+        <w:t xml:space="preserve">Update on ecosystem linked model in development and link to relevant literature or report on model</w:t>
       </w:r>
     </w:p>
     <w:bookmarkEnd w:id="30"/>
-    <w:bookmarkStart w:id="31" w:name="advanced-stage-research-model-test"/>
-    <w:p>
-      <w:pPr>
-        <w:pStyle w:val="Heading3"/>
-      </w:pPr>
-      <w:r>
-        <w:t xml:space="preserve">Advanced Stage: Research Model Test</w:t>
-      </w:r>
-    </w:p>
-    <w:p>
-      <w:pPr>
-        <w:pStyle w:val="FirstParagraph"/>
-      </w:pPr>
-      <w:r>
-        <w:t xml:space="preserve">Update on ecosystem linked model in development and link to relevant literature or report on model</w:t>
-      </w:r>
-    </w:p>
     <w:bookmarkEnd w:id="31"/>
     <w:bookmarkEnd w:id="32"/>
+    <w:bookmarkStart w:id="33" w:name="data-gaps-and-future-research-priorities"/>
+    <w:p>
+      <w:pPr>
+        <w:pStyle w:val="Heading1"/>
+      </w:pPr>
+      <w:r>
+        <w:t xml:space="preserve">Data Gaps and Future Research Priorities</w:t>
+      </w:r>
+    </w:p>
+    <w:p>
+      <w:pPr>
+        <w:pStyle w:val="FirstParagraph"/>
+      </w:pPr>
+      <w:r>
+        <w:t xml:space="preserve">Copy from full ESP</w:t>
+      </w:r>
+    </w:p>
+    <w:p>
+      <w:r>
+        <w:br w:type="page"/>
+      </w:r>
+    </w:p>
     <w:bookmarkEnd w:id="33"/>
-    <w:bookmarkStart w:id="34" w:name="data-gaps-and-future-research-priorities"/>
+    <w:bookmarkStart w:id="34" w:name="tables"/>
     <w:p>
       <w:pPr>
         <w:pStyle w:val="Heading1"/>
       </w:pPr>
       <w:r>
-        <w:t xml:space="preserve">Data Gaps and Future Research Priorities</w:t>
-      </w:r>
-    </w:p>
-    <w:p>
-      <w:pPr>
-        <w:pStyle w:val="FirstParagraph"/>
-      </w:pPr>
-      <w:r>
-        <w:t xml:space="preserve">Copy from full ESP</w:t>
-      </w:r>
-    </w:p>
-    <w:p>
-      <w:r>
-        <w:br w:type="page"/>
-      </w:r>
-    </w:p>
-    <w:bookmarkEnd w:id="34"/>
-    <w:bookmarkStart w:id="35" w:name="tables"/>
-    <w:p>
-      <w:pPr>
-        <w:pStyle w:val="Heading1"/>
-      </w:pPr>
-      <w:r>
         <w:t xml:space="preserve">Tables</w:t>
       </w:r>
     </w:p>
@@ -694,11 +1194,11 @@
       <w:r>
         <w:t xml:space="preserve"> </w:t>
       </w:r>
-      <w:bookmarkStart w:id="7f904480-3dbc-47b8-aea6-1fbd25bc9155" w:name="tab:eco-table"/>
+      <w:bookmarkStart w:id="86e08d92-7a87-4a36-be6b-5e3f3e5ba66f" w:name="tab:eco-table"/>
       <w:r>
         <w:t xml:space="preserve">First stage ecosystem indicator analysis for Sablefish, including indicator title and the indicator status of the last five years. The indicator status is designated with text, (greater than = "high", less than = "low", or within 1 standard deviation = "neutral" of long-term mean). Fill color of the cell is based on the sign of the anticipated relationship between the indicator and sablefish (blue = good conditions for sablefish, red = poor conditions, white = average conditions). A gray fill and text = "missing" will appear if there were no data for that year.</w:t>
       </w:r>
-      <w:bookmarkEnd w:id="7f904480-3dbc-47b8-aea6-1fbd25bc9155"/>
+      <w:bookmarkEnd w:id="86e08d92-7a87-4a36-be6b-5e3f3e5ba66f"/>
     </w:p>
     <w:tbl xmlns:w="http://schemas.openxmlformats.org/wordprocessingml/2006/main" xmlns:r="http://schemas.openxmlformats.org/officeDocument/2006/relationships" xmlns:w14="http://schemas.microsoft.com/office/word/2010/wordml" xmlns:wp="http://schemas.openxmlformats.org/drawingml/2006/wordprocessingDrawing" xmlns:a="http://schemas.openxmlformats.org/drawingml/2006/main" xmlns:pic="http://schemas.openxmlformats.org/drawingml/2006/picture">
       <w:tblPr>
@@ -5499,11 +5999,11 @@
       <w:r>
         <w:t xml:space="preserve"> </w:t>
       </w:r>
-      <w:bookmarkStart w:id="2cc35262-9e18-4179-82d0-e25b8df2690a" w:name="tab:socio-table"/>
+      <w:bookmarkStart w:id="467e3329-f449-4687-b718-363e48b5fbe8" w:name="tab:socio-table"/>
       <w:r>
         <w:t xml:space="preserve">First stage socioeconomic indicator analysis for Sablefish, including indicator title and the indicator status of the last five years. The indicator status is designated with text, (greater than = "high", less than = "low", or within 1 standard deviation = "neutral" of long-term mean). Fill color of the cell is based on the sign of the anticipated relationship between the indicator and sablefish (blue = good conditions for sablefish, red = poor conditions, white = average conditions). A gray fill and text = "missing" will appear if there were no data for that year.</w:t>
       </w:r>
-      <w:bookmarkEnd w:id="2cc35262-9e18-4179-82d0-e25b8df2690a"/>
+      <w:bookmarkEnd w:id="467e3329-f449-4687-b718-363e48b5fbe8"/>
     </w:p>
     <w:tbl xmlns:w="http://schemas.openxmlformats.org/wordprocessingml/2006/main" xmlns:r="http://schemas.openxmlformats.org/officeDocument/2006/relationships" xmlns:w14="http://schemas.microsoft.com/office/word/2010/wordml" xmlns:wp="http://schemas.openxmlformats.org/drawingml/2006/wordprocessingDrawing" xmlns:a="http://schemas.openxmlformats.org/drawingml/2006/main" xmlns:pic="http://schemas.openxmlformats.org/drawingml/2006/picture">
       <w:tblPr>
@@ -5865,7 +6365,7 @@
             <w:tcBorders>
               <w:bottom w:val="single" w:sz="4" w:space="0" w:color="666666"/>
             </w:tcBorders>
-            <w:shd w:val="clear" w:color="auto" w:fill="6495ED"/>
+            <w:shd w:val="clear" w:color="auto" w:fill="CD9B9B"/>
             <w:tcMar>
               <w:top w:w="0" w:type="dxa"/>
               <w:bottom w:w="0" w:type="dxa"/>
@@ -5896,7 +6396,7 @@
             <w:tcBorders>
               <w:bottom w:val="single" w:sz="4" w:space="0" w:color="666666"/>
             </w:tcBorders>
-            <w:shd w:val="clear" w:color="auto" w:fill="6495ED"/>
+            <w:shd w:val="clear" w:color="auto" w:fill="CD9B9B"/>
             <w:tcMar>
               <w:top w:w="0" w:type="dxa"/>
               <w:bottom w:w="0" w:type="dxa"/>
@@ -5927,7 +6427,7 @@
             <w:tcBorders>
               <w:bottom w:val="single" w:sz="4" w:space="0" w:color="666666"/>
             </w:tcBorders>
-            <w:shd w:val="clear" w:color="auto" w:fill="6495ED"/>
+            <w:shd w:val="clear" w:color="auto" w:fill="CD9B9B"/>
             <w:tcMar>
               <w:top w:w="0" w:type="dxa"/>
               <w:bottom w:w="0" w:type="dxa"/>
@@ -6378,7 +6878,7 @@
               <w:bottom w:val="single" w:sz="4" w:space="0" w:color="666666"/>
               <w:top w:val="single" w:sz="4" w:space="0" w:color="666666"/>
             </w:tcBorders>
-            <w:shd w:val="clear" w:color="auto" w:fill="6495ED"/>
+            <w:shd w:val="clear" w:color="auto" w:fill="CD9B9B"/>
             <w:tcMar>
               <w:top w:w="0" w:type="dxa"/>
               <w:bottom w:w="0" w:type="dxa"/>
@@ -6410,7 +6910,7 @@
               <w:bottom w:val="single" w:sz="4" w:space="0" w:color="666666"/>
               <w:top w:val="single" w:sz="4" w:space="0" w:color="666666"/>
             </w:tcBorders>
-            <w:shd w:val="clear" w:color="auto" w:fill="FF4040"/>
+            <w:shd w:val="clear" w:color="auto" w:fill="FFC1C1"/>
             <w:tcMar>
               <w:top w:w="0" w:type="dxa"/>
               <w:bottom w:w="0" w:type="dxa"/>
@@ -6540,7 +7040,7 @@
               <w:bottom w:val="single" w:sz="4" w:space="0" w:color="666666"/>
               <w:top w:val="single" w:sz="4" w:space="0" w:color="666666"/>
             </w:tcBorders>
-            <w:shd w:val="clear" w:color="auto" w:fill="FF4040"/>
+            <w:shd w:val="clear" w:color="auto" w:fill="CD9B9B"/>
             <w:tcMar>
               <w:top w:w="0" w:type="dxa"/>
               <w:bottom w:w="0" w:type="dxa"/>
@@ -6572,7 +7072,7 @@
               <w:bottom w:val="single" w:sz="4" w:space="0" w:color="666666"/>
               <w:top w:val="single" w:sz="4" w:space="0" w:color="666666"/>
             </w:tcBorders>
-            <w:shd w:val="clear" w:color="auto" w:fill="FF4040"/>
+            <w:shd w:val="clear" w:color="auto" w:fill="CD9B9B"/>
             <w:tcMar>
               <w:top w:w="0" w:type="dxa"/>
               <w:bottom w:w="0" w:type="dxa"/>
@@ -6604,7 +7104,7 @@
               <w:bottom w:val="single" w:sz="4" w:space="0" w:color="666666"/>
               <w:top w:val="single" w:sz="4" w:space="0" w:color="666666"/>
             </w:tcBorders>
-            <w:shd w:val="clear" w:color="auto" w:fill="FF4040"/>
+            <w:shd w:val="clear" w:color="auto" w:fill="CD9B9B"/>
             <w:tcMar>
               <w:top w:w="0" w:type="dxa"/>
               <w:bottom w:w="0" w:type="dxa"/>
@@ -6636,7 +7136,7 @@
               <w:bottom w:val="single" w:sz="4" w:space="0" w:color="666666"/>
               <w:top w:val="single" w:sz="4" w:space="0" w:color="666666"/>
             </w:tcBorders>
-            <w:shd w:val="clear" w:color="auto" w:fill="6495ED"/>
+            <w:shd w:val="clear" w:color="auto" w:fill="FFC1C1"/>
             <w:tcMar>
               <w:top w:w="0" w:type="dxa"/>
               <w:bottom w:w="0" w:type="dxa"/>
@@ -6798,7 +7298,7 @@
               <w:bottom w:val="single" w:sz="4" w:space="0" w:color="666666"/>
               <w:top w:val="single" w:sz="4" w:space="0" w:color="666666"/>
             </w:tcBorders>
-            <w:shd w:val="clear" w:color="auto" w:fill="FF4040"/>
+            <w:shd w:val="clear" w:color="auto" w:fill="CD9B9B"/>
             <w:tcMar>
               <w:top w:w="0" w:type="dxa"/>
               <w:bottom w:w="0" w:type="dxa"/>
@@ -6830,7 +7330,7 @@
               <w:bottom w:val="single" w:sz="4" w:space="0" w:color="666666"/>
               <w:top w:val="single" w:sz="4" w:space="0" w:color="666666"/>
             </w:tcBorders>
-            <w:shd w:val="clear" w:color="auto" w:fill="FF4040"/>
+            <w:shd w:val="clear" w:color="auto" w:fill="CD9B9B"/>
             <w:tcMar>
               <w:top w:w="0" w:type="dxa"/>
               <w:bottom w:w="0" w:type="dxa"/>
@@ -6862,7 +7362,7 @@
               <w:bottom w:val="single" w:sz="4" w:space="0" w:color="666666"/>
               <w:top w:val="single" w:sz="4" w:space="0" w:color="666666"/>
             </w:tcBorders>
-            <w:shd w:val="clear" w:color="auto" w:fill="FF4040"/>
+            <w:shd w:val="clear" w:color="auto" w:fill="CD9B9B"/>
             <w:tcMar>
               <w:top w:w="0" w:type="dxa"/>
               <w:bottom w:w="0" w:type="dxa"/>
@@ -6960,7 +7460,7 @@
               <w:bottom w:val="single" w:sz="4" w:space="0" w:color="666666"/>
               <w:top w:val="single" w:sz="4" w:space="0" w:color="666666"/>
             </w:tcBorders>
-            <w:shd w:val="clear" w:color="auto" w:fill="FF4040"/>
+            <w:shd w:val="clear" w:color="auto" w:fill="FFC1C1"/>
             <w:tcMar>
               <w:top w:w="0" w:type="dxa"/>
               <w:bottom w:w="0" w:type="dxa"/>
@@ -6992,7 +7492,7 @@
               <w:bottom w:val="single" w:sz="4" w:space="0" w:color="666666"/>
               <w:top w:val="single" w:sz="4" w:space="0" w:color="666666"/>
             </w:tcBorders>
-            <w:shd w:val="clear" w:color="auto" w:fill="FF4040"/>
+            <w:shd w:val="clear" w:color="auto" w:fill="FFC1C1"/>
             <w:tcMar>
               <w:top w:w="0" w:type="dxa"/>
               <w:bottom w:w="0" w:type="dxa"/>
@@ -7024,7 +7524,7 @@
               <w:bottom w:val="single" w:sz="4" w:space="0" w:color="666666"/>
               <w:top w:val="single" w:sz="4" w:space="0" w:color="666666"/>
             </w:tcBorders>
-            <w:shd w:val="clear" w:color="auto" w:fill="FF4040"/>
+            <w:shd w:val="clear" w:color="auto" w:fill="FFC1C1"/>
             <w:tcMar>
               <w:top w:w="0" w:type="dxa"/>
               <w:bottom w:w="0" w:type="dxa"/>
@@ -7195,7 +7695,7 @@
               <w:bottom w:val="single" w:sz="4" w:space="0" w:color="666666"/>
               <w:top w:val="single" w:sz="4" w:space="0" w:color="666666"/>
             </w:tcBorders>
-            <w:shd w:val="clear" w:color="auto" w:fill="6495ED"/>
+            <w:shd w:val="clear" w:color="auto" w:fill="CD9B9B"/>
             <w:tcMar>
               <w:top w:w="0" w:type="dxa"/>
               <w:bottom w:w="0" w:type="dxa"/>
@@ -7259,7 +7759,7 @@
               <w:bottom w:val="single" w:sz="4" w:space="0" w:color="666666"/>
               <w:top w:val="single" w:sz="4" w:space="0" w:color="666666"/>
             </w:tcBorders>
-            <w:shd w:val="clear" w:color="auto" w:fill="FF4040"/>
+            <w:shd w:val="clear" w:color="auto" w:fill="FFC1C1"/>
             <w:tcMar>
               <w:top w:w="0" w:type="dxa"/>
               <w:bottom w:w="0" w:type="dxa"/>
@@ -7291,7 +7791,7 @@
               <w:bottom w:val="single" w:sz="4" w:space="0" w:color="666666"/>
               <w:top w:val="single" w:sz="4" w:space="0" w:color="666666"/>
             </w:tcBorders>
-            <w:shd w:val="clear" w:color="auto" w:fill="FF4040"/>
+            <w:shd w:val="clear" w:color="auto" w:fill="FFC1C1"/>
             <w:tcMar>
               <w:top w:w="0" w:type="dxa"/>
               <w:bottom w:w="0" w:type="dxa"/>
@@ -7485,7 +7985,7 @@
               <w:bottom w:val="single" w:sz="16" w:space="0" w:color="666666"/>
               <w:top w:val="single" w:sz="4" w:space="0" w:color="666666"/>
             </w:tcBorders>
-            <w:shd w:val="clear" w:color="auto" w:fill="FF4040"/>
+            <w:shd w:val="clear" w:color="auto" w:fill="FFC1C1"/>
             <w:tcMar>
               <w:top w:w="0" w:type="dxa"/>
               <w:bottom w:w="0" w:type="dxa"/>
@@ -7517,7 +8017,7 @@
               <w:bottom w:val="single" w:sz="16" w:space="0" w:color="666666"/>
               <w:top w:val="single" w:sz="4" w:space="0" w:color="666666"/>
             </w:tcBorders>
-            <w:shd w:val="clear" w:color="auto" w:fill="FF4040"/>
+            <w:shd w:val="clear" w:color="auto" w:fill="FFC1C1"/>
             <w:tcMar>
               <w:top w:w="0" w:type="dxa"/>
               <w:bottom w:w="0" w:type="dxa"/>
@@ -7582,8 +8082,8 @@
         <w:br w:type="page"/>
       </w:r>
     </w:p>
-    <w:bookmarkEnd w:id="35"/>
-    <w:bookmarkStart w:id="52" w:name="figures"/>
+    <w:bookmarkEnd w:id="34"/>
+    <w:bookmarkStart w:id="51" w:name="figures"/>
     <w:p>
       <w:pPr>
         <w:pStyle w:val="Heading1"/>
@@ -7639,7 +8139,7 @@
         </w:drawing>
       </w:r>
     </w:p>
-    <w:bookmarkStart w:id="37" w:name="X8621520725fe21a3b60a8bb6746f6f9b1b99ffe"/>
+    <w:bookmarkStart w:id="36" w:name="X8621520725fe21a3b60a8bb6746f6f9b1b99ffe"/>
     <w:p>
       <w:pPr>
         <w:pStyle w:val="Heading5"/>
@@ -7677,7 +8177,7 @@
                     </pic:cNvPicPr>
                   </pic:nvPicPr>
                   <pic:blipFill>
-                    <a:blip r:embed="rId36"/>
+                    <a:blip r:embed="rId35"/>
                     <a:stretch>
                       <a:fillRect/>
                     </a:stretch>
@@ -7704,8 +8204,8 @@
         </w:drawing>
       </w:r>
     </w:p>
-    <w:bookmarkEnd w:id="37"/>
-    <w:bookmarkStart w:id="39" w:name="X94e75fb19c002201b2e18ef6b5bac17abc998c7"/>
+    <w:bookmarkEnd w:id="36"/>
+    <w:bookmarkStart w:id="38" w:name="X94e75fb19c002201b2e18ef6b5bac17abc998c7"/>
     <w:p>
       <w:pPr>
         <w:pStyle w:val="Heading5"/>
@@ -7743,7 +8243,7 @@
                     </pic:cNvPicPr>
                   </pic:nvPicPr>
                   <pic:blipFill>
-                    <a:blip r:embed="rId38"/>
+                    <a:blip r:embed="rId37"/>
                     <a:stretch>
                       <a:fillRect/>
                     </a:stretch>
@@ -7770,8 +8270,8 @@
         </w:drawing>
       </w:r>
     </w:p>
-    <w:bookmarkEnd w:id="39"/>
-    <w:bookmarkStart w:id="41" w:name="X1416e17487148551c3cb0baf4587851ca25e4f9"/>
+    <w:bookmarkEnd w:id="38"/>
+    <w:bookmarkStart w:id="40" w:name="X1416e17487148551c3cb0baf4587851ca25e4f9"/>
     <w:p>
       <w:pPr>
         <w:pStyle w:val="Heading5"/>
@@ -7809,7 +8309,7 @@
                     </pic:cNvPicPr>
                   </pic:nvPicPr>
                   <pic:blipFill>
-                    <a:blip r:embed="rId40"/>
+                    <a:blip r:embed="rId39"/>
                     <a:stretch>
                       <a:fillRect/>
                     </a:stretch>
@@ -7836,8 +8336,8 @@
         </w:drawing>
       </w:r>
     </w:p>
-    <w:bookmarkEnd w:id="41"/>
-    <w:bookmarkStart w:id="43" w:name="Xe55dfe28bd519d1784a243a364a97f1f572f69a"/>
+    <w:bookmarkEnd w:id="40"/>
+    <w:bookmarkStart w:id="42" w:name="Xe55dfe28bd519d1784a243a364a97f1f572f69a"/>
     <w:p>
       <w:pPr>
         <w:pStyle w:val="Heading5"/>
@@ -7875,7 +8375,7 @@
                     </pic:cNvPicPr>
                   </pic:nvPicPr>
                   <pic:blipFill>
-                    <a:blip r:embed="rId42"/>
+                    <a:blip r:embed="rId41"/>
                     <a:stretch>
                       <a:fillRect/>
                     </a:stretch>
@@ -7902,8 +8402,8 @@
         </w:drawing>
       </w:r>
     </w:p>
-    <w:bookmarkEnd w:id="43"/>
-    <w:bookmarkStart w:id="45" w:name="Xccb5aa8503b4b3a6569e405e35149f2cc8373bc"/>
+    <w:bookmarkEnd w:id="42"/>
+    <w:bookmarkStart w:id="44" w:name="Xccb5aa8503b4b3a6569e405e35149f2cc8373bc"/>
     <w:p>
       <w:pPr>
         <w:pStyle w:val="Heading5"/>
@@ -7941,7 +8441,7 @@
                     </pic:cNvPicPr>
                   </pic:nvPicPr>
                   <pic:blipFill>
-                    <a:blip r:embed="rId44"/>
+                    <a:blip r:embed="rId43"/>
                     <a:stretch>
                       <a:fillRect/>
                     </a:stretch>
@@ -7968,8 +8468,8 @@
         </w:drawing>
       </w:r>
     </w:p>
-    <w:bookmarkEnd w:id="45"/>
-    <w:bookmarkStart w:id="47" w:name="X03b2462981955b45f75c68f10f853e06ef3e621"/>
+    <w:bookmarkEnd w:id="44"/>
+    <w:bookmarkStart w:id="46" w:name="X03b2462981955b45f75c68f10f853e06ef3e621"/>
     <w:p>
       <w:pPr>
         <w:pStyle w:val="Heading5"/>
@@ -8007,7 +8507,7 @@
                     </pic:cNvPicPr>
                   </pic:nvPicPr>
                   <pic:blipFill>
-                    <a:blip r:embed="rId46"/>
+                    <a:blip r:embed="rId45"/>
                     <a:stretch>
                       <a:fillRect/>
                     </a:stretch>
@@ -8034,8 +8534,8 @@
         </w:drawing>
       </w:r>
     </w:p>
-    <w:bookmarkEnd w:id="47"/>
-    <w:bookmarkStart w:id="49" w:name="X7b0677129e1bcee7b67087a48f24f899bccb994"/>
+    <w:bookmarkEnd w:id="46"/>
+    <w:bookmarkStart w:id="48" w:name="X7b0677129e1bcee7b67087a48f24f899bccb994"/>
     <w:p>
       <w:pPr>
         <w:pStyle w:val="Heading5"/>
@@ -8073,7 +8573,7 @@
                     </pic:cNvPicPr>
                   </pic:nvPicPr>
                   <pic:blipFill>
-                    <a:blip r:embed="rId48"/>
+                    <a:blip r:embed="rId47"/>
                     <a:stretch>
                       <a:fillRect/>
                     </a:stretch>
@@ -8100,8 +8600,8 @@
         </w:drawing>
       </w:r>
     </w:p>
-    <w:bookmarkEnd w:id="49"/>
-    <w:bookmarkStart w:id="50" w:name="Xa77fc4f72fd4c44d6669c8079608aaf15ba462a"/>
+    <w:bookmarkEnd w:id="48"/>
+    <w:bookmarkStart w:id="49" w:name="Xa77fc4f72fd4c44d6669c8079608aaf15ba462a"/>
     <w:p>
       <w:pPr>
         <w:pStyle w:val="Heading5"/>
@@ -8166,27 +8666,27 @@
         </w:drawing>
       </w:r>
     </w:p>
+    <w:bookmarkEnd w:id="49"/>
+    <w:bookmarkStart w:id="50" w:name="Xe475e4f94137d46aa9218c58887fcfc6df19138"/>
+    <w:p>
+      <w:pPr>
+        <w:pStyle w:val="Heading5"/>
+      </w:pPr>
+      <w:r>
+        <w:t xml:space="preserve">Figure</w:t>
+      </w:r>
+      <w:r>
+        <w:t xml:space="preserve"> </w:t>
+      </w:r>
+      <w:r>
+        <w:t xml:space="preserve">3</w:t>
+      </w:r>
+      <w:r>
+        <w:t xml:space="preserve">. Bayesian adaptive sampling output showing (a) standardized covariates prior to subsetting and (b) the mean relationship and uncertainty (95% confidence intervals) with log Sablefish recruitment, in each estimated effect (left bottom graph), and marginal inclusion probabilities (right bottom graph) for each predictor variable of the subsetted covariate set</w:t>
+      </w:r>
+    </w:p>
     <w:bookmarkEnd w:id="50"/>
-    <w:bookmarkStart w:id="51" w:name="Xe475e4f94137d46aa9218c58887fcfc6df19138"/>
-    <w:p>
-      <w:pPr>
-        <w:pStyle w:val="Heading5"/>
-      </w:pPr>
-      <w:r>
-        <w:t xml:space="preserve">Figure</w:t>
-      </w:r>
-      <w:r>
-        <w:t xml:space="preserve"> </w:t>
-      </w:r>
-      <w:r>
-        <w:t xml:space="preserve">3</w:t>
-      </w:r>
-      <w:r>
-        <w:t xml:space="preserve">. Bayesian adaptive sampling output showing (a) standardized covariates prior to subsetting and (b) the mean relationship and uncertainty (95% confidence intervals) with log Sablefish recruitment, in each estimated effect (left bottom graph), and marginal inclusion probabilities (right bottom graph) for each predictor variable of the subsetted covariate set</w:t>
-      </w:r>
-    </w:p>
     <w:bookmarkEnd w:id="51"/>
-    <w:bookmarkEnd w:id="52"/>
     <w:sectPr>
       <w:pgSz w:h="15840" w:w="12240"/>
       <w:pgMar w:bottom="1440" w:footer="720" w:gutter="0" w:header="720" w:left="1440" w:right="1440" w:top="1440"/>

--- a/inst/esp-report-card-template.docx
+++ b/inst/esp-report-card-template.docx
@@ -362,7 +362,7 @@
         <w:pStyle w:val="BodyText"/>
       </w:pPr>
       <w:r>
-        <w:t xml:space="preserve">Status and trends:NA</w:t>
+        <w:t xml:space="preserve">Status and trends: NA</w:t>
       </w:r>
     </w:p>
     <w:p>
@@ -370,7 +370,7 @@
         <w:pStyle w:val="BodyText"/>
       </w:pPr>
       <w:r>
-        <w:t xml:space="preserve">Influential factors:NA</w:t>
+        <w:t xml:space="preserve">Influential factors: NA</w:t>
       </w:r>
     </w:p>
     <w:p>
@@ -386,7 +386,7 @@
         <w:pStyle w:val="BodyText"/>
       </w:pPr>
       <w:r>
-        <w:t xml:space="preserve">Status and trends:Despite marked inter-annual variability, there appears to only be a slight upward trend in the overall time series.</w:t>
+        <w:t xml:space="preserve">Status and trends: Despite marked inter-annual variability, there appears to only be a slight upward trend in the overall time series.</w:t>
       </w:r>
     </w:p>
     <w:p>
@@ -394,7 +394,7 @@
         <w:pStyle w:val="BodyText"/>
       </w:pPr>
       <w:r>
-        <w:t xml:space="preserve">Influential factors:Oceanography.</w:t>
+        <w:t xml:space="preserve">Influential factors: Oceanography.</w:t>
       </w:r>
     </w:p>
     <w:p>
@@ -410,7 +410,7 @@
         <w:pStyle w:val="BodyText"/>
       </w:pPr>
       <w:r>
-        <w:t xml:space="preserve">Status and trends:While inter-annual variability is evident, a generally increasing trend is apparent (from both linear and non-linear smoothers). However, a cold stanza is a dominant feature for a portion of the time series. Recent years appear remarkably warmer than the majority of the time series.</w:t>
+        <w:t xml:space="preserve">Status and trends: While inter-annual variability is evident, a generally increasing trend is apparent (from both linear and non-linear smoothers). However, a cold stanza is a dominant feature for a portion of the time series. Recent years appear remarkably warmer than the majority of the time series.</w:t>
       </w:r>
     </w:p>
     <w:p>
@@ -418,7 +418,7 @@
         <w:pStyle w:val="BodyText"/>
       </w:pPr>
       <w:r>
-        <w:t xml:space="preserve">Influential factors:Um, global climate change?</w:t>
+        <w:t xml:space="preserve">Influential factors: Um, global climate change?</w:t>
       </w:r>
     </w:p>
     <w:p>
@@ -434,7 +434,7 @@
         <w:pStyle w:val="BodyText"/>
       </w:pPr>
       <w:r>
-        <w:t xml:space="preserve">Status and trends:The 250-m slope temperature index is in prime sablefish habitat and has not deviated greatly from the long-term mean. However, this index has remained positive for the last five years, a deviation from the historical fluctuations around the mean, suggesting these deeper waters may remain somewhat warmer than average (~0.1°C) from 2017-2021.</w:t>
+        <w:t xml:space="preserve">Status and trends: The 250-m slope temperature index is in prime sablefish habitat and has not deviated greatly from the long-term mean. However, this index has remained positive for the last five years, a deviation from the historical fluctuations around the mean, suggesting these deeper waters may remain somewhat warmer than average (~0.1°C) from 2017-2021.</w:t>
       </w:r>
     </w:p>
     <w:p>
@@ -442,7 +442,7 @@
         <w:pStyle w:val="BodyText"/>
       </w:pPr>
       <w:r>
-        <w:t xml:space="preserve">Influential factors:Warming that has been evident in bottom temperatures throughout the shelf environment has not been particularly present over much of the slope environment, which may provide a buffer during spawning and egg deposition for sablefish.</w:t>
+        <w:t xml:space="preserve">Influential factors: Warming that has been evident in bottom temperatures throughout the shelf environment has not been particularly present over much of the slope environment, which may provide a buffer during spawning and egg deposition for sablefish.</w:t>
       </w:r>
     </w:p>
     <w:p>
@@ -466,7 +466,7 @@
         <w:pStyle w:val="BodyText"/>
       </w:pPr>
       <w:r>
-        <w:t xml:space="preserve">Status and trends:On the western side of the oceanic Gulf of Alaska the diatom abundance anomaly was negative for the last two years. On the eastern side of the oceanic Gulf of Alaska the diatom anomaly was negative in 2020. The copepod community size anomaly was strongly negative in both the Alaskan Shelf and eastern Gulf of Alaska regions in the last 3-5 years, but it has oscillated in the western Gulf of Alaska from positive in 2019 to negative 2020. Zooplankton biomass anomalies were positive in both the Shelf and eastern Gulf of Alaska regions in 2020, while the anomaly was negative in the western side of the Gulf of Alaska.</w:t>
+        <w:t xml:space="preserve">Status and trends: On the western side of the oceanic Gulf of Alaska the diatom abundance anomaly was negative for the last two years. On the eastern side of the oceanic Gulf of Alaska the diatom anomaly was negative in 2020. The copepod community size anomaly was strongly negative in both the Alaskan Shelf and eastern Gulf of Alaska regions in the last 3-5 years, but it has oscillated in the western Gulf of Alaska from positive in 2019 to negative 2020. Zooplankton biomass anomalies were positive in both the Shelf and eastern Gulf of Alaska regions in 2020, while the anomaly was negative in the western side of the Gulf of Alaska.</w:t>
       </w:r>
     </w:p>
     <w:p>
@@ -474,7 +474,7 @@
         <w:pStyle w:val="BodyText"/>
       </w:pPr>
       <w:r>
-        <w:t xml:space="preserve">Influential factors:The Pacific Decadal Oscillation (PDO) monthly values were often negative in 2017 causing a lower annual mean value compared to the years of 2014-2016 and 2018-2020, which had experienced a marine heat wave (DiLorenzo and Mantua, 2016). 2020 is another warm year, though not as warm as 2019. In warm conditions smaller species tend to be more abundant and the copepod community size index was mostly negative throughout the marine heat wave periods of 2014-2016, and 2018-2020. The decline in zooplankton biomass seen in 2018 is reversed in 2019, particularly in the shelf region, which had their most positive anomaly of the time series in 2019. The large diatom abundance was close to the average of the sampling period in the shelf region in 2020, with the western and eastern Gulf of Alaska regions showing a lower than average diatom abundance. This decrease in diatom abundance could potentially be linked to the increase in temperatures or the slight increase in meso-zooplankton abundance, increasing predation on diatoms in the area.</w:t>
+        <w:t xml:space="preserve">Influential factors: The Pacific Decadal Oscillation (PDO) monthly values were often negative in 2017 causing a lower annual mean value compared to the years of 2014-2016 and 2018-2020, which had experienced a marine heat wave (DiLorenzo and Mantua, 2016). 2020 is another warm year, though not as warm as 2019. In warm conditions smaller species tend to be more abundant and the copepod community size index was mostly negative throughout the marine heat wave periods of 2014-2016, and 2018-2020. The decline in zooplankton biomass seen in 2018 is reversed in 2019, particularly in the shelf region, which had their most positive anomaly of the time series in 2019. The large diatom abundance was close to the average of the sampling period in the shelf region in 2020, with the western and eastern Gulf of Alaska regions showing a lower than average diatom abundance. This decrease in diatom abundance could potentially be linked to the increase in temperatures or the slight increase in meso-zooplankton abundance, increasing predation on diatoms in the area.</w:t>
       </w:r>
     </w:p>
     <w:p>
@@ -490,7 +490,7 @@
         <w:pStyle w:val="BodyText"/>
       </w:pPr>
       <w:r>
-        <w:t xml:space="preserve">Status and trends:. On the western side of the oceanic Gulf of Alaska the diatom abundance anomaly was negative for the last two years. On the eastern side of the oceanic Gulf of Alaska the diatom anomaly was negative in 2020. The copepod community size anomaly was strongly negative in both the Alaskan Shelf and eastern Gulf of Alaska regions in the last 3-5 years, but it has oscillated in the western Gulf of Alaska from positive in 2019 to negative 2020. Zooplankton biomass anomalies were positive in both the Shelf and eastern Gulf of Alaska regions in 2020, while the anomaly was negative in the western side of the Gulf of Alaska.</w:t>
+        <w:t xml:space="preserve">Status and trends: . On the western side of the oceanic Gulf of Alaska the diatom abundance anomaly was negative for the last two years. On the eastern side of the oceanic Gulf of Alaska the diatom anomaly was negative in 2020. The copepod community size anomaly was strongly negative in both the Alaskan Shelf and eastern Gulf of Alaska regions in the last 3-5 years, but it has oscillated in the western Gulf of Alaska from positive in 2019 to negative 2020. Zooplankton biomass anomalies were positive in both the Shelf and eastern Gulf of Alaska regions in 2020, while the anomaly was negative in the western side of the Gulf of Alaska.</w:t>
       </w:r>
     </w:p>
     <w:p>
@@ -498,7 +498,7 @@
         <w:pStyle w:val="BodyText"/>
       </w:pPr>
       <w:r>
-        <w:t xml:space="preserve">Influential factors:The Pacific Decadal Oscillation (PDO) monthly values were often negative in 2017 causing a lower annual mean value compared to the years of 2014-2016 and 2018-2020, which had experienced a marine heat wave (DiLorenzo and Mantua, 2016). 2020 is another warm year, though not as warm as 2019. In warm conditions smaller species tend to be more abundant and the copepod community size index was mostly negative throughout the marine heat wave periods of 2014-2016, and 2018-2020. The decline in zooplankton biomass seen in 2018 is reversed in 2019, particularly in the shelf region, which had their most positive anomaly of the time series in 2019. The large diatom abundance was close to the average of the sampling period in the shelf region in 2020, with the western and eastern Gulf of Alaska regions showing a lower than average diatom abundance. This decrease in diatom abundance could potentially be linked to the increase in temperatures or the slight increase in meso-zooplankton abundance, increasing predation on diatoms in the area.</w:t>
+        <w:t xml:space="preserve">Influential factors: The Pacific Decadal Oscillation (PDO) monthly values were often negative in 2017 causing a lower annual mean value compared to the years of 2014-2016 and 2018-2020, which had experienced a marine heat wave (DiLorenzo and Mantua, 2016). 2020 is another warm year, though not as warm as 2019. In warm conditions smaller species tend to be more abundant and the copepod community size index was mostly negative throughout the marine heat wave periods of 2014-2016, and 2018-2020. The decline in zooplankton biomass seen in 2018 is reversed in 2019, particularly in the shelf region, which had their most positive anomaly of the time series in 2019. The large diatom abundance was close to the average of the sampling period in the shelf region in 2020, with the western and eastern Gulf of Alaska regions showing a lower than average diatom abundance. This decrease in diatom abundance could potentially be linked to the increase in temperatures or the slight increase in meso-zooplankton abundance, increasing predation on diatoms in the area.</w:t>
       </w:r>
     </w:p>
     <w:p>
@@ -514,7 +514,7 @@
         <w:pStyle w:val="BodyText"/>
       </w:pPr>
       <w:r>
-        <w:t xml:space="preserve">Status and trends:NA</w:t>
+        <w:t xml:space="preserve">Status and trends: NA</w:t>
       </w:r>
     </w:p>
     <w:p>
@@ -522,7 +522,7 @@
         <w:pStyle w:val="BodyText"/>
       </w:pPr>
       <w:r>
-        <w:t xml:space="preserve">Influential factors:NA</w:t>
+        <w:t xml:space="preserve">Influential factors: NA</w:t>
       </w:r>
     </w:p>
     <w:p>
@@ -538,7 +538,7 @@
         <w:pStyle w:val="BodyText"/>
       </w:pPr>
       <w:r>
-        <w:t xml:space="preserve">Status and trends:Variable</w:t>
+        <w:t xml:space="preserve">Status and trends: Variable</w:t>
       </w:r>
     </w:p>
     <w:p>
@@ -546,7 +546,7 @@
         <w:pStyle w:val="BodyText"/>
       </w:pPr>
       <w:r>
-        <w:t xml:space="preserve">Influential factors:Oceanography</w:t>
+        <w:t xml:space="preserve">Influential factors: Oceanography</w:t>
       </w:r>
     </w:p>
     <w:p>
@@ -562,7 +562,7 @@
         <w:pStyle w:val="BodyText"/>
       </w:pPr>
       <w:r>
-        <w:t xml:space="preserve">Status and trends:NA</w:t>
+        <w:t xml:space="preserve">Status and trends: NA</w:t>
       </w:r>
     </w:p>
     <w:p>
@@ -570,7 +570,7 @@
         <w:pStyle w:val="BodyText"/>
       </w:pPr>
       <w:r>
-        <w:t xml:space="preserve">Influential factors:NA</w:t>
+        <w:t xml:space="preserve">Influential factors: NA</w:t>
       </w:r>
     </w:p>
     <w:p>
@@ -586,7 +586,7 @@
         <w:pStyle w:val="BodyText"/>
       </w:pPr>
       <w:r>
-        <w:t xml:space="preserve">Status and trends:NA</w:t>
+        <w:t xml:space="preserve">Status and trends: NA</w:t>
       </w:r>
     </w:p>
     <w:p>
@@ -594,7 +594,7 @@
         <w:pStyle w:val="BodyText"/>
       </w:pPr>
       <w:r>
-        <w:t xml:space="preserve">Influential factors:NA</w:t>
+        <w:t xml:space="preserve">Influential factors: NA</w:t>
       </w:r>
     </w:p>
     <w:p>
@@ -610,7 +610,7 @@
         <w:pStyle w:val="BodyText"/>
       </w:pPr>
       <w:r>
-        <w:t xml:space="preserve">Status and trends:2021 spring bloom timing was close to the long-term mean peak timing</w:t>
+        <w:t xml:space="preserve">Status and trends: 2021 spring bloom timing was close to the long-term mean peak timing</w:t>
       </w:r>
     </w:p>
     <w:p>
@@ -618,7 +618,7 @@
         <w:pStyle w:val="BodyText"/>
       </w:pPr>
       <w:r>
-        <w:t xml:space="preserve">Influential factors:NA</w:t>
+        <w:t xml:space="preserve">Influential factors: NA</w:t>
       </w:r>
     </w:p>
     <w:p>
@@ -634,7 +634,7 @@
         <w:pStyle w:val="BodyText"/>
       </w:pPr>
       <w:r>
-        <w:t xml:space="preserve">Status and trends:NA</w:t>
+        <w:t xml:space="preserve">Status and trends: NA</w:t>
       </w:r>
     </w:p>
     <w:p>
@@ -642,7 +642,7 @@
         <w:pStyle w:val="BodyText"/>
       </w:pPr>
       <w:r>
-        <w:t xml:space="preserve">Influential factors:NA</w:t>
+        <w:t xml:space="preserve">Influential factors: NA</w:t>
       </w:r>
     </w:p>
     <w:p>
@@ -666,7 +666,7 @@
         <w:pStyle w:val="BodyText"/>
       </w:pPr>
       <w:r>
-        <w:t xml:space="preserve">Status and trends:NA</w:t>
+        <w:t xml:space="preserve">Status and trends: NA</w:t>
       </w:r>
     </w:p>
     <w:p>
@@ -674,7 +674,7 @@
         <w:pStyle w:val="BodyText"/>
       </w:pPr>
       <w:r>
-        <w:t xml:space="preserve">Influential factors:NA</w:t>
+        <w:t xml:space="preserve">Influential factors: NA</w:t>
       </w:r>
     </w:p>
     <w:p>
@@ -690,7 +690,7 @@
         <w:pStyle w:val="BodyText"/>
       </w:pPr>
       <w:r>
-        <w:t xml:space="preserve">Status and trends:NA</w:t>
+        <w:t xml:space="preserve">Status and trends: NA</w:t>
       </w:r>
     </w:p>
     <w:p>
@@ -698,7 +698,7 @@
         <w:pStyle w:val="BodyText"/>
       </w:pPr>
       <w:r>
-        <w:t xml:space="preserve">Influential factors:NA</w:t>
+        <w:t xml:space="preserve">Influential factors: NA</w:t>
       </w:r>
     </w:p>
     <w:p>
@@ -714,7 +714,7 @@
         <w:pStyle w:val="BodyText"/>
       </w:pPr>
       <w:r>
-        <w:t xml:space="preserve">Status and trends:NA</w:t>
+        <w:t xml:space="preserve">Status and trends: NA</w:t>
       </w:r>
     </w:p>
     <w:p>
@@ -722,7 +722,7 @@
         <w:pStyle w:val="BodyText"/>
       </w:pPr>
       <w:r>
-        <w:t xml:space="preserve">Influential factors:NA</w:t>
+        <w:t xml:space="preserve">Influential factors: NA</w:t>
       </w:r>
     </w:p>
     <w:p>
@@ -738,7 +738,7 @@
         <w:pStyle w:val="BodyText"/>
       </w:pPr>
       <w:r>
-        <w:t xml:space="preserve">Status and trends:NA</w:t>
+        <w:t xml:space="preserve">Status and trends: NA</w:t>
       </w:r>
     </w:p>
     <w:p>
@@ -746,7 +746,7 @@
         <w:pStyle w:val="BodyText"/>
       </w:pPr>
       <w:r>
-        <w:t xml:space="preserve">Influential factors:NA</w:t>
+        <w:t xml:space="preserve">Influential factors: NA</w:t>
       </w:r>
     </w:p>
     <w:p>
@@ -762,7 +762,7 @@
         <w:pStyle w:val="BodyText"/>
       </w:pPr>
       <w:r>
-        <w:t xml:space="preserve">Status and trends:NA</w:t>
+        <w:t xml:space="preserve">Status and trends: NA</w:t>
       </w:r>
     </w:p>
     <w:p>
@@ -770,7 +770,7 @@
         <w:pStyle w:val="BodyText"/>
       </w:pPr>
       <w:r>
-        <w:t xml:space="preserve">Influential factors:NA</w:t>
+        <w:t xml:space="preserve">Influential factors: NA</w:t>
       </w:r>
     </w:p>
     <w:p>
@@ -786,7 +786,7 @@
         <w:pStyle w:val="BodyText"/>
       </w:pPr>
       <w:r>
-        <w:t xml:space="preserve">Status and trends:Sablefish CPUE on the ADF&amp;G large-mesh bottom trawl survey remained at relatively low levels from 1989 until 2015, when it began increasing. Sablefish catches in kg have been above average for 6 of the last 7 years.</w:t>
+        <w:t xml:space="preserve">Status and trends: Sablefish CPUE on the ADF&amp;G large-mesh bottom trawl survey remained at relatively low levels from 1989 until 2015, when it began increasing. Sablefish catches in kg have been above average for 6 of the last 7 years.</w:t>
       </w:r>
     </w:p>
     <w:p>
@@ -794,7 +794,7 @@
         <w:pStyle w:val="BodyText"/>
       </w:pPr>
       <w:r>
-        <w:t xml:space="preserve">Influential factors:NA</w:t>
+        <w:t xml:space="preserve">Influential factors: NA</w:t>
       </w:r>
     </w:p>
     <w:p>
@@ -810,7 +810,7 @@
         <w:pStyle w:val="BodyText"/>
       </w:pPr>
       <w:r>
-        <w:t xml:space="preserve">Status and trends:The condition of large female sablefish in the longline survey was below average for the third consecutive year.</w:t>
+        <w:t xml:space="preserve">Status and trends: The condition of large female sablefish in the longline survey was below average for the third consecutive year.</w:t>
       </w:r>
     </w:p>
     <w:p>
@@ -818,7 +818,7 @@
         <w:pStyle w:val="BodyText"/>
       </w:pPr>
       <w:r>
-        <w:t xml:space="preserve">Influential factors:NA</w:t>
+        <w:t xml:space="preserve">Influential factors: NA</w:t>
       </w:r>
     </w:p>
     <w:p>
@@ -834,7 +834,7 @@
         <w:pStyle w:val="BodyText"/>
       </w:pPr>
       <w:r>
-        <w:t xml:space="preserve">Status and trends:The condition index for the 2020 age-4 immature females collected in the longline survey was below average for the third consecutive year.</w:t>
+        <w:t xml:space="preserve">Status and trends: The condition index for the 2020 age-4 immature females collected in the longline survey was below average for the third consecutive year.</w:t>
       </w:r>
     </w:p>
     <w:p>
@@ -842,7 +842,7 @@
         <w:pStyle w:val="BodyText"/>
       </w:pPr>
       <w:r>
-        <w:t xml:space="preserve">Influential factors:NA</w:t>
+        <w:t xml:space="preserve">Influential factors: NA</w:t>
       </w:r>
     </w:p>
     <w:bookmarkEnd w:id="25"/>
@@ -876,7 +876,7 @@
         <w:pStyle w:val="BodyText"/>
       </w:pPr>
       <w:r>
-        <w:t xml:space="preserve">Status and trends:There has been no update to this indicator since 2016 due to lack of data.</w:t>
+        <w:t xml:space="preserve">Status and trends: There has been no update to this indicator since 2016 due to lack of data.</w:t>
       </w:r>
     </w:p>
     <w:p>
@@ -884,7 +884,7 @@
         <w:pStyle w:val="BodyText"/>
       </w:pPr>
       <w:r>
-        <w:t xml:space="preserve">Influential factors:NA</w:t>
+        <w:t xml:space="preserve">Influential factors: NA</w:t>
       </w:r>
     </w:p>
     <w:p>
@@ -900,7 +900,7 @@
         <w:pStyle w:val="BodyText"/>
       </w:pPr>
       <w:r>
-        <w:t xml:space="preserve">Status and trends:The 2021 condition index for large female sablefish in the fishery is the lowest for the time series.</w:t>
+        <w:t xml:space="preserve">Status and trends: The 2021 condition index for large female sablefish in the fishery is the lowest for the time series.</w:t>
       </w:r>
     </w:p>
     <w:p>
@@ -908,7 +908,7 @@
         <w:pStyle w:val="BodyText"/>
       </w:pPr>
       <w:r>
-        <w:t xml:space="preserve">Influential factors:These findings are based on 24 samples collected in the fishery; however, the data are consistent with decreasing trends in body condition in the longline survey. The decrease in available data is attributed to shifts towards electronic monitoring and reduced fishing effort due to low prices, small fish, and Covid-19.</w:t>
+        <w:t xml:space="preserve">Influential factors: These findings are based on 24 samples collected in the fishery; however, the data are consistent with decreasing trends in body condition in the longline survey. The decrease in available data is attributed to shifts towards electronic monitoring and reduced fishing effort due to low prices, small fish, and Covid-19.</w:t>
       </w:r>
     </w:p>
     <w:p>
@@ -924,7 +924,7 @@
         <w:pStyle w:val="BodyText"/>
       </w:pPr>
       <w:r>
-        <w:t xml:space="preserve">Status and trends:NA</w:t>
+        <w:t xml:space="preserve">Status and trends: NA</w:t>
       </w:r>
     </w:p>
     <w:p>
@@ -932,7 +932,7 @@
         <w:pStyle w:val="BodyText"/>
       </w:pPr>
       <w:r>
-        <w:t xml:space="preserve">Influential factors:NA</w:t>
+        <w:t xml:space="preserve">Influential factors: NA</w:t>
       </w:r>
     </w:p>
     <w:p>
@@ -948,7 +948,7 @@
         <w:pStyle w:val="BodyText"/>
       </w:pPr>
       <w:r>
-        <w:t xml:space="preserve">Status and trends:NA</w:t>
+        <w:t xml:space="preserve">Status and trends: NA</w:t>
       </w:r>
     </w:p>
     <w:p>
@@ -956,7 +956,7 @@
         <w:pStyle w:val="BodyText"/>
       </w:pPr>
       <w:r>
-        <w:t xml:space="preserve">Influential factors:NA</w:t>
+        <w:t xml:space="preserve">Influential factors: NA</w:t>
       </w:r>
     </w:p>
     <w:p>
@@ -972,7 +972,7 @@
         <w:pStyle w:val="BodyText"/>
       </w:pPr>
       <w:r>
-        <w:t xml:space="preserve">Status and trends:NA</w:t>
+        <w:t xml:space="preserve">Status and trends: NA</w:t>
       </w:r>
     </w:p>
     <w:p>
@@ -980,7 +980,7 @@
         <w:pStyle w:val="BodyText"/>
       </w:pPr>
       <w:r>
-        <w:t xml:space="preserve">Influential factors:NA</w:t>
+        <w:t xml:space="preserve">Influential factors: NA</w:t>
       </w:r>
     </w:p>
     <w:p>
@@ -996,7 +996,7 @@
         <w:pStyle w:val="BodyText"/>
       </w:pPr>
       <w:r>
-        <w:t xml:space="preserve">Status and trends:NA</w:t>
+        <w:t xml:space="preserve">Status and trends: NA</w:t>
       </w:r>
     </w:p>
     <w:p>
@@ -1004,7 +1004,7 @@
         <w:pStyle w:val="BodyText"/>
       </w:pPr>
       <w:r>
-        <w:t xml:space="preserve">Influential factors:NA</w:t>
+        <w:t xml:space="preserve">Influential factors: NA</w:t>
       </w:r>
     </w:p>
     <w:p>
@@ -1028,7 +1028,7 @@
         <w:pStyle w:val="BodyText"/>
       </w:pPr>
       <w:r>
-        <w:t xml:space="preserve">Status and trends:NA</w:t>
+        <w:t xml:space="preserve">Status and trends: NA</w:t>
       </w:r>
     </w:p>
     <w:p>
@@ -1036,7 +1036,7 @@
         <w:pStyle w:val="BodyText"/>
       </w:pPr>
       <w:r>
-        <w:t xml:space="preserve">Influential factors:NA</w:t>
+        <w:t xml:space="preserve">Influential factors: NA</w:t>
       </w:r>
     </w:p>
     <w:p>
@@ -1052,7 +1052,7 @@
         <w:pStyle w:val="BodyText"/>
       </w:pPr>
       <w:r>
-        <w:t xml:space="preserve">Status and trends:NA</w:t>
+        <w:t xml:space="preserve">Status and trends: NA</w:t>
       </w:r>
     </w:p>
     <w:p>
@@ -1060,7 +1060,7 @@
         <w:pStyle w:val="BodyText"/>
       </w:pPr>
       <w:r>
-        <w:t xml:space="preserve">Influential factors:NA</w:t>
+        <w:t xml:space="preserve">Influential factors: NA</w:t>
       </w:r>
     </w:p>
     <w:p>
@@ -1194,11 +1194,11 @@
       <w:r>
         <w:t xml:space="preserve"> </w:t>
       </w:r>
-      <w:bookmarkStart w:id="86e08d92-7a87-4a36-be6b-5e3f3e5ba66f" w:name="tab:eco-table"/>
+      <w:bookmarkStart w:id="c66886d3-54e1-4e57-bafa-a2b6d2337ef2" w:name="tab:eco-table"/>
       <w:r>
         <w:t xml:space="preserve">First stage ecosystem indicator analysis for Sablefish, including indicator title and the indicator status of the last five years. The indicator status is designated with text, (greater than = "high", less than = "low", or within 1 standard deviation = "neutral" of long-term mean). Fill color of the cell is based on the sign of the anticipated relationship between the indicator and sablefish (blue = good conditions for sablefish, red = poor conditions, white = average conditions). A gray fill and text = "missing" will appear if there were no data for that year.</w:t>
       </w:r>
-      <w:bookmarkEnd w:id="86e08d92-7a87-4a36-be6b-5e3f3e5ba66f"/>
+      <w:bookmarkEnd w:id="c66886d3-54e1-4e57-bafa-a2b6d2337ef2"/>
     </w:p>
     <w:tbl xmlns:w="http://schemas.openxmlformats.org/wordprocessingml/2006/main" xmlns:r="http://schemas.openxmlformats.org/officeDocument/2006/relationships" xmlns:w14="http://schemas.microsoft.com/office/word/2010/wordml" xmlns:wp="http://schemas.openxmlformats.org/drawingml/2006/wordprocessingDrawing" xmlns:a="http://schemas.openxmlformats.org/drawingml/2006/main" xmlns:pic="http://schemas.openxmlformats.org/drawingml/2006/picture">
       <w:tblPr>
@@ -1609,6 +1609,7 @@
             <w:r xmlns:w="http://schemas.openxmlformats.org/wordprocessingml/2006/main" xmlns:wp="http://schemas.openxmlformats.org/drawingml/2006/wordprocessingDrawing" xmlns:r="http://schemas.openxmlformats.org/officeDocument/2006/relationships" xmlns:w14="http://schemas.microsoft.com/office/word/2010/wordml">
               <w:rPr>
                 <w:rFonts w:ascii="Arial" w:hAnsi="Arial" w:eastAsia="Arial" w:cs="Arial"/>
+                <w:i/>
                 <w:sz w:val="22"/>
                 <w:szCs w:val="22"/>
                 <w:color w:val="000000"/>
@@ -1833,6 +1834,7 @@
             <w:r xmlns:w="http://schemas.openxmlformats.org/wordprocessingml/2006/main" xmlns:wp="http://schemas.openxmlformats.org/drawingml/2006/wordprocessingDrawing" xmlns:r="http://schemas.openxmlformats.org/officeDocument/2006/relationships" xmlns:w14="http://schemas.microsoft.com/office/word/2010/wordml">
               <w:rPr>
                 <w:rFonts w:ascii="Arial" w:hAnsi="Arial" w:eastAsia="Arial" w:cs="Arial"/>
+                <w:i/>
                 <w:sz w:val="22"/>
                 <w:szCs w:val="22"/>
                 <w:color w:val="000000"/>
@@ -2027,6 +2029,7 @@
             <w:r xmlns:w="http://schemas.openxmlformats.org/wordprocessingml/2006/main" xmlns:wp="http://schemas.openxmlformats.org/drawingml/2006/wordprocessingDrawing" xmlns:r="http://schemas.openxmlformats.org/officeDocument/2006/relationships" xmlns:w14="http://schemas.microsoft.com/office/word/2010/wordml">
               <w:rPr>
                 <w:rFonts w:ascii="Arial" w:hAnsi="Arial" w:eastAsia="Arial" w:cs="Arial"/>
+                <w:i/>
                 <w:sz w:val="22"/>
                 <w:szCs w:val="22"/>
                 <w:color w:val="000000"/>
@@ -2059,6 +2062,7 @@
             <w:r xmlns:w="http://schemas.openxmlformats.org/wordprocessingml/2006/main" xmlns:wp="http://schemas.openxmlformats.org/drawingml/2006/wordprocessingDrawing" xmlns:r="http://schemas.openxmlformats.org/officeDocument/2006/relationships" xmlns:w14="http://schemas.microsoft.com/office/word/2010/wordml">
               <w:rPr>
                 <w:rFonts w:ascii="Arial" w:hAnsi="Arial" w:eastAsia="Arial" w:cs="Arial"/>
+                <w:i/>
                 <w:sz w:val="22"/>
                 <w:szCs w:val="22"/>
                 <w:color w:val="000000"/>
@@ -2091,6 +2095,7 @@
             <w:r xmlns:w="http://schemas.openxmlformats.org/wordprocessingml/2006/main" xmlns:wp="http://schemas.openxmlformats.org/drawingml/2006/wordprocessingDrawing" xmlns:r="http://schemas.openxmlformats.org/officeDocument/2006/relationships" xmlns:w14="http://schemas.microsoft.com/office/word/2010/wordml">
               <w:rPr>
                 <w:rFonts w:ascii="Arial" w:hAnsi="Arial" w:eastAsia="Arial" w:cs="Arial"/>
+                <w:i/>
                 <w:sz w:val="22"/>
                 <w:szCs w:val="22"/>
                 <w:color w:val="000000"/>
@@ -2486,6 +2491,7 @@
             <w:r xmlns:w="http://schemas.openxmlformats.org/wordprocessingml/2006/main" xmlns:wp="http://schemas.openxmlformats.org/drawingml/2006/wordprocessingDrawing" xmlns:r="http://schemas.openxmlformats.org/officeDocument/2006/relationships" xmlns:w14="http://schemas.microsoft.com/office/word/2010/wordml">
               <w:rPr>
                 <w:rFonts w:ascii="Arial" w:hAnsi="Arial" w:eastAsia="Arial" w:cs="Arial"/>
+                <w:b/>
                 <w:sz w:val="22"/>
                 <w:szCs w:val="22"/>
                 <w:color w:val="000000"/>
@@ -2518,6 +2524,7 @@
             <w:r xmlns:w="http://schemas.openxmlformats.org/wordprocessingml/2006/main" xmlns:wp="http://schemas.openxmlformats.org/drawingml/2006/wordprocessingDrawing" xmlns:r="http://schemas.openxmlformats.org/officeDocument/2006/relationships" xmlns:w14="http://schemas.microsoft.com/office/word/2010/wordml">
               <w:rPr>
                 <w:rFonts w:ascii="Arial" w:hAnsi="Arial" w:eastAsia="Arial" w:cs="Arial"/>
+                <w:b/>
                 <w:sz w:val="22"/>
                 <w:szCs w:val="22"/>
                 <w:color w:val="000000"/>
@@ -2712,6 +2719,7 @@
             <w:r xmlns:w="http://schemas.openxmlformats.org/wordprocessingml/2006/main" xmlns:wp="http://schemas.openxmlformats.org/drawingml/2006/wordprocessingDrawing" xmlns:r="http://schemas.openxmlformats.org/officeDocument/2006/relationships" xmlns:w14="http://schemas.microsoft.com/office/word/2010/wordml">
               <w:rPr>
                 <w:rFonts w:ascii="Arial" w:hAnsi="Arial" w:eastAsia="Arial" w:cs="Arial"/>
+                <w:b/>
                 <w:sz w:val="22"/>
                 <w:szCs w:val="22"/>
                 <w:color w:val="000000"/>
@@ -2744,6 +2752,7 @@
             <w:r xmlns:w="http://schemas.openxmlformats.org/wordprocessingml/2006/main" xmlns:wp="http://schemas.openxmlformats.org/drawingml/2006/wordprocessingDrawing" xmlns:r="http://schemas.openxmlformats.org/officeDocument/2006/relationships" xmlns:w14="http://schemas.microsoft.com/office/word/2010/wordml">
               <w:rPr>
                 <w:rFonts w:ascii="Arial" w:hAnsi="Arial" w:eastAsia="Arial" w:cs="Arial"/>
+                <w:i/>
                 <w:sz w:val="22"/>
                 <w:szCs w:val="22"/>
                 <w:color w:val="000000"/>
@@ -2970,6 +2979,7 @@
             <w:r xmlns:w="http://schemas.openxmlformats.org/wordprocessingml/2006/main" xmlns:wp="http://schemas.openxmlformats.org/drawingml/2006/wordprocessingDrawing" xmlns:r="http://schemas.openxmlformats.org/officeDocument/2006/relationships" xmlns:w14="http://schemas.microsoft.com/office/word/2010/wordml">
               <w:rPr>
                 <w:rFonts w:ascii="Arial" w:hAnsi="Arial" w:eastAsia="Arial" w:cs="Arial"/>
+                <w:i/>
                 <w:sz w:val="22"/>
                 <w:szCs w:val="22"/>
                 <w:color w:val="000000"/>
@@ -3228,6 +3238,7 @@
             <w:r xmlns:w="http://schemas.openxmlformats.org/wordprocessingml/2006/main" xmlns:wp="http://schemas.openxmlformats.org/drawingml/2006/wordprocessingDrawing" xmlns:r="http://schemas.openxmlformats.org/officeDocument/2006/relationships" xmlns:w14="http://schemas.microsoft.com/office/word/2010/wordml">
               <w:rPr>
                 <w:rFonts w:ascii="Arial" w:hAnsi="Arial" w:eastAsia="Arial" w:cs="Arial"/>
+                <w:b/>
                 <w:sz w:val="22"/>
                 <w:szCs w:val="22"/>
                 <w:color w:val="000000"/>
@@ -3358,6 +3369,7 @@
             <w:r xmlns:w="http://schemas.openxmlformats.org/wordprocessingml/2006/main" xmlns:wp="http://schemas.openxmlformats.org/drawingml/2006/wordprocessingDrawing" xmlns:r="http://schemas.openxmlformats.org/officeDocument/2006/relationships" xmlns:w14="http://schemas.microsoft.com/office/word/2010/wordml">
               <w:rPr>
                 <w:rFonts w:ascii="Arial" w:hAnsi="Arial" w:eastAsia="Arial" w:cs="Arial"/>
+                <w:b/>
                 <w:sz w:val="22"/>
                 <w:szCs w:val="22"/>
                 <w:color w:val="000000"/>
@@ -3422,6 +3434,7 @@
             <w:r xmlns:w="http://schemas.openxmlformats.org/wordprocessingml/2006/main" xmlns:wp="http://schemas.openxmlformats.org/drawingml/2006/wordprocessingDrawing" xmlns:r="http://schemas.openxmlformats.org/officeDocument/2006/relationships" xmlns:w14="http://schemas.microsoft.com/office/word/2010/wordml">
               <w:rPr>
                 <w:rFonts w:ascii="Arial" w:hAnsi="Arial" w:eastAsia="Arial" w:cs="Arial"/>
+                <w:b/>
                 <w:sz w:val="22"/>
                 <w:szCs w:val="22"/>
                 <w:color w:val="000000"/>
@@ -3614,6 +3627,7 @@
             <w:r xmlns:w="http://schemas.openxmlformats.org/wordprocessingml/2006/main" xmlns:wp="http://schemas.openxmlformats.org/drawingml/2006/wordprocessingDrawing" xmlns:r="http://schemas.openxmlformats.org/officeDocument/2006/relationships" xmlns:w14="http://schemas.microsoft.com/office/word/2010/wordml">
               <w:rPr>
                 <w:rFonts w:ascii="Arial" w:hAnsi="Arial" w:eastAsia="Arial" w:cs="Arial"/>
+                <w:i/>
                 <w:sz w:val="22"/>
                 <w:szCs w:val="22"/>
                 <w:color w:val="000000"/>
@@ -3678,6 +3692,7 @@
             <w:r xmlns:w="http://schemas.openxmlformats.org/wordprocessingml/2006/main" xmlns:wp="http://schemas.openxmlformats.org/drawingml/2006/wordprocessingDrawing" xmlns:r="http://schemas.openxmlformats.org/officeDocument/2006/relationships" xmlns:w14="http://schemas.microsoft.com/office/word/2010/wordml">
               <w:rPr>
                 <w:rFonts w:ascii="Arial" w:hAnsi="Arial" w:eastAsia="Arial" w:cs="Arial"/>
+                <w:i/>
                 <w:sz w:val="22"/>
                 <w:szCs w:val="22"/>
                 <w:color w:val="000000"/>
@@ -3806,6 +3821,7 @@
             <w:r xmlns:w="http://schemas.openxmlformats.org/wordprocessingml/2006/main" xmlns:wp="http://schemas.openxmlformats.org/drawingml/2006/wordprocessingDrawing" xmlns:r="http://schemas.openxmlformats.org/officeDocument/2006/relationships" xmlns:w14="http://schemas.microsoft.com/office/word/2010/wordml">
               <w:rPr>
                 <w:rFonts w:ascii="Arial" w:hAnsi="Arial" w:eastAsia="Arial" w:cs="Arial"/>
+                <w:i/>
                 <w:sz w:val="22"/>
                 <w:szCs w:val="22"/>
                 <w:color w:val="000000"/>
@@ -3838,6 +3854,7 @@
             <w:r xmlns:w="http://schemas.openxmlformats.org/wordprocessingml/2006/main" xmlns:wp="http://schemas.openxmlformats.org/drawingml/2006/wordprocessingDrawing" xmlns:r="http://schemas.openxmlformats.org/officeDocument/2006/relationships" xmlns:w14="http://schemas.microsoft.com/office/word/2010/wordml">
               <w:rPr>
                 <w:rFonts w:ascii="Arial" w:hAnsi="Arial" w:eastAsia="Arial" w:cs="Arial"/>
+                <w:b/>
                 <w:sz w:val="22"/>
                 <w:szCs w:val="22"/>
                 <w:color w:val="000000"/>
@@ -4032,6 +4049,7 @@
             <w:r xmlns:w="http://schemas.openxmlformats.org/wordprocessingml/2006/main" xmlns:wp="http://schemas.openxmlformats.org/drawingml/2006/wordprocessingDrawing" xmlns:r="http://schemas.openxmlformats.org/officeDocument/2006/relationships" xmlns:w14="http://schemas.microsoft.com/office/word/2010/wordml">
               <w:rPr>
                 <w:rFonts w:ascii="Arial" w:hAnsi="Arial" w:eastAsia="Arial" w:cs="Arial"/>
+                <w:b/>
                 <w:sz w:val="22"/>
                 <w:szCs w:val="22"/>
                 <w:color w:val="000000"/>
@@ -4491,6 +4509,7 @@
             <w:r xmlns:w="http://schemas.openxmlformats.org/wordprocessingml/2006/main" xmlns:wp="http://schemas.openxmlformats.org/drawingml/2006/wordprocessingDrawing" xmlns:r="http://schemas.openxmlformats.org/officeDocument/2006/relationships" xmlns:w14="http://schemas.microsoft.com/office/word/2010/wordml">
               <w:rPr>
                 <w:rFonts w:ascii="Arial" w:hAnsi="Arial" w:eastAsia="Arial" w:cs="Arial"/>
+                <w:b/>
                 <w:sz w:val="22"/>
                 <w:szCs w:val="22"/>
                 <w:color w:val="000000"/>
@@ -4523,6 +4542,7 @@
             <w:r xmlns:w="http://schemas.openxmlformats.org/wordprocessingml/2006/main" xmlns:wp="http://schemas.openxmlformats.org/drawingml/2006/wordprocessingDrawing" xmlns:r="http://schemas.openxmlformats.org/officeDocument/2006/relationships" xmlns:w14="http://schemas.microsoft.com/office/word/2010/wordml">
               <w:rPr>
                 <w:rFonts w:ascii="Arial" w:hAnsi="Arial" w:eastAsia="Arial" w:cs="Arial"/>
+                <w:b/>
                 <w:sz w:val="22"/>
                 <w:szCs w:val="22"/>
                 <w:color w:val="000000"/>
@@ -4555,6 +4575,7 @@
             <w:r xmlns:w="http://schemas.openxmlformats.org/wordprocessingml/2006/main" xmlns:wp="http://schemas.openxmlformats.org/drawingml/2006/wordprocessingDrawing" xmlns:r="http://schemas.openxmlformats.org/officeDocument/2006/relationships" xmlns:w14="http://schemas.microsoft.com/office/word/2010/wordml">
               <w:rPr>
                 <w:rFonts w:ascii="Arial" w:hAnsi="Arial" w:eastAsia="Arial" w:cs="Arial"/>
+                <w:b/>
                 <w:sz w:val="22"/>
                 <w:szCs w:val="22"/>
                 <w:color w:val="000000"/>
@@ -4587,6 +4608,7 @@
             <w:r xmlns:w="http://schemas.openxmlformats.org/wordprocessingml/2006/main" xmlns:wp="http://schemas.openxmlformats.org/drawingml/2006/wordprocessingDrawing" xmlns:r="http://schemas.openxmlformats.org/officeDocument/2006/relationships" xmlns:w14="http://schemas.microsoft.com/office/word/2010/wordml">
               <w:rPr>
                 <w:rFonts w:ascii="Arial" w:hAnsi="Arial" w:eastAsia="Arial" w:cs="Arial"/>
+                <w:b/>
                 <w:sz w:val="22"/>
                 <w:szCs w:val="22"/>
                 <w:color w:val="000000"/>
@@ -4719,6 +4741,7 @@
             <w:r xmlns:w="http://schemas.openxmlformats.org/wordprocessingml/2006/main" xmlns:wp="http://schemas.openxmlformats.org/drawingml/2006/wordprocessingDrawing" xmlns:r="http://schemas.openxmlformats.org/officeDocument/2006/relationships" xmlns:w14="http://schemas.microsoft.com/office/word/2010/wordml">
               <w:rPr>
                 <w:rFonts w:ascii="Arial" w:hAnsi="Arial" w:eastAsia="Arial" w:cs="Arial"/>
+                <w:b/>
                 <w:sz w:val="22"/>
                 <w:szCs w:val="22"/>
                 <w:color w:val="000000"/>
@@ -4751,6 +4774,7 @@
             <w:r xmlns:w="http://schemas.openxmlformats.org/wordprocessingml/2006/main" xmlns:wp="http://schemas.openxmlformats.org/drawingml/2006/wordprocessingDrawing" xmlns:r="http://schemas.openxmlformats.org/officeDocument/2006/relationships" xmlns:w14="http://schemas.microsoft.com/office/word/2010/wordml">
               <w:rPr>
                 <w:rFonts w:ascii="Arial" w:hAnsi="Arial" w:eastAsia="Arial" w:cs="Arial"/>
+                <w:b/>
                 <w:sz w:val="22"/>
                 <w:szCs w:val="22"/>
                 <w:color w:val="000000"/>
@@ -4783,6 +4807,7 @@
             <w:r xmlns:w="http://schemas.openxmlformats.org/wordprocessingml/2006/main" xmlns:wp="http://schemas.openxmlformats.org/drawingml/2006/wordprocessingDrawing" xmlns:r="http://schemas.openxmlformats.org/officeDocument/2006/relationships" xmlns:w14="http://schemas.microsoft.com/office/word/2010/wordml">
               <w:rPr>
                 <w:rFonts w:ascii="Arial" w:hAnsi="Arial" w:eastAsia="Arial" w:cs="Arial"/>
+                <w:b/>
                 <w:sz w:val="22"/>
                 <w:szCs w:val="22"/>
                 <w:color w:val="000000"/>
@@ -5009,6 +5034,7 @@
             <w:r xmlns:w="http://schemas.openxmlformats.org/wordprocessingml/2006/main" xmlns:wp="http://schemas.openxmlformats.org/drawingml/2006/wordprocessingDrawing" xmlns:r="http://schemas.openxmlformats.org/officeDocument/2006/relationships" xmlns:w14="http://schemas.microsoft.com/office/word/2010/wordml">
               <w:rPr>
                 <w:rFonts w:ascii="Arial" w:hAnsi="Arial" w:eastAsia="Arial" w:cs="Arial"/>
+                <w:b/>
                 <w:sz w:val="22"/>
                 <w:szCs w:val="22"/>
                 <w:color w:val="000000"/>
@@ -5041,6 +5067,7 @@
             <w:r xmlns:w="http://schemas.openxmlformats.org/wordprocessingml/2006/main" xmlns:wp="http://schemas.openxmlformats.org/drawingml/2006/wordprocessingDrawing" xmlns:r="http://schemas.openxmlformats.org/officeDocument/2006/relationships" xmlns:w14="http://schemas.microsoft.com/office/word/2010/wordml">
               <w:rPr>
                 <w:rFonts w:ascii="Arial" w:hAnsi="Arial" w:eastAsia="Arial" w:cs="Arial"/>
+                <w:b/>
                 <w:sz w:val="22"/>
                 <w:szCs w:val="22"/>
                 <w:color w:val="000000"/>
@@ -5171,6 +5198,7 @@
             <w:r xmlns:w="http://schemas.openxmlformats.org/wordprocessingml/2006/main" xmlns:wp="http://schemas.openxmlformats.org/drawingml/2006/wordprocessingDrawing" xmlns:r="http://schemas.openxmlformats.org/officeDocument/2006/relationships" xmlns:w14="http://schemas.microsoft.com/office/word/2010/wordml">
               <w:rPr>
                 <w:rFonts w:ascii="Arial" w:hAnsi="Arial" w:eastAsia="Arial" w:cs="Arial"/>
+                <w:b/>
                 <w:sz w:val="22"/>
                 <w:szCs w:val="22"/>
                 <w:color w:val="000000"/>
@@ -5397,6 +5425,7 @@
             <w:r xmlns:w="http://schemas.openxmlformats.org/wordprocessingml/2006/main" xmlns:wp="http://schemas.openxmlformats.org/drawingml/2006/wordprocessingDrawing" xmlns:r="http://schemas.openxmlformats.org/officeDocument/2006/relationships" xmlns:w14="http://schemas.microsoft.com/office/word/2010/wordml">
               <w:rPr>
                 <w:rFonts w:ascii="Arial" w:hAnsi="Arial" w:eastAsia="Arial" w:cs="Arial"/>
+                <w:b/>
                 <w:sz w:val="22"/>
                 <w:szCs w:val="22"/>
                 <w:color w:val="000000"/>
@@ -5461,6 +5490,7 @@
             <w:r xmlns:w="http://schemas.openxmlformats.org/wordprocessingml/2006/main" xmlns:wp="http://schemas.openxmlformats.org/drawingml/2006/wordprocessingDrawing" xmlns:r="http://schemas.openxmlformats.org/officeDocument/2006/relationships" xmlns:w14="http://schemas.microsoft.com/office/word/2010/wordml">
               <w:rPr>
                 <w:rFonts w:ascii="Arial" w:hAnsi="Arial" w:eastAsia="Arial" w:cs="Arial"/>
+                <w:b/>
                 <w:sz w:val="22"/>
                 <w:szCs w:val="22"/>
                 <w:color w:val="000000"/>
@@ -5623,6 +5653,7 @@
             <w:r xmlns:w="http://schemas.openxmlformats.org/wordprocessingml/2006/main" xmlns:wp="http://schemas.openxmlformats.org/drawingml/2006/wordprocessingDrawing" xmlns:r="http://schemas.openxmlformats.org/officeDocument/2006/relationships" xmlns:w14="http://schemas.microsoft.com/office/word/2010/wordml">
               <w:rPr>
                 <w:rFonts w:ascii="Arial" w:hAnsi="Arial" w:eastAsia="Arial" w:cs="Arial"/>
+                <w:i/>
                 <w:sz w:val="22"/>
                 <w:szCs w:val="22"/>
                 <w:color w:val="000000"/>
@@ -5883,6 +5914,7 @@
             <w:r xmlns:w="http://schemas.openxmlformats.org/wordprocessingml/2006/main" xmlns:wp="http://schemas.openxmlformats.org/drawingml/2006/wordprocessingDrawing" xmlns:r="http://schemas.openxmlformats.org/officeDocument/2006/relationships" xmlns:w14="http://schemas.microsoft.com/office/word/2010/wordml">
               <w:rPr>
                 <w:rFonts w:ascii="Arial" w:hAnsi="Arial" w:eastAsia="Arial" w:cs="Arial"/>
+                <w:i/>
                 <w:sz w:val="22"/>
                 <w:szCs w:val="22"/>
                 <w:color w:val="000000"/>
@@ -5915,6 +5947,7 @@
             <w:r xmlns:w="http://schemas.openxmlformats.org/wordprocessingml/2006/main" xmlns:wp="http://schemas.openxmlformats.org/drawingml/2006/wordprocessingDrawing" xmlns:r="http://schemas.openxmlformats.org/officeDocument/2006/relationships" xmlns:w14="http://schemas.microsoft.com/office/word/2010/wordml">
               <w:rPr>
                 <w:rFonts w:ascii="Arial" w:hAnsi="Arial" w:eastAsia="Arial" w:cs="Arial"/>
+                <w:i/>
                 <w:sz w:val="22"/>
                 <w:szCs w:val="22"/>
                 <w:color w:val="000000"/>
@@ -5947,6 +5980,7 @@
             <w:r xmlns:w="http://schemas.openxmlformats.org/wordprocessingml/2006/main" xmlns:wp="http://schemas.openxmlformats.org/drawingml/2006/wordprocessingDrawing" xmlns:r="http://schemas.openxmlformats.org/officeDocument/2006/relationships" xmlns:w14="http://schemas.microsoft.com/office/word/2010/wordml">
               <w:rPr>
                 <w:rFonts w:ascii="Arial" w:hAnsi="Arial" w:eastAsia="Arial" w:cs="Arial"/>
+                <w:i/>
                 <w:sz w:val="22"/>
                 <w:szCs w:val="22"/>
                 <w:color w:val="000000"/>
@@ -5979,6 +6013,7 @@
             <w:r xmlns:w="http://schemas.openxmlformats.org/wordprocessingml/2006/main" xmlns:wp="http://schemas.openxmlformats.org/drawingml/2006/wordprocessingDrawing" xmlns:r="http://schemas.openxmlformats.org/officeDocument/2006/relationships" xmlns:w14="http://schemas.microsoft.com/office/word/2010/wordml">
               <w:rPr>
                 <w:rFonts w:ascii="Arial" w:hAnsi="Arial" w:eastAsia="Arial" w:cs="Arial"/>
+                <w:i/>
                 <w:sz w:val="22"/>
                 <w:szCs w:val="22"/>
                 <w:color w:val="000000"/>
@@ -5999,11 +6034,11 @@
       <w:r>
         <w:t xml:space="preserve"> </w:t>
       </w:r>
-      <w:bookmarkStart w:id="467e3329-f449-4687-b718-363e48b5fbe8" w:name="tab:socio-table"/>
+      <w:bookmarkStart w:id="0108605e-cb2a-445e-a53e-7ab736e56939" w:name="tab:socio-table"/>
       <w:r>
         <w:t xml:space="preserve">First stage socioeconomic indicator analysis for Sablefish, including indicator title and the indicator status of the last five years. The indicator status is designated with text, (greater than = "high", less than = "low", or within 1 standard deviation = "neutral" of long-term mean). Fill color of the cell is based on the sign of the anticipated relationship between the indicator and sablefish (blue = good conditions for sablefish, red = poor conditions, white = average conditions). A gray fill and text = "missing" will appear if there were no data for that year.</w:t>
       </w:r>
-      <w:bookmarkEnd w:id="467e3329-f449-4687-b718-363e48b5fbe8"/>
+      <w:bookmarkEnd w:id="0108605e-cb2a-445e-a53e-7ab736e56939"/>
     </w:p>
     <w:tbl xmlns:w="http://schemas.openxmlformats.org/wordprocessingml/2006/main" xmlns:r="http://schemas.openxmlformats.org/officeDocument/2006/relationships" xmlns:w14="http://schemas.microsoft.com/office/word/2010/wordml" xmlns:wp="http://schemas.openxmlformats.org/drawingml/2006/wordprocessingDrawing" xmlns:a="http://schemas.openxmlformats.org/drawingml/2006/main" xmlns:pic="http://schemas.openxmlformats.org/drawingml/2006/picture">
       <w:tblPr>
@@ -6365,24 +6400,25 @@
             <w:tcBorders>
               <w:bottom w:val="single" w:sz="4" w:space="0" w:color="666666"/>
             </w:tcBorders>
-            <w:shd w:val="clear" w:color="auto" w:fill="CD9B9B"/>
-            <w:tcMar>
-              <w:top w:w="0" w:type="dxa"/>
-              <w:bottom w:w="0" w:type="dxa"/>
-              <w:left w:w="0" w:type="dxa"/>
-              <w:right w:w="0" w:type="dxa"/>
-            </w:tcMar>
-            <w:vAlign w:val="center"/>
-          </w:tcPr>
-          <w:p>
-            <w:pPr>
-              <w:jc w:val="center"/>
-              <w:spacing w:after="100" w:before="100" w:line="240"/>
-              <w:ind w:firstLine="0" w:left="100" w:right="100"/>
-            </w:pPr>
-            <w:r xmlns:w="http://schemas.openxmlformats.org/wordprocessingml/2006/main" xmlns:wp="http://schemas.openxmlformats.org/drawingml/2006/wordprocessingDrawing" xmlns:r="http://schemas.openxmlformats.org/officeDocument/2006/relationships" xmlns:w14="http://schemas.microsoft.com/office/word/2010/wordml">
-              <w:rPr>
-                <w:rFonts w:ascii="Arial" w:hAnsi="Arial" w:eastAsia="Arial" w:cs="Arial"/>
+            <w:shd w:val="clear" w:color="auto" w:fill="6495ED"/>
+            <w:tcMar>
+              <w:top w:w="0" w:type="dxa"/>
+              <w:bottom w:w="0" w:type="dxa"/>
+              <w:left w:w="0" w:type="dxa"/>
+              <w:right w:w="0" w:type="dxa"/>
+            </w:tcMar>
+            <w:vAlign w:val="center"/>
+          </w:tcPr>
+          <w:p>
+            <w:pPr>
+              <w:jc w:val="center"/>
+              <w:spacing w:after="100" w:before="100" w:line="240"/>
+              <w:ind w:firstLine="0" w:left="100" w:right="100"/>
+            </w:pPr>
+            <w:r xmlns:w="http://schemas.openxmlformats.org/wordprocessingml/2006/main" xmlns:wp="http://schemas.openxmlformats.org/drawingml/2006/wordprocessingDrawing" xmlns:r="http://schemas.openxmlformats.org/officeDocument/2006/relationships" xmlns:w14="http://schemas.microsoft.com/office/word/2010/wordml">
+              <w:rPr>
+                <w:rFonts w:ascii="Arial" w:hAnsi="Arial" w:eastAsia="Arial" w:cs="Arial"/>
+                <w:i/>
                 <w:sz w:val="22"/>
                 <w:szCs w:val="22"/>
                 <w:color w:val="000000"/>
@@ -6396,24 +6432,25 @@
             <w:tcBorders>
               <w:bottom w:val="single" w:sz="4" w:space="0" w:color="666666"/>
             </w:tcBorders>
-            <w:shd w:val="clear" w:color="auto" w:fill="CD9B9B"/>
-            <w:tcMar>
-              <w:top w:w="0" w:type="dxa"/>
-              <w:bottom w:w="0" w:type="dxa"/>
-              <w:left w:w="0" w:type="dxa"/>
-              <w:right w:w="0" w:type="dxa"/>
-            </w:tcMar>
-            <w:vAlign w:val="center"/>
-          </w:tcPr>
-          <w:p>
-            <w:pPr>
-              <w:jc w:val="center"/>
-              <w:spacing w:after="100" w:before="100" w:line="240"/>
-              <w:ind w:firstLine="0" w:left="100" w:right="100"/>
-            </w:pPr>
-            <w:r xmlns:w="http://schemas.openxmlformats.org/wordprocessingml/2006/main" xmlns:wp="http://schemas.openxmlformats.org/drawingml/2006/wordprocessingDrawing" xmlns:r="http://schemas.openxmlformats.org/officeDocument/2006/relationships" xmlns:w14="http://schemas.microsoft.com/office/word/2010/wordml">
-              <w:rPr>
-                <w:rFonts w:ascii="Arial" w:hAnsi="Arial" w:eastAsia="Arial" w:cs="Arial"/>
+            <w:shd w:val="clear" w:color="auto" w:fill="6495ED"/>
+            <w:tcMar>
+              <w:top w:w="0" w:type="dxa"/>
+              <w:bottom w:w="0" w:type="dxa"/>
+              <w:left w:w="0" w:type="dxa"/>
+              <w:right w:w="0" w:type="dxa"/>
+            </w:tcMar>
+            <w:vAlign w:val="center"/>
+          </w:tcPr>
+          <w:p>
+            <w:pPr>
+              <w:jc w:val="center"/>
+              <w:spacing w:after="100" w:before="100" w:line="240"/>
+              <w:ind w:firstLine="0" w:left="100" w:right="100"/>
+            </w:pPr>
+            <w:r xmlns:w="http://schemas.openxmlformats.org/wordprocessingml/2006/main" xmlns:wp="http://schemas.openxmlformats.org/drawingml/2006/wordprocessingDrawing" xmlns:r="http://schemas.openxmlformats.org/officeDocument/2006/relationships" xmlns:w14="http://schemas.microsoft.com/office/word/2010/wordml">
+              <w:rPr>
+                <w:rFonts w:ascii="Arial" w:hAnsi="Arial" w:eastAsia="Arial" w:cs="Arial"/>
+                <w:i/>
                 <w:sz w:val="22"/>
                 <w:szCs w:val="22"/>
                 <w:color w:val="000000"/>
@@ -6427,24 +6464,25 @@
             <w:tcBorders>
               <w:bottom w:val="single" w:sz="4" w:space="0" w:color="666666"/>
             </w:tcBorders>
-            <w:shd w:val="clear" w:color="auto" w:fill="CD9B9B"/>
-            <w:tcMar>
-              <w:top w:w="0" w:type="dxa"/>
-              <w:bottom w:w="0" w:type="dxa"/>
-              <w:left w:w="0" w:type="dxa"/>
-              <w:right w:w="0" w:type="dxa"/>
-            </w:tcMar>
-            <w:vAlign w:val="center"/>
-          </w:tcPr>
-          <w:p>
-            <w:pPr>
-              <w:jc w:val="center"/>
-              <w:spacing w:after="100" w:before="100" w:line="240"/>
-              <w:ind w:firstLine="0" w:left="100" w:right="100"/>
-            </w:pPr>
-            <w:r xmlns:w="http://schemas.openxmlformats.org/wordprocessingml/2006/main" xmlns:wp="http://schemas.openxmlformats.org/drawingml/2006/wordprocessingDrawing" xmlns:r="http://schemas.openxmlformats.org/officeDocument/2006/relationships" xmlns:w14="http://schemas.microsoft.com/office/word/2010/wordml">
-              <w:rPr>
-                <w:rFonts w:ascii="Arial" w:hAnsi="Arial" w:eastAsia="Arial" w:cs="Arial"/>
+            <w:shd w:val="clear" w:color="auto" w:fill="6495ED"/>
+            <w:tcMar>
+              <w:top w:w="0" w:type="dxa"/>
+              <w:bottom w:w="0" w:type="dxa"/>
+              <w:left w:w="0" w:type="dxa"/>
+              <w:right w:w="0" w:type="dxa"/>
+            </w:tcMar>
+            <w:vAlign w:val="center"/>
+          </w:tcPr>
+          <w:p>
+            <w:pPr>
+              <w:jc w:val="center"/>
+              <w:spacing w:after="100" w:before="100" w:line="240"/>
+              <w:ind w:firstLine="0" w:left="100" w:right="100"/>
+            </w:pPr>
+            <w:r xmlns:w="http://schemas.openxmlformats.org/wordprocessingml/2006/main" xmlns:wp="http://schemas.openxmlformats.org/drawingml/2006/wordprocessingDrawing" xmlns:r="http://schemas.openxmlformats.org/officeDocument/2006/relationships" xmlns:w14="http://schemas.microsoft.com/office/word/2010/wordml">
+              <w:rPr>
+                <w:rFonts w:ascii="Arial" w:hAnsi="Arial" w:eastAsia="Arial" w:cs="Arial"/>
+                <w:i/>
                 <w:sz w:val="22"/>
                 <w:szCs w:val="22"/>
                 <w:color w:val="000000"/>
@@ -6878,24 +6916,25 @@
               <w:bottom w:val="single" w:sz="4" w:space="0" w:color="666666"/>
               <w:top w:val="single" w:sz="4" w:space="0" w:color="666666"/>
             </w:tcBorders>
-            <w:shd w:val="clear" w:color="auto" w:fill="CD9B9B"/>
-            <w:tcMar>
-              <w:top w:w="0" w:type="dxa"/>
-              <w:bottom w:w="0" w:type="dxa"/>
-              <w:left w:w="0" w:type="dxa"/>
-              <w:right w:w="0" w:type="dxa"/>
-            </w:tcMar>
-            <w:vAlign w:val="center"/>
-          </w:tcPr>
-          <w:p>
-            <w:pPr>
-              <w:jc w:val="center"/>
-              <w:spacing w:after="100" w:before="100" w:line="240"/>
-              <w:ind w:firstLine="0" w:left="100" w:right="100"/>
-            </w:pPr>
-            <w:r xmlns:w="http://schemas.openxmlformats.org/wordprocessingml/2006/main" xmlns:wp="http://schemas.openxmlformats.org/drawingml/2006/wordprocessingDrawing" xmlns:r="http://schemas.openxmlformats.org/officeDocument/2006/relationships" xmlns:w14="http://schemas.microsoft.com/office/word/2010/wordml">
-              <w:rPr>
-                <w:rFonts w:ascii="Arial" w:hAnsi="Arial" w:eastAsia="Arial" w:cs="Arial"/>
+            <w:shd w:val="clear" w:color="auto" w:fill="6495ED"/>
+            <w:tcMar>
+              <w:top w:w="0" w:type="dxa"/>
+              <w:bottom w:w="0" w:type="dxa"/>
+              <w:left w:w="0" w:type="dxa"/>
+              <w:right w:w="0" w:type="dxa"/>
+            </w:tcMar>
+            <w:vAlign w:val="center"/>
+          </w:tcPr>
+          <w:p>
+            <w:pPr>
+              <w:jc w:val="center"/>
+              <w:spacing w:after="100" w:before="100" w:line="240"/>
+              <w:ind w:firstLine="0" w:left="100" w:right="100"/>
+            </w:pPr>
+            <w:r xmlns:w="http://schemas.openxmlformats.org/wordprocessingml/2006/main" xmlns:wp="http://schemas.openxmlformats.org/drawingml/2006/wordprocessingDrawing" xmlns:r="http://schemas.openxmlformats.org/officeDocument/2006/relationships" xmlns:w14="http://schemas.microsoft.com/office/word/2010/wordml">
+              <w:rPr>
+                <w:rFonts w:ascii="Arial" w:hAnsi="Arial" w:eastAsia="Arial" w:cs="Arial"/>
+                <w:i/>
                 <w:sz w:val="22"/>
                 <w:szCs w:val="22"/>
                 <w:color w:val="000000"/>
@@ -6910,24 +6949,25 @@
               <w:bottom w:val="single" w:sz="4" w:space="0" w:color="666666"/>
               <w:top w:val="single" w:sz="4" w:space="0" w:color="666666"/>
             </w:tcBorders>
-            <w:shd w:val="clear" w:color="auto" w:fill="FFC1C1"/>
-            <w:tcMar>
-              <w:top w:w="0" w:type="dxa"/>
-              <w:bottom w:w="0" w:type="dxa"/>
-              <w:left w:w="0" w:type="dxa"/>
-              <w:right w:w="0" w:type="dxa"/>
-            </w:tcMar>
-            <w:vAlign w:val="center"/>
-          </w:tcPr>
-          <w:p>
-            <w:pPr>
-              <w:jc w:val="center"/>
-              <w:spacing w:after="100" w:before="100" w:line="240"/>
-              <w:ind w:firstLine="0" w:left="100" w:right="100"/>
-            </w:pPr>
-            <w:r xmlns:w="http://schemas.openxmlformats.org/wordprocessingml/2006/main" xmlns:wp="http://schemas.openxmlformats.org/drawingml/2006/wordprocessingDrawing" xmlns:r="http://schemas.openxmlformats.org/officeDocument/2006/relationships" xmlns:w14="http://schemas.microsoft.com/office/word/2010/wordml">
-              <w:rPr>
-                <w:rFonts w:ascii="Arial" w:hAnsi="Arial" w:eastAsia="Arial" w:cs="Arial"/>
+            <w:shd w:val="clear" w:color="auto" w:fill="FF4040"/>
+            <w:tcMar>
+              <w:top w:w="0" w:type="dxa"/>
+              <w:bottom w:w="0" w:type="dxa"/>
+              <w:left w:w="0" w:type="dxa"/>
+              <w:right w:w="0" w:type="dxa"/>
+            </w:tcMar>
+            <w:vAlign w:val="center"/>
+          </w:tcPr>
+          <w:p>
+            <w:pPr>
+              <w:jc w:val="center"/>
+              <w:spacing w:after="100" w:before="100" w:line="240"/>
+              <w:ind w:firstLine="0" w:left="100" w:right="100"/>
+            </w:pPr>
+            <w:r xmlns:w="http://schemas.openxmlformats.org/wordprocessingml/2006/main" xmlns:wp="http://schemas.openxmlformats.org/drawingml/2006/wordprocessingDrawing" xmlns:r="http://schemas.openxmlformats.org/officeDocument/2006/relationships" xmlns:w14="http://schemas.microsoft.com/office/word/2010/wordml">
+              <w:rPr>
+                <w:rFonts w:ascii="Arial" w:hAnsi="Arial" w:eastAsia="Arial" w:cs="Arial"/>
+                <w:b/>
                 <w:sz w:val="22"/>
                 <w:szCs w:val="22"/>
                 <w:color w:val="000000"/>
@@ -7040,24 +7080,25 @@
               <w:bottom w:val="single" w:sz="4" w:space="0" w:color="666666"/>
               <w:top w:val="single" w:sz="4" w:space="0" w:color="666666"/>
             </w:tcBorders>
-            <w:shd w:val="clear" w:color="auto" w:fill="CD9B9B"/>
-            <w:tcMar>
-              <w:top w:w="0" w:type="dxa"/>
-              <w:bottom w:w="0" w:type="dxa"/>
-              <w:left w:w="0" w:type="dxa"/>
-              <w:right w:w="0" w:type="dxa"/>
-            </w:tcMar>
-            <w:vAlign w:val="center"/>
-          </w:tcPr>
-          <w:p>
-            <w:pPr>
-              <w:jc w:val="center"/>
-              <w:spacing w:after="100" w:before="100" w:line="240"/>
-              <w:ind w:firstLine="0" w:left="100" w:right="100"/>
-            </w:pPr>
-            <w:r xmlns:w="http://schemas.openxmlformats.org/wordprocessingml/2006/main" xmlns:wp="http://schemas.openxmlformats.org/drawingml/2006/wordprocessingDrawing" xmlns:r="http://schemas.openxmlformats.org/officeDocument/2006/relationships" xmlns:w14="http://schemas.microsoft.com/office/word/2010/wordml">
-              <w:rPr>
-                <w:rFonts w:ascii="Arial" w:hAnsi="Arial" w:eastAsia="Arial" w:cs="Arial"/>
+            <w:shd w:val="clear" w:color="auto" w:fill="FF4040"/>
+            <w:tcMar>
+              <w:top w:w="0" w:type="dxa"/>
+              <w:bottom w:w="0" w:type="dxa"/>
+              <w:left w:w="0" w:type="dxa"/>
+              <w:right w:w="0" w:type="dxa"/>
+            </w:tcMar>
+            <w:vAlign w:val="center"/>
+          </w:tcPr>
+          <w:p>
+            <w:pPr>
+              <w:jc w:val="center"/>
+              <w:spacing w:after="100" w:before="100" w:line="240"/>
+              <w:ind w:firstLine="0" w:left="100" w:right="100"/>
+            </w:pPr>
+            <w:r xmlns:w="http://schemas.openxmlformats.org/wordprocessingml/2006/main" xmlns:wp="http://schemas.openxmlformats.org/drawingml/2006/wordprocessingDrawing" xmlns:r="http://schemas.openxmlformats.org/officeDocument/2006/relationships" xmlns:w14="http://schemas.microsoft.com/office/word/2010/wordml">
+              <w:rPr>
+                <w:rFonts w:ascii="Arial" w:hAnsi="Arial" w:eastAsia="Arial" w:cs="Arial"/>
+                <w:b/>
                 <w:sz w:val="22"/>
                 <w:szCs w:val="22"/>
                 <w:color w:val="000000"/>
@@ -7072,24 +7113,25 @@
               <w:bottom w:val="single" w:sz="4" w:space="0" w:color="666666"/>
               <w:top w:val="single" w:sz="4" w:space="0" w:color="666666"/>
             </w:tcBorders>
-            <w:shd w:val="clear" w:color="auto" w:fill="CD9B9B"/>
-            <w:tcMar>
-              <w:top w:w="0" w:type="dxa"/>
-              <w:bottom w:w="0" w:type="dxa"/>
-              <w:left w:w="0" w:type="dxa"/>
-              <w:right w:w="0" w:type="dxa"/>
-            </w:tcMar>
-            <w:vAlign w:val="center"/>
-          </w:tcPr>
-          <w:p>
-            <w:pPr>
-              <w:jc w:val="center"/>
-              <w:spacing w:after="100" w:before="100" w:line="240"/>
-              <w:ind w:firstLine="0" w:left="100" w:right="100"/>
-            </w:pPr>
-            <w:r xmlns:w="http://schemas.openxmlformats.org/wordprocessingml/2006/main" xmlns:wp="http://schemas.openxmlformats.org/drawingml/2006/wordprocessingDrawing" xmlns:r="http://schemas.openxmlformats.org/officeDocument/2006/relationships" xmlns:w14="http://schemas.microsoft.com/office/word/2010/wordml">
-              <w:rPr>
-                <w:rFonts w:ascii="Arial" w:hAnsi="Arial" w:eastAsia="Arial" w:cs="Arial"/>
+            <w:shd w:val="clear" w:color="auto" w:fill="FF4040"/>
+            <w:tcMar>
+              <w:top w:w="0" w:type="dxa"/>
+              <w:bottom w:w="0" w:type="dxa"/>
+              <w:left w:w="0" w:type="dxa"/>
+              <w:right w:w="0" w:type="dxa"/>
+            </w:tcMar>
+            <w:vAlign w:val="center"/>
+          </w:tcPr>
+          <w:p>
+            <w:pPr>
+              <w:jc w:val="center"/>
+              <w:spacing w:after="100" w:before="100" w:line="240"/>
+              <w:ind w:firstLine="0" w:left="100" w:right="100"/>
+            </w:pPr>
+            <w:r xmlns:w="http://schemas.openxmlformats.org/wordprocessingml/2006/main" xmlns:wp="http://schemas.openxmlformats.org/drawingml/2006/wordprocessingDrawing" xmlns:r="http://schemas.openxmlformats.org/officeDocument/2006/relationships" xmlns:w14="http://schemas.microsoft.com/office/word/2010/wordml">
+              <w:rPr>
+                <w:rFonts w:ascii="Arial" w:hAnsi="Arial" w:eastAsia="Arial" w:cs="Arial"/>
+                <w:b/>
                 <w:sz w:val="22"/>
                 <w:szCs w:val="22"/>
                 <w:color w:val="000000"/>
@@ -7104,24 +7146,25 @@
               <w:bottom w:val="single" w:sz="4" w:space="0" w:color="666666"/>
               <w:top w:val="single" w:sz="4" w:space="0" w:color="666666"/>
             </w:tcBorders>
-            <w:shd w:val="clear" w:color="auto" w:fill="CD9B9B"/>
-            <w:tcMar>
-              <w:top w:w="0" w:type="dxa"/>
-              <w:bottom w:w="0" w:type="dxa"/>
-              <w:left w:w="0" w:type="dxa"/>
-              <w:right w:w="0" w:type="dxa"/>
-            </w:tcMar>
-            <w:vAlign w:val="center"/>
-          </w:tcPr>
-          <w:p>
-            <w:pPr>
-              <w:jc w:val="center"/>
-              <w:spacing w:after="100" w:before="100" w:line="240"/>
-              <w:ind w:firstLine="0" w:left="100" w:right="100"/>
-            </w:pPr>
-            <w:r xmlns:w="http://schemas.openxmlformats.org/wordprocessingml/2006/main" xmlns:wp="http://schemas.openxmlformats.org/drawingml/2006/wordprocessingDrawing" xmlns:r="http://schemas.openxmlformats.org/officeDocument/2006/relationships" xmlns:w14="http://schemas.microsoft.com/office/word/2010/wordml">
-              <w:rPr>
-                <w:rFonts w:ascii="Arial" w:hAnsi="Arial" w:eastAsia="Arial" w:cs="Arial"/>
+            <w:shd w:val="clear" w:color="auto" w:fill="FF4040"/>
+            <w:tcMar>
+              <w:top w:w="0" w:type="dxa"/>
+              <w:bottom w:w="0" w:type="dxa"/>
+              <w:left w:w="0" w:type="dxa"/>
+              <w:right w:w="0" w:type="dxa"/>
+            </w:tcMar>
+            <w:vAlign w:val="center"/>
+          </w:tcPr>
+          <w:p>
+            <w:pPr>
+              <w:jc w:val="center"/>
+              <w:spacing w:after="100" w:before="100" w:line="240"/>
+              <w:ind w:firstLine="0" w:left="100" w:right="100"/>
+            </w:pPr>
+            <w:r xmlns:w="http://schemas.openxmlformats.org/wordprocessingml/2006/main" xmlns:wp="http://schemas.openxmlformats.org/drawingml/2006/wordprocessingDrawing" xmlns:r="http://schemas.openxmlformats.org/officeDocument/2006/relationships" xmlns:w14="http://schemas.microsoft.com/office/word/2010/wordml">
+              <w:rPr>
+                <w:rFonts w:ascii="Arial" w:hAnsi="Arial" w:eastAsia="Arial" w:cs="Arial"/>
+                <w:b/>
                 <w:sz w:val="22"/>
                 <w:szCs w:val="22"/>
                 <w:color w:val="000000"/>
@@ -7136,24 +7179,25 @@
               <w:bottom w:val="single" w:sz="4" w:space="0" w:color="666666"/>
               <w:top w:val="single" w:sz="4" w:space="0" w:color="666666"/>
             </w:tcBorders>
-            <w:shd w:val="clear" w:color="auto" w:fill="FFC1C1"/>
-            <w:tcMar>
-              <w:top w:w="0" w:type="dxa"/>
-              <w:bottom w:w="0" w:type="dxa"/>
-              <w:left w:w="0" w:type="dxa"/>
-              <w:right w:w="0" w:type="dxa"/>
-            </w:tcMar>
-            <w:vAlign w:val="center"/>
-          </w:tcPr>
-          <w:p>
-            <w:pPr>
-              <w:jc w:val="center"/>
-              <w:spacing w:after="100" w:before="100" w:line="240"/>
-              <w:ind w:firstLine="0" w:left="100" w:right="100"/>
-            </w:pPr>
-            <w:r xmlns:w="http://schemas.openxmlformats.org/wordprocessingml/2006/main" xmlns:wp="http://schemas.openxmlformats.org/drawingml/2006/wordprocessingDrawing" xmlns:r="http://schemas.openxmlformats.org/officeDocument/2006/relationships" xmlns:w14="http://schemas.microsoft.com/office/word/2010/wordml">
-              <w:rPr>
-                <w:rFonts w:ascii="Arial" w:hAnsi="Arial" w:eastAsia="Arial" w:cs="Arial"/>
+            <w:shd w:val="clear" w:color="auto" w:fill="6495ED"/>
+            <w:tcMar>
+              <w:top w:w="0" w:type="dxa"/>
+              <w:bottom w:w="0" w:type="dxa"/>
+              <w:left w:w="0" w:type="dxa"/>
+              <w:right w:w="0" w:type="dxa"/>
+            </w:tcMar>
+            <w:vAlign w:val="center"/>
+          </w:tcPr>
+          <w:p>
+            <w:pPr>
+              <w:jc w:val="center"/>
+              <w:spacing w:after="100" w:before="100" w:line="240"/>
+              <w:ind w:firstLine="0" w:left="100" w:right="100"/>
+            </w:pPr>
+            <w:r xmlns:w="http://schemas.openxmlformats.org/wordprocessingml/2006/main" xmlns:wp="http://schemas.openxmlformats.org/drawingml/2006/wordprocessingDrawing" xmlns:r="http://schemas.openxmlformats.org/officeDocument/2006/relationships" xmlns:w14="http://schemas.microsoft.com/office/word/2010/wordml">
+              <w:rPr>
+                <w:rFonts w:ascii="Arial" w:hAnsi="Arial" w:eastAsia="Arial" w:cs="Arial"/>
+                <w:i/>
                 <w:sz w:val="22"/>
                 <w:szCs w:val="22"/>
                 <w:color w:val="000000"/>
@@ -7298,24 +7342,25 @@
               <w:bottom w:val="single" w:sz="4" w:space="0" w:color="666666"/>
               <w:top w:val="single" w:sz="4" w:space="0" w:color="666666"/>
             </w:tcBorders>
-            <w:shd w:val="clear" w:color="auto" w:fill="CD9B9B"/>
-            <w:tcMar>
-              <w:top w:w="0" w:type="dxa"/>
-              <w:bottom w:w="0" w:type="dxa"/>
-              <w:left w:w="0" w:type="dxa"/>
-              <w:right w:w="0" w:type="dxa"/>
-            </w:tcMar>
-            <w:vAlign w:val="center"/>
-          </w:tcPr>
-          <w:p>
-            <w:pPr>
-              <w:jc w:val="center"/>
-              <w:spacing w:after="100" w:before="100" w:line="240"/>
-              <w:ind w:firstLine="0" w:left="100" w:right="100"/>
-            </w:pPr>
-            <w:r xmlns:w="http://schemas.openxmlformats.org/wordprocessingml/2006/main" xmlns:wp="http://schemas.openxmlformats.org/drawingml/2006/wordprocessingDrawing" xmlns:r="http://schemas.openxmlformats.org/officeDocument/2006/relationships" xmlns:w14="http://schemas.microsoft.com/office/word/2010/wordml">
-              <w:rPr>
-                <w:rFonts w:ascii="Arial" w:hAnsi="Arial" w:eastAsia="Arial" w:cs="Arial"/>
+            <w:shd w:val="clear" w:color="auto" w:fill="FF4040"/>
+            <w:tcMar>
+              <w:top w:w="0" w:type="dxa"/>
+              <w:bottom w:w="0" w:type="dxa"/>
+              <w:left w:w="0" w:type="dxa"/>
+              <w:right w:w="0" w:type="dxa"/>
+            </w:tcMar>
+            <w:vAlign w:val="center"/>
+          </w:tcPr>
+          <w:p>
+            <w:pPr>
+              <w:jc w:val="center"/>
+              <w:spacing w:after="100" w:before="100" w:line="240"/>
+              <w:ind w:firstLine="0" w:left="100" w:right="100"/>
+            </w:pPr>
+            <w:r xmlns:w="http://schemas.openxmlformats.org/wordprocessingml/2006/main" xmlns:wp="http://schemas.openxmlformats.org/drawingml/2006/wordprocessingDrawing" xmlns:r="http://schemas.openxmlformats.org/officeDocument/2006/relationships" xmlns:w14="http://schemas.microsoft.com/office/word/2010/wordml">
+              <w:rPr>
+                <w:rFonts w:ascii="Arial" w:hAnsi="Arial" w:eastAsia="Arial" w:cs="Arial"/>
+                <w:b/>
                 <w:sz w:val="22"/>
                 <w:szCs w:val="22"/>
                 <w:color w:val="000000"/>
@@ -7330,24 +7375,25 @@
               <w:bottom w:val="single" w:sz="4" w:space="0" w:color="666666"/>
               <w:top w:val="single" w:sz="4" w:space="0" w:color="666666"/>
             </w:tcBorders>
-            <w:shd w:val="clear" w:color="auto" w:fill="CD9B9B"/>
-            <w:tcMar>
-              <w:top w:w="0" w:type="dxa"/>
-              <w:bottom w:w="0" w:type="dxa"/>
-              <w:left w:w="0" w:type="dxa"/>
-              <w:right w:w="0" w:type="dxa"/>
-            </w:tcMar>
-            <w:vAlign w:val="center"/>
-          </w:tcPr>
-          <w:p>
-            <w:pPr>
-              <w:jc w:val="center"/>
-              <w:spacing w:after="100" w:before="100" w:line="240"/>
-              <w:ind w:firstLine="0" w:left="100" w:right="100"/>
-            </w:pPr>
-            <w:r xmlns:w="http://schemas.openxmlformats.org/wordprocessingml/2006/main" xmlns:wp="http://schemas.openxmlformats.org/drawingml/2006/wordprocessingDrawing" xmlns:r="http://schemas.openxmlformats.org/officeDocument/2006/relationships" xmlns:w14="http://schemas.microsoft.com/office/word/2010/wordml">
-              <w:rPr>
-                <w:rFonts w:ascii="Arial" w:hAnsi="Arial" w:eastAsia="Arial" w:cs="Arial"/>
+            <w:shd w:val="clear" w:color="auto" w:fill="FF4040"/>
+            <w:tcMar>
+              <w:top w:w="0" w:type="dxa"/>
+              <w:bottom w:w="0" w:type="dxa"/>
+              <w:left w:w="0" w:type="dxa"/>
+              <w:right w:w="0" w:type="dxa"/>
+            </w:tcMar>
+            <w:vAlign w:val="center"/>
+          </w:tcPr>
+          <w:p>
+            <w:pPr>
+              <w:jc w:val="center"/>
+              <w:spacing w:after="100" w:before="100" w:line="240"/>
+              <w:ind w:firstLine="0" w:left="100" w:right="100"/>
+            </w:pPr>
+            <w:r xmlns:w="http://schemas.openxmlformats.org/wordprocessingml/2006/main" xmlns:wp="http://schemas.openxmlformats.org/drawingml/2006/wordprocessingDrawing" xmlns:r="http://schemas.openxmlformats.org/officeDocument/2006/relationships" xmlns:w14="http://schemas.microsoft.com/office/word/2010/wordml">
+              <w:rPr>
+                <w:rFonts w:ascii="Arial" w:hAnsi="Arial" w:eastAsia="Arial" w:cs="Arial"/>
+                <w:b/>
                 <w:sz w:val="22"/>
                 <w:szCs w:val="22"/>
                 <w:color w:val="000000"/>
@@ -7362,24 +7408,25 @@
               <w:bottom w:val="single" w:sz="4" w:space="0" w:color="666666"/>
               <w:top w:val="single" w:sz="4" w:space="0" w:color="666666"/>
             </w:tcBorders>
-            <w:shd w:val="clear" w:color="auto" w:fill="CD9B9B"/>
-            <w:tcMar>
-              <w:top w:w="0" w:type="dxa"/>
-              <w:bottom w:w="0" w:type="dxa"/>
-              <w:left w:w="0" w:type="dxa"/>
-              <w:right w:w="0" w:type="dxa"/>
-            </w:tcMar>
-            <w:vAlign w:val="center"/>
-          </w:tcPr>
-          <w:p>
-            <w:pPr>
-              <w:jc w:val="center"/>
-              <w:spacing w:after="100" w:before="100" w:line="240"/>
-              <w:ind w:firstLine="0" w:left="100" w:right="100"/>
-            </w:pPr>
-            <w:r xmlns:w="http://schemas.openxmlformats.org/wordprocessingml/2006/main" xmlns:wp="http://schemas.openxmlformats.org/drawingml/2006/wordprocessingDrawing" xmlns:r="http://schemas.openxmlformats.org/officeDocument/2006/relationships" xmlns:w14="http://schemas.microsoft.com/office/word/2010/wordml">
-              <w:rPr>
-                <w:rFonts w:ascii="Arial" w:hAnsi="Arial" w:eastAsia="Arial" w:cs="Arial"/>
+            <w:shd w:val="clear" w:color="auto" w:fill="FF4040"/>
+            <w:tcMar>
+              <w:top w:w="0" w:type="dxa"/>
+              <w:bottom w:w="0" w:type="dxa"/>
+              <w:left w:w="0" w:type="dxa"/>
+              <w:right w:w="0" w:type="dxa"/>
+            </w:tcMar>
+            <w:vAlign w:val="center"/>
+          </w:tcPr>
+          <w:p>
+            <w:pPr>
+              <w:jc w:val="center"/>
+              <w:spacing w:after="100" w:before="100" w:line="240"/>
+              <w:ind w:firstLine="0" w:left="100" w:right="100"/>
+            </w:pPr>
+            <w:r xmlns:w="http://schemas.openxmlformats.org/wordprocessingml/2006/main" xmlns:wp="http://schemas.openxmlformats.org/drawingml/2006/wordprocessingDrawing" xmlns:r="http://schemas.openxmlformats.org/officeDocument/2006/relationships" xmlns:w14="http://schemas.microsoft.com/office/word/2010/wordml">
+              <w:rPr>
+                <w:rFonts w:ascii="Arial" w:hAnsi="Arial" w:eastAsia="Arial" w:cs="Arial"/>
+                <w:b/>
                 <w:sz w:val="22"/>
                 <w:szCs w:val="22"/>
                 <w:color w:val="000000"/>
@@ -7460,24 +7507,25 @@
               <w:bottom w:val="single" w:sz="4" w:space="0" w:color="666666"/>
               <w:top w:val="single" w:sz="4" w:space="0" w:color="666666"/>
             </w:tcBorders>
-            <w:shd w:val="clear" w:color="auto" w:fill="FFC1C1"/>
-            <w:tcMar>
-              <w:top w:w="0" w:type="dxa"/>
-              <w:bottom w:w="0" w:type="dxa"/>
-              <w:left w:w="0" w:type="dxa"/>
-              <w:right w:w="0" w:type="dxa"/>
-            </w:tcMar>
-            <w:vAlign w:val="center"/>
-          </w:tcPr>
-          <w:p>
-            <w:pPr>
-              <w:jc w:val="center"/>
-              <w:spacing w:after="100" w:before="100" w:line="240"/>
-              <w:ind w:firstLine="0" w:left="100" w:right="100"/>
-            </w:pPr>
-            <w:r xmlns:w="http://schemas.openxmlformats.org/wordprocessingml/2006/main" xmlns:wp="http://schemas.openxmlformats.org/drawingml/2006/wordprocessingDrawing" xmlns:r="http://schemas.openxmlformats.org/officeDocument/2006/relationships" xmlns:w14="http://schemas.microsoft.com/office/word/2010/wordml">
-              <w:rPr>
-                <w:rFonts w:ascii="Arial" w:hAnsi="Arial" w:eastAsia="Arial" w:cs="Arial"/>
+            <w:shd w:val="clear" w:color="auto" w:fill="FF4040"/>
+            <w:tcMar>
+              <w:top w:w="0" w:type="dxa"/>
+              <w:bottom w:w="0" w:type="dxa"/>
+              <w:left w:w="0" w:type="dxa"/>
+              <w:right w:w="0" w:type="dxa"/>
+            </w:tcMar>
+            <w:vAlign w:val="center"/>
+          </w:tcPr>
+          <w:p>
+            <w:pPr>
+              <w:jc w:val="center"/>
+              <w:spacing w:after="100" w:before="100" w:line="240"/>
+              <w:ind w:firstLine="0" w:left="100" w:right="100"/>
+            </w:pPr>
+            <w:r xmlns:w="http://schemas.openxmlformats.org/wordprocessingml/2006/main" xmlns:wp="http://schemas.openxmlformats.org/drawingml/2006/wordprocessingDrawing" xmlns:r="http://schemas.openxmlformats.org/officeDocument/2006/relationships" xmlns:w14="http://schemas.microsoft.com/office/word/2010/wordml">
+              <w:rPr>
+                <w:rFonts w:ascii="Arial" w:hAnsi="Arial" w:eastAsia="Arial" w:cs="Arial"/>
+                <w:b/>
                 <w:sz w:val="22"/>
                 <w:szCs w:val="22"/>
                 <w:color w:val="000000"/>
@@ -7492,24 +7540,25 @@
               <w:bottom w:val="single" w:sz="4" w:space="0" w:color="666666"/>
               <w:top w:val="single" w:sz="4" w:space="0" w:color="666666"/>
             </w:tcBorders>
-            <w:shd w:val="clear" w:color="auto" w:fill="FFC1C1"/>
-            <w:tcMar>
-              <w:top w:w="0" w:type="dxa"/>
-              <w:bottom w:w="0" w:type="dxa"/>
-              <w:left w:w="0" w:type="dxa"/>
-              <w:right w:w="0" w:type="dxa"/>
-            </w:tcMar>
-            <w:vAlign w:val="center"/>
-          </w:tcPr>
-          <w:p>
-            <w:pPr>
-              <w:jc w:val="center"/>
-              <w:spacing w:after="100" w:before="100" w:line="240"/>
-              <w:ind w:firstLine="0" w:left="100" w:right="100"/>
-            </w:pPr>
-            <w:r xmlns:w="http://schemas.openxmlformats.org/wordprocessingml/2006/main" xmlns:wp="http://schemas.openxmlformats.org/drawingml/2006/wordprocessingDrawing" xmlns:r="http://schemas.openxmlformats.org/officeDocument/2006/relationships" xmlns:w14="http://schemas.microsoft.com/office/word/2010/wordml">
-              <w:rPr>
-                <w:rFonts w:ascii="Arial" w:hAnsi="Arial" w:eastAsia="Arial" w:cs="Arial"/>
+            <w:shd w:val="clear" w:color="auto" w:fill="FF4040"/>
+            <w:tcMar>
+              <w:top w:w="0" w:type="dxa"/>
+              <w:bottom w:w="0" w:type="dxa"/>
+              <w:left w:w="0" w:type="dxa"/>
+              <w:right w:w="0" w:type="dxa"/>
+            </w:tcMar>
+            <w:vAlign w:val="center"/>
+          </w:tcPr>
+          <w:p>
+            <w:pPr>
+              <w:jc w:val="center"/>
+              <w:spacing w:after="100" w:before="100" w:line="240"/>
+              <w:ind w:firstLine="0" w:left="100" w:right="100"/>
+            </w:pPr>
+            <w:r xmlns:w="http://schemas.openxmlformats.org/wordprocessingml/2006/main" xmlns:wp="http://schemas.openxmlformats.org/drawingml/2006/wordprocessingDrawing" xmlns:r="http://schemas.openxmlformats.org/officeDocument/2006/relationships" xmlns:w14="http://schemas.microsoft.com/office/word/2010/wordml">
+              <w:rPr>
+                <w:rFonts w:ascii="Arial" w:hAnsi="Arial" w:eastAsia="Arial" w:cs="Arial"/>
+                <w:b/>
                 <w:sz w:val="22"/>
                 <w:szCs w:val="22"/>
                 <w:color w:val="000000"/>
@@ -7524,24 +7573,25 @@
               <w:bottom w:val="single" w:sz="4" w:space="0" w:color="666666"/>
               <w:top w:val="single" w:sz="4" w:space="0" w:color="666666"/>
             </w:tcBorders>
-            <w:shd w:val="clear" w:color="auto" w:fill="FFC1C1"/>
-            <w:tcMar>
-              <w:top w:w="0" w:type="dxa"/>
-              <w:bottom w:w="0" w:type="dxa"/>
-              <w:left w:w="0" w:type="dxa"/>
-              <w:right w:w="0" w:type="dxa"/>
-            </w:tcMar>
-            <w:vAlign w:val="center"/>
-          </w:tcPr>
-          <w:p>
-            <w:pPr>
-              <w:jc w:val="center"/>
-              <w:spacing w:after="100" w:before="100" w:line="240"/>
-              <w:ind w:firstLine="0" w:left="100" w:right="100"/>
-            </w:pPr>
-            <w:r xmlns:w="http://schemas.openxmlformats.org/wordprocessingml/2006/main" xmlns:wp="http://schemas.openxmlformats.org/drawingml/2006/wordprocessingDrawing" xmlns:r="http://schemas.openxmlformats.org/officeDocument/2006/relationships" xmlns:w14="http://schemas.microsoft.com/office/word/2010/wordml">
-              <w:rPr>
-                <w:rFonts w:ascii="Arial" w:hAnsi="Arial" w:eastAsia="Arial" w:cs="Arial"/>
+            <w:shd w:val="clear" w:color="auto" w:fill="FF4040"/>
+            <w:tcMar>
+              <w:top w:w="0" w:type="dxa"/>
+              <w:bottom w:w="0" w:type="dxa"/>
+              <w:left w:w="0" w:type="dxa"/>
+              <w:right w:w="0" w:type="dxa"/>
+            </w:tcMar>
+            <w:vAlign w:val="center"/>
+          </w:tcPr>
+          <w:p>
+            <w:pPr>
+              <w:jc w:val="center"/>
+              <w:spacing w:after="100" w:before="100" w:line="240"/>
+              <w:ind w:firstLine="0" w:left="100" w:right="100"/>
+            </w:pPr>
+            <w:r xmlns:w="http://schemas.openxmlformats.org/wordprocessingml/2006/main" xmlns:wp="http://schemas.openxmlformats.org/drawingml/2006/wordprocessingDrawing" xmlns:r="http://schemas.openxmlformats.org/officeDocument/2006/relationships" xmlns:w14="http://schemas.microsoft.com/office/word/2010/wordml">
+              <w:rPr>
+                <w:rFonts w:ascii="Arial" w:hAnsi="Arial" w:eastAsia="Arial" w:cs="Arial"/>
+                <w:b/>
                 <w:sz w:val="22"/>
                 <w:szCs w:val="22"/>
                 <w:color w:val="000000"/>
@@ -7695,24 +7745,25 @@
               <w:bottom w:val="single" w:sz="4" w:space="0" w:color="666666"/>
               <w:top w:val="single" w:sz="4" w:space="0" w:color="666666"/>
             </w:tcBorders>
-            <w:shd w:val="clear" w:color="auto" w:fill="CD9B9B"/>
-            <w:tcMar>
-              <w:top w:w="0" w:type="dxa"/>
-              <w:bottom w:w="0" w:type="dxa"/>
-              <w:left w:w="0" w:type="dxa"/>
-              <w:right w:w="0" w:type="dxa"/>
-            </w:tcMar>
-            <w:vAlign w:val="center"/>
-          </w:tcPr>
-          <w:p>
-            <w:pPr>
-              <w:jc w:val="center"/>
-              <w:spacing w:after="100" w:before="100" w:line="240"/>
-              <w:ind w:firstLine="0" w:left="100" w:right="100"/>
-            </w:pPr>
-            <w:r xmlns:w="http://schemas.openxmlformats.org/wordprocessingml/2006/main" xmlns:wp="http://schemas.openxmlformats.org/drawingml/2006/wordprocessingDrawing" xmlns:r="http://schemas.openxmlformats.org/officeDocument/2006/relationships" xmlns:w14="http://schemas.microsoft.com/office/word/2010/wordml">
-              <w:rPr>
-                <w:rFonts w:ascii="Arial" w:hAnsi="Arial" w:eastAsia="Arial" w:cs="Arial"/>
+            <w:shd w:val="clear" w:color="auto" w:fill="6495ED"/>
+            <w:tcMar>
+              <w:top w:w="0" w:type="dxa"/>
+              <w:bottom w:w="0" w:type="dxa"/>
+              <w:left w:w="0" w:type="dxa"/>
+              <w:right w:w="0" w:type="dxa"/>
+            </w:tcMar>
+            <w:vAlign w:val="center"/>
+          </w:tcPr>
+          <w:p>
+            <w:pPr>
+              <w:jc w:val="center"/>
+              <w:spacing w:after="100" w:before="100" w:line="240"/>
+              <w:ind w:firstLine="0" w:left="100" w:right="100"/>
+            </w:pPr>
+            <w:r xmlns:w="http://schemas.openxmlformats.org/wordprocessingml/2006/main" xmlns:wp="http://schemas.openxmlformats.org/drawingml/2006/wordprocessingDrawing" xmlns:r="http://schemas.openxmlformats.org/officeDocument/2006/relationships" xmlns:w14="http://schemas.microsoft.com/office/word/2010/wordml">
+              <w:rPr>
+                <w:rFonts w:ascii="Arial" w:hAnsi="Arial" w:eastAsia="Arial" w:cs="Arial"/>
+                <w:i/>
                 <w:sz w:val="22"/>
                 <w:szCs w:val="22"/>
                 <w:color w:val="000000"/>
@@ -7759,24 +7810,25 @@
               <w:bottom w:val="single" w:sz="4" w:space="0" w:color="666666"/>
               <w:top w:val="single" w:sz="4" w:space="0" w:color="666666"/>
             </w:tcBorders>
-            <w:shd w:val="clear" w:color="auto" w:fill="FFC1C1"/>
-            <w:tcMar>
-              <w:top w:w="0" w:type="dxa"/>
-              <w:bottom w:w="0" w:type="dxa"/>
-              <w:left w:w="0" w:type="dxa"/>
-              <w:right w:w="0" w:type="dxa"/>
-            </w:tcMar>
-            <w:vAlign w:val="center"/>
-          </w:tcPr>
-          <w:p>
-            <w:pPr>
-              <w:jc w:val="center"/>
-              <w:spacing w:after="100" w:before="100" w:line="240"/>
-              <w:ind w:firstLine="0" w:left="100" w:right="100"/>
-            </w:pPr>
-            <w:r xmlns:w="http://schemas.openxmlformats.org/wordprocessingml/2006/main" xmlns:wp="http://schemas.openxmlformats.org/drawingml/2006/wordprocessingDrawing" xmlns:r="http://schemas.openxmlformats.org/officeDocument/2006/relationships" xmlns:w14="http://schemas.microsoft.com/office/word/2010/wordml">
-              <w:rPr>
-                <w:rFonts w:ascii="Arial" w:hAnsi="Arial" w:eastAsia="Arial" w:cs="Arial"/>
+            <w:shd w:val="clear" w:color="auto" w:fill="FF4040"/>
+            <w:tcMar>
+              <w:top w:w="0" w:type="dxa"/>
+              <w:bottom w:w="0" w:type="dxa"/>
+              <w:left w:w="0" w:type="dxa"/>
+              <w:right w:w="0" w:type="dxa"/>
+            </w:tcMar>
+            <w:vAlign w:val="center"/>
+          </w:tcPr>
+          <w:p>
+            <w:pPr>
+              <w:jc w:val="center"/>
+              <w:spacing w:after="100" w:before="100" w:line="240"/>
+              <w:ind w:firstLine="0" w:left="100" w:right="100"/>
+            </w:pPr>
+            <w:r xmlns:w="http://schemas.openxmlformats.org/wordprocessingml/2006/main" xmlns:wp="http://schemas.openxmlformats.org/drawingml/2006/wordprocessingDrawing" xmlns:r="http://schemas.openxmlformats.org/officeDocument/2006/relationships" xmlns:w14="http://schemas.microsoft.com/office/word/2010/wordml">
+              <w:rPr>
+                <w:rFonts w:ascii="Arial" w:hAnsi="Arial" w:eastAsia="Arial" w:cs="Arial"/>
+                <w:b/>
                 <w:sz w:val="22"/>
                 <w:szCs w:val="22"/>
                 <w:color w:val="000000"/>
@@ -7791,24 +7843,25 @@
               <w:bottom w:val="single" w:sz="4" w:space="0" w:color="666666"/>
               <w:top w:val="single" w:sz="4" w:space="0" w:color="666666"/>
             </w:tcBorders>
-            <w:shd w:val="clear" w:color="auto" w:fill="FFC1C1"/>
-            <w:tcMar>
-              <w:top w:w="0" w:type="dxa"/>
-              <w:bottom w:w="0" w:type="dxa"/>
-              <w:left w:w="0" w:type="dxa"/>
-              <w:right w:w="0" w:type="dxa"/>
-            </w:tcMar>
-            <w:vAlign w:val="center"/>
-          </w:tcPr>
-          <w:p>
-            <w:pPr>
-              <w:jc w:val="center"/>
-              <w:spacing w:after="100" w:before="100" w:line="240"/>
-              <w:ind w:firstLine="0" w:left="100" w:right="100"/>
-            </w:pPr>
-            <w:r xmlns:w="http://schemas.openxmlformats.org/wordprocessingml/2006/main" xmlns:wp="http://schemas.openxmlformats.org/drawingml/2006/wordprocessingDrawing" xmlns:r="http://schemas.openxmlformats.org/officeDocument/2006/relationships" xmlns:w14="http://schemas.microsoft.com/office/word/2010/wordml">
-              <w:rPr>
-                <w:rFonts w:ascii="Arial" w:hAnsi="Arial" w:eastAsia="Arial" w:cs="Arial"/>
+            <w:shd w:val="clear" w:color="auto" w:fill="FF4040"/>
+            <w:tcMar>
+              <w:top w:w="0" w:type="dxa"/>
+              <w:bottom w:w="0" w:type="dxa"/>
+              <w:left w:w="0" w:type="dxa"/>
+              <w:right w:w="0" w:type="dxa"/>
+            </w:tcMar>
+            <w:vAlign w:val="center"/>
+          </w:tcPr>
+          <w:p>
+            <w:pPr>
+              <w:jc w:val="center"/>
+              <w:spacing w:after="100" w:before="100" w:line="240"/>
+              <w:ind w:firstLine="0" w:left="100" w:right="100"/>
+            </w:pPr>
+            <w:r xmlns:w="http://schemas.openxmlformats.org/wordprocessingml/2006/main" xmlns:wp="http://schemas.openxmlformats.org/drawingml/2006/wordprocessingDrawing" xmlns:r="http://schemas.openxmlformats.org/officeDocument/2006/relationships" xmlns:w14="http://schemas.microsoft.com/office/word/2010/wordml">
+              <w:rPr>
+                <w:rFonts w:ascii="Arial" w:hAnsi="Arial" w:eastAsia="Arial" w:cs="Arial"/>
+                <w:b/>
                 <w:sz w:val="22"/>
                 <w:szCs w:val="22"/>
                 <w:color w:val="000000"/>
@@ -7985,24 +8038,25 @@
               <w:bottom w:val="single" w:sz="16" w:space="0" w:color="666666"/>
               <w:top w:val="single" w:sz="4" w:space="0" w:color="666666"/>
             </w:tcBorders>
-            <w:shd w:val="clear" w:color="auto" w:fill="FFC1C1"/>
-            <w:tcMar>
-              <w:top w:w="0" w:type="dxa"/>
-              <w:bottom w:w="0" w:type="dxa"/>
-              <w:left w:w="0" w:type="dxa"/>
-              <w:right w:w="0" w:type="dxa"/>
-            </w:tcMar>
-            <w:vAlign w:val="center"/>
-          </w:tcPr>
-          <w:p>
-            <w:pPr>
-              <w:jc w:val="center"/>
-              <w:spacing w:after="100" w:before="100" w:line="240"/>
-              <w:ind w:firstLine="0" w:left="100" w:right="100"/>
-            </w:pPr>
-            <w:r xmlns:w="http://schemas.openxmlformats.org/wordprocessingml/2006/main" xmlns:wp="http://schemas.openxmlformats.org/drawingml/2006/wordprocessingDrawing" xmlns:r="http://schemas.openxmlformats.org/officeDocument/2006/relationships" xmlns:w14="http://schemas.microsoft.com/office/word/2010/wordml">
-              <w:rPr>
-                <w:rFonts w:ascii="Arial" w:hAnsi="Arial" w:eastAsia="Arial" w:cs="Arial"/>
+            <w:shd w:val="clear" w:color="auto" w:fill="FF4040"/>
+            <w:tcMar>
+              <w:top w:w="0" w:type="dxa"/>
+              <w:bottom w:w="0" w:type="dxa"/>
+              <w:left w:w="0" w:type="dxa"/>
+              <w:right w:w="0" w:type="dxa"/>
+            </w:tcMar>
+            <w:vAlign w:val="center"/>
+          </w:tcPr>
+          <w:p>
+            <w:pPr>
+              <w:jc w:val="center"/>
+              <w:spacing w:after="100" w:before="100" w:line="240"/>
+              <w:ind w:firstLine="0" w:left="100" w:right="100"/>
+            </w:pPr>
+            <w:r xmlns:w="http://schemas.openxmlformats.org/wordprocessingml/2006/main" xmlns:wp="http://schemas.openxmlformats.org/drawingml/2006/wordprocessingDrawing" xmlns:r="http://schemas.openxmlformats.org/officeDocument/2006/relationships" xmlns:w14="http://schemas.microsoft.com/office/word/2010/wordml">
+              <w:rPr>
+                <w:rFonts w:ascii="Arial" w:hAnsi="Arial" w:eastAsia="Arial" w:cs="Arial"/>
+                <w:b/>
                 <w:sz w:val="22"/>
                 <w:szCs w:val="22"/>
                 <w:color w:val="000000"/>
@@ -8017,24 +8071,25 @@
               <w:bottom w:val="single" w:sz="16" w:space="0" w:color="666666"/>
               <w:top w:val="single" w:sz="4" w:space="0" w:color="666666"/>
             </w:tcBorders>
-            <w:shd w:val="clear" w:color="auto" w:fill="FFC1C1"/>
-            <w:tcMar>
-              <w:top w:w="0" w:type="dxa"/>
-              <w:bottom w:w="0" w:type="dxa"/>
-              <w:left w:w="0" w:type="dxa"/>
-              <w:right w:w="0" w:type="dxa"/>
-            </w:tcMar>
-            <w:vAlign w:val="center"/>
-          </w:tcPr>
-          <w:p>
-            <w:pPr>
-              <w:jc w:val="center"/>
-              <w:spacing w:after="100" w:before="100" w:line="240"/>
-              <w:ind w:firstLine="0" w:left="100" w:right="100"/>
-            </w:pPr>
-            <w:r xmlns:w="http://schemas.openxmlformats.org/wordprocessingml/2006/main" xmlns:wp="http://schemas.openxmlformats.org/drawingml/2006/wordprocessingDrawing" xmlns:r="http://schemas.openxmlformats.org/officeDocument/2006/relationships" xmlns:w14="http://schemas.microsoft.com/office/word/2010/wordml">
-              <w:rPr>
-                <w:rFonts w:ascii="Arial" w:hAnsi="Arial" w:eastAsia="Arial" w:cs="Arial"/>
+            <w:shd w:val="clear" w:color="auto" w:fill="FF4040"/>
+            <w:tcMar>
+              <w:top w:w="0" w:type="dxa"/>
+              <w:bottom w:w="0" w:type="dxa"/>
+              <w:left w:w="0" w:type="dxa"/>
+              <w:right w:w="0" w:type="dxa"/>
+            </w:tcMar>
+            <w:vAlign w:val="center"/>
+          </w:tcPr>
+          <w:p>
+            <w:pPr>
+              <w:jc w:val="center"/>
+              <w:spacing w:after="100" w:before="100" w:line="240"/>
+              <w:ind w:firstLine="0" w:left="100" w:right="100"/>
+            </w:pPr>
+            <w:r xmlns:w="http://schemas.openxmlformats.org/wordprocessingml/2006/main" xmlns:wp="http://schemas.openxmlformats.org/drawingml/2006/wordprocessingDrawing" xmlns:r="http://schemas.openxmlformats.org/officeDocument/2006/relationships" xmlns:w14="http://schemas.microsoft.com/office/word/2010/wordml">
+              <w:rPr>
+                <w:rFonts w:ascii="Arial" w:hAnsi="Arial" w:eastAsia="Arial" w:cs="Arial"/>
+                <w:b/>
                 <w:sz w:val="22"/>
                 <w:szCs w:val="22"/>
                 <w:color w:val="000000"/>
@@ -8171,7 +8226,7 @@
               <a:graphicData uri="http://schemas.openxmlformats.org/drawingml/2006/picture">
                 <pic:pic>
                   <pic:nvPicPr>
-                    <pic:cNvPr descr="esp-report-card-template_files/figure-docx/traffic-1.png" id="0" name="Picture"/>
+                    <pic:cNvPr descr="esp-report-card-template_files/figure-docx/traffic-eco-1.png" id="0" name="Picture"/>
                     <pic:cNvPicPr>
                       <a:picLocks noChangeArrowheads="1" noChangeAspect="1"/>
                     </pic:cNvPicPr>
@@ -8205,7 +8260,7 @@
       </w:r>
     </w:p>
     <w:bookmarkEnd w:id="36"/>
-    <w:bookmarkStart w:id="38" w:name="X94e75fb19c002201b2e18ef6b5bac17abc998c7"/>
+    <w:bookmarkStart w:id="38" w:name="X5d178cc6d66b5c7b3b30853454abaecf6ddb0d7"/>
     <w:p>
       <w:pPr>
         <w:pStyle w:val="Heading5"/>
@@ -8220,7 +8275,7 @@
         <w:t xml:space="preserve">??</w:t>
       </w:r>
       <w:r>
-        <w:t xml:space="preserve">. Selected indicators for Sablefish with time series ranging from 1977 – present. Upper and lower solid green horizontal lines are 90th and 10th percentiles of time series. Dotted green horizontal line is the mean of the time series. Light green shaded areas represent the most recent year of the traffic light analysis results.</w:t>
+        <w:t xml:space="preserve">. Selected ecosystem indicators for Sablefish with time series ranging from 1977 – present. Upper and lower solid green horizontal lines are 90th and 10th percentiles of time series. Dotted green horizontal line is the mean of the time series. Light green shaded areas represent the most recent year of the traffic light analysis results.</w:t>
       </w:r>
     </w:p>
     <w:p>
@@ -8237,7 +8292,7 @@
               <a:graphicData uri="http://schemas.openxmlformats.org/drawingml/2006/picture">
                 <pic:pic>
                   <pic:nvPicPr>
-                    <pic:cNvPr descr="esp-report-card-template_files/figure-docx/traffic-2.png" id="0" name="Picture"/>
+                    <pic:cNvPr descr="esp-report-card-template_files/figure-docx/traffic-eco-2.png" id="0" name="Picture"/>
                     <pic:cNvPicPr>
                       <a:picLocks noChangeArrowheads="1" noChangeAspect="1"/>
                     </pic:cNvPicPr>
@@ -8271,7 +8326,7 @@
       </w:r>
     </w:p>
     <w:bookmarkEnd w:id="38"/>
-    <w:bookmarkStart w:id="40" w:name="X1416e17487148551c3cb0baf4587851ca25e4f9"/>
+    <w:bookmarkStart w:id="40" w:name="X55211cacd5a11479dd5f533f0cdf78e236a93aa"/>
     <w:p>
       <w:pPr>
         <w:pStyle w:val="Heading5"/>
@@ -8286,7 +8341,7 @@
         <w:t xml:space="preserve">??</w:t>
       </w:r>
       <w:r>
-        <w:t xml:space="preserve">. Selected indicators for Sablefish with time series ranging from 1977 – present. Upper and lower solid green horizontal lines are 90th and 10th percentiles of time series. Dotted green horizontal line is the mean of the time series. Light green shaded areas represent the most recent year of the traffic light analysis results.</w:t>
+        <w:t xml:space="preserve">. Selected ecosystem indicators for Sablefish with time series ranging from 1977 – present. Upper and lower solid green horizontal lines are 90th and 10th percentiles of time series. Dotted green horizontal line is the mean of the time series. Light green shaded areas represent the most recent year of the traffic light analysis results.</w:t>
       </w:r>
     </w:p>
     <w:p>
@@ -8303,7 +8358,7 @@
               <a:graphicData uri="http://schemas.openxmlformats.org/drawingml/2006/picture">
                 <pic:pic>
                   <pic:nvPicPr>
-                    <pic:cNvPr descr="esp-report-card-template_files/figure-docx/traffic-3.png" id="0" name="Picture"/>
+                    <pic:cNvPr descr="esp-report-card-template_files/figure-docx/traffic-eco-3.png" id="0" name="Picture"/>
                     <pic:cNvPicPr>
                       <a:picLocks noChangeArrowheads="1" noChangeAspect="1"/>
                     </pic:cNvPicPr>
@@ -8337,7 +8392,7 @@
       </w:r>
     </w:p>
     <w:bookmarkEnd w:id="40"/>
-    <w:bookmarkStart w:id="42" w:name="Xe55dfe28bd519d1784a243a364a97f1f572f69a"/>
+    <w:bookmarkStart w:id="42" w:name="X26fb5f1807ce3dced6b254a9c1266a3ffe08f95"/>
     <w:p>
       <w:pPr>
         <w:pStyle w:val="Heading5"/>
@@ -8352,7 +8407,7 @@
         <w:t xml:space="preserve">??</w:t>
       </w:r>
       <w:r>
-        <w:t xml:space="preserve">. Selected indicators for Sablefish with time series ranging from 1977 – present. Upper and lower solid green horizontal lines are 90th and 10th percentiles of time series. Dotted green horizontal line is the mean of the time series. Light green shaded areas represent the most recent year of the traffic light analysis results.</w:t>
+        <w:t xml:space="preserve">. Selected ecosystem indicators for Sablefish with time series ranging from 1977 – present. Upper and lower solid green horizontal lines are 90th and 10th percentiles of time series. Dotted green horizontal line is the mean of the time series. Light green shaded areas represent the most recent year of the traffic light analysis results.</w:t>
       </w:r>
     </w:p>
     <w:p>
@@ -8369,7 +8424,7 @@
               <a:graphicData uri="http://schemas.openxmlformats.org/drawingml/2006/picture">
                 <pic:pic>
                   <pic:nvPicPr>
-                    <pic:cNvPr descr="esp-report-card-template_files/figure-docx/traffic-4.png" id="0" name="Picture"/>
+                    <pic:cNvPr descr="esp-report-card-template_files/figure-docx/traffic-eco-4.png" id="0" name="Picture"/>
                     <pic:cNvPicPr>
                       <a:picLocks noChangeArrowheads="1" noChangeAspect="1"/>
                     </pic:cNvPicPr>
@@ -8403,7 +8458,7 @@
       </w:r>
     </w:p>
     <w:bookmarkEnd w:id="42"/>
-    <w:bookmarkStart w:id="44" w:name="Xccb5aa8503b4b3a6569e405e35149f2cc8373bc"/>
+    <w:bookmarkStart w:id="44" w:name="X4c0f7c9e614de7cce93f53569a03a8aa86de473"/>
     <w:p>
       <w:pPr>
         <w:pStyle w:val="Heading5"/>
@@ -8418,7 +8473,7 @@
         <w:t xml:space="preserve">??</w:t>
       </w:r>
       <w:r>
-        <w:t xml:space="preserve">. Selected indicators for Sablefish with time series ranging from 1977 – present. Upper and lower solid green horizontal lines are 90th and 10th percentiles of time series. Dotted green horizontal line is the mean of the time series. Light green shaded areas represent the most recent year of the traffic light analysis results.</w:t>
+        <w:t xml:space="preserve">. Selected ecosystem indicators for Sablefish with time series ranging from 1977 – present. Upper and lower solid green horizontal lines are 90th and 10th percentiles of time series. Dotted green horizontal line is the mean of the time series. Light green shaded areas represent the most recent year of the traffic light analysis results.</w:t>
       </w:r>
     </w:p>
     <w:p>
@@ -8430,12 +8485,12 @@
           <wp:inline>
             <wp:extent cx="5544151" cy="6468176"/>
             <wp:effectExtent b="0" l="0" r="0" t="0"/>
-            <wp:docPr descr="" title="" id="1" name="Picture"/>
+            <wp:docPr descr="Figure 2: Alt text" title="" id="1" name="Picture"/>
             <a:graphic>
               <a:graphicData uri="http://schemas.openxmlformats.org/drawingml/2006/picture">
                 <pic:pic>
                   <pic:nvPicPr>
-                    <pic:cNvPr descr="esp-report-card-template_files/figure-docx/traffic-5.png" id="0" name="Picture"/>
+                    <pic:cNvPr descr="esp-report-card-template_files/figure-docx/traffic-socio-1.png" id="0" name="Picture"/>
                     <pic:cNvPicPr>
                       <a:picLocks noChangeArrowheads="1" noChangeAspect="1"/>
                     </pic:cNvPicPr>
@@ -8469,7 +8524,7 @@
       </w:r>
     </w:p>
     <w:bookmarkEnd w:id="44"/>
-    <w:bookmarkStart w:id="46" w:name="X03b2462981955b45f75c68f10f853e06ef3e621"/>
+    <w:bookmarkStart w:id="46" w:name="Xcff0235bb243c9d98a42641c2dc7344a181a047"/>
     <w:p>
       <w:pPr>
         <w:pStyle w:val="Heading5"/>
@@ -8484,7 +8539,7 @@
         <w:t xml:space="preserve">??</w:t>
       </w:r>
       <w:r>
-        <w:t xml:space="preserve">. Selected indicators for Sablefish with time series ranging from 1977 – present. Upper and lower solid green horizontal lines are 90th and 10th percentiles of time series. Dotted green horizontal line is the mean of the time series. Light green shaded areas represent the most recent year of the traffic light analysis results.</w:t>
+        <w:t xml:space="preserve">. Selected socioeconomic indicators for Sablefish with time series ranging from 1977 – present. Upper and lower solid green horizontal lines are 90th and 10th percentiles of time series. Dotted green horizontal line is the mean of the time series. Light green shaded areas represent the most recent year of the traffic light analysis results.</w:t>
       </w:r>
     </w:p>
     <w:p>
@@ -8496,12 +8551,12 @@
           <wp:inline>
             <wp:extent cx="5544151" cy="6468176"/>
             <wp:effectExtent b="0" l="0" r="0" t="0"/>
-            <wp:docPr descr="" title="" id="1" name="Picture"/>
+            <wp:docPr descr="Figure 3: Alt text" title="" id="1" name="Picture"/>
             <a:graphic>
               <a:graphicData uri="http://schemas.openxmlformats.org/drawingml/2006/picture">
                 <pic:pic>
                   <pic:nvPicPr>
-                    <pic:cNvPr descr="esp-report-card-template_files/figure-docx/traffic-6.png" id="0" name="Picture"/>
+                    <pic:cNvPr descr="esp-report-card-template_files/figure-docx/traffic-socio-2.png" id="0" name="Picture"/>
                     <pic:cNvPicPr>
                       <a:picLocks noChangeArrowheads="1" noChangeAspect="1"/>
                     </pic:cNvPicPr>
@@ -8535,7 +8590,7 @@
       </w:r>
     </w:p>
     <w:bookmarkEnd w:id="46"/>
-    <w:bookmarkStart w:id="48" w:name="X7b0677129e1bcee7b67087a48f24f899bccb994"/>
+    <w:bookmarkStart w:id="48" w:name="Xdb23958067f422bdebf236632e219c9e233fa08"/>
     <w:p>
       <w:pPr>
         <w:pStyle w:val="Heading5"/>
@@ -8550,7 +8605,7 @@
         <w:t xml:space="preserve">??</w:t>
       </w:r>
       <w:r>
-        <w:t xml:space="preserve">. Selected indicators for Sablefish with time series ranging from 1977 – present. Upper and lower solid green horizontal lines are 90th and 10th percentiles of time series. Dotted green horizontal line is the mean of the time series. Light green shaded areas represent the most recent year of the traffic light analysis results.</w:t>
+        <w:t xml:space="preserve">. Selected socioeconomic indicators for Sablefish with time series ranging from 1977 – present. Upper and lower solid green horizontal lines are 90th and 10th percentiles of time series. Dotted green horizontal line is the mean of the time series. Light green shaded areas represent the most recent year of the traffic light analysis results.</w:t>
       </w:r>
     </w:p>
     <w:p>
@@ -8562,7 +8617,7 @@
           <wp:inline>
             <wp:extent cx="4620126" cy="6468176"/>
             <wp:effectExtent b="0" l="0" r="0" t="0"/>
-            <wp:docPr descr="Figure 2: Alt text" title="" id="1" name="Picture"/>
+            <wp:docPr descr="Figure 4: Alt text" title="" id="1" name="Picture"/>
             <a:graphic>
               <a:graphicData uri="http://schemas.openxmlformats.org/drawingml/2006/picture">
                 <pic:pic>
@@ -8601,7 +8656,7 @@
       </w:r>
     </w:p>
     <w:bookmarkEnd w:id="48"/>
-    <w:bookmarkStart w:id="49" w:name="Xa77fc4f72fd4c44d6669c8079608aaf15ba462a"/>
+    <w:bookmarkStart w:id="49" w:name="X806e1e34f26b33290f9c4044bb7bbb2f9c2ba64"/>
     <w:p>
       <w:pPr>
         <w:pStyle w:val="Heading5"/>
@@ -8613,7 +8668,7 @@
         <w:t xml:space="preserve"> </w:t>
       </w:r>
       <w:r>
-        <w:t xml:space="preserve">2</w:t>
+        <w:t xml:space="preserve">4</w:t>
       </w:r>
       <w:r>
         <w:t xml:space="preserve">. Simple traffic light score for overall ecosystem and socioeconomic categories from 1977 to present.</w:t>
@@ -8628,7 +8683,7 @@
           <wp:inline>
             <wp:extent cx="5943600" cy="4818561"/>
             <wp:effectExtent b="0" l="0" r="0" t="0"/>
-            <wp:docPr descr="Figure 3: Alt text" title="" id="1" name="Picture"/>
+            <wp:docPr descr="Figure 5: Alt text" title="" id="1" name="Picture"/>
             <a:graphic>
               <a:graphicData uri="http://schemas.openxmlformats.org/drawingml/2006/picture">
                 <pic:pic>
@@ -8667,7 +8722,7 @@
       </w:r>
     </w:p>
     <w:bookmarkEnd w:id="49"/>
-    <w:bookmarkStart w:id="50" w:name="Xe475e4f94137d46aa9218c58887fcfc6df19138"/>
+    <w:bookmarkStart w:id="50" w:name="X7e2fa21ee60c091e8287a55e07cfd48df8d1686"/>
     <w:p>
       <w:pPr>
         <w:pStyle w:val="Heading5"/>
@@ -8679,7 +8734,7 @@
         <w:t xml:space="preserve"> </w:t>
       </w:r>
       <w:r>
-        <w:t xml:space="preserve">3</w:t>
+        <w:t xml:space="preserve">5</w:t>
       </w:r>
       <w:r>
         <w:t xml:space="preserve">. Bayesian adaptive sampling output showing (a) standardized covariates prior to subsetting and (b) the mean relationship and uncertainty (95% confidence intervals) with log Sablefish recruitment, in each estimated effect (left bottom graph), and marginal inclusion probabilities (right bottom graph) for each predictor variable of the subsetted covariate set</w:t>

--- a/inst/esp-report-card-template.docx
+++ b/inst/esp-report-card-template.docx
@@ -1194,11 +1194,11 @@
       <w:r>
         <w:t xml:space="preserve"> </w:t>
       </w:r>
-      <w:bookmarkStart w:id="c66886d3-54e1-4e57-bafa-a2b6d2337ef2" w:name="tab:eco-table"/>
+      <w:bookmarkStart w:id="44b3f542-6585-4b71-859e-e63c44e531ce" w:name="tab:eco-table"/>
       <w:r>
         <w:t xml:space="preserve">First stage ecosystem indicator analysis for Sablefish, including indicator title and the indicator status of the last five years. The indicator status is designated with text, (greater than = "high", less than = "low", or within 1 standard deviation = "neutral" of long-term mean). Fill color of the cell is based on the sign of the anticipated relationship between the indicator and sablefish (blue = good conditions for sablefish, red = poor conditions, white = average conditions). A gray fill and text = "missing" will appear if there were no data for that year.</w:t>
       </w:r>
-      <w:bookmarkEnd w:id="c66886d3-54e1-4e57-bafa-a2b6d2337ef2"/>
+      <w:bookmarkEnd w:id="44b3f542-6585-4b71-859e-e63c44e531ce"/>
     </w:p>
     <w:tbl xmlns:w="http://schemas.openxmlformats.org/wordprocessingml/2006/main" xmlns:r="http://schemas.openxmlformats.org/officeDocument/2006/relationships" xmlns:w14="http://schemas.microsoft.com/office/word/2010/wordml" xmlns:wp="http://schemas.openxmlformats.org/drawingml/2006/wordprocessingDrawing" xmlns:a="http://schemas.openxmlformats.org/drawingml/2006/main" xmlns:pic="http://schemas.openxmlformats.org/drawingml/2006/picture">
       <w:tblPr>
@@ -2427,11 +2427,11 @@
                 <w:szCs w:val="22"/>
                 <w:color w:val="000000"/>
               </w:rPr>
-              <w:t xml:space="preserve">Annual Copepod</w:t>
+              <w:t xml:space="preserve">Spring Chlorophylla</w:t>
               <w:br/>
-              <w:t xml:space="preserve">Community Size EGOA</w:t>
+              <w:t xml:space="preserve">Biomass EGOA</w:t>
               <w:br/>
-              <w:t xml:space="preserve">Survey</w:t>
+              <w:t xml:space="preserve">Satellite</w:t>
             </w:r>
           </w:p>
         </w:tc>
@@ -2473,6 +2473,70 @@
               <w:bottom w:val="single" w:sz="4" w:space="0" w:color="666666"/>
               <w:top w:val="single" w:sz="4" w:space="0" w:color="666666"/>
             </w:tcBorders>
+            <w:shd w:val="clear" w:color="auto" w:fill="FFFFFF"/>
+            <w:tcMar>
+              <w:top w:w="0" w:type="dxa"/>
+              <w:bottom w:w="0" w:type="dxa"/>
+              <w:left w:w="0" w:type="dxa"/>
+              <w:right w:w="0" w:type="dxa"/>
+            </w:tcMar>
+            <w:vAlign w:val="center"/>
+          </w:tcPr>
+          <w:p>
+            <w:pPr>
+              <w:jc w:val="center"/>
+              <w:spacing w:after="100" w:before="100" w:line="240"/>
+              <w:ind w:firstLine="0" w:left="100" w:right="100"/>
+            </w:pPr>
+            <w:r xmlns:w="http://schemas.openxmlformats.org/wordprocessingml/2006/main" xmlns:wp="http://schemas.openxmlformats.org/drawingml/2006/wordprocessingDrawing" xmlns:r="http://schemas.openxmlformats.org/officeDocument/2006/relationships" xmlns:w14="http://schemas.microsoft.com/office/word/2010/wordml">
+              <w:rPr>
+                <w:rFonts w:ascii="Arial" w:hAnsi="Arial" w:eastAsia="Arial" w:cs="Arial"/>
+                <w:sz w:val="22"/>
+                <w:szCs w:val="22"/>
+                <w:color w:val="000000"/>
+              </w:rPr>
+              <w:t xml:space="preserve">neutral</w:t>
+            </w:r>
+          </w:p>
+        </w:tc>
+        <w:tc>
+          <w:tcPr>
+            <w:tcBorders>
+              <w:bottom w:val="single" w:sz="4" w:space="0" w:color="666666"/>
+              <w:top w:val="single" w:sz="4" w:space="0" w:color="666666"/>
+            </w:tcBorders>
+            <w:shd w:val="clear" w:color="auto" w:fill="FFFFFF"/>
+            <w:tcMar>
+              <w:top w:w="0" w:type="dxa"/>
+              <w:bottom w:w="0" w:type="dxa"/>
+              <w:left w:w="0" w:type="dxa"/>
+              <w:right w:w="0" w:type="dxa"/>
+            </w:tcMar>
+            <w:vAlign w:val="center"/>
+          </w:tcPr>
+          <w:p>
+            <w:pPr>
+              <w:jc w:val="center"/>
+              <w:spacing w:after="100" w:before="100" w:line="240"/>
+              <w:ind w:firstLine="0" w:left="100" w:right="100"/>
+            </w:pPr>
+            <w:r xmlns:w="http://schemas.openxmlformats.org/wordprocessingml/2006/main" xmlns:wp="http://schemas.openxmlformats.org/drawingml/2006/wordprocessingDrawing" xmlns:r="http://schemas.openxmlformats.org/officeDocument/2006/relationships" xmlns:w14="http://schemas.microsoft.com/office/word/2010/wordml">
+              <w:rPr>
+                <w:rFonts w:ascii="Arial" w:hAnsi="Arial" w:eastAsia="Arial" w:cs="Arial"/>
+                <w:sz w:val="22"/>
+                <w:szCs w:val="22"/>
+                <w:color w:val="000000"/>
+              </w:rPr>
+              <w:t xml:space="preserve">neutral</w:t>
+            </w:r>
+          </w:p>
+        </w:tc>
+        <w:tc>
+          <w:tcPr>
+            <w:tcBorders>
+              <w:bottom w:val="single" w:sz="4" w:space="0" w:color="666666"/>
+              <w:top w:val="single" w:sz="4" w:space="0" w:color="666666"/>
+            </w:tcBorders>
             <w:shd w:val="clear" w:color="auto" w:fill="FF4040"/>
             <w:tcMar>
               <w:top w:w="0" w:type="dxa"/>
@@ -2506,39 +2570,6 @@
               <w:bottom w:val="single" w:sz="4" w:space="0" w:color="666666"/>
               <w:top w:val="single" w:sz="4" w:space="0" w:color="666666"/>
             </w:tcBorders>
-            <w:shd w:val="clear" w:color="auto" w:fill="FF4040"/>
-            <w:tcMar>
-              <w:top w:w="0" w:type="dxa"/>
-              <w:bottom w:w="0" w:type="dxa"/>
-              <w:left w:w="0" w:type="dxa"/>
-              <w:right w:w="0" w:type="dxa"/>
-            </w:tcMar>
-            <w:vAlign w:val="center"/>
-          </w:tcPr>
-          <w:p>
-            <w:pPr>
-              <w:jc w:val="center"/>
-              <w:spacing w:after="100" w:before="100" w:line="240"/>
-              <w:ind w:firstLine="0" w:left="100" w:right="100"/>
-            </w:pPr>
-            <w:r xmlns:w="http://schemas.openxmlformats.org/wordprocessingml/2006/main" xmlns:wp="http://schemas.openxmlformats.org/drawingml/2006/wordprocessingDrawing" xmlns:r="http://schemas.openxmlformats.org/officeDocument/2006/relationships" xmlns:w14="http://schemas.microsoft.com/office/word/2010/wordml">
-              <w:rPr>
-                <w:rFonts w:ascii="Arial" w:hAnsi="Arial" w:eastAsia="Arial" w:cs="Arial"/>
-                <w:b/>
-                <w:sz w:val="22"/>
-                <w:szCs w:val="22"/>
-                <w:color w:val="000000"/>
-              </w:rPr>
-              <w:t xml:space="preserve">low</w:t>
-            </w:r>
-          </w:p>
-        </w:tc>
-        <w:tc>
-          <w:tcPr>
-            <w:tcBorders>
-              <w:bottom w:val="single" w:sz="4" w:space="0" w:color="666666"/>
-              <w:top w:val="single" w:sz="4" w:space="0" w:color="666666"/>
-            </w:tcBorders>
             <w:shd w:val="clear" w:color="auto" w:fill="FFFFFF"/>
             <w:tcMar>
               <w:top w:w="0" w:type="dxa"/>
@@ -2562,38 +2593,6 @@
                 <w:color w:val="000000"/>
               </w:rPr>
               <w:t xml:space="preserve">neutral</w:t>
-            </w:r>
-          </w:p>
-        </w:tc>
-        <w:tc>
-          <w:tcPr>
-            <w:tcBorders>
-              <w:bottom w:val="single" w:sz="4" w:space="0" w:color="666666"/>
-              <w:top w:val="single" w:sz="4" w:space="0" w:color="666666"/>
-            </w:tcBorders>
-            <w:shd w:val="clear" w:color="auto" w:fill="CCCCCC"/>
-            <w:tcMar>
-              <w:top w:w="0" w:type="dxa"/>
-              <w:bottom w:w="0" w:type="dxa"/>
-              <w:left w:w="0" w:type="dxa"/>
-              <w:right w:w="0" w:type="dxa"/>
-            </w:tcMar>
-            <w:vAlign w:val="center"/>
-          </w:tcPr>
-          <w:p>
-            <w:pPr>
-              <w:jc w:val="center"/>
-              <w:spacing w:after="100" w:before="100" w:line="240"/>
-              <w:ind w:firstLine="0" w:left="100" w:right="100"/>
-            </w:pPr>
-            <w:r xmlns:w="http://schemas.openxmlformats.org/wordprocessingml/2006/main" xmlns:wp="http://schemas.openxmlformats.org/drawingml/2006/wordprocessingDrawing" xmlns:r="http://schemas.openxmlformats.org/officeDocument/2006/relationships" xmlns:w14="http://schemas.microsoft.com/office/word/2010/wordml">
-              <w:rPr>
-                <w:rFonts w:ascii="Arial" w:hAnsi="Arial" w:eastAsia="Arial" w:cs="Arial"/>
-                <w:sz w:val="22"/>
-                <w:szCs w:val="22"/>
-                <w:color w:val="000000"/>
-              </w:rPr>
-              <w:t xml:space="preserve">NA</w:t>
             </w:r>
           </w:p>
         </w:tc>
@@ -2655,11 +2654,44 @@
                 <w:szCs w:val="22"/>
                 <w:color w:val="000000"/>
               </w:rPr>
-              <w:t xml:space="preserve">Annual Copepod</w:t>
+              <w:t xml:space="preserve">Spring Chlorophylla</w:t>
               <w:br/>
-              <w:t xml:space="preserve">Community Size WGOA</w:t>
+              <w:t xml:space="preserve">Biomass SEBS</w:t>
               <w:br/>
-              <w:t xml:space="preserve">Survey</w:t>
+              <w:t xml:space="preserve">Satellite</w:t>
+            </w:r>
+          </w:p>
+        </w:tc>
+        <w:tc>
+          <w:tcPr>
+            <w:tcBorders>
+              <w:bottom w:val="single" w:sz="4" w:space="0" w:color="666666"/>
+              <w:top w:val="single" w:sz="4" w:space="0" w:color="666666"/>
+            </w:tcBorders>
+            <w:shd w:val="clear" w:color="auto" w:fill="FF4040"/>
+            <w:tcMar>
+              <w:top w:w="0" w:type="dxa"/>
+              <w:bottom w:w="0" w:type="dxa"/>
+              <w:left w:w="0" w:type="dxa"/>
+              <w:right w:w="0" w:type="dxa"/>
+            </w:tcMar>
+            <w:vAlign w:val="center"/>
+          </w:tcPr>
+          <w:p>
+            <w:pPr>
+              <w:jc w:val="center"/>
+              <w:spacing w:after="100" w:before="100" w:line="240"/>
+              <w:ind w:firstLine="0" w:left="100" w:right="100"/>
+            </w:pPr>
+            <w:r xmlns:w="http://schemas.openxmlformats.org/wordprocessingml/2006/main" xmlns:wp="http://schemas.openxmlformats.org/drawingml/2006/wordprocessingDrawing" xmlns:r="http://schemas.openxmlformats.org/officeDocument/2006/relationships" xmlns:w14="http://schemas.microsoft.com/office/word/2010/wordml">
+              <w:rPr>
+                <w:rFonts w:ascii="Arial" w:hAnsi="Arial" w:eastAsia="Arial" w:cs="Arial"/>
+                <w:b/>
+                <w:sz w:val="22"/>
+                <w:szCs w:val="22"/>
+                <w:color w:val="000000"/>
+              </w:rPr>
+              <w:t xml:space="preserve">low</w:t>
             </w:r>
           </w:p>
         </w:tc>
@@ -2734,39 +2766,6 @@
               <w:bottom w:val="single" w:sz="4" w:space="0" w:color="666666"/>
               <w:top w:val="single" w:sz="4" w:space="0" w:color="666666"/>
             </w:tcBorders>
-            <w:shd w:val="clear" w:color="auto" w:fill="6495ED"/>
-            <w:tcMar>
-              <w:top w:w="0" w:type="dxa"/>
-              <w:bottom w:w="0" w:type="dxa"/>
-              <w:left w:w="0" w:type="dxa"/>
-              <w:right w:w="0" w:type="dxa"/>
-            </w:tcMar>
-            <w:vAlign w:val="center"/>
-          </w:tcPr>
-          <w:p>
-            <w:pPr>
-              <w:jc w:val="center"/>
-              <w:spacing w:after="100" w:before="100" w:line="240"/>
-              <w:ind w:firstLine="0" w:left="100" w:right="100"/>
-            </w:pPr>
-            <w:r xmlns:w="http://schemas.openxmlformats.org/wordprocessingml/2006/main" xmlns:wp="http://schemas.openxmlformats.org/drawingml/2006/wordprocessingDrawing" xmlns:r="http://schemas.openxmlformats.org/officeDocument/2006/relationships" xmlns:w14="http://schemas.microsoft.com/office/word/2010/wordml">
-              <w:rPr>
-                <w:rFonts w:ascii="Arial" w:hAnsi="Arial" w:eastAsia="Arial" w:cs="Arial"/>
-                <w:i/>
-                <w:sz w:val="22"/>
-                <w:szCs w:val="22"/>
-                <w:color w:val="000000"/>
-              </w:rPr>
-              <w:t xml:space="preserve">high</w:t>
-            </w:r>
-          </w:p>
-        </w:tc>
-        <w:tc>
-          <w:tcPr>
-            <w:tcBorders>
-              <w:bottom w:val="single" w:sz="4" w:space="0" w:color="666666"/>
-              <w:top w:val="single" w:sz="4" w:space="0" w:color="666666"/>
-            </w:tcBorders>
             <w:shd w:val="clear" w:color="auto" w:fill="FFFFFF"/>
             <w:tcMar>
               <w:top w:w="0" w:type="dxa"/>
@@ -2799,29 +2798,29 @@
               <w:bottom w:val="single" w:sz="4" w:space="0" w:color="666666"/>
               <w:top w:val="single" w:sz="4" w:space="0" w:color="666666"/>
             </w:tcBorders>
-            <w:shd w:val="clear" w:color="auto" w:fill="CCCCCC"/>
-            <w:tcMar>
-              <w:top w:w="0" w:type="dxa"/>
-              <w:bottom w:w="0" w:type="dxa"/>
-              <w:left w:w="0" w:type="dxa"/>
-              <w:right w:w="0" w:type="dxa"/>
-            </w:tcMar>
-            <w:vAlign w:val="center"/>
-          </w:tcPr>
-          <w:p>
-            <w:pPr>
-              <w:jc w:val="center"/>
-              <w:spacing w:after="100" w:before="100" w:line="240"/>
-              <w:ind w:firstLine="0" w:left="100" w:right="100"/>
-            </w:pPr>
-            <w:r xmlns:w="http://schemas.openxmlformats.org/wordprocessingml/2006/main" xmlns:wp="http://schemas.openxmlformats.org/drawingml/2006/wordprocessingDrawing" xmlns:r="http://schemas.openxmlformats.org/officeDocument/2006/relationships" xmlns:w14="http://schemas.microsoft.com/office/word/2010/wordml">
-              <w:rPr>
-                <w:rFonts w:ascii="Arial" w:hAnsi="Arial" w:eastAsia="Arial" w:cs="Arial"/>
-                <w:sz w:val="22"/>
-                <w:szCs w:val="22"/>
-                <w:color w:val="000000"/>
-              </w:rPr>
-              <w:t xml:space="preserve">NA</w:t>
+            <w:shd w:val="clear" w:color="auto" w:fill="FFFFFF"/>
+            <w:tcMar>
+              <w:top w:w="0" w:type="dxa"/>
+              <w:bottom w:w="0" w:type="dxa"/>
+              <w:left w:w="0" w:type="dxa"/>
+              <w:right w:w="0" w:type="dxa"/>
+            </w:tcMar>
+            <w:vAlign w:val="center"/>
+          </w:tcPr>
+          <w:p>
+            <w:pPr>
+              <w:jc w:val="center"/>
+              <w:spacing w:after="100" w:before="100" w:line="240"/>
+              <w:ind w:firstLine="0" w:left="100" w:right="100"/>
+            </w:pPr>
+            <w:r xmlns:w="http://schemas.openxmlformats.org/wordprocessingml/2006/main" xmlns:wp="http://schemas.openxmlformats.org/drawingml/2006/wordprocessingDrawing" xmlns:r="http://schemas.openxmlformats.org/officeDocument/2006/relationships" xmlns:w14="http://schemas.microsoft.com/office/word/2010/wordml">
+              <w:rPr>
+                <w:rFonts w:ascii="Arial" w:hAnsi="Arial" w:eastAsia="Arial" w:cs="Arial"/>
+                <w:sz w:val="22"/>
+                <w:szCs w:val="22"/>
+                <w:color w:val="000000"/>
+              </w:rPr>
+              <w:t xml:space="preserve">neutral</w:t>
             </w:r>
           </w:p>
         </w:tc>
@@ -2883,11 +2882,9 @@
                 <w:szCs w:val="22"/>
                 <w:color w:val="000000"/>
               </w:rPr>
-              <w:t xml:space="preserve">Annual Sablefish</w:t>
+              <w:t xml:space="preserve">Spring Chlorophylla</w:t>
               <w:br/>
-              <w:t xml:space="preserve">Growth YOY Middleton</w:t>
-              <w:br/>
-              <w:t xml:space="preserve">Survey</w:t>
+              <w:t xml:space="preserve">Peak EGOA Satellite</w:t>
             </w:r>
           </w:p>
         </w:tc>
@@ -2929,6 +2926,39 @@
               <w:bottom w:val="single" w:sz="4" w:space="0" w:color="666666"/>
               <w:top w:val="single" w:sz="4" w:space="0" w:color="666666"/>
             </w:tcBorders>
+            <w:shd w:val="clear" w:color="auto" w:fill="6495ED"/>
+            <w:tcMar>
+              <w:top w:w="0" w:type="dxa"/>
+              <w:bottom w:w="0" w:type="dxa"/>
+              <w:left w:w="0" w:type="dxa"/>
+              <w:right w:w="0" w:type="dxa"/>
+            </w:tcMar>
+            <w:vAlign w:val="center"/>
+          </w:tcPr>
+          <w:p>
+            <w:pPr>
+              <w:jc w:val="center"/>
+              <w:spacing w:after="100" w:before="100" w:line="240"/>
+              <w:ind w:firstLine="0" w:left="100" w:right="100"/>
+            </w:pPr>
+            <w:r xmlns:w="http://schemas.openxmlformats.org/wordprocessingml/2006/main" xmlns:wp="http://schemas.openxmlformats.org/drawingml/2006/wordprocessingDrawing" xmlns:r="http://schemas.openxmlformats.org/officeDocument/2006/relationships" xmlns:w14="http://schemas.microsoft.com/office/word/2010/wordml">
+              <w:rPr>
+                <w:rFonts w:ascii="Arial" w:hAnsi="Arial" w:eastAsia="Arial" w:cs="Arial"/>
+                <w:i/>
+                <w:sz w:val="22"/>
+                <w:szCs w:val="22"/>
+                <w:color w:val="000000"/>
+              </w:rPr>
+              <w:t xml:space="preserve">low</w:t>
+            </w:r>
+          </w:p>
+        </w:tc>
+        <w:tc>
+          <w:tcPr>
+            <w:tcBorders>
+              <w:bottom w:val="single" w:sz="4" w:space="0" w:color="666666"/>
+              <w:top w:val="single" w:sz="4" w:space="0" w:color="666666"/>
+            </w:tcBorders>
             <w:shd w:val="clear" w:color="auto" w:fill="FFFFFF"/>
             <w:tcMar>
               <w:top w:w="0" w:type="dxa"/>
@@ -2984,39 +3014,7 @@
                 <w:szCs w:val="22"/>
                 <w:color w:val="000000"/>
               </w:rPr>
-              <w:t xml:space="preserve">high</w:t>
-            </w:r>
-          </w:p>
-        </w:tc>
-        <w:tc>
-          <w:tcPr>
-            <w:tcBorders>
-              <w:bottom w:val="single" w:sz="4" w:space="0" w:color="666666"/>
-              <w:top w:val="single" w:sz="4" w:space="0" w:color="666666"/>
-            </w:tcBorders>
-            <w:shd w:val="clear" w:color="auto" w:fill="FFFFFF"/>
-            <w:tcMar>
-              <w:top w:w="0" w:type="dxa"/>
-              <w:bottom w:w="0" w:type="dxa"/>
-              <w:left w:w="0" w:type="dxa"/>
-              <w:right w:w="0" w:type="dxa"/>
-            </w:tcMar>
-            <w:vAlign w:val="center"/>
-          </w:tcPr>
-          <w:p>
-            <w:pPr>
-              <w:jc w:val="center"/>
-              <w:spacing w:after="100" w:before="100" w:line="240"/>
-              <w:ind w:firstLine="0" w:left="100" w:right="100"/>
-            </w:pPr>
-            <w:r xmlns:w="http://schemas.openxmlformats.org/wordprocessingml/2006/main" xmlns:wp="http://schemas.openxmlformats.org/drawingml/2006/wordprocessingDrawing" xmlns:r="http://schemas.openxmlformats.org/officeDocument/2006/relationships" xmlns:w14="http://schemas.microsoft.com/office/word/2010/wordml">
-              <w:rPr>
-                <w:rFonts w:ascii="Arial" w:hAnsi="Arial" w:eastAsia="Arial" w:cs="Arial"/>
-                <w:sz w:val="22"/>
-                <w:szCs w:val="22"/>
-                <w:color w:val="000000"/>
-              </w:rPr>
-              <w:t xml:space="preserve">neutral</w:t>
+              <w:t xml:space="preserve">low</w:t>
             </w:r>
           </w:p>
         </w:tc>
@@ -3112,9 +3110,73 @@
               </w:rPr>
               <w:t xml:space="preserve">Spring Chlorophylla</w:t>
               <w:br/>
-              <w:t xml:space="preserve">Biomass EGOA</w:t>
-              <w:br/>
-              <w:t xml:space="preserve">Satellite</w:t>
+              <w:t xml:space="preserve">Peak SEBS Satellite</w:t>
+            </w:r>
+          </w:p>
+        </w:tc>
+        <w:tc>
+          <w:tcPr>
+            <w:tcBorders>
+              <w:bottom w:val="single" w:sz="4" w:space="0" w:color="666666"/>
+              <w:top w:val="single" w:sz="4" w:space="0" w:color="666666"/>
+            </w:tcBorders>
+            <w:shd w:val="clear" w:color="auto" w:fill="6495ED"/>
+            <w:tcMar>
+              <w:top w:w="0" w:type="dxa"/>
+              <w:bottom w:w="0" w:type="dxa"/>
+              <w:left w:w="0" w:type="dxa"/>
+              <w:right w:w="0" w:type="dxa"/>
+            </w:tcMar>
+            <w:vAlign w:val="center"/>
+          </w:tcPr>
+          <w:p>
+            <w:pPr>
+              <w:jc w:val="center"/>
+              <w:spacing w:after="100" w:before="100" w:line="240"/>
+              <w:ind w:firstLine="0" w:left="100" w:right="100"/>
+            </w:pPr>
+            <w:r xmlns:w="http://schemas.openxmlformats.org/wordprocessingml/2006/main" xmlns:wp="http://schemas.openxmlformats.org/drawingml/2006/wordprocessingDrawing" xmlns:r="http://schemas.openxmlformats.org/officeDocument/2006/relationships" xmlns:w14="http://schemas.microsoft.com/office/word/2010/wordml">
+              <w:rPr>
+                <w:rFonts w:ascii="Arial" w:hAnsi="Arial" w:eastAsia="Arial" w:cs="Arial"/>
+                <w:i/>
+                <w:sz w:val="22"/>
+                <w:szCs w:val="22"/>
+                <w:color w:val="000000"/>
+              </w:rPr>
+              <w:t xml:space="preserve">low</w:t>
+            </w:r>
+          </w:p>
+        </w:tc>
+        <w:tc>
+          <w:tcPr>
+            <w:tcBorders>
+              <w:bottom w:val="single" w:sz="4" w:space="0" w:color="666666"/>
+              <w:top w:val="single" w:sz="4" w:space="0" w:color="666666"/>
+            </w:tcBorders>
+            <w:shd w:val="clear" w:color="auto" w:fill="FF4040"/>
+            <w:tcMar>
+              <w:top w:w="0" w:type="dxa"/>
+              <w:bottom w:w="0" w:type="dxa"/>
+              <w:left w:w="0" w:type="dxa"/>
+              <w:right w:w="0" w:type="dxa"/>
+            </w:tcMar>
+            <w:vAlign w:val="center"/>
+          </w:tcPr>
+          <w:p>
+            <w:pPr>
+              <w:jc w:val="center"/>
+              <w:spacing w:after="100" w:before="100" w:line="240"/>
+              <w:ind w:firstLine="0" w:left="100" w:right="100"/>
+            </w:pPr>
+            <w:r xmlns:w="http://schemas.openxmlformats.org/wordprocessingml/2006/main" xmlns:wp="http://schemas.openxmlformats.org/drawingml/2006/wordprocessingDrawing" xmlns:r="http://schemas.openxmlformats.org/officeDocument/2006/relationships" xmlns:w14="http://schemas.microsoft.com/office/word/2010/wordml">
+              <w:rPr>
+                <w:rFonts w:ascii="Arial" w:hAnsi="Arial" w:eastAsia="Arial" w:cs="Arial"/>
+                <w:b/>
+                <w:sz w:val="22"/>
+                <w:szCs w:val="22"/>
+                <w:color w:val="000000"/>
+              </w:rPr>
+              <w:t xml:space="preserve">high</w:t>
             </w:r>
           </w:p>
         </w:tc>
@@ -3179,71 +3241,6 @@
                 <w:color w:val="000000"/>
               </w:rPr>
               <w:t xml:space="preserve">neutral</w:t>
-            </w:r>
-          </w:p>
-        </w:tc>
-        <w:tc>
-          <w:tcPr>
-            <w:tcBorders>
-              <w:bottom w:val="single" w:sz="4" w:space="0" w:color="666666"/>
-              <w:top w:val="single" w:sz="4" w:space="0" w:color="666666"/>
-            </w:tcBorders>
-            <w:shd w:val="clear" w:color="auto" w:fill="FFFFFF"/>
-            <w:tcMar>
-              <w:top w:w="0" w:type="dxa"/>
-              <w:bottom w:w="0" w:type="dxa"/>
-              <w:left w:w="0" w:type="dxa"/>
-              <w:right w:w="0" w:type="dxa"/>
-            </w:tcMar>
-            <w:vAlign w:val="center"/>
-          </w:tcPr>
-          <w:p>
-            <w:pPr>
-              <w:jc w:val="center"/>
-              <w:spacing w:after="100" w:before="100" w:line="240"/>
-              <w:ind w:firstLine="0" w:left="100" w:right="100"/>
-            </w:pPr>
-            <w:r xmlns:w="http://schemas.openxmlformats.org/wordprocessingml/2006/main" xmlns:wp="http://schemas.openxmlformats.org/drawingml/2006/wordprocessingDrawing" xmlns:r="http://schemas.openxmlformats.org/officeDocument/2006/relationships" xmlns:w14="http://schemas.microsoft.com/office/word/2010/wordml">
-              <w:rPr>
-                <w:rFonts w:ascii="Arial" w:hAnsi="Arial" w:eastAsia="Arial" w:cs="Arial"/>
-                <w:sz w:val="22"/>
-                <w:szCs w:val="22"/>
-                <w:color w:val="000000"/>
-              </w:rPr>
-              <w:t xml:space="preserve">neutral</w:t>
-            </w:r>
-          </w:p>
-        </w:tc>
-        <w:tc>
-          <w:tcPr>
-            <w:tcBorders>
-              <w:bottom w:val="single" w:sz="4" w:space="0" w:color="666666"/>
-              <w:top w:val="single" w:sz="4" w:space="0" w:color="666666"/>
-            </w:tcBorders>
-            <w:shd w:val="clear" w:color="auto" w:fill="FF4040"/>
-            <w:tcMar>
-              <w:top w:w="0" w:type="dxa"/>
-              <w:bottom w:w="0" w:type="dxa"/>
-              <w:left w:w="0" w:type="dxa"/>
-              <w:right w:w="0" w:type="dxa"/>
-            </w:tcMar>
-            <w:vAlign w:val="center"/>
-          </w:tcPr>
-          <w:p>
-            <w:pPr>
-              <w:jc w:val="center"/>
-              <w:spacing w:after="100" w:before="100" w:line="240"/>
-              <w:ind w:firstLine="0" w:left="100" w:right="100"/>
-            </w:pPr>
-            <w:r xmlns:w="http://schemas.openxmlformats.org/wordprocessingml/2006/main" xmlns:wp="http://schemas.openxmlformats.org/drawingml/2006/wordprocessingDrawing" xmlns:r="http://schemas.openxmlformats.org/officeDocument/2006/relationships" xmlns:w14="http://schemas.microsoft.com/office/word/2010/wordml">
-              <w:rPr>
-                <w:rFonts w:ascii="Arial" w:hAnsi="Arial" w:eastAsia="Arial" w:cs="Arial"/>
-                <w:b/>
-                <w:sz w:val="22"/>
-                <w:szCs w:val="22"/>
-                <w:color w:val="000000"/>
-              </w:rPr>
-              <w:t xml:space="preserve">low</w:t>
             </w:r>
           </w:p>
         </w:tc>
@@ -3337,11 +3334,43 @@
                 <w:szCs w:val="22"/>
                 <w:color w:val="000000"/>
               </w:rPr>
-              <w:t xml:space="preserve">Spring Chlorophylla</w:t>
+              <w:t xml:space="preserve">Annual Copepod</w:t>
               <w:br/>
-              <w:t xml:space="preserve">Biomass SEBS</w:t>
+              <w:t xml:space="preserve">Community Size EGOA</w:t>
               <w:br/>
-              <w:t xml:space="preserve">Satellite</w:t>
+              <w:t xml:space="preserve">Survey</w:t>
+            </w:r>
+          </w:p>
+        </w:tc>
+        <w:tc>
+          <w:tcPr>
+            <w:tcBorders>
+              <w:bottom w:val="single" w:sz="4" w:space="0" w:color="666666"/>
+              <w:top w:val="single" w:sz="4" w:space="0" w:color="666666"/>
+            </w:tcBorders>
+            <w:shd w:val="clear" w:color="auto" w:fill="FFFFFF"/>
+            <w:tcMar>
+              <w:top w:w="0" w:type="dxa"/>
+              <w:bottom w:w="0" w:type="dxa"/>
+              <w:left w:w="0" w:type="dxa"/>
+              <w:right w:w="0" w:type="dxa"/>
+            </w:tcMar>
+            <w:vAlign w:val="center"/>
+          </w:tcPr>
+          <w:p>
+            <w:pPr>
+              <w:jc w:val="center"/>
+              <w:spacing w:after="100" w:before="100" w:line="240"/>
+              <w:ind w:firstLine="0" w:left="100" w:right="100"/>
+            </w:pPr>
+            <w:r xmlns:w="http://schemas.openxmlformats.org/wordprocessingml/2006/main" xmlns:wp="http://schemas.openxmlformats.org/drawingml/2006/wordprocessingDrawing" xmlns:r="http://schemas.openxmlformats.org/officeDocument/2006/relationships" xmlns:w14="http://schemas.microsoft.com/office/word/2010/wordml">
+              <w:rPr>
+                <w:rFonts w:ascii="Arial" w:hAnsi="Arial" w:eastAsia="Arial" w:cs="Arial"/>
+                <w:sz w:val="22"/>
+                <w:szCs w:val="22"/>
+                <w:color w:val="000000"/>
+              </w:rPr>
+              <w:t xml:space="preserve">neutral</w:t>
             </w:r>
           </w:p>
         </w:tc>
@@ -3384,6 +3413,39 @@
               <w:bottom w:val="single" w:sz="4" w:space="0" w:color="666666"/>
               <w:top w:val="single" w:sz="4" w:space="0" w:color="666666"/>
             </w:tcBorders>
+            <w:shd w:val="clear" w:color="auto" w:fill="FF4040"/>
+            <w:tcMar>
+              <w:top w:w="0" w:type="dxa"/>
+              <w:bottom w:w="0" w:type="dxa"/>
+              <w:left w:w="0" w:type="dxa"/>
+              <w:right w:w="0" w:type="dxa"/>
+            </w:tcMar>
+            <w:vAlign w:val="center"/>
+          </w:tcPr>
+          <w:p>
+            <w:pPr>
+              <w:jc w:val="center"/>
+              <w:spacing w:after="100" w:before="100" w:line="240"/>
+              <w:ind w:firstLine="0" w:left="100" w:right="100"/>
+            </w:pPr>
+            <w:r xmlns:w="http://schemas.openxmlformats.org/wordprocessingml/2006/main" xmlns:wp="http://schemas.openxmlformats.org/drawingml/2006/wordprocessingDrawing" xmlns:r="http://schemas.openxmlformats.org/officeDocument/2006/relationships" xmlns:w14="http://schemas.microsoft.com/office/word/2010/wordml">
+              <w:rPr>
+                <w:rFonts w:ascii="Arial" w:hAnsi="Arial" w:eastAsia="Arial" w:cs="Arial"/>
+                <w:b/>
+                <w:sz w:val="22"/>
+                <w:szCs w:val="22"/>
+                <w:color w:val="000000"/>
+              </w:rPr>
+              <w:t xml:space="preserve">low</w:t>
+            </w:r>
+          </w:p>
+        </w:tc>
+        <w:tc>
+          <w:tcPr>
+            <w:tcBorders>
+              <w:bottom w:val="single" w:sz="4" w:space="0" w:color="666666"/>
+              <w:top w:val="single" w:sz="4" w:space="0" w:color="666666"/>
+            </w:tcBorders>
             <w:shd w:val="clear" w:color="auto" w:fill="FFFFFF"/>
             <w:tcMar>
               <w:top w:w="0" w:type="dxa"/>
@@ -3416,94 +3478,29 @@
               <w:bottom w:val="single" w:sz="4" w:space="0" w:color="666666"/>
               <w:top w:val="single" w:sz="4" w:space="0" w:color="666666"/>
             </w:tcBorders>
-            <w:shd w:val="clear" w:color="auto" w:fill="FF4040"/>
-            <w:tcMar>
-              <w:top w:w="0" w:type="dxa"/>
-              <w:bottom w:w="0" w:type="dxa"/>
-              <w:left w:w="0" w:type="dxa"/>
-              <w:right w:w="0" w:type="dxa"/>
-            </w:tcMar>
-            <w:vAlign w:val="center"/>
-          </w:tcPr>
-          <w:p>
-            <w:pPr>
-              <w:jc w:val="center"/>
-              <w:spacing w:after="100" w:before="100" w:line="240"/>
-              <w:ind w:firstLine="0" w:left="100" w:right="100"/>
-            </w:pPr>
-            <w:r xmlns:w="http://schemas.openxmlformats.org/wordprocessingml/2006/main" xmlns:wp="http://schemas.openxmlformats.org/drawingml/2006/wordprocessingDrawing" xmlns:r="http://schemas.openxmlformats.org/officeDocument/2006/relationships" xmlns:w14="http://schemas.microsoft.com/office/word/2010/wordml">
-              <w:rPr>
-                <w:rFonts w:ascii="Arial" w:hAnsi="Arial" w:eastAsia="Arial" w:cs="Arial"/>
-                <w:b/>
-                <w:sz w:val="22"/>
-                <w:szCs w:val="22"/>
-                <w:color w:val="000000"/>
-              </w:rPr>
-              <w:t xml:space="preserve">low</w:t>
-            </w:r>
-          </w:p>
-        </w:tc>
-        <w:tc>
-          <w:tcPr>
-            <w:tcBorders>
-              <w:bottom w:val="single" w:sz="4" w:space="0" w:color="666666"/>
-              <w:top w:val="single" w:sz="4" w:space="0" w:color="666666"/>
-            </w:tcBorders>
-            <w:shd w:val="clear" w:color="auto" w:fill="FFFFFF"/>
-            <w:tcMar>
-              <w:top w:w="0" w:type="dxa"/>
-              <w:bottom w:w="0" w:type="dxa"/>
-              <w:left w:w="0" w:type="dxa"/>
-              <w:right w:w="0" w:type="dxa"/>
-            </w:tcMar>
-            <w:vAlign w:val="center"/>
-          </w:tcPr>
-          <w:p>
-            <w:pPr>
-              <w:jc w:val="center"/>
-              <w:spacing w:after="100" w:before="100" w:line="240"/>
-              <w:ind w:firstLine="0" w:left="100" w:right="100"/>
-            </w:pPr>
-            <w:r xmlns:w="http://schemas.openxmlformats.org/wordprocessingml/2006/main" xmlns:wp="http://schemas.openxmlformats.org/drawingml/2006/wordprocessingDrawing" xmlns:r="http://schemas.openxmlformats.org/officeDocument/2006/relationships" xmlns:w14="http://schemas.microsoft.com/office/word/2010/wordml">
-              <w:rPr>
-                <w:rFonts w:ascii="Arial" w:hAnsi="Arial" w:eastAsia="Arial" w:cs="Arial"/>
-                <w:sz w:val="22"/>
-                <w:szCs w:val="22"/>
-                <w:color w:val="000000"/>
-              </w:rPr>
-              <w:t xml:space="preserve">neutral</w:t>
-            </w:r>
-          </w:p>
-        </w:tc>
-        <w:tc>
-          <w:tcPr>
-            <w:tcBorders>
-              <w:bottom w:val="single" w:sz="4" w:space="0" w:color="666666"/>
-              <w:top w:val="single" w:sz="4" w:space="0" w:color="666666"/>
-            </w:tcBorders>
-            <w:shd w:val="clear" w:color="auto" w:fill="FFFFFF"/>
-            <w:tcMar>
-              <w:top w:w="0" w:type="dxa"/>
-              <w:bottom w:w="0" w:type="dxa"/>
-              <w:left w:w="0" w:type="dxa"/>
-              <w:right w:w="0" w:type="dxa"/>
-            </w:tcMar>
-            <w:vAlign w:val="center"/>
-          </w:tcPr>
-          <w:p>
-            <w:pPr>
-              <w:jc w:val="center"/>
-              <w:spacing w:after="100" w:before="100" w:line="240"/>
-              <w:ind w:firstLine="0" w:left="100" w:right="100"/>
-            </w:pPr>
-            <w:r xmlns:w="http://schemas.openxmlformats.org/wordprocessingml/2006/main" xmlns:wp="http://schemas.openxmlformats.org/drawingml/2006/wordprocessingDrawing" xmlns:r="http://schemas.openxmlformats.org/officeDocument/2006/relationships" xmlns:w14="http://schemas.microsoft.com/office/word/2010/wordml">
-              <w:rPr>
-                <w:rFonts w:ascii="Arial" w:hAnsi="Arial" w:eastAsia="Arial" w:cs="Arial"/>
-                <w:sz w:val="22"/>
-                <w:szCs w:val="22"/>
-                <w:color w:val="000000"/>
-              </w:rPr>
-              <w:t xml:space="preserve">neutral</w:t>
+            <w:shd w:val="clear" w:color="auto" w:fill="CCCCCC"/>
+            <w:tcMar>
+              <w:top w:w="0" w:type="dxa"/>
+              <w:bottom w:w="0" w:type="dxa"/>
+              <w:left w:w="0" w:type="dxa"/>
+              <w:right w:w="0" w:type="dxa"/>
+            </w:tcMar>
+            <w:vAlign w:val="center"/>
+          </w:tcPr>
+          <w:p>
+            <w:pPr>
+              <w:jc w:val="center"/>
+              <w:spacing w:after="100" w:before="100" w:line="240"/>
+              <w:ind w:firstLine="0" w:left="100" w:right="100"/>
+            </w:pPr>
+            <w:r xmlns:w="http://schemas.openxmlformats.org/wordprocessingml/2006/main" xmlns:wp="http://schemas.openxmlformats.org/drawingml/2006/wordprocessingDrawing" xmlns:r="http://schemas.openxmlformats.org/officeDocument/2006/relationships" xmlns:w14="http://schemas.microsoft.com/office/word/2010/wordml">
+              <w:rPr>
+                <w:rFonts w:ascii="Arial" w:hAnsi="Arial" w:eastAsia="Arial" w:cs="Arial"/>
+                <w:sz w:val="22"/>
+                <w:szCs w:val="22"/>
+                <w:color w:val="000000"/>
+              </w:rPr>
+              <w:t xml:space="preserve">NA</w:t>
             </w:r>
           </w:p>
         </w:tc>
@@ -3565,9 +3562,11 @@
                 <w:szCs w:val="22"/>
                 <w:color w:val="000000"/>
               </w:rPr>
-              <w:t xml:space="preserve">Spring Chlorophylla</w:t>
+              <w:t xml:space="preserve">Annual Copepod</w:t>
               <w:br/>
-              <w:t xml:space="preserve">Peak EGOA Satellite</w:t>
+              <w:t xml:space="preserve">Community Size WGOA</w:t>
+              <w:br/>
+              <w:t xml:space="preserve">Survey</w:t>
             </w:r>
           </w:p>
         </w:tc>
@@ -3609,6 +3608,39 @@
               <w:bottom w:val="single" w:sz="4" w:space="0" w:color="666666"/>
               <w:top w:val="single" w:sz="4" w:space="0" w:color="666666"/>
             </w:tcBorders>
+            <w:shd w:val="clear" w:color="auto" w:fill="FF4040"/>
+            <w:tcMar>
+              <w:top w:w="0" w:type="dxa"/>
+              <w:bottom w:w="0" w:type="dxa"/>
+              <w:left w:w="0" w:type="dxa"/>
+              <w:right w:w="0" w:type="dxa"/>
+            </w:tcMar>
+            <w:vAlign w:val="center"/>
+          </w:tcPr>
+          <w:p>
+            <w:pPr>
+              <w:jc w:val="center"/>
+              <w:spacing w:after="100" w:before="100" w:line="240"/>
+              <w:ind w:firstLine="0" w:left="100" w:right="100"/>
+            </w:pPr>
+            <w:r xmlns:w="http://schemas.openxmlformats.org/wordprocessingml/2006/main" xmlns:wp="http://schemas.openxmlformats.org/drawingml/2006/wordprocessingDrawing" xmlns:r="http://schemas.openxmlformats.org/officeDocument/2006/relationships" xmlns:w14="http://schemas.microsoft.com/office/word/2010/wordml">
+              <w:rPr>
+                <w:rFonts w:ascii="Arial" w:hAnsi="Arial" w:eastAsia="Arial" w:cs="Arial"/>
+                <w:b/>
+                <w:sz w:val="22"/>
+                <w:szCs w:val="22"/>
+                <w:color w:val="000000"/>
+              </w:rPr>
+              <w:t xml:space="preserve">low</w:t>
+            </w:r>
+          </w:p>
+        </w:tc>
+        <w:tc>
+          <w:tcPr>
+            <w:tcBorders>
+              <w:bottom w:val="single" w:sz="4" w:space="0" w:color="666666"/>
+              <w:top w:val="single" w:sz="4" w:space="0" w:color="666666"/>
+            </w:tcBorders>
             <w:shd w:val="clear" w:color="auto" w:fill="6495ED"/>
             <w:tcMar>
               <w:top w:w="0" w:type="dxa"/>
@@ -3632,7 +3664,7 @@
                 <w:szCs w:val="22"/>
                 <w:color w:val="000000"/>
               </w:rPr>
-              <w:t xml:space="preserve">low</w:t>
+              <w:t xml:space="preserve">high</w:t>
             </w:r>
           </w:p>
         </w:tc>
@@ -3674,62 +3706,29 @@
               <w:bottom w:val="single" w:sz="4" w:space="0" w:color="666666"/>
               <w:top w:val="single" w:sz="4" w:space="0" w:color="666666"/>
             </w:tcBorders>
-            <w:shd w:val="clear" w:color="auto" w:fill="6495ED"/>
-            <w:tcMar>
-              <w:top w:w="0" w:type="dxa"/>
-              <w:bottom w:w="0" w:type="dxa"/>
-              <w:left w:w="0" w:type="dxa"/>
-              <w:right w:w="0" w:type="dxa"/>
-            </w:tcMar>
-            <w:vAlign w:val="center"/>
-          </w:tcPr>
-          <w:p>
-            <w:pPr>
-              <w:jc w:val="center"/>
-              <w:spacing w:after="100" w:before="100" w:line="240"/>
-              <w:ind w:firstLine="0" w:left="100" w:right="100"/>
-            </w:pPr>
-            <w:r xmlns:w="http://schemas.openxmlformats.org/wordprocessingml/2006/main" xmlns:wp="http://schemas.openxmlformats.org/drawingml/2006/wordprocessingDrawing" xmlns:r="http://schemas.openxmlformats.org/officeDocument/2006/relationships" xmlns:w14="http://schemas.microsoft.com/office/word/2010/wordml">
-              <w:rPr>
-                <w:rFonts w:ascii="Arial" w:hAnsi="Arial" w:eastAsia="Arial" w:cs="Arial"/>
-                <w:i/>
-                <w:sz w:val="22"/>
-                <w:szCs w:val="22"/>
-                <w:color w:val="000000"/>
-              </w:rPr>
-              <w:t xml:space="preserve">low</w:t>
-            </w:r>
-          </w:p>
-        </w:tc>
-        <w:tc>
-          <w:tcPr>
-            <w:tcBorders>
-              <w:bottom w:val="single" w:sz="4" w:space="0" w:color="666666"/>
-              <w:top w:val="single" w:sz="4" w:space="0" w:color="666666"/>
-            </w:tcBorders>
-            <w:shd w:val="clear" w:color="auto" w:fill="FFFFFF"/>
-            <w:tcMar>
-              <w:top w:w="0" w:type="dxa"/>
-              <w:bottom w:w="0" w:type="dxa"/>
-              <w:left w:w="0" w:type="dxa"/>
-              <w:right w:w="0" w:type="dxa"/>
-            </w:tcMar>
-            <w:vAlign w:val="center"/>
-          </w:tcPr>
-          <w:p>
-            <w:pPr>
-              <w:jc w:val="center"/>
-              <w:spacing w:after="100" w:before="100" w:line="240"/>
-              <w:ind w:firstLine="0" w:left="100" w:right="100"/>
-            </w:pPr>
-            <w:r xmlns:w="http://schemas.openxmlformats.org/wordprocessingml/2006/main" xmlns:wp="http://schemas.openxmlformats.org/drawingml/2006/wordprocessingDrawing" xmlns:r="http://schemas.openxmlformats.org/officeDocument/2006/relationships" xmlns:w14="http://schemas.microsoft.com/office/word/2010/wordml">
-              <w:rPr>
-                <w:rFonts w:ascii="Arial" w:hAnsi="Arial" w:eastAsia="Arial" w:cs="Arial"/>
-                <w:sz w:val="22"/>
-                <w:szCs w:val="22"/>
-                <w:color w:val="000000"/>
-              </w:rPr>
-              <w:t xml:space="preserve">neutral</w:t>
+            <w:shd w:val="clear" w:color="auto" w:fill="CCCCCC"/>
+            <w:tcMar>
+              <w:top w:w="0" w:type="dxa"/>
+              <w:bottom w:w="0" w:type="dxa"/>
+              <w:left w:w="0" w:type="dxa"/>
+              <w:right w:w="0" w:type="dxa"/>
+            </w:tcMar>
+            <w:vAlign w:val="center"/>
+          </w:tcPr>
+          <w:p>
+            <w:pPr>
+              <w:jc w:val="center"/>
+              <w:spacing w:after="100" w:before="100" w:line="240"/>
+              <w:ind w:firstLine="0" w:left="100" w:right="100"/>
+            </w:pPr>
+            <w:r xmlns:w="http://schemas.openxmlformats.org/wordprocessingml/2006/main" xmlns:wp="http://schemas.openxmlformats.org/drawingml/2006/wordprocessingDrawing" xmlns:r="http://schemas.openxmlformats.org/officeDocument/2006/relationships" xmlns:w14="http://schemas.microsoft.com/office/word/2010/wordml">
+              <w:rPr>
+                <w:rFonts w:ascii="Arial" w:hAnsi="Arial" w:eastAsia="Arial" w:cs="Arial"/>
+                <w:sz w:val="22"/>
+                <w:szCs w:val="22"/>
+                <w:color w:val="000000"/>
+              </w:rPr>
+              <w:t xml:space="preserve">NA</w:t>
             </w:r>
           </w:p>
         </w:tc>
@@ -3791,37 +3790,39 @@
                 <w:szCs w:val="22"/>
                 <w:color w:val="000000"/>
               </w:rPr>
-              <w:t xml:space="preserve">Spring Chlorophylla</w:t>
+              <w:t xml:space="preserve">Summer Euphausiid</w:t>
               <w:br/>
-              <w:t xml:space="preserve">Peak SEBS Satellite</w:t>
-            </w:r>
-          </w:p>
-        </w:tc>
-        <w:tc>
-          <w:tcPr>
-            <w:tcBorders>
-              <w:bottom w:val="single" w:sz="4" w:space="0" w:color="666666"/>
-              <w:top w:val="single" w:sz="4" w:space="0" w:color="666666"/>
-            </w:tcBorders>
-            <w:shd w:val="clear" w:color="auto" w:fill="6495ED"/>
-            <w:tcMar>
-              <w:top w:w="0" w:type="dxa"/>
-              <w:bottom w:w="0" w:type="dxa"/>
-              <w:left w:w="0" w:type="dxa"/>
-              <w:right w:w="0" w:type="dxa"/>
-            </w:tcMar>
-            <w:vAlign w:val="center"/>
-          </w:tcPr>
-          <w:p>
-            <w:pPr>
-              <w:jc w:val="center"/>
-              <w:spacing w:after="100" w:before="100" w:line="240"/>
-              <w:ind w:firstLine="0" w:left="100" w:right="100"/>
-            </w:pPr>
-            <w:r xmlns:w="http://schemas.openxmlformats.org/wordprocessingml/2006/main" xmlns:wp="http://schemas.openxmlformats.org/drawingml/2006/wordprocessingDrawing" xmlns:r="http://schemas.openxmlformats.org/officeDocument/2006/relationships" xmlns:w14="http://schemas.microsoft.com/office/word/2010/wordml">
-              <w:rPr>
-                <w:rFonts w:ascii="Arial" w:hAnsi="Arial" w:eastAsia="Arial" w:cs="Arial"/>
-                <w:i/>
+              <w:t xml:space="preserve">Abundance Kodiak</w:t>
+              <w:br/>
+              <w:t xml:space="preserve">Survey</w:t>
+            </w:r>
+          </w:p>
+        </w:tc>
+        <w:tc>
+          <w:tcPr>
+            <w:tcBorders>
+              <w:bottom w:val="single" w:sz="4" w:space="0" w:color="666666"/>
+              <w:top w:val="single" w:sz="4" w:space="0" w:color="666666"/>
+            </w:tcBorders>
+            <w:shd w:val="clear" w:color="auto" w:fill="FF4040"/>
+            <w:tcMar>
+              <w:top w:w="0" w:type="dxa"/>
+              <w:bottom w:w="0" w:type="dxa"/>
+              <w:left w:w="0" w:type="dxa"/>
+              <w:right w:w="0" w:type="dxa"/>
+            </w:tcMar>
+            <w:vAlign w:val="center"/>
+          </w:tcPr>
+          <w:p>
+            <w:pPr>
+              <w:jc w:val="center"/>
+              <w:spacing w:after="100" w:before="100" w:line="240"/>
+              <w:ind w:firstLine="0" w:left="100" w:right="100"/>
+            </w:pPr>
+            <w:r xmlns:w="http://schemas.openxmlformats.org/wordprocessingml/2006/main" xmlns:wp="http://schemas.openxmlformats.org/drawingml/2006/wordprocessingDrawing" xmlns:r="http://schemas.openxmlformats.org/officeDocument/2006/relationships" xmlns:w14="http://schemas.microsoft.com/office/word/2010/wordml">
+              <w:rPr>
+                <w:rFonts w:ascii="Arial" w:hAnsi="Arial" w:eastAsia="Arial" w:cs="Arial"/>
+                <w:b/>
                 <w:sz w:val="22"/>
                 <w:szCs w:val="22"/>
                 <w:color w:val="000000"/>
@@ -3836,30 +3837,29 @@
               <w:bottom w:val="single" w:sz="4" w:space="0" w:color="666666"/>
               <w:top w:val="single" w:sz="4" w:space="0" w:color="666666"/>
             </w:tcBorders>
-            <w:shd w:val="clear" w:color="auto" w:fill="FF4040"/>
-            <w:tcMar>
-              <w:top w:w="0" w:type="dxa"/>
-              <w:bottom w:w="0" w:type="dxa"/>
-              <w:left w:w="0" w:type="dxa"/>
-              <w:right w:w="0" w:type="dxa"/>
-            </w:tcMar>
-            <w:vAlign w:val="center"/>
-          </w:tcPr>
-          <w:p>
-            <w:pPr>
-              <w:jc w:val="center"/>
-              <w:spacing w:after="100" w:before="100" w:line="240"/>
-              <w:ind w:firstLine="0" w:left="100" w:right="100"/>
-            </w:pPr>
-            <w:r xmlns:w="http://schemas.openxmlformats.org/wordprocessingml/2006/main" xmlns:wp="http://schemas.openxmlformats.org/drawingml/2006/wordprocessingDrawing" xmlns:r="http://schemas.openxmlformats.org/officeDocument/2006/relationships" xmlns:w14="http://schemas.microsoft.com/office/word/2010/wordml">
-              <w:rPr>
-                <w:rFonts w:ascii="Arial" w:hAnsi="Arial" w:eastAsia="Arial" w:cs="Arial"/>
-                <w:b/>
-                <w:sz w:val="22"/>
-                <w:szCs w:val="22"/>
-                <w:color w:val="000000"/>
-              </w:rPr>
-              <w:t xml:space="preserve">high</w:t>
+            <w:shd w:val="clear" w:color="auto" w:fill="CCCCCC"/>
+            <w:tcMar>
+              <w:top w:w="0" w:type="dxa"/>
+              <w:bottom w:w="0" w:type="dxa"/>
+              <w:left w:w="0" w:type="dxa"/>
+              <w:right w:w="0" w:type="dxa"/>
+            </w:tcMar>
+            <w:vAlign w:val="center"/>
+          </w:tcPr>
+          <w:p>
+            <w:pPr>
+              <w:jc w:val="center"/>
+              <w:spacing w:after="100" w:before="100" w:line="240"/>
+              <w:ind w:firstLine="0" w:left="100" w:right="100"/>
+            </w:pPr>
+            <w:r xmlns:w="http://schemas.openxmlformats.org/wordprocessingml/2006/main" xmlns:wp="http://schemas.openxmlformats.org/drawingml/2006/wordprocessingDrawing" xmlns:r="http://schemas.openxmlformats.org/officeDocument/2006/relationships" xmlns:w14="http://schemas.microsoft.com/office/word/2010/wordml">
+              <w:rPr>
+                <w:rFonts w:ascii="Arial" w:hAnsi="Arial" w:eastAsia="Arial" w:cs="Arial"/>
+                <w:sz w:val="22"/>
+                <w:szCs w:val="22"/>
+                <w:color w:val="000000"/>
+              </w:rPr>
+              <w:t xml:space="preserve">NA</w:t>
             </w:r>
           </w:p>
         </w:tc>
@@ -3901,61 +3901,61 @@
               <w:bottom w:val="single" w:sz="4" w:space="0" w:color="666666"/>
               <w:top w:val="single" w:sz="4" w:space="0" w:color="666666"/>
             </w:tcBorders>
-            <w:shd w:val="clear" w:color="auto" w:fill="FFFFFF"/>
-            <w:tcMar>
-              <w:top w:w="0" w:type="dxa"/>
-              <w:bottom w:w="0" w:type="dxa"/>
-              <w:left w:w="0" w:type="dxa"/>
-              <w:right w:w="0" w:type="dxa"/>
-            </w:tcMar>
-            <w:vAlign w:val="center"/>
-          </w:tcPr>
-          <w:p>
-            <w:pPr>
-              <w:jc w:val="center"/>
-              <w:spacing w:after="100" w:before="100" w:line="240"/>
-              <w:ind w:firstLine="0" w:left="100" w:right="100"/>
-            </w:pPr>
-            <w:r xmlns:w="http://schemas.openxmlformats.org/wordprocessingml/2006/main" xmlns:wp="http://schemas.openxmlformats.org/drawingml/2006/wordprocessingDrawing" xmlns:r="http://schemas.openxmlformats.org/officeDocument/2006/relationships" xmlns:w14="http://schemas.microsoft.com/office/word/2010/wordml">
-              <w:rPr>
-                <w:rFonts w:ascii="Arial" w:hAnsi="Arial" w:eastAsia="Arial" w:cs="Arial"/>
-                <w:sz w:val="22"/>
-                <w:szCs w:val="22"/>
-                <w:color w:val="000000"/>
-              </w:rPr>
-              <w:t xml:space="preserve">neutral</w:t>
-            </w:r>
-          </w:p>
-        </w:tc>
-        <w:tc>
-          <w:tcPr>
-            <w:tcBorders>
-              <w:bottom w:val="single" w:sz="4" w:space="0" w:color="666666"/>
-              <w:top w:val="single" w:sz="4" w:space="0" w:color="666666"/>
-            </w:tcBorders>
-            <w:shd w:val="clear" w:color="auto" w:fill="FFFFFF"/>
-            <w:tcMar>
-              <w:top w:w="0" w:type="dxa"/>
-              <w:bottom w:w="0" w:type="dxa"/>
-              <w:left w:w="0" w:type="dxa"/>
-              <w:right w:w="0" w:type="dxa"/>
-            </w:tcMar>
-            <w:vAlign w:val="center"/>
-          </w:tcPr>
-          <w:p>
-            <w:pPr>
-              <w:jc w:val="center"/>
-              <w:spacing w:after="100" w:before="100" w:line="240"/>
-              <w:ind w:firstLine="0" w:left="100" w:right="100"/>
-            </w:pPr>
-            <w:r xmlns:w="http://schemas.openxmlformats.org/wordprocessingml/2006/main" xmlns:wp="http://schemas.openxmlformats.org/drawingml/2006/wordprocessingDrawing" xmlns:r="http://schemas.openxmlformats.org/officeDocument/2006/relationships" xmlns:w14="http://schemas.microsoft.com/office/word/2010/wordml">
-              <w:rPr>
-                <w:rFonts w:ascii="Arial" w:hAnsi="Arial" w:eastAsia="Arial" w:cs="Arial"/>
-                <w:sz w:val="22"/>
-                <w:szCs w:val="22"/>
-                <w:color w:val="000000"/>
-              </w:rPr>
-              <w:t xml:space="preserve">neutral</w:t>
+            <w:shd w:val="clear" w:color="auto" w:fill="CCCCCC"/>
+            <w:tcMar>
+              <w:top w:w="0" w:type="dxa"/>
+              <w:bottom w:w="0" w:type="dxa"/>
+              <w:left w:w="0" w:type="dxa"/>
+              <w:right w:w="0" w:type="dxa"/>
+            </w:tcMar>
+            <w:vAlign w:val="center"/>
+          </w:tcPr>
+          <w:p>
+            <w:pPr>
+              <w:jc w:val="center"/>
+              <w:spacing w:after="100" w:before="100" w:line="240"/>
+              <w:ind w:firstLine="0" w:left="100" w:right="100"/>
+            </w:pPr>
+            <w:r xmlns:w="http://schemas.openxmlformats.org/wordprocessingml/2006/main" xmlns:wp="http://schemas.openxmlformats.org/drawingml/2006/wordprocessingDrawing" xmlns:r="http://schemas.openxmlformats.org/officeDocument/2006/relationships" xmlns:w14="http://schemas.microsoft.com/office/word/2010/wordml">
+              <w:rPr>
+                <w:rFonts w:ascii="Arial" w:hAnsi="Arial" w:eastAsia="Arial" w:cs="Arial"/>
+                <w:sz w:val="22"/>
+                <w:szCs w:val="22"/>
+                <w:color w:val="000000"/>
+              </w:rPr>
+              <w:t xml:space="preserve">NA</w:t>
+            </w:r>
+          </w:p>
+        </w:tc>
+        <w:tc>
+          <w:tcPr>
+            <w:tcBorders>
+              <w:bottom w:val="single" w:sz="4" w:space="0" w:color="666666"/>
+              <w:top w:val="single" w:sz="4" w:space="0" w:color="666666"/>
+            </w:tcBorders>
+            <w:shd w:val="clear" w:color="auto" w:fill="CCCCCC"/>
+            <w:tcMar>
+              <w:top w:w="0" w:type="dxa"/>
+              <w:bottom w:w="0" w:type="dxa"/>
+              <w:left w:w="0" w:type="dxa"/>
+              <w:right w:w="0" w:type="dxa"/>
+            </w:tcMar>
+            <w:vAlign w:val="center"/>
+          </w:tcPr>
+          <w:p>
+            <w:pPr>
+              <w:jc w:val="center"/>
+              <w:spacing w:after="100" w:before="100" w:line="240"/>
+              <w:ind w:firstLine="0" w:left="100" w:right="100"/>
+            </w:pPr>
+            <w:r xmlns:w="http://schemas.openxmlformats.org/wordprocessingml/2006/main" xmlns:wp="http://schemas.openxmlformats.org/drawingml/2006/wordprocessingDrawing" xmlns:r="http://schemas.openxmlformats.org/officeDocument/2006/relationships" xmlns:w14="http://schemas.microsoft.com/office/word/2010/wordml">
+              <w:rPr>
+                <w:rFonts w:ascii="Arial" w:hAnsi="Arial" w:eastAsia="Arial" w:cs="Arial"/>
+                <w:sz w:val="22"/>
+                <w:szCs w:val="22"/>
+                <w:color w:val="000000"/>
+              </w:rPr>
+              <w:t xml:space="preserve">NA</w:t>
             </w:r>
           </w:p>
         </w:tc>
@@ -4017,9 +4017,9 @@
                 <w:szCs w:val="22"/>
                 <w:color w:val="000000"/>
               </w:rPr>
-              <w:t xml:space="preserve">Summer Euphausiid</w:t>
+              <w:t xml:space="preserve">Annual Sablefish</w:t>
               <w:br/>
-              <w:t xml:space="preserve">Abundance Kodiak</w:t>
+              <w:t xml:space="preserve">Growth YOY Middleton</w:t>
               <w:br/>
               <w:t xml:space="preserve">Survey</w:t>
             </w:r>
@@ -4031,6 +4031,765 @@
               <w:bottom w:val="single" w:sz="4" w:space="0" w:color="666666"/>
               <w:top w:val="single" w:sz="4" w:space="0" w:color="666666"/>
             </w:tcBorders>
+            <w:shd w:val="clear" w:color="auto" w:fill="FFFFFF"/>
+            <w:tcMar>
+              <w:top w:w="0" w:type="dxa"/>
+              <w:bottom w:w="0" w:type="dxa"/>
+              <w:left w:w="0" w:type="dxa"/>
+              <w:right w:w="0" w:type="dxa"/>
+            </w:tcMar>
+            <w:vAlign w:val="center"/>
+          </w:tcPr>
+          <w:p>
+            <w:pPr>
+              <w:jc w:val="center"/>
+              <w:spacing w:after="100" w:before="100" w:line="240"/>
+              <w:ind w:firstLine="0" w:left="100" w:right="100"/>
+            </w:pPr>
+            <w:r xmlns:w="http://schemas.openxmlformats.org/wordprocessingml/2006/main" xmlns:wp="http://schemas.openxmlformats.org/drawingml/2006/wordprocessingDrawing" xmlns:r="http://schemas.openxmlformats.org/officeDocument/2006/relationships" xmlns:w14="http://schemas.microsoft.com/office/word/2010/wordml">
+              <w:rPr>
+                <w:rFonts w:ascii="Arial" w:hAnsi="Arial" w:eastAsia="Arial" w:cs="Arial"/>
+                <w:sz w:val="22"/>
+                <w:szCs w:val="22"/>
+                <w:color w:val="000000"/>
+              </w:rPr>
+              <w:t xml:space="preserve">neutral</w:t>
+            </w:r>
+          </w:p>
+        </w:tc>
+        <w:tc>
+          <w:tcPr>
+            <w:tcBorders>
+              <w:bottom w:val="single" w:sz="4" w:space="0" w:color="666666"/>
+              <w:top w:val="single" w:sz="4" w:space="0" w:color="666666"/>
+            </w:tcBorders>
+            <w:shd w:val="clear" w:color="auto" w:fill="FFFFFF"/>
+            <w:tcMar>
+              <w:top w:w="0" w:type="dxa"/>
+              <w:bottom w:w="0" w:type="dxa"/>
+              <w:left w:w="0" w:type="dxa"/>
+              <w:right w:w="0" w:type="dxa"/>
+            </w:tcMar>
+            <w:vAlign w:val="center"/>
+          </w:tcPr>
+          <w:p>
+            <w:pPr>
+              <w:jc w:val="center"/>
+              <w:spacing w:after="100" w:before="100" w:line="240"/>
+              <w:ind w:firstLine="0" w:left="100" w:right="100"/>
+            </w:pPr>
+            <w:r xmlns:w="http://schemas.openxmlformats.org/wordprocessingml/2006/main" xmlns:wp="http://schemas.openxmlformats.org/drawingml/2006/wordprocessingDrawing" xmlns:r="http://schemas.openxmlformats.org/officeDocument/2006/relationships" xmlns:w14="http://schemas.microsoft.com/office/word/2010/wordml">
+              <w:rPr>
+                <w:rFonts w:ascii="Arial" w:hAnsi="Arial" w:eastAsia="Arial" w:cs="Arial"/>
+                <w:sz w:val="22"/>
+                <w:szCs w:val="22"/>
+                <w:color w:val="000000"/>
+              </w:rPr>
+              <w:t xml:space="preserve">neutral</w:t>
+            </w:r>
+          </w:p>
+        </w:tc>
+        <w:tc>
+          <w:tcPr>
+            <w:tcBorders>
+              <w:bottom w:val="single" w:sz="4" w:space="0" w:color="666666"/>
+              <w:top w:val="single" w:sz="4" w:space="0" w:color="666666"/>
+            </w:tcBorders>
+            <w:shd w:val="clear" w:color="auto" w:fill="6495ED"/>
+            <w:tcMar>
+              <w:top w:w="0" w:type="dxa"/>
+              <w:bottom w:w="0" w:type="dxa"/>
+              <w:left w:w="0" w:type="dxa"/>
+              <w:right w:w="0" w:type="dxa"/>
+            </w:tcMar>
+            <w:vAlign w:val="center"/>
+          </w:tcPr>
+          <w:p>
+            <w:pPr>
+              <w:jc w:val="center"/>
+              <w:spacing w:after="100" w:before="100" w:line="240"/>
+              <w:ind w:firstLine="0" w:left="100" w:right="100"/>
+            </w:pPr>
+            <w:r xmlns:w="http://schemas.openxmlformats.org/wordprocessingml/2006/main" xmlns:wp="http://schemas.openxmlformats.org/drawingml/2006/wordprocessingDrawing" xmlns:r="http://schemas.openxmlformats.org/officeDocument/2006/relationships" xmlns:w14="http://schemas.microsoft.com/office/word/2010/wordml">
+              <w:rPr>
+                <w:rFonts w:ascii="Arial" w:hAnsi="Arial" w:eastAsia="Arial" w:cs="Arial"/>
+                <w:i/>
+                <w:sz w:val="22"/>
+                <w:szCs w:val="22"/>
+                <w:color w:val="000000"/>
+              </w:rPr>
+              <w:t xml:space="preserve">high</w:t>
+            </w:r>
+          </w:p>
+        </w:tc>
+        <w:tc>
+          <w:tcPr>
+            <w:tcBorders>
+              <w:bottom w:val="single" w:sz="4" w:space="0" w:color="666666"/>
+              <w:top w:val="single" w:sz="4" w:space="0" w:color="666666"/>
+            </w:tcBorders>
+            <w:shd w:val="clear" w:color="auto" w:fill="FFFFFF"/>
+            <w:tcMar>
+              <w:top w:w="0" w:type="dxa"/>
+              <w:bottom w:w="0" w:type="dxa"/>
+              <w:left w:w="0" w:type="dxa"/>
+              <w:right w:w="0" w:type="dxa"/>
+            </w:tcMar>
+            <w:vAlign w:val="center"/>
+          </w:tcPr>
+          <w:p>
+            <w:pPr>
+              <w:jc w:val="center"/>
+              <w:spacing w:after="100" w:before="100" w:line="240"/>
+              <w:ind w:firstLine="0" w:left="100" w:right="100"/>
+            </w:pPr>
+            <w:r xmlns:w="http://schemas.openxmlformats.org/wordprocessingml/2006/main" xmlns:wp="http://schemas.openxmlformats.org/drawingml/2006/wordprocessingDrawing" xmlns:r="http://schemas.openxmlformats.org/officeDocument/2006/relationships" xmlns:w14="http://schemas.microsoft.com/office/word/2010/wordml">
+              <w:rPr>
+                <w:rFonts w:ascii="Arial" w:hAnsi="Arial" w:eastAsia="Arial" w:cs="Arial"/>
+                <w:sz w:val="22"/>
+                <w:szCs w:val="22"/>
+                <w:color w:val="000000"/>
+              </w:rPr>
+              <w:t xml:space="preserve">neutral</w:t>
+            </w:r>
+          </w:p>
+        </w:tc>
+        <w:tc>
+          <w:tcPr>
+            <w:tcBorders>
+              <w:bottom w:val="single" w:sz="4" w:space="0" w:color="666666"/>
+              <w:top w:val="single" w:sz="4" w:space="0" w:color="666666"/>
+            </w:tcBorders>
+            <w:shd w:val="clear" w:color="auto" w:fill="FFFFFF"/>
+            <w:tcMar>
+              <w:top w:w="0" w:type="dxa"/>
+              <w:bottom w:w="0" w:type="dxa"/>
+              <w:left w:w="0" w:type="dxa"/>
+              <w:right w:w="0" w:type="dxa"/>
+            </w:tcMar>
+            <w:vAlign w:val="center"/>
+          </w:tcPr>
+          <w:p>
+            <w:pPr>
+              <w:jc w:val="center"/>
+              <w:spacing w:after="100" w:before="100" w:line="240"/>
+              <w:ind w:firstLine="0" w:left="100" w:right="100"/>
+            </w:pPr>
+            <w:r xmlns:w="http://schemas.openxmlformats.org/wordprocessingml/2006/main" xmlns:wp="http://schemas.openxmlformats.org/drawingml/2006/wordprocessingDrawing" xmlns:r="http://schemas.openxmlformats.org/officeDocument/2006/relationships" xmlns:w14="http://schemas.microsoft.com/office/word/2010/wordml">
+              <w:rPr>
+                <w:rFonts w:ascii="Arial" w:hAnsi="Arial" w:eastAsia="Arial" w:cs="Arial"/>
+                <w:sz w:val="22"/>
+                <w:szCs w:val="22"/>
+                <w:color w:val="000000"/>
+              </w:rPr>
+              <w:t xml:space="preserve">neutral</w:t>
+            </w:r>
+          </w:p>
+        </w:tc>
+      </w:tr>
+      <w:tr>
+        <w:trPr>
+          <w:cantSplit/>
+          <w:trHeight w:val="617" w:hRule="auto"/>
+        </w:trPr>
+        <w:tc>
+          <w:tcPr>
+            <w:vMerge w:val="restart"/>
+            <w:tcBorders>
+              <w:bottom w:val="single" w:sz="4" w:space="0" w:color="666666"/>
+              <w:top w:val="single" w:sz="4" w:space="0" w:color="666666"/>
+            </w:tcBorders>
+            <w:shd w:val="clear" w:color="auto" w:fill="FFFFFF"/>
+            <w:tcMar>
+              <w:top w:w="0" w:type="dxa"/>
+              <w:bottom w:w="0" w:type="dxa"/>
+              <w:left w:w="0" w:type="dxa"/>
+              <w:right w:w="0" w:type="dxa"/>
+            </w:tcMar>
+            <w:vAlign w:val="center"/>
+          </w:tcPr>
+          <w:p>
+            <w:pPr>
+              <w:jc w:val="left"/>
+              <w:spacing w:after="100" w:before="100" w:line="240"/>
+              <w:ind w:firstLine="0" w:left="100" w:right="100"/>
+            </w:pPr>
+            <w:r xmlns:w="http://schemas.openxmlformats.org/wordprocessingml/2006/main" xmlns:wp="http://schemas.openxmlformats.org/drawingml/2006/wordprocessingDrawing" xmlns:r="http://schemas.openxmlformats.org/officeDocument/2006/relationships" xmlns:w14="http://schemas.microsoft.com/office/word/2010/wordml">
+              <w:rPr>
+                <w:rFonts w:ascii="Arial" w:hAnsi="Arial" w:eastAsia="Arial" w:cs="Arial"/>
+                <w:sz w:val="22"/>
+                <w:szCs w:val="22"/>
+                <w:color w:val="000000"/>
+              </w:rPr>
+              <w:t xml:space="preserve">Upper Trophic</w:t>
+            </w:r>
+          </w:p>
+        </w:tc>
+        <w:tc>
+          <w:tcPr>
+            <w:tcBorders>
+              <w:bottom w:val="single" w:sz="4" w:space="0" w:color="666666"/>
+              <w:top w:val="single" w:sz="4" w:space="0" w:color="666666"/>
+            </w:tcBorders>
+            <w:shd w:val="clear" w:color="auto" w:fill="FFFFFF"/>
+            <w:tcMar>
+              <w:top w:w="0" w:type="dxa"/>
+              <w:bottom w:w="0" w:type="dxa"/>
+              <w:left w:w="0" w:type="dxa"/>
+              <w:right w:w="0" w:type="dxa"/>
+            </w:tcMar>
+            <w:vAlign w:val="center"/>
+          </w:tcPr>
+          <w:p>
+            <w:pPr>
+              <w:jc w:val="left"/>
+              <w:spacing w:after="100" w:before="100" w:line="240"/>
+              <w:ind w:firstLine="0" w:left="100" w:right="100"/>
+            </w:pPr>
+            <w:r xmlns:w="http://schemas.openxmlformats.org/wordprocessingml/2006/main" xmlns:wp="http://schemas.openxmlformats.org/drawingml/2006/wordprocessingDrawing" xmlns:r="http://schemas.openxmlformats.org/officeDocument/2006/relationships" xmlns:w14="http://schemas.microsoft.com/office/word/2010/wordml">
+              <w:rPr>
+                <w:rFonts w:ascii="Arial" w:hAnsi="Arial" w:eastAsia="Arial" w:cs="Arial"/>
+                <w:sz w:val="22"/>
+                <w:szCs w:val="22"/>
+                <w:color w:val="000000"/>
+              </w:rPr>
+              <w:t xml:space="preserve">Summer Sablefish</w:t>
+              <w:br/>
+              <w:t xml:space="preserve">CPUE Juvenile</w:t>
+              <w:br/>
+              <w:t xml:space="preserve">Nearshore GOAAI</w:t>
+              <w:br/>
+              <w:t xml:space="preserve">Survey</w:t>
+            </w:r>
+          </w:p>
+        </w:tc>
+        <w:tc>
+          <w:tcPr>
+            <w:tcBorders>
+              <w:bottom w:val="single" w:sz="4" w:space="0" w:color="666666"/>
+              <w:top w:val="single" w:sz="4" w:space="0" w:color="666666"/>
+            </w:tcBorders>
+            <w:shd w:val="clear" w:color="auto" w:fill="FFFFFF"/>
+            <w:tcMar>
+              <w:top w:w="0" w:type="dxa"/>
+              <w:bottom w:w="0" w:type="dxa"/>
+              <w:left w:w="0" w:type="dxa"/>
+              <w:right w:w="0" w:type="dxa"/>
+            </w:tcMar>
+            <w:vAlign w:val="center"/>
+          </w:tcPr>
+          <w:p>
+            <w:pPr>
+              <w:jc w:val="center"/>
+              <w:spacing w:after="100" w:before="100" w:line="240"/>
+              <w:ind w:firstLine="0" w:left="100" w:right="100"/>
+            </w:pPr>
+            <w:r xmlns:w="http://schemas.openxmlformats.org/wordprocessingml/2006/main" xmlns:wp="http://schemas.openxmlformats.org/drawingml/2006/wordprocessingDrawing" xmlns:r="http://schemas.openxmlformats.org/officeDocument/2006/relationships" xmlns:w14="http://schemas.microsoft.com/office/word/2010/wordml">
+              <w:rPr>
+                <w:rFonts w:ascii="Arial" w:hAnsi="Arial" w:eastAsia="Arial" w:cs="Arial"/>
+                <w:sz w:val="22"/>
+                <w:szCs w:val="22"/>
+                <w:color w:val="000000"/>
+              </w:rPr>
+              <w:t xml:space="preserve">neutral</w:t>
+            </w:r>
+          </w:p>
+        </w:tc>
+        <w:tc>
+          <w:tcPr>
+            <w:tcBorders>
+              <w:bottom w:val="single" w:sz="4" w:space="0" w:color="666666"/>
+              <w:top w:val="single" w:sz="4" w:space="0" w:color="666666"/>
+            </w:tcBorders>
+            <w:shd w:val="clear" w:color="auto" w:fill="6495ED"/>
+            <w:tcMar>
+              <w:top w:w="0" w:type="dxa"/>
+              <w:bottom w:w="0" w:type="dxa"/>
+              <w:left w:w="0" w:type="dxa"/>
+              <w:right w:w="0" w:type="dxa"/>
+            </w:tcMar>
+            <w:vAlign w:val="center"/>
+          </w:tcPr>
+          <w:p>
+            <w:pPr>
+              <w:jc w:val="center"/>
+              <w:spacing w:after="100" w:before="100" w:line="240"/>
+              <w:ind w:firstLine="0" w:left="100" w:right="100"/>
+            </w:pPr>
+            <w:r xmlns:w="http://schemas.openxmlformats.org/wordprocessingml/2006/main" xmlns:wp="http://schemas.openxmlformats.org/drawingml/2006/wordprocessingDrawing" xmlns:r="http://schemas.openxmlformats.org/officeDocument/2006/relationships" xmlns:w14="http://schemas.microsoft.com/office/word/2010/wordml">
+              <w:rPr>
+                <w:rFonts w:ascii="Arial" w:hAnsi="Arial" w:eastAsia="Arial" w:cs="Arial"/>
+                <w:i/>
+                <w:sz w:val="22"/>
+                <w:szCs w:val="22"/>
+                <w:color w:val="000000"/>
+              </w:rPr>
+              <w:t xml:space="preserve">high</w:t>
+            </w:r>
+          </w:p>
+        </w:tc>
+        <w:tc>
+          <w:tcPr>
+            <w:tcBorders>
+              <w:bottom w:val="single" w:sz="4" w:space="0" w:color="666666"/>
+              <w:top w:val="single" w:sz="4" w:space="0" w:color="666666"/>
+            </w:tcBorders>
+            <w:shd w:val="clear" w:color="auto" w:fill="6495ED"/>
+            <w:tcMar>
+              <w:top w:w="0" w:type="dxa"/>
+              <w:bottom w:w="0" w:type="dxa"/>
+              <w:left w:w="0" w:type="dxa"/>
+              <w:right w:w="0" w:type="dxa"/>
+            </w:tcMar>
+            <w:vAlign w:val="center"/>
+          </w:tcPr>
+          <w:p>
+            <w:pPr>
+              <w:jc w:val="center"/>
+              <w:spacing w:after="100" w:before="100" w:line="240"/>
+              <w:ind w:firstLine="0" w:left="100" w:right="100"/>
+            </w:pPr>
+            <w:r xmlns:w="http://schemas.openxmlformats.org/wordprocessingml/2006/main" xmlns:wp="http://schemas.openxmlformats.org/drawingml/2006/wordprocessingDrawing" xmlns:r="http://schemas.openxmlformats.org/officeDocument/2006/relationships" xmlns:w14="http://schemas.microsoft.com/office/word/2010/wordml">
+              <w:rPr>
+                <w:rFonts w:ascii="Arial" w:hAnsi="Arial" w:eastAsia="Arial" w:cs="Arial"/>
+                <w:i/>
+                <w:sz w:val="22"/>
+                <w:szCs w:val="22"/>
+                <w:color w:val="000000"/>
+              </w:rPr>
+              <w:t xml:space="preserve">high</w:t>
+            </w:r>
+          </w:p>
+        </w:tc>
+        <w:tc>
+          <w:tcPr>
+            <w:tcBorders>
+              <w:bottom w:val="single" w:sz="4" w:space="0" w:color="666666"/>
+              <w:top w:val="single" w:sz="4" w:space="0" w:color="666666"/>
+            </w:tcBorders>
+            <w:shd w:val="clear" w:color="auto" w:fill="6495ED"/>
+            <w:tcMar>
+              <w:top w:w="0" w:type="dxa"/>
+              <w:bottom w:w="0" w:type="dxa"/>
+              <w:left w:w="0" w:type="dxa"/>
+              <w:right w:w="0" w:type="dxa"/>
+            </w:tcMar>
+            <w:vAlign w:val="center"/>
+          </w:tcPr>
+          <w:p>
+            <w:pPr>
+              <w:jc w:val="center"/>
+              <w:spacing w:after="100" w:before="100" w:line="240"/>
+              <w:ind w:firstLine="0" w:left="100" w:right="100"/>
+            </w:pPr>
+            <w:r xmlns:w="http://schemas.openxmlformats.org/wordprocessingml/2006/main" xmlns:wp="http://schemas.openxmlformats.org/drawingml/2006/wordprocessingDrawing" xmlns:r="http://schemas.openxmlformats.org/officeDocument/2006/relationships" xmlns:w14="http://schemas.microsoft.com/office/word/2010/wordml">
+              <w:rPr>
+                <w:rFonts w:ascii="Arial" w:hAnsi="Arial" w:eastAsia="Arial" w:cs="Arial"/>
+                <w:i/>
+                <w:sz w:val="22"/>
+                <w:szCs w:val="22"/>
+                <w:color w:val="000000"/>
+              </w:rPr>
+              <w:t xml:space="preserve">high</w:t>
+            </w:r>
+          </w:p>
+        </w:tc>
+        <w:tc>
+          <w:tcPr>
+            <w:tcBorders>
+              <w:bottom w:val="single" w:sz="4" w:space="0" w:color="666666"/>
+              <w:top w:val="single" w:sz="4" w:space="0" w:color="666666"/>
+            </w:tcBorders>
+            <w:shd w:val="clear" w:color="auto" w:fill="6495ED"/>
+            <w:tcMar>
+              <w:top w:w="0" w:type="dxa"/>
+              <w:bottom w:w="0" w:type="dxa"/>
+              <w:left w:w="0" w:type="dxa"/>
+              <w:right w:w="0" w:type="dxa"/>
+            </w:tcMar>
+            <w:vAlign w:val="center"/>
+          </w:tcPr>
+          <w:p>
+            <w:pPr>
+              <w:jc w:val="center"/>
+              <w:spacing w:after="100" w:before="100" w:line="240"/>
+              <w:ind w:firstLine="0" w:left="100" w:right="100"/>
+            </w:pPr>
+            <w:r xmlns:w="http://schemas.openxmlformats.org/wordprocessingml/2006/main" xmlns:wp="http://schemas.openxmlformats.org/drawingml/2006/wordprocessingDrawing" xmlns:r="http://schemas.openxmlformats.org/officeDocument/2006/relationships" xmlns:w14="http://schemas.microsoft.com/office/word/2010/wordml">
+              <w:rPr>
+                <w:rFonts w:ascii="Arial" w:hAnsi="Arial" w:eastAsia="Arial" w:cs="Arial"/>
+                <w:i/>
+                <w:sz w:val="22"/>
+                <w:szCs w:val="22"/>
+                <w:color w:val="000000"/>
+              </w:rPr>
+              <w:t xml:space="preserve">high</w:t>
+            </w:r>
+          </w:p>
+        </w:tc>
+      </w:tr>
+      <w:tr>
+        <w:trPr>
+          <w:cantSplit/>
+          <w:trHeight w:val="617" w:hRule="auto"/>
+        </w:trPr>
+        <w:tc>
+          <w:tcPr>
+            <w:vMerge/>
+            <w:tcBorders>
+              <w:bottom w:val="single" w:sz="4" w:space="0" w:color="666666"/>
+              <w:top w:val="single" w:sz="4" w:space="0" w:color="666666"/>
+            </w:tcBorders>
+            <w:shd w:val="clear" w:color="auto" w:fill="FFFFFF"/>
+            <w:tcMar>
+              <w:top w:w="0" w:type="dxa"/>
+              <w:bottom w:w="0" w:type="dxa"/>
+              <w:left w:w="0" w:type="dxa"/>
+              <w:right w:w="0" w:type="dxa"/>
+            </w:tcMar>
+            <w:vAlign w:val="center"/>
+          </w:tcPr>
+          <w:p>
+            <w:pPr>
+              <w:jc w:val="left"/>
+              <w:spacing w:after="100" w:before="100" w:line="240"/>
+              <w:ind w:firstLine="0" w:left="100" w:right="100"/>
+            </w:pPr>
+          </w:p>
+        </w:tc>
+        <w:tc>
+          <w:tcPr>
+            <w:tcBorders>
+              <w:bottom w:val="single" w:sz="4" w:space="0" w:color="666666"/>
+              <w:top w:val="single" w:sz="4" w:space="0" w:color="666666"/>
+            </w:tcBorders>
+            <w:shd w:val="clear" w:color="auto" w:fill="FFFFFF"/>
+            <w:tcMar>
+              <w:top w:w="0" w:type="dxa"/>
+              <w:bottom w:w="0" w:type="dxa"/>
+              <w:left w:w="0" w:type="dxa"/>
+              <w:right w:w="0" w:type="dxa"/>
+            </w:tcMar>
+            <w:vAlign w:val="center"/>
+          </w:tcPr>
+          <w:p>
+            <w:pPr>
+              <w:jc w:val="left"/>
+              <w:spacing w:after="100" w:before="100" w:line="240"/>
+              <w:ind w:firstLine="0" w:left="100" w:right="100"/>
+            </w:pPr>
+            <w:r xmlns:w="http://schemas.openxmlformats.org/wordprocessingml/2006/main" xmlns:wp="http://schemas.openxmlformats.org/drawingml/2006/wordprocessingDrawing" xmlns:r="http://schemas.openxmlformats.org/officeDocument/2006/relationships" xmlns:w14="http://schemas.microsoft.com/office/word/2010/wordml">
+              <w:rPr>
+                <w:rFonts w:ascii="Arial" w:hAnsi="Arial" w:eastAsia="Arial" w:cs="Arial"/>
+                <w:sz w:val="22"/>
+                <w:szCs w:val="22"/>
+                <w:color w:val="000000"/>
+              </w:rPr>
+              <w:t xml:space="preserve">Summer Sablefish</w:t>
+              <w:br/>
+              <w:t xml:space="preserve">CPUE Juvenile GOA</w:t>
+              <w:br/>
+              <w:t xml:space="preserve">Survey</w:t>
+            </w:r>
+          </w:p>
+        </w:tc>
+        <w:tc>
+          <w:tcPr>
+            <w:tcBorders>
+              <w:bottom w:val="single" w:sz="4" w:space="0" w:color="666666"/>
+              <w:top w:val="single" w:sz="4" w:space="0" w:color="666666"/>
+            </w:tcBorders>
+            <w:shd w:val="clear" w:color="auto" w:fill="6495ED"/>
+            <w:tcMar>
+              <w:top w:w="0" w:type="dxa"/>
+              <w:bottom w:w="0" w:type="dxa"/>
+              <w:left w:w="0" w:type="dxa"/>
+              <w:right w:w="0" w:type="dxa"/>
+            </w:tcMar>
+            <w:vAlign w:val="center"/>
+          </w:tcPr>
+          <w:p>
+            <w:pPr>
+              <w:jc w:val="center"/>
+              <w:spacing w:after="100" w:before="100" w:line="240"/>
+              <w:ind w:firstLine="0" w:left="100" w:right="100"/>
+            </w:pPr>
+            <w:r xmlns:w="http://schemas.openxmlformats.org/wordprocessingml/2006/main" xmlns:wp="http://schemas.openxmlformats.org/drawingml/2006/wordprocessingDrawing" xmlns:r="http://schemas.openxmlformats.org/officeDocument/2006/relationships" xmlns:w14="http://schemas.microsoft.com/office/word/2010/wordml">
+              <w:rPr>
+                <w:rFonts w:ascii="Arial" w:hAnsi="Arial" w:eastAsia="Arial" w:cs="Arial"/>
+                <w:i/>
+                <w:sz w:val="22"/>
+                <w:szCs w:val="22"/>
+                <w:color w:val="000000"/>
+              </w:rPr>
+              <w:t xml:space="preserve">high</w:t>
+            </w:r>
+          </w:p>
+        </w:tc>
+        <w:tc>
+          <w:tcPr>
+            <w:tcBorders>
+              <w:bottom w:val="single" w:sz="4" w:space="0" w:color="666666"/>
+              <w:top w:val="single" w:sz="4" w:space="0" w:color="666666"/>
+            </w:tcBorders>
+            <w:shd w:val="clear" w:color="auto" w:fill="CCCCCC"/>
+            <w:tcMar>
+              <w:top w:w="0" w:type="dxa"/>
+              <w:bottom w:w="0" w:type="dxa"/>
+              <w:left w:w="0" w:type="dxa"/>
+              <w:right w:w="0" w:type="dxa"/>
+            </w:tcMar>
+            <w:vAlign w:val="center"/>
+          </w:tcPr>
+          <w:p>
+            <w:pPr>
+              <w:jc w:val="center"/>
+              <w:spacing w:after="100" w:before="100" w:line="240"/>
+              <w:ind w:firstLine="0" w:left="100" w:right="100"/>
+            </w:pPr>
+            <w:r xmlns:w="http://schemas.openxmlformats.org/wordprocessingml/2006/main" xmlns:wp="http://schemas.openxmlformats.org/drawingml/2006/wordprocessingDrawing" xmlns:r="http://schemas.openxmlformats.org/officeDocument/2006/relationships" xmlns:w14="http://schemas.microsoft.com/office/word/2010/wordml">
+              <w:rPr>
+                <w:rFonts w:ascii="Arial" w:hAnsi="Arial" w:eastAsia="Arial" w:cs="Arial"/>
+                <w:sz w:val="22"/>
+                <w:szCs w:val="22"/>
+                <w:color w:val="000000"/>
+              </w:rPr>
+              <w:t xml:space="preserve">NA</w:t>
+            </w:r>
+          </w:p>
+        </w:tc>
+        <w:tc>
+          <w:tcPr>
+            <w:tcBorders>
+              <w:bottom w:val="single" w:sz="4" w:space="0" w:color="666666"/>
+              <w:top w:val="single" w:sz="4" w:space="0" w:color="666666"/>
+            </w:tcBorders>
+            <w:shd w:val="clear" w:color="auto" w:fill="FFFFFF"/>
+            <w:tcMar>
+              <w:top w:w="0" w:type="dxa"/>
+              <w:bottom w:w="0" w:type="dxa"/>
+              <w:left w:w="0" w:type="dxa"/>
+              <w:right w:w="0" w:type="dxa"/>
+            </w:tcMar>
+            <w:vAlign w:val="center"/>
+          </w:tcPr>
+          <w:p>
+            <w:pPr>
+              <w:jc w:val="center"/>
+              <w:spacing w:after="100" w:before="100" w:line="240"/>
+              <w:ind w:firstLine="0" w:left="100" w:right="100"/>
+            </w:pPr>
+            <w:r xmlns:w="http://schemas.openxmlformats.org/wordprocessingml/2006/main" xmlns:wp="http://schemas.openxmlformats.org/drawingml/2006/wordprocessingDrawing" xmlns:r="http://schemas.openxmlformats.org/officeDocument/2006/relationships" xmlns:w14="http://schemas.microsoft.com/office/word/2010/wordml">
+              <w:rPr>
+                <w:rFonts w:ascii="Arial" w:hAnsi="Arial" w:eastAsia="Arial" w:cs="Arial"/>
+                <w:sz w:val="22"/>
+                <w:szCs w:val="22"/>
+                <w:color w:val="000000"/>
+              </w:rPr>
+              <w:t xml:space="preserve">neutral</w:t>
+            </w:r>
+          </w:p>
+        </w:tc>
+        <w:tc>
+          <w:tcPr>
+            <w:tcBorders>
+              <w:bottom w:val="single" w:sz="4" w:space="0" w:color="666666"/>
+              <w:top w:val="single" w:sz="4" w:space="0" w:color="666666"/>
+            </w:tcBorders>
+            <w:shd w:val="clear" w:color="auto" w:fill="CCCCCC"/>
+            <w:tcMar>
+              <w:top w:w="0" w:type="dxa"/>
+              <w:bottom w:w="0" w:type="dxa"/>
+              <w:left w:w="0" w:type="dxa"/>
+              <w:right w:w="0" w:type="dxa"/>
+            </w:tcMar>
+            <w:vAlign w:val="center"/>
+          </w:tcPr>
+          <w:p>
+            <w:pPr>
+              <w:jc w:val="center"/>
+              <w:spacing w:after="100" w:before="100" w:line="240"/>
+              <w:ind w:firstLine="0" w:left="100" w:right="100"/>
+            </w:pPr>
+            <w:r xmlns:w="http://schemas.openxmlformats.org/wordprocessingml/2006/main" xmlns:wp="http://schemas.openxmlformats.org/drawingml/2006/wordprocessingDrawing" xmlns:r="http://schemas.openxmlformats.org/officeDocument/2006/relationships" xmlns:w14="http://schemas.microsoft.com/office/word/2010/wordml">
+              <w:rPr>
+                <w:rFonts w:ascii="Arial" w:hAnsi="Arial" w:eastAsia="Arial" w:cs="Arial"/>
+                <w:sz w:val="22"/>
+                <w:szCs w:val="22"/>
+                <w:color w:val="000000"/>
+              </w:rPr>
+              <w:t xml:space="preserve">NA</w:t>
+            </w:r>
+          </w:p>
+        </w:tc>
+        <w:tc>
+          <w:tcPr>
+            <w:tcBorders>
+              <w:bottom w:val="single" w:sz="4" w:space="0" w:color="666666"/>
+              <w:top w:val="single" w:sz="4" w:space="0" w:color="666666"/>
+            </w:tcBorders>
+            <w:shd w:val="clear" w:color="auto" w:fill="FFFFFF"/>
+            <w:tcMar>
+              <w:top w:w="0" w:type="dxa"/>
+              <w:bottom w:w="0" w:type="dxa"/>
+              <w:left w:w="0" w:type="dxa"/>
+              <w:right w:w="0" w:type="dxa"/>
+            </w:tcMar>
+            <w:vAlign w:val="center"/>
+          </w:tcPr>
+          <w:p>
+            <w:pPr>
+              <w:jc w:val="center"/>
+              <w:spacing w:after="100" w:before="100" w:line="240"/>
+              <w:ind w:firstLine="0" w:left="100" w:right="100"/>
+            </w:pPr>
+            <w:r xmlns:w="http://schemas.openxmlformats.org/wordprocessingml/2006/main" xmlns:wp="http://schemas.openxmlformats.org/drawingml/2006/wordprocessingDrawing" xmlns:r="http://schemas.openxmlformats.org/officeDocument/2006/relationships" xmlns:w14="http://schemas.microsoft.com/office/word/2010/wordml">
+              <w:rPr>
+                <w:rFonts w:ascii="Arial" w:hAnsi="Arial" w:eastAsia="Arial" w:cs="Arial"/>
+                <w:sz w:val="22"/>
+                <w:szCs w:val="22"/>
+                <w:color w:val="000000"/>
+              </w:rPr>
+              <w:t xml:space="preserve">neutral</w:t>
+            </w:r>
+          </w:p>
+        </w:tc>
+      </w:tr>
+      <w:tr>
+        <w:trPr>
+          <w:cantSplit/>
+          <w:trHeight w:val="617" w:hRule="auto"/>
+        </w:trPr>
+        <w:tc>
+          <w:tcPr>
+            <w:vMerge/>
+            <w:tcBorders>
+              <w:bottom w:val="single" w:sz="4" w:space="0" w:color="666666"/>
+              <w:top w:val="single" w:sz="4" w:space="0" w:color="666666"/>
+            </w:tcBorders>
+            <w:shd w:val="clear" w:color="auto" w:fill="FFFFFF"/>
+            <w:tcMar>
+              <w:top w:w="0" w:type="dxa"/>
+              <w:bottom w:w="0" w:type="dxa"/>
+              <w:left w:w="0" w:type="dxa"/>
+              <w:right w:w="0" w:type="dxa"/>
+            </w:tcMar>
+            <w:vAlign w:val="center"/>
+          </w:tcPr>
+          <w:p>
+            <w:pPr>
+              <w:jc w:val="left"/>
+              <w:spacing w:after="100" w:before="100" w:line="240"/>
+              <w:ind w:firstLine="0" w:left="100" w:right="100"/>
+            </w:pPr>
+          </w:p>
+        </w:tc>
+        <w:tc>
+          <w:tcPr>
+            <w:tcBorders>
+              <w:bottom w:val="single" w:sz="4" w:space="0" w:color="666666"/>
+              <w:top w:val="single" w:sz="4" w:space="0" w:color="666666"/>
+            </w:tcBorders>
+            <w:shd w:val="clear" w:color="auto" w:fill="FFFFFF"/>
+            <w:tcMar>
+              <w:top w:w="0" w:type="dxa"/>
+              <w:bottom w:w="0" w:type="dxa"/>
+              <w:left w:w="0" w:type="dxa"/>
+              <w:right w:w="0" w:type="dxa"/>
+            </w:tcMar>
+            <w:vAlign w:val="center"/>
+          </w:tcPr>
+          <w:p>
+            <w:pPr>
+              <w:jc w:val="left"/>
+              <w:spacing w:after="100" w:before="100" w:line="240"/>
+              <w:ind w:firstLine="0" w:left="100" w:right="100"/>
+            </w:pPr>
+            <w:r xmlns:w="http://schemas.openxmlformats.org/wordprocessingml/2006/main" xmlns:wp="http://schemas.openxmlformats.org/drawingml/2006/wordprocessingDrawing" xmlns:r="http://schemas.openxmlformats.org/officeDocument/2006/relationships" xmlns:w14="http://schemas.microsoft.com/office/word/2010/wordml">
+              <w:rPr>
+                <w:rFonts w:ascii="Arial" w:hAnsi="Arial" w:eastAsia="Arial" w:cs="Arial"/>
+                <w:sz w:val="22"/>
+                <w:szCs w:val="22"/>
+                <w:color w:val="000000"/>
+              </w:rPr>
+              <w:t xml:space="preserve">Annual Sablefish</w:t>
+              <w:br/>
+              <w:t xml:space="preserve">Mean Age Female</w:t>
+              <w:br/>
+              <w:t xml:space="preserve">Adult Model</w:t>
+            </w:r>
+          </w:p>
+        </w:tc>
+        <w:tc>
+          <w:tcPr>
+            <w:tcBorders>
+              <w:bottom w:val="single" w:sz="4" w:space="0" w:color="666666"/>
+              <w:top w:val="single" w:sz="4" w:space="0" w:color="666666"/>
+            </w:tcBorders>
+            <w:shd w:val="clear" w:color="auto" w:fill="FFFFFF"/>
+            <w:tcMar>
+              <w:top w:w="0" w:type="dxa"/>
+              <w:bottom w:w="0" w:type="dxa"/>
+              <w:left w:w="0" w:type="dxa"/>
+              <w:right w:w="0" w:type="dxa"/>
+            </w:tcMar>
+            <w:vAlign w:val="center"/>
+          </w:tcPr>
+          <w:p>
+            <w:pPr>
+              <w:jc w:val="center"/>
+              <w:spacing w:after="100" w:before="100" w:line="240"/>
+              <w:ind w:firstLine="0" w:left="100" w:right="100"/>
+            </w:pPr>
+            <w:r xmlns:w="http://schemas.openxmlformats.org/wordprocessingml/2006/main" xmlns:wp="http://schemas.openxmlformats.org/drawingml/2006/wordprocessingDrawing" xmlns:r="http://schemas.openxmlformats.org/officeDocument/2006/relationships" xmlns:w14="http://schemas.microsoft.com/office/word/2010/wordml">
+              <w:rPr>
+                <w:rFonts w:ascii="Arial" w:hAnsi="Arial" w:eastAsia="Arial" w:cs="Arial"/>
+                <w:sz w:val="22"/>
+                <w:szCs w:val="22"/>
+                <w:color w:val="000000"/>
+              </w:rPr>
+              <w:t xml:space="preserve">neutral</w:t>
+            </w:r>
+          </w:p>
+        </w:tc>
+        <w:tc>
+          <w:tcPr>
+            <w:tcBorders>
+              <w:bottom w:val="single" w:sz="4" w:space="0" w:color="666666"/>
+              <w:top w:val="single" w:sz="4" w:space="0" w:color="666666"/>
+            </w:tcBorders>
+            <w:shd w:val="clear" w:color="auto" w:fill="FFFFFF"/>
+            <w:tcMar>
+              <w:top w:w="0" w:type="dxa"/>
+              <w:bottom w:w="0" w:type="dxa"/>
+              <w:left w:w="0" w:type="dxa"/>
+              <w:right w:w="0" w:type="dxa"/>
+            </w:tcMar>
+            <w:vAlign w:val="center"/>
+          </w:tcPr>
+          <w:p>
+            <w:pPr>
+              <w:jc w:val="center"/>
+              <w:spacing w:after="100" w:before="100" w:line="240"/>
+              <w:ind w:firstLine="0" w:left="100" w:right="100"/>
+            </w:pPr>
+            <w:r xmlns:w="http://schemas.openxmlformats.org/wordprocessingml/2006/main" xmlns:wp="http://schemas.openxmlformats.org/drawingml/2006/wordprocessingDrawing" xmlns:r="http://schemas.openxmlformats.org/officeDocument/2006/relationships" xmlns:w14="http://schemas.microsoft.com/office/word/2010/wordml">
+              <w:rPr>
+                <w:rFonts w:ascii="Arial" w:hAnsi="Arial" w:eastAsia="Arial" w:cs="Arial"/>
+                <w:sz w:val="22"/>
+                <w:szCs w:val="22"/>
+                <w:color w:val="000000"/>
+              </w:rPr>
+              <w:t xml:space="preserve">neutral</w:t>
+            </w:r>
+          </w:p>
+        </w:tc>
+        <w:tc>
+          <w:tcPr>
+            <w:tcBorders>
+              <w:bottom w:val="single" w:sz="4" w:space="0" w:color="666666"/>
+              <w:top w:val="single" w:sz="4" w:space="0" w:color="666666"/>
+            </w:tcBorders>
             <w:shd w:val="clear" w:color="auto" w:fill="FF4040"/>
             <w:tcMar>
               <w:top w:w="0" w:type="dxa"/>
@@ -4064,6 +4823,39 @@
               <w:bottom w:val="single" w:sz="4" w:space="0" w:color="666666"/>
               <w:top w:val="single" w:sz="4" w:space="0" w:color="666666"/>
             </w:tcBorders>
+            <w:shd w:val="clear" w:color="auto" w:fill="FF4040"/>
+            <w:tcMar>
+              <w:top w:w="0" w:type="dxa"/>
+              <w:bottom w:w="0" w:type="dxa"/>
+              <w:left w:w="0" w:type="dxa"/>
+              <w:right w:w="0" w:type="dxa"/>
+            </w:tcMar>
+            <w:vAlign w:val="center"/>
+          </w:tcPr>
+          <w:p>
+            <w:pPr>
+              <w:jc w:val="center"/>
+              <w:spacing w:after="100" w:before="100" w:line="240"/>
+              <w:ind w:firstLine="0" w:left="100" w:right="100"/>
+            </w:pPr>
+            <w:r xmlns:w="http://schemas.openxmlformats.org/wordprocessingml/2006/main" xmlns:wp="http://schemas.openxmlformats.org/drawingml/2006/wordprocessingDrawing" xmlns:r="http://schemas.openxmlformats.org/officeDocument/2006/relationships" xmlns:w14="http://schemas.microsoft.com/office/word/2010/wordml">
+              <w:rPr>
+                <w:rFonts w:ascii="Arial" w:hAnsi="Arial" w:eastAsia="Arial" w:cs="Arial"/>
+                <w:b/>
+                <w:sz w:val="22"/>
+                <w:szCs w:val="22"/>
+                <w:color w:val="000000"/>
+              </w:rPr>
+              <w:t xml:space="preserve">low</w:t>
+            </w:r>
+          </w:p>
+        </w:tc>
+        <w:tc>
+          <w:tcPr>
+            <w:tcBorders>
+              <w:bottom w:val="single" w:sz="4" w:space="0" w:color="666666"/>
+              <w:top w:val="single" w:sz="4" w:space="0" w:color="666666"/>
+            </w:tcBorders>
             <w:shd w:val="clear" w:color="auto" w:fill="CCCCCC"/>
             <w:tcMar>
               <w:top w:w="0" w:type="dxa"/>
@@ -4090,6 +4882,335 @@
             </w:r>
           </w:p>
         </w:tc>
+      </w:tr>
+      <w:tr>
+        <w:trPr>
+          <w:cantSplit/>
+          <w:trHeight w:val="617" w:hRule="auto"/>
+        </w:trPr>
+        <w:tc>
+          <w:tcPr>
+            <w:vMerge/>
+            <w:tcBorders>
+              <w:bottom w:val="single" w:sz="4" w:space="0" w:color="666666"/>
+              <w:top w:val="single" w:sz="4" w:space="0" w:color="666666"/>
+            </w:tcBorders>
+            <w:shd w:val="clear" w:color="auto" w:fill="FFFFFF"/>
+            <w:tcMar>
+              <w:top w:w="0" w:type="dxa"/>
+              <w:bottom w:w="0" w:type="dxa"/>
+              <w:left w:w="0" w:type="dxa"/>
+              <w:right w:w="0" w:type="dxa"/>
+            </w:tcMar>
+            <w:vAlign w:val="center"/>
+          </w:tcPr>
+          <w:p>
+            <w:pPr>
+              <w:jc w:val="left"/>
+              <w:spacing w:after="100" w:before="100" w:line="240"/>
+              <w:ind w:firstLine="0" w:left="100" w:right="100"/>
+            </w:pPr>
+          </w:p>
+        </w:tc>
+        <w:tc>
+          <w:tcPr>
+            <w:tcBorders>
+              <w:bottom w:val="single" w:sz="4" w:space="0" w:color="666666"/>
+              <w:top w:val="single" w:sz="4" w:space="0" w:color="666666"/>
+            </w:tcBorders>
+            <w:shd w:val="clear" w:color="auto" w:fill="FFFFFF"/>
+            <w:tcMar>
+              <w:top w:w="0" w:type="dxa"/>
+              <w:bottom w:w="0" w:type="dxa"/>
+              <w:left w:w="0" w:type="dxa"/>
+              <w:right w:w="0" w:type="dxa"/>
+            </w:tcMar>
+            <w:vAlign w:val="center"/>
+          </w:tcPr>
+          <w:p>
+            <w:pPr>
+              <w:jc w:val="left"/>
+              <w:spacing w:after="100" w:before="100" w:line="240"/>
+              <w:ind w:firstLine="0" w:left="100" w:right="100"/>
+            </w:pPr>
+            <w:r xmlns:w="http://schemas.openxmlformats.org/wordprocessingml/2006/main" xmlns:wp="http://schemas.openxmlformats.org/drawingml/2006/wordprocessingDrawing" xmlns:r="http://schemas.openxmlformats.org/officeDocument/2006/relationships" xmlns:w14="http://schemas.microsoft.com/office/word/2010/wordml">
+              <w:rPr>
+                <w:rFonts w:ascii="Arial" w:hAnsi="Arial" w:eastAsia="Arial" w:cs="Arial"/>
+                <w:sz w:val="22"/>
+                <w:szCs w:val="22"/>
+                <w:color w:val="000000"/>
+              </w:rPr>
+              <w:t xml:space="preserve">Annual Sablefish</w:t>
+              <w:br/>
+              <w:t xml:space="preserve">Age Evenness Female</w:t>
+              <w:br/>
+              <w:t xml:space="preserve">Adult Model</w:t>
+            </w:r>
+          </w:p>
+        </w:tc>
+        <w:tc>
+          <w:tcPr>
+            <w:tcBorders>
+              <w:bottom w:val="single" w:sz="4" w:space="0" w:color="666666"/>
+              <w:top w:val="single" w:sz="4" w:space="0" w:color="666666"/>
+            </w:tcBorders>
+            <w:shd w:val="clear" w:color="auto" w:fill="FF4040"/>
+            <w:tcMar>
+              <w:top w:w="0" w:type="dxa"/>
+              <w:bottom w:w="0" w:type="dxa"/>
+              <w:left w:w="0" w:type="dxa"/>
+              <w:right w:w="0" w:type="dxa"/>
+            </w:tcMar>
+            <w:vAlign w:val="center"/>
+          </w:tcPr>
+          <w:p>
+            <w:pPr>
+              <w:jc w:val="center"/>
+              <w:spacing w:after="100" w:before="100" w:line="240"/>
+              <w:ind w:firstLine="0" w:left="100" w:right="100"/>
+            </w:pPr>
+            <w:r xmlns:w="http://schemas.openxmlformats.org/wordprocessingml/2006/main" xmlns:wp="http://schemas.openxmlformats.org/drawingml/2006/wordprocessingDrawing" xmlns:r="http://schemas.openxmlformats.org/officeDocument/2006/relationships" xmlns:w14="http://schemas.microsoft.com/office/word/2010/wordml">
+              <w:rPr>
+                <w:rFonts w:ascii="Arial" w:hAnsi="Arial" w:eastAsia="Arial" w:cs="Arial"/>
+                <w:b/>
+                <w:sz w:val="22"/>
+                <w:szCs w:val="22"/>
+                <w:color w:val="000000"/>
+              </w:rPr>
+              <w:t xml:space="preserve">low</w:t>
+            </w:r>
+          </w:p>
+        </w:tc>
+        <w:tc>
+          <w:tcPr>
+            <w:tcBorders>
+              <w:bottom w:val="single" w:sz="4" w:space="0" w:color="666666"/>
+              <w:top w:val="single" w:sz="4" w:space="0" w:color="666666"/>
+            </w:tcBorders>
+            <w:shd w:val="clear" w:color="auto" w:fill="FF4040"/>
+            <w:tcMar>
+              <w:top w:w="0" w:type="dxa"/>
+              <w:bottom w:w="0" w:type="dxa"/>
+              <w:left w:w="0" w:type="dxa"/>
+              <w:right w:w="0" w:type="dxa"/>
+            </w:tcMar>
+            <w:vAlign w:val="center"/>
+          </w:tcPr>
+          <w:p>
+            <w:pPr>
+              <w:jc w:val="center"/>
+              <w:spacing w:after="100" w:before="100" w:line="240"/>
+              <w:ind w:firstLine="0" w:left="100" w:right="100"/>
+            </w:pPr>
+            <w:r xmlns:w="http://schemas.openxmlformats.org/wordprocessingml/2006/main" xmlns:wp="http://schemas.openxmlformats.org/drawingml/2006/wordprocessingDrawing" xmlns:r="http://schemas.openxmlformats.org/officeDocument/2006/relationships" xmlns:w14="http://schemas.microsoft.com/office/word/2010/wordml">
+              <w:rPr>
+                <w:rFonts w:ascii="Arial" w:hAnsi="Arial" w:eastAsia="Arial" w:cs="Arial"/>
+                <w:b/>
+                <w:sz w:val="22"/>
+                <w:szCs w:val="22"/>
+                <w:color w:val="000000"/>
+              </w:rPr>
+              <w:t xml:space="preserve">low</w:t>
+            </w:r>
+          </w:p>
+        </w:tc>
+        <w:tc>
+          <w:tcPr>
+            <w:tcBorders>
+              <w:bottom w:val="single" w:sz="4" w:space="0" w:color="666666"/>
+              <w:top w:val="single" w:sz="4" w:space="0" w:color="666666"/>
+            </w:tcBorders>
+            <w:shd w:val="clear" w:color="auto" w:fill="FF4040"/>
+            <w:tcMar>
+              <w:top w:w="0" w:type="dxa"/>
+              <w:bottom w:w="0" w:type="dxa"/>
+              <w:left w:w="0" w:type="dxa"/>
+              <w:right w:w="0" w:type="dxa"/>
+            </w:tcMar>
+            <w:vAlign w:val="center"/>
+          </w:tcPr>
+          <w:p>
+            <w:pPr>
+              <w:jc w:val="center"/>
+              <w:spacing w:after="100" w:before="100" w:line="240"/>
+              <w:ind w:firstLine="0" w:left="100" w:right="100"/>
+            </w:pPr>
+            <w:r xmlns:w="http://schemas.openxmlformats.org/wordprocessingml/2006/main" xmlns:wp="http://schemas.openxmlformats.org/drawingml/2006/wordprocessingDrawing" xmlns:r="http://schemas.openxmlformats.org/officeDocument/2006/relationships" xmlns:w14="http://schemas.microsoft.com/office/word/2010/wordml">
+              <w:rPr>
+                <w:rFonts w:ascii="Arial" w:hAnsi="Arial" w:eastAsia="Arial" w:cs="Arial"/>
+                <w:b/>
+                <w:sz w:val="22"/>
+                <w:szCs w:val="22"/>
+                <w:color w:val="000000"/>
+              </w:rPr>
+              <w:t xml:space="preserve">low</w:t>
+            </w:r>
+          </w:p>
+        </w:tc>
+        <w:tc>
+          <w:tcPr>
+            <w:tcBorders>
+              <w:bottom w:val="single" w:sz="4" w:space="0" w:color="666666"/>
+              <w:top w:val="single" w:sz="4" w:space="0" w:color="666666"/>
+            </w:tcBorders>
+            <w:shd w:val="clear" w:color="auto" w:fill="FF4040"/>
+            <w:tcMar>
+              <w:top w:w="0" w:type="dxa"/>
+              <w:bottom w:w="0" w:type="dxa"/>
+              <w:left w:w="0" w:type="dxa"/>
+              <w:right w:w="0" w:type="dxa"/>
+            </w:tcMar>
+            <w:vAlign w:val="center"/>
+          </w:tcPr>
+          <w:p>
+            <w:pPr>
+              <w:jc w:val="center"/>
+              <w:spacing w:after="100" w:before="100" w:line="240"/>
+              <w:ind w:firstLine="0" w:left="100" w:right="100"/>
+            </w:pPr>
+            <w:r xmlns:w="http://schemas.openxmlformats.org/wordprocessingml/2006/main" xmlns:wp="http://schemas.openxmlformats.org/drawingml/2006/wordprocessingDrawing" xmlns:r="http://schemas.openxmlformats.org/officeDocument/2006/relationships" xmlns:w14="http://schemas.microsoft.com/office/word/2010/wordml">
+              <w:rPr>
+                <w:rFonts w:ascii="Arial" w:hAnsi="Arial" w:eastAsia="Arial" w:cs="Arial"/>
+                <w:b/>
+                <w:sz w:val="22"/>
+                <w:szCs w:val="22"/>
+                <w:color w:val="000000"/>
+              </w:rPr>
+              <w:t xml:space="preserve">low</w:t>
+            </w:r>
+          </w:p>
+        </w:tc>
+        <w:tc>
+          <w:tcPr>
+            <w:tcBorders>
+              <w:bottom w:val="single" w:sz="4" w:space="0" w:color="666666"/>
+              <w:top w:val="single" w:sz="4" w:space="0" w:color="666666"/>
+            </w:tcBorders>
+            <w:shd w:val="clear" w:color="auto" w:fill="CCCCCC"/>
+            <w:tcMar>
+              <w:top w:w="0" w:type="dxa"/>
+              <w:bottom w:w="0" w:type="dxa"/>
+              <w:left w:w="0" w:type="dxa"/>
+              <w:right w:w="0" w:type="dxa"/>
+            </w:tcMar>
+            <w:vAlign w:val="center"/>
+          </w:tcPr>
+          <w:p>
+            <w:pPr>
+              <w:jc w:val="center"/>
+              <w:spacing w:after="100" w:before="100" w:line="240"/>
+              <w:ind w:firstLine="0" w:left="100" w:right="100"/>
+            </w:pPr>
+            <w:r xmlns:w="http://schemas.openxmlformats.org/wordprocessingml/2006/main" xmlns:wp="http://schemas.openxmlformats.org/drawingml/2006/wordprocessingDrawing" xmlns:r="http://schemas.openxmlformats.org/officeDocument/2006/relationships" xmlns:w14="http://schemas.microsoft.com/office/word/2010/wordml">
+              <w:rPr>
+                <w:rFonts w:ascii="Arial" w:hAnsi="Arial" w:eastAsia="Arial" w:cs="Arial"/>
+                <w:sz w:val="22"/>
+                <w:szCs w:val="22"/>
+                <w:color w:val="000000"/>
+              </w:rPr>
+              <w:t xml:space="preserve">NA</w:t>
+            </w:r>
+          </w:p>
+        </w:tc>
+      </w:tr>
+      <w:tr>
+        <w:trPr>
+          <w:cantSplit/>
+          <w:trHeight w:val="617" w:hRule="auto"/>
+        </w:trPr>
+        <w:tc>
+          <w:tcPr>
+            <w:vMerge/>
+            <w:tcBorders>
+              <w:bottom w:val="single" w:sz="4" w:space="0" w:color="666666"/>
+              <w:top w:val="single" w:sz="4" w:space="0" w:color="666666"/>
+            </w:tcBorders>
+            <w:shd w:val="clear" w:color="auto" w:fill="FFFFFF"/>
+            <w:tcMar>
+              <w:top w:w="0" w:type="dxa"/>
+              <w:bottom w:w="0" w:type="dxa"/>
+              <w:left w:w="0" w:type="dxa"/>
+              <w:right w:w="0" w:type="dxa"/>
+            </w:tcMar>
+            <w:vAlign w:val="center"/>
+          </w:tcPr>
+          <w:p>
+            <w:pPr>
+              <w:jc w:val="left"/>
+              <w:spacing w:after="100" w:before="100" w:line="240"/>
+              <w:ind w:firstLine="0" w:left="100" w:right="100"/>
+            </w:pPr>
+          </w:p>
+        </w:tc>
+        <w:tc>
+          <w:tcPr>
+            <w:tcBorders>
+              <w:bottom w:val="single" w:sz="4" w:space="0" w:color="666666"/>
+              <w:top w:val="single" w:sz="4" w:space="0" w:color="666666"/>
+            </w:tcBorders>
+            <w:shd w:val="clear" w:color="auto" w:fill="FFFFFF"/>
+            <w:tcMar>
+              <w:top w:w="0" w:type="dxa"/>
+              <w:bottom w:w="0" w:type="dxa"/>
+              <w:left w:w="0" w:type="dxa"/>
+              <w:right w:w="0" w:type="dxa"/>
+            </w:tcMar>
+            <w:vAlign w:val="center"/>
+          </w:tcPr>
+          <w:p>
+            <w:pPr>
+              <w:jc w:val="left"/>
+              <w:spacing w:after="100" w:before="100" w:line="240"/>
+              <w:ind w:firstLine="0" w:left="100" w:right="100"/>
+            </w:pPr>
+            <w:r xmlns:w="http://schemas.openxmlformats.org/wordprocessingml/2006/main" xmlns:wp="http://schemas.openxmlformats.org/drawingml/2006/wordprocessingDrawing" xmlns:r="http://schemas.openxmlformats.org/officeDocument/2006/relationships" xmlns:w14="http://schemas.microsoft.com/office/word/2010/wordml">
+              <w:rPr>
+                <w:rFonts w:ascii="Arial" w:hAnsi="Arial" w:eastAsia="Arial" w:cs="Arial"/>
+                <w:sz w:val="22"/>
+                <w:szCs w:val="22"/>
+                <w:color w:val="000000"/>
+              </w:rPr>
+              <w:t xml:space="preserve">Summer Sablefish</w:t>
+              <w:br/>
+              <w:t xml:space="preserve">Condition Female</w:t>
+              <w:br/>
+              <w:t xml:space="preserve">Age4 GOA Survey</w:t>
+            </w:r>
+          </w:p>
+        </w:tc>
+        <w:tc>
+          <w:tcPr>
+            <w:tcBorders>
+              <w:bottom w:val="single" w:sz="4" w:space="0" w:color="666666"/>
+              <w:top w:val="single" w:sz="4" w:space="0" w:color="666666"/>
+            </w:tcBorders>
+            <w:shd w:val="clear" w:color="auto" w:fill="FF4040"/>
+            <w:tcMar>
+              <w:top w:w="0" w:type="dxa"/>
+              <w:bottom w:w="0" w:type="dxa"/>
+              <w:left w:w="0" w:type="dxa"/>
+              <w:right w:w="0" w:type="dxa"/>
+            </w:tcMar>
+            <w:vAlign w:val="center"/>
+          </w:tcPr>
+          <w:p>
+            <w:pPr>
+              <w:jc w:val="center"/>
+              <w:spacing w:after="100" w:before="100" w:line="240"/>
+              <w:ind w:firstLine="0" w:left="100" w:right="100"/>
+            </w:pPr>
+            <w:r xmlns:w="http://schemas.openxmlformats.org/wordprocessingml/2006/main" xmlns:wp="http://schemas.openxmlformats.org/drawingml/2006/wordprocessingDrawing" xmlns:r="http://schemas.openxmlformats.org/officeDocument/2006/relationships" xmlns:w14="http://schemas.microsoft.com/office/word/2010/wordml">
+              <w:rPr>
+                <w:rFonts w:ascii="Arial" w:hAnsi="Arial" w:eastAsia="Arial" w:cs="Arial"/>
+                <w:b/>
+                <w:sz w:val="22"/>
+                <w:szCs w:val="22"/>
+                <w:color w:val="000000"/>
+              </w:rPr>
+              <w:t xml:space="preserve">low</w:t>
+            </w:r>
+          </w:p>
+        </w:tc>
         <w:tc>
           <w:tcPr>
             <w:tcBorders>
@@ -4128,29 +5249,62 @@
               <w:bottom w:val="single" w:sz="4" w:space="0" w:color="666666"/>
               <w:top w:val="single" w:sz="4" w:space="0" w:color="666666"/>
             </w:tcBorders>
-            <w:shd w:val="clear" w:color="auto" w:fill="CCCCCC"/>
-            <w:tcMar>
-              <w:top w:w="0" w:type="dxa"/>
-              <w:bottom w:w="0" w:type="dxa"/>
-              <w:left w:w="0" w:type="dxa"/>
-              <w:right w:w="0" w:type="dxa"/>
-            </w:tcMar>
-            <w:vAlign w:val="center"/>
-          </w:tcPr>
-          <w:p>
-            <w:pPr>
-              <w:jc w:val="center"/>
-              <w:spacing w:after="100" w:before="100" w:line="240"/>
-              <w:ind w:firstLine="0" w:left="100" w:right="100"/>
-            </w:pPr>
-            <w:r xmlns:w="http://schemas.openxmlformats.org/wordprocessingml/2006/main" xmlns:wp="http://schemas.openxmlformats.org/drawingml/2006/wordprocessingDrawing" xmlns:r="http://schemas.openxmlformats.org/officeDocument/2006/relationships" xmlns:w14="http://schemas.microsoft.com/office/word/2010/wordml">
-              <w:rPr>
-                <w:rFonts w:ascii="Arial" w:hAnsi="Arial" w:eastAsia="Arial" w:cs="Arial"/>
-                <w:sz w:val="22"/>
-                <w:szCs w:val="22"/>
-                <w:color w:val="000000"/>
-              </w:rPr>
-              <w:t xml:space="preserve">NA</w:t>
+            <w:shd w:val="clear" w:color="auto" w:fill="FF4040"/>
+            <w:tcMar>
+              <w:top w:w="0" w:type="dxa"/>
+              <w:bottom w:w="0" w:type="dxa"/>
+              <w:left w:w="0" w:type="dxa"/>
+              <w:right w:w="0" w:type="dxa"/>
+            </w:tcMar>
+            <w:vAlign w:val="center"/>
+          </w:tcPr>
+          <w:p>
+            <w:pPr>
+              <w:jc w:val="center"/>
+              <w:spacing w:after="100" w:before="100" w:line="240"/>
+              <w:ind w:firstLine="0" w:left="100" w:right="100"/>
+            </w:pPr>
+            <w:r xmlns:w="http://schemas.openxmlformats.org/wordprocessingml/2006/main" xmlns:wp="http://schemas.openxmlformats.org/drawingml/2006/wordprocessingDrawing" xmlns:r="http://schemas.openxmlformats.org/officeDocument/2006/relationships" xmlns:w14="http://schemas.microsoft.com/office/word/2010/wordml">
+              <w:rPr>
+                <w:rFonts w:ascii="Arial" w:hAnsi="Arial" w:eastAsia="Arial" w:cs="Arial"/>
+                <w:b/>
+                <w:sz w:val="22"/>
+                <w:szCs w:val="22"/>
+                <w:color w:val="000000"/>
+              </w:rPr>
+              <w:t xml:space="preserve">low</w:t>
+            </w:r>
+          </w:p>
+        </w:tc>
+        <w:tc>
+          <w:tcPr>
+            <w:tcBorders>
+              <w:bottom w:val="single" w:sz="4" w:space="0" w:color="666666"/>
+              <w:top w:val="single" w:sz="4" w:space="0" w:color="666666"/>
+            </w:tcBorders>
+            <w:shd w:val="clear" w:color="auto" w:fill="FFFFFF"/>
+            <w:tcMar>
+              <w:top w:w="0" w:type="dxa"/>
+              <w:bottom w:w="0" w:type="dxa"/>
+              <w:left w:w="0" w:type="dxa"/>
+              <w:right w:w="0" w:type="dxa"/>
+            </w:tcMar>
+            <w:vAlign w:val="center"/>
+          </w:tcPr>
+          <w:p>
+            <w:pPr>
+              <w:jc w:val="center"/>
+              <w:spacing w:after="100" w:before="100" w:line="240"/>
+              <w:ind w:firstLine="0" w:left="100" w:right="100"/>
+            </w:pPr>
+            <w:r xmlns:w="http://schemas.openxmlformats.org/wordprocessingml/2006/main" xmlns:wp="http://schemas.openxmlformats.org/drawingml/2006/wordprocessingDrawing" xmlns:r="http://schemas.openxmlformats.org/officeDocument/2006/relationships" xmlns:w14="http://schemas.microsoft.com/office/word/2010/wordml">
+              <w:rPr>
+                <w:rFonts w:ascii="Arial" w:hAnsi="Arial" w:eastAsia="Arial" w:cs="Arial"/>
+                <w:sz w:val="22"/>
+                <w:szCs w:val="22"/>
+                <w:color w:val="000000"/>
+              </w:rPr>
+              <w:t xml:space="preserve">neutral</w:t>
             </w:r>
           </w:p>
         </w:tc>
@@ -4194,7 +5348,7 @@
         </w:trPr>
         <w:tc>
           <w:tcPr>
-            <w:vMerge w:val="restart"/>
+            <w:vMerge/>
             <w:tcBorders>
               <w:bottom w:val="single" w:sz="4" w:space="0" w:color="666666"/>
               <w:top w:val="single" w:sz="4" w:space="0" w:color="666666"/>
@@ -4214,15 +5368,6 @@
               <w:spacing w:after="100" w:before="100" w:line="240"/>
               <w:ind w:firstLine="0" w:left="100" w:right="100"/>
             </w:pPr>
-            <w:r xmlns:w="http://schemas.openxmlformats.org/wordprocessingml/2006/main" xmlns:wp="http://schemas.openxmlformats.org/drawingml/2006/wordprocessingDrawing" xmlns:r="http://schemas.openxmlformats.org/officeDocument/2006/relationships" xmlns:w14="http://schemas.microsoft.com/office/word/2010/wordml">
-              <w:rPr>
-                <w:rFonts w:ascii="Arial" w:hAnsi="Arial" w:eastAsia="Arial" w:cs="Arial"/>
-                <w:sz w:val="22"/>
-                <w:szCs w:val="22"/>
-                <w:color w:val="000000"/>
-              </w:rPr>
-              <w:t xml:space="preserve">Upper Trophic</w:t>
-            </w:r>
           </w:p>
         </w:tc>
         <w:tc>
@@ -4384,236 +5529,6 @@
                 <w:color w:val="000000"/>
               </w:rPr>
               <w:t xml:space="preserve">neutral</w:t>
-            </w:r>
-          </w:p>
-        </w:tc>
-        <w:tc>
-          <w:tcPr>
-            <w:tcBorders>
-              <w:bottom w:val="single" w:sz="4" w:space="0" w:color="666666"/>
-              <w:top w:val="single" w:sz="4" w:space="0" w:color="666666"/>
-            </w:tcBorders>
-            <w:shd w:val="clear" w:color="auto" w:fill="CCCCCC"/>
-            <w:tcMar>
-              <w:top w:w="0" w:type="dxa"/>
-              <w:bottom w:w="0" w:type="dxa"/>
-              <w:left w:w="0" w:type="dxa"/>
-              <w:right w:w="0" w:type="dxa"/>
-            </w:tcMar>
-            <w:vAlign w:val="center"/>
-          </w:tcPr>
-          <w:p>
-            <w:pPr>
-              <w:jc w:val="center"/>
-              <w:spacing w:after="100" w:before="100" w:line="240"/>
-              <w:ind w:firstLine="0" w:left="100" w:right="100"/>
-            </w:pPr>
-            <w:r xmlns:w="http://schemas.openxmlformats.org/wordprocessingml/2006/main" xmlns:wp="http://schemas.openxmlformats.org/drawingml/2006/wordprocessingDrawing" xmlns:r="http://schemas.openxmlformats.org/officeDocument/2006/relationships" xmlns:w14="http://schemas.microsoft.com/office/word/2010/wordml">
-              <w:rPr>
-                <w:rFonts w:ascii="Arial" w:hAnsi="Arial" w:eastAsia="Arial" w:cs="Arial"/>
-                <w:sz w:val="22"/>
-                <w:szCs w:val="22"/>
-                <w:color w:val="000000"/>
-              </w:rPr>
-              <w:t xml:space="preserve">NA</w:t>
-            </w:r>
-          </w:p>
-        </w:tc>
-      </w:tr>
-      <w:tr>
-        <w:trPr>
-          <w:cantSplit/>
-          <w:trHeight w:val="617" w:hRule="auto"/>
-        </w:trPr>
-        <w:tc>
-          <w:tcPr>
-            <w:vMerge/>
-            <w:tcBorders>
-              <w:bottom w:val="single" w:sz="4" w:space="0" w:color="666666"/>
-              <w:top w:val="single" w:sz="4" w:space="0" w:color="666666"/>
-            </w:tcBorders>
-            <w:shd w:val="clear" w:color="auto" w:fill="FFFFFF"/>
-            <w:tcMar>
-              <w:top w:w="0" w:type="dxa"/>
-              <w:bottom w:w="0" w:type="dxa"/>
-              <w:left w:w="0" w:type="dxa"/>
-              <w:right w:w="0" w:type="dxa"/>
-            </w:tcMar>
-            <w:vAlign w:val="center"/>
-          </w:tcPr>
-          <w:p>
-            <w:pPr>
-              <w:jc w:val="left"/>
-              <w:spacing w:after="100" w:before="100" w:line="240"/>
-              <w:ind w:firstLine="0" w:left="100" w:right="100"/>
-            </w:pPr>
-          </w:p>
-        </w:tc>
-        <w:tc>
-          <w:tcPr>
-            <w:tcBorders>
-              <w:bottom w:val="single" w:sz="4" w:space="0" w:color="666666"/>
-              <w:top w:val="single" w:sz="4" w:space="0" w:color="666666"/>
-            </w:tcBorders>
-            <w:shd w:val="clear" w:color="auto" w:fill="FFFFFF"/>
-            <w:tcMar>
-              <w:top w:w="0" w:type="dxa"/>
-              <w:bottom w:w="0" w:type="dxa"/>
-              <w:left w:w="0" w:type="dxa"/>
-              <w:right w:w="0" w:type="dxa"/>
-            </w:tcMar>
-            <w:vAlign w:val="center"/>
-          </w:tcPr>
-          <w:p>
-            <w:pPr>
-              <w:jc w:val="left"/>
-              <w:spacing w:after="100" w:before="100" w:line="240"/>
-              <w:ind w:firstLine="0" w:left="100" w:right="100"/>
-            </w:pPr>
-            <w:r xmlns:w="http://schemas.openxmlformats.org/wordprocessingml/2006/main" xmlns:wp="http://schemas.openxmlformats.org/drawingml/2006/wordprocessingDrawing" xmlns:r="http://schemas.openxmlformats.org/officeDocument/2006/relationships" xmlns:w14="http://schemas.microsoft.com/office/word/2010/wordml">
-              <w:rPr>
-                <w:rFonts w:ascii="Arial" w:hAnsi="Arial" w:eastAsia="Arial" w:cs="Arial"/>
-                <w:sz w:val="22"/>
-                <w:szCs w:val="22"/>
-                <w:color w:val="000000"/>
-              </w:rPr>
-              <w:t xml:space="preserve">Annual Sablefish</w:t>
-              <w:br/>
-              <w:t xml:space="preserve">Age Evenness Female</w:t>
-              <w:br/>
-              <w:t xml:space="preserve">Adult Model</w:t>
-            </w:r>
-          </w:p>
-        </w:tc>
-        <w:tc>
-          <w:tcPr>
-            <w:tcBorders>
-              <w:bottom w:val="single" w:sz="4" w:space="0" w:color="666666"/>
-              <w:top w:val="single" w:sz="4" w:space="0" w:color="666666"/>
-            </w:tcBorders>
-            <w:shd w:val="clear" w:color="auto" w:fill="FF4040"/>
-            <w:tcMar>
-              <w:top w:w="0" w:type="dxa"/>
-              <w:bottom w:w="0" w:type="dxa"/>
-              <w:left w:w="0" w:type="dxa"/>
-              <w:right w:w="0" w:type="dxa"/>
-            </w:tcMar>
-            <w:vAlign w:val="center"/>
-          </w:tcPr>
-          <w:p>
-            <w:pPr>
-              <w:jc w:val="center"/>
-              <w:spacing w:after="100" w:before="100" w:line="240"/>
-              <w:ind w:firstLine="0" w:left="100" w:right="100"/>
-            </w:pPr>
-            <w:r xmlns:w="http://schemas.openxmlformats.org/wordprocessingml/2006/main" xmlns:wp="http://schemas.openxmlformats.org/drawingml/2006/wordprocessingDrawing" xmlns:r="http://schemas.openxmlformats.org/officeDocument/2006/relationships" xmlns:w14="http://schemas.microsoft.com/office/word/2010/wordml">
-              <w:rPr>
-                <w:rFonts w:ascii="Arial" w:hAnsi="Arial" w:eastAsia="Arial" w:cs="Arial"/>
-                <w:b/>
-                <w:sz w:val="22"/>
-                <w:szCs w:val="22"/>
-                <w:color w:val="000000"/>
-              </w:rPr>
-              <w:t xml:space="preserve">low</w:t>
-            </w:r>
-          </w:p>
-        </w:tc>
-        <w:tc>
-          <w:tcPr>
-            <w:tcBorders>
-              <w:bottom w:val="single" w:sz="4" w:space="0" w:color="666666"/>
-              <w:top w:val="single" w:sz="4" w:space="0" w:color="666666"/>
-            </w:tcBorders>
-            <w:shd w:val="clear" w:color="auto" w:fill="FF4040"/>
-            <w:tcMar>
-              <w:top w:w="0" w:type="dxa"/>
-              <w:bottom w:w="0" w:type="dxa"/>
-              <w:left w:w="0" w:type="dxa"/>
-              <w:right w:w="0" w:type="dxa"/>
-            </w:tcMar>
-            <w:vAlign w:val="center"/>
-          </w:tcPr>
-          <w:p>
-            <w:pPr>
-              <w:jc w:val="center"/>
-              <w:spacing w:after="100" w:before="100" w:line="240"/>
-              <w:ind w:firstLine="0" w:left="100" w:right="100"/>
-            </w:pPr>
-            <w:r xmlns:w="http://schemas.openxmlformats.org/wordprocessingml/2006/main" xmlns:wp="http://schemas.openxmlformats.org/drawingml/2006/wordprocessingDrawing" xmlns:r="http://schemas.openxmlformats.org/officeDocument/2006/relationships" xmlns:w14="http://schemas.microsoft.com/office/word/2010/wordml">
-              <w:rPr>
-                <w:rFonts w:ascii="Arial" w:hAnsi="Arial" w:eastAsia="Arial" w:cs="Arial"/>
-                <w:b/>
-                <w:sz w:val="22"/>
-                <w:szCs w:val="22"/>
-                <w:color w:val="000000"/>
-              </w:rPr>
-              <w:t xml:space="preserve">low</w:t>
-            </w:r>
-          </w:p>
-        </w:tc>
-        <w:tc>
-          <w:tcPr>
-            <w:tcBorders>
-              <w:bottom w:val="single" w:sz="4" w:space="0" w:color="666666"/>
-              <w:top w:val="single" w:sz="4" w:space="0" w:color="666666"/>
-            </w:tcBorders>
-            <w:shd w:val="clear" w:color="auto" w:fill="FF4040"/>
-            <w:tcMar>
-              <w:top w:w="0" w:type="dxa"/>
-              <w:bottom w:w="0" w:type="dxa"/>
-              <w:left w:w="0" w:type="dxa"/>
-              <w:right w:w="0" w:type="dxa"/>
-            </w:tcMar>
-            <w:vAlign w:val="center"/>
-          </w:tcPr>
-          <w:p>
-            <w:pPr>
-              <w:jc w:val="center"/>
-              <w:spacing w:after="100" w:before="100" w:line="240"/>
-              <w:ind w:firstLine="0" w:left="100" w:right="100"/>
-            </w:pPr>
-            <w:r xmlns:w="http://schemas.openxmlformats.org/wordprocessingml/2006/main" xmlns:wp="http://schemas.openxmlformats.org/drawingml/2006/wordprocessingDrawing" xmlns:r="http://schemas.openxmlformats.org/officeDocument/2006/relationships" xmlns:w14="http://schemas.microsoft.com/office/word/2010/wordml">
-              <w:rPr>
-                <w:rFonts w:ascii="Arial" w:hAnsi="Arial" w:eastAsia="Arial" w:cs="Arial"/>
-                <w:b/>
-                <w:sz w:val="22"/>
-                <w:szCs w:val="22"/>
-                <w:color w:val="000000"/>
-              </w:rPr>
-              <w:t xml:space="preserve">low</w:t>
-            </w:r>
-          </w:p>
-        </w:tc>
-        <w:tc>
-          <w:tcPr>
-            <w:tcBorders>
-              <w:bottom w:val="single" w:sz="4" w:space="0" w:color="666666"/>
-              <w:top w:val="single" w:sz="4" w:space="0" w:color="666666"/>
-            </w:tcBorders>
-            <w:shd w:val="clear" w:color="auto" w:fill="FF4040"/>
-            <w:tcMar>
-              <w:top w:w="0" w:type="dxa"/>
-              <w:bottom w:w="0" w:type="dxa"/>
-              <w:left w:w="0" w:type="dxa"/>
-              <w:right w:w="0" w:type="dxa"/>
-            </w:tcMar>
-            <w:vAlign w:val="center"/>
-          </w:tcPr>
-          <w:p>
-            <w:pPr>
-              <w:jc w:val="center"/>
-              <w:spacing w:after="100" w:before="100" w:line="240"/>
-              <w:ind w:firstLine="0" w:left="100" w:right="100"/>
-            </w:pPr>
-            <w:r xmlns:w="http://schemas.openxmlformats.org/wordprocessingml/2006/main" xmlns:wp="http://schemas.openxmlformats.org/drawingml/2006/wordprocessingDrawing" xmlns:r="http://schemas.openxmlformats.org/officeDocument/2006/relationships" xmlns:w14="http://schemas.microsoft.com/office/word/2010/wordml">
-              <w:rPr>
-                <w:rFonts w:ascii="Arial" w:hAnsi="Arial" w:eastAsia="Arial" w:cs="Arial"/>
-                <w:b/>
-                <w:sz w:val="22"/>
-                <w:szCs w:val="22"/>
-                <w:color w:val="000000"/>
-              </w:rPr>
-              <w:t xml:space="preserve">low</w:t>
             </w:r>
           </w:p>
         </w:tc>
@@ -4890,7 +5805,7 @@
           <w:tcPr>
             <w:vMerge/>
             <w:tcBorders>
-              <w:bottom w:val="single" w:sz="4" w:space="0" w:color="666666"/>
+              <w:bottom w:val="single" w:sz="16" w:space="0" w:color="666666"/>
               <w:top w:val="single" w:sz="4" w:space="0" w:color="666666"/>
             </w:tcBorders>
             <w:shd w:val="clear" w:color="auto" w:fill="FFFFFF"/>
@@ -4913,235 +5828,7 @@
         <w:tc>
           <w:tcPr>
             <w:tcBorders>
-              <w:bottom w:val="single" w:sz="4" w:space="0" w:color="666666"/>
-              <w:top w:val="single" w:sz="4" w:space="0" w:color="666666"/>
-            </w:tcBorders>
-            <w:shd w:val="clear" w:color="auto" w:fill="FFFFFF"/>
-            <w:tcMar>
-              <w:top w:w="0" w:type="dxa"/>
-              <w:bottom w:w="0" w:type="dxa"/>
-              <w:left w:w="0" w:type="dxa"/>
-              <w:right w:w="0" w:type="dxa"/>
-            </w:tcMar>
-            <w:vAlign w:val="center"/>
-          </w:tcPr>
-          <w:p>
-            <w:pPr>
-              <w:jc w:val="left"/>
-              <w:spacing w:after="100" w:before="100" w:line="240"/>
-              <w:ind w:firstLine="0" w:left="100" w:right="100"/>
-            </w:pPr>
-            <w:r xmlns:w="http://schemas.openxmlformats.org/wordprocessingml/2006/main" xmlns:wp="http://schemas.openxmlformats.org/drawingml/2006/wordprocessingDrawing" xmlns:r="http://schemas.openxmlformats.org/officeDocument/2006/relationships" xmlns:w14="http://schemas.microsoft.com/office/word/2010/wordml">
-              <w:rPr>
-                <w:rFonts w:ascii="Arial" w:hAnsi="Arial" w:eastAsia="Arial" w:cs="Arial"/>
-                <w:sz w:val="22"/>
-                <w:szCs w:val="22"/>
-                <w:color w:val="000000"/>
-              </w:rPr>
-              <w:t xml:space="preserve">Annual Sablefish</w:t>
-              <w:br/>
-              <w:t xml:space="preserve">Mean Age Female</w:t>
-              <w:br/>
-              <w:t xml:space="preserve">Adult Model</w:t>
-            </w:r>
-          </w:p>
-        </w:tc>
-        <w:tc>
-          <w:tcPr>
-            <w:tcBorders>
-              <w:bottom w:val="single" w:sz="4" w:space="0" w:color="666666"/>
-              <w:top w:val="single" w:sz="4" w:space="0" w:color="666666"/>
-            </w:tcBorders>
-            <w:shd w:val="clear" w:color="auto" w:fill="FFFFFF"/>
-            <w:tcMar>
-              <w:top w:w="0" w:type="dxa"/>
-              <w:bottom w:w="0" w:type="dxa"/>
-              <w:left w:w="0" w:type="dxa"/>
-              <w:right w:w="0" w:type="dxa"/>
-            </w:tcMar>
-            <w:vAlign w:val="center"/>
-          </w:tcPr>
-          <w:p>
-            <w:pPr>
-              <w:jc w:val="center"/>
-              <w:spacing w:after="100" w:before="100" w:line="240"/>
-              <w:ind w:firstLine="0" w:left="100" w:right="100"/>
-            </w:pPr>
-            <w:r xmlns:w="http://schemas.openxmlformats.org/wordprocessingml/2006/main" xmlns:wp="http://schemas.openxmlformats.org/drawingml/2006/wordprocessingDrawing" xmlns:r="http://schemas.openxmlformats.org/officeDocument/2006/relationships" xmlns:w14="http://schemas.microsoft.com/office/word/2010/wordml">
-              <w:rPr>
-                <w:rFonts w:ascii="Arial" w:hAnsi="Arial" w:eastAsia="Arial" w:cs="Arial"/>
-                <w:sz w:val="22"/>
-                <w:szCs w:val="22"/>
-                <w:color w:val="000000"/>
-              </w:rPr>
-              <w:t xml:space="preserve">neutral</w:t>
-            </w:r>
-          </w:p>
-        </w:tc>
-        <w:tc>
-          <w:tcPr>
-            <w:tcBorders>
-              <w:bottom w:val="single" w:sz="4" w:space="0" w:color="666666"/>
-              <w:top w:val="single" w:sz="4" w:space="0" w:color="666666"/>
-            </w:tcBorders>
-            <w:shd w:val="clear" w:color="auto" w:fill="FFFFFF"/>
-            <w:tcMar>
-              <w:top w:w="0" w:type="dxa"/>
-              <w:bottom w:w="0" w:type="dxa"/>
-              <w:left w:w="0" w:type="dxa"/>
-              <w:right w:w="0" w:type="dxa"/>
-            </w:tcMar>
-            <w:vAlign w:val="center"/>
-          </w:tcPr>
-          <w:p>
-            <w:pPr>
-              <w:jc w:val="center"/>
-              <w:spacing w:after="100" w:before="100" w:line="240"/>
-              <w:ind w:firstLine="0" w:left="100" w:right="100"/>
-            </w:pPr>
-            <w:r xmlns:w="http://schemas.openxmlformats.org/wordprocessingml/2006/main" xmlns:wp="http://schemas.openxmlformats.org/drawingml/2006/wordprocessingDrawing" xmlns:r="http://schemas.openxmlformats.org/officeDocument/2006/relationships" xmlns:w14="http://schemas.microsoft.com/office/word/2010/wordml">
-              <w:rPr>
-                <w:rFonts w:ascii="Arial" w:hAnsi="Arial" w:eastAsia="Arial" w:cs="Arial"/>
-                <w:sz w:val="22"/>
-                <w:szCs w:val="22"/>
-                <w:color w:val="000000"/>
-              </w:rPr>
-              <w:t xml:space="preserve">neutral</w:t>
-            </w:r>
-          </w:p>
-        </w:tc>
-        <w:tc>
-          <w:tcPr>
-            <w:tcBorders>
-              <w:bottom w:val="single" w:sz="4" w:space="0" w:color="666666"/>
-              <w:top w:val="single" w:sz="4" w:space="0" w:color="666666"/>
-            </w:tcBorders>
-            <w:shd w:val="clear" w:color="auto" w:fill="FF4040"/>
-            <w:tcMar>
-              <w:top w:w="0" w:type="dxa"/>
-              <w:bottom w:w="0" w:type="dxa"/>
-              <w:left w:w="0" w:type="dxa"/>
-              <w:right w:w="0" w:type="dxa"/>
-            </w:tcMar>
-            <w:vAlign w:val="center"/>
-          </w:tcPr>
-          <w:p>
-            <w:pPr>
-              <w:jc w:val="center"/>
-              <w:spacing w:after="100" w:before="100" w:line="240"/>
-              <w:ind w:firstLine="0" w:left="100" w:right="100"/>
-            </w:pPr>
-            <w:r xmlns:w="http://schemas.openxmlformats.org/wordprocessingml/2006/main" xmlns:wp="http://schemas.openxmlformats.org/drawingml/2006/wordprocessingDrawing" xmlns:r="http://schemas.openxmlformats.org/officeDocument/2006/relationships" xmlns:w14="http://schemas.microsoft.com/office/word/2010/wordml">
-              <w:rPr>
-                <w:rFonts w:ascii="Arial" w:hAnsi="Arial" w:eastAsia="Arial" w:cs="Arial"/>
-                <w:b/>
-                <w:sz w:val="22"/>
-                <w:szCs w:val="22"/>
-                <w:color w:val="000000"/>
-              </w:rPr>
-              <w:t xml:space="preserve">low</w:t>
-            </w:r>
-          </w:p>
-        </w:tc>
-        <w:tc>
-          <w:tcPr>
-            <w:tcBorders>
-              <w:bottom w:val="single" w:sz="4" w:space="0" w:color="666666"/>
-              <w:top w:val="single" w:sz="4" w:space="0" w:color="666666"/>
-            </w:tcBorders>
-            <w:shd w:val="clear" w:color="auto" w:fill="FF4040"/>
-            <w:tcMar>
-              <w:top w:w="0" w:type="dxa"/>
-              <w:bottom w:w="0" w:type="dxa"/>
-              <w:left w:w="0" w:type="dxa"/>
-              <w:right w:w="0" w:type="dxa"/>
-            </w:tcMar>
-            <w:vAlign w:val="center"/>
-          </w:tcPr>
-          <w:p>
-            <w:pPr>
-              <w:jc w:val="center"/>
-              <w:spacing w:after="100" w:before="100" w:line="240"/>
-              <w:ind w:firstLine="0" w:left="100" w:right="100"/>
-            </w:pPr>
-            <w:r xmlns:w="http://schemas.openxmlformats.org/wordprocessingml/2006/main" xmlns:wp="http://schemas.openxmlformats.org/drawingml/2006/wordprocessingDrawing" xmlns:r="http://schemas.openxmlformats.org/officeDocument/2006/relationships" xmlns:w14="http://schemas.microsoft.com/office/word/2010/wordml">
-              <w:rPr>
-                <w:rFonts w:ascii="Arial" w:hAnsi="Arial" w:eastAsia="Arial" w:cs="Arial"/>
-                <w:b/>
-                <w:sz w:val="22"/>
-                <w:szCs w:val="22"/>
-                <w:color w:val="000000"/>
-              </w:rPr>
-              <w:t xml:space="preserve">low</w:t>
-            </w:r>
-          </w:p>
-        </w:tc>
-        <w:tc>
-          <w:tcPr>
-            <w:tcBorders>
-              <w:bottom w:val="single" w:sz="4" w:space="0" w:color="666666"/>
-              <w:top w:val="single" w:sz="4" w:space="0" w:color="666666"/>
-            </w:tcBorders>
-            <w:shd w:val="clear" w:color="auto" w:fill="CCCCCC"/>
-            <w:tcMar>
-              <w:top w:w="0" w:type="dxa"/>
-              <w:bottom w:w="0" w:type="dxa"/>
-              <w:left w:w="0" w:type="dxa"/>
-              <w:right w:w="0" w:type="dxa"/>
-            </w:tcMar>
-            <w:vAlign w:val="center"/>
-          </w:tcPr>
-          <w:p>
-            <w:pPr>
-              <w:jc w:val="center"/>
-              <w:spacing w:after="100" w:before="100" w:line="240"/>
-              <w:ind w:firstLine="0" w:left="100" w:right="100"/>
-            </w:pPr>
-            <w:r xmlns:w="http://schemas.openxmlformats.org/wordprocessingml/2006/main" xmlns:wp="http://schemas.openxmlformats.org/drawingml/2006/wordprocessingDrawing" xmlns:r="http://schemas.openxmlformats.org/officeDocument/2006/relationships" xmlns:w14="http://schemas.microsoft.com/office/word/2010/wordml">
-              <w:rPr>
-                <w:rFonts w:ascii="Arial" w:hAnsi="Arial" w:eastAsia="Arial" w:cs="Arial"/>
-                <w:sz w:val="22"/>
-                <w:szCs w:val="22"/>
-                <w:color w:val="000000"/>
-              </w:rPr>
-              <w:t xml:space="preserve">NA</w:t>
-            </w:r>
-          </w:p>
-        </w:tc>
-      </w:tr>
-      <w:tr>
-        <w:trPr>
-          <w:cantSplit/>
-          <w:trHeight w:val="617" w:hRule="auto"/>
-        </w:trPr>
-        <w:tc>
-          <w:tcPr>
-            <w:vMerge/>
-            <w:tcBorders>
-              <w:bottom w:val="single" w:sz="4" w:space="0" w:color="666666"/>
-              <w:top w:val="single" w:sz="4" w:space="0" w:color="666666"/>
-            </w:tcBorders>
-            <w:shd w:val="clear" w:color="auto" w:fill="FFFFFF"/>
-            <w:tcMar>
-              <w:top w:w="0" w:type="dxa"/>
-              <w:bottom w:w="0" w:type="dxa"/>
-              <w:left w:w="0" w:type="dxa"/>
-              <w:right w:w="0" w:type="dxa"/>
-            </w:tcMar>
-            <w:vAlign w:val="center"/>
-          </w:tcPr>
-          <w:p>
-            <w:pPr>
-              <w:jc w:val="left"/>
-              <w:spacing w:after="100" w:before="100" w:line="240"/>
-              <w:ind w:firstLine="0" w:left="100" w:right="100"/>
-            </w:pPr>
-          </w:p>
-        </w:tc>
-        <w:tc>
-          <w:tcPr>
-            <w:tcBorders>
-              <w:bottom w:val="single" w:sz="4" w:space="0" w:color="666666"/>
+              <w:bottom w:val="single" w:sz="16" w:space="0" w:color="666666"/>
               <w:top w:val="single" w:sz="4" w:space="0" w:color="666666"/>
             </w:tcBorders>
             <w:shd w:val="clear" w:color="auto" w:fill="FFFFFF"/>
@@ -5177,7 +5864,7 @@
         <w:tc>
           <w:tcPr>
             <w:tcBorders>
-              <w:bottom w:val="single" w:sz="4" w:space="0" w:color="666666"/>
+              <w:bottom w:val="single" w:sz="16" w:space="0" w:color="666666"/>
               <w:top w:val="single" w:sz="4" w:space="0" w:color="666666"/>
             </w:tcBorders>
             <w:shd w:val="clear" w:color="auto" w:fill="FF4040"/>
@@ -5210,7 +5897,7 @@
         <w:tc>
           <w:tcPr>
             <w:tcBorders>
-              <w:bottom w:val="single" w:sz="4" w:space="0" w:color="666666"/>
+              <w:bottom w:val="single" w:sz="16" w:space="0" w:color="666666"/>
               <w:top w:val="single" w:sz="4" w:space="0" w:color="666666"/>
             </w:tcBorders>
             <w:shd w:val="clear" w:color="auto" w:fill="FFFFFF"/>
@@ -5242,7 +5929,7 @@
         <w:tc>
           <w:tcPr>
             <w:tcBorders>
-              <w:bottom w:val="single" w:sz="4" w:space="0" w:color="666666"/>
+              <w:bottom w:val="single" w:sz="16" w:space="0" w:color="666666"/>
               <w:top w:val="single" w:sz="4" w:space="0" w:color="666666"/>
             </w:tcBorders>
             <w:shd w:val="clear" w:color="auto" w:fill="FFFFFF"/>
@@ -5274,7 +5961,7 @@
         <w:tc>
           <w:tcPr>
             <w:tcBorders>
-              <w:bottom w:val="single" w:sz="4" w:space="0" w:color="666666"/>
+              <w:bottom w:val="single" w:sz="16" w:space="0" w:color="666666"/>
               <w:top w:val="single" w:sz="4" w:space="0" w:color="666666"/>
             </w:tcBorders>
             <w:shd w:val="clear" w:color="auto" w:fill="FFFFFF"/>
@@ -5306,7 +5993,7 @@
         <w:tc>
           <w:tcPr>
             <w:tcBorders>
-              <w:bottom w:val="single" w:sz="4" w:space="0" w:color="666666"/>
+              <w:bottom w:val="single" w:sz="16" w:space="0" w:color="666666"/>
               <w:top w:val="single" w:sz="4" w:space="0" w:color="666666"/>
             </w:tcBorders>
             <w:shd w:val="clear" w:color="auto" w:fill="FFFFFF"/>
@@ -5332,693 +6019,6 @@
                 <w:color w:val="000000"/>
               </w:rPr>
               <w:t xml:space="preserve">neutral</w:t>
-            </w:r>
-          </w:p>
-        </w:tc>
-      </w:tr>
-      <w:tr>
-        <w:trPr>
-          <w:cantSplit/>
-          <w:trHeight w:val="617" w:hRule="auto"/>
-        </w:trPr>
-        <w:tc>
-          <w:tcPr>
-            <w:vMerge/>
-            <w:tcBorders>
-              <w:bottom w:val="single" w:sz="4" w:space="0" w:color="666666"/>
-              <w:top w:val="single" w:sz="4" w:space="0" w:color="666666"/>
-            </w:tcBorders>
-            <w:shd w:val="clear" w:color="auto" w:fill="FFFFFF"/>
-            <w:tcMar>
-              <w:top w:w="0" w:type="dxa"/>
-              <w:bottom w:w="0" w:type="dxa"/>
-              <w:left w:w="0" w:type="dxa"/>
-              <w:right w:w="0" w:type="dxa"/>
-            </w:tcMar>
-            <w:vAlign w:val="center"/>
-          </w:tcPr>
-          <w:p>
-            <w:pPr>
-              <w:jc w:val="left"/>
-              <w:spacing w:after="100" w:before="100" w:line="240"/>
-              <w:ind w:firstLine="0" w:left="100" w:right="100"/>
-            </w:pPr>
-          </w:p>
-        </w:tc>
-        <w:tc>
-          <w:tcPr>
-            <w:tcBorders>
-              <w:bottom w:val="single" w:sz="4" w:space="0" w:color="666666"/>
-              <w:top w:val="single" w:sz="4" w:space="0" w:color="666666"/>
-            </w:tcBorders>
-            <w:shd w:val="clear" w:color="auto" w:fill="FFFFFF"/>
-            <w:tcMar>
-              <w:top w:w="0" w:type="dxa"/>
-              <w:bottom w:w="0" w:type="dxa"/>
-              <w:left w:w="0" w:type="dxa"/>
-              <w:right w:w="0" w:type="dxa"/>
-            </w:tcMar>
-            <w:vAlign w:val="center"/>
-          </w:tcPr>
-          <w:p>
-            <w:pPr>
-              <w:jc w:val="left"/>
-              <w:spacing w:after="100" w:before="100" w:line="240"/>
-              <w:ind w:firstLine="0" w:left="100" w:right="100"/>
-            </w:pPr>
-            <w:r xmlns:w="http://schemas.openxmlformats.org/wordprocessingml/2006/main" xmlns:wp="http://schemas.openxmlformats.org/drawingml/2006/wordprocessingDrawing" xmlns:r="http://schemas.openxmlformats.org/officeDocument/2006/relationships" xmlns:w14="http://schemas.microsoft.com/office/word/2010/wordml">
-              <w:rPr>
-                <w:rFonts w:ascii="Arial" w:hAnsi="Arial" w:eastAsia="Arial" w:cs="Arial"/>
-                <w:sz w:val="22"/>
-                <w:szCs w:val="22"/>
-                <w:color w:val="000000"/>
-              </w:rPr>
-              <w:t xml:space="preserve">Summer Sablefish</w:t>
-              <w:br/>
-              <w:t xml:space="preserve">Condition Female</w:t>
-              <w:br/>
-              <w:t xml:space="preserve">Age4 GOA Survey</w:t>
-            </w:r>
-          </w:p>
-        </w:tc>
-        <w:tc>
-          <w:tcPr>
-            <w:tcBorders>
-              <w:bottom w:val="single" w:sz="4" w:space="0" w:color="666666"/>
-              <w:top w:val="single" w:sz="4" w:space="0" w:color="666666"/>
-            </w:tcBorders>
-            <w:shd w:val="clear" w:color="auto" w:fill="FF4040"/>
-            <w:tcMar>
-              <w:top w:w="0" w:type="dxa"/>
-              <w:bottom w:w="0" w:type="dxa"/>
-              <w:left w:w="0" w:type="dxa"/>
-              <w:right w:w="0" w:type="dxa"/>
-            </w:tcMar>
-            <w:vAlign w:val="center"/>
-          </w:tcPr>
-          <w:p>
-            <w:pPr>
-              <w:jc w:val="center"/>
-              <w:spacing w:after="100" w:before="100" w:line="240"/>
-              <w:ind w:firstLine="0" w:left="100" w:right="100"/>
-            </w:pPr>
-            <w:r xmlns:w="http://schemas.openxmlformats.org/wordprocessingml/2006/main" xmlns:wp="http://schemas.openxmlformats.org/drawingml/2006/wordprocessingDrawing" xmlns:r="http://schemas.openxmlformats.org/officeDocument/2006/relationships" xmlns:w14="http://schemas.microsoft.com/office/word/2010/wordml">
-              <w:rPr>
-                <w:rFonts w:ascii="Arial" w:hAnsi="Arial" w:eastAsia="Arial" w:cs="Arial"/>
-                <w:b/>
-                <w:sz w:val="22"/>
-                <w:szCs w:val="22"/>
-                <w:color w:val="000000"/>
-              </w:rPr>
-              <w:t xml:space="preserve">low</w:t>
-            </w:r>
-          </w:p>
-        </w:tc>
-        <w:tc>
-          <w:tcPr>
-            <w:tcBorders>
-              <w:bottom w:val="single" w:sz="4" w:space="0" w:color="666666"/>
-              <w:top w:val="single" w:sz="4" w:space="0" w:color="666666"/>
-            </w:tcBorders>
-            <w:shd w:val="clear" w:color="auto" w:fill="FFFFFF"/>
-            <w:tcMar>
-              <w:top w:w="0" w:type="dxa"/>
-              <w:bottom w:w="0" w:type="dxa"/>
-              <w:left w:w="0" w:type="dxa"/>
-              <w:right w:w="0" w:type="dxa"/>
-            </w:tcMar>
-            <w:vAlign w:val="center"/>
-          </w:tcPr>
-          <w:p>
-            <w:pPr>
-              <w:jc w:val="center"/>
-              <w:spacing w:after="100" w:before="100" w:line="240"/>
-              <w:ind w:firstLine="0" w:left="100" w:right="100"/>
-            </w:pPr>
-            <w:r xmlns:w="http://schemas.openxmlformats.org/wordprocessingml/2006/main" xmlns:wp="http://schemas.openxmlformats.org/drawingml/2006/wordprocessingDrawing" xmlns:r="http://schemas.openxmlformats.org/officeDocument/2006/relationships" xmlns:w14="http://schemas.microsoft.com/office/word/2010/wordml">
-              <w:rPr>
-                <w:rFonts w:ascii="Arial" w:hAnsi="Arial" w:eastAsia="Arial" w:cs="Arial"/>
-                <w:sz w:val="22"/>
-                <w:szCs w:val="22"/>
-                <w:color w:val="000000"/>
-              </w:rPr>
-              <w:t xml:space="preserve">neutral</w:t>
-            </w:r>
-          </w:p>
-        </w:tc>
-        <w:tc>
-          <w:tcPr>
-            <w:tcBorders>
-              <w:bottom w:val="single" w:sz="4" w:space="0" w:color="666666"/>
-              <w:top w:val="single" w:sz="4" w:space="0" w:color="666666"/>
-            </w:tcBorders>
-            <w:shd w:val="clear" w:color="auto" w:fill="FF4040"/>
-            <w:tcMar>
-              <w:top w:w="0" w:type="dxa"/>
-              <w:bottom w:w="0" w:type="dxa"/>
-              <w:left w:w="0" w:type="dxa"/>
-              <w:right w:w="0" w:type="dxa"/>
-            </w:tcMar>
-            <w:vAlign w:val="center"/>
-          </w:tcPr>
-          <w:p>
-            <w:pPr>
-              <w:jc w:val="center"/>
-              <w:spacing w:after="100" w:before="100" w:line="240"/>
-              <w:ind w:firstLine="0" w:left="100" w:right="100"/>
-            </w:pPr>
-            <w:r xmlns:w="http://schemas.openxmlformats.org/wordprocessingml/2006/main" xmlns:wp="http://schemas.openxmlformats.org/drawingml/2006/wordprocessingDrawing" xmlns:r="http://schemas.openxmlformats.org/officeDocument/2006/relationships" xmlns:w14="http://schemas.microsoft.com/office/word/2010/wordml">
-              <w:rPr>
-                <w:rFonts w:ascii="Arial" w:hAnsi="Arial" w:eastAsia="Arial" w:cs="Arial"/>
-                <w:b/>
-                <w:sz w:val="22"/>
-                <w:szCs w:val="22"/>
-                <w:color w:val="000000"/>
-              </w:rPr>
-              <w:t xml:space="preserve">low</w:t>
-            </w:r>
-          </w:p>
-        </w:tc>
-        <w:tc>
-          <w:tcPr>
-            <w:tcBorders>
-              <w:bottom w:val="single" w:sz="4" w:space="0" w:color="666666"/>
-              <w:top w:val="single" w:sz="4" w:space="0" w:color="666666"/>
-            </w:tcBorders>
-            <w:shd w:val="clear" w:color="auto" w:fill="FFFFFF"/>
-            <w:tcMar>
-              <w:top w:w="0" w:type="dxa"/>
-              <w:bottom w:w="0" w:type="dxa"/>
-              <w:left w:w="0" w:type="dxa"/>
-              <w:right w:w="0" w:type="dxa"/>
-            </w:tcMar>
-            <w:vAlign w:val="center"/>
-          </w:tcPr>
-          <w:p>
-            <w:pPr>
-              <w:jc w:val="center"/>
-              <w:spacing w:after="100" w:before="100" w:line="240"/>
-              <w:ind w:firstLine="0" w:left="100" w:right="100"/>
-            </w:pPr>
-            <w:r xmlns:w="http://schemas.openxmlformats.org/wordprocessingml/2006/main" xmlns:wp="http://schemas.openxmlformats.org/drawingml/2006/wordprocessingDrawing" xmlns:r="http://schemas.openxmlformats.org/officeDocument/2006/relationships" xmlns:w14="http://schemas.microsoft.com/office/word/2010/wordml">
-              <w:rPr>
-                <w:rFonts w:ascii="Arial" w:hAnsi="Arial" w:eastAsia="Arial" w:cs="Arial"/>
-                <w:sz w:val="22"/>
-                <w:szCs w:val="22"/>
-                <w:color w:val="000000"/>
-              </w:rPr>
-              <w:t xml:space="preserve">neutral</w:t>
-            </w:r>
-          </w:p>
-        </w:tc>
-        <w:tc>
-          <w:tcPr>
-            <w:tcBorders>
-              <w:bottom w:val="single" w:sz="4" w:space="0" w:color="666666"/>
-              <w:top w:val="single" w:sz="4" w:space="0" w:color="666666"/>
-            </w:tcBorders>
-            <w:shd w:val="clear" w:color="auto" w:fill="CCCCCC"/>
-            <w:tcMar>
-              <w:top w:w="0" w:type="dxa"/>
-              <w:bottom w:w="0" w:type="dxa"/>
-              <w:left w:w="0" w:type="dxa"/>
-              <w:right w:w="0" w:type="dxa"/>
-            </w:tcMar>
-            <w:vAlign w:val="center"/>
-          </w:tcPr>
-          <w:p>
-            <w:pPr>
-              <w:jc w:val="center"/>
-              <w:spacing w:after="100" w:before="100" w:line="240"/>
-              <w:ind w:firstLine="0" w:left="100" w:right="100"/>
-            </w:pPr>
-            <w:r xmlns:w="http://schemas.openxmlformats.org/wordprocessingml/2006/main" xmlns:wp="http://schemas.openxmlformats.org/drawingml/2006/wordprocessingDrawing" xmlns:r="http://schemas.openxmlformats.org/officeDocument/2006/relationships" xmlns:w14="http://schemas.microsoft.com/office/word/2010/wordml">
-              <w:rPr>
-                <w:rFonts w:ascii="Arial" w:hAnsi="Arial" w:eastAsia="Arial" w:cs="Arial"/>
-                <w:sz w:val="22"/>
-                <w:szCs w:val="22"/>
-                <w:color w:val="000000"/>
-              </w:rPr>
-              <w:t xml:space="preserve">NA</w:t>
-            </w:r>
-          </w:p>
-        </w:tc>
-      </w:tr>
-      <w:tr>
-        <w:trPr>
-          <w:cantSplit/>
-          <w:trHeight w:val="617" w:hRule="auto"/>
-        </w:trPr>
-        <w:tc>
-          <w:tcPr>
-            <w:vMerge/>
-            <w:tcBorders>
-              <w:bottom w:val="single" w:sz="4" w:space="0" w:color="666666"/>
-              <w:top w:val="single" w:sz="4" w:space="0" w:color="666666"/>
-            </w:tcBorders>
-            <w:shd w:val="clear" w:color="auto" w:fill="FFFFFF"/>
-            <w:tcMar>
-              <w:top w:w="0" w:type="dxa"/>
-              <w:bottom w:w="0" w:type="dxa"/>
-              <w:left w:w="0" w:type="dxa"/>
-              <w:right w:w="0" w:type="dxa"/>
-            </w:tcMar>
-            <w:vAlign w:val="center"/>
-          </w:tcPr>
-          <w:p>
-            <w:pPr>
-              <w:jc w:val="left"/>
-              <w:spacing w:after="100" w:before="100" w:line="240"/>
-              <w:ind w:firstLine="0" w:left="100" w:right="100"/>
-            </w:pPr>
-          </w:p>
-        </w:tc>
-        <w:tc>
-          <w:tcPr>
-            <w:tcBorders>
-              <w:bottom w:val="single" w:sz="4" w:space="0" w:color="666666"/>
-              <w:top w:val="single" w:sz="4" w:space="0" w:color="666666"/>
-            </w:tcBorders>
-            <w:shd w:val="clear" w:color="auto" w:fill="FFFFFF"/>
-            <w:tcMar>
-              <w:top w:w="0" w:type="dxa"/>
-              <w:bottom w:w="0" w:type="dxa"/>
-              <w:left w:w="0" w:type="dxa"/>
-              <w:right w:w="0" w:type="dxa"/>
-            </w:tcMar>
-            <w:vAlign w:val="center"/>
-          </w:tcPr>
-          <w:p>
-            <w:pPr>
-              <w:jc w:val="left"/>
-              <w:spacing w:after="100" w:before="100" w:line="240"/>
-              <w:ind w:firstLine="0" w:left="100" w:right="100"/>
-            </w:pPr>
-            <w:r xmlns:w="http://schemas.openxmlformats.org/wordprocessingml/2006/main" xmlns:wp="http://schemas.openxmlformats.org/drawingml/2006/wordprocessingDrawing" xmlns:r="http://schemas.openxmlformats.org/officeDocument/2006/relationships" xmlns:w14="http://schemas.microsoft.com/office/word/2010/wordml">
-              <w:rPr>
-                <w:rFonts w:ascii="Arial" w:hAnsi="Arial" w:eastAsia="Arial" w:cs="Arial"/>
-                <w:sz w:val="22"/>
-                <w:szCs w:val="22"/>
-                <w:color w:val="000000"/>
-              </w:rPr>
-              <w:t xml:space="preserve">Summer Sablefish</w:t>
-              <w:br/>
-              <w:t xml:space="preserve">CPUE Juvenile GOA</w:t>
-              <w:br/>
-              <w:t xml:space="preserve">Survey</w:t>
-            </w:r>
-          </w:p>
-        </w:tc>
-        <w:tc>
-          <w:tcPr>
-            <w:tcBorders>
-              <w:bottom w:val="single" w:sz="4" w:space="0" w:color="666666"/>
-              <w:top w:val="single" w:sz="4" w:space="0" w:color="666666"/>
-            </w:tcBorders>
-            <w:shd w:val="clear" w:color="auto" w:fill="6495ED"/>
-            <w:tcMar>
-              <w:top w:w="0" w:type="dxa"/>
-              <w:bottom w:w="0" w:type="dxa"/>
-              <w:left w:w="0" w:type="dxa"/>
-              <w:right w:w="0" w:type="dxa"/>
-            </w:tcMar>
-            <w:vAlign w:val="center"/>
-          </w:tcPr>
-          <w:p>
-            <w:pPr>
-              <w:jc w:val="center"/>
-              <w:spacing w:after="100" w:before="100" w:line="240"/>
-              <w:ind w:firstLine="0" w:left="100" w:right="100"/>
-            </w:pPr>
-            <w:r xmlns:w="http://schemas.openxmlformats.org/wordprocessingml/2006/main" xmlns:wp="http://schemas.openxmlformats.org/drawingml/2006/wordprocessingDrawing" xmlns:r="http://schemas.openxmlformats.org/officeDocument/2006/relationships" xmlns:w14="http://schemas.microsoft.com/office/word/2010/wordml">
-              <w:rPr>
-                <w:rFonts w:ascii="Arial" w:hAnsi="Arial" w:eastAsia="Arial" w:cs="Arial"/>
-                <w:i/>
-                <w:sz w:val="22"/>
-                <w:szCs w:val="22"/>
-                <w:color w:val="000000"/>
-              </w:rPr>
-              <w:t xml:space="preserve">high</w:t>
-            </w:r>
-          </w:p>
-        </w:tc>
-        <w:tc>
-          <w:tcPr>
-            <w:tcBorders>
-              <w:bottom w:val="single" w:sz="4" w:space="0" w:color="666666"/>
-              <w:top w:val="single" w:sz="4" w:space="0" w:color="666666"/>
-            </w:tcBorders>
-            <w:shd w:val="clear" w:color="auto" w:fill="CCCCCC"/>
-            <w:tcMar>
-              <w:top w:w="0" w:type="dxa"/>
-              <w:bottom w:w="0" w:type="dxa"/>
-              <w:left w:w="0" w:type="dxa"/>
-              <w:right w:w="0" w:type="dxa"/>
-            </w:tcMar>
-            <w:vAlign w:val="center"/>
-          </w:tcPr>
-          <w:p>
-            <w:pPr>
-              <w:jc w:val="center"/>
-              <w:spacing w:after="100" w:before="100" w:line="240"/>
-              <w:ind w:firstLine="0" w:left="100" w:right="100"/>
-            </w:pPr>
-            <w:r xmlns:w="http://schemas.openxmlformats.org/wordprocessingml/2006/main" xmlns:wp="http://schemas.openxmlformats.org/drawingml/2006/wordprocessingDrawing" xmlns:r="http://schemas.openxmlformats.org/officeDocument/2006/relationships" xmlns:w14="http://schemas.microsoft.com/office/word/2010/wordml">
-              <w:rPr>
-                <w:rFonts w:ascii="Arial" w:hAnsi="Arial" w:eastAsia="Arial" w:cs="Arial"/>
-                <w:sz w:val="22"/>
-                <w:szCs w:val="22"/>
-                <w:color w:val="000000"/>
-              </w:rPr>
-              <w:t xml:space="preserve">NA</w:t>
-            </w:r>
-          </w:p>
-        </w:tc>
-        <w:tc>
-          <w:tcPr>
-            <w:tcBorders>
-              <w:bottom w:val="single" w:sz="4" w:space="0" w:color="666666"/>
-              <w:top w:val="single" w:sz="4" w:space="0" w:color="666666"/>
-            </w:tcBorders>
-            <w:shd w:val="clear" w:color="auto" w:fill="FFFFFF"/>
-            <w:tcMar>
-              <w:top w:w="0" w:type="dxa"/>
-              <w:bottom w:w="0" w:type="dxa"/>
-              <w:left w:w="0" w:type="dxa"/>
-              <w:right w:w="0" w:type="dxa"/>
-            </w:tcMar>
-            <w:vAlign w:val="center"/>
-          </w:tcPr>
-          <w:p>
-            <w:pPr>
-              <w:jc w:val="center"/>
-              <w:spacing w:after="100" w:before="100" w:line="240"/>
-              <w:ind w:firstLine="0" w:left="100" w:right="100"/>
-            </w:pPr>
-            <w:r xmlns:w="http://schemas.openxmlformats.org/wordprocessingml/2006/main" xmlns:wp="http://schemas.openxmlformats.org/drawingml/2006/wordprocessingDrawing" xmlns:r="http://schemas.openxmlformats.org/officeDocument/2006/relationships" xmlns:w14="http://schemas.microsoft.com/office/word/2010/wordml">
-              <w:rPr>
-                <w:rFonts w:ascii="Arial" w:hAnsi="Arial" w:eastAsia="Arial" w:cs="Arial"/>
-                <w:sz w:val="22"/>
-                <w:szCs w:val="22"/>
-                <w:color w:val="000000"/>
-              </w:rPr>
-              <w:t xml:space="preserve">neutral</w:t>
-            </w:r>
-          </w:p>
-        </w:tc>
-        <w:tc>
-          <w:tcPr>
-            <w:tcBorders>
-              <w:bottom w:val="single" w:sz="4" w:space="0" w:color="666666"/>
-              <w:top w:val="single" w:sz="4" w:space="0" w:color="666666"/>
-            </w:tcBorders>
-            <w:shd w:val="clear" w:color="auto" w:fill="CCCCCC"/>
-            <w:tcMar>
-              <w:top w:w="0" w:type="dxa"/>
-              <w:bottom w:w="0" w:type="dxa"/>
-              <w:left w:w="0" w:type="dxa"/>
-              <w:right w:w="0" w:type="dxa"/>
-            </w:tcMar>
-            <w:vAlign w:val="center"/>
-          </w:tcPr>
-          <w:p>
-            <w:pPr>
-              <w:jc w:val="center"/>
-              <w:spacing w:after="100" w:before="100" w:line="240"/>
-              <w:ind w:firstLine="0" w:left="100" w:right="100"/>
-            </w:pPr>
-            <w:r xmlns:w="http://schemas.openxmlformats.org/wordprocessingml/2006/main" xmlns:wp="http://schemas.openxmlformats.org/drawingml/2006/wordprocessingDrawing" xmlns:r="http://schemas.openxmlformats.org/officeDocument/2006/relationships" xmlns:w14="http://schemas.microsoft.com/office/word/2010/wordml">
-              <w:rPr>
-                <w:rFonts w:ascii="Arial" w:hAnsi="Arial" w:eastAsia="Arial" w:cs="Arial"/>
-                <w:sz w:val="22"/>
-                <w:szCs w:val="22"/>
-                <w:color w:val="000000"/>
-              </w:rPr>
-              <w:t xml:space="preserve">NA</w:t>
-            </w:r>
-          </w:p>
-        </w:tc>
-        <w:tc>
-          <w:tcPr>
-            <w:tcBorders>
-              <w:bottom w:val="single" w:sz="4" w:space="0" w:color="666666"/>
-              <w:top w:val="single" w:sz="4" w:space="0" w:color="666666"/>
-            </w:tcBorders>
-            <w:shd w:val="clear" w:color="auto" w:fill="FFFFFF"/>
-            <w:tcMar>
-              <w:top w:w="0" w:type="dxa"/>
-              <w:bottom w:w="0" w:type="dxa"/>
-              <w:left w:w="0" w:type="dxa"/>
-              <w:right w:w="0" w:type="dxa"/>
-            </w:tcMar>
-            <w:vAlign w:val="center"/>
-          </w:tcPr>
-          <w:p>
-            <w:pPr>
-              <w:jc w:val="center"/>
-              <w:spacing w:after="100" w:before="100" w:line="240"/>
-              <w:ind w:firstLine="0" w:left="100" w:right="100"/>
-            </w:pPr>
-            <w:r xmlns:w="http://schemas.openxmlformats.org/wordprocessingml/2006/main" xmlns:wp="http://schemas.openxmlformats.org/drawingml/2006/wordprocessingDrawing" xmlns:r="http://schemas.openxmlformats.org/officeDocument/2006/relationships" xmlns:w14="http://schemas.microsoft.com/office/word/2010/wordml">
-              <w:rPr>
-                <w:rFonts w:ascii="Arial" w:hAnsi="Arial" w:eastAsia="Arial" w:cs="Arial"/>
-                <w:sz w:val="22"/>
-                <w:szCs w:val="22"/>
-                <w:color w:val="000000"/>
-              </w:rPr>
-              <w:t xml:space="preserve">neutral</w:t>
-            </w:r>
-          </w:p>
-        </w:tc>
-      </w:tr>
-      <w:tr>
-        <w:trPr>
-          <w:cantSplit/>
-          <w:trHeight w:val="617" w:hRule="auto"/>
-        </w:trPr>
-        <w:tc>
-          <w:tcPr>
-            <w:vMerge/>
-            <w:tcBorders>
-              <w:bottom w:val="single" w:sz="16" w:space="0" w:color="666666"/>
-              <w:top w:val="single" w:sz="4" w:space="0" w:color="666666"/>
-            </w:tcBorders>
-            <w:shd w:val="clear" w:color="auto" w:fill="FFFFFF"/>
-            <w:tcMar>
-              <w:top w:w="0" w:type="dxa"/>
-              <w:bottom w:w="0" w:type="dxa"/>
-              <w:left w:w="0" w:type="dxa"/>
-              <w:right w:w="0" w:type="dxa"/>
-            </w:tcMar>
-            <w:vAlign w:val="center"/>
-          </w:tcPr>
-          <w:p>
-            <w:pPr>
-              <w:jc w:val="left"/>
-              <w:spacing w:after="100" w:before="100" w:line="240"/>
-              <w:ind w:firstLine="0" w:left="100" w:right="100"/>
-            </w:pPr>
-          </w:p>
-        </w:tc>
-        <w:tc>
-          <w:tcPr>
-            <w:tcBorders>
-              <w:bottom w:val="single" w:sz="16" w:space="0" w:color="666666"/>
-              <w:top w:val="single" w:sz="4" w:space="0" w:color="666666"/>
-            </w:tcBorders>
-            <w:shd w:val="clear" w:color="auto" w:fill="FFFFFF"/>
-            <w:tcMar>
-              <w:top w:w="0" w:type="dxa"/>
-              <w:bottom w:w="0" w:type="dxa"/>
-              <w:left w:w="0" w:type="dxa"/>
-              <w:right w:w="0" w:type="dxa"/>
-            </w:tcMar>
-            <w:vAlign w:val="center"/>
-          </w:tcPr>
-          <w:p>
-            <w:pPr>
-              <w:jc w:val="left"/>
-              <w:spacing w:after="100" w:before="100" w:line="240"/>
-              <w:ind w:firstLine="0" w:left="100" w:right="100"/>
-            </w:pPr>
-            <w:r xmlns:w="http://schemas.openxmlformats.org/wordprocessingml/2006/main" xmlns:wp="http://schemas.openxmlformats.org/drawingml/2006/wordprocessingDrawing" xmlns:r="http://schemas.openxmlformats.org/officeDocument/2006/relationships" xmlns:w14="http://schemas.microsoft.com/office/word/2010/wordml">
-              <w:rPr>
-                <w:rFonts w:ascii="Arial" w:hAnsi="Arial" w:eastAsia="Arial" w:cs="Arial"/>
-                <w:sz w:val="22"/>
-                <w:szCs w:val="22"/>
-                <w:color w:val="000000"/>
-              </w:rPr>
-              <w:t xml:space="preserve">Summer Sablefish</w:t>
-              <w:br/>
-              <w:t xml:space="preserve">CPUE Juvenile</w:t>
-              <w:br/>
-              <w:t xml:space="preserve">Nearshore GOAAI</w:t>
-              <w:br/>
-              <w:t xml:space="preserve">Survey</w:t>
-            </w:r>
-          </w:p>
-        </w:tc>
-        <w:tc>
-          <w:tcPr>
-            <w:tcBorders>
-              <w:bottom w:val="single" w:sz="16" w:space="0" w:color="666666"/>
-              <w:top w:val="single" w:sz="4" w:space="0" w:color="666666"/>
-            </w:tcBorders>
-            <w:shd w:val="clear" w:color="auto" w:fill="FFFFFF"/>
-            <w:tcMar>
-              <w:top w:w="0" w:type="dxa"/>
-              <w:bottom w:w="0" w:type="dxa"/>
-              <w:left w:w="0" w:type="dxa"/>
-              <w:right w:w="0" w:type="dxa"/>
-            </w:tcMar>
-            <w:vAlign w:val="center"/>
-          </w:tcPr>
-          <w:p>
-            <w:pPr>
-              <w:jc w:val="center"/>
-              <w:spacing w:after="100" w:before="100" w:line="240"/>
-              <w:ind w:firstLine="0" w:left="100" w:right="100"/>
-            </w:pPr>
-            <w:r xmlns:w="http://schemas.openxmlformats.org/wordprocessingml/2006/main" xmlns:wp="http://schemas.openxmlformats.org/drawingml/2006/wordprocessingDrawing" xmlns:r="http://schemas.openxmlformats.org/officeDocument/2006/relationships" xmlns:w14="http://schemas.microsoft.com/office/word/2010/wordml">
-              <w:rPr>
-                <w:rFonts w:ascii="Arial" w:hAnsi="Arial" w:eastAsia="Arial" w:cs="Arial"/>
-                <w:sz w:val="22"/>
-                <w:szCs w:val="22"/>
-                <w:color w:val="000000"/>
-              </w:rPr>
-              <w:t xml:space="preserve">neutral</w:t>
-            </w:r>
-          </w:p>
-        </w:tc>
-        <w:tc>
-          <w:tcPr>
-            <w:tcBorders>
-              <w:bottom w:val="single" w:sz="16" w:space="0" w:color="666666"/>
-              <w:top w:val="single" w:sz="4" w:space="0" w:color="666666"/>
-            </w:tcBorders>
-            <w:shd w:val="clear" w:color="auto" w:fill="6495ED"/>
-            <w:tcMar>
-              <w:top w:w="0" w:type="dxa"/>
-              <w:bottom w:w="0" w:type="dxa"/>
-              <w:left w:w="0" w:type="dxa"/>
-              <w:right w:w="0" w:type="dxa"/>
-            </w:tcMar>
-            <w:vAlign w:val="center"/>
-          </w:tcPr>
-          <w:p>
-            <w:pPr>
-              <w:jc w:val="center"/>
-              <w:spacing w:after="100" w:before="100" w:line="240"/>
-              <w:ind w:firstLine="0" w:left="100" w:right="100"/>
-            </w:pPr>
-            <w:r xmlns:w="http://schemas.openxmlformats.org/wordprocessingml/2006/main" xmlns:wp="http://schemas.openxmlformats.org/drawingml/2006/wordprocessingDrawing" xmlns:r="http://schemas.openxmlformats.org/officeDocument/2006/relationships" xmlns:w14="http://schemas.microsoft.com/office/word/2010/wordml">
-              <w:rPr>
-                <w:rFonts w:ascii="Arial" w:hAnsi="Arial" w:eastAsia="Arial" w:cs="Arial"/>
-                <w:i/>
-                <w:sz w:val="22"/>
-                <w:szCs w:val="22"/>
-                <w:color w:val="000000"/>
-              </w:rPr>
-              <w:t xml:space="preserve">high</w:t>
-            </w:r>
-          </w:p>
-        </w:tc>
-        <w:tc>
-          <w:tcPr>
-            <w:tcBorders>
-              <w:bottom w:val="single" w:sz="16" w:space="0" w:color="666666"/>
-              <w:top w:val="single" w:sz="4" w:space="0" w:color="666666"/>
-            </w:tcBorders>
-            <w:shd w:val="clear" w:color="auto" w:fill="6495ED"/>
-            <w:tcMar>
-              <w:top w:w="0" w:type="dxa"/>
-              <w:bottom w:w="0" w:type="dxa"/>
-              <w:left w:w="0" w:type="dxa"/>
-              <w:right w:w="0" w:type="dxa"/>
-            </w:tcMar>
-            <w:vAlign w:val="center"/>
-          </w:tcPr>
-          <w:p>
-            <w:pPr>
-              <w:jc w:val="center"/>
-              <w:spacing w:after="100" w:before="100" w:line="240"/>
-              <w:ind w:firstLine="0" w:left="100" w:right="100"/>
-            </w:pPr>
-            <w:r xmlns:w="http://schemas.openxmlformats.org/wordprocessingml/2006/main" xmlns:wp="http://schemas.openxmlformats.org/drawingml/2006/wordprocessingDrawing" xmlns:r="http://schemas.openxmlformats.org/officeDocument/2006/relationships" xmlns:w14="http://schemas.microsoft.com/office/word/2010/wordml">
-              <w:rPr>
-                <w:rFonts w:ascii="Arial" w:hAnsi="Arial" w:eastAsia="Arial" w:cs="Arial"/>
-                <w:i/>
-                <w:sz w:val="22"/>
-                <w:szCs w:val="22"/>
-                <w:color w:val="000000"/>
-              </w:rPr>
-              <w:t xml:space="preserve">high</w:t>
-            </w:r>
-          </w:p>
-        </w:tc>
-        <w:tc>
-          <w:tcPr>
-            <w:tcBorders>
-              <w:bottom w:val="single" w:sz="16" w:space="0" w:color="666666"/>
-              <w:top w:val="single" w:sz="4" w:space="0" w:color="666666"/>
-            </w:tcBorders>
-            <w:shd w:val="clear" w:color="auto" w:fill="6495ED"/>
-            <w:tcMar>
-              <w:top w:w="0" w:type="dxa"/>
-              <w:bottom w:w="0" w:type="dxa"/>
-              <w:left w:w="0" w:type="dxa"/>
-              <w:right w:w="0" w:type="dxa"/>
-            </w:tcMar>
-            <w:vAlign w:val="center"/>
-          </w:tcPr>
-          <w:p>
-            <w:pPr>
-              <w:jc w:val="center"/>
-              <w:spacing w:after="100" w:before="100" w:line="240"/>
-              <w:ind w:firstLine="0" w:left="100" w:right="100"/>
-            </w:pPr>
-            <w:r xmlns:w="http://schemas.openxmlformats.org/wordprocessingml/2006/main" xmlns:wp="http://schemas.openxmlformats.org/drawingml/2006/wordprocessingDrawing" xmlns:r="http://schemas.openxmlformats.org/officeDocument/2006/relationships" xmlns:w14="http://schemas.microsoft.com/office/word/2010/wordml">
-              <w:rPr>
-                <w:rFonts w:ascii="Arial" w:hAnsi="Arial" w:eastAsia="Arial" w:cs="Arial"/>
-                <w:i/>
-                <w:sz w:val="22"/>
-                <w:szCs w:val="22"/>
-                <w:color w:val="000000"/>
-              </w:rPr>
-              <w:t xml:space="preserve">high</w:t>
-            </w:r>
-          </w:p>
-        </w:tc>
-        <w:tc>
-          <w:tcPr>
-            <w:tcBorders>
-              <w:bottom w:val="single" w:sz="16" w:space="0" w:color="666666"/>
-              <w:top w:val="single" w:sz="4" w:space="0" w:color="666666"/>
-            </w:tcBorders>
-            <w:shd w:val="clear" w:color="auto" w:fill="6495ED"/>
-            <w:tcMar>
-              <w:top w:w="0" w:type="dxa"/>
-              <w:bottom w:w="0" w:type="dxa"/>
-              <w:left w:w="0" w:type="dxa"/>
-              <w:right w:w="0" w:type="dxa"/>
-            </w:tcMar>
-            <w:vAlign w:val="center"/>
-          </w:tcPr>
-          <w:p>
-            <w:pPr>
-              <w:jc w:val="center"/>
-              <w:spacing w:after="100" w:before="100" w:line="240"/>
-              <w:ind w:firstLine="0" w:left="100" w:right="100"/>
-            </w:pPr>
-            <w:r xmlns:w="http://schemas.openxmlformats.org/wordprocessingml/2006/main" xmlns:wp="http://schemas.openxmlformats.org/drawingml/2006/wordprocessingDrawing" xmlns:r="http://schemas.openxmlformats.org/officeDocument/2006/relationships" xmlns:w14="http://schemas.microsoft.com/office/word/2010/wordml">
-              <w:rPr>
-                <w:rFonts w:ascii="Arial" w:hAnsi="Arial" w:eastAsia="Arial" w:cs="Arial"/>
-                <w:i/>
-                <w:sz w:val="22"/>
-                <w:szCs w:val="22"/>
-                <w:color w:val="000000"/>
-              </w:rPr>
-              <w:t xml:space="preserve">high</w:t>
             </w:r>
           </w:p>
         </w:tc>
@@ -6034,11 +6034,11 @@
       <w:r>
         <w:t xml:space="preserve"> </w:t>
       </w:r>
-      <w:bookmarkStart w:id="0108605e-cb2a-445e-a53e-7ab736e56939" w:name="tab:socio-table"/>
+      <w:bookmarkStart w:id="9a1eb1de-2def-4eac-984d-3e6d22db8f29" w:name="tab:socio-table"/>
       <w:r>
         <w:t xml:space="preserve">First stage socioeconomic indicator analysis for Sablefish, including indicator title and the indicator status of the last five years. The indicator status is designated with text, (greater than = "high", less than = "low", or within 1 standard deviation = "neutral" of long-term mean). Fill color of the cell is based on the sign of the anticipated relationship between the indicator and sablefish (blue = good conditions for sablefish, red = poor conditions, white = average conditions). A gray fill and text = "missing" will appear if there were no data for that year.</w:t>
       </w:r>
-      <w:bookmarkEnd w:id="0108605e-cb2a-445e-a53e-7ab736e56939"/>
+      <w:bookmarkEnd w:id="9a1eb1de-2def-4eac-984d-3e6d22db8f29"/>
     </w:p>
     <w:tbl xmlns:w="http://schemas.openxmlformats.org/wordprocessingml/2006/main" xmlns:r="http://schemas.openxmlformats.org/officeDocument/2006/relationships" xmlns:w14="http://schemas.microsoft.com/office/word/2010/wordml" xmlns:wp="http://schemas.openxmlformats.org/drawingml/2006/wordprocessingDrawing" xmlns:a="http://schemas.openxmlformats.org/drawingml/2006/main" xmlns:pic="http://schemas.openxmlformats.org/drawingml/2006/picture">
       <w:tblPr>
@@ -6358,9 +6358,107 @@
                 <w:szCs w:val="22"/>
                 <w:color w:val="000000"/>
               </w:rPr>
-              <w:t xml:space="preserve">Annual Sablefish Pot</w:t>
+              <w:t xml:space="preserve">Annual Sablefish</w:t>
               <w:br/>
-              <w:t xml:space="preserve">CPUE EBS Fishery</w:t>
+              <w:t xml:space="preserve">Longline CPUE GOA</w:t>
+              <w:br/>
+              <w:t xml:space="preserve">Fishery</w:t>
+            </w:r>
+          </w:p>
+        </w:tc>
+        <w:tc>
+          <w:tcPr>
+            <w:tcBorders>
+              <w:bottom w:val="single" w:sz="4" w:space="0" w:color="666666"/>
+            </w:tcBorders>
+            <w:shd w:val="clear" w:color="auto" w:fill="FF4040"/>
+            <w:tcMar>
+              <w:top w:w="0" w:type="dxa"/>
+              <w:bottom w:w="0" w:type="dxa"/>
+              <w:left w:w="0" w:type="dxa"/>
+              <w:right w:w="0" w:type="dxa"/>
+            </w:tcMar>
+            <w:vAlign w:val="center"/>
+          </w:tcPr>
+          <w:p>
+            <w:pPr>
+              <w:jc w:val="center"/>
+              <w:spacing w:after="100" w:before="100" w:line="240"/>
+              <w:ind w:firstLine="0" w:left="100" w:right="100"/>
+            </w:pPr>
+            <w:r xmlns:w="http://schemas.openxmlformats.org/wordprocessingml/2006/main" xmlns:wp="http://schemas.openxmlformats.org/drawingml/2006/wordprocessingDrawing" xmlns:r="http://schemas.openxmlformats.org/officeDocument/2006/relationships" xmlns:w14="http://schemas.microsoft.com/office/word/2010/wordml">
+              <w:rPr>
+                <w:rFonts w:ascii="Arial" w:hAnsi="Arial" w:eastAsia="Arial" w:cs="Arial"/>
+                <w:b/>
+                <w:sz w:val="22"/>
+                <w:szCs w:val="22"/>
+                <w:color w:val="000000"/>
+              </w:rPr>
+              <w:t xml:space="preserve">low</w:t>
+            </w:r>
+          </w:p>
+        </w:tc>
+        <w:tc>
+          <w:tcPr>
+            <w:tcBorders>
+              <w:bottom w:val="single" w:sz="4" w:space="0" w:color="666666"/>
+            </w:tcBorders>
+            <w:shd w:val="clear" w:color="auto" w:fill="FF4040"/>
+            <w:tcMar>
+              <w:top w:w="0" w:type="dxa"/>
+              <w:bottom w:w="0" w:type="dxa"/>
+              <w:left w:w="0" w:type="dxa"/>
+              <w:right w:w="0" w:type="dxa"/>
+            </w:tcMar>
+            <w:vAlign w:val="center"/>
+          </w:tcPr>
+          <w:p>
+            <w:pPr>
+              <w:jc w:val="center"/>
+              <w:spacing w:after="100" w:before="100" w:line="240"/>
+              <w:ind w:firstLine="0" w:left="100" w:right="100"/>
+            </w:pPr>
+            <w:r xmlns:w="http://schemas.openxmlformats.org/wordprocessingml/2006/main" xmlns:wp="http://schemas.openxmlformats.org/drawingml/2006/wordprocessingDrawing" xmlns:r="http://schemas.openxmlformats.org/officeDocument/2006/relationships" xmlns:w14="http://schemas.microsoft.com/office/word/2010/wordml">
+              <w:rPr>
+                <w:rFonts w:ascii="Arial" w:hAnsi="Arial" w:eastAsia="Arial" w:cs="Arial"/>
+                <w:b/>
+                <w:sz w:val="22"/>
+                <w:szCs w:val="22"/>
+                <w:color w:val="000000"/>
+              </w:rPr>
+              <w:t xml:space="preserve">low</w:t>
+            </w:r>
+          </w:p>
+        </w:tc>
+        <w:tc>
+          <w:tcPr>
+            <w:tcBorders>
+              <w:bottom w:val="single" w:sz="4" w:space="0" w:color="666666"/>
+            </w:tcBorders>
+            <w:shd w:val="clear" w:color="auto" w:fill="FF4040"/>
+            <w:tcMar>
+              <w:top w:w="0" w:type="dxa"/>
+              <w:bottom w:w="0" w:type="dxa"/>
+              <w:left w:w="0" w:type="dxa"/>
+              <w:right w:w="0" w:type="dxa"/>
+            </w:tcMar>
+            <w:vAlign w:val="center"/>
+          </w:tcPr>
+          <w:p>
+            <w:pPr>
+              <w:jc w:val="center"/>
+              <w:spacing w:after="100" w:before="100" w:line="240"/>
+              <w:ind w:firstLine="0" w:left="100" w:right="100"/>
+            </w:pPr>
+            <w:r xmlns:w="http://schemas.openxmlformats.org/wordprocessingml/2006/main" xmlns:wp="http://schemas.openxmlformats.org/drawingml/2006/wordprocessingDrawing" xmlns:r="http://schemas.openxmlformats.org/officeDocument/2006/relationships" xmlns:w14="http://schemas.microsoft.com/office/word/2010/wordml">
+              <w:rPr>
+                <w:rFonts w:ascii="Arial" w:hAnsi="Arial" w:eastAsia="Arial" w:cs="Arial"/>
+                <w:b/>
+                <w:sz w:val="22"/>
+                <w:szCs w:val="22"/>
+                <w:color w:val="000000"/>
+              </w:rPr>
+              <w:t xml:space="preserve">low</w:t>
             </w:r>
           </w:p>
         </w:tc>
@@ -6392,102 +6490,6 @@
                 <w:color w:val="000000"/>
               </w:rPr>
               <w:t xml:space="preserve">neutral</w:t>
-            </w:r>
-          </w:p>
-        </w:tc>
-        <w:tc>
-          <w:tcPr>
-            <w:tcBorders>
-              <w:bottom w:val="single" w:sz="4" w:space="0" w:color="666666"/>
-            </w:tcBorders>
-            <w:shd w:val="clear" w:color="auto" w:fill="6495ED"/>
-            <w:tcMar>
-              <w:top w:w="0" w:type="dxa"/>
-              <w:bottom w:w="0" w:type="dxa"/>
-              <w:left w:w="0" w:type="dxa"/>
-              <w:right w:w="0" w:type="dxa"/>
-            </w:tcMar>
-            <w:vAlign w:val="center"/>
-          </w:tcPr>
-          <w:p>
-            <w:pPr>
-              <w:jc w:val="center"/>
-              <w:spacing w:after="100" w:before="100" w:line="240"/>
-              <w:ind w:firstLine="0" w:left="100" w:right="100"/>
-            </w:pPr>
-            <w:r xmlns:w="http://schemas.openxmlformats.org/wordprocessingml/2006/main" xmlns:wp="http://schemas.openxmlformats.org/drawingml/2006/wordprocessingDrawing" xmlns:r="http://schemas.openxmlformats.org/officeDocument/2006/relationships" xmlns:w14="http://schemas.microsoft.com/office/word/2010/wordml">
-              <w:rPr>
-                <w:rFonts w:ascii="Arial" w:hAnsi="Arial" w:eastAsia="Arial" w:cs="Arial"/>
-                <w:i/>
-                <w:sz w:val="22"/>
-                <w:szCs w:val="22"/>
-                <w:color w:val="000000"/>
-              </w:rPr>
-              <w:t xml:space="preserve">high</w:t>
-            </w:r>
-          </w:p>
-        </w:tc>
-        <w:tc>
-          <w:tcPr>
-            <w:tcBorders>
-              <w:bottom w:val="single" w:sz="4" w:space="0" w:color="666666"/>
-            </w:tcBorders>
-            <w:shd w:val="clear" w:color="auto" w:fill="6495ED"/>
-            <w:tcMar>
-              <w:top w:w="0" w:type="dxa"/>
-              <w:bottom w:w="0" w:type="dxa"/>
-              <w:left w:w="0" w:type="dxa"/>
-              <w:right w:w="0" w:type="dxa"/>
-            </w:tcMar>
-            <w:vAlign w:val="center"/>
-          </w:tcPr>
-          <w:p>
-            <w:pPr>
-              <w:jc w:val="center"/>
-              <w:spacing w:after="100" w:before="100" w:line="240"/>
-              <w:ind w:firstLine="0" w:left="100" w:right="100"/>
-            </w:pPr>
-            <w:r xmlns:w="http://schemas.openxmlformats.org/wordprocessingml/2006/main" xmlns:wp="http://schemas.openxmlformats.org/drawingml/2006/wordprocessingDrawing" xmlns:r="http://schemas.openxmlformats.org/officeDocument/2006/relationships" xmlns:w14="http://schemas.microsoft.com/office/word/2010/wordml">
-              <w:rPr>
-                <w:rFonts w:ascii="Arial" w:hAnsi="Arial" w:eastAsia="Arial" w:cs="Arial"/>
-                <w:i/>
-                <w:sz w:val="22"/>
-                <w:szCs w:val="22"/>
-                <w:color w:val="000000"/>
-              </w:rPr>
-              <w:t xml:space="preserve">high</w:t>
-            </w:r>
-          </w:p>
-        </w:tc>
-        <w:tc>
-          <w:tcPr>
-            <w:tcBorders>
-              <w:bottom w:val="single" w:sz="4" w:space="0" w:color="666666"/>
-            </w:tcBorders>
-            <w:shd w:val="clear" w:color="auto" w:fill="6495ED"/>
-            <w:tcMar>
-              <w:top w:w="0" w:type="dxa"/>
-              <w:bottom w:w="0" w:type="dxa"/>
-              <w:left w:w="0" w:type="dxa"/>
-              <w:right w:w="0" w:type="dxa"/>
-            </w:tcMar>
-            <w:vAlign w:val="center"/>
-          </w:tcPr>
-          <w:p>
-            <w:pPr>
-              <w:jc w:val="center"/>
-              <w:spacing w:after="100" w:before="100" w:line="240"/>
-              <w:ind w:firstLine="0" w:left="100" w:right="100"/>
-            </w:pPr>
-            <w:r xmlns:w="http://schemas.openxmlformats.org/wordprocessingml/2006/main" xmlns:wp="http://schemas.openxmlformats.org/drawingml/2006/wordprocessingDrawing" xmlns:r="http://schemas.openxmlformats.org/officeDocument/2006/relationships" xmlns:w14="http://schemas.microsoft.com/office/word/2010/wordml">
-              <w:rPr>
-                <w:rFonts w:ascii="Arial" w:hAnsi="Arial" w:eastAsia="Arial" w:cs="Arial"/>
-                <w:i/>
-                <w:sz w:val="22"/>
-                <w:szCs w:val="22"/>
-                <w:color w:val="000000"/>
-              </w:rPr>
-              <w:t xml:space="preserve">high</w:t>
             </w:r>
           </w:p>
         </w:tc>
@@ -6580,139 +6582,140 @@
                 <w:szCs w:val="22"/>
                 <w:color w:val="000000"/>
               </w:rPr>
-              <w:t xml:space="preserve">Annual Sablefish</w:t>
+              <w:t xml:space="preserve">Annual Sablefish Pot</w:t>
               <w:br/>
-              <w:t xml:space="preserve">Condition Female</w:t>
-              <w:br/>
-              <w:t xml:space="preserve">Adult BSAI Fishery</w:t>
-            </w:r>
-          </w:p>
-        </w:tc>
-        <w:tc>
-          <w:tcPr>
-            <w:tcBorders>
-              <w:bottom w:val="single" w:sz="4" w:space="0" w:color="666666"/>
-              <w:top w:val="single" w:sz="4" w:space="0" w:color="666666"/>
-            </w:tcBorders>
-            <w:shd w:val="clear" w:color="auto" w:fill="CCCCCC"/>
-            <w:tcMar>
-              <w:top w:w="0" w:type="dxa"/>
-              <w:bottom w:w="0" w:type="dxa"/>
-              <w:left w:w="0" w:type="dxa"/>
-              <w:right w:w="0" w:type="dxa"/>
-            </w:tcMar>
-            <w:vAlign w:val="center"/>
-          </w:tcPr>
-          <w:p>
-            <w:pPr>
-              <w:jc w:val="center"/>
-              <w:spacing w:after="100" w:before="100" w:line="240"/>
-              <w:ind w:firstLine="0" w:left="100" w:right="100"/>
-            </w:pPr>
-            <w:r xmlns:w="http://schemas.openxmlformats.org/wordprocessingml/2006/main" xmlns:wp="http://schemas.openxmlformats.org/drawingml/2006/wordprocessingDrawing" xmlns:r="http://schemas.openxmlformats.org/officeDocument/2006/relationships" xmlns:w14="http://schemas.microsoft.com/office/word/2010/wordml">
-              <w:rPr>
-                <w:rFonts w:ascii="Arial" w:hAnsi="Arial" w:eastAsia="Arial" w:cs="Arial"/>
-                <w:sz w:val="22"/>
-                <w:szCs w:val="22"/>
-                <w:color w:val="000000"/>
-              </w:rPr>
-              <w:t xml:space="preserve">NA</w:t>
-            </w:r>
-          </w:p>
-        </w:tc>
-        <w:tc>
-          <w:tcPr>
-            <w:tcBorders>
-              <w:bottom w:val="single" w:sz="4" w:space="0" w:color="666666"/>
-              <w:top w:val="single" w:sz="4" w:space="0" w:color="666666"/>
-            </w:tcBorders>
-            <w:shd w:val="clear" w:color="auto" w:fill="CCCCCC"/>
-            <w:tcMar>
-              <w:top w:w="0" w:type="dxa"/>
-              <w:bottom w:w="0" w:type="dxa"/>
-              <w:left w:w="0" w:type="dxa"/>
-              <w:right w:w="0" w:type="dxa"/>
-            </w:tcMar>
-            <w:vAlign w:val="center"/>
-          </w:tcPr>
-          <w:p>
-            <w:pPr>
-              <w:jc w:val="center"/>
-              <w:spacing w:after="100" w:before="100" w:line="240"/>
-              <w:ind w:firstLine="0" w:left="100" w:right="100"/>
-            </w:pPr>
-            <w:r xmlns:w="http://schemas.openxmlformats.org/wordprocessingml/2006/main" xmlns:wp="http://schemas.openxmlformats.org/drawingml/2006/wordprocessingDrawing" xmlns:r="http://schemas.openxmlformats.org/officeDocument/2006/relationships" xmlns:w14="http://schemas.microsoft.com/office/word/2010/wordml">
-              <w:rPr>
-                <w:rFonts w:ascii="Arial" w:hAnsi="Arial" w:eastAsia="Arial" w:cs="Arial"/>
-                <w:sz w:val="22"/>
-                <w:szCs w:val="22"/>
-                <w:color w:val="000000"/>
-              </w:rPr>
-              <w:t xml:space="preserve">NA</w:t>
-            </w:r>
-          </w:p>
-        </w:tc>
-        <w:tc>
-          <w:tcPr>
-            <w:tcBorders>
-              <w:bottom w:val="single" w:sz="4" w:space="0" w:color="666666"/>
-              <w:top w:val="single" w:sz="4" w:space="0" w:color="666666"/>
-            </w:tcBorders>
-            <w:shd w:val="clear" w:color="auto" w:fill="CCCCCC"/>
-            <w:tcMar>
-              <w:top w:w="0" w:type="dxa"/>
-              <w:bottom w:w="0" w:type="dxa"/>
-              <w:left w:w="0" w:type="dxa"/>
-              <w:right w:w="0" w:type="dxa"/>
-            </w:tcMar>
-            <w:vAlign w:val="center"/>
-          </w:tcPr>
-          <w:p>
-            <w:pPr>
-              <w:jc w:val="center"/>
-              <w:spacing w:after="100" w:before="100" w:line="240"/>
-              <w:ind w:firstLine="0" w:left="100" w:right="100"/>
-            </w:pPr>
-            <w:r xmlns:w="http://schemas.openxmlformats.org/wordprocessingml/2006/main" xmlns:wp="http://schemas.openxmlformats.org/drawingml/2006/wordprocessingDrawing" xmlns:r="http://schemas.openxmlformats.org/officeDocument/2006/relationships" xmlns:w14="http://schemas.microsoft.com/office/word/2010/wordml">
-              <w:rPr>
-                <w:rFonts w:ascii="Arial" w:hAnsi="Arial" w:eastAsia="Arial" w:cs="Arial"/>
-                <w:sz w:val="22"/>
-                <w:szCs w:val="22"/>
-                <w:color w:val="000000"/>
-              </w:rPr>
-              <w:t xml:space="preserve">NA</w:t>
-            </w:r>
-          </w:p>
-        </w:tc>
-        <w:tc>
-          <w:tcPr>
-            <w:tcBorders>
-              <w:bottom w:val="single" w:sz="4" w:space="0" w:color="666666"/>
-              <w:top w:val="single" w:sz="4" w:space="0" w:color="666666"/>
-            </w:tcBorders>
-            <w:shd w:val="clear" w:color="auto" w:fill="CCCCCC"/>
-            <w:tcMar>
-              <w:top w:w="0" w:type="dxa"/>
-              <w:bottom w:w="0" w:type="dxa"/>
-              <w:left w:w="0" w:type="dxa"/>
-              <w:right w:w="0" w:type="dxa"/>
-            </w:tcMar>
-            <w:vAlign w:val="center"/>
-          </w:tcPr>
-          <w:p>
-            <w:pPr>
-              <w:jc w:val="center"/>
-              <w:spacing w:after="100" w:before="100" w:line="240"/>
-              <w:ind w:firstLine="0" w:left="100" w:right="100"/>
-            </w:pPr>
-            <w:r xmlns:w="http://schemas.openxmlformats.org/wordprocessingml/2006/main" xmlns:wp="http://schemas.openxmlformats.org/drawingml/2006/wordprocessingDrawing" xmlns:r="http://schemas.openxmlformats.org/officeDocument/2006/relationships" xmlns:w14="http://schemas.microsoft.com/office/word/2010/wordml">
-              <w:rPr>
-                <w:rFonts w:ascii="Arial" w:hAnsi="Arial" w:eastAsia="Arial" w:cs="Arial"/>
-                <w:sz w:val="22"/>
-                <w:szCs w:val="22"/>
-                <w:color w:val="000000"/>
-              </w:rPr>
-              <w:t xml:space="preserve">NA</w:t>
+              <w:t xml:space="preserve">CPUE EBS Fishery</w:t>
+            </w:r>
+          </w:p>
+        </w:tc>
+        <w:tc>
+          <w:tcPr>
+            <w:tcBorders>
+              <w:bottom w:val="single" w:sz="4" w:space="0" w:color="666666"/>
+              <w:top w:val="single" w:sz="4" w:space="0" w:color="666666"/>
+            </w:tcBorders>
+            <w:shd w:val="clear" w:color="auto" w:fill="FFFFFF"/>
+            <w:tcMar>
+              <w:top w:w="0" w:type="dxa"/>
+              <w:bottom w:w="0" w:type="dxa"/>
+              <w:left w:w="0" w:type="dxa"/>
+              <w:right w:w="0" w:type="dxa"/>
+            </w:tcMar>
+            <w:vAlign w:val="center"/>
+          </w:tcPr>
+          <w:p>
+            <w:pPr>
+              <w:jc w:val="center"/>
+              <w:spacing w:after="100" w:before="100" w:line="240"/>
+              <w:ind w:firstLine="0" w:left="100" w:right="100"/>
+            </w:pPr>
+            <w:r xmlns:w="http://schemas.openxmlformats.org/wordprocessingml/2006/main" xmlns:wp="http://schemas.openxmlformats.org/drawingml/2006/wordprocessingDrawing" xmlns:r="http://schemas.openxmlformats.org/officeDocument/2006/relationships" xmlns:w14="http://schemas.microsoft.com/office/word/2010/wordml">
+              <w:rPr>
+                <w:rFonts w:ascii="Arial" w:hAnsi="Arial" w:eastAsia="Arial" w:cs="Arial"/>
+                <w:sz w:val="22"/>
+                <w:szCs w:val="22"/>
+                <w:color w:val="000000"/>
+              </w:rPr>
+              <w:t xml:space="preserve">neutral</w:t>
+            </w:r>
+          </w:p>
+        </w:tc>
+        <w:tc>
+          <w:tcPr>
+            <w:tcBorders>
+              <w:bottom w:val="single" w:sz="4" w:space="0" w:color="666666"/>
+              <w:top w:val="single" w:sz="4" w:space="0" w:color="666666"/>
+            </w:tcBorders>
+            <w:shd w:val="clear" w:color="auto" w:fill="6495ED"/>
+            <w:tcMar>
+              <w:top w:w="0" w:type="dxa"/>
+              <w:bottom w:w="0" w:type="dxa"/>
+              <w:left w:w="0" w:type="dxa"/>
+              <w:right w:w="0" w:type="dxa"/>
+            </w:tcMar>
+            <w:vAlign w:val="center"/>
+          </w:tcPr>
+          <w:p>
+            <w:pPr>
+              <w:jc w:val="center"/>
+              <w:spacing w:after="100" w:before="100" w:line="240"/>
+              <w:ind w:firstLine="0" w:left="100" w:right="100"/>
+            </w:pPr>
+            <w:r xmlns:w="http://schemas.openxmlformats.org/wordprocessingml/2006/main" xmlns:wp="http://schemas.openxmlformats.org/drawingml/2006/wordprocessingDrawing" xmlns:r="http://schemas.openxmlformats.org/officeDocument/2006/relationships" xmlns:w14="http://schemas.microsoft.com/office/word/2010/wordml">
+              <w:rPr>
+                <w:rFonts w:ascii="Arial" w:hAnsi="Arial" w:eastAsia="Arial" w:cs="Arial"/>
+                <w:i/>
+                <w:sz w:val="22"/>
+                <w:szCs w:val="22"/>
+                <w:color w:val="000000"/>
+              </w:rPr>
+              <w:t xml:space="preserve">high</w:t>
+            </w:r>
+          </w:p>
+        </w:tc>
+        <w:tc>
+          <w:tcPr>
+            <w:tcBorders>
+              <w:bottom w:val="single" w:sz="4" w:space="0" w:color="666666"/>
+              <w:top w:val="single" w:sz="4" w:space="0" w:color="666666"/>
+            </w:tcBorders>
+            <w:shd w:val="clear" w:color="auto" w:fill="6495ED"/>
+            <w:tcMar>
+              <w:top w:w="0" w:type="dxa"/>
+              <w:bottom w:w="0" w:type="dxa"/>
+              <w:left w:w="0" w:type="dxa"/>
+              <w:right w:w="0" w:type="dxa"/>
+            </w:tcMar>
+            <w:vAlign w:val="center"/>
+          </w:tcPr>
+          <w:p>
+            <w:pPr>
+              <w:jc w:val="center"/>
+              <w:spacing w:after="100" w:before="100" w:line="240"/>
+              <w:ind w:firstLine="0" w:left="100" w:right="100"/>
+            </w:pPr>
+            <w:r xmlns:w="http://schemas.openxmlformats.org/wordprocessingml/2006/main" xmlns:wp="http://schemas.openxmlformats.org/drawingml/2006/wordprocessingDrawing" xmlns:r="http://schemas.openxmlformats.org/officeDocument/2006/relationships" xmlns:w14="http://schemas.microsoft.com/office/word/2010/wordml">
+              <w:rPr>
+                <w:rFonts w:ascii="Arial" w:hAnsi="Arial" w:eastAsia="Arial" w:cs="Arial"/>
+                <w:i/>
+                <w:sz w:val="22"/>
+                <w:szCs w:val="22"/>
+                <w:color w:val="000000"/>
+              </w:rPr>
+              <w:t xml:space="preserve">high</w:t>
+            </w:r>
+          </w:p>
+        </w:tc>
+        <w:tc>
+          <w:tcPr>
+            <w:tcBorders>
+              <w:bottom w:val="single" w:sz="4" w:space="0" w:color="666666"/>
+              <w:top w:val="single" w:sz="4" w:space="0" w:color="666666"/>
+            </w:tcBorders>
+            <w:shd w:val="clear" w:color="auto" w:fill="6495ED"/>
+            <w:tcMar>
+              <w:top w:w="0" w:type="dxa"/>
+              <w:bottom w:w="0" w:type="dxa"/>
+              <w:left w:w="0" w:type="dxa"/>
+              <w:right w:w="0" w:type="dxa"/>
+            </w:tcMar>
+            <w:vAlign w:val="center"/>
+          </w:tcPr>
+          <w:p>
+            <w:pPr>
+              <w:jc w:val="center"/>
+              <w:spacing w:after="100" w:before="100" w:line="240"/>
+              <w:ind w:firstLine="0" w:left="100" w:right="100"/>
+            </w:pPr>
+            <w:r xmlns:w="http://schemas.openxmlformats.org/wordprocessingml/2006/main" xmlns:wp="http://schemas.openxmlformats.org/drawingml/2006/wordprocessingDrawing" xmlns:r="http://schemas.openxmlformats.org/officeDocument/2006/relationships" xmlns:w14="http://schemas.microsoft.com/office/word/2010/wordml">
+              <w:rPr>
+                <w:rFonts w:ascii="Arial" w:hAnsi="Arial" w:eastAsia="Arial" w:cs="Arial"/>
+                <w:i/>
+                <w:sz w:val="22"/>
+                <w:szCs w:val="22"/>
+                <w:color w:val="000000"/>
+              </w:rPr>
+              <w:t xml:space="preserve">high</w:t>
             </w:r>
           </w:p>
         </w:tc>
@@ -6808,9 +6811,9 @@
               </w:rPr>
               <w:t xml:space="preserve">Annual Sablefish</w:t>
               <w:br/>
-              <w:t xml:space="preserve">Condition Female</w:t>
+              <w:t xml:space="preserve">Incidental Catch GOA</w:t>
               <w:br/>
-              <w:t xml:space="preserve">Adult GOA Fishery</w:t>
+              <w:t xml:space="preserve">Fishery</w:t>
             </w:r>
           </w:p>
         </w:tc>
@@ -6852,61 +6855,96 @@
               <w:bottom w:val="single" w:sz="4" w:space="0" w:color="666666"/>
               <w:top w:val="single" w:sz="4" w:space="0" w:color="666666"/>
             </w:tcBorders>
-            <w:shd w:val="clear" w:color="auto" w:fill="FFFFFF"/>
-            <w:tcMar>
-              <w:top w:w="0" w:type="dxa"/>
-              <w:bottom w:w="0" w:type="dxa"/>
-              <w:left w:w="0" w:type="dxa"/>
-              <w:right w:w="0" w:type="dxa"/>
-            </w:tcMar>
-            <w:vAlign w:val="center"/>
-          </w:tcPr>
-          <w:p>
-            <w:pPr>
-              <w:jc w:val="center"/>
-              <w:spacing w:after="100" w:before="100" w:line="240"/>
-              <w:ind w:firstLine="0" w:left="100" w:right="100"/>
-            </w:pPr>
-            <w:r xmlns:w="http://schemas.openxmlformats.org/wordprocessingml/2006/main" xmlns:wp="http://schemas.openxmlformats.org/drawingml/2006/wordprocessingDrawing" xmlns:r="http://schemas.openxmlformats.org/officeDocument/2006/relationships" xmlns:w14="http://schemas.microsoft.com/office/word/2010/wordml">
-              <w:rPr>
-                <w:rFonts w:ascii="Arial" w:hAnsi="Arial" w:eastAsia="Arial" w:cs="Arial"/>
-                <w:sz w:val="22"/>
-                <w:szCs w:val="22"/>
-                <w:color w:val="000000"/>
-              </w:rPr>
-              <w:t xml:space="preserve">neutral</w:t>
-            </w:r>
-          </w:p>
-        </w:tc>
-        <w:tc>
-          <w:tcPr>
-            <w:tcBorders>
-              <w:bottom w:val="single" w:sz="4" w:space="0" w:color="666666"/>
-              <w:top w:val="single" w:sz="4" w:space="0" w:color="666666"/>
-            </w:tcBorders>
-            <w:shd w:val="clear" w:color="auto" w:fill="FFFFFF"/>
-            <w:tcMar>
-              <w:top w:w="0" w:type="dxa"/>
-              <w:bottom w:w="0" w:type="dxa"/>
-              <w:left w:w="0" w:type="dxa"/>
-              <w:right w:w="0" w:type="dxa"/>
-            </w:tcMar>
-            <w:vAlign w:val="center"/>
-          </w:tcPr>
-          <w:p>
-            <w:pPr>
-              <w:jc w:val="center"/>
-              <w:spacing w:after="100" w:before="100" w:line="240"/>
-              <w:ind w:firstLine="0" w:left="100" w:right="100"/>
-            </w:pPr>
-            <w:r xmlns:w="http://schemas.openxmlformats.org/wordprocessingml/2006/main" xmlns:wp="http://schemas.openxmlformats.org/drawingml/2006/wordprocessingDrawing" xmlns:r="http://schemas.openxmlformats.org/officeDocument/2006/relationships" xmlns:w14="http://schemas.microsoft.com/office/word/2010/wordml">
-              <w:rPr>
-                <w:rFonts w:ascii="Arial" w:hAnsi="Arial" w:eastAsia="Arial" w:cs="Arial"/>
-                <w:sz w:val="22"/>
-                <w:szCs w:val="22"/>
-                <w:color w:val="000000"/>
-              </w:rPr>
-              <w:t xml:space="preserve">neutral</w:t>
+            <w:shd w:val="clear" w:color="auto" w:fill="FF4040"/>
+            <w:tcMar>
+              <w:top w:w="0" w:type="dxa"/>
+              <w:bottom w:w="0" w:type="dxa"/>
+              <w:left w:w="0" w:type="dxa"/>
+              <w:right w:w="0" w:type="dxa"/>
+            </w:tcMar>
+            <w:vAlign w:val="center"/>
+          </w:tcPr>
+          <w:p>
+            <w:pPr>
+              <w:jc w:val="center"/>
+              <w:spacing w:after="100" w:before="100" w:line="240"/>
+              <w:ind w:firstLine="0" w:left="100" w:right="100"/>
+            </w:pPr>
+            <w:r xmlns:w="http://schemas.openxmlformats.org/wordprocessingml/2006/main" xmlns:wp="http://schemas.openxmlformats.org/drawingml/2006/wordprocessingDrawing" xmlns:r="http://schemas.openxmlformats.org/officeDocument/2006/relationships" xmlns:w14="http://schemas.microsoft.com/office/word/2010/wordml">
+              <w:rPr>
+                <w:rFonts w:ascii="Arial" w:hAnsi="Arial" w:eastAsia="Arial" w:cs="Arial"/>
+                <w:b/>
+                <w:sz w:val="22"/>
+                <w:szCs w:val="22"/>
+                <w:color w:val="000000"/>
+              </w:rPr>
+              <w:t xml:space="preserve">high</w:t>
+            </w:r>
+          </w:p>
+        </w:tc>
+        <w:tc>
+          <w:tcPr>
+            <w:tcBorders>
+              <w:bottom w:val="single" w:sz="4" w:space="0" w:color="666666"/>
+              <w:top w:val="single" w:sz="4" w:space="0" w:color="666666"/>
+            </w:tcBorders>
+            <w:shd w:val="clear" w:color="auto" w:fill="FF4040"/>
+            <w:tcMar>
+              <w:top w:w="0" w:type="dxa"/>
+              <w:bottom w:w="0" w:type="dxa"/>
+              <w:left w:w="0" w:type="dxa"/>
+              <w:right w:w="0" w:type="dxa"/>
+            </w:tcMar>
+            <w:vAlign w:val="center"/>
+          </w:tcPr>
+          <w:p>
+            <w:pPr>
+              <w:jc w:val="center"/>
+              <w:spacing w:after="100" w:before="100" w:line="240"/>
+              <w:ind w:firstLine="0" w:left="100" w:right="100"/>
+            </w:pPr>
+            <w:r xmlns:w="http://schemas.openxmlformats.org/wordprocessingml/2006/main" xmlns:wp="http://schemas.openxmlformats.org/drawingml/2006/wordprocessingDrawing" xmlns:r="http://schemas.openxmlformats.org/officeDocument/2006/relationships" xmlns:w14="http://schemas.microsoft.com/office/word/2010/wordml">
+              <w:rPr>
+                <w:rFonts w:ascii="Arial" w:hAnsi="Arial" w:eastAsia="Arial" w:cs="Arial"/>
+                <w:b/>
+                <w:sz w:val="22"/>
+                <w:szCs w:val="22"/>
+                <w:color w:val="000000"/>
+              </w:rPr>
+              <w:t xml:space="preserve">high</w:t>
+            </w:r>
+          </w:p>
+        </w:tc>
+        <w:tc>
+          <w:tcPr>
+            <w:tcBorders>
+              <w:bottom w:val="single" w:sz="4" w:space="0" w:color="666666"/>
+              <w:top w:val="single" w:sz="4" w:space="0" w:color="666666"/>
+            </w:tcBorders>
+            <w:shd w:val="clear" w:color="auto" w:fill="FF4040"/>
+            <w:tcMar>
+              <w:top w:w="0" w:type="dxa"/>
+              <w:bottom w:w="0" w:type="dxa"/>
+              <w:left w:w="0" w:type="dxa"/>
+              <w:right w:w="0" w:type="dxa"/>
+            </w:tcMar>
+            <w:vAlign w:val="center"/>
+          </w:tcPr>
+          <w:p>
+            <w:pPr>
+              <w:jc w:val="center"/>
+              <w:spacing w:after="100" w:before="100" w:line="240"/>
+              <w:ind w:firstLine="0" w:left="100" w:right="100"/>
+            </w:pPr>
+            <w:r xmlns:w="http://schemas.openxmlformats.org/wordprocessingml/2006/main" xmlns:wp="http://schemas.openxmlformats.org/drawingml/2006/wordprocessingDrawing" xmlns:r="http://schemas.openxmlformats.org/officeDocument/2006/relationships" xmlns:w14="http://schemas.microsoft.com/office/word/2010/wordml">
+              <w:rPr>
+                <w:rFonts w:ascii="Arial" w:hAnsi="Arial" w:eastAsia="Arial" w:cs="Arial"/>
+                <w:b/>
+                <w:sz w:val="22"/>
+                <w:szCs w:val="22"/>
+                <w:color w:val="000000"/>
+              </w:rPr>
+              <w:t xml:space="preserve">high</w:t>
             </w:r>
           </w:p>
         </w:tc>
@@ -6935,39 +6973,6 @@
               <w:rPr>
                 <w:rFonts w:ascii="Arial" w:hAnsi="Arial" w:eastAsia="Arial" w:cs="Arial"/>
                 <w:i/>
-                <w:sz w:val="22"/>
-                <w:szCs w:val="22"/>
-                <w:color w:val="000000"/>
-              </w:rPr>
-              <w:t xml:space="preserve">high</w:t>
-            </w:r>
-          </w:p>
-        </w:tc>
-        <w:tc>
-          <w:tcPr>
-            <w:tcBorders>
-              <w:bottom w:val="single" w:sz="4" w:space="0" w:color="666666"/>
-              <w:top w:val="single" w:sz="4" w:space="0" w:color="666666"/>
-            </w:tcBorders>
-            <w:shd w:val="clear" w:color="auto" w:fill="FF4040"/>
-            <w:tcMar>
-              <w:top w:w="0" w:type="dxa"/>
-              <w:bottom w:w="0" w:type="dxa"/>
-              <w:left w:w="0" w:type="dxa"/>
-              <w:right w:w="0" w:type="dxa"/>
-            </w:tcMar>
-            <w:vAlign w:val="center"/>
-          </w:tcPr>
-          <w:p>
-            <w:pPr>
-              <w:jc w:val="center"/>
-              <w:spacing w:after="100" w:before="100" w:line="240"/>
-              <w:ind w:firstLine="0" w:left="100" w:right="100"/>
-            </w:pPr>
-            <w:r xmlns:w="http://schemas.openxmlformats.org/wordprocessingml/2006/main" xmlns:wp="http://schemas.openxmlformats.org/drawingml/2006/wordprocessingDrawing" xmlns:r="http://schemas.openxmlformats.org/officeDocument/2006/relationships" xmlns:w14="http://schemas.microsoft.com/office/word/2010/wordml">
-              <w:rPr>
-                <w:rFonts w:ascii="Arial" w:hAnsi="Arial" w:eastAsia="Arial" w:cs="Arial"/>
-                <w:b/>
                 <w:sz w:val="22"/>
                 <w:szCs w:val="22"/>
                 <w:color w:val="000000"/>
@@ -7036,9 +7041,9 @@
               </w:rPr>
               <w:t xml:space="preserve">Annual Sablefish</w:t>
               <w:br/>
-              <w:t xml:space="preserve">Incidental Catch GOA</w:t>
+              <w:t xml:space="preserve">Incidental Catch</w:t>
               <w:br/>
-              <w:t xml:space="preserve">Fishery</w:t>
+              <w:t xml:space="preserve">BSAI Fishery</w:t>
             </w:r>
           </w:p>
         </w:tc>
@@ -7080,6 +7085,38 @@
               <w:bottom w:val="single" w:sz="4" w:space="0" w:color="666666"/>
               <w:top w:val="single" w:sz="4" w:space="0" w:color="666666"/>
             </w:tcBorders>
+            <w:shd w:val="clear" w:color="auto" w:fill="FFFFFF"/>
+            <w:tcMar>
+              <w:top w:w="0" w:type="dxa"/>
+              <w:bottom w:w="0" w:type="dxa"/>
+              <w:left w:w="0" w:type="dxa"/>
+              <w:right w:w="0" w:type="dxa"/>
+            </w:tcMar>
+            <w:vAlign w:val="center"/>
+          </w:tcPr>
+          <w:p>
+            <w:pPr>
+              <w:jc w:val="center"/>
+              <w:spacing w:after="100" w:before="100" w:line="240"/>
+              <w:ind w:firstLine="0" w:left="100" w:right="100"/>
+            </w:pPr>
+            <w:r xmlns:w="http://schemas.openxmlformats.org/wordprocessingml/2006/main" xmlns:wp="http://schemas.openxmlformats.org/drawingml/2006/wordprocessingDrawing" xmlns:r="http://schemas.openxmlformats.org/officeDocument/2006/relationships" xmlns:w14="http://schemas.microsoft.com/office/word/2010/wordml">
+              <w:rPr>
+                <w:rFonts w:ascii="Arial" w:hAnsi="Arial" w:eastAsia="Arial" w:cs="Arial"/>
+                <w:sz w:val="22"/>
+                <w:szCs w:val="22"/>
+                <w:color w:val="000000"/>
+              </w:rPr>
+              <w:t xml:space="preserve">neutral</w:t>
+            </w:r>
+          </w:p>
+        </w:tc>
+        <w:tc>
+          <w:tcPr>
+            <w:tcBorders>
+              <w:bottom w:val="single" w:sz="4" w:space="0" w:color="666666"/>
+              <w:top w:val="single" w:sz="4" w:space="0" w:color="666666"/>
+            </w:tcBorders>
             <w:shd w:val="clear" w:color="auto" w:fill="FF4040"/>
             <w:tcMar>
               <w:top w:w="0" w:type="dxa"/>
@@ -7170,39 +7207,6 @@
                 <w:color w:val="000000"/>
               </w:rPr>
               <w:t xml:space="preserve">high</w:t>
-            </w:r>
-          </w:p>
-        </w:tc>
-        <w:tc>
-          <w:tcPr>
-            <w:tcBorders>
-              <w:bottom w:val="single" w:sz="4" w:space="0" w:color="666666"/>
-              <w:top w:val="single" w:sz="4" w:space="0" w:color="666666"/>
-            </w:tcBorders>
-            <w:shd w:val="clear" w:color="auto" w:fill="6495ED"/>
-            <w:tcMar>
-              <w:top w:w="0" w:type="dxa"/>
-              <w:bottom w:w="0" w:type="dxa"/>
-              <w:left w:w="0" w:type="dxa"/>
-              <w:right w:w="0" w:type="dxa"/>
-            </w:tcMar>
-            <w:vAlign w:val="center"/>
-          </w:tcPr>
-          <w:p>
-            <w:pPr>
-              <w:jc w:val="center"/>
-              <w:spacing w:after="100" w:before="100" w:line="240"/>
-              <w:ind w:firstLine="0" w:left="100" w:right="100"/>
-            </w:pPr>
-            <w:r xmlns:w="http://schemas.openxmlformats.org/wordprocessingml/2006/main" xmlns:wp="http://schemas.openxmlformats.org/drawingml/2006/wordprocessingDrawing" xmlns:r="http://schemas.openxmlformats.org/officeDocument/2006/relationships" xmlns:w14="http://schemas.microsoft.com/office/word/2010/wordml">
-              <w:rPr>
-                <w:rFonts w:ascii="Arial" w:hAnsi="Arial" w:eastAsia="Arial" w:cs="Arial"/>
-                <w:i/>
-                <w:sz w:val="22"/>
-                <w:szCs w:val="22"/>
-                <w:color w:val="000000"/>
-              </w:rPr>
-              <w:t xml:space="preserve">low</w:t>
             </w:r>
           </w:p>
         </w:tc>
@@ -7266,9 +7270,9 @@
               </w:rPr>
               <w:t xml:space="preserve">Annual Sablefish</w:t>
               <w:br/>
-              <w:t xml:space="preserve">Incidental Catch</w:t>
+              <w:t xml:space="preserve">Condition Female</w:t>
               <w:br/>
-              <w:t xml:space="preserve">BSAI Fishery</w:t>
+              <w:t xml:space="preserve">Adult GOA Fishery</w:t>
             </w:r>
           </w:p>
         </w:tc>
@@ -7342,6 +7346,71 @@
               <w:bottom w:val="single" w:sz="4" w:space="0" w:color="666666"/>
               <w:top w:val="single" w:sz="4" w:space="0" w:color="666666"/>
             </w:tcBorders>
+            <w:shd w:val="clear" w:color="auto" w:fill="FFFFFF"/>
+            <w:tcMar>
+              <w:top w:w="0" w:type="dxa"/>
+              <w:bottom w:w="0" w:type="dxa"/>
+              <w:left w:w="0" w:type="dxa"/>
+              <w:right w:w="0" w:type="dxa"/>
+            </w:tcMar>
+            <w:vAlign w:val="center"/>
+          </w:tcPr>
+          <w:p>
+            <w:pPr>
+              <w:jc w:val="center"/>
+              <w:spacing w:after="100" w:before="100" w:line="240"/>
+              <w:ind w:firstLine="0" w:left="100" w:right="100"/>
+            </w:pPr>
+            <w:r xmlns:w="http://schemas.openxmlformats.org/wordprocessingml/2006/main" xmlns:wp="http://schemas.openxmlformats.org/drawingml/2006/wordprocessingDrawing" xmlns:r="http://schemas.openxmlformats.org/officeDocument/2006/relationships" xmlns:w14="http://schemas.microsoft.com/office/word/2010/wordml">
+              <w:rPr>
+                <w:rFonts w:ascii="Arial" w:hAnsi="Arial" w:eastAsia="Arial" w:cs="Arial"/>
+                <w:sz w:val="22"/>
+                <w:szCs w:val="22"/>
+                <w:color w:val="000000"/>
+              </w:rPr>
+              <w:t xml:space="preserve">neutral</w:t>
+            </w:r>
+          </w:p>
+        </w:tc>
+        <w:tc>
+          <w:tcPr>
+            <w:tcBorders>
+              <w:bottom w:val="single" w:sz="4" w:space="0" w:color="666666"/>
+              <w:top w:val="single" w:sz="4" w:space="0" w:color="666666"/>
+            </w:tcBorders>
+            <w:shd w:val="clear" w:color="auto" w:fill="6495ED"/>
+            <w:tcMar>
+              <w:top w:w="0" w:type="dxa"/>
+              <w:bottom w:w="0" w:type="dxa"/>
+              <w:left w:w="0" w:type="dxa"/>
+              <w:right w:w="0" w:type="dxa"/>
+            </w:tcMar>
+            <w:vAlign w:val="center"/>
+          </w:tcPr>
+          <w:p>
+            <w:pPr>
+              <w:jc w:val="center"/>
+              <w:spacing w:after="100" w:before="100" w:line="240"/>
+              <w:ind w:firstLine="0" w:left="100" w:right="100"/>
+            </w:pPr>
+            <w:r xmlns:w="http://schemas.openxmlformats.org/wordprocessingml/2006/main" xmlns:wp="http://schemas.openxmlformats.org/drawingml/2006/wordprocessingDrawing" xmlns:r="http://schemas.openxmlformats.org/officeDocument/2006/relationships" xmlns:w14="http://schemas.microsoft.com/office/word/2010/wordml">
+              <w:rPr>
+                <w:rFonts w:ascii="Arial" w:hAnsi="Arial" w:eastAsia="Arial" w:cs="Arial"/>
+                <w:i/>
+                <w:sz w:val="22"/>
+                <w:szCs w:val="22"/>
+                <w:color w:val="000000"/>
+              </w:rPr>
+              <w:t xml:space="preserve">high</w:t>
+            </w:r>
+          </w:p>
+        </w:tc>
+        <w:tc>
+          <w:tcPr>
+            <w:tcBorders>
+              <w:bottom w:val="single" w:sz="4" w:space="0" w:color="666666"/>
+              <w:top w:val="single" w:sz="4" w:space="0" w:color="666666"/>
+            </w:tcBorders>
             <w:shd w:val="clear" w:color="auto" w:fill="FF4040"/>
             <w:tcMar>
               <w:top w:w="0" w:type="dxa"/>
@@ -7365,73 +7434,7 @@
                 <w:szCs w:val="22"/>
                 <w:color w:val="000000"/>
               </w:rPr>
-              <w:t xml:space="preserve">high</w:t>
-            </w:r>
-          </w:p>
-        </w:tc>
-        <w:tc>
-          <w:tcPr>
-            <w:tcBorders>
-              <w:bottom w:val="single" w:sz="4" w:space="0" w:color="666666"/>
-              <w:top w:val="single" w:sz="4" w:space="0" w:color="666666"/>
-            </w:tcBorders>
-            <w:shd w:val="clear" w:color="auto" w:fill="FF4040"/>
-            <w:tcMar>
-              <w:top w:w="0" w:type="dxa"/>
-              <w:bottom w:w="0" w:type="dxa"/>
-              <w:left w:w="0" w:type="dxa"/>
-              <w:right w:w="0" w:type="dxa"/>
-            </w:tcMar>
-            <w:vAlign w:val="center"/>
-          </w:tcPr>
-          <w:p>
-            <w:pPr>
-              <w:jc w:val="center"/>
-              <w:spacing w:after="100" w:before="100" w:line="240"/>
-              <w:ind w:firstLine="0" w:left="100" w:right="100"/>
-            </w:pPr>
-            <w:r xmlns:w="http://schemas.openxmlformats.org/wordprocessingml/2006/main" xmlns:wp="http://schemas.openxmlformats.org/drawingml/2006/wordprocessingDrawing" xmlns:r="http://schemas.openxmlformats.org/officeDocument/2006/relationships" xmlns:w14="http://schemas.microsoft.com/office/word/2010/wordml">
-              <w:rPr>
-                <w:rFonts w:ascii="Arial" w:hAnsi="Arial" w:eastAsia="Arial" w:cs="Arial"/>
-                <w:b/>
-                <w:sz w:val="22"/>
-                <w:szCs w:val="22"/>
-                <w:color w:val="000000"/>
-              </w:rPr>
-              <w:t xml:space="preserve">high</w:t>
-            </w:r>
-          </w:p>
-        </w:tc>
-        <w:tc>
-          <w:tcPr>
-            <w:tcBorders>
-              <w:bottom w:val="single" w:sz="4" w:space="0" w:color="666666"/>
-              <w:top w:val="single" w:sz="4" w:space="0" w:color="666666"/>
-            </w:tcBorders>
-            <w:shd w:val="clear" w:color="auto" w:fill="FF4040"/>
-            <w:tcMar>
-              <w:top w:w="0" w:type="dxa"/>
-              <w:bottom w:w="0" w:type="dxa"/>
-              <w:left w:w="0" w:type="dxa"/>
-              <w:right w:w="0" w:type="dxa"/>
-            </w:tcMar>
-            <w:vAlign w:val="center"/>
-          </w:tcPr>
-          <w:p>
-            <w:pPr>
-              <w:jc w:val="center"/>
-              <w:spacing w:after="100" w:before="100" w:line="240"/>
-              <w:ind w:firstLine="0" w:left="100" w:right="100"/>
-            </w:pPr>
-            <w:r xmlns:w="http://schemas.openxmlformats.org/wordprocessingml/2006/main" xmlns:wp="http://schemas.openxmlformats.org/drawingml/2006/wordprocessingDrawing" xmlns:r="http://schemas.openxmlformats.org/officeDocument/2006/relationships" xmlns:w14="http://schemas.microsoft.com/office/word/2010/wordml">
-              <w:rPr>
-                <w:rFonts w:ascii="Arial" w:hAnsi="Arial" w:eastAsia="Arial" w:cs="Arial"/>
-                <w:b/>
-                <w:sz w:val="22"/>
-                <w:szCs w:val="22"/>
-                <w:color w:val="000000"/>
-              </w:rPr>
-              <w:t xml:space="preserve">high</w:t>
+              <w:t xml:space="preserve">low</w:t>
             </w:r>
           </w:p>
         </w:tc>
@@ -7495,140 +7498,137 @@
               </w:rPr>
               <w:t xml:space="preserve">Annual Sablefish</w:t>
               <w:br/>
-              <w:t xml:space="preserve">Longline CPUE GOA</w:t>
+              <w:t xml:space="preserve">Condition Female</w:t>
               <w:br/>
-              <w:t xml:space="preserve">Fishery</w:t>
-            </w:r>
-          </w:p>
-        </w:tc>
-        <w:tc>
-          <w:tcPr>
-            <w:tcBorders>
-              <w:bottom w:val="single" w:sz="4" w:space="0" w:color="666666"/>
-              <w:top w:val="single" w:sz="4" w:space="0" w:color="666666"/>
-            </w:tcBorders>
-            <w:shd w:val="clear" w:color="auto" w:fill="FF4040"/>
-            <w:tcMar>
-              <w:top w:w="0" w:type="dxa"/>
-              <w:bottom w:w="0" w:type="dxa"/>
-              <w:left w:w="0" w:type="dxa"/>
-              <w:right w:w="0" w:type="dxa"/>
-            </w:tcMar>
-            <w:vAlign w:val="center"/>
-          </w:tcPr>
-          <w:p>
-            <w:pPr>
-              <w:jc w:val="center"/>
-              <w:spacing w:after="100" w:before="100" w:line="240"/>
-              <w:ind w:firstLine="0" w:left="100" w:right="100"/>
-            </w:pPr>
-            <w:r xmlns:w="http://schemas.openxmlformats.org/wordprocessingml/2006/main" xmlns:wp="http://schemas.openxmlformats.org/drawingml/2006/wordprocessingDrawing" xmlns:r="http://schemas.openxmlformats.org/officeDocument/2006/relationships" xmlns:w14="http://schemas.microsoft.com/office/word/2010/wordml">
-              <w:rPr>
-                <w:rFonts w:ascii="Arial" w:hAnsi="Arial" w:eastAsia="Arial" w:cs="Arial"/>
-                <w:b/>
-                <w:sz w:val="22"/>
-                <w:szCs w:val="22"/>
-                <w:color w:val="000000"/>
-              </w:rPr>
-              <w:t xml:space="preserve">low</w:t>
-            </w:r>
-          </w:p>
-        </w:tc>
-        <w:tc>
-          <w:tcPr>
-            <w:tcBorders>
-              <w:bottom w:val="single" w:sz="4" w:space="0" w:color="666666"/>
-              <w:top w:val="single" w:sz="4" w:space="0" w:color="666666"/>
-            </w:tcBorders>
-            <w:shd w:val="clear" w:color="auto" w:fill="FF4040"/>
-            <w:tcMar>
-              <w:top w:w="0" w:type="dxa"/>
-              <w:bottom w:w="0" w:type="dxa"/>
-              <w:left w:w="0" w:type="dxa"/>
-              <w:right w:w="0" w:type="dxa"/>
-            </w:tcMar>
-            <w:vAlign w:val="center"/>
-          </w:tcPr>
-          <w:p>
-            <w:pPr>
-              <w:jc w:val="center"/>
-              <w:spacing w:after="100" w:before="100" w:line="240"/>
-              <w:ind w:firstLine="0" w:left="100" w:right="100"/>
-            </w:pPr>
-            <w:r xmlns:w="http://schemas.openxmlformats.org/wordprocessingml/2006/main" xmlns:wp="http://schemas.openxmlformats.org/drawingml/2006/wordprocessingDrawing" xmlns:r="http://schemas.openxmlformats.org/officeDocument/2006/relationships" xmlns:w14="http://schemas.microsoft.com/office/word/2010/wordml">
-              <w:rPr>
-                <w:rFonts w:ascii="Arial" w:hAnsi="Arial" w:eastAsia="Arial" w:cs="Arial"/>
-                <w:b/>
-                <w:sz w:val="22"/>
-                <w:szCs w:val="22"/>
-                <w:color w:val="000000"/>
-              </w:rPr>
-              <w:t xml:space="preserve">low</w:t>
-            </w:r>
-          </w:p>
-        </w:tc>
-        <w:tc>
-          <w:tcPr>
-            <w:tcBorders>
-              <w:bottom w:val="single" w:sz="4" w:space="0" w:color="666666"/>
-              <w:top w:val="single" w:sz="4" w:space="0" w:color="666666"/>
-            </w:tcBorders>
-            <w:shd w:val="clear" w:color="auto" w:fill="FF4040"/>
-            <w:tcMar>
-              <w:top w:w="0" w:type="dxa"/>
-              <w:bottom w:w="0" w:type="dxa"/>
-              <w:left w:w="0" w:type="dxa"/>
-              <w:right w:w="0" w:type="dxa"/>
-            </w:tcMar>
-            <w:vAlign w:val="center"/>
-          </w:tcPr>
-          <w:p>
-            <w:pPr>
-              <w:jc w:val="center"/>
-              <w:spacing w:after="100" w:before="100" w:line="240"/>
-              <w:ind w:firstLine="0" w:left="100" w:right="100"/>
-            </w:pPr>
-            <w:r xmlns:w="http://schemas.openxmlformats.org/wordprocessingml/2006/main" xmlns:wp="http://schemas.openxmlformats.org/drawingml/2006/wordprocessingDrawing" xmlns:r="http://schemas.openxmlformats.org/officeDocument/2006/relationships" xmlns:w14="http://schemas.microsoft.com/office/word/2010/wordml">
-              <w:rPr>
-                <w:rFonts w:ascii="Arial" w:hAnsi="Arial" w:eastAsia="Arial" w:cs="Arial"/>
-                <w:b/>
-                <w:sz w:val="22"/>
-                <w:szCs w:val="22"/>
-                <w:color w:val="000000"/>
-              </w:rPr>
-              <w:t xml:space="preserve">low</w:t>
-            </w:r>
-          </w:p>
-        </w:tc>
-        <w:tc>
-          <w:tcPr>
-            <w:tcBorders>
-              <w:bottom w:val="single" w:sz="4" w:space="0" w:color="666666"/>
-              <w:top w:val="single" w:sz="4" w:space="0" w:color="666666"/>
-            </w:tcBorders>
-            <w:shd w:val="clear" w:color="auto" w:fill="FFFFFF"/>
-            <w:tcMar>
-              <w:top w:w="0" w:type="dxa"/>
-              <w:bottom w:w="0" w:type="dxa"/>
-              <w:left w:w="0" w:type="dxa"/>
-              <w:right w:w="0" w:type="dxa"/>
-            </w:tcMar>
-            <w:vAlign w:val="center"/>
-          </w:tcPr>
-          <w:p>
-            <w:pPr>
-              <w:jc w:val="center"/>
-              <w:spacing w:after="100" w:before="100" w:line="240"/>
-              <w:ind w:firstLine="0" w:left="100" w:right="100"/>
-            </w:pPr>
-            <w:r xmlns:w="http://schemas.openxmlformats.org/wordprocessingml/2006/main" xmlns:wp="http://schemas.openxmlformats.org/drawingml/2006/wordprocessingDrawing" xmlns:r="http://schemas.openxmlformats.org/officeDocument/2006/relationships" xmlns:w14="http://schemas.microsoft.com/office/word/2010/wordml">
-              <w:rPr>
-                <w:rFonts w:ascii="Arial" w:hAnsi="Arial" w:eastAsia="Arial" w:cs="Arial"/>
-                <w:sz w:val="22"/>
-                <w:szCs w:val="22"/>
-                <w:color w:val="000000"/>
-              </w:rPr>
-              <w:t xml:space="preserve">neutral</w:t>
+              <w:t xml:space="preserve">Adult BSAI Fishery</w:t>
+            </w:r>
+          </w:p>
+        </w:tc>
+        <w:tc>
+          <w:tcPr>
+            <w:tcBorders>
+              <w:bottom w:val="single" w:sz="4" w:space="0" w:color="666666"/>
+              <w:top w:val="single" w:sz="4" w:space="0" w:color="666666"/>
+            </w:tcBorders>
+            <w:shd w:val="clear" w:color="auto" w:fill="CCCCCC"/>
+            <w:tcMar>
+              <w:top w:w="0" w:type="dxa"/>
+              <w:bottom w:w="0" w:type="dxa"/>
+              <w:left w:w="0" w:type="dxa"/>
+              <w:right w:w="0" w:type="dxa"/>
+            </w:tcMar>
+            <w:vAlign w:val="center"/>
+          </w:tcPr>
+          <w:p>
+            <w:pPr>
+              <w:jc w:val="center"/>
+              <w:spacing w:after="100" w:before="100" w:line="240"/>
+              <w:ind w:firstLine="0" w:left="100" w:right="100"/>
+            </w:pPr>
+            <w:r xmlns:w="http://schemas.openxmlformats.org/wordprocessingml/2006/main" xmlns:wp="http://schemas.openxmlformats.org/drawingml/2006/wordprocessingDrawing" xmlns:r="http://schemas.openxmlformats.org/officeDocument/2006/relationships" xmlns:w14="http://schemas.microsoft.com/office/word/2010/wordml">
+              <w:rPr>
+                <w:rFonts w:ascii="Arial" w:hAnsi="Arial" w:eastAsia="Arial" w:cs="Arial"/>
+                <w:sz w:val="22"/>
+                <w:szCs w:val="22"/>
+                <w:color w:val="000000"/>
+              </w:rPr>
+              <w:t xml:space="preserve">NA</w:t>
+            </w:r>
+          </w:p>
+        </w:tc>
+        <w:tc>
+          <w:tcPr>
+            <w:tcBorders>
+              <w:bottom w:val="single" w:sz="4" w:space="0" w:color="666666"/>
+              <w:top w:val="single" w:sz="4" w:space="0" w:color="666666"/>
+            </w:tcBorders>
+            <w:shd w:val="clear" w:color="auto" w:fill="CCCCCC"/>
+            <w:tcMar>
+              <w:top w:w="0" w:type="dxa"/>
+              <w:bottom w:w="0" w:type="dxa"/>
+              <w:left w:w="0" w:type="dxa"/>
+              <w:right w:w="0" w:type="dxa"/>
+            </w:tcMar>
+            <w:vAlign w:val="center"/>
+          </w:tcPr>
+          <w:p>
+            <w:pPr>
+              <w:jc w:val="center"/>
+              <w:spacing w:after="100" w:before="100" w:line="240"/>
+              <w:ind w:firstLine="0" w:left="100" w:right="100"/>
+            </w:pPr>
+            <w:r xmlns:w="http://schemas.openxmlformats.org/wordprocessingml/2006/main" xmlns:wp="http://schemas.openxmlformats.org/drawingml/2006/wordprocessingDrawing" xmlns:r="http://schemas.openxmlformats.org/officeDocument/2006/relationships" xmlns:w14="http://schemas.microsoft.com/office/word/2010/wordml">
+              <w:rPr>
+                <w:rFonts w:ascii="Arial" w:hAnsi="Arial" w:eastAsia="Arial" w:cs="Arial"/>
+                <w:sz w:val="22"/>
+                <w:szCs w:val="22"/>
+                <w:color w:val="000000"/>
+              </w:rPr>
+              <w:t xml:space="preserve">NA</w:t>
+            </w:r>
+          </w:p>
+        </w:tc>
+        <w:tc>
+          <w:tcPr>
+            <w:tcBorders>
+              <w:bottom w:val="single" w:sz="4" w:space="0" w:color="666666"/>
+              <w:top w:val="single" w:sz="4" w:space="0" w:color="666666"/>
+            </w:tcBorders>
+            <w:shd w:val="clear" w:color="auto" w:fill="CCCCCC"/>
+            <w:tcMar>
+              <w:top w:w="0" w:type="dxa"/>
+              <w:bottom w:w="0" w:type="dxa"/>
+              <w:left w:w="0" w:type="dxa"/>
+              <w:right w:w="0" w:type="dxa"/>
+            </w:tcMar>
+            <w:vAlign w:val="center"/>
+          </w:tcPr>
+          <w:p>
+            <w:pPr>
+              <w:jc w:val="center"/>
+              <w:spacing w:after="100" w:before="100" w:line="240"/>
+              <w:ind w:firstLine="0" w:left="100" w:right="100"/>
+            </w:pPr>
+            <w:r xmlns:w="http://schemas.openxmlformats.org/wordprocessingml/2006/main" xmlns:wp="http://schemas.openxmlformats.org/drawingml/2006/wordprocessingDrawing" xmlns:r="http://schemas.openxmlformats.org/officeDocument/2006/relationships" xmlns:w14="http://schemas.microsoft.com/office/word/2010/wordml">
+              <w:rPr>
+                <w:rFonts w:ascii="Arial" w:hAnsi="Arial" w:eastAsia="Arial" w:cs="Arial"/>
+                <w:sz w:val="22"/>
+                <w:szCs w:val="22"/>
+                <w:color w:val="000000"/>
+              </w:rPr>
+              <w:t xml:space="preserve">NA</w:t>
+            </w:r>
+          </w:p>
+        </w:tc>
+        <w:tc>
+          <w:tcPr>
+            <w:tcBorders>
+              <w:bottom w:val="single" w:sz="4" w:space="0" w:color="666666"/>
+              <w:top w:val="single" w:sz="4" w:space="0" w:color="666666"/>
+            </w:tcBorders>
+            <w:shd w:val="clear" w:color="auto" w:fill="CCCCCC"/>
+            <w:tcMar>
+              <w:top w:w="0" w:type="dxa"/>
+              <w:bottom w:w="0" w:type="dxa"/>
+              <w:left w:w="0" w:type="dxa"/>
+              <w:right w:w="0" w:type="dxa"/>
+            </w:tcMar>
+            <w:vAlign w:val="center"/>
+          </w:tcPr>
+          <w:p>
+            <w:pPr>
+              <w:jc w:val="center"/>
+              <w:spacing w:after="100" w:before="100" w:line="240"/>
+              <w:ind w:firstLine="0" w:left="100" w:right="100"/>
+            </w:pPr>
+            <w:r xmlns:w="http://schemas.openxmlformats.org/wordprocessingml/2006/main" xmlns:wp="http://schemas.openxmlformats.org/drawingml/2006/wordprocessingDrawing" xmlns:r="http://schemas.openxmlformats.org/officeDocument/2006/relationships" xmlns:w14="http://schemas.microsoft.com/office/word/2010/wordml">
+              <w:rPr>
+                <w:rFonts w:ascii="Arial" w:hAnsi="Arial" w:eastAsia="Arial" w:cs="Arial"/>
+                <w:sz w:val="22"/>
+                <w:szCs w:val="22"/>
+                <w:color w:val="000000"/>
+              </w:rPr>
+              <w:t xml:space="preserve">NA</w:t>
             </w:r>
           </w:p>
         </w:tc>
@@ -7733,7 +7733,7 @@
               </w:rPr>
               <w:t xml:space="preserve">Annual Sablefish</w:t>
               <w:br/>
-              <w:t xml:space="preserve">Real Exvessel Price</w:t>
+              <w:t xml:space="preserve">Real Exvessel Value</w:t>
               <w:br/>
               <w:t xml:space="preserve">Fishery</w:t>
             </w:r>
@@ -7745,30 +7745,29 @@
               <w:bottom w:val="single" w:sz="4" w:space="0" w:color="666666"/>
               <w:top w:val="single" w:sz="4" w:space="0" w:color="666666"/>
             </w:tcBorders>
-            <w:shd w:val="clear" w:color="auto" w:fill="6495ED"/>
-            <w:tcMar>
-              <w:top w:w="0" w:type="dxa"/>
-              <w:bottom w:w="0" w:type="dxa"/>
-              <w:left w:w="0" w:type="dxa"/>
-              <w:right w:w="0" w:type="dxa"/>
-            </w:tcMar>
-            <w:vAlign w:val="center"/>
-          </w:tcPr>
-          <w:p>
-            <w:pPr>
-              <w:jc w:val="center"/>
-              <w:spacing w:after="100" w:before="100" w:line="240"/>
-              <w:ind w:firstLine="0" w:left="100" w:right="100"/>
-            </w:pPr>
-            <w:r xmlns:w="http://schemas.openxmlformats.org/wordprocessingml/2006/main" xmlns:wp="http://schemas.openxmlformats.org/drawingml/2006/wordprocessingDrawing" xmlns:r="http://schemas.openxmlformats.org/officeDocument/2006/relationships" xmlns:w14="http://schemas.microsoft.com/office/word/2010/wordml">
-              <w:rPr>
-                <w:rFonts w:ascii="Arial" w:hAnsi="Arial" w:eastAsia="Arial" w:cs="Arial"/>
-                <w:i/>
-                <w:sz w:val="22"/>
-                <w:szCs w:val="22"/>
-                <w:color w:val="000000"/>
-              </w:rPr>
-              <w:t xml:space="preserve">high</w:t>
+            <w:shd w:val="clear" w:color="auto" w:fill="FFFFFF"/>
+            <w:tcMar>
+              <w:top w:w="0" w:type="dxa"/>
+              <w:bottom w:w="0" w:type="dxa"/>
+              <w:left w:w="0" w:type="dxa"/>
+              <w:right w:w="0" w:type="dxa"/>
+            </w:tcMar>
+            <w:vAlign w:val="center"/>
+          </w:tcPr>
+          <w:p>
+            <w:pPr>
+              <w:jc w:val="center"/>
+              <w:spacing w:after="100" w:before="100" w:line="240"/>
+              <w:ind w:firstLine="0" w:left="100" w:right="100"/>
+            </w:pPr>
+            <w:r xmlns:w="http://schemas.openxmlformats.org/wordprocessingml/2006/main" xmlns:wp="http://schemas.openxmlformats.org/drawingml/2006/wordprocessingDrawing" xmlns:r="http://schemas.openxmlformats.org/officeDocument/2006/relationships" xmlns:w14="http://schemas.microsoft.com/office/word/2010/wordml">
+              <w:rPr>
+                <w:rFonts w:ascii="Arial" w:hAnsi="Arial" w:eastAsia="Arial" w:cs="Arial"/>
+                <w:sz w:val="22"/>
+                <w:szCs w:val="22"/>
+                <w:color w:val="000000"/>
+              </w:rPr>
+              <w:t xml:space="preserve">neutral</w:t>
             </w:r>
           </w:p>
         </w:tc>
@@ -7962,7 +7961,7 @@
               </w:rPr>
               <w:t xml:space="preserve">Annual Sablefish</w:t>
               <w:br/>
-              <w:t xml:space="preserve">Real Exvessel Value</w:t>
+              <w:t xml:space="preserve">Real Exvessel Price</w:t>
               <w:br/>
               <w:t xml:space="preserve">Fishery</w:t>
             </w:r>
@@ -7974,29 +7973,30 @@
               <w:bottom w:val="single" w:sz="16" w:space="0" w:color="666666"/>
               <w:top w:val="single" w:sz="4" w:space="0" w:color="666666"/>
             </w:tcBorders>
-            <w:shd w:val="clear" w:color="auto" w:fill="FFFFFF"/>
-            <w:tcMar>
-              <w:top w:w="0" w:type="dxa"/>
-              <w:bottom w:w="0" w:type="dxa"/>
-              <w:left w:w="0" w:type="dxa"/>
-              <w:right w:w="0" w:type="dxa"/>
-            </w:tcMar>
-            <w:vAlign w:val="center"/>
-          </w:tcPr>
-          <w:p>
-            <w:pPr>
-              <w:jc w:val="center"/>
-              <w:spacing w:after="100" w:before="100" w:line="240"/>
-              <w:ind w:firstLine="0" w:left="100" w:right="100"/>
-            </w:pPr>
-            <w:r xmlns:w="http://schemas.openxmlformats.org/wordprocessingml/2006/main" xmlns:wp="http://schemas.openxmlformats.org/drawingml/2006/wordprocessingDrawing" xmlns:r="http://schemas.openxmlformats.org/officeDocument/2006/relationships" xmlns:w14="http://schemas.microsoft.com/office/word/2010/wordml">
-              <w:rPr>
-                <w:rFonts w:ascii="Arial" w:hAnsi="Arial" w:eastAsia="Arial" w:cs="Arial"/>
-                <w:sz w:val="22"/>
-                <w:szCs w:val="22"/>
-                <w:color w:val="000000"/>
-              </w:rPr>
-              <w:t xml:space="preserve">neutral</w:t>
+            <w:shd w:val="clear" w:color="auto" w:fill="6495ED"/>
+            <w:tcMar>
+              <w:top w:w="0" w:type="dxa"/>
+              <w:bottom w:w="0" w:type="dxa"/>
+              <w:left w:w="0" w:type="dxa"/>
+              <w:right w:w="0" w:type="dxa"/>
+            </w:tcMar>
+            <w:vAlign w:val="center"/>
+          </w:tcPr>
+          <w:p>
+            <w:pPr>
+              <w:jc w:val="center"/>
+              <w:spacing w:after="100" w:before="100" w:line="240"/>
+              <w:ind w:firstLine="0" w:left="100" w:right="100"/>
+            </w:pPr>
+            <w:r xmlns:w="http://schemas.openxmlformats.org/wordprocessingml/2006/main" xmlns:wp="http://schemas.openxmlformats.org/drawingml/2006/wordprocessingDrawing" xmlns:r="http://schemas.openxmlformats.org/officeDocument/2006/relationships" xmlns:w14="http://schemas.microsoft.com/office/word/2010/wordml">
+              <w:rPr>
+                <w:rFonts w:ascii="Arial" w:hAnsi="Arial" w:eastAsia="Arial" w:cs="Arial"/>
+                <w:i/>
+                <w:sz w:val="22"/>
+                <w:szCs w:val="22"/>
+                <w:color w:val="000000"/>
+              </w:rPr>
+              <w:t xml:space="preserve">high</w:t>
             </w:r>
           </w:p>
         </w:tc>
